--- a/docxFiles/goldp.docx
+++ b/docxFiles/goldp.docx
@@ -96,9 +96,29 @@
           <w:sz w:val="32"/>
           <w:szCs w:val="32"/>
         </w:rPr>
-        <w:t>°  xxx</w:t>
+        <w:t xml:space="preserve">°  </w:t>
+      </w:r>
+      <w:r>
+        <w:rPr>
+          <w:rFonts w:asciiTheme="majorHAnsi" w:hAnsiTheme="majorHAnsi" w:cstheme="majorHAnsi"/>
+          <w:b/>
+          <w:smallCaps/>
+          <w:sz w:val="32"/>
+          <w:szCs w:val="32"/>
+        </w:rPr>
+        <w:t>$</w:t>
       </w:r>
       <w:proofErr w:type="gramEnd"/>
+      <w:r>
+        <w:rPr>
+          <w:rFonts w:asciiTheme="majorHAnsi" w:hAnsiTheme="majorHAnsi" w:cstheme="majorHAnsi"/>
+          <w:b/>
+          <w:smallCaps/>
+          <w:sz w:val="32"/>
+          <w:szCs w:val="32"/>
+        </w:rPr>
+        <w:t>{id}</w:t>
+      </w:r>
     </w:p>
     <w:p>
       <w:pPr>
@@ -549,18 +569,34 @@
                               <w:rPr>
                                 <w:rFonts w:asciiTheme="majorHAnsi" w:hAnsiTheme="majorHAnsi" w:cstheme="majorHAnsi"/>
                                 <w:b/>
-                                <w:sz w:val="28"/>
-                                <w:szCs w:val="28"/>
+                                <w:sz w:val="27"/>
                               </w:rPr>
                             </w:pPr>
                             <w:r>
                               <w:rPr>
                                 <w:rFonts w:asciiTheme="majorHAnsi" w:hAnsiTheme="majorHAnsi" w:cstheme="majorHAnsi"/>
                                 <w:b/>
-                                <w:sz w:val="28"/>
-                                <w:szCs w:val="28"/>
+                                <w:sz w:val="27"/>
                               </w:rPr>
-                              <w:t>Nom de l’Agence</w:t>
+                              <w:t>${</w:t>
+                            </w:r>
+                            <w:proofErr w:type="spellStart"/>
+                            <w:r>
+                              <w:rPr>
+                                <w:rFonts w:asciiTheme="majorHAnsi" w:hAnsiTheme="majorHAnsi" w:cstheme="majorHAnsi"/>
+                                <w:b/>
+                                <w:sz w:val="27"/>
+                              </w:rPr>
+                              <w:t>agency_name</w:t>
+                            </w:r>
+                            <w:proofErr w:type="spellEnd"/>
+                            <w:r>
+                              <w:rPr>
+                                <w:rFonts w:asciiTheme="majorHAnsi" w:hAnsiTheme="majorHAnsi" w:cstheme="majorHAnsi"/>
+                                <w:b/>
+                                <w:sz w:val="27"/>
+                              </w:rPr>
+                              <w:t>}</w:t>
                             </w:r>
                           </w:p>
                           <w:p>
@@ -571,18 +607,34 @@
                               <w:rPr>
                                 <w:rFonts w:asciiTheme="majorHAnsi" w:hAnsiTheme="majorHAnsi" w:cstheme="majorHAnsi"/>
                                 <w:b/>
-                                <w:sz w:val="28"/>
-                                <w:szCs w:val="28"/>
+                                <w:sz w:val="27"/>
                               </w:rPr>
                             </w:pPr>
                             <w:r>
                               <w:rPr>
                                 <w:rFonts w:asciiTheme="majorHAnsi" w:hAnsiTheme="majorHAnsi" w:cstheme="majorHAnsi"/>
                                 <w:b/>
-                                <w:sz w:val="28"/>
-                                <w:szCs w:val="28"/>
+                                <w:sz w:val="27"/>
                               </w:rPr>
-                              <w:t>Adresse</w:t>
+                              <w:t>${</w:t>
+                            </w:r>
+                            <w:proofErr w:type="spellStart"/>
+                            <w:r>
+                              <w:rPr>
+                                <w:rFonts w:asciiTheme="majorHAnsi" w:hAnsiTheme="majorHAnsi" w:cstheme="majorHAnsi"/>
+                                <w:b/>
+                                <w:sz w:val="27"/>
+                              </w:rPr>
+                              <w:t>agency_address</w:t>
+                            </w:r>
+                            <w:proofErr w:type="spellEnd"/>
+                            <w:r>
+                              <w:rPr>
+                                <w:rFonts w:asciiTheme="majorHAnsi" w:hAnsiTheme="majorHAnsi" w:cstheme="majorHAnsi"/>
+                                <w:b/>
+                                <w:sz w:val="27"/>
+                              </w:rPr>
+                              <w:t>}</w:t>
                             </w:r>
                           </w:p>
                           <w:p>
@@ -593,16 +645,14 @@
                               <w:rPr>
                                 <w:rFonts w:asciiTheme="majorHAnsi" w:hAnsiTheme="majorHAnsi" w:cstheme="majorHAnsi"/>
                                 <w:b/>
-                                <w:sz w:val="28"/>
-                                <w:szCs w:val="28"/>
+                                <w:sz w:val="27"/>
                               </w:rPr>
                             </w:pPr>
                             <w:r>
                               <w:rPr>
                                 <w:rFonts w:asciiTheme="majorHAnsi" w:hAnsiTheme="majorHAnsi" w:cstheme="majorHAnsi"/>
                                 <w:b/>
-                                <w:sz w:val="28"/>
-                                <w:szCs w:val="28"/>
+                                <w:sz w:val="27"/>
                               </w:rPr>
                               <w:t>Représentée par [Nom, prénom et fonction du signataire]</w:t>
                             </w:r>
@@ -664,18 +714,34 @@
                         <w:rPr>
                           <w:rFonts w:asciiTheme="majorHAnsi" w:hAnsiTheme="majorHAnsi" w:cstheme="majorHAnsi"/>
                           <w:b/>
-                          <w:sz w:val="28"/>
-                          <w:szCs w:val="28"/>
+                          <w:sz w:val="27"/>
                         </w:rPr>
                       </w:pPr>
                       <w:r>
                         <w:rPr>
                           <w:rFonts w:asciiTheme="majorHAnsi" w:hAnsiTheme="majorHAnsi" w:cstheme="majorHAnsi"/>
                           <w:b/>
-                          <w:sz w:val="28"/>
-                          <w:szCs w:val="28"/>
+                          <w:sz w:val="27"/>
                         </w:rPr>
-                        <w:t>Nom de l’Agence</w:t>
+                        <w:t>${</w:t>
+                      </w:r>
+                      <w:proofErr w:type="spellStart"/>
+                      <w:r>
+                        <w:rPr>
+                          <w:rFonts w:asciiTheme="majorHAnsi" w:hAnsiTheme="majorHAnsi" w:cstheme="majorHAnsi"/>
+                          <w:b/>
+                          <w:sz w:val="27"/>
+                        </w:rPr>
+                        <w:t>agency_name</w:t>
+                      </w:r>
+                      <w:proofErr w:type="spellEnd"/>
+                      <w:r>
+                        <w:rPr>
+                          <w:rFonts w:asciiTheme="majorHAnsi" w:hAnsiTheme="majorHAnsi" w:cstheme="majorHAnsi"/>
+                          <w:b/>
+                          <w:sz w:val="27"/>
+                        </w:rPr>
+                        <w:t>}</w:t>
                       </w:r>
                     </w:p>
                     <w:p>
@@ -686,18 +752,34 @@
                         <w:rPr>
                           <w:rFonts w:asciiTheme="majorHAnsi" w:hAnsiTheme="majorHAnsi" w:cstheme="majorHAnsi"/>
                           <w:b/>
-                          <w:sz w:val="28"/>
-                          <w:szCs w:val="28"/>
+                          <w:sz w:val="27"/>
                         </w:rPr>
                       </w:pPr>
                       <w:r>
                         <w:rPr>
                           <w:rFonts w:asciiTheme="majorHAnsi" w:hAnsiTheme="majorHAnsi" w:cstheme="majorHAnsi"/>
                           <w:b/>
-                          <w:sz w:val="28"/>
-                          <w:szCs w:val="28"/>
+                          <w:sz w:val="27"/>
                         </w:rPr>
-                        <w:t>Adresse</w:t>
+                        <w:t>${</w:t>
+                      </w:r>
+                      <w:proofErr w:type="spellStart"/>
+                      <w:r>
+                        <w:rPr>
+                          <w:rFonts w:asciiTheme="majorHAnsi" w:hAnsiTheme="majorHAnsi" w:cstheme="majorHAnsi"/>
+                          <w:b/>
+                          <w:sz w:val="27"/>
+                        </w:rPr>
+                        <w:t>agency_address</w:t>
+                      </w:r>
+                      <w:proofErr w:type="spellEnd"/>
+                      <w:r>
+                        <w:rPr>
+                          <w:rFonts w:asciiTheme="majorHAnsi" w:hAnsiTheme="majorHAnsi" w:cstheme="majorHAnsi"/>
+                          <w:b/>
+                          <w:sz w:val="27"/>
+                        </w:rPr>
+                        <w:t>}</w:t>
                       </w:r>
                     </w:p>
                     <w:p>
@@ -708,16 +790,14 @@
                         <w:rPr>
                           <w:rFonts w:asciiTheme="majorHAnsi" w:hAnsiTheme="majorHAnsi" w:cstheme="majorHAnsi"/>
                           <w:b/>
-                          <w:sz w:val="28"/>
-                          <w:szCs w:val="28"/>
+                          <w:sz w:val="27"/>
                         </w:rPr>
                       </w:pPr>
                       <w:r>
                         <w:rPr>
                           <w:rFonts w:asciiTheme="majorHAnsi" w:hAnsiTheme="majorHAnsi" w:cstheme="majorHAnsi"/>
                           <w:b/>
-                          <w:sz w:val="28"/>
-                          <w:szCs w:val="28"/>
+                          <w:sz w:val="27"/>
                         </w:rPr>
                         <w:t>Représentée par [Nom, prénom et fonction du signataire]</w:t>
                       </w:r>
@@ -1051,7 +1131,7 @@
         <mc:AlternateContent>
           <mc:Choice Requires="wps">
             <w:drawing>
-              <wp:anchor distT="0" distB="0" distL="0" distR="0" simplePos="0" relativeHeight="251658241" behindDoc="1" locked="0" layoutInCell="1" allowOverlap="1" wp14:anchorId="43843AC1" wp14:editId="228C501D">
+              <wp:anchor distT="0" distB="0" distL="0" distR="0" simplePos="0" relativeHeight="251658241" behindDoc="1" locked="0" layoutInCell="1" allowOverlap="1" wp14:anchorId="43843AC1" wp14:editId="47CF7386">
                 <wp:simplePos x="0" y="0"/>
                 <wp:positionH relativeFrom="margin">
                   <wp:align>center</wp:align>
@@ -1108,79 +1188,19 @@
                               <w:spacing w:before="8"/>
                               <w:jc w:val="center"/>
                               <w:rPr>
-                                <w:rFonts w:ascii="Garamond" w:hAnsi="Garamond"/>
+                                <w:rFonts w:asciiTheme="majorHAnsi" w:hAnsiTheme="majorHAnsi" w:cstheme="majorHAnsi"/>
                                 <w:b/>
                                 <w:sz w:val="27"/>
-                              </w:rPr>
-                            </w:pPr>
-                          </w:p>
-                          <w:p>
-                            <w:pPr>
-                              <w:pStyle w:val="Corpsdetexte"/>
-                              <w:spacing w:before="8"/>
-                              <w:jc w:val="center"/>
-                              <w:rPr>
-                                <w:rFonts w:ascii="Garamond" w:hAnsi="Garamond"/>
-                                <w:b/>
-                                <w:sz w:val="27"/>
-                              </w:rPr>
-                            </w:pPr>
-                          </w:p>
-                          <w:p>
-                            <w:pPr>
-                              <w:pStyle w:val="Corpsdetexte"/>
-                              <w:spacing w:before="8"/>
-                              <w:jc w:val="center"/>
-                              <w:rPr>
-                                <w:rFonts w:asciiTheme="majorHAnsi" w:hAnsiTheme="majorHAnsi" w:cstheme="majorHAnsi"/>
-                                <w:b/>
-                                <w:sz w:val="28"/>
-                                <w:szCs w:val="28"/>
                               </w:rPr>
                             </w:pPr>
                             <w:r>
                               <w:rPr>
                                 <w:rFonts w:asciiTheme="majorHAnsi" w:hAnsiTheme="majorHAnsi" w:cstheme="majorHAnsi"/>
                                 <w:b/>
-                                <w:sz w:val="28"/>
-                                <w:szCs w:val="28"/>
+                                <w:sz w:val="27"/>
                               </w:rPr>
                               <w:t>Logo du Client et/ou tampon</w:t>
                             </w:r>
-                          </w:p>
-                          <w:p>
-                            <w:pPr>
-                              <w:pStyle w:val="Corpsdetexte"/>
-                              <w:spacing w:before="8"/>
-                              <w:jc w:val="center"/>
-                              <w:rPr>
-                                <w:rFonts w:asciiTheme="majorHAnsi" w:hAnsiTheme="majorHAnsi" w:cstheme="majorHAnsi"/>
-                                <w:b/>
-                                <w:sz w:val="28"/>
-                                <w:szCs w:val="28"/>
-                              </w:rPr>
-                            </w:pPr>
-                            <w:r>
-                              <w:rPr>
-                                <w:rFonts w:asciiTheme="majorHAnsi" w:hAnsiTheme="majorHAnsi" w:cstheme="majorHAnsi"/>
-                                <w:b/>
-                                <w:sz w:val="28"/>
-                                <w:szCs w:val="28"/>
-                              </w:rPr>
-                              <w:t>ET</w:t>
-                            </w:r>
-                          </w:p>
-                          <w:p>
-                            <w:pPr>
-                              <w:pStyle w:val="Corpsdetexte"/>
-                              <w:spacing w:before="8"/>
-                              <w:jc w:val="center"/>
-                              <w:rPr>
-                                <w:rFonts w:asciiTheme="majorHAnsi" w:hAnsiTheme="majorHAnsi" w:cstheme="majorHAnsi"/>
-                                <w:b/>
-                                <w:sz w:val="27"/>
-                              </w:rPr>
-                            </w:pPr>
                           </w:p>
                           <w:p>
                             <w:pPr>
@@ -1195,18 +1215,120 @@
                             </w:pPr>
                             <w:r>
                               <w:rPr>
+                                <w:rFonts w:asciiTheme="majorHAnsi" w:hAnsiTheme="majorHAnsi" w:cstheme="majorHAnsi"/>
+                                <w:b/>
+                                <w:sz w:val="27"/>
+                              </w:rPr>
+                              <w:t>À</w:t>
+                            </w:r>
+                          </w:p>
+                          <w:p>
+                            <w:pPr>
+                              <w:pStyle w:val="Corpsdetexte"/>
+                              <w:spacing w:before="8"/>
+                              <w:jc w:val="center"/>
+                              <w:rPr>
                                 <w:rFonts w:ascii="Carlito"/>
+                                <w:lang w:val="en-US"/>
                               </w:rPr>
-                              <w:t xml:space="preserve"> [Adresse du </w:t>
+                            </w:pPr>
+                            <w:r>
+                              <w:rPr>
+                                <w:rFonts w:ascii="Carlito"/>
+                                <w:lang w:val="en-US"/>
+                              </w:rPr>
+                              <w:t>${</w:t>
+                            </w:r>
+                            <w:proofErr w:type="spellStart"/>
+                            <w:r>
+                              <w:rPr>
+                                <w:rFonts w:ascii="Carlito"/>
+                                <w:lang w:val="en-US"/>
+                              </w:rPr>
+                              <w:t>client_</w:t>
                             </w:r>
                             <w:r>
                               <w:rPr>
-                                <w:rFonts w:asciiTheme="majorHAnsi" w:hAnsiTheme="majorHAnsi" w:cstheme="majorHAnsi"/>
-                                <w:b/>
-                                <w:sz w:val="28"/>
-                                <w:szCs w:val="28"/>
+                                <w:rFonts w:ascii="Carlito"/>
+                                <w:lang w:val="en-US"/>
                               </w:rPr>
-                              <w:t>Site d’intervention]</w:t>
+                              <w:t>name</w:t>
+                            </w:r>
+                            <w:proofErr w:type="spellEnd"/>
+                            <w:r>
+                              <w:rPr>
+                                <w:rFonts w:ascii="Carlito"/>
+                                <w:lang w:val="en-US"/>
+                              </w:rPr>
+                              <w:t>}</w:t>
+                            </w:r>
+                          </w:p>
+                          <w:p>
+                            <w:pPr>
+                              <w:pStyle w:val="Corpsdetexte"/>
+                              <w:spacing w:before="8"/>
+                              <w:jc w:val="center"/>
+                              <w:rPr>
+                                <w:rFonts w:ascii="Carlito"/>
+                                <w:lang w:val="en-US"/>
+                              </w:rPr>
+                            </w:pPr>
+                            <w:r>
+                              <w:rPr>
+                                <w:rFonts w:ascii="Carlito"/>
+                                <w:lang w:val="en-US"/>
+                              </w:rPr>
+                              <w:t>${client_address1}, ${client_address2}</w:t>
+                            </w:r>
+                          </w:p>
+                          <w:p>
+                            <w:pPr>
+                              <w:pStyle w:val="Corpsdetexte"/>
+                              <w:spacing w:before="8"/>
+                              <w:jc w:val="center"/>
+                              <w:rPr>
+                                <w:rFonts w:ascii="Carlito"/>
+                                <w:lang w:val="en-US"/>
+                              </w:rPr>
+                            </w:pPr>
+                            <w:r>
+                              <w:rPr>
+                                <w:rFonts w:ascii="Carlito"/>
+                                <w:lang w:val="en-US"/>
+                              </w:rPr>
+                              <w:t>${</w:t>
+                            </w:r>
+                            <w:proofErr w:type="spellStart"/>
+                            <w:r>
+                              <w:rPr>
+                                <w:rFonts w:ascii="Carlito"/>
+                                <w:lang w:val="en-US"/>
+                              </w:rPr>
+                              <w:t>client_cp</w:t>
+                            </w:r>
+                            <w:proofErr w:type="spellEnd"/>
+                            <w:r>
+                              <w:rPr>
+                                <w:rFonts w:ascii="Carlito"/>
+                                <w:lang w:val="en-US"/>
+                              </w:rPr>
+                              <w:t>}, ${</w:t>
+                            </w:r>
+                            <w:proofErr w:type="spellStart"/>
+                            <w:r>
+                              <w:rPr>
+                                <w:rFonts w:ascii="Carlito"/>
+                                <w:lang w:val="en-US"/>
+                              </w:rPr>
+                              <w:t>client_city</w:t>
+                            </w:r>
+                            <w:proofErr w:type="spellEnd"/>
+                            <w:r>
+                              <w:rPr>
+                                <w:rFonts w:ascii="Carlito"/>
+                                <w:lang w:val="en-US"/>
+                              </w:rPr>
+                              <w:t>}</w:t>
                             </w:r>
                           </w:p>
                           <w:p>
@@ -1264,81 +1386,9 @@
           </mc:Choice>
           <mc:Fallback>
             <w:pict>
-              <v:shapetype w14:anchorId="43843AC1" id="_x0000_t202" coordsize="21600,21600" o:spt="202" path="m,l,21600r21600,l21600,xe">
-                <v:stroke joinstyle="miter"/>
-                <v:path gradientshapeok="t" o:connecttype="rect"/>
-              </v:shapetype>
-              <v:shape id="_x0000_s1027" type="#_x0000_t202" style="position:absolute;left:0;text-align:left;margin-left:0;margin-top:18.05pt;width:295.8pt;height:130.65pt;z-index:-251658239;visibility:visible;mso-wrap-style:square;mso-width-percent:0;mso-height-percent:0;mso-wrap-distance-left:0;mso-wrap-distance-top:0;mso-wrap-distance-right:0;mso-wrap-distance-bottom:0;mso-position-horizontal:center;mso-position-horizontal-relative:margin;mso-position-vertical:absolute;mso-position-vertical-relative:text;mso-width-percent:0;mso-height-percent:0;mso-width-relative:page;mso-height-relative:page;v-text-anchor:top" o:gfxdata="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" filled="f">
+              <v:shape w14:anchorId="43843AC1" id="_x0000_s1027" type="#_x0000_t202" style="position:absolute;left:0;text-align:left;margin-left:0;margin-top:18.05pt;width:295.8pt;height:130.65pt;z-index:-251658239;visibility:visible;mso-wrap-style:square;mso-width-percent:0;mso-height-percent:0;mso-wrap-distance-left:0;mso-wrap-distance-top:0;mso-wrap-distance-right:0;mso-wrap-distance-bottom:0;mso-position-horizontal:center;mso-position-horizontal-relative:margin;mso-position-vertical:absolute;mso-position-vertical-relative:text;mso-width-percent:0;mso-height-percent:0;mso-width-relative:page;mso-height-relative:page;v-text-anchor:top" o:gfxdata="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" filled="f">
                 <v:textbox inset="0,0,0,0">
                   <w:txbxContent>
-                    <w:p>
-                      <w:pPr>
-                        <w:pStyle w:val="Corpsdetexte"/>
-                        <w:spacing w:before="8"/>
-                        <w:jc w:val="center"/>
-                        <w:rPr>
-                          <w:rFonts w:ascii="Garamond" w:hAnsi="Garamond"/>
-                          <w:b/>
-                          <w:sz w:val="27"/>
-                        </w:rPr>
-                      </w:pPr>
-                    </w:p>
-                    <w:p>
-                      <w:pPr>
-                        <w:pStyle w:val="Corpsdetexte"/>
-                        <w:spacing w:before="8"/>
-                        <w:jc w:val="center"/>
-                        <w:rPr>
-                          <w:rFonts w:ascii="Garamond" w:hAnsi="Garamond"/>
-                          <w:b/>
-                          <w:sz w:val="27"/>
-                        </w:rPr>
-                      </w:pPr>
-                    </w:p>
-                    <w:p>
-                      <w:pPr>
-                        <w:pStyle w:val="Corpsdetexte"/>
-                        <w:spacing w:before="8"/>
-                        <w:jc w:val="center"/>
-                        <w:rPr>
-                          <w:rFonts w:asciiTheme="majorHAnsi" w:hAnsiTheme="majorHAnsi" w:cstheme="majorHAnsi"/>
-                          <w:b/>
-                          <w:sz w:val="28"/>
-                          <w:szCs w:val="28"/>
-                        </w:rPr>
-                      </w:pPr>
-                      <w:r>
-                        <w:rPr>
-                          <w:rFonts w:asciiTheme="majorHAnsi" w:hAnsiTheme="majorHAnsi" w:cstheme="majorHAnsi"/>
-                          <w:b/>
-                          <w:sz w:val="28"/>
-                          <w:szCs w:val="28"/>
-                        </w:rPr>
-                        <w:t>Logo du Client et/ou tampon</w:t>
-                      </w:r>
-                    </w:p>
-                    <w:p>
-                      <w:pPr>
-                        <w:pStyle w:val="Corpsdetexte"/>
-                        <w:spacing w:before="8"/>
-                        <w:jc w:val="center"/>
-                        <w:rPr>
-                          <w:rFonts w:asciiTheme="majorHAnsi" w:hAnsiTheme="majorHAnsi" w:cstheme="majorHAnsi"/>
-                          <w:b/>
-                          <w:sz w:val="28"/>
-                          <w:szCs w:val="28"/>
-                        </w:rPr>
-                      </w:pPr>
-                      <w:r>
-                        <w:rPr>
-                          <w:rFonts w:asciiTheme="majorHAnsi" w:hAnsiTheme="majorHAnsi" w:cstheme="majorHAnsi"/>
-                          <w:b/>
-                          <w:sz w:val="28"/>
-                          <w:szCs w:val="28"/>
-                        </w:rPr>
-                        <w:t>ET</w:t>
-                      </w:r>
-                    </w:p>
                     <w:p>
                       <w:pPr>
                         <w:pStyle w:val="Corpsdetexte"/>
@@ -1350,6 +1400,14 @@
                           <w:sz w:val="27"/>
                         </w:rPr>
                       </w:pPr>
+                      <w:r>
+                        <w:rPr>
+                          <w:rFonts w:asciiTheme="majorHAnsi" w:hAnsiTheme="majorHAnsi" w:cstheme="majorHAnsi"/>
+                          <w:b/>
+                          <w:sz w:val="27"/>
+                        </w:rPr>
+                        <w:t>Logo du Client et/ou tampon</w:t>
+                      </w:r>
                     </w:p>
                     <w:p>
                       <w:pPr>
@@ -1364,18 +1422,120 @@
                       </w:pPr>
                       <w:r>
                         <w:rPr>
+                          <w:rFonts w:asciiTheme="majorHAnsi" w:hAnsiTheme="majorHAnsi" w:cstheme="majorHAnsi"/>
+                          <w:b/>
+                          <w:sz w:val="27"/>
+                        </w:rPr>
+                        <w:t>À</w:t>
+                      </w:r>
+                    </w:p>
+                    <w:p>
+                      <w:pPr>
+                        <w:pStyle w:val="Corpsdetexte"/>
+                        <w:spacing w:before="8"/>
+                        <w:jc w:val="center"/>
+                        <w:rPr>
                           <w:rFonts w:ascii="Carlito"/>
+                          <w:lang w:val="en-US"/>
                         </w:rPr>
-                        <w:t xml:space="preserve"> [Adresse du </w:t>
+                      </w:pPr>
+                      <w:r>
+                        <w:rPr>
+                          <w:rFonts w:ascii="Carlito"/>
+                          <w:lang w:val="en-US"/>
+                        </w:rPr>
+                        <w:t>${</w:t>
+                      </w:r>
+                      <w:proofErr w:type="spellStart"/>
+                      <w:r>
+                        <w:rPr>
+                          <w:rFonts w:ascii="Carlito"/>
+                          <w:lang w:val="en-US"/>
+                        </w:rPr>
+                        <w:t>client_</w:t>
                       </w:r>
                       <w:r>
                         <w:rPr>
-                          <w:rFonts w:asciiTheme="majorHAnsi" w:hAnsiTheme="majorHAnsi" w:cstheme="majorHAnsi"/>
-                          <w:b/>
-                          <w:sz w:val="28"/>
-                          <w:szCs w:val="28"/>
+                          <w:rFonts w:ascii="Carlito"/>
+                          <w:lang w:val="en-US"/>
                         </w:rPr>
-                        <w:t>Site d’intervention]</w:t>
+                        <w:t>name</w:t>
+                      </w:r>
+                      <w:proofErr w:type="spellEnd"/>
+                      <w:r>
+                        <w:rPr>
+                          <w:rFonts w:ascii="Carlito"/>
+                          <w:lang w:val="en-US"/>
+                        </w:rPr>
+                        <w:t>}</w:t>
+                      </w:r>
+                    </w:p>
+                    <w:p>
+                      <w:pPr>
+                        <w:pStyle w:val="Corpsdetexte"/>
+                        <w:spacing w:before="8"/>
+                        <w:jc w:val="center"/>
+                        <w:rPr>
+                          <w:rFonts w:ascii="Carlito"/>
+                          <w:lang w:val="en-US"/>
+                        </w:rPr>
+                      </w:pPr>
+                      <w:r>
+                        <w:rPr>
+                          <w:rFonts w:ascii="Carlito"/>
+                          <w:lang w:val="en-US"/>
+                        </w:rPr>
+                        <w:t>${client_address1}, ${client_address2}</w:t>
+                      </w:r>
+                    </w:p>
+                    <w:p>
+                      <w:pPr>
+                        <w:pStyle w:val="Corpsdetexte"/>
+                        <w:spacing w:before="8"/>
+                        <w:jc w:val="center"/>
+                        <w:rPr>
+                          <w:rFonts w:ascii="Carlito"/>
+                          <w:lang w:val="en-US"/>
+                        </w:rPr>
+                      </w:pPr>
+                      <w:r>
+                        <w:rPr>
+                          <w:rFonts w:ascii="Carlito"/>
+                          <w:lang w:val="en-US"/>
+                        </w:rPr>
+                        <w:t>${</w:t>
+                      </w:r>
+                      <w:proofErr w:type="spellStart"/>
+                      <w:r>
+                        <w:rPr>
+                          <w:rFonts w:ascii="Carlito"/>
+                          <w:lang w:val="en-US"/>
+                        </w:rPr>
+                        <w:t>client_cp</w:t>
+                      </w:r>
+                      <w:proofErr w:type="spellEnd"/>
+                      <w:r>
+                        <w:rPr>
+                          <w:rFonts w:ascii="Carlito"/>
+                          <w:lang w:val="en-US"/>
+                        </w:rPr>
+                        <w:t>}, ${</w:t>
+                      </w:r>
+                      <w:proofErr w:type="spellStart"/>
+                      <w:r>
+                        <w:rPr>
+                          <w:rFonts w:ascii="Carlito"/>
+                          <w:lang w:val="en-US"/>
+                        </w:rPr>
+                        <w:t>client_city</w:t>
+                      </w:r>
+                      <w:proofErr w:type="spellEnd"/>
+                      <w:r>
+                        <w:rPr>
+                          <w:rFonts w:ascii="Carlito"/>
+                          <w:lang w:val="en-US"/>
+                        </w:rPr>
+                        <w:t>}</w:t>
                       </w:r>
                     </w:p>
                     <w:p>
@@ -7962,20 +8122,20 @@
               <w:rPr>
                 <w:rFonts w:asciiTheme="majorHAnsi" w:hAnsiTheme="majorHAnsi" w:cstheme="majorHAnsi"/>
                 <w:b/>
-                <w:sz w:val="20"/>
-                <w:szCs w:val="20"/>
+                <w:sz w:val="22"/>
+                <w:szCs w:val="22"/>
                 <w:highlight w:val="yellow"/>
               </w:rPr>
-              <w:t>X</w:t>
+              <w:t>${visites}</w:t>
             </w:r>
             <w:r>
               <w:rPr>
                 <w:rFonts w:asciiTheme="majorHAnsi" w:hAnsiTheme="majorHAnsi" w:cstheme="majorHAnsi"/>
                 <w:bCs/>
-                <w:sz w:val="20"/>
-                <w:szCs w:val="20"/>
-              </w:rPr>
-              <w:t xml:space="preserve"> visite /an</w:t>
+                <w:sz w:val="22"/>
+                <w:szCs w:val="22"/>
+              </w:rPr>
+              <w:t xml:space="preserve"> visites / an</w:t>
             </w:r>
           </w:p>
         </w:tc>
@@ -8000,11 +8160,42 @@
               <w:rPr>
                 <w:rFonts w:asciiTheme="majorHAnsi" w:hAnsiTheme="majorHAnsi" w:cstheme="majorHAnsi"/>
                 <w:b/>
-                <w:sz w:val="20"/>
-                <w:szCs w:val="20"/>
+                <w:sz w:val="22"/>
+                <w:szCs w:val="22"/>
                 <w:highlight w:val="yellow"/>
               </w:rPr>
-              <w:t>XXX</w:t>
+              <w:t>${</w:t>
+            </w:r>
+            <w:proofErr w:type="spellStart"/>
+            <w:r>
+              <w:rPr>
+                <w:rFonts w:asciiTheme="majorHAnsi" w:hAnsiTheme="majorHAnsi" w:cstheme="majorHAnsi"/>
+                <w:b/>
+                <w:sz w:val="22"/>
+                <w:szCs w:val="22"/>
+                <w:highlight w:val="yellow"/>
+              </w:rPr>
+              <w:t>price</w:t>
+            </w:r>
+            <w:proofErr w:type="spellEnd"/>
+            <w:r>
+              <w:rPr>
+                <w:rFonts w:asciiTheme="majorHAnsi" w:hAnsiTheme="majorHAnsi" w:cstheme="majorHAnsi"/>
+                <w:b/>
+                <w:sz w:val="22"/>
+                <w:szCs w:val="22"/>
+                <w:highlight w:val="yellow"/>
+              </w:rPr>
+              <w:t>}</w:t>
+            </w:r>
+            <w:r>
+              <w:rPr>
+                <w:rFonts w:asciiTheme="majorHAnsi" w:hAnsiTheme="majorHAnsi" w:cstheme="majorHAnsi"/>
+                <w:bCs/>
+                <w:sz w:val="22"/>
+                <w:szCs w:val="22"/>
+              </w:rPr>
+              <w:t xml:space="preserve"> €</w:t>
             </w:r>
           </w:p>
         </w:tc>
@@ -8174,7 +8365,6 @@
                 <w14:uncheckedState w14:val="2610" w14:font="MS Gothic"/>
               </w14:checkbox>
             </w:sdtPr>
-            <w:sdtEndPr/>
             <w:sdtContent>
               <w:p>
                 <w:pPr>
@@ -8346,7 +8536,6 @@
                 <w14:uncheckedState w14:val="2610" w14:font="MS Gothic"/>
               </w14:checkbox>
             </w:sdtPr>
-            <w:sdtEndPr/>
             <w:sdtContent>
               <w:p>
                 <w:pPr>
@@ -8548,7 +8737,7 @@
     </w:p>
     <w:tbl>
       <w:tblPr>
-        <w:tblW w:w="9578" w:type="dxa"/>
+        <w:tblW w:w="9845" w:type="dxa"/>
         <w:tblCellMar>
           <w:left w:w="70" w:type="dxa"/>
           <w:right w:w="70" w:type="dxa"/>
@@ -8559,8 +8748,8 @@
         <w:gridCol w:w="1833"/>
         <w:gridCol w:w="1853"/>
         <w:gridCol w:w="2126"/>
-        <w:gridCol w:w="1843"/>
-        <w:gridCol w:w="1923"/>
+        <w:gridCol w:w="2110"/>
+        <w:gridCol w:w="1931"/>
       </w:tblGrid>
       <w:tr>
         <w:trPr>
@@ -8640,7 +8829,7 @@
         </w:tc>
         <w:tc>
           <w:tcPr>
-            <w:tcW w:w="1843" w:type="dxa"/>
+            <w:tcW w:w="2110" w:type="dxa"/>
             <w:tcBorders>
               <w:top w:val="single" w:sz="8" w:space="0" w:color="auto"/>
               <w:left w:val="single" w:sz="8" w:space="0" w:color="auto"/>
@@ -8865,7 +9054,7 @@
         </w:tc>
         <w:tc>
           <w:tcPr>
-            <w:tcW w:w="1843" w:type="dxa"/>
+            <w:tcW w:w="2110" w:type="dxa"/>
             <w:tcBorders>
               <w:top w:val="single" w:sz="8" w:space="0" w:color="auto"/>
               <w:left w:val="nil"/>
@@ -9088,7 +9277,7 @@
         </w:tc>
         <w:tc>
           <w:tcPr>
-            <w:tcW w:w="1843" w:type="dxa"/>
+            <w:tcW w:w="2110" w:type="dxa"/>
             <w:tcBorders>
               <w:top w:val="nil"/>
               <w:left w:val="nil"/>
@@ -9104,19 +9293,39 @@
               <w:jc w:val="center"/>
               <w:rPr>
                 <w:rFonts w:asciiTheme="majorHAnsi" w:hAnsiTheme="majorHAnsi" w:cstheme="majorHAnsi"/>
-                <w:sz w:val="22"/>
-                <w:szCs w:val="22"/>
+                <w:sz w:val="20"/>
+                <w:szCs w:val="20"/>
                 <w:highlight w:val="yellow"/>
               </w:rPr>
             </w:pPr>
             <w:r>
               <w:rPr>
                 <w:rFonts w:asciiTheme="majorHAnsi" w:hAnsiTheme="majorHAnsi" w:cstheme="majorHAnsi"/>
-                <w:sz w:val="22"/>
-                <w:szCs w:val="22"/>
+                <w:sz w:val="20"/>
+                <w:szCs w:val="20"/>
                 <w:highlight w:val="yellow"/>
               </w:rPr>
-              <w:t>X €</w:t>
+              <w:t>${</w:t>
+            </w:r>
+            <w:proofErr w:type="spellStart"/>
+            <w:r>
+              <w:rPr>
+                <w:rFonts w:asciiTheme="majorHAnsi" w:hAnsiTheme="majorHAnsi" w:cstheme="majorHAnsi"/>
+                <w:sz w:val="20"/>
+                <w:szCs w:val="20"/>
+                <w:highlight w:val="yellow"/>
+              </w:rPr>
+              <w:t>forfaitDeplacement</w:t>
+            </w:r>
+            <w:proofErr w:type="spellEnd"/>
+            <w:r>
+              <w:rPr>
+                <w:rFonts w:asciiTheme="majorHAnsi" w:hAnsiTheme="majorHAnsi" w:cstheme="majorHAnsi"/>
+                <w:sz w:val="20"/>
+                <w:szCs w:val="20"/>
+                <w:highlight w:val="yellow"/>
+              </w:rPr>
+              <w:t>} €</w:t>
             </w:r>
           </w:p>
         </w:tc>
@@ -9140,19 +9349,39 @@
               <w:jc w:val="center"/>
               <w:rPr>
                 <w:rFonts w:asciiTheme="majorHAnsi" w:hAnsiTheme="majorHAnsi" w:cstheme="majorHAnsi"/>
-                <w:sz w:val="22"/>
-                <w:szCs w:val="22"/>
+                <w:sz w:val="20"/>
+                <w:szCs w:val="20"/>
                 <w:highlight w:val="yellow"/>
               </w:rPr>
             </w:pPr>
             <w:r>
               <w:rPr>
                 <w:rFonts w:asciiTheme="majorHAnsi" w:hAnsiTheme="majorHAnsi" w:cstheme="majorHAnsi"/>
-                <w:sz w:val="22"/>
-                <w:szCs w:val="22"/>
+                <w:sz w:val="20"/>
+                <w:szCs w:val="20"/>
                 <w:highlight w:val="yellow"/>
               </w:rPr>
-              <w:t>X €</w:t>
+              <w:t>${</w:t>
+            </w:r>
+            <w:proofErr w:type="spellStart"/>
+            <w:r>
+              <w:rPr>
+                <w:rFonts w:asciiTheme="majorHAnsi" w:hAnsiTheme="majorHAnsi" w:cstheme="majorHAnsi"/>
+                <w:sz w:val="20"/>
+                <w:szCs w:val="20"/>
+                <w:highlight w:val="yellow"/>
+              </w:rPr>
+              <w:t>forfaitDeplacement</w:t>
+            </w:r>
+            <w:proofErr w:type="spellEnd"/>
+            <w:r>
+              <w:rPr>
+                <w:rFonts w:asciiTheme="majorHAnsi" w:hAnsiTheme="majorHAnsi" w:cstheme="majorHAnsi"/>
+                <w:sz w:val="20"/>
+                <w:szCs w:val="20"/>
+                <w:highlight w:val="yellow"/>
+              </w:rPr>
+              <w:t>} €</w:t>
             </w:r>
           </w:p>
         </w:tc>
@@ -9278,7 +9507,7 @@
         </w:tc>
         <w:tc>
           <w:tcPr>
-            <w:tcW w:w="1843" w:type="dxa"/>
+            <w:tcW w:w="2110" w:type="dxa"/>
             <w:tcBorders>
               <w:top w:val="nil"/>
               <w:left w:val="nil"/>
@@ -9294,19 +9523,39 @@
               <w:jc w:val="center"/>
               <w:rPr>
                 <w:rFonts w:asciiTheme="majorHAnsi" w:hAnsiTheme="majorHAnsi" w:cstheme="majorHAnsi"/>
-                <w:sz w:val="22"/>
-                <w:szCs w:val="22"/>
+                <w:sz w:val="20"/>
+                <w:szCs w:val="20"/>
                 <w:highlight w:val="yellow"/>
               </w:rPr>
             </w:pPr>
             <w:r>
               <w:rPr>
                 <w:rFonts w:asciiTheme="majorHAnsi" w:hAnsiTheme="majorHAnsi" w:cstheme="majorHAnsi"/>
-                <w:sz w:val="22"/>
-                <w:szCs w:val="22"/>
+                <w:sz w:val="20"/>
+                <w:szCs w:val="20"/>
                 <w:highlight w:val="yellow"/>
               </w:rPr>
-              <w:t>X €</w:t>
+              <w:t>${</w:t>
+            </w:r>
+            <w:proofErr w:type="spellStart"/>
+            <w:r>
+              <w:rPr>
+                <w:rFonts w:asciiTheme="majorHAnsi" w:hAnsiTheme="majorHAnsi" w:cstheme="majorHAnsi"/>
+                <w:sz w:val="20"/>
+                <w:szCs w:val="20"/>
+                <w:highlight w:val="yellow"/>
+              </w:rPr>
+              <w:t>forfaitDeplacement</w:t>
+            </w:r>
+            <w:proofErr w:type="spellEnd"/>
+            <w:r>
+              <w:rPr>
+                <w:rFonts w:asciiTheme="majorHAnsi" w:hAnsiTheme="majorHAnsi" w:cstheme="majorHAnsi"/>
+                <w:sz w:val="20"/>
+                <w:szCs w:val="20"/>
+                <w:highlight w:val="yellow"/>
+              </w:rPr>
+              <w:t>} €</w:t>
             </w:r>
           </w:p>
         </w:tc>
@@ -9327,8 +9576,8 @@
             <w:pPr>
               <w:rPr>
                 <w:rFonts w:asciiTheme="majorHAnsi" w:hAnsiTheme="majorHAnsi" w:cstheme="majorHAnsi"/>
-                <w:sz w:val="22"/>
-                <w:szCs w:val="22"/>
+                <w:sz w:val="20"/>
+                <w:szCs w:val="20"/>
                 <w:highlight w:val="yellow"/>
               </w:rPr>
             </w:pPr>
@@ -9420,7 +9669,7 @@
         </w:tc>
         <w:tc>
           <w:tcPr>
-            <w:tcW w:w="1843" w:type="dxa"/>
+            <w:tcW w:w="2110" w:type="dxa"/>
             <w:tcBorders>
               <w:top w:val="nil"/>
               <w:left w:val="nil"/>
@@ -9436,19 +9685,39 @@
               <w:jc w:val="center"/>
               <w:rPr>
                 <w:rFonts w:asciiTheme="majorHAnsi" w:hAnsiTheme="majorHAnsi" w:cstheme="majorHAnsi"/>
-                <w:sz w:val="22"/>
-                <w:szCs w:val="22"/>
+                <w:sz w:val="20"/>
+                <w:szCs w:val="20"/>
                 <w:highlight w:val="yellow"/>
               </w:rPr>
             </w:pPr>
             <w:r>
               <w:rPr>
                 <w:rFonts w:asciiTheme="majorHAnsi" w:hAnsiTheme="majorHAnsi" w:cstheme="majorHAnsi"/>
-                <w:sz w:val="22"/>
-                <w:szCs w:val="22"/>
+                <w:sz w:val="20"/>
+                <w:szCs w:val="20"/>
                 <w:highlight w:val="yellow"/>
               </w:rPr>
-              <w:t>X €</w:t>
+              <w:t>${</w:t>
+            </w:r>
+            <w:proofErr w:type="spellStart"/>
+            <w:r>
+              <w:rPr>
+                <w:rFonts w:asciiTheme="majorHAnsi" w:hAnsiTheme="majorHAnsi" w:cstheme="majorHAnsi"/>
+                <w:sz w:val="20"/>
+                <w:szCs w:val="20"/>
+                <w:highlight w:val="yellow"/>
+              </w:rPr>
+              <w:t>forfaitDeplacement</w:t>
+            </w:r>
+            <w:proofErr w:type="spellEnd"/>
+            <w:r>
+              <w:rPr>
+                <w:rFonts w:asciiTheme="majorHAnsi" w:hAnsiTheme="majorHAnsi" w:cstheme="majorHAnsi"/>
+                <w:sz w:val="20"/>
+                <w:szCs w:val="20"/>
+                <w:highlight w:val="yellow"/>
+              </w:rPr>
+              <w:t>} €</w:t>
             </w:r>
           </w:p>
         </w:tc>
@@ -9469,8 +9738,8 @@
             <w:pPr>
               <w:rPr>
                 <w:rFonts w:asciiTheme="majorHAnsi" w:hAnsiTheme="majorHAnsi" w:cstheme="majorHAnsi"/>
-                <w:sz w:val="22"/>
-                <w:szCs w:val="22"/>
+                <w:sz w:val="20"/>
+                <w:szCs w:val="20"/>
                 <w:highlight w:val="yellow"/>
               </w:rPr>
             </w:pPr>
@@ -9559,7 +9828,7 @@
         </w:tc>
         <w:tc>
           <w:tcPr>
-            <w:tcW w:w="1843" w:type="dxa"/>
+            <w:tcW w:w="2110" w:type="dxa"/>
             <w:tcBorders>
               <w:top w:val="nil"/>
               <w:left w:val="nil"/>
@@ -9574,19 +9843,39 @@
               <w:jc w:val="center"/>
               <w:rPr>
                 <w:rFonts w:asciiTheme="majorHAnsi" w:hAnsiTheme="majorHAnsi" w:cstheme="majorHAnsi"/>
-                <w:sz w:val="22"/>
-                <w:szCs w:val="22"/>
+                <w:sz w:val="20"/>
+                <w:szCs w:val="20"/>
                 <w:highlight w:val="yellow"/>
               </w:rPr>
             </w:pPr>
             <w:r>
               <w:rPr>
                 <w:rFonts w:asciiTheme="majorHAnsi" w:hAnsiTheme="majorHAnsi" w:cstheme="majorHAnsi"/>
-                <w:sz w:val="22"/>
-                <w:szCs w:val="22"/>
+                <w:sz w:val="20"/>
+                <w:szCs w:val="20"/>
                 <w:highlight w:val="yellow"/>
               </w:rPr>
-              <w:t>X €</w:t>
+              <w:t>${</w:t>
+            </w:r>
+            <w:proofErr w:type="spellStart"/>
+            <w:r>
+              <w:rPr>
+                <w:rFonts w:asciiTheme="majorHAnsi" w:hAnsiTheme="majorHAnsi" w:cstheme="majorHAnsi"/>
+                <w:sz w:val="20"/>
+                <w:szCs w:val="20"/>
+                <w:highlight w:val="yellow"/>
+              </w:rPr>
+              <w:t>forfaitDeplacement</w:t>
+            </w:r>
+            <w:proofErr w:type="spellEnd"/>
+            <w:r>
+              <w:rPr>
+                <w:rFonts w:asciiTheme="majorHAnsi" w:hAnsiTheme="majorHAnsi" w:cstheme="majorHAnsi"/>
+                <w:sz w:val="20"/>
+                <w:szCs w:val="20"/>
+                <w:highlight w:val="yellow"/>
+              </w:rPr>
+              <w:t>} €</w:t>
             </w:r>
           </w:p>
         </w:tc>
@@ -9605,8 +9894,8 @@
             <w:pPr>
               <w:rPr>
                 <w:rFonts w:asciiTheme="majorHAnsi" w:hAnsiTheme="majorHAnsi" w:cstheme="majorHAnsi"/>
-                <w:sz w:val="22"/>
-                <w:szCs w:val="22"/>
+                <w:sz w:val="20"/>
+                <w:szCs w:val="20"/>
                 <w:highlight w:val="yellow"/>
               </w:rPr>
             </w:pPr>
@@ -9695,7 +9984,7 @@
         </w:tc>
         <w:tc>
           <w:tcPr>
-            <w:tcW w:w="1843" w:type="dxa"/>
+            <w:tcW w:w="2110" w:type="dxa"/>
             <w:tcBorders>
               <w:top w:val="nil"/>
               <w:left w:val="nil"/>
@@ -9710,19 +9999,39 @@
               <w:jc w:val="center"/>
               <w:rPr>
                 <w:rFonts w:asciiTheme="majorHAnsi" w:hAnsiTheme="majorHAnsi" w:cstheme="majorHAnsi"/>
-                <w:sz w:val="22"/>
-                <w:szCs w:val="22"/>
+                <w:sz w:val="20"/>
+                <w:szCs w:val="20"/>
                 <w:highlight w:val="yellow"/>
               </w:rPr>
             </w:pPr>
             <w:r>
               <w:rPr>
                 <w:rFonts w:asciiTheme="majorHAnsi" w:hAnsiTheme="majorHAnsi" w:cstheme="majorHAnsi"/>
-                <w:sz w:val="22"/>
-                <w:szCs w:val="22"/>
+                <w:sz w:val="20"/>
+                <w:szCs w:val="20"/>
                 <w:highlight w:val="yellow"/>
               </w:rPr>
-              <w:t>X €</w:t>
+              <w:t>${</w:t>
+            </w:r>
+            <w:proofErr w:type="spellStart"/>
+            <w:r>
+              <w:rPr>
+                <w:rFonts w:asciiTheme="majorHAnsi" w:hAnsiTheme="majorHAnsi" w:cstheme="majorHAnsi"/>
+                <w:sz w:val="20"/>
+                <w:szCs w:val="20"/>
+                <w:highlight w:val="yellow"/>
+              </w:rPr>
+              <w:t>forfaitDeplacement</w:t>
+            </w:r>
+            <w:proofErr w:type="spellEnd"/>
+            <w:r>
+              <w:rPr>
+                <w:rFonts w:asciiTheme="majorHAnsi" w:hAnsiTheme="majorHAnsi" w:cstheme="majorHAnsi"/>
+                <w:sz w:val="20"/>
+                <w:szCs w:val="20"/>
+                <w:highlight w:val="yellow"/>
+              </w:rPr>
+              <w:t>} €</w:t>
             </w:r>
           </w:p>
         </w:tc>
@@ -9741,8 +10050,8 @@
             <w:pPr>
               <w:rPr>
                 <w:rFonts w:asciiTheme="majorHAnsi" w:hAnsiTheme="majorHAnsi" w:cstheme="majorHAnsi"/>
-                <w:sz w:val="22"/>
-                <w:szCs w:val="22"/>
+                <w:sz w:val="20"/>
+                <w:szCs w:val="20"/>
                 <w:highlight w:val="yellow"/>
               </w:rPr>
             </w:pPr>
@@ -9833,7 +10142,7 @@
         </w:tc>
         <w:tc>
           <w:tcPr>
-            <w:tcW w:w="1843" w:type="dxa"/>
+            <w:tcW w:w="2110" w:type="dxa"/>
             <w:tcBorders>
               <w:top w:val="nil"/>
               <w:left w:val="nil"/>
@@ -9848,19 +10157,39 @@
               <w:jc w:val="center"/>
               <w:rPr>
                 <w:rFonts w:asciiTheme="majorHAnsi" w:hAnsiTheme="majorHAnsi" w:cstheme="majorHAnsi"/>
-                <w:sz w:val="22"/>
-                <w:szCs w:val="22"/>
+                <w:sz w:val="20"/>
+                <w:szCs w:val="20"/>
                 <w:highlight w:val="yellow"/>
               </w:rPr>
             </w:pPr>
             <w:r>
               <w:rPr>
                 <w:rFonts w:asciiTheme="majorHAnsi" w:hAnsiTheme="majorHAnsi" w:cstheme="majorHAnsi"/>
-                <w:sz w:val="22"/>
-                <w:szCs w:val="22"/>
+                <w:sz w:val="20"/>
+                <w:szCs w:val="20"/>
                 <w:highlight w:val="yellow"/>
               </w:rPr>
-              <w:t>X €</w:t>
+              <w:t>${</w:t>
+            </w:r>
+            <w:proofErr w:type="spellStart"/>
+            <w:r>
+              <w:rPr>
+                <w:rFonts w:asciiTheme="majorHAnsi" w:hAnsiTheme="majorHAnsi" w:cstheme="majorHAnsi"/>
+                <w:sz w:val="20"/>
+                <w:szCs w:val="20"/>
+                <w:highlight w:val="yellow"/>
+              </w:rPr>
+              <w:t>forfaitDeplacement</w:t>
+            </w:r>
+            <w:proofErr w:type="spellEnd"/>
+            <w:r>
+              <w:rPr>
+                <w:rFonts w:asciiTheme="majorHAnsi" w:hAnsiTheme="majorHAnsi" w:cstheme="majorHAnsi"/>
+                <w:sz w:val="20"/>
+                <w:szCs w:val="20"/>
+                <w:highlight w:val="yellow"/>
+              </w:rPr>
+              <w:t>} €</w:t>
             </w:r>
           </w:p>
         </w:tc>
@@ -9879,8 +10208,8 @@
             <w:pPr>
               <w:rPr>
                 <w:rFonts w:asciiTheme="majorHAnsi" w:hAnsiTheme="majorHAnsi" w:cstheme="majorHAnsi"/>
-                <w:sz w:val="22"/>
-                <w:szCs w:val="22"/>
+                <w:sz w:val="20"/>
+                <w:szCs w:val="20"/>
                 <w:highlight w:val="yellow"/>
               </w:rPr>
             </w:pPr>
@@ -10007,7 +10336,7 @@
         </w:tc>
         <w:tc>
           <w:tcPr>
-            <w:tcW w:w="1843" w:type="dxa"/>
+            <w:tcW w:w="2110" w:type="dxa"/>
             <w:tcBorders>
               <w:top w:val="nil"/>
               <w:left w:val="nil"/>
@@ -10173,7 +10502,7 @@
         </w:tc>
         <w:tc>
           <w:tcPr>
-            <w:tcW w:w="1843" w:type="dxa"/>
+            <w:tcW w:w="2110" w:type="dxa"/>
             <w:tcBorders>
               <w:top w:val="nil"/>
               <w:left w:val="nil"/>
@@ -10328,7 +10657,7 @@
         </w:tc>
         <w:tc>
           <w:tcPr>
-            <w:tcW w:w="1843" w:type="dxa"/>
+            <w:tcW w:w="2110" w:type="dxa"/>
             <w:tcBorders>
               <w:top w:val="nil"/>
               <w:left w:val="nil"/>
@@ -10472,7 +10801,7 @@
         </w:tc>
         <w:tc>
           <w:tcPr>
-            <w:tcW w:w="1843" w:type="dxa"/>
+            <w:tcW w:w="2110" w:type="dxa"/>
             <w:tcBorders>
               <w:top w:val="nil"/>
               <w:left w:val="nil"/>
@@ -11121,44 +11450,32 @@
           <w:rFonts w:asciiTheme="majorHAnsi" w:hAnsiTheme="majorHAnsi" w:cstheme="majorHAnsi"/>
           <w:b/>
           <w:bCs/>
-          <w:sz w:val="24"/>
-          <w:szCs w:val="24"/>
+          <w:szCs w:val="22"/>
           <w:highlight w:val="yellow"/>
         </w:rPr>
-        <w:t>[</w:t>
-      </w:r>
-      <w:proofErr w:type="gramStart"/>
+        <w:t>${</w:t>
+      </w:r>
+      <w:proofErr w:type="spellStart"/>
       <w:r>
         <w:rPr>
           <w:rFonts w:asciiTheme="majorHAnsi" w:hAnsiTheme="majorHAnsi" w:cstheme="majorHAnsi"/>
           <w:b/>
           <w:bCs/>
-          <w:sz w:val="24"/>
-          <w:szCs w:val="24"/>
+          <w:szCs w:val="22"/>
           <w:highlight w:val="yellow"/>
         </w:rPr>
-        <w:t>email</w:t>
-      </w:r>
-      <w:proofErr w:type="gramEnd"/>
+        <w:t>agency_mail</w:t>
+      </w:r>
+      <w:proofErr w:type="spellEnd"/>
       <w:r>
         <w:rPr>
           <w:rFonts w:asciiTheme="majorHAnsi" w:hAnsiTheme="majorHAnsi" w:cstheme="majorHAnsi"/>
           <w:b/>
           <w:bCs/>
-          <w:sz w:val="24"/>
-          <w:szCs w:val="24"/>
+          <w:szCs w:val="22"/>
           <w:highlight w:val="yellow"/>
         </w:rPr>
-        <w:t xml:space="preserve"> de l’agence]</w:t>
-      </w:r>
-      <w:r>
-        <w:rPr>
-          <w:rFonts w:asciiTheme="majorHAnsi" w:hAnsiTheme="majorHAnsi" w:cstheme="majorHAnsi"/>
-          <w:color w:val="FF0000"/>
-          <w:sz w:val="24"/>
-          <w:szCs w:val="24"/>
-        </w:rPr>
-        <w:tab/>
+        <w:t>}</w:t>
       </w:r>
       <w:r>
         <w:rPr>
@@ -19939,8 +20256,17 @@
                           <w:b/>
                           <w:color w:val="auto"/>
                         </w:rPr>
-                        <w:t>1 Route de Gisy</w:t>
+                        <w:t xml:space="preserve">1 Route de </w:t>
                       </w:r>
+                      <w:proofErr w:type="spellStart"/>
+                      <w:r>
+                        <w:rPr>
+                          <w:b/>
+                          <w:color w:val="auto"/>
+                        </w:rPr>
+                        <w:t>Gisy</w:t>
+                      </w:r>
+                      <w:proofErr w:type="spellEnd"/>
                     </w:p>
                     <w:p>
                       <w:pPr>
@@ -19950,12 +20276,21 @@
                           <w:color w:val="auto"/>
                         </w:rPr>
                       </w:pPr>
+                      <w:proofErr w:type="spellStart"/>
                       <w:r>
                         <w:rPr>
                           <w:b/>
                           <w:color w:val="auto"/>
                         </w:rPr>
-                        <w:t>Burospace – Bât 4Bis</w:t>
+                        <w:t>Burospace</w:t>
+                      </w:r>
+                      <w:proofErr w:type="spellEnd"/>
+                      <w:r>
+                        <w:rPr>
+                          <w:b/>
+                          <w:color w:val="auto"/>
+                        </w:rPr>
+                        <w:t xml:space="preserve"> – Bât 4Bis</w:t>
                       </w:r>
                     </w:p>
                     <w:p>
@@ -21045,7 +21380,21 @@
                         <w:rPr>
                           <w:color w:val="auto"/>
                         </w:rPr>
-                        <w:t xml:space="preserve"> N° de contrat  (optionnel) : _____________________________________________</w:t>
+                        <w:t xml:space="preserve"> N° de </w:t>
+                      </w:r>
+                      <w:proofErr w:type="gramStart"/>
+                      <w:r>
+                        <w:rPr>
+                          <w:color w:val="auto"/>
+                        </w:rPr>
+                        <w:t>contrat  (</w:t>
+                      </w:r>
+                      <w:proofErr w:type="gramEnd"/>
+                      <w:r>
+                        <w:rPr>
+                          <w:color w:val="auto"/>
+                        </w:rPr>
+                        <w:t>optionnel) : _____________________________________________</w:t>
                       </w:r>
                     </w:p>
                     <w:p>
@@ -23535,7 +23884,7 @@
         <v:path o:extrusionok="f" gradientshapeok="t" o:connecttype="rect"/>
         <o:lock v:ext="edit" aspectratio="t"/>
       </v:shapetype>
-      <v:shape id="_x0000_i1048" type="#_x0000_t75" style="width:11.4pt;height:11.4pt" o:bullet="t">
+      <v:shape id="_x0000_i1049" type="#_x0000_t75" style="width:11.25pt;height:11.25pt" o:bullet="t">
         <v:imagedata r:id="rId1" o:title="msoB89C"/>
       </v:shape>
     </w:pict>
@@ -28263,7 +28612,6 @@
     <w:name w:val="Corps de texte Car"/>
     <w:basedOn w:val="Policepardfaut"/>
     <w:link w:val="Corpsdetexte"/>
-    <w:semiHidden/>
     <w:locked/>
     <w:rsid w:val="00114919"/>
     <w:rPr>
@@ -30472,21 +30820,15 @@
 </file>
 
 <file path=customXml/item1.xml><?xml version="1.0" encoding="utf-8"?>
-<b:Sources xmlns:b="http://schemas.openxmlformats.org/officeDocument/2006/bibliography" xmlns="http://schemas.openxmlformats.org/officeDocument/2006/bibliography" SelectedStyle="\APASixthEditionOfficeOnline.xsl" StyleName="APA" Version="6"/>
+<?mso-contentType ?>
+<FormTemplates xmlns="http://schemas.microsoft.com/sharepoint/v3/contenttype/forms">
+  <Display>DocumentLibraryForm</Display>
+  <Edit>DocumentLibraryForm</Edit>
+  <New>DocumentLibraryForm</New>
+</FormTemplates>
 </file>
 
 <file path=customXml/item2.xml><?xml version="1.0" encoding="utf-8"?>
-<p:properties xmlns:p="http://schemas.microsoft.com/office/2006/metadata/properties" xmlns:xsi="http://www.w3.org/2001/XMLSchema-instance" xmlns:pc="http://schemas.microsoft.com/office/infopath/2007/PartnerControls">
-  <documentManagement>
-    <TaxCatchAll xmlns="eac839f9-9a83-47fe-be05-fd01e73819d2" xsi:nil="true"/>
-    <lcf76f155ced4ddcb4097134ff3c332f xmlns="85a0121b-fcc6-457e-a5b5-b11cb49ddf38">
-      <Terms xmlns="http://schemas.microsoft.com/office/infopath/2007/PartnerControls"/>
-    </lcf76f155ced4ddcb4097134ff3c332f>
-  </documentManagement>
-</p:properties>
-</file>
-
-<file path=customXml/item3.xml><?xml version="1.0" encoding="utf-8"?>
 <ct:contentTypeSchema xmlns:ct="http://schemas.microsoft.com/office/2006/metadata/contentType" xmlns:ma="http://schemas.microsoft.com/office/2006/metadata/properties/metaAttributes" ct:_="" ma:_="" ma:contentTypeName="Document" ma:contentTypeID="0x0101009A48164D7D65854B905EED1564EB77BA" ma:contentTypeVersion="17" ma:contentTypeDescription="Crée un document." ma:contentTypeScope="" ma:versionID="372b9616908911e5b95693d7b75d97b6">
   <xsd:schema xmlns:xsd="http://www.w3.org/2001/XMLSchema" xmlns:xs="http://www.w3.org/2001/XMLSchema" xmlns:p="http://schemas.microsoft.com/office/2006/metadata/properties" xmlns:ns2="85a0121b-fcc6-457e-a5b5-b11cb49ddf38" xmlns:ns3="eac839f9-9a83-47fe-be05-fd01e73819d2" targetNamespace="http://schemas.microsoft.com/office/2006/metadata/properties" ma:root="true" ma:fieldsID="f7f296dd0740e44032f9b851b79534c3" ns2:_="" ns3:_="">
     <xsd:import namespace="85a0121b-fcc6-457e-a5b5-b11cb49ddf38"/>
@@ -30735,35 +31077,30 @@
 </ct:contentTypeSchema>
 </file>
 
+<file path=customXml/item3.xml><?xml version="1.0" encoding="utf-8"?>
+<p:properties xmlns:p="http://schemas.microsoft.com/office/2006/metadata/properties" xmlns:xsi="http://www.w3.org/2001/XMLSchema-instance" xmlns:pc="http://schemas.microsoft.com/office/infopath/2007/PartnerControls">
+  <documentManagement>
+    <TaxCatchAll xmlns="eac839f9-9a83-47fe-be05-fd01e73819d2" xsi:nil="true"/>
+    <lcf76f155ced4ddcb4097134ff3c332f xmlns="85a0121b-fcc6-457e-a5b5-b11cb49ddf38">
+      <Terms xmlns="http://schemas.microsoft.com/office/infopath/2007/PartnerControls"/>
+    </lcf76f155ced4ddcb4097134ff3c332f>
+  </documentManagement>
+</p:properties>
+</file>
+
 <file path=customXml/item4.xml><?xml version="1.0" encoding="utf-8"?>
-<?mso-contentType ?>
-<FormTemplates xmlns="http://schemas.microsoft.com/sharepoint/v3/contenttype/forms">
-  <Display>DocumentLibraryForm</Display>
-  <Edit>DocumentLibraryForm</Edit>
-  <New>DocumentLibraryForm</New>
-</FormTemplates>
+<b:Sources xmlns:b="http://schemas.openxmlformats.org/officeDocument/2006/bibliography" xmlns="http://schemas.openxmlformats.org/officeDocument/2006/bibliography" SelectedStyle="\APASixthEditionOfficeOnline.xsl" StyleName="APA" Version="6"/>
 </file>
 
 <file path=customXml/itemProps1.xml><?xml version="1.0" encoding="utf-8"?>
-<ds:datastoreItem xmlns:ds="http://schemas.openxmlformats.org/officeDocument/2006/customXml" ds:itemID="{660114B8-47F0-4CF6-95BF-BECE49A91C7F}">
+<ds:datastoreItem xmlns:ds="http://schemas.openxmlformats.org/officeDocument/2006/customXml" ds:itemID="{8E644BFA-6638-4E96-B839-CA8889C7888C}">
   <ds:schemaRefs>
-    <ds:schemaRef ds:uri="http://schemas.openxmlformats.org/officeDocument/2006/bibliography"/>
+    <ds:schemaRef ds:uri="http://schemas.microsoft.com/sharepoint/v3/contenttype/forms"/>
   </ds:schemaRefs>
 </ds:datastoreItem>
 </file>
 
 <file path=customXml/itemProps2.xml><?xml version="1.0" encoding="utf-8"?>
-<ds:datastoreItem xmlns:ds="http://schemas.openxmlformats.org/officeDocument/2006/customXml" ds:itemID="{43A789F4-CBD7-46C3-B9CC-2C6840C0B41C}">
-  <ds:schemaRefs>
-    <ds:schemaRef ds:uri="http://schemas.microsoft.com/office/2006/metadata/properties"/>
-    <ds:schemaRef ds:uri="http://schemas.microsoft.com/office/infopath/2007/PartnerControls"/>
-    <ds:schemaRef ds:uri="eac839f9-9a83-47fe-be05-fd01e73819d2"/>
-    <ds:schemaRef ds:uri="85a0121b-fcc6-457e-a5b5-b11cb49ddf38"/>
-  </ds:schemaRefs>
-</ds:datastoreItem>
-</file>
-
-<file path=customXml/itemProps3.xml><?xml version="1.0" encoding="utf-8"?>
 <ds:datastoreItem xmlns:ds="http://schemas.openxmlformats.org/officeDocument/2006/customXml" ds:itemID="{1536652A-6D09-4F4B-A714-793C756B2F39}">
   <ds:schemaRefs>
     <ds:schemaRef ds:uri="http://schemas.microsoft.com/office/2006/metadata/contentType"/>
@@ -30782,10 +31119,21 @@
 </ds:datastoreItem>
 </file>
 
+<file path=customXml/itemProps3.xml><?xml version="1.0" encoding="utf-8"?>
+<ds:datastoreItem xmlns:ds="http://schemas.openxmlformats.org/officeDocument/2006/customXml" ds:itemID="{43A789F4-CBD7-46C3-B9CC-2C6840C0B41C}">
+  <ds:schemaRefs>
+    <ds:schemaRef ds:uri="http://schemas.microsoft.com/office/2006/metadata/properties"/>
+    <ds:schemaRef ds:uri="http://schemas.microsoft.com/office/infopath/2007/PartnerControls"/>
+    <ds:schemaRef ds:uri="eac839f9-9a83-47fe-be05-fd01e73819d2"/>
+    <ds:schemaRef ds:uri="85a0121b-fcc6-457e-a5b5-b11cb49ddf38"/>
+  </ds:schemaRefs>
+</ds:datastoreItem>
+</file>
+
 <file path=customXml/itemProps4.xml><?xml version="1.0" encoding="utf-8"?>
-<ds:datastoreItem xmlns:ds="http://schemas.openxmlformats.org/officeDocument/2006/customXml" ds:itemID="{8E644BFA-6638-4E96-B839-CA8889C7888C}">
+<ds:datastoreItem xmlns:ds="http://schemas.openxmlformats.org/officeDocument/2006/customXml" ds:itemID="{660114B8-47F0-4CF6-95BF-BECE49A91C7F}">
   <ds:schemaRefs>
-    <ds:schemaRef ds:uri="http://schemas.microsoft.com/sharepoint/v3/contenttype/forms"/>
+    <ds:schemaRef ds:uri="http://schemas.openxmlformats.org/officeDocument/2006/bibliography"/>
   </ds:schemaRefs>
 </ds:datastoreItem>
 </file>
--- a/docxFiles/goldp.docx
+++ b/docxFiles/goldp.docx
@@ -8291,8 +8291,8 @@
               <w:rPr>
                 <w:rFonts w:asciiTheme="majorHAnsi" w:hAnsiTheme="majorHAnsi" w:cstheme="majorHAnsi"/>
                 <w:bCs/>
-                <w:sz w:val="20"/>
-                <w:szCs w:val="20"/>
+                <w:sz w:val="22"/>
+                <w:szCs w:val="22"/>
               </w:rPr>
               <w:t>Annuel</w:t>
             </w:r>
@@ -8319,10 +8319,10 @@
               <w:rPr>
                 <w:rFonts w:asciiTheme="majorHAnsi" w:hAnsiTheme="majorHAnsi" w:cstheme="majorHAnsi"/>
                 <w:b/>
-                <w:sz w:val="20"/>
-                <w:szCs w:val="20"/>
-              </w:rPr>
-              <w:t>880€</w:t>
+                <w:sz w:val="22"/>
+                <w:szCs w:val="22"/>
+              </w:rPr>
+              <w:t>880 €</w:t>
             </w:r>
           </w:p>
         </w:tc>
@@ -8350,44 +8350,27 @@
               <w:t>Je choisis cette option :</w:t>
             </w:r>
           </w:p>
-          <w:sdt>
-            <w:sdtPr>
+          <w:p>
+            <w:pPr>
+              <w:jc w:val="center"/>
+              <w:rPr>
+                <w:rFonts w:asciiTheme="majorHAnsi" w:hAnsiTheme="majorHAnsi" w:cstheme="majorHAnsi"/>
+                <w:b/>
+                <w:sz w:val="20"/>
+                <w:szCs w:val="20"/>
+              </w:rPr>
+            </w:pPr>
+            <w:r>
               <w:rPr>
                 <w:rFonts w:asciiTheme="majorHAnsi" w:hAnsiTheme="majorHAnsi" w:cstheme="majorHAnsi"/>
                 <w:b/>
                 <w:sz w:val="22"/>
                 <w:szCs w:val="22"/>
-              </w:rPr>
-              <w:id w:val="-884714593"/>
-              <w14:checkbox>
-                <w14:checked w14:val="0"/>
-                <w14:checkedState w14:val="2612" w14:font="MS Gothic"/>
-                <w14:uncheckedState w14:val="2610" w14:font="MS Gothic"/>
-              </w14:checkbox>
-            </w:sdtPr>
-            <w:sdtContent>
-              <w:p>
-                <w:pPr>
-                  <w:jc w:val="center"/>
-                  <w:rPr>
-                    <w:rFonts w:asciiTheme="majorHAnsi" w:hAnsiTheme="majorHAnsi" w:cstheme="majorHAnsi"/>
-                    <w:b/>
-                    <w:sz w:val="20"/>
-                    <w:szCs w:val="20"/>
-                  </w:rPr>
-                </w:pPr>
-                <w:r>
-                  <w:rPr>
-                    <w:rFonts w:ascii="MS Gothic" w:eastAsia="MS Gothic" w:hAnsi="MS Gothic" w:cstheme="majorHAnsi" w:hint="eastAsia"/>
-                    <w:b/>
-                    <w:sz w:val="22"/>
-                    <w:szCs w:val="22"/>
-                  </w:rPr>
-                  <w:t>☐</w:t>
-                </w:r>
-              </w:p>
-            </w:sdtContent>
-          </w:sdt>
+                <w:highlight w:val="yellow"/>
+              </w:rPr>
+              <w:t>${astreinte}</w:t>
+            </w:r>
+          </w:p>
         </w:tc>
       </w:tr>
       <w:tr>
@@ -8462,8 +8445,8 @@
               <w:rPr>
                 <w:rFonts w:asciiTheme="majorHAnsi" w:hAnsiTheme="majorHAnsi" w:cstheme="majorHAnsi"/>
                 <w:bCs/>
-                <w:sz w:val="20"/>
-                <w:szCs w:val="20"/>
+                <w:sz w:val="22"/>
+                <w:szCs w:val="22"/>
               </w:rPr>
               <w:t>Annuel</w:t>
             </w:r>
@@ -8490,10 +8473,10 @@
               <w:rPr>
                 <w:rFonts w:asciiTheme="majorHAnsi" w:hAnsiTheme="majorHAnsi" w:cstheme="majorHAnsi"/>
                 <w:b/>
-                <w:sz w:val="20"/>
-                <w:szCs w:val="20"/>
-              </w:rPr>
-              <w:t>540€</w:t>
+                <w:sz w:val="22"/>
+                <w:szCs w:val="22"/>
+              </w:rPr>
+              <w:t>540 €</w:t>
             </w:r>
           </w:p>
         </w:tc>
@@ -8521,44 +8504,27 @@
               <w:t>Je choisis cette option :</w:t>
             </w:r>
           </w:p>
-          <w:sdt>
-            <w:sdtPr>
+          <w:p>
+            <w:pPr>
+              <w:jc w:val="center"/>
+              <w:rPr>
+                <w:rFonts w:asciiTheme="majorHAnsi" w:hAnsiTheme="majorHAnsi" w:cstheme="majorHAnsi"/>
+                <w:b/>
+                <w:sz w:val="20"/>
+                <w:szCs w:val="20"/>
+              </w:rPr>
+            </w:pPr>
+            <w:r>
               <w:rPr>
                 <w:rFonts w:asciiTheme="majorHAnsi" w:hAnsiTheme="majorHAnsi" w:cstheme="majorHAnsi"/>
                 <w:b/>
                 <w:sz w:val="22"/>
                 <w:szCs w:val="22"/>
-              </w:rPr>
-              <w:id w:val="664204702"/>
-              <w14:checkbox>
-                <w14:checked w14:val="0"/>
-                <w14:checkedState w14:val="2612" w14:font="MS Gothic"/>
-                <w14:uncheckedState w14:val="2610" w14:font="MS Gothic"/>
-              </w14:checkbox>
-            </w:sdtPr>
-            <w:sdtContent>
-              <w:p>
-                <w:pPr>
-                  <w:jc w:val="center"/>
-                  <w:rPr>
-                    <w:rFonts w:asciiTheme="majorHAnsi" w:hAnsiTheme="majorHAnsi" w:cstheme="majorHAnsi"/>
-                    <w:b/>
-                    <w:sz w:val="20"/>
-                    <w:szCs w:val="20"/>
-                  </w:rPr>
-                </w:pPr>
-                <w:r>
-                  <w:rPr>
-                    <w:rFonts w:ascii="MS Gothic" w:eastAsia="MS Gothic" w:hAnsi="MS Gothic" w:cstheme="majorHAnsi" w:hint="eastAsia"/>
-                    <w:b/>
-                    <w:sz w:val="22"/>
-                    <w:szCs w:val="22"/>
-                  </w:rPr>
-                  <w:t>☐</w:t>
-                </w:r>
-              </w:p>
-            </w:sdtContent>
-          </w:sdt>
+                <w:highlight w:val="yellow"/>
+              </w:rPr>
+              <w:t>${extranet}</w:t>
+            </w:r>
+          </w:p>
         </w:tc>
       </w:tr>
     </w:tbl>
@@ -23884,7 +23850,7 @@
         <v:path o:extrusionok="f" gradientshapeok="t" o:connecttype="rect"/>
         <o:lock v:ext="edit" aspectratio="t"/>
       </v:shapetype>
-      <v:shape id="_x0000_i1049" type="#_x0000_t75" style="width:11.25pt;height:11.25pt" o:bullet="t">
+      <v:shape id="_x0000_i1053" type="#_x0000_t75" style="width:11.55pt;height:11.55pt" o:bullet="t">
         <v:imagedata r:id="rId1" o:title="msoB89C"/>
       </v:shape>
     </w:pict>
@@ -30820,15 +30786,6 @@
 </file>
 
 <file path=customXml/item1.xml><?xml version="1.0" encoding="utf-8"?>
-<?mso-contentType ?>
-<FormTemplates xmlns="http://schemas.microsoft.com/sharepoint/v3/contenttype/forms">
-  <Display>DocumentLibraryForm</Display>
-  <Edit>DocumentLibraryForm</Edit>
-  <New>DocumentLibraryForm</New>
-</FormTemplates>
-</file>
-
-<file path=customXml/item2.xml><?xml version="1.0" encoding="utf-8"?>
 <ct:contentTypeSchema xmlns:ct="http://schemas.microsoft.com/office/2006/metadata/contentType" xmlns:ma="http://schemas.microsoft.com/office/2006/metadata/properties/metaAttributes" ct:_="" ma:_="" ma:contentTypeName="Document" ma:contentTypeID="0x0101009A48164D7D65854B905EED1564EB77BA" ma:contentTypeVersion="17" ma:contentTypeDescription="Crée un document." ma:contentTypeScope="" ma:versionID="372b9616908911e5b95693d7b75d97b6">
   <xsd:schema xmlns:xsd="http://www.w3.org/2001/XMLSchema" xmlns:xs="http://www.w3.org/2001/XMLSchema" xmlns:p="http://schemas.microsoft.com/office/2006/metadata/properties" xmlns:ns2="85a0121b-fcc6-457e-a5b5-b11cb49ddf38" xmlns:ns3="eac839f9-9a83-47fe-be05-fd01e73819d2" targetNamespace="http://schemas.microsoft.com/office/2006/metadata/properties" ma:root="true" ma:fieldsID="f7f296dd0740e44032f9b851b79534c3" ns2:_="" ns3:_="">
     <xsd:import namespace="85a0121b-fcc6-457e-a5b5-b11cb49ddf38"/>
@@ -31077,7 +31034,20 @@
 </ct:contentTypeSchema>
 </file>
 
+<file path=customXml/item2.xml><?xml version="1.0" encoding="utf-8"?>
+<?mso-contentType ?>
+<FormTemplates xmlns="http://schemas.microsoft.com/sharepoint/v3/contenttype/forms">
+  <Display>DocumentLibraryForm</Display>
+  <Edit>DocumentLibraryForm</Edit>
+  <New>DocumentLibraryForm</New>
+</FormTemplates>
+</file>
+
 <file path=customXml/item3.xml><?xml version="1.0" encoding="utf-8"?>
+<b:Sources xmlns:b="http://schemas.openxmlformats.org/officeDocument/2006/bibliography" xmlns="http://schemas.openxmlformats.org/officeDocument/2006/bibliography" SelectedStyle="\APASixthEditionOfficeOnline.xsl" StyleName="APA" Version="6"/>
+</file>
+
+<file path=customXml/item4.xml><?xml version="1.0" encoding="utf-8"?>
 <p:properties xmlns:p="http://schemas.microsoft.com/office/2006/metadata/properties" xmlns:xsi="http://www.w3.org/2001/XMLSchema-instance" xmlns:pc="http://schemas.microsoft.com/office/infopath/2007/PartnerControls">
   <documentManagement>
     <TaxCatchAll xmlns="eac839f9-9a83-47fe-be05-fd01e73819d2" xsi:nil="true"/>
@@ -31088,19 +31058,7 @@
 </p:properties>
 </file>
 
-<file path=customXml/item4.xml><?xml version="1.0" encoding="utf-8"?>
-<b:Sources xmlns:b="http://schemas.openxmlformats.org/officeDocument/2006/bibliography" xmlns="http://schemas.openxmlformats.org/officeDocument/2006/bibliography" SelectedStyle="\APASixthEditionOfficeOnline.xsl" StyleName="APA" Version="6"/>
-</file>
-
 <file path=customXml/itemProps1.xml><?xml version="1.0" encoding="utf-8"?>
-<ds:datastoreItem xmlns:ds="http://schemas.openxmlformats.org/officeDocument/2006/customXml" ds:itemID="{8E644BFA-6638-4E96-B839-CA8889C7888C}">
-  <ds:schemaRefs>
-    <ds:schemaRef ds:uri="http://schemas.microsoft.com/sharepoint/v3/contenttype/forms"/>
-  </ds:schemaRefs>
-</ds:datastoreItem>
-</file>
-
-<file path=customXml/itemProps2.xml><?xml version="1.0" encoding="utf-8"?>
 <ds:datastoreItem xmlns:ds="http://schemas.openxmlformats.org/officeDocument/2006/customXml" ds:itemID="{1536652A-6D09-4F4B-A714-793C756B2F39}">
   <ds:schemaRefs>
     <ds:schemaRef ds:uri="http://schemas.microsoft.com/office/2006/metadata/contentType"/>
@@ -31119,7 +31077,23 @@
 </ds:datastoreItem>
 </file>
 
+<file path=customXml/itemProps2.xml><?xml version="1.0" encoding="utf-8"?>
+<ds:datastoreItem xmlns:ds="http://schemas.openxmlformats.org/officeDocument/2006/customXml" ds:itemID="{8E644BFA-6638-4E96-B839-CA8889C7888C}">
+  <ds:schemaRefs>
+    <ds:schemaRef ds:uri="http://schemas.microsoft.com/sharepoint/v3/contenttype/forms"/>
+  </ds:schemaRefs>
+</ds:datastoreItem>
+</file>
+
 <file path=customXml/itemProps3.xml><?xml version="1.0" encoding="utf-8"?>
+<ds:datastoreItem xmlns:ds="http://schemas.openxmlformats.org/officeDocument/2006/customXml" ds:itemID="{660114B8-47F0-4CF6-95BF-BECE49A91C7F}">
+  <ds:schemaRefs>
+    <ds:schemaRef ds:uri="http://schemas.openxmlformats.org/officeDocument/2006/bibliography"/>
+  </ds:schemaRefs>
+</ds:datastoreItem>
+</file>
+
+<file path=customXml/itemProps4.xml><?xml version="1.0" encoding="utf-8"?>
 <ds:datastoreItem xmlns:ds="http://schemas.openxmlformats.org/officeDocument/2006/customXml" ds:itemID="{43A789F4-CBD7-46C3-B9CC-2C6840C0B41C}">
   <ds:schemaRefs>
     <ds:schemaRef ds:uri="http://schemas.microsoft.com/office/2006/metadata/properties"/>
@@ -31128,12 +31102,4 @@
     <ds:schemaRef ds:uri="85a0121b-fcc6-457e-a5b5-b11cb49ddf38"/>
   </ds:schemaRefs>
 </ds:datastoreItem>
-</file>
-
-<file path=customXml/itemProps4.xml><?xml version="1.0" encoding="utf-8"?>
-<ds:datastoreItem xmlns:ds="http://schemas.openxmlformats.org/officeDocument/2006/customXml" ds:itemID="{660114B8-47F0-4CF6-95BF-BECE49A91C7F}">
-  <ds:schemaRefs>
-    <ds:schemaRef ds:uri="http://schemas.openxmlformats.org/officeDocument/2006/bibliography"/>
-  </ds:schemaRefs>
-</ds:datastoreItem>
 </file>
--- a/docxFiles/goldp.docx
+++ b/docxFiles/goldp.docx
@@ -3994,7 +3994,6 @@
           <w:szCs w:val="24"/>
         </w:rPr>
       </w:pPr>
-      <w:proofErr w:type="gramStart"/>
       <w:r>
         <w:rPr>
           <w:rFonts w:asciiTheme="majorHAnsi" w:hAnsiTheme="majorHAnsi" w:cstheme="majorHAnsi"/>
@@ -4003,7 +4002,6 @@
         </w:rPr>
         <w:t>électromécanique</w:t>
       </w:r>
-      <w:proofErr w:type="gramEnd"/>
       <w:r>
         <w:rPr>
           <w:rFonts w:asciiTheme="majorHAnsi" w:hAnsiTheme="majorHAnsi" w:cstheme="majorHAnsi"/>
@@ -7461,25 +7459,7 @@
           <w:sz w:val="24"/>
           <w:szCs w:val="24"/>
         </w:rPr>
-        <w:t>Il fait signer le document normalisé au responsable du site Client, son représentant ou toute personne se présentant au Prestataire et se signalant habilitée aux fins de signer le document normalisé</w:t>
-      </w:r>
-      <w:proofErr w:type="gramStart"/>
-      <w:r>
-        <w:rPr>
-          <w:rFonts w:asciiTheme="majorHAnsi" w:hAnsiTheme="majorHAnsi" w:cstheme="majorHAnsi"/>
-          <w:sz w:val="24"/>
-          <w:szCs w:val="24"/>
-        </w:rPr>
-        <w:t> ;Ce</w:t>
-      </w:r>
-      <w:proofErr w:type="gramEnd"/>
-      <w:r>
-        <w:rPr>
-          <w:rFonts w:asciiTheme="majorHAnsi" w:hAnsiTheme="majorHAnsi" w:cstheme="majorHAnsi"/>
-          <w:sz w:val="24"/>
-          <w:szCs w:val="24"/>
-        </w:rPr>
-        <w:t xml:space="preserve"> document informatisé est envoyé sur l’email du Client, préalablement communiqué au Prestataire, dans un délai de 24 heures.</w:t>
+        <w:t>Il fait signer le document normalisé au responsable du site Client, son représentant ou toute personne se présentant au Prestataire et se signalant habilitée aux fins de signer le document normalisé ;Ce document informatisé est envoyé sur l’email du Client, préalablement communiqué au Prestataire, dans un délai de 24 heures.</w:t>
       </w:r>
     </w:p>
     <w:p>
@@ -7960,7 +7940,6 @@
                 <w:szCs w:val="22"/>
               </w:rPr>
             </w:pPr>
-            <w:proofErr w:type="gramStart"/>
             <w:r>
               <w:rPr>
                 <w:rFonts w:asciiTheme="majorHAnsi" w:hAnsiTheme="majorHAnsi" w:cstheme="majorHAnsi"/>
@@ -7969,18 +7948,7 @@
                 <w:sz w:val="22"/>
                 <w:szCs w:val="22"/>
               </w:rPr>
-              <w:t>en</w:t>
-            </w:r>
-            <w:proofErr w:type="gramEnd"/>
-            <w:r>
-              <w:rPr>
-                <w:rFonts w:asciiTheme="majorHAnsi" w:hAnsiTheme="majorHAnsi" w:cstheme="majorHAnsi"/>
-                <w:b/>
-                <w:bCs/>
-                <w:sz w:val="22"/>
-                <w:szCs w:val="22"/>
-              </w:rPr>
-              <w:t xml:space="preserve"> euros HT</w:t>
+              <w:t>en euros HT</w:t>
             </w:r>
           </w:p>
         </w:tc>
@@ -8086,21 +8054,8 @@
                 <w:sz w:val="18"/>
                 <w:szCs w:val="18"/>
               </w:rPr>
-              <w:t xml:space="preserve">Déplacements &amp; Main d’œuvre inclus et pièces détachées inférieures à 500 € </w:t>
-            </w:r>
-            <w:proofErr w:type="gramStart"/>
-            <w:r>
-              <w:rPr>
-                <w:rFonts w:asciiTheme="majorHAnsi" w:hAnsiTheme="majorHAnsi" w:cstheme="majorHAnsi"/>
-                <w:b/>
-                <w:bCs/>
-                <w:color w:val="FF0000"/>
-                <w:sz w:val="18"/>
-                <w:szCs w:val="18"/>
-              </w:rPr>
-              <w:t>H.T</w:t>
-            </w:r>
-            <w:proofErr w:type="gramEnd"/>
+              <w:t>Déplacements &amp; Main d’œuvre inclus et pièces détachées inférieures à 500 € H.T</w:t>
+            </w:r>
           </w:p>
         </w:tc>
         <w:tc>
@@ -8581,7 +8536,6 @@
           <w:bCs/>
         </w:rPr>
       </w:pPr>
-      <w:proofErr w:type="gramStart"/>
       <w:r>
         <w:rPr>
           <w:rFonts w:asciiTheme="majorHAnsi" w:hAnsiTheme="majorHAnsi" w:cstheme="majorHAnsi"/>
@@ -8596,16 +8550,7 @@
           <w:b/>
           <w:bCs/>
         </w:rPr>
-        <w:t xml:space="preserve">  Prix</w:t>
-      </w:r>
-      <w:proofErr w:type="gramEnd"/>
-      <w:r>
-        <w:rPr>
-          <w:rFonts w:asciiTheme="majorHAnsi" w:hAnsiTheme="majorHAnsi" w:cstheme="majorHAnsi"/>
-          <w:b/>
-          <w:bCs/>
-        </w:rPr>
-        <w:t xml:space="preserve"> des Prestations Hors Forfait </w:t>
+        <w:t xml:space="preserve">  Prix des Prestations Hors Forfait </w:t>
       </w:r>
     </w:p>
     <w:p>
@@ -8904,29 +8849,7 @@
                 <w:sz w:val="22"/>
                 <w:szCs w:val="22"/>
               </w:rPr>
-              <w:t xml:space="preserve">Du </w:t>
-            </w:r>
-            <w:proofErr w:type="gramStart"/>
-            <w:r>
-              <w:rPr>
-                <w:rFonts w:asciiTheme="majorHAnsi" w:hAnsiTheme="majorHAnsi" w:cstheme="majorHAnsi"/>
-                <w:b/>
-                <w:bCs/>
-                <w:sz w:val="22"/>
-                <w:szCs w:val="22"/>
-              </w:rPr>
-              <w:t>Lundi</w:t>
-            </w:r>
-            <w:proofErr w:type="gramEnd"/>
-            <w:r>
-              <w:rPr>
-                <w:rFonts w:asciiTheme="majorHAnsi" w:hAnsiTheme="majorHAnsi" w:cstheme="majorHAnsi"/>
-                <w:b/>
-                <w:bCs/>
-                <w:sz w:val="22"/>
-                <w:szCs w:val="22"/>
-              </w:rPr>
-              <w:t xml:space="preserve"> au Vendredi</w:t>
+              <w:t>Du Lundi au Vendredi</w:t>
             </w:r>
             <w:r>
               <w:rPr>
@@ -9004,18 +8927,8 @@
                 <w:sz w:val="22"/>
                 <w:szCs w:val="22"/>
               </w:rPr>
-              <w:t xml:space="preserve">Taux MO horaire </w:t>
-            </w:r>
-            <w:proofErr w:type="gramStart"/>
-            <w:r>
-              <w:rPr>
-                <w:rFonts w:asciiTheme="majorHAnsi" w:hAnsiTheme="majorHAnsi" w:cstheme="majorHAnsi"/>
-                <w:sz w:val="22"/>
-                <w:szCs w:val="22"/>
-              </w:rPr>
-              <w:t>H.T</w:t>
-            </w:r>
-            <w:proofErr w:type="gramEnd"/>
+              <w:t>Taux MO horaire H.T</w:t>
+            </w:r>
           </w:p>
         </w:tc>
         <w:tc>
@@ -9271,9 +9184,8 @@
                 <w:szCs w:val="20"/>
                 <w:highlight w:val="yellow"/>
               </w:rPr>
-              <w:t>${</w:t>
-            </w:r>
-            <w:proofErr w:type="spellStart"/>
+              <w:t>${forfaitDeplacement</w:t>
+            </w:r>
             <w:r>
               <w:rPr>
                 <w:rFonts w:asciiTheme="majorHAnsi" w:hAnsiTheme="majorHAnsi" w:cstheme="majorHAnsi"/>
@@ -9281,9 +9193,8 @@
                 <w:szCs w:val="20"/>
                 <w:highlight w:val="yellow"/>
               </w:rPr>
-              <w:t>forfaitDeplacement</w:t>
-            </w:r>
-            <w:proofErr w:type="spellEnd"/>
+              <w:t>0</w:t>
+            </w:r>
             <w:r>
               <w:rPr>
                 <w:rFonts w:asciiTheme="majorHAnsi" w:hAnsiTheme="majorHAnsi" w:cstheme="majorHAnsi"/>
@@ -9501,9 +9412,8 @@
                 <w:szCs w:val="20"/>
                 <w:highlight w:val="yellow"/>
               </w:rPr>
-              <w:t>${</w:t>
-            </w:r>
-            <w:proofErr w:type="spellStart"/>
+              <w:t>${forfaitDeplacement</w:t>
+            </w:r>
             <w:r>
               <w:rPr>
                 <w:rFonts w:asciiTheme="majorHAnsi" w:hAnsiTheme="majorHAnsi" w:cstheme="majorHAnsi"/>
@@ -9511,9 +9421,8 @@
                 <w:szCs w:val="20"/>
                 <w:highlight w:val="yellow"/>
               </w:rPr>
-              <w:t>forfaitDeplacement</w:t>
-            </w:r>
-            <w:proofErr w:type="spellEnd"/>
+              <w:t>1</w:t>
+            </w:r>
             <w:r>
               <w:rPr>
                 <w:rFonts w:asciiTheme="majorHAnsi" w:hAnsiTheme="majorHAnsi" w:cstheme="majorHAnsi"/>
@@ -9663,9 +9572,8 @@
                 <w:szCs w:val="20"/>
                 <w:highlight w:val="yellow"/>
               </w:rPr>
-              <w:t>${</w:t>
-            </w:r>
-            <w:proofErr w:type="spellStart"/>
+              <w:t>${forfaitDeplacement</w:t>
+            </w:r>
             <w:r>
               <w:rPr>
                 <w:rFonts w:asciiTheme="majorHAnsi" w:hAnsiTheme="majorHAnsi" w:cstheme="majorHAnsi"/>
@@ -9673,9 +9581,8 @@
                 <w:szCs w:val="20"/>
                 <w:highlight w:val="yellow"/>
               </w:rPr>
-              <w:t>forfaitDeplacement</w:t>
-            </w:r>
-            <w:proofErr w:type="spellEnd"/>
+              <w:t>2</w:t>
+            </w:r>
             <w:r>
               <w:rPr>
                 <w:rFonts w:asciiTheme="majorHAnsi" w:hAnsiTheme="majorHAnsi" w:cstheme="majorHAnsi"/>
@@ -9821,9 +9728,8 @@
                 <w:szCs w:val="20"/>
                 <w:highlight w:val="yellow"/>
               </w:rPr>
-              <w:t>${</w:t>
-            </w:r>
-            <w:proofErr w:type="spellStart"/>
+              <w:t>${forfaitDeplacement</w:t>
+            </w:r>
             <w:r>
               <w:rPr>
                 <w:rFonts w:asciiTheme="majorHAnsi" w:hAnsiTheme="majorHAnsi" w:cstheme="majorHAnsi"/>
@@ -9831,9 +9737,8 @@
                 <w:szCs w:val="20"/>
                 <w:highlight w:val="yellow"/>
               </w:rPr>
-              <w:t>forfaitDeplacement</w:t>
-            </w:r>
-            <w:proofErr w:type="spellEnd"/>
+              <w:t>3</w:t>
+            </w:r>
             <w:r>
               <w:rPr>
                 <w:rFonts w:asciiTheme="majorHAnsi" w:hAnsiTheme="majorHAnsi" w:cstheme="majorHAnsi"/>
@@ -9977,9 +9882,8 @@
                 <w:szCs w:val="20"/>
                 <w:highlight w:val="yellow"/>
               </w:rPr>
-              <w:t>${</w:t>
-            </w:r>
-            <w:proofErr w:type="spellStart"/>
+              <w:t>${forfaitDeplacement</w:t>
+            </w:r>
             <w:r>
               <w:rPr>
                 <w:rFonts w:asciiTheme="majorHAnsi" w:hAnsiTheme="majorHAnsi" w:cstheme="majorHAnsi"/>
@@ -9987,9 +9891,8 @@
                 <w:szCs w:val="20"/>
                 <w:highlight w:val="yellow"/>
               </w:rPr>
-              <w:t>forfaitDeplacement</w:t>
-            </w:r>
-            <w:proofErr w:type="spellEnd"/>
+              <w:t>4</w:t>
+            </w:r>
             <w:r>
               <w:rPr>
                 <w:rFonts w:asciiTheme="majorHAnsi" w:hAnsiTheme="majorHAnsi" w:cstheme="majorHAnsi"/>
@@ -10135,9 +10038,8 @@
                 <w:szCs w:val="20"/>
                 <w:highlight w:val="yellow"/>
               </w:rPr>
-              <w:t>${</w:t>
-            </w:r>
-            <w:proofErr w:type="spellStart"/>
+              <w:t>${forfaitDeplacement</w:t>
+            </w:r>
             <w:r>
               <w:rPr>
                 <w:rFonts w:asciiTheme="majorHAnsi" w:hAnsiTheme="majorHAnsi" w:cstheme="majorHAnsi"/>
@@ -10145,9 +10047,8 @@
                 <w:szCs w:val="20"/>
                 <w:highlight w:val="yellow"/>
               </w:rPr>
-              <w:t>forfaitDeplacement</w:t>
-            </w:r>
-            <w:proofErr w:type="spellEnd"/>
+              <w:t>5</w:t>
+            </w:r>
             <w:r>
               <w:rPr>
                 <w:rFonts w:asciiTheme="majorHAnsi" w:hAnsiTheme="majorHAnsi" w:cstheme="majorHAnsi"/>
@@ -11050,6 +10951,7 @@
           <w:rFonts w:asciiTheme="majorHAnsi" w:hAnsiTheme="majorHAnsi" w:cstheme="majorHAnsi"/>
           <w:iCs/>
         </w:rPr>
+        <w:lastRenderedPageBreak/>
         <w:t>Le Prestataire</w:t>
       </w:r>
       <w:r>
@@ -11125,7 +11027,6 @@
           <w:rFonts w:asciiTheme="majorHAnsi" w:hAnsiTheme="majorHAnsi" w:cstheme="majorHAnsi"/>
           <w:bCs/>
         </w:rPr>
-        <w:lastRenderedPageBreak/>
         <w:t>Dans tous les cas, il sera proposé au C</w:t>
       </w:r>
       <w:r>
@@ -11827,15 +11728,8 @@
           <w:rFonts w:asciiTheme="majorHAnsi" w:hAnsiTheme="majorHAnsi" w:cstheme="majorHAnsi"/>
           <w:szCs w:val="24"/>
         </w:rPr>
-        <w:t xml:space="preserve">Si le Client n’est pas propriétaire du patrimoine mobilier, fournir au Client les éléments règlementaires justifiant la non-conformité et, le cas échéant, </w:t>
-      </w:r>
-      <w:r>
-        <w:rPr>
-          <w:rFonts w:asciiTheme="majorHAnsi" w:hAnsiTheme="majorHAnsi" w:cstheme="majorHAnsi"/>
-          <w:szCs w:val="24"/>
-        </w:rPr>
         <w:lastRenderedPageBreak/>
-        <w:t>accompagnera le Client dans les démarches auprès du propriétaire du patrimoine mobilier,</w:t>
+        <w:t>Si le Client n’est pas propriétaire du patrimoine mobilier, fournir au Client les éléments règlementaires justifiant la non-conformité et, le cas échéant, accompagnera le Client dans les démarches auprès du propriétaire du patrimoine mobilier,</w:t>
       </w:r>
     </w:p>
     <w:p>
@@ -12278,6 +12172,7 @@
           <w:sz w:val="24"/>
           <w:szCs w:val="24"/>
         </w:rPr>
+        <w:lastRenderedPageBreak/>
         <w:t>Honorer les factures émises par le Prestataire aux conditions et dates prévues contractuellement.</w:t>
       </w:r>
     </w:p>
@@ -12294,7 +12189,6 @@
           <w:sz w:val="24"/>
           <w:szCs w:val="24"/>
         </w:rPr>
-        <w:lastRenderedPageBreak/>
         <w:t>Ce que son personnel ait un comportement loyal et respectueux envers le Personnel du Prestataire.</w:t>
       </w:r>
     </w:p>
@@ -12944,7 +12838,6 @@
         <w:rPr>
           <w:rFonts w:asciiTheme="majorHAnsi" w:hAnsiTheme="majorHAnsi" w:cstheme="majorHAnsi"/>
         </w:rPr>
-        <w:lastRenderedPageBreak/>
         <w:t>Sont également exclus du présent Contrat les frais exceptionnels occasionnés à la suite :</w:t>
       </w:r>
     </w:p>
@@ -23850,7 +23743,7 @@
         <v:path o:extrusionok="f" gradientshapeok="t" o:connecttype="rect"/>
         <o:lock v:ext="edit" aspectratio="t"/>
       </v:shapetype>
-      <v:shape id="_x0000_i1053" type="#_x0000_t75" style="width:11.55pt;height:11.55pt" o:bullet="t">
+      <v:shape id="_x0000_i1031" type="#_x0000_t75" style="width:11.8pt;height:11.8pt" o:bullet="t">
         <v:imagedata r:id="rId1" o:title="msoB89C"/>
       </v:shape>
     </w:pict>
@@ -31035,19 +30928,6 @@
 </file>
 
 <file path=customXml/item2.xml><?xml version="1.0" encoding="utf-8"?>
-<?mso-contentType ?>
-<FormTemplates xmlns="http://schemas.microsoft.com/sharepoint/v3/contenttype/forms">
-  <Display>DocumentLibraryForm</Display>
-  <Edit>DocumentLibraryForm</Edit>
-  <New>DocumentLibraryForm</New>
-</FormTemplates>
-</file>
-
-<file path=customXml/item3.xml><?xml version="1.0" encoding="utf-8"?>
-<b:Sources xmlns:b="http://schemas.openxmlformats.org/officeDocument/2006/bibliography" xmlns="http://schemas.openxmlformats.org/officeDocument/2006/bibliography" SelectedStyle="\APASixthEditionOfficeOnline.xsl" StyleName="APA" Version="6"/>
-</file>
-
-<file path=customXml/item4.xml><?xml version="1.0" encoding="utf-8"?>
 <p:properties xmlns:p="http://schemas.microsoft.com/office/2006/metadata/properties" xmlns:xsi="http://www.w3.org/2001/XMLSchema-instance" xmlns:pc="http://schemas.microsoft.com/office/infopath/2007/PartnerControls">
   <documentManagement>
     <TaxCatchAll xmlns="eac839f9-9a83-47fe-be05-fd01e73819d2" xsi:nil="true"/>
@@ -31056,6 +30936,19 @@
     </lcf76f155ced4ddcb4097134ff3c332f>
   </documentManagement>
 </p:properties>
+</file>
+
+<file path=customXml/item3.xml><?xml version="1.0" encoding="utf-8"?>
+<b:Sources xmlns:b="http://schemas.openxmlformats.org/officeDocument/2006/bibliography" xmlns="http://schemas.openxmlformats.org/officeDocument/2006/bibliography" SelectedStyle="\APASixthEditionOfficeOnline.xsl" StyleName="APA" Version="6"/>
+</file>
+
+<file path=customXml/item4.xml><?xml version="1.0" encoding="utf-8"?>
+<?mso-contentType ?>
+<FormTemplates xmlns="http://schemas.microsoft.com/sharepoint/v3/contenttype/forms">
+  <Display>DocumentLibraryForm</Display>
+  <Edit>DocumentLibraryForm</Edit>
+  <New>DocumentLibraryForm</New>
+</FormTemplates>
 </file>
 
 <file path=customXml/itemProps1.xml><?xml version="1.0" encoding="utf-8"?>
@@ -31078,9 +30971,12 @@
 </file>
 
 <file path=customXml/itemProps2.xml><?xml version="1.0" encoding="utf-8"?>
-<ds:datastoreItem xmlns:ds="http://schemas.openxmlformats.org/officeDocument/2006/customXml" ds:itemID="{8E644BFA-6638-4E96-B839-CA8889C7888C}">
+<ds:datastoreItem xmlns:ds="http://schemas.openxmlformats.org/officeDocument/2006/customXml" ds:itemID="{43A789F4-CBD7-46C3-B9CC-2C6840C0B41C}">
   <ds:schemaRefs>
-    <ds:schemaRef ds:uri="http://schemas.microsoft.com/sharepoint/v3/contenttype/forms"/>
+    <ds:schemaRef ds:uri="http://schemas.microsoft.com/office/2006/metadata/properties"/>
+    <ds:schemaRef ds:uri="http://schemas.microsoft.com/office/infopath/2007/PartnerControls"/>
+    <ds:schemaRef ds:uri="eac839f9-9a83-47fe-be05-fd01e73819d2"/>
+    <ds:schemaRef ds:uri="85a0121b-fcc6-457e-a5b5-b11cb49ddf38"/>
   </ds:schemaRefs>
 </ds:datastoreItem>
 </file>
@@ -31094,12 +30990,9 @@
 </file>
 
 <file path=customXml/itemProps4.xml><?xml version="1.0" encoding="utf-8"?>
-<ds:datastoreItem xmlns:ds="http://schemas.openxmlformats.org/officeDocument/2006/customXml" ds:itemID="{43A789F4-CBD7-46C3-B9CC-2C6840C0B41C}">
+<ds:datastoreItem xmlns:ds="http://schemas.openxmlformats.org/officeDocument/2006/customXml" ds:itemID="{8E644BFA-6638-4E96-B839-CA8889C7888C}">
   <ds:schemaRefs>
-    <ds:schemaRef ds:uri="http://schemas.microsoft.com/office/2006/metadata/properties"/>
-    <ds:schemaRef ds:uri="http://schemas.microsoft.com/office/infopath/2007/PartnerControls"/>
-    <ds:schemaRef ds:uri="eac839f9-9a83-47fe-be05-fd01e73819d2"/>
-    <ds:schemaRef ds:uri="85a0121b-fcc6-457e-a5b5-b11cb49ddf38"/>
+    <ds:schemaRef ds:uri="http://schemas.microsoft.com/sharepoint/v3/contenttype/forms"/>
   </ds:schemaRefs>
 </ds:datastoreItem>
 </file>
--- a/docxFiles/goldp.docx
+++ b/docxFiles/goldp.docx
@@ -85,9 +85,8 @@
           <w:sz w:val="32"/>
           <w:szCs w:val="32"/>
         </w:rPr>
-        <w:t>CONTRAT N</w:t>
-      </w:r>
-      <w:proofErr w:type="gramStart"/>
+        <w:t xml:space="preserve">CONTRAT N°  </w:t>
+      </w:r>
       <w:r>
         <w:rPr>
           <w:rFonts w:asciiTheme="majorHAnsi" w:hAnsiTheme="majorHAnsi" w:cstheme="majorHAnsi"/>
@@ -96,28 +95,7 @@
           <w:sz w:val="32"/>
           <w:szCs w:val="32"/>
         </w:rPr>
-        <w:t xml:space="preserve">°  </w:t>
-      </w:r>
-      <w:r>
-        <w:rPr>
-          <w:rFonts w:asciiTheme="majorHAnsi" w:hAnsiTheme="majorHAnsi" w:cstheme="majorHAnsi"/>
-          <w:b/>
-          <w:smallCaps/>
-          <w:sz w:val="32"/>
-          <w:szCs w:val="32"/>
-        </w:rPr>
-        <w:t>$</w:t>
-      </w:r>
-      <w:proofErr w:type="gramEnd"/>
-      <w:r>
-        <w:rPr>
-          <w:rFonts w:asciiTheme="majorHAnsi" w:hAnsiTheme="majorHAnsi" w:cstheme="majorHAnsi"/>
-          <w:b/>
-          <w:smallCaps/>
-          <w:sz w:val="32"/>
-          <w:szCs w:val="32"/>
-        </w:rPr>
-        <w:t>{id}</w:t>
+        <w:t>${id}</w:t>
       </w:r>
     </w:p>
     <w:p>
@@ -578,25 +556,7 @@
                                 <w:b/>
                                 <w:sz w:val="27"/>
                               </w:rPr>
-                              <w:t>${</w:t>
-                            </w:r>
-                            <w:proofErr w:type="spellStart"/>
-                            <w:r>
-                              <w:rPr>
-                                <w:rFonts w:asciiTheme="majorHAnsi" w:hAnsiTheme="majorHAnsi" w:cstheme="majorHAnsi"/>
-                                <w:b/>
-                                <w:sz w:val="27"/>
-                              </w:rPr>
-                              <w:t>agency_name</w:t>
-                            </w:r>
-                            <w:proofErr w:type="spellEnd"/>
-                            <w:r>
-                              <w:rPr>
-                                <w:rFonts w:asciiTheme="majorHAnsi" w:hAnsiTheme="majorHAnsi" w:cstheme="majorHAnsi"/>
-                                <w:b/>
-                                <w:sz w:val="27"/>
-                              </w:rPr>
-                              <w:t>}</w:t>
+                              <w:t>${agency_name}</w:t>
                             </w:r>
                           </w:p>
                           <w:p>
@@ -616,25 +576,7 @@
                                 <w:b/>
                                 <w:sz w:val="27"/>
                               </w:rPr>
-                              <w:t>${</w:t>
-                            </w:r>
-                            <w:proofErr w:type="spellStart"/>
-                            <w:r>
-                              <w:rPr>
-                                <w:rFonts w:asciiTheme="majorHAnsi" w:hAnsiTheme="majorHAnsi" w:cstheme="majorHAnsi"/>
-                                <w:b/>
-                                <w:sz w:val="27"/>
-                              </w:rPr>
-                              <w:t>agency_address</w:t>
-                            </w:r>
-                            <w:proofErr w:type="spellEnd"/>
-                            <w:r>
-                              <w:rPr>
-                                <w:rFonts w:asciiTheme="majorHAnsi" w:hAnsiTheme="majorHAnsi" w:cstheme="majorHAnsi"/>
-                                <w:b/>
-                                <w:sz w:val="27"/>
-                              </w:rPr>
-                              <w:t>}</w:t>
+                              <w:t>${agency_address}</w:t>
                             </w:r>
                           </w:p>
                           <w:p>
@@ -723,25 +665,7 @@
                           <w:b/>
                           <w:sz w:val="27"/>
                         </w:rPr>
-                        <w:t>${</w:t>
-                      </w:r>
-                      <w:proofErr w:type="spellStart"/>
-                      <w:r>
-                        <w:rPr>
-                          <w:rFonts w:asciiTheme="majorHAnsi" w:hAnsiTheme="majorHAnsi" w:cstheme="majorHAnsi"/>
-                          <w:b/>
-                          <w:sz w:val="27"/>
-                        </w:rPr>
-                        <w:t>agency_name</w:t>
-                      </w:r>
-                      <w:proofErr w:type="spellEnd"/>
-                      <w:r>
-                        <w:rPr>
-                          <w:rFonts w:asciiTheme="majorHAnsi" w:hAnsiTheme="majorHAnsi" w:cstheme="majorHAnsi"/>
-                          <w:b/>
-                          <w:sz w:val="27"/>
-                        </w:rPr>
-                        <w:t>}</w:t>
+                        <w:t>${agency_name}</w:t>
                       </w:r>
                     </w:p>
                     <w:p>
@@ -761,25 +685,7 @@
                           <w:b/>
                           <w:sz w:val="27"/>
                         </w:rPr>
-                        <w:t>${</w:t>
-                      </w:r>
-                      <w:proofErr w:type="spellStart"/>
-                      <w:r>
-                        <w:rPr>
-                          <w:rFonts w:asciiTheme="majorHAnsi" w:hAnsiTheme="majorHAnsi" w:cstheme="majorHAnsi"/>
-                          <w:b/>
-                          <w:sz w:val="27"/>
-                        </w:rPr>
-                        <w:t>agency_address</w:t>
-                      </w:r>
-                      <w:proofErr w:type="spellEnd"/>
-                      <w:r>
-                        <w:rPr>
-                          <w:rFonts w:asciiTheme="majorHAnsi" w:hAnsiTheme="majorHAnsi" w:cstheme="majorHAnsi"/>
-                          <w:b/>
-                          <w:sz w:val="27"/>
-                        </w:rPr>
-                        <w:t>}</w:t>
+                        <w:t>${agency_address}</w:t>
                       </w:r>
                     </w:p>
                     <w:p>
@@ -871,33 +777,15 @@
           <w:sz w:val="22"/>
           <w:szCs w:val="22"/>
         </w:rPr>
-        <w:t xml:space="preserve">est situé au 1, Route de </w:t>
-      </w:r>
-      <w:proofErr w:type="spellStart"/>
+        <w:t>est situé au 1, Route de Gis</w:t>
+      </w:r>
       <w:r>
         <w:rPr>
           <w:rFonts w:asciiTheme="majorHAnsi" w:hAnsiTheme="majorHAnsi" w:cstheme="majorHAnsi"/>
           <w:sz w:val="22"/>
           <w:szCs w:val="22"/>
         </w:rPr>
-        <w:t>Gis</w:t>
-      </w:r>
-      <w:r>
-        <w:rPr>
-          <w:rFonts w:asciiTheme="majorHAnsi" w:hAnsiTheme="majorHAnsi" w:cstheme="majorHAnsi"/>
-          <w:sz w:val="22"/>
-          <w:szCs w:val="22"/>
-        </w:rPr>
-        <w:t>y</w:t>
-      </w:r>
-      <w:proofErr w:type="spellEnd"/>
-      <w:r>
-        <w:rPr>
-          <w:rFonts w:asciiTheme="majorHAnsi" w:hAnsiTheme="majorHAnsi" w:cstheme="majorHAnsi"/>
-          <w:sz w:val="22"/>
-          <w:szCs w:val="22"/>
-        </w:rPr>
-        <w:t xml:space="preserve">, BUROSPACE - </w:t>
+        <w:t xml:space="preserve">y, BUROSPACE - </w:t>
       </w:r>
       <w:r>
         <w:rPr>
@@ -1237,15 +1125,7 @@
                                 <w:rFonts w:ascii="Carlito"/>
                                 <w:lang w:val="en-US"/>
                               </w:rPr>
-                              <w:t>${</w:t>
-                            </w:r>
-                            <w:proofErr w:type="spellStart"/>
-                            <w:r>
-                              <w:rPr>
-                                <w:rFonts w:ascii="Carlito"/>
-                                <w:lang w:val="en-US"/>
-                              </w:rPr>
-                              <w:t>client_</w:t>
+                              <w:t>${client_</w:t>
                             </w:r>
                             <w:r>
                               <w:rPr>
@@ -1254,7 +1134,6 @@
                               </w:rPr>
                               <w:t>name</w:t>
                             </w:r>
-                            <w:proofErr w:type="spellEnd"/>
                             <w:r>
                               <w:rPr>
                                 <w:rFonts w:ascii="Carlito"/>
@@ -1296,39 +1175,7 @@
                                 <w:rFonts w:ascii="Carlito"/>
                                 <w:lang w:val="en-US"/>
                               </w:rPr>
-                              <w:t>${</w:t>
-                            </w:r>
-                            <w:proofErr w:type="spellStart"/>
-                            <w:r>
-                              <w:rPr>
-                                <w:rFonts w:ascii="Carlito"/>
-                                <w:lang w:val="en-US"/>
-                              </w:rPr>
-                              <w:t>client_cp</w:t>
-                            </w:r>
-                            <w:proofErr w:type="spellEnd"/>
-                            <w:r>
-                              <w:rPr>
-                                <w:rFonts w:ascii="Carlito"/>
-                                <w:lang w:val="en-US"/>
-                              </w:rPr>
-                              <w:t>}, ${</w:t>
-                            </w:r>
-                            <w:proofErr w:type="spellStart"/>
-                            <w:r>
-                              <w:rPr>
-                                <w:rFonts w:ascii="Carlito"/>
-                                <w:lang w:val="en-US"/>
-                              </w:rPr>
-                              <w:t>client_city</w:t>
-                            </w:r>
-                            <w:proofErr w:type="spellEnd"/>
-                            <w:r>
-                              <w:rPr>
-                                <w:rFonts w:ascii="Carlito"/>
-                                <w:lang w:val="en-US"/>
-                              </w:rPr>
-                              <w:t>}</w:t>
+                              <w:t>${client_cp}, ${client_city}</w:t>
                             </w:r>
                           </w:p>
                           <w:p>
@@ -1444,15 +1291,7 @@
                           <w:rFonts w:ascii="Carlito"/>
                           <w:lang w:val="en-US"/>
                         </w:rPr>
-                        <w:t>${</w:t>
-                      </w:r>
-                      <w:proofErr w:type="spellStart"/>
-                      <w:r>
-                        <w:rPr>
-                          <w:rFonts w:ascii="Carlito"/>
-                          <w:lang w:val="en-US"/>
-                        </w:rPr>
-                        <w:t>client_</w:t>
+                        <w:t>${client_</w:t>
                       </w:r>
                       <w:r>
                         <w:rPr>
@@ -1461,7 +1300,6 @@
                         </w:rPr>
                         <w:t>name</w:t>
                       </w:r>
-                      <w:proofErr w:type="spellEnd"/>
                       <w:r>
                         <w:rPr>
                           <w:rFonts w:ascii="Carlito"/>
@@ -1503,39 +1341,7 @@
                           <w:rFonts w:ascii="Carlito"/>
                           <w:lang w:val="en-US"/>
                         </w:rPr>
-                        <w:t>${</w:t>
-                      </w:r>
-                      <w:proofErr w:type="spellStart"/>
-                      <w:r>
-                        <w:rPr>
-                          <w:rFonts w:ascii="Carlito"/>
-                          <w:lang w:val="en-US"/>
-                        </w:rPr>
-                        <w:t>client_cp</w:t>
-                      </w:r>
-                      <w:proofErr w:type="spellEnd"/>
-                      <w:r>
-                        <w:rPr>
-                          <w:rFonts w:ascii="Carlito"/>
-                          <w:lang w:val="en-US"/>
-                        </w:rPr>
-                        <w:t>}, ${</w:t>
-                      </w:r>
-                      <w:proofErr w:type="spellStart"/>
-                      <w:r>
-                        <w:rPr>
-                          <w:rFonts w:ascii="Carlito"/>
-                          <w:lang w:val="en-US"/>
-                        </w:rPr>
-                        <w:t>client_city</w:t>
-                      </w:r>
-                      <w:proofErr w:type="spellEnd"/>
-                      <w:r>
-                        <w:rPr>
-                          <w:rFonts w:ascii="Carlito"/>
-                          <w:lang w:val="en-US"/>
-                        </w:rPr>
-                        <w:t>}</w:t>
+                        <w:t>${client_cp}, ${client_city}</w:t>
                       </w:r>
                     </w:p>
                     <w:p>
@@ -3771,25 +3577,7 @@
           <w:sz w:val="24"/>
           <w:szCs w:val="24"/>
         </w:rPr>
-        <w:t xml:space="preserve">et/ou les équipements de buanderie – traitement du </w:t>
-      </w:r>
-      <w:proofErr w:type="gramStart"/>
-      <w:r>
-        <w:rPr>
-          <w:rFonts w:asciiTheme="majorHAnsi" w:hAnsiTheme="majorHAnsi" w:cstheme="majorHAnsi"/>
-          <w:sz w:val="24"/>
-          <w:szCs w:val="24"/>
-        </w:rPr>
-        <w:t>linge,  tels</w:t>
-      </w:r>
-      <w:proofErr w:type="gramEnd"/>
-      <w:r>
-        <w:rPr>
-          <w:rFonts w:asciiTheme="majorHAnsi" w:hAnsiTheme="majorHAnsi" w:cstheme="majorHAnsi"/>
-          <w:sz w:val="24"/>
-          <w:szCs w:val="24"/>
-        </w:rPr>
-        <w:t xml:space="preserve"> que visés en annexe 1 (ci-après les « </w:t>
+        <w:t xml:space="preserve">et/ou les équipements de buanderie – traitement du linge,  tels que visés en annexe 1 (ci-après les « </w:t>
       </w:r>
       <w:r>
         <w:rPr>
@@ -3862,23 +3650,13 @@
           <w:szCs w:val="24"/>
         </w:rPr>
       </w:pPr>
-      <w:proofErr w:type="gramStart"/>
       <w:r>
         <w:rPr>
           <w:rFonts w:asciiTheme="majorHAnsi" w:hAnsiTheme="majorHAnsi" w:cstheme="majorHAnsi"/>
           <w:sz w:val="24"/>
           <w:szCs w:val="24"/>
         </w:rPr>
-        <w:t>cuisson</w:t>
-      </w:r>
-      <w:proofErr w:type="gramEnd"/>
-      <w:r>
-        <w:rPr>
-          <w:rFonts w:asciiTheme="majorHAnsi" w:hAnsiTheme="majorHAnsi" w:cstheme="majorHAnsi"/>
-          <w:sz w:val="24"/>
-          <w:szCs w:val="24"/>
-        </w:rPr>
-        <w:t>,</w:t>
+        <w:t>cuisson,</w:t>
       </w:r>
     </w:p>
     <w:p>
@@ -3895,23 +3673,13 @@
           <w:szCs w:val="24"/>
         </w:rPr>
       </w:pPr>
-      <w:proofErr w:type="gramStart"/>
       <w:r>
         <w:rPr>
           <w:rFonts w:asciiTheme="majorHAnsi" w:hAnsiTheme="majorHAnsi" w:cstheme="majorHAnsi"/>
           <w:sz w:val="24"/>
           <w:szCs w:val="24"/>
         </w:rPr>
-        <w:t>maintien</w:t>
-      </w:r>
-      <w:proofErr w:type="gramEnd"/>
-      <w:r>
-        <w:rPr>
-          <w:rFonts w:asciiTheme="majorHAnsi" w:hAnsiTheme="majorHAnsi" w:cstheme="majorHAnsi"/>
-          <w:sz w:val="24"/>
-          <w:szCs w:val="24"/>
-        </w:rPr>
-        <w:t xml:space="preserve"> en température,</w:t>
+        <w:t>maintien en température,</w:t>
       </w:r>
     </w:p>
     <w:p>
@@ -3928,23 +3696,13 @@
           <w:szCs w:val="24"/>
         </w:rPr>
       </w:pPr>
-      <w:proofErr w:type="gramStart"/>
       <w:r>
         <w:rPr>
           <w:rFonts w:asciiTheme="majorHAnsi" w:hAnsiTheme="majorHAnsi" w:cstheme="majorHAnsi"/>
           <w:sz w:val="24"/>
           <w:szCs w:val="24"/>
         </w:rPr>
-        <w:t>frigorifique</w:t>
-      </w:r>
-      <w:proofErr w:type="gramEnd"/>
-      <w:r>
-        <w:rPr>
-          <w:rFonts w:asciiTheme="majorHAnsi" w:hAnsiTheme="majorHAnsi" w:cstheme="majorHAnsi"/>
-          <w:sz w:val="24"/>
-          <w:szCs w:val="24"/>
-        </w:rPr>
-        <w:t>,</w:t>
+        <w:t>frigorifique,</w:t>
       </w:r>
     </w:p>
     <w:p>
@@ -3961,23 +3719,13 @@
           <w:szCs w:val="24"/>
         </w:rPr>
       </w:pPr>
-      <w:proofErr w:type="gramStart"/>
       <w:r>
         <w:rPr>
           <w:rFonts w:asciiTheme="majorHAnsi" w:hAnsiTheme="majorHAnsi" w:cstheme="majorHAnsi"/>
           <w:sz w:val="24"/>
           <w:szCs w:val="24"/>
         </w:rPr>
-        <w:t>laverie</w:t>
-      </w:r>
-      <w:proofErr w:type="gramEnd"/>
-      <w:r>
-        <w:rPr>
-          <w:rFonts w:asciiTheme="majorHAnsi" w:hAnsiTheme="majorHAnsi" w:cstheme="majorHAnsi"/>
-          <w:sz w:val="24"/>
-          <w:szCs w:val="24"/>
-        </w:rPr>
-        <w:t>,</w:t>
+        <w:t>laverie,</w:t>
       </w:r>
     </w:p>
     <w:p>
@@ -4519,7 +4267,6 @@
         </w:rPr>
         <w:t xml:space="preserve">et le Client conviendront d’une date pour </w:t>
       </w:r>
-      <w:proofErr w:type="spellStart"/>
       <w:r>
         <w:rPr>
           <w:rFonts w:asciiTheme="majorHAnsi" w:hAnsiTheme="majorHAnsi" w:cstheme="majorHAnsi"/>
@@ -4527,17 +4274,7 @@
           <w:sz w:val="24"/>
           <w:szCs w:val="24"/>
         </w:rPr>
-        <w:t>procèder</w:t>
-      </w:r>
-      <w:proofErr w:type="spellEnd"/>
-      <w:r>
-        <w:rPr>
-          <w:rFonts w:asciiTheme="majorHAnsi" w:hAnsiTheme="majorHAnsi" w:cstheme="majorHAnsi"/>
-          <w:color w:val="auto"/>
-          <w:sz w:val="24"/>
-          <w:szCs w:val="24"/>
-        </w:rPr>
-        <w:t xml:space="preserve"> à un état des lieux des installations en présence du Client, à l’issue duquel sera dressé un procès-verbal signé par les Parties, qui en conserveront chacune un exemplaire.</w:t>
+        <w:t>procèder à un état des lieux des installations en présence du Client, à l’issue duquel sera dressé un procès-verbal signé par les Parties, qui en conserveront chacune un exemplaire.</w:t>
       </w:r>
     </w:p>
     <w:p>
@@ -8119,29 +7856,7 @@
                 <w:szCs w:val="22"/>
                 <w:highlight w:val="yellow"/>
               </w:rPr>
-              <w:t>${</w:t>
-            </w:r>
-            <w:proofErr w:type="spellStart"/>
-            <w:r>
-              <w:rPr>
-                <w:rFonts w:asciiTheme="majorHAnsi" w:hAnsiTheme="majorHAnsi" w:cstheme="majorHAnsi"/>
-                <w:b/>
-                <w:sz w:val="22"/>
-                <w:szCs w:val="22"/>
-                <w:highlight w:val="yellow"/>
-              </w:rPr>
-              <w:t>price</w:t>
-            </w:r>
-            <w:proofErr w:type="spellEnd"/>
-            <w:r>
-              <w:rPr>
-                <w:rFonts w:asciiTheme="majorHAnsi" w:hAnsiTheme="majorHAnsi" w:cstheme="majorHAnsi"/>
-                <w:b/>
-                <w:sz w:val="22"/>
-                <w:szCs w:val="22"/>
-                <w:highlight w:val="yellow"/>
-              </w:rPr>
-              <w:t>}</w:t>
+              <w:t>${price}</w:t>
             </w:r>
             <w:r>
               <w:rPr>
@@ -9238,27 +8953,7 @@
                 <w:szCs w:val="20"/>
                 <w:highlight w:val="yellow"/>
               </w:rPr>
-              <w:t>${</w:t>
-            </w:r>
-            <w:proofErr w:type="spellStart"/>
-            <w:r>
-              <w:rPr>
-                <w:rFonts w:asciiTheme="majorHAnsi" w:hAnsiTheme="majorHAnsi" w:cstheme="majorHAnsi"/>
-                <w:sz w:val="20"/>
-                <w:szCs w:val="20"/>
-                <w:highlight w:val="yellow"/>
-              </w:rPr>
-              <w:t>forfaitDeplacement</w:t>
-            </w:r>
-            <w:proofErr w:type="spellEnd"/>
-            <w:r>
-              <w:rPr>
-                <w:rFonts w:asciiTheme="majorHAnsi" w:hAnsiTheme="majorHAnsi" w:cstheme="majorHAnsi"/>
-                <w:sz w:val="20"/>
-                <w:szCs w:val="20"/>
-                <w:highlight w:val="yellow"/>
-              </w:rPr>
-              <w:t>} €</w:t>
+              <w:t>${forfaitDeplacement} €</w:t>
             </w:r>
           </w:p>
         </w:tc>
@@ -10187,18 +9882,8 @@
                 <w:sz w:val="22"/>
                 <w:szCs w:val="22"/>
               </w:rPr>
-              <w:t xml:space="preserve">Taux MO horaire </w:t>
-            </w:r>
-            <w:proofErr w:type="gramStart"/>
-            <w:r>
-              <w:rPr>
-                <w:rFonts w:asciiTheme="majorHAnsi" w:hAnsiTheme="majorHAnsi" w:cstheme="majorHAnsi"/>
-                <w:sz w:val="22"/>
-                <w:szCs w:val="22"/>
-              </w:rPr>
-              <w:t>H.T</w:t>
-            </w:r>
-            <w:proofErr w:type="gramEnd"/>
+              <w:t>Taux MO horaire H.T</w:t>
+            </w:r>
           </w:p>
         </w:tc>
         <w:tc>
@@ -11320,29 +11005,7 @@
           <w:szCs w:val="22"/>
           <w:highlight w:val="yellow"/>
         </w:rPr>
-        <w:t>${</w:t>
-      </w:r>
-      <w:proofErr w:type="spellStart"/>
-      <w:r>
-        <w:rPr>
-          <w:rFonts w:asciiTheme="majorHAnsi" w:hAnsiTheme="majorHAnsi" w:cstheme="majorHAnsi"/>
-          <w:b/>
-          <w:bCs/>
-          <w:szCs w:val="22"/>
-          <w:highlight w:val="yellow"/>
-        </w:rPr>
-        <w:t>agency_mail</w:t>
-      </w:r>
-      <w:proofErr w:type="spellEnd"/>
-      <w:r>
-        <w:rPr>
-          <w:rFonts w:asciiTheme="majorHAnsi" w:hAnsiTheme="majorHAnsi" w:cstheme="majorHAnsi"/>
-          <w:b/>
-          <w:bCs/>
-          <w:szCs w:val="22"/>
-          <w:highlight w:val="yellow"/>
-        </w:rPr>
-        <w:t>}</w:t>
+        <w:t>${agency_mail}</w:t>
       </w:r>
       <w:r>
         <w:rPr>
@@ -11592,25 +11255,7 @@
           <w:sz w:val="24"/>
           <w:szCs w:val="24"/>
         </w:rPr>
-        <w:t xml:space="preserve">Le Prestataire s’engage à mettre en œuvre les moyens nécessaires à la réalisation des </w:t>
-      </w:r>
-      <w:proofErr w:type="gramStart"/>
-      <w:r>
-        <w:rPr>
-          <w:rFonts w:asciiTheme="majorHAnsi" w:hAnsiTheme="majorHAnsi" w:cstheme="majorHAnsi"/>
-          <w:sz w:val="24"/>
-          <w:szCs w:val="24"/>
-        </w:rPr>
-        <w:t>Prestations  et</w:t>
-      </w:r>
-      <w:proofErr w:type="gramEnd"/>
-      <w:r>
-        <w:rPr>
-          <w:rFonts w:asciiTheme="majorHAnsi" w:hAnsiTheme="majorHAnsi" w:cstheme="majorHAnsi"/>
-          <w:sz w:val="24"/>
-          <w:szCs w:val="24"/>
-        </w:rPr>
-        <w:t xml:space="preserve"> y affectera – de manière permanente ou ponctuelle – un personnel en nombre et de qualité suffisants.</w:t>
+        <w:t>Le Prestataire s’engage à mettre en œuvre les moyens nécessaires à la réalisation des Prestations  et y affectera – de manière permanente ou ponctuelle – un personnel en nombre et de qualité suffisants.</w:t>
       </w:r>
     </w:p>
     <w:p>
@@ -13210,29 +12855,13 @@
           <w:sz w:val="22"/>
           <w:szCs w:val="22"/>
         </w:rPr>
-        <w:t xml:space="preserve">annuellement au commencement de chaque période (terme à </w:t>
-      </w:r>
-      <w:proofErr w:type="gramStart"/>
+        <w:t>annuellement au commencement de chaque période (terme à échoir)</w:t>
+      </w:r>
       <w:r>
         <w:rPr>
           <w:rFonts w:asciiTheme="majorHAnsi" w:eastAsia="Calibri" w:hAnsiTheme="majorHAnsi" w:cstheme="majorHAnsi"/>
-          <w:sz w:val="22"/>
-          <w:szCs w:val="22"/>
-        </w:rPr>
-        <w:t>échoir)</w:t>
-      </w:r>
-      <w:r>
-        <w:rPr>
-          <w:rFonts w:asciiTheme="majorHAnsi" w:eastAsia="Calibri" w:hAnsiTheme="majorHAnsi" w:cstheme="majorHAnsi"/>
-        </w:rPr>
-        <w:t>par</w:t>
-      </w:r>
-      <w:proofErr w:type="gramEnd"/>
-      <w:r>
-        <w:rPr>
-          <w:rFonts w:asciiTheme="majorHAnsi" w:eastAsia="Calibri" w:hAnsiTheme="majorHAnsi" w:cstheme="majorHAnsi"/>
-        </w:rPr>
-        <w:t xml:space="preserve"> prélèvement bancaire (mandat SEPA en annexe 4).</w:t>
+        </w:rPr>
+        <w:t>par prélèvement bancaire (mandat SEPA en annexe 4).</w:t>
       </w:r>
     </w:p>
     <w:p>
@@ -14852,6 +14481,48 @@
         </w:rPr>
         <w:lastRenderedPageBreak/>
         <w:t>ANNEXE 1</w:t>
+      </w:r>
+    </w:p>
+    <w:p>
+      <w:pPr>
+        <w:jc w:val="center"/>
+        <w:rPr>
+          <w:rFonts w:asciiTheme="majorHAnsi" w:hAnsiTheme="majorHAnsi" w:cstheme="majorHAnsi"/>
+          <w:b/>
+          <w:bCs/>
+          <w:spacing w:val="-4"/>
+        </w:rPr>
+      </w:pPr>
+      <w:r>
+        <w:rPr>
+          <w:rFonts w:asciiTheme="majorHAnsi" w:hAnsiTheme="majorHAnsi" w:cstheme="majorHAnsi"/>
+          <w:b/>
+          <w:bCs/>
+          <w:spacing w:val="-4"/>
+          <w:sz w:val="28"/>
+          <w:szCs w:val="28"/>
+        </w:rPr>
+        <w:t>LISTE DES MATERIELS EN FONCTION DES SITES</w:t>
+      </w:r>
+    </w:p>
+    <w:p>
+      <w:pPr>
+        <w:jc w:val="center"/>
+        <w:rPr>
+          <w:rFonts w:asciiTheme="majorHAnsi" w:hAnsiTheme="majorHAnsi" w:cstheme="majorHAnsi"/>
+          <w:b/>
+          <w:bCs/>
+          <w:spacing w:val="-4"/>
+        </w:rPr>
+      </w:pPr>
+      <w:r>
+        <w:rPr>
+          <w:rFonts w:asciiTheme="majorHAnsi" w:hAnsiTheme="majorHAnsi" w:cstheme="majorHAnsi"/>
+          <w:sz w:val="22"/>
+          <w:szCs w:val="22"/>
+          <w:highlight w:val="yellow"/>
+        </w:rPr>
+        <w:t>${equipmentInfo}</w:t>
       </w:r>
     </w:p>
     <w:p>
@@ -14872,17 +14543,6 @@
           <w:docGrid w:linePitch="360"/>
         </w:sectPr>
       </w:pPr>
-      <w:r>
-        <w:rPr>
-          <w:rFonts w:asciiTheme="majorHAnsi" w:hAnsiTheme="majorHAnsi" w:cstheme="majorHAnsi"/>
-          <w:b/>
-          <w:bCs/>
-          <w:spacing w:val="-4"/>
-          <w:sz w:val="28"/>
-          <w:szCs w:val="28"/>
-        </w:rPr>
-        <w:t>LISTE DES MATERIELS EN FONCTION DES SITES</w:t>
-      </w:r>
     </w:p>
     <w:p>
       <w:pPr>
@@ -19881,17 +19541,8 @@
                                 <w:b/>
                                 <w:color w:val="auto"/>
                               </w:rPr>
-                              <w:t xml:space="preserve">1 Route de </w:t>
+                              <w:t>1 Route de Gisy</w:t>
                             </w:r>
-                            <w:proofErr w:type="spellStart"/>
-                            <w:r>
-                              <w:rPr>
-                                <w:b/>
-                                <w:color w:val="auto"/>
-                              </w:rPr>
-                              <w:t>Gisy</w:t>
-                            </w:r>
-                            <w:proofErr w:type="spellEnd"/>
                           </w:p>
                           <w:p>
                             <w:pPr>
@@ -19901,21 +19552,12 @@
                                 <w:color w:val="auto"/>
                               </w:rPr>
                             </w:pPr>
-                            <w:proofErr w:type="spellStart"/>
                             <w:r>
                               <w:rPr>
                                 <w:b/>
                                 <w:color w:val="auto"/>
                               </w:rPr>
-                              <w:t>Burospace</w:t>
-                            </w:r>
-                            <w:proofErr w:type="spellEnd"/>
-                            <w:r>
-                              <w:rPr>
-                                <w:b/>
-                                <w:color w:val="auto"/>
-                              </w:rPr>
-                              <w:t xml:space="preserve"> – Bât 4Bis</w:t>
+                              <w:t>Burospace – Bât 4Bis</w:t>
                             </w:r>
                           </w:p>
                           <w:p>
@@ -20115,17 +19757,8 @@
                           <w:b/>
                           <w:color w:val="auto"/>
                         </w:rPr>
-                        <w:t xml:space="preserve">1 Route de </w:t>
+                        <w:t>1 Route de Gisy</w:t>
                       </w:r>
-                      <w:proofErr w:type="spellStart"/>
-                      <w:r>
-                        <w:rPr>
-                          <w:b/>
-                          <w:color w:val="auto"/>
-                        </w:rPr>
-                        <w:t>Gisy</w:t>
-                      </w:r>
-                      <w:proofErr w:type="spellEnd"/>
                     </w:p>
                     <w:p>
                       <w:pPr>
@@ -20135,21 +19768,12 @@
                           <w:color w:val="auto"/>
                         </w:rPr>
                       </w:pPr>
-                      <w:proofErr w:type="spellStart"/>
                       <w:r>
                         <w:rPr>
                           <w:b/>
                           <w:color w:val="auto"/>
                         </w:rPr>
-                        <w:t>Burospace</w:t>
-                      </w:r>
-                      <w:proofErr w:type="spellEnd"/>
-                      <w:r>
-                        <w:rPr>
-                          <w:b/>
-                          <w:color w:val="auto"/>
-                        </w:rPr>
-                        <w:t xml:space="preserve"> – Bât 4Bis</w:t>
+                        <w:t>Burospace – Bât 4Bis</w:t>
                       </w:r>
                     </w:p>
                     <w:p>
@@ -20968,21 +20592,7 @@
                               <w:rPr>
                                 <w:color w:val="auto"/>
                               </w:rPr>
-                              <w:t xml:space="preserve"> N° de </w:t>
-                            </w:r>
-                            <w:proofErr w:type="gramStart"/>
-                            <w:r>
-                              <w:rPr>
-                                <w:color w:val="auto"/>
-                              </w:rPr>
-                              <w:t>contrat  (</w:t>
-                            </w:r>
-                            <w:proofErr w:type="gramEnd"/>
-                            <w:r>
-                              <w:rPr>
-                                <w:color w:val="auto"/>
-                              </w:rPr>
-                              <w:t>optionnel) : _____________________________________________</w:t>
+                              <w:t xml:space="preserve"> N° de contrat  (optionnel) : _____________________________________________</w:t>
                             </w:r>
                           </w:p>
                           <w:p>
@@ -21239,21 +20849,7 @@
                         <w:rPr>
                           <w:color w:val="auto"/>
                         </w:rPr>
-                        <w:t xml:space="preserve"> N° de </w:t>
-                      </w:r>
-                      <w:proofErr w:type="gramStart"/>
-                      <w:r>
-                        <w:rPr>
-                          <w:color w:val="auto"/>
-                        </w:rPr>
-                        <w:t>contrat  (</w:t>
-                      </w:r>
-                      <w:proofErr w:type="gramEnd"/>
-                      <w:r>
-                        <w:rPr>
-                          <w:color w:val="auto"/>
-                        </w:rPr>
-                        <w:t>optionnel) : _____________________________________________</w:t>
+                        <w:t xml:space="preserve"> N° de contrat  (optionnel) : _____________________________________________</w:t>
                       </w:r>
                     </w:p>
                     <w:p>
@@ -23743,7 +23339,7 @@
         <v:path o:extrusionok="f" gradientshapeok="t" o:connecttype="rect"/>
         <o:lock v:ext="edit" aspectratio="t"/>
       </v:shapetype>
-      <v:shape id="_x0000_i1031" type="#_x0000_t75" style="width:11.8pt;height:11.8pt" o:bullet="t">
+      <v:shape id="_x0000_i1029" type="#_x0000_t75" style="width:12pt;height:12pt" o:bullet="t">
         <v:imagedata r:id="rId1" o:title="msoB89C"/>
       </v:shape>
     </w:pict>
@@ -30928,6 +30524,19 @@
 </file>
 
 <file path=customXml/item2.xml><?xml version="1.0" encoding="utf-8"?>
+<?mso-contentType ?>
+<FormTemplates xmlns="http://schemas.microsoft.com/sharepoint/v3/contenttype/forms">
+  <Display>DocumentLibraryForm</Display>
+  <Edit>DocumentLibraryForm</Edit>
+  <New>DocumentLibraryForm</New>
+</FormTemplates>
+</file>
+
+<file path=customXml/item3.xml><?xml version="1.0" encoding="utf-8"?>
+<b:Sources xmlns:b="http://schemas.openxmlformats.org/officeDocument/2006/bibliography" xmlns="http://schemas.openxmlformats.org/officeDocument/2006/bibliography" SelectedStyle="\APASixthEditionOfficeOnline.xsl" StyleName="APA" Version="6"/>
+</file>
+
+<file path=customXml/item4.xml><?xml version="1.0" encoding="utf-8"?>
 <p:properties xmlns:p="http://schemas.microsoft.com/office/2006/metadata/properties" xmlns:xsi="http://www.w3.org/2001/XMLSchema-instance" xmlns:pc="http://schemas.microsoft.com/office/infopath/2007/PartnerControls">
   <documentManagement>
     <TaxCatchAll xmlns="eac839f9-9a83-47fe-be05-fd01e73819d2" xsi:nil="true"/>
@@ -30936,19 +30545,6 @@
     </lcf76f155ced4ddcb4097134ff3c332f>
   </documentManagement>
 </p:properties>
-</file>
-
-<file path=customXml/item3.xml><?xml version="1.0" encoding="utf-8"?>
-<b:Sources xmlns:b="http://schemas.openxmlformats.org/officeDocument/2006/bibliography" xmlns="http://schemas.openxmlformats.org/officeDocument/2006/bibliography" SelectedStyle="\APASixthEditionOfficeOnline.xsl" StyleName="APA" Version="6"/>
-</file>
-
-<file path=customXml/item4.xml><?xml version="1.0" encoding="utf-8"?>
-<?mso-contentType ?>
-<FormTemplates xmlns="http://schemas.microsoft.com/sharepoint/v3/contenttype/forms">
-  <Display>DocumentLibraryForm</Display>
-  <Edit>DocumentLibraryForm</Edit>
-  <New>DocumentLibraryForm</New>
-</FormTemplates>
 </file>
 
 <file path=customXml/itemProps1.xml><?xml version="1.0" encoding="utf-8"?>
@@ -30971,12 +30567,9 @@
 </file>
 
 <file path=customXml/itemProps2.xml><?xml version="1.0" encoding="utf-8"?>
-<ds:datastoreItem xmlns:ds="http://schemas.openxmlformats.org/officeDocument/2006/customXml" ds:itemID="{43A789F4-CBD7-46C3-B9CC-2C6840C0B41C}">
+<ds:datastoreItem xmlns:ds="http://schemas.openxmlformats.org/officeDocument/2006/customXml" ds:itemID="{8E644BFA-6638-4E96-B839-CA8889C7888C}">
   <ds:schemaRefs>
-    <ds:schemaRef ds:uri="http://schemas.microsoft.com/office/2006/metadata/properties"/>
-    <ds:schemaRef ds:uri="http://schemas.microsoft.com/office/infopath/2007/PartnerControls"/>
-    <ds:schemaRef ds:uri="eac839f9-9a83-47fe-be05-fd01e73819d2"/>
-    <ds:schemaRef ds:uri="85a0121b-fcc6-457e-a5b5-b11cb49ddf38"/>
+    <ds:schemaRef ds:uri="http://schemas.microsoft.com/sharepoint/v3/contenttype/forms"/>
   </ds:schemaRefs>
 </ds:datastoreItem>
 </file>
@@ -30990,9 +30583,12 @@
 </file>
 
 <file path=customXml/itemProps4.xml><?xml version="1.0" encoding="utf-8"?>
-<ds:datastoreItem xmlns:ds="http://schemas.openxmlformats.org/officeDocument/2006/customXml" ds:itemID="{8E644BFA-6638-4E96-B839-CA8889C7888C}">
+<ds:datastoreItem xmlns:ds="http://schemas.openxmlformats.org/officeDocument/2006/customXml" ds:itemID="{43A789F4-CBD7-46C3-B9CC-2C6840C0B41C}">
   <ds:schemaRefs>
-    <ds:schemaRef ds:uri="http://schemas.microsoft.com/sharepoint/v3/contenttype/forms"/>
+    <ds:schemaRef ds:uri="http://schemas.microsoft.com/office/2006/metadata/properties"/>
+    <ds:schemaRef ds:uri="http://schemas.microsoft.com/office/infopath/2007/PartnerControls"/>
+    <ds:schemaRef ds:uri="eac839f9-9a83-47fe-be05-fd01e73819d2"/>
+    <ds:schemaRef ds:uri="85a0121b-fcc6-457e-a5b5-b11cb49ddf38"/>
   </ds:schemaRefs>
 </ds:datastoreItem>
 </file>
--- a/docxFiles/goldp.docx
+++ b/docxFiles/goldp.docx
@@ -14513,17 +14513,85 @@
           <w:b/>
           <w:bCs/>
           <w:spacing w:val="-4"/>
-        </w:rPr>
-      </w:pPr>
-      <w:r>
-        <w:rPr>
-          <w:rFonts w:asciiTheme="majorHAnsi" w:hAnsiTheme="majorHAnsi" w:cstheme="majorHAnsi"/>
           <w:sz w:val="22"/>
           <w:szCs w:val="22"/>
-          <w:highlight w:val="yellow"/>
-        </w:rPr>
-        <w:t>${equipmentInfo}</w:t>
-      </w:r>
+        </w:rPr>
+      </w:pPr>
+    </w:p>
+    <w:tbl>
+      <w:tblPr>
+        <w:tblStyle w:val="Grilledutableau"/>
+        <w:tblW w:w="0" w:type="auto"/>
+        <w:tblInd w:w="2266" w:type="dxa"/>
+        <w:tblLook w:val="05A0" w:firstRow="1" w:lastRow="0" w:firstColumn="1" w:lastColumn="1" w:noHBand="0" w:noVBand="1"/>
+      </w:tblPr>
+      <w:tblGrid>
+        <w:gridCol w:w="4531"/>
+      </w:tblGrid>
+      <w:tr>
+        <w:tc>
+          <w:tcPr>
+            <w:tcW w:w="4531" w:type="dxa"/>
+            <w:vAlign w:val="center"/>
+          </w:tcPr>
+          <w:p>
+            <w:pPr>
+              <w:jc w:val="center"/>
+              <w:rPr>
+                <w:rFonts w:asciiTheme="majorHAnsi" w:hAnsiTheme="majorHAnsi" w:cstheme="majorHAnsi"/>
+                <w:b/>
+                <w:bCs/>
+                <w:spacing w:val="-4"/>
+                <w:sz w:val="22"/>
+                <w:szCs w:val="22"/>
+              </w:rPr>
+            </w:pPr>
+            <w:r>
+              <w:rPr>
+                <w:rFonts w:asciiTheme="majorHAnsi" w:hAnsiTheme="majorHAnsi" w:cstheme="majorHAnsi"/>
+                <w:b/>
+                <w:bCs/>
+                <w:spacing w:val="-4"/>
+                <w:sz w:val="22"/>
+                <w:szCs w:val="22"/>
+              </w:rPr>
+              <w:t>${</w:t>
+            </w:r>
+            <w:r>
+              <w:rPr>
+                <w:rFonts w:asciiTheme="majorHAnsi" w:hAnsiTheme="majorHAnsi" w:cstheme="majorHAnsi"/>
+                <w:b/>
+                <w:bCs/>
+                <w:spacing w:val="-4"/>
+                <w:sz w:val="22"/>
+                <w:szCs w:val="22"/>
+              </w:rPr>
+              <w:t>equipmentInfo</w:t>
+            </w:r>
+            <w:r>
+              <w:rPr>
+                <w:rFonts w:asciiTheme="majorHAnsi" w:hAnsiTheme="majorHAnsi" w:cstheme="majorHAnsi"/>
+                <w:b/>
+                <w:bCs/>
+                <w:spacing w:val="-4"/>
+                <w:sz w:val="22"/>
+                <w:szCs w:val="22"/>
+              </w:rPr>
+              <w:t>}</w:t>
+            </w:r>
+          </w:p>
+        </w:tc>
+      </w:tr>
+    </w:tbl>
+    <w:p>
+      <w:pPr>
+        <w:rPr>
+          <w:rFonts w:asciiTheme="majorHAnsi" w:hAnsiTheme="majorHAnsi" w:cstheme="majorHAnsi"/>
+          <w:b/>
+          <w:bCs/>
+          <w:spacing w:val="-4"/>
+        </w:rPr>
+      </w:pPr>
     </w:p>
     <w:p>
       <w:pPr>
@@ -23339,7 +23407,7 @@
         <v:path o:extrusionok="f" gradientshapeok="t" o:connecttype="rect"/>
         <o:lock v:ext="edit" aspectratio="t"/>
       </v:shapetype>
-      <v:shape id="_x0000_i1029" type="#_x0000_t75" style="width:12pt;height:12pt" o:bullet="t">
+      <v:shape id="_x0000_i1072" type="#_x0000_t75" style="width:12pt;height:12pt" o:bullet="t">
         <v:imagedata r:id="rId1" o:title="msoB89C"/>
       </v:shape>
     </w:pict>
@@ -30275,6 +30343,15 @@
 </file>
 
 <file path=customXml/item1.xml><?xml version="1.0" encoding="utf-8"?>
+<?mso-contentType ?>
+<FormTemplates xmlns="http://schemas.microsoft.com/sharepoint/v3/contenttype/forms">
+  <Display>DocumentLibraryForm</Display>
+  <Edit>DocumentLibraryForm</Edit>
+  <New>DocumentLibraryForm</New>
+</FormTemplates>
+</file>
+
+<file path=customXml/item2.xml><?xml version="1.0" encoding="utf-8"?>
 <ct:contentTypeSchema xmlns:ct="http://schemas.microsoft.com/office/2006/metadata/contentType" xmlns:ma="http://schemas.microsoft.com/office/2006/metadata/properties/metaAttributes" ct:_="" ma:_="" ma:contentTypeName="Document" ma:contentTypeID="0x0101009A48164D7D65854B905EED1564EB77BA" ma:contentTypeVersion="17" ma:contentTypeDescription="Crée un document." ma:contentTypeScope="" ma:versionID="372b9616908911e5b95693d7b75d97b6">
   <xsd:schema xmlns:xsd="http://www.w3.org/2001/XMLSchema" xmlns:xs="http://www.w3.org/2001/XMLSchema" xmlns:p="http://schemas.microsoft.com/office/2006/metadata/properties" xmlns:ns2="85a0121b-fcc6-457e-a5b5-b11cb49ddf38" xmlns:ns3="eac839f9-9a83-47fe-be05-fd01e73819d2" targetNamespace="http://schemas.microsoft.com/office/2006/metadata/properties" ma:root="true" ma:fieldsID="f7f296dd0740e44032f9b851b79534c3" ns2:_="" ns3:_="">
     <xsd:import namespace="85a0121b-fcc6-457e-a5b5-b11cb49ddf38"/>
@@ -30523,20 +30600,7 @@
 </ct:contentTypeSchema>
 </file>
 
-<file path=customXml/item2.xml><?xml version="1.0" encoding="utf-8"?>
-<?mso-contentType ?>
-<FormTemplates xmlns="http://schemas.microsoft.com/sharepoint/v3/contenttype/forms">
-  <Display>DocumentLibraryForm</Display>
-  <Edit>DocumentLibraryForm</Edit>
-  <New>DocumentLibraryForm</New>
-</FormTemplates>
-</file>
-
 <file path=customXml/item3.xml><?xml version="1.0" encoding="utf-8"?>
-<b:Sources xmlns:b="http://schemas.openxmlformats.org/officeDocument/2006/bibliography" xmlns="http://schemas.openxmlformats.org/officeDocument/2006/bibliography" SelectedStyle="\APASixthEditionOfficeOnline.xsl" StyleName="APA" Version="6"/>
-</file>
-
-<file path=customXml/item4.xml><?xml version="1.0" encoding="utf-8"?>
 <p:properties xmlns:p="http://schemas.microsoft.com/office/2006/metadata/properties" xmlns:xsi="http://www.w3.org/2001/XMLSchema-instance" xmlns:pc="http://schemas.microsoft.com/office/infopath/2007/PartnerControls">
   <documentManagement>
     <TaxCatchAll xmlns="eac839f9-9a83-47fe-be05-fd01e73819d2" xsi:nil="true"/>
@@ -30547,7 +30611,19 @@
 </p:properties>
 </file>
 
+<file path=customXml/item4.xml><?xml version="1.0" encoding="utf-8"?>
+<b:Sources xmlns:b="http://schemas.openxmlformats.org/officeDocument/2006/bibliography" xmlns="http://schemas.openxmlformats.org/officeDocument/2006/bibliography" SelectedStyle="\APASixthEditionOfficeOnline.xsl" StyleName="APA" Version="6"/>
+</file>
+
 <file path=customXml/itemProps1.xml><?xml version="1.0" encoding="utf-8"?>
+<ds:datastoreItem xmlns:ds="http://schemas.openxmlformats.org/officeDocument/2006/customXml" ds:itemID="{8E644BFA-6638-4E96-B839-CA8889C7888C}">
+  <ds:schemaRefs>
+    <ds:schemaRef ds:uri="http://schemas.microsoft.com/sharepoint/v3/contenttype/forms"/>
+  </ds:schemaRefs>
+</ds:datastoreItem>
+</file>
+
+<file path=customXml/itemProps2.xml><?xml version="1.0" encoding="utf-8"?>
 <ds:datastoreItem xmlns:ds="http://schemas.openxmlformats.org/officeDocument/2006/customXml" ds:itemID="{1536652A-6D09-4F4B-A714-793C756B2F39}">
   <ds:schemaRefs>
     <ds:schemaRef ds:uri="http://schemas.microsoft.com/office/2006/metadata/contentType"/>
@@ -30566,23 +30642,7 @@
 </ds:datastoreItem>
 </file>
 
-<file path=customXml/itemProps2.xml><?xml version="1.0" encoding="utf-8"?>
-<ds:datastoreItem xmlns:ds="http://schemas.openxmlformats.org/officeDocument/2006/customXml" ds:itemID="{8E644BFA-6638-4E96-B839-CA8889C7888C}">
-  <ds:schemaRefs>
-    <ds:schemaRef ds:uri="http://schemas.microsoft.com/sharepoint/v3/contenttype/forms"/>
-  </ds:schemaRefs>
-</ds:datastoreItem>
-</file>
-
 <file path=customXml/itemProps3.xml><?xml version="1.0" encoding="utf-8"?>
-<ds:datastoreItem xmlns:ds="http://schemas.openxmlformats.org/officeDocument/2006/customXml" ds:itemID="{660114B8-47F0-4CF6-95BF-BECE49A91C7F}">
-  <ds:schemaRefs>
-    <ds:schemaRef ds:uri="http://schemas.openxmlformats.org/officeDocument/2006/bibliography"/>
-  </ds:schemaRefs>
-</ds:datastoreItem>
-</file>
-
-<file path=customXml/itemProps4.xml><?xml version="1.0" encoding="utf-8"?>
 <ds:datastoreItem xmlns:ds="http://schemas.openxmlformats.org/officeDocument/2006/customXml" ds:itemID="{43A789F4-CBD7-46C3-B9CC-2C6840C0B41C}">
   <ds:schemaRefs>
     <ds:schemaRef ds:uri="http://schemas.microsoft.com/office/2006/metadata/properties"/>
@@ -30591,4 +30651,12 @@
     <ds:schemaRef ds:uri="85a0121b-fcc6-457e-a5b5-b11cb49ddf38"/>
   </ds:schemaRefs>
 </ds:datastoreItem>
+</file>
+
+<file path=customXml/itemProps4.xml><?xml version="1.0" encoding="utf-8"?>
+<ds:datastoreItem xmlns:ds="http://schemas.openxmlformats.org/officeDocument/2006/customXml" ds:itemID="{660114B8-47F0-4CF6-95BF-BECE49A91C7F}">
+  <ds:schemaRefs>
+    <ds:schemaRef ds:uri="http://schemas.openxmlformats.org/officeDocument/2006/bibliography"/>
+  </ds:schemaRefs>
+</ds:datastoreItem>
 </file>
--- a/docxFiles/goldp.docx
+++ b/docxFiles/goldp.docx
@@ -1,6 +1,6 @@
 
 <file path=word/document.xml><?xml version="1.0" encoding="utf-8"?>
-<w:document xmlns:wpc="http://schemas.microsoft.com/office/word/2010/wordprocessingCanvas" xmlns:cx="http://schemas.microsoft.com/office/drawing/2014/chartex" xmlns:cx1="http://schemas.microsoft.com/office/drawing/2015/9/8/chartex" xmlns:cx2="http://schemas.microsoft.com/office/drawing/2015/10/21/chartex" xmlns:cx3="http://schemas.microsoft.com/office/drawing/2016/5/9/chartex" xmlns:cx4="http://schemas.microsoft.com/office/drawing/2016/5/10/chartex" xmlns:cx5="http://schemas.microsoft.com/office/drawing/2016/5/11/chartex" xmlns:cx6="http://schemas.microsoft.com/office/drawing/2016/5/12/chartex" xmlns:cx7="http://schemas.microsoft.com/office/drawing/2016/5/13/chartex" xmlns:cx8="http://schemas.microsoft.com/office/drawing/2016/5/14/chartex" xmlns:mc="http://schemas.openxmlformats.org/markup-compatibility/2006" xmlns:aink="http://schemas.microsoft.com/office/drawing/2016/ink" xmlns:am3d="http://schemas.microsoft.com/office/drawing/2017/model3d" xmlns:o="urn:schemas-microsoft-com:office:office" xmlns:oel="http://schemas.microsoft.com/office/2019/extlst" xmlns:r="http://schemas.openxmlformats.org/officeDocument/2006/relationships" xmlns:m="http://schemas.openxmlformats.org/officeDocument/2006/math" xmlns:v="urn:schemas-microsoft-com:vml" xmlns:wp14="http://schemas.microsoft.com/office/word/2010/wordprocessingDrawing" xmlns:wp="http://schemas.openxmlformats.org/drawingml/2006/wordprocessingDrawing" xmlns:w10="urn:schemas-microsoft-com:office:word" xmlns:w="http://schemas.openxmlformats.org/wordprocessingml/2006/main" xmlns:w14="http://schemas.microsoft.com/office/word/2010/wordml" xmlns:w15="http://schemas.microsoft.com/office/word/2012/wordml" xmlns:w16cex="http://schemas.microsoft.com/office/word/2018/wordml/cex" xmlns:w16cid="http://schemas.microsoft.com/office/word/2016/wordml/cid" xmlns:w16="http://schemas.microsoft.com/office/word/2018/wordml" xmlns:w16sdtdh="http://schemas.microsoft.com/office/word/2020/wordml/sdtdatahash" xmlns:w16se="http://schemas.microsoft.com/office/word/2015/wordml/symex" xmlns:wpg="http://schemas.microsoft.com/office/word/2010/wordprocessingGroup" xmlns:wpi="http://schemas.microsoft.com/office/word/2010/wordprocessingInk" xmlns:wne="http://schemas.microsoft.com/office/word/2006/wordml" xmlns:wps="http://schemas.microsoft.com/office/word/2010/wordprocessingShape" mc:Ignorable="w14 w15 w16se w16cid w16 w16cex w16sdtdh wp14">
+<w:document xmlns:wpc="http://schemas.microsoft.com/office/word/2010/wordprocessingCanvas" xmlns:cx="http://schemas.microsoft.com/office/drawing/2014/chartex" xmlns:cx1="http://schemas.microsoft.com/office/drawing/2015/9/8/chartex" xmlns:cx2="http://schemas.microsoft.com/office/drawing/2015/10/21/chartex" xmlns:cx3="http://schemas.microsoft.com/office/drawing/2016/5/9/chartex" xmlns:cx4="http://schemas.microsoft.com/office/drawing/2016/5/10/chartex" xmlns:cx5="http://schemas.microsoft.com/office/drawing/2016/5/11/chartex" xmlns:cx6="http://schemas.microsoft.com/office/drawing/2016/5/12/chartex" xmlns:cx7="http://schemas.microsoft.com/office/drawing/2016/5/13/chartex" xmlns:cx8="http://schemas.microsoft.com/office/drawing/2016/5/14/chartex" xmlns:mc="http://schemas.openxmlformats.org/markup-compatibility/2006" xmlns:aink="http://schemas.microsoft.com/office/drawing/2016/ink" xmlns:am3d="http://schemas.microsoft.com/office/drawing/2017/model3d" xmlns:o="urn:schemas-microsoft-com:office:office" xmlns:oel="http://schemas.microsoft.com/office/2019/extlst" xmlns:r="http://schemas.openxmlformats.org/officeDocument/2006/relationships" xmlns:m="http://schemas.openxmlformats.org/officeDocument/2006/math" xmlns:v="urn:schemas-microsoft-com:vml" xmlns:wp14="http://schemas.microsoft.com/office/word/2010/wordprocessingDrawing" xmlns:wp="http://schemas.openxmlformats.org/drawingml/2006/wordprocessingDrawing" xmlns:w10="urn:schemas-microsoft-com:office:word" xmlns:w="http://schemas.openxmlformats.org/wordprocessingml/2006/main" xmlns:w14="http://schemas.microsoft.com/office/word/2010/wordml" xmlns:w15="http://schemas.microsoft.com/office/word/2012/wordml" xmlns:w16cex="http://schemas.microsoft.com/office/word/2018/wordml/cex" xmlns:w16cid="http://schemas.microsoft.com/office/word/2016/wordml/cid" xmlns:w16="http://schemas.microsoft.com/office/word/2018/wordml" xmlns:w16du="http://schemas.microsoft.com/office/word/2023/wordml/word16du" xmlns:w16sdtdh="http://schemas.microsoft.com/office/word/2020/wordml/sdtdatahash" xmlns:w16se="http://schemas.microsoft.com/office/word/2015/wordml/symex" xmlns:wpg="http://schemas.microsoft.com/office/word/2010/wordprocessingGroup" xmlns:wpi="http://schemas.microsoft.com/office/word/2010/wordprocessingInk" xmlns:wne="http://schemas.microsoft.com/office/word/2006/wordml" xmlns:wps="http://schemas.microsoft.com/office/word/2010/wordprocessingShape" mc:Ignorable="w14 w15 w16se w16cid w16 w16cex w16sdtdh w16du wp14">
   <w:body>
     <w:p>
       <w:pPr>
@@ -85,9 +85,8 @@
           <w:sz w:val="32"/>
           <w:szCs w:val="32"/>
         </w:rPr>
-        <w:t>CONTRAT N</w:t>
-      </w:r>
-      <w:proofErr w:type="gramStart"/>
+        <w:t xml:space="preserve">CONTRAT </w:t>
+      </w:r>
       <w:r>
         <w:rPr>
           <w:rFonts w:asciiTheme="majorHAnsi" w:hAnsiTheme="majorHAnsi" w:cstheme="majorHAnsi"/>
@@ -96,9 +95,40 @@
           <w:sz w:val="32"/>
           <w:szCs w:val="32"/>
         </w:rPr>
-        <w:t>°  xxx</w:t>
+        <w:t>N</w:t>
+      </w:r>
+      <w:proofErr w:type="gramStart"/>
+      <w:r>
+        <w:rPr>
+          <w:rFonts w:asciiTheme="majorHAnsi" w:hAnsiTheme="majorHAnsi" w:cstheme="majorHAnsi"/>
+          <w:b/>
+          <w:smallCaps/>
+          <w:sz w:val="32"/>
+          <w:szCs w:val="32"/>
+        </w:rPr>
+        <w:t xml:space="preserve">°  </w:t>
+      </w:r>
+      <w:r>
+        <w:rPr>
+          <w:rFonts w:asciiTheme="majorHAnsi" w:hAnsiTheme="majorHAnsi" w:cstheme="majorHAnsi"/>
+          <w:b/>
+          <w:smallCaps/>
+          <w:sz w:val="32"/>
+          <w:szCs w:val="32"/>
+        </w:rPr>
+        <w:t>$</w:t>
       </w:r>
       <w:proofErr w:type="gramEnd"/>
+      <w:r>
+        <w:rPr>
+          <w:rFonts w:asciiTheme="majorHAnsi" w:hAnsiTheme="majorHAnsi" w:cstheme="majorHAnsi"/>
+          <w:b/>
+          <w:smallCaps/>
+          <w:sz w:val="32"/>
+          <w:szCs w:val="32"/>
+        </w:rPr>
+        <w:t>{id}</w:t>
+      </w:r>
     </w:p>
     <w:p>
       <w:pPr>
@@ -549,18 +579,34 @@
                               <w:rPr>
                                 <w:rFonts w:asciiTheme="majorHAnsi" w:hAnsiTheme="majorHAnsi" w:cstheme="majorHAnsi"/>
                                 <w:b/>
-                                <w:sz w:val="28"/>
-                                <w:szCs w:val="28"/>
+                                <w:sz w:val="27"/>
                               </w:rPr>
                             </w:pPr>
                             <w:r>
                               <w:rPr>
                                 <w:rFonts w:asciiTheme="majorHAnsi" w:hAnsiTheme="majorHAnsi" w:cstheme="majorHAnsi"/>
                                 <w:b/>
-                                <w:sz w:val="28"/>
-                                <w:szCs w:val="28"/>
+                                <w:sz w:val="27"/>
                               </w:rPr>
-                              <w:t>Nom de l’Agence</w:t>
+                              <w:t>${</w:t>
+                            </w:r>
+                            <w:proofErr w:type="spellStart"/>
+                            <w:r>
+                              <w:rPr>
+                                <w:rFonts w:asciiTheme="majorHAnsi" w:hAnsiTheme="majorHAnsi" w:cstheme="majorHAnsi"/>
+                                <w:b/>
+                                <w:sz w:val="27"/>
+                              </w:rPr>
+                              <w:t>agency_name</w:t>
+                            </w:r>
+                            <w:proofErr w:type="spellEnd"/>
+                            <w:r>
+                              <w:rPr>
+                                <w:rFonts w:asciiTheme="majorHAnsi" w:hAnsiTheme="majorHAnsi" w:cstheme="majorHAnsi"/>
+                                <w:b/>
+                                <w:sz w:val="27"/>
+                              </w:rPr>
+                              <w:t>}</w:t>
                             </w:r>
                           </w:p>
                           <w:p>
@@ -571,18 +617,34 @@
                               <w:rPr>
                                 <w:rFonts w:asciiTheme="majorHAnsi" w:hAnsiTheme="majorHAnsi" w:cstheme="majorHAnsi"/>
                                 <w:b/>
-                                <w:sz w:val="28"/>
-                                <w:szCs w:val="28"/>
+                                <w:sz w:val="27"/>
                               </w:rPr>
                             </w:pPr>
                             <w:r>
                               <w:rPr>
                                 <w:rFonts w:asciiTheme="majorHAnsi" w:hAnsiTheme="majorHAnsi" w:cstheme="majorHAnsi"/>
                                 <w:b/>
-                                <w:sz w:val="28"/>
-                                <w:szCs w:val="28"/>
+                                <w:sz w:val="27"/>
                               </w:rPr>
-                              <w:t>Adresse</w:t>
+                              <w:t>${</w:t>
+                            </w:r>
+                            <w:proofErr w:type="spellStart"/>
+                            <w:r>
+                              <w:rPr>
+                                <w:rFonts w:asciiTheme="majorHAnsi" w:hAnsiTheme="majorHAnsi" w:cstheme="majorHAnsi"/>
+                                <w:b/>
+                                <w:sz w:val="27"/>
+                              </w:rPr>
+                              <w:t>agency_address</w:t>
+                            </w:r>
+                            <w:proofErr w:type="spellEnd"/>
+                            <w:r>
+                              <w:rPr>
+                                <w:rFonts w:asciiTheme="majorHAnsi" w:hAnsiTheme="majorHAnsi" w:cstheme="majorHAnsi"/>
+                                <w:b/>
+                                <w:sz w:val="27"/>
+                              </w:rPr>
+                              <w:t>}</w:t>
                             </w:r>
                           </w:p>
                           <w:p>
@@ -593,16 +655,14 @@
                               <w:rPr>
                                 <w:rFonts w:asciiTheme="majorHAnsi" w:hAnsiTheme="majorHAnsi" w:cstheme="majorHAnsi"/>
                                 <w:b/>
-                                <w:sz w:val="28"/>
-                                <w:szCs w:val="28"/>
+                                <w:sz w:val="27"/>
                               </w:rPr>
                             </w:pPr>
                             <w:r>
                               <w:rPr>
                                 <w:rFonts w:asciiTheme="majorHAnsi" w:hAnsiTheme="majorHAnsi" w:cstheme="majorHAnsi"/>
                                 <w:b/>
-                                <w:sz w:val="28"/>
-                                <w:szCs w:val="28"/>
+                                <w:sz w:val="27"/>
                               </w:rPr>
                               <w:t>Représentée par [Nom, prénom et fonction du signataire]</w:t>
                             </w:r>
@@ -647,7 +707,7 @@
               </wp:anchor>
             </w:drawing>
           </mc:Choice>
-          <mc:Fallback xmlns:w16du="http://schemas.microsoft.com/office/word/2023/wordml/word16du">
+          <mc:Fallback>
             <w:pict>
               <v:shapetype w14:anchorId="0C3F2131" id="_x0000_t202" coordsize="21600,21600" o:spt="202" path="m,l,21600r21600,l21600,xe">
                 <v:stroke joinstyle="miter"/>
@@ -664,18 +724,34 @@
                         <w:rPr>
                           <w:rFonts w:asciiTheme="majorHAnsi" w:hAnsiTheme="majorHAnsi" w:cstheme="majorHAnsi"/>
                           <w:b/>
-                          <w:sz w:val="28"/>
-                          <w:szCs w:val="28"/>
+                          <w:sz w:val="27"/>
                         </w:rPr>
                       </w:pPr>
                       <w:r>
                         <w:rPr>
                           <w:rFonts w:asciiTheme="majorHAnsi" w:hAnsiTheme="majorHAnsi" w:cstheme="majorHAnsi"/>
                           <w:b/>
-                          <w:sz w:val="28"/>
-                          <w:szCs w:val="28"/>
+                          <w:sz w:val="27"/>
                         </w:rPr>
-                        <w:t>Nom de l’Agence</w:t>
+                        <w:t>${</w:t>
+                      </w:r>
+                      <w:proofErr w:type="spellStart"/>
+                      <w:r>
+                        <w:rPr>
+                          <w:rFonts w:asciiTheme="majorHAnsi" w:hAnsiTheme="majorHAnsi" w:cstheme="majorHAnsi"/>
+                          <w:b/>
+                          <w:sz w:val="27"/>
+                        </w:rPr>
+                        <w:t>agency_name</w:t>
+                      </w:r>
+                      <w:proofErr w:type="spellEnd"/>
+                      <w:r>
+                        <w:rPr>
+                          <w:rFonts w:asciiTheme="majorHAnsi" w:hAnsiTheme="majorHAnsi" w:cstheme="majorHAnsi"/>
+                          <w:b/>
+                          <w:sz w:val="27"/>
+                        </w:rPr>
+                        <w:t>}</w:t>
                       </w:r>
                     </w:p>
                     <w:p>
@@ -686,18 +762,34 @@
                         <w:rPr>
                           <w:rFonts w:asciiTheme="majorHAnsi" w:hAnsiTheme="majorHAnsi" w:cstheme="majorHAnsi"/>
                           <w:b/>
-                          <w:sz w:val="28"/>
-                          <w:szCs w:val="28"/>
+                          <w:sz w:val="27"/>
                         </w:rPr>
                       </w:pPr>
                       <w:r>
                         <w:rPr>
                           <w:rFonts w:asciiTheme="majorHAnsi" w:hAnsiTheme="majorHAnsi" w:cstheme="majorHAnsi"/>
                           <w:b/>
-                          <w:sz w:val="28"/>
-                          <w:szCs w:val="28"/>
+                          <w:sz w:val="27"/>
                         </w:rPr>
-                        <w:t>Adresse</w:t>
+                        <w:t>${</w:t>
+                      </w:r>
+                      <w:proofErr w:type="spellStart"/>
+                      <w:r>
+                        <w:rPr>
+                          <w:rFonts w:asciiTheme="majorHAnsi" w:hAnsiTheme="majorHAnsi" w:cstheme="majorHAnsi"/>
+                          <w:b/>
+                          <w:sz w:val="27"/>
+                        </w:rPr>
+                        <w:t>agency_address</w:t>
+                      </w:r>
+                      <w:proofErr w:type="spellEnd"/>
+                      <w:r>
+                        <w:rPr>
+                          <w:rFonts w:asciiTheme="majorHAnsi" w:hAnsiTheme="majorHAnsi" w:cstheme="majorHAnsi"/>
+                          <w:b/>
+                          <w:sz w:val="27"/>
+                        </w:rPr>
+                        <w:t>}</w:t>
                       </w:r>
                     </w:p>
                     <w:p>
@@ -708,16 +800,14 @@
                         <w:rPr>
                           <w:rFonts w:asciiTheme="majorHAnsi" w:hAnsiTheme="majorHAnsi" w:cstheme="majorHAnsi"/>
                           <w:b/>
-                          <w:sz w:val="28"/>
-                          <w:szCs w:val="28"/>
+                          <w:sz w:val="27"/>
                         </w:rPr>
                       </w:pPr>
                       <w:r>
                         <w:rPr>
                           <w:rFonts w:asciiTheme="majorHAnsi" w:hAnsiTheme="majorHAnsi" w:cstheme="majorHAnsi"/>
                           <w:b/>
-                          <w:sz w:val="28"/>
-                          <w:szCs w:val="28"/>
+                          <w:sz w:val="27"/>
                         </w:rPr>
                         <w:t>Représentée par [Nom, prénom et fonction du signataire]</w:t>
                       </w:r>
@@ -1108,79 +1198,19 @@
                               <w:spacing w:before="8"/>
                               <w:jc w:val="center"/>
                               <w:rPr>
-                                <w:rFonts w:ascii="Garamond" w:hAnsi="Garamond"/>
+                                <w:rFonts w:asciiTheme="majorHAnsi" w:hAnsiTheme="majorHAnsi" w:cstheme="majorHAnsi"/>
                                 <w:b/>
                                 <w:sz w:val="27"/>
-                              </w:rPr>
-                            </w:pPr>
-                          </w:p>
-                          <w:p>
-                            <w:pPr>
-                              <w:pStyle w:val="Corpsdetexte"/>
-                              <w:spacing w:before="8"/>
-                              <w:jc w:val="center"/>
-                              <w:rPr>
-                                <w:rFonts w:ascii="Garamond" w:hAnsi="Garamond"/>
-                                <w:b/>
-                                <w:sz w:val="27"/>
-                              </w:rPr>
-                            </w:pPr>
-                          </w:p>
-                          <w:p>
-                            <w:pPr>
-                              <w:pStyle w:val="Corpsdetexte"/>
-                              <w:spacing w:before="8"/>
-                              <w:jc w:val="center"/>
-                              <w:rPr>
-                                <w:rFonts w:asciiTheme="majorHAnsi" w:hAnsiTheme="majorHAnsi" w:cstheme="majorHAnsi"/>
-                                <w:b/>
-                                <w:sz w:val="28"/>
-                                <w:szCs w:val="28"/>
                               </w:rPr>
                             </w:pPr>
                             <w:r>
                               <w:rPr>
                                 <w:rFonts w:asciiTheme="majorHAnsi" w:hAnsiTheme="majorHAnsi" w:cstheme="majorHAnsi"/>
                                 <w:b/>
-                                <w:sz w:val="28"/>
-                                <w:szCs w:val="28"/>
+                                <w:sz w:val="27"/>
                               </w:rPr>
                               <w:t>Logo du Client et/ou tampon</w:t>
                             </w:r>
-                          </w:p>
-                          <w:p>
-                            <w:pPr>
-                              <w:pStyle w:val="Corpsdetexte"/>
-                              <w:spacing w:before="8"/>
-                              <w:jc w:val="center"/>
-                              <w:rPr>
-                                <w:rFonts w:asciiTheme="majorHAnsi" w:hAnsiTheme="majorHAnsi" w:cstheme="majorHAnsi"/>
-                                <w:b/>
-                                <w:sz w:val="28"/>
-                                <w:szCs w:val="28"/>
-                              </w:rPr>
-                            </w:pPr>
-                            <w:r>
-                              <w:rPr>
-                                <w:rFonts w:asciiTheme="majorHAnsi" w:hAnsiTheme="majorHAnsi" w:cstheme="majorHAnsi"/>
-                                <w:b/>
-                                <w:sz w:val="28"/>
-                                <w:szCs w:val="28"/>
-                              </w:rPr>
-                              <w:t>ET</w:t>
-                            </w:r>
-                          </w:p>
-                          <w:p>
-                            <w:pPr>
-                              <w:pStyle w:val="Corpsdetexte"/>
-                              <w:spacing w:before="8"/>
-                              <w:jc w:val="center"/>
-                              <w:rPr>
-                                <w:rFonts w:asciiTheme="majorHAnsi" w:hAnsiTheme="majorHAnsi" w:cstheme="majorHAnsi"/>
-                                <w:b/>
-                                <w:sz w:val="27"/>
-                              </w:rPr>
-                            </w:pPr>
                           </w:p>
                           <w:p>
                             <w:pPr>
@@ -1195,18 +1225,120 @@
                             </w:pPr>
                             <w:r>
                               <w:rPr>
+                                <w:rFonts w:asciiTheme="majorHAnsi" w:hAnsiTheme="majorHAnsi" w:cstheme="majorHAnsi"/>
+                                <w:b/>
+                                <w:sz w:val="27"/>
+                              </w:rPr>
+                              <w:t>À</w:t>
+                            </w:r>
+                          </w:p>
+                          <w:p>
+                            <w:pPr>
+                              <w:pStyle w:val="Corpsdetexte"/>
+                              <w:spacing w:before="8"/>
+                              <w:jc w:val="center"/>
+                              <w:rPr>
                                 <w:rFonts w:ascii="Carlito"/>
+                                <w:lang w:val="en-US"/>
                               </w:rPr>
-                              <w:t xml:space="preserve"> [Adresse du </w:t>
+                            </w:pPr>
+                            <w:r>
+                              <w:rPr>
+                                <w:rFonts w:ascii="Carlito"/>
+                                <w:lang w:val="en-US"/>
+                              </w:rPr>
+                              <w:t>${</w:t>
+                            </w:r>
+                            <w:proofErr w:type="spellStart"/>
+                            <w:r>
+                              <w:rPr>
+                                <w:rFonts w:ascii="Carlito"/>
+                                <w:lang w:val="en-US"/>
+                              </w:rPr>
+                              <w:t>client_</w:t>
                             </w:r>
                             <w:r>
                               <w:rPr>
-                                <w:rFonts w:asciiTheme="majorHAnsi" w:hAnsiTheme="majorHAnsi" w:cstheme="majorHAnsi"/>
-                                <w:b/>
-                                <w:sz w:val="28"/>
-                                <w:szCs w:val="28"/>
+                                <w:rFonts w:ascii="Carlito"/>
+                                <w:lang w:val="en-US"/>
                               </w:rPr>
-                              <w:t>Site d’intervention]</w:t>
+                              <w:t>name</w:t>
+                            </w:r>
+                            <w:proofErr w:type="spellEnd"/>
+                            <w:r>
+                              <w:rPr>
+                                <w:rFonts w:ascii="Carlito"/>
+                                <w:lang w:val="en-US"/>
+                              </w:rPr>
+                              <w:t>}</w:t>
+                            </w:r>
+                          </w:p>
+                          <w:p>
+                            <w:pPr>
+                              <w:pStyle w:val="Corpsdetexte"/>
+                              <w:spacing w:before="8"/>
+                              <w:jc w:val="center"/>
+                              <w:rPr>
+                                <w:rFonts w:ascii="Carlito"/>
+                                <w:lang w:val="en-US"/>
+                              </w:rPr>
+                            </w:pPr>
+                            <w:r>
+                              <w:rPr>
+                                <w:rFonts w:ascii="Carlito"/>
+                                <w:lang w:val="en-US"/>
+                              </w:rPr>
+                              <w:t>${client_address1}, ${client_address2}</w:t>
+                            </w:r>
+                          </w:p>
+                          <w:p>
+                            <w:pPr>
+                              <w:pStyle w:val="Corpsdetexte"/>
+                              <w:spacing w:before="8"/>
+                              <w:jc w:val="center"/>
+                              <w:rPr>
+                                <w:rFonts w:ascii="Carlito"/>
+                                <w:lang w:val="en-US"/>
+                              </w:rPr>
+                            </w:pPr>
+                            <w:r>
+                              <w:rPr>
+                                <w:rFonts w:ascii="Carlito"/>
+                                <w:lang w:val="en-US"/>
+                              </w:rPr>
+                              <w:t>${</w:t>
+                            </w:r>
+                            <w:proofErr w:type="spellStart"/>
+                            <w:r>
+                              <w:rPr>
+                                <w:rFonts w:ascii="Carlito"/>
+                                <w:lang w:val="en-US"/>
+                              </w:rPr>
+                              <w:t>client_cp</w:t>
+                            </w:r>
+                            <w:proofErr w:type="spellEnd"/>
+                            <w:r>
+                              <w:rPr>
+                                <w:rFonts w:ascii="Carlito"/>
+                                <w:lang w:val="en-US"/>
+                              </w:rPr>
+                              <w:t>}, ${</w:t>
+                            </w:r>
+                            <w:proofErr w:type="spellStart"/>
+                            <w:r>
+                              <w:rPr>
+                                <w:rFonts w:ascii="Carlito"/>
+                                <w:lang w:val="en-US"/>
+                              </w:rPr>
+                              <w:t>client_city</w:t>
+                            </w:r>
+                            <w:proofErr w:type="spellEnd"/>
+                            <w:r>
+                              <w:rPr>
+                                <w:rFonts w:ascii="Carlito"/>
+                                <w:lang w:val="en-US"/>
+                              </w:rPr>
+                              <w:t>}</w:t>
                             </w:r>
                           </w:p>
                           <w:p>
@@ -1262,79 +1394,11 @@
               </wp:anchor>
             </w:drawing>
           </mc:Choice>
-          <mc:Fallback xmlns:w16du="http://schemas.microsoft.com/office/word/2023/wordml/word16du">
+          <mc:Fallback>
             <w:pict>
               <v:shape w14:anchorId="43843AC1" id="_x0000_s1027" type="#_x0000_t202" style="position:absolute;left:0;text-align:left;margin-left:0;margin-top:18.05pt;width:295.8pt;height:130.65pt;z-index:-251658239;visibility:visible;mso-wrap-style:square;mso-width-percent:0;mso-height-percent:0;mso-wrap-distance-left:0;mso-wrap-distance-top:0;mso-wrap-distance-right:0;mso-wrap-distance-bottom:0;mso-position-horizontal:center;mso-position-horizontal-relative:margin;mso-position-vertical:absolute;mso-position-vertical-relative:text;mso-width-percent:0;mso-height-percent:0;mso-width-relative:page;mso-height-relative:page;v-text-anchor:top" o:gfxdata="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" filled="f">
                 <v:textbox inset="0,0,0,0">
                   <w:txbxContent>
-                    <w:p>
-                      <w:pPr>
-                        <w:pStyle w:val="Corpsdetexte"/>
-                        <w:spacing w:before="8"/>
-                        <w:jc w:val="center"/>
-                        <w:rPr>
-                          <w:rFonts w:ascii="Garamond" w:hAnsi="Garamond"/>
-                          <w:b/>
-                          <w:sz w:val="27"/>
-                        </w:rPr>
-                      </w:pPr>
-                    </w:p>
-                    <w:p>
-                      <w:pPr>
-                        <w:pStyle w:val="Corpsdetexte"/>
-                        <w:spacing w:before="8"/>
-                        <w:jc w:val="center"/>
-                        <w:rPr>
-                          <w:rFonts w:ascii="Garamond" w:hAnsi="Garamond"/>
-                          <w:b/>
-                          <w:sz w:val="27"/>
-                        </w:rPr>
-                      </w:pPr>
-                    </w:p>
-                    <w:p>
-                      <w:pPr>
-                        <w:pStyle w:val="Corpsdetexte"/>
-                        <w:spacing w:before="8"/>
-                        <w:jc w:val="center"/>
-                        <w:rPr>
-                          <w:rFonts w:asciiTheme="majorHAnsi" w:hAnsiTheme="majorHAnsi" w:cstheme="majorHAnsi"/>
-                          <w:b/>
-                          <w:sz w:val="28"/>
-                          <w:szCs w:val="28"/>
-                        </w:rPr>
-                      </w:pPr>
-                      <w:r>
-                        <w:rPr>
-                          <w:rFonts w:asciiTheme="majorHAnsi" w:hAnsiTheme="majorHAnsi" w:cstheme="majorHAnsi"/>
-                          <w:b/>
-                          <w:sz w:val="28"/>
-                          <w:szCs w:val="28"/>
-                        </w:rPr>
-                        <w:t>Logo du Client et/ou tampon</w:t>
-                      </w:r>
-                    </w:p>
-                    <w:p>
-                      <w:pPr>
-                        <w:pStyle w:val="Corpsdetexte"/>
-                        <w:spacing w:before="8"/>
-                        <w:jc w:val="center"/>
-                        <w:rPr>
-                          <w:rFonts w:asciiTheme="majorHAnsi" w:hAnsiTheme="majorHAnsi" w:cstheme="majorHAnsi"/>
-                          <w:b/>
-                          <w:sz w:val="28"/>
-                          <w:szCs w:val="28"/>
-                        </w:rPr>
-                      </w:pPr>
-                      <w:r>
-                        <w:rPr>
-                          <w:rFonts w:asciiTheme="majorHAnsi" w:hAnsiTheme="majorHAnsi" w:cstheme="majorHAnsi"/>
-                          <w:b/>
-                          <w:sz w:val="28"/>
-                          <w:szCs w:val="28"/>
-                        </w:rPr>
-                        <w:t>ET</w:t>
-                      </w:r>
-                    </w:p>
                     <w:p>
                       <w:pPr>
                         <w:pStyle w:val="Corpsdetexte"/>
@@ -1346,6 +1410,14 @@
                           <w:sz w:val="27"/>
                         </w:rPr>
                       </w:pPr>
+                      <w:r>
+                        <w:rPr>
+                          <w:rFonts w:asciiTheme="majorHAnsi" w:hAnsiTheme="majorHAnsi" w:cstheme="majorHAnsi"/>
+                          <w:b/>
+                          <w:sz w:val="27"/>
+                        </w:rPr>
+                        <w:t>Logo du Client et/ou tampon</w:t>
+                      </w:r>
                     </w:p>
                     <w:p>
                       <w:pPr>
@@ -1360,18 +1432,120 @@
                       </w:pPr>
                       <w:r>
                         <w:rPr>
+                          <w:rFonts w:asciiTheme="majorHAnsi" w:hAnsiTheme="majorHAnsi" w:cstheme="majorHAnsi"/>
+                          <w:b/>
+                          <w:sz w:val="27"/>
+                        </w:rPr>
+                        <w:t>À</w:t>
+                      </w:r>
+                    </w:p>
+                    <w:p>
+                      <w:pPr>
+                        <w:pStyle w:val="Corpsdetexte"/>
+                        <w:spacing w:before="8"/>
+                        <w:jc w:val="center"/>
+                        <w:rPr>
                           <w:rFonts w:ascii="Carlito"/>
+                          <w:lang w:val="en-US"/>
                         </w:rPr>
-                        <w:t xml:space="preserve"> [Adresse du </w:t>
+                      </w:pPr>
+                      <w:r>
+                        <w:rPr>
+                          <w:rFonts w:ascii="Carlito"/>
+                          <w:lang w:val="en-US"/>
+                        </w:rPr>
+                        <w:t>${</w:t>
+                      </w:r>
+                      <w:proofErr w:type="spellStart"/>
+                      <w:r>
+                        <w:rPr>
+                          <w:rFonts w:ascii="Carlito"/>
+                          <w:lang w:val="en-US"/>
+                        </w:rPr>
+                        <w:t>client_</w:t>
                       </w:r>
                       <w:r>
                         <w:rPr>
-                          <w:rFonts w:asciiTheme="majorHAnsi" w:hAnsiTheme="majorHAnsi" w:cstheme="majorHAnsi"/>
-                          <w:b/>
-                          <w:sz w:val="28"/>
-                          <w:szCs w:val="28"/>
+                          <w:rFonts w:ascii="Carlito"/>
+                          <w:lang w:val="en-US"/>
                         </w:rPr>
-                        <w:t>Site d’intervention]</w:t>
+                        <w:t>name</w:t>
+                      </w:r>
+                      <w:proofErr w:type="spellEnd"/>
+                      <w:r>
+                        <w:rPr>
+                          <w:rFonts w:ascii="Carlito"/>
+                          <w:lang w:val="en-US"/>
+                        </w:rPr>
+                        <w:t>}</w:t>
+                      </w:r>
+                    </w:p>
+                    <w:p>
+                      <w:pPr>
+                        <w:pStyle w:val="Corpsdetexte"/>
+                        <w:spacing w:before="8"/>
+                        <w:jc w:val="center"/>
+                        <w:rPr>
+                          <w:rFonts w:ascii="Carlito"/>
+                          <w:lang w:val="en-US"/>
+                        </w:rPr>
+                      </w:pPr>
+                      <w:r>
+                        <w:rPr>
+                          <w:rFonts w:ascii="Carlito"/>
+                          <w:lang w:val="en-US"/>
+                        </w:rPr>
+                        <w:t>${client_address1}, ${client_address2}</w:t>
+                      </w:r>
+                    </w:p>
+                    <w:p>
+                      <w:pPr>
+                        <w:pStyle w:val="Corpsdetexte"/>
+                        <w:spacing w:before="8"/>
+                        <w:jc w:val="center"/>
+                        <w:rPr>
+                          <w:rFonts w:ascii="Carlito"/>
+                          <w:lang w:val="en-US"/>
+                        </w:rPr>
+                      </w:pPr>
+                      <w:r>
+                        <w:rPr>
+                          <w:rFonts w:ascii="Carlito"/>
+                          <w:lang w:val="en-US"/>
+                        </w:rPr>
+                        <w:t>${</w:t>
+                      </w:r>
+                      <w:proofErr w:type="spellStart"/>
+                      <w:r>
+                        <w:rPr>
+                          <w:rFonts w:ascii="Carlito"/>
+                          <w:lang w:val="en-US"/>
+                        </w:rPr>
+                        <w:t>client_cp</w:t>
+                      </w:r>
+                      <w:proofErr w:type="spellEnd"/>
+                      <w:r>
+                        <w:rPr>
+                          <w:rFonts w:ascii="Carlito"/>
+                          <w:lang w:val="en-US"/>
+                        </w:rPr>
+                        <w:t>}, ${</w:t>
+                      </w:r>
+                      <w:proofErr w:type="spellStart"/>
+                      <w:r>
+                        <w:rPr>
+                          <w:rFonts w:ascii="Carlito"/>
+                          <w:lang w:val="en-US"/>
+                        </w:rPr>
+                        <w:t>client_city</w:t>
+                      </w:r>
+                      <w:proofErr w:type="spellEnd"/>
+                      <w:r>
+                        <w:rPr>
+                          <w:rFonts w:ascii="Carlito"/>
+                          <w:lang w:val="en-US"/>
+                        </w:rPr>
+                        <w:t>}</w:t>
                       </w:r>
                     </w:p>
                     <w:p>
@@ -4285,7 +4459,33 @@
           <w:sz w:val="22"/>
           <w:szCs w:val="22"/>
         </w:rPr>
-        <w:t>2.1.2.  Etat des lieux, prise en charge d’un site et Inventaire du matériel d’intervention </w:t>
+        <w:t xml:space="preserve">2.1.2.  </w:t>
+      </w:r>
+      <w:proofErr w:type="spellStart"/>
+      <w:r>
+        <w:rPr>
+          <w:rFonts w:asciiTheme="majorHAnsi" w:hAnsiTheme="majorHAnsi" w:cstheme="majorHAnsi"/>
+          <w:b/>
+          <w:bCs/>
+          <w:i/>
+          <w:iCs/>
+          <w:sz w:val="22"/>
+          <w:szCs w:val="22"/>
+        </w:rPr>
+        <w:t>Etat</w:t>
+      </w:r>
+      <w:proofErr w:type="spellEnd"/>
+      <w:r>
+        <w:rPr>
+          <w:rFonts w:asciiTheme="majorHAnsi" w:hAnsiTheme="majorHAnsi" w:cstheme="majorHAnsi"/>
+          <w:b/>
+          <w:bCs/>
+          <w:i/>
+          <w:iCs/>
+          <w:sz w:val="22"/>
+          <w:szCs w:val="22"/>
+        </w:rPr>
+        <w:t xml:space="preserve"> des lieux, prise en charge d’un site et Inventaire du matériel d’intervention </w:t>
       </w:r>
     </w:p>
     <w:p>
@@ -4507,7 +4707,25 @@
           <w:color w:val="auto"/>
           <w:szCs w:val="22"/>
         </w:rPr>
-        <w:t>Le Client transmettra au Prestataire une liste exhaustive des équipements faisant l’objet d’une garantie en cours. A défaut de transmission, la responsabilité du Prestataire ne pourra pas être recherchée.</w:t>
+        <w:t xml:space="preserve">Le Client transmettra au Prestataire une liste exhaustive des équipements faisant l’objet d’une garantie en cours. </w:t>
+      </w:r>
+      <w:proofErr w:type="spellStart"/>
+      <w:r>
+        <w:rPr>
+          <w:rFonts w:asciiTheme="majorHAnsi" w:hAnsiTheme="majorHAnsi" w:cstheme="majorHAnsi"/>
+          <w:color w:val="auto"/>
+          <w:szCs w:val="22"/>
+        </w:rPr>
+        <w:t>A</w:t>
+      </w:r>
+      <w:proofErr w:type="spellEnd"/>
+      <w:r>
+        <w:rPr>
+          <w:rFonts w:asciiTheme="majorHAnsi" w:hAnsiTheme="majorHAnsi" w:cstheme="majorHAnsi"/>
+          <w:color w:val="auto"/>
+          <w:szCs w:val="22"/>
+        </w:rPr>
+        <w:t xml:space="preserve"> défaut de transmission, la responsabilité du Prestataire ne pourra pas être recherchée.</w:t>
       </w:r>
     </w:p>
     <w:p>
@@ -5738,7 +5956,27 @@
                 <w:szCs w:val="22"/>
                 <w:lang w:eastAsia="en-US"/>
               </w:rPr>
-              <w:t>Sécurité des biens et des personnes Equipements essentiels à la continuité du service</w:t>
+              <w:t xml:space="preserve">Sécurité des biens et des personnes </w:t>
+            </w:r>
+            <w:proofErr w:type="spellStart"/>
+            <w:r>
+              <w:rPr>
+                <w:rFonts w:asciiTheme="majorHAnsi" w:eastAsiaTheme="minorEastAsia" w:hAnsiTheme="majorHAnsi" w:cstheme="majorHAnsi"/>
+                <w:sz w:val="22"/>
+                <w:szCs w:val="22"/>
+                <w:lang w:eastAsia="en-US"/>
+              </w:rPr>
+              <w:t>Equipements</w:t>
+            </w:r>
+            <w:proofErr w:type="spellEnd"/>
+            <w:r>
+              <w:rPr>
+                <w:rFonts w:asciiTheme="majorHAnsi" w:eastAsiaTheme="minorEastAsia" w:hAnsiTheme="majorHAnsi" w:cstheme="majorHAnsi"/>
+                <w:sz w:val="22"/>
+                <w:szCs w:val="22"/>
+                <w:lang w:eastAsia="en-US"/>
+              </w:rPr>
+              <w:t xml:space="preserve"> essentiels à la continuité du service</w:t>
             </w:r>
           </w:p>
         </w:tc>
@@ -7275,7 +7513,23 @@
           <w:szCs w:val="22"/>
         </w:rPr>
         <w:lastRenderedPageBreak/>
-        <w:t>Le client s’engage à ce qu’une personne habilitée soit présente sur le site lors de l’intervention du Prestataire. Toute personne ayant signé les documents du Prestataire sera considérée comme dûment habilitée à cette fin. A ce titre, la validité des documents à valeur contractuelle ne pourra pas être remise en cause par le Client.</w:t>
+        <w:t xml:space="preserve">Le client s’engage à ce qu’une personne habilitée soit présente sur le site lors de l’intervention du Prestataire. Toute personne ayant signé les documents du Prestataire sera considérée comme dûment habilitée à cette fin. </w:t>
+      </w:r>
+      <w:proofErr w:type="spellStart"/>
+      <w:r>
+        <w:rPr>
+          <w:rFonts w:asciiTheme="majorHAnsi" w:hAnsiTheme="majorHAnsi" w:cstheme="majorHAnsi"/>
+          <w:szCs w:val="22"/>
+        </w:rPr>
+        <w:t>A</w:t>
+      </w:r>
+      <w:proofErr w:type="spellEnd"/>
+      <w:r>
+        <w:rPr>
+          <w:rFonts w:asciiTheme="majorHAnsi" w:hAnsiTheme="majorHAnsi" w:cstheme="majorHAnsi"/>
+          <w:szCs w:val="22"/>
+        </w:rPr>
+        <w:t xml:space="preserve"> ce titre, la validité des documents à valeur contractuelle ne pourra pas être remise en cause par le Client.</w:t>
       </w:r>
     </w:p>
     <w:p>
@@ -7869,27 +8123,7 @@
                 <w:sz w:val="22"/>
                 <w:szCs w:val="22"/>
               </w:rPr>
-              <w:t xml:space="preserve">ièces détachées </w:t>
-            </w:r>
-            <w:r>
-              <w:rPr>
-                <w:rFonts w:asciiTheme="majorHAnsi" w:hAnsiTheme="majorHAnsi" w:cstheme="majorHAnsi"/>
-                <w:b/>
-                <w:bCs/>
-                <w:sz w:val="22"/>
-                <w:szCs w:val="22"/>
-              </w:rPr>
-              <w:t xml:space="preserve">dont le prix de vente est inférieur </w:t>
-            </w:r>
-            <w:r>
-              <w:rPr>
-                <w:rFonts w:asciiTheme="majorHAnsi" w:hAnsiTheme="majorHAnsi" w:cstheme="majorHAnsi"/>
-                <w:b/>
-                <w:bCs/>
-                <w:sz w:val="22"/>
-                <w:szCs w:val="22"/>
-              </w:rPr>
-              <w:t xml:space="preserve">à </w:t>
+              <w:t xml:space="preserve">ièces détachées dont le prix de vente est inférieur à </w:t>
             </w:r>
             <w:r>
               <w:rPr>
@@ -7948,7 +8182,7 @@
                 <w:szCs w:val="22"/>
                 <w:highlight w:val="yellow"/>
               </w:rPr>
-              <w:t>X</w:t>
+              <w:t>${visites}</w:t>
             </w:r>
             <w:r>
               <w:rPr>
@@ -7957,7 +8191,7 @@
                 <w:sz w:val="22"/>
                 <w:szCs w:val="22"/>
               </w:rPr>
-              <w:t xml:space="preserve"> visite /an</w:t>
+              <w:t xml:space="preserve"> visites / an</w:t>
             </w:r>
           </w:p>
         </w:tc>
@@ -7986,7 +8220,38 @@
                 <w:szCs w:val="22"/>
                 <w:highlight w:val="yellow"/>
               </w:rPr>
-              <w:t>XXX</w:t>
+              <w:t>${</w:t>
+            </w:r>
+            <w:proofErr w:type="spellStart"/>
+            <w:r>
+              <w:rPr>
+                <w:rFonts w:asciiTheme="majorHAnsi" w:hAnsiTheme="majorHAnsi" w:cstheme="majorHAnsi"/>
+                <w:b/>
+                <w:sz w:val="22"/>
+                <w:szCs w:val="22"/>
+                <w:highlight w:val="yellow"/>
+              </w:rPr>
+              <w:t>price</w:t>
+            </w:r>
+            <w:proofErr w:type="spellEnd"/>
+            <w:r>
+              <w:rPr>
+                <w:rFonts w:asciiTheme="majorHAnsi" w:hAnsiTheme="majorHAnsi" w:cstheme="majorHAnsi"/>
+                <w:b/>
+                <w:sz w:val="22"/>
+                <w:szCs w:val="22"/>
+                <w:highlight w:val="yellow"/>
+              </w:rPr>
+              <w:t>}</w:t>
+            </w:r>
+            <w:r>
+              <w:rPr>
+                <w:rFonts w:asciiTheme="majorHAnsi" w:hAnsiTheme="majorHAnsi" w:cstheme="majorHAnsi"/>
+                <w:bCs/>
+                <w:sz w:val="22"/>
+                <w:szCs w:val="22"/>
+              </w:rPr>
+              <w:t xml:space="preserve"> €</w:t>
             </w:r>
           </w:p>
         </w:tc>
@@ -8168,45 +8433,27 @@
               <w:t>Je choisis cette option :</w:t>
             </w:r>
           </w:p>
-          <w:sdt>
-            <w:sdtPr>
+          <w:p>
+            <w:pPr>
+              <w:jc w:val="center"/>
               <w:rPr>
                 <w:rFonts w:asciiTheme="majorHAnsi" w:hAnsiTheme="majorHAnsi" w:cstheme="majorHAnsi"/>
                 <w:b/>
                 <w:sz w:val="22"/>
                 <w:szCs w:val="22"/>
               </w:rPr>
-              <w:id w:val="-884714593"/>
-              <w14:checkbox>
-                <w14:checked w14:val="1"/>
-                <w14:checkedState w14:val="2612" w14:font="MS Gothic"/>
-                <w14:uncheckedState w14:val="2610" w14:font="MS Gothic"/>
-              </w14:checkbox>
-            </w:sdtPr>
-            <w:sdtEndPr/>
-            <w:sdtContent>
-              <w:p>
-                <w:pPr>
-                  <w:jc w:val="center"/>
-                  <w:rPr>
-                    <w:rFonts w:asciiTheme="majorHAnsi" w:hAnsiTheme="majorHAnsi" w:cstheme="majorHAnsi"/>
-                    <w:b/>
-                    <w:sz w:val="22"/>
-                    <w:szCs w:val="22"/>
-                  </w:rPr>
-                </w:pPr>
-                <w:r>
-                  <w:rPr>
-                    <w:rFonts w:ascii="MS Gothic" w:eastAsia="MS Gothic" w:hAnsi="MS Gothic" w:cstheme="majorHAnsi" w:hint="eastAsia"/>
-                    <w:b/>
-                    <w:sz w:val="22"/>
-                    <w:szCs w:val="22"/>
-                  </w:rPr>
-                  <w:t>☒</w:t>
-                </w:r>
-              </w:p>
-            </w:sdtContent>
-          </w:sdt>
+            </w:pPr>
+            <w:r>
+              <w:rPr>
+                <w:rFonts w:asciiTheme="majorHAnsi" w:hAnsiTheme="majorHAnsi" w:cstheme="majorHAnsi"/>
+                <w:b/>
+                <w:sz w:val="22"/>
+                <w:szCs w:val="22"/>
+                <w:highlight w:val="yellow"/>
+              </w:rPr>
+              <w:t>${astreinte</w:t>
+            </w:r>
+          </w:p>
         </w:tc>
       </w:tr>
       <w:tr>
@@ -8342,45 +8589,27 @@
               <w:t>Je choisis cette option :</w:t>
             </w:r>
           </w:p>
-          <w:sdt>
-            <w:sdtPr>
+          <w:p>
+            <w:pPr>
+              <w:jc w:val="center"/>
               <w:rPr>
                 <w:rFonts w:asciiTheme="majorHAnsi" w:hAnsiTheme="majorHAnsi" w:cstheme="majorHAnsi"/>
                 <w:b/>
                 <w:sz w:val="22"/>
                 <w:szCs w:val="22"/>
               </w:rPr>
-              <w:id w:val="664204702"/>
-              <w14:checkbox>
-                <w14:checked w14:val="0"/>
-                <w14:checkedState w14:val="2612" w14:font="MS Gothic"/>
-                <w14:uncheckedState w14:val="2610" w14:font="MS Gothic"/>
-              </w14:checkbox>
-            </w:sdtPr>
-            <w:sdtEndPr/>
-            <w:sdtContent>
-              <w:p>
-                <w:pPr>
-                  <w:jc w:val="center"/>
-                  <w:rPr>
-                    <w:rFonts w:asciiTheme="majorHAnsi" w:hAnsiTheme="majorHAnsi" w:cstheme="majorHAnsi"/>
-                    <w:b/>
-                    <w:sz w:val="22"/>
-                    <w:szCs w:val="22"/>
-                  </w:rPr>
-                </w:pPr>
-                <w:r>
-                  <w:rPr>
-                    <w:rFonts w:ascii="Segoe UI Symbol" w:eastAsia="MS Gothic" w:hAnsi="Segoe UI Symbol" w:cs="Segoe UI Symbol"/>
-                    <w:b/>
-                    <w:sz w:val="22"/>
-                    <w:szCs w:val="22"/>
-                  </w:rPr>
-                  <w:t>☐</w:t>
-                </w:r>
-              </w:p>
-            </w:sdtContent>
-          </w:sdt>
+            </w:pPr>
+            <w:r>
+              <w:rPr>
+                <w:rFonts w:asciiTheme="majorHAnsi" w:hAnsiTheme="majorHAnsi" w:cstheme="majorHAnsi"/>
+                <w:b/>
+                <w:sz w:val="22"/>
+                <w:szCs w:val="22"/>
+                <w:highlight w:val="yellow"/>
+              </w:rPr>
+              <w:t>${extranet}</w:t>
+            </w:r>
+          </w:p>
         </w:tc>
       </w:tr>
     </w:tbl>
@@ -8550,9 +8779,9 @@
         <w:tblLook w:val="04A0" w:firstRow="1" w:lastRow="0" w:firstColumn="1" w:lastColumn="0" w:noHBand="0" w:noVBand="1"/>
       </w:tblPr>
       <w:tblGrid>
-        <w:gridCol w:w="3757"/>
-        <w:gridCol w:w="3726"/>
-        <w:gridCol w:w="1579"/>
+        <w:gridCol w:w="3581"/>
+        <w:gridCol w:w="3550"/>
+        <w:gridCol w:w="1931"/>
       </w:tblGrid>
       <w:tr>
         <w:trPr>
@@ -8897,11 +9126,31 @@
             <w:r>
               <w:rPr>
                 <w:rFonts w:asciiTheme="majorHAnsi" w:hAnsiTheme="majorHAnsi" w:cstheme="majorHAnsi"/>
-                <w:sz w:val="22"/>
-                <w:szCs w:val="22"/>
+                <w:sz w:val="20"/>
+                <w:szCs w:val="20"/>
                 <w:highlight w:val="yellow"/>
               </w:rPr>
-              <w:t>X €</w:t>
+              <w:t>${</w:t>
+            </w:r>
+            <w:proofErr w:type="spellStart"/>
+            <w:r>
+              <w:rPr>
+                <w:rFonts w:asciiTheme="majorHAnsi" w:hAnsiTheme="majorHAnsi" w:cstheme="majorHAnsi"/>
+                <w:sz w:val="20"/>
+                <w:szCs w:val="20"/>
+                <w:highlight w:val="yellow"/>
+              </w:rPr>
+              <w:t>forfaitDeplacement</w:t>
+            </w:r>
+            <w:proofErr w:type="spellEnd"/>
+            <w:r>
+              <w:rPr>
+                <w:rFonts w:asciiTheme="majorHAnsi" w:hAnsiTheme="majorHAnsi" w:cstheme="majorHAnsi"/>
+                <w:sz w:val="20"/>
+                <w:szCs w:val="20"/>
+                <w:highlight w:val="yellow"/>
+              </w:rPr>
+              <w:t>} €</w:t>
             </w:r>
           </w:p>
         </w:tc>
@@ -9696,41 +9945,47 @@
         <w:ind w:left="851" w:firstLine="708"/>
         <w:rPr>
           <w:rFonts w:asciiTheme="majorHAnsi" w:hAnsiTheme="majorHAnsi" w:cstheme="majorHAnsi"/>
-          <w:szCs w:val="22"/>
-        </w:rPr>
-      </w:pPr>
-      <w:r>
-        <w:rPr>
-          <w:rFonts w:asciiTheme="majorHAnsi" w:hAnsiTheme="majorHAnsi" w:cstheme="majorHAnsi"/>
-          <w:szCs w:val="22"/>
+          <w:sz w:val="24"/>
+          <w:szCs w:val="24"/>
+        </w:rPr>
+      </w:pPr>
+      <w:r>
+        <w:rPr>
+          <w:rFonts w:asciiTheme="majorHAnsi" w:hAnsiTheme="majorHAnsi" w:cstheme="majorHAnsi"/>
+          <w:sz w:val="24"/>
+          <w:szCs w:val="24"/>
         </w:rPr>
         <w:t xml:space="preserve">Mail : </w:t>
       </w:r>
       <w:r>
         <w:rPr>
           <w:rFonts w:asciiTheme="majorHAnsi" w:hAnsiTheme="majorHAnsi" w:cstheme="majorHAnsi"/>
-          <w:szCs w:val="22"/>
+          <w:sz w:val="24"/>
+          <w:szCs w:val="24"/>
         </w:rPr>
         <w:tab/>
       </w:r>
       <w:r>
         <w:rPr>
           <w:rFonts w:asciiTheme="majorHAnsi" w:hAnsiTheme="majorHAnsi" w:cstheme="majorHAnsi"/>
-          <w:szCs w:val="22"/>
+          <w:sz w:val="24"/>
+          <w:szCs w:val="24"/>
         </w:rPr>
         <w:tab/>
       </w:r>
       <w:r>
         <w:rPr>
           <w:rFonts w:asciiTheme="majorHAnsi" w:hAnsiTheme="majorHAnsi" w:cstheme="majorHAnsi"/>
-          <w:szCs w:val="22"/>
+          <w:sz w:val="24"/>
+          <w:szCs w:val="24"/>
         </w:rPr>
         <w:tab/>
       </w:r>
       <w:r>
         <w:rPr>
           <w:rFonts w:asciiTheme="majorHAnsi" w:hAnsiTheme="majorHAnsi" w:cstheme="majorHAnsi"/>
-          <w:szCs w:val="22"/>
+          <w:sz w:val="24"/>
+          <w:szCs w:val="24"/>
         </w:rPr>
         <w:tab/>
       </w:r>
@@ -9742,9 +9997,9 @@
           <w:szCs w:val="22"/>
           <w:highlight w:val="yellow"/>
         </w:rPr>
-        <w:t>[</w:t>
-      </w:r>
-      <w:proofErr w:type="gramStart"/>
+        <w:t>${</w:t>
+      </w:r>
+      <w:proofErr w:type="spellStart"/>
       <w:r>
         <w:rPr>
           <w:rFonts w:asciiTheme="majorHAnsi" w:hAnsiTheme="majorHAnsi" w:cstheme="majorHAnsi"/>
@@ -9753,9 +10008,9 @@
           <w:szCs w:val="22"/>
           <w:highlight w:val="yellow"/>
         </w:rPr>
-        <w:t>email</w:t>
-      </w:r>
-      <w:proofErr w:type="gramEnd"/>
+        <w:t>agency_mail</w:t>
+      </w:r>
+      <w:proofErr w:type="spellEnd"/>
       <w:r>
         <w:rPr>
           <w:rFonts w:asciiTheme="majorHAnsi" w:hAnsiTheme="majorHAnsi" w:cstheme="majorHAnsi"/>
@@ -9764,21 +10019,14 @@
           <w:szCs w:val="22"/>
           <w:highlight w:val="yellow"/>
         </w:rPr>
-        <w:t xml:space="preserve"> de l’agence]</w:t>
+        <w:t>}</w:t>
       </w:r>
       <w:r>
         <w:rPr>
           <w:rFonts w:asciiTheme="majorHAnsi" w:hAnsiTheme="majorHAnsi" w:cstheme="majorHAnsi"/>
           <w:color w:val="FF0000"/>
-          <w:szCs w:val="22"/>
-        </w:rPr>
-        <w:tab/>
-      </w:r>
-      <w:r>
-        <w:rPr>
-          <w:rFonts w:asciiTheme="majorHAnsi" w:hAnsiTheme="majorHAnsi" w:cstheme="majorHAnsi"/>
-          <w:color w:val="FF0000"/>
-          <w:szCs w:val="22"/>
+          <w:sz w:val="24"/>
+          <w:szCs w:val="24"/>
         </w:rPr>
         <w:tab/>
       </w:r>
@@ -9950,24 +10198,6 @@
     </w:p>
     <w:p>
       <w:pPr>
-        <w:rPr>
-          <w:rFonts w:asciiTheme="majorHAnsi" w:hAnsiTheme="majorHAnsi" w:cstheme="majorHAnsi"/>
-          <w:sz w:val="22"/>
-          <w:szCs w:val="22"/>
-        </w:rPr>
-      </w:pPr>
-    </w:p>
-    <w:p>
-      <w:pPr>
-        <w:rPr>
-          <w:rFonts w:asciiTheme="majorHAnsi" w:hAnsiTheme="majorHAnsi" w:cstheme="majorHAnsi"/>
-          <w:sz w:val="22"/>
-          <w:szCs w:val="22"/>
-        </w:rPr>
-      </w:pPr>
-    </w:p>
-    <w:p>
-      <w:pPr>
         <w:pStyle w:val="Titre1"/>
         <w:pBdr>
           <w:bottom w:val="single" w:sz="4" w:space="1" w:color="auto"/>
@@ -9978,6 +10208,18 @@
         </w:rPr>
       </w:pPr>
       <w:bookmarkStart w:id="12" w:name="_Toc118984689"/>
+    </w:p>
+    <w:p>
+      <w:pPr>
+        <w:pStyle w:val="Titre1"/>
+        <w:pBdr>
+          <w:bottom w:val="single" w:sz="4" w:space="1" w:color="auto"/>
+        </w:pBdr>
+        <w:rPr>
+          <w:rFonts w:asciiTheme="majorHAnsi" w:hAnsiTheme="majorHAnsi" w:cstheme="majorHAnsi"/>
+          <w:szCs w:val="22"/>
+        </w:rPr>
+      </w:pPr>
       <w:r>
         <w:rPr>
           <w:rFonts w:asciiTheme="majorHAnsi" w:hAnsiTheme="majorHAnsi" w:cstheme="majorHAnsi"/>
@@ -10210,7 +10452,25 @@
           <w:sz w:val="22"/>
           <w:szCs w:val="22"/>
         </w:rPr>
-        <w:t>Mettre « hors service » un matériel qui viendrait à présenter un danger pour les biens ou personnes. Une information immédiate et spécifique sera formulée sur place par le technicien en charge de l’intervention ; elle sera portée sur son bon d’intervention,</w:t>
+        <w:t xml:space="preserve">Mettre « hors service » un matériel qui viendrait à présenter un danger pour les biens ou </w:t>
+      </w:r>
+      <w:proofErr w:type="gramStart"/>
+      <w:r>
+        <w:rPr>
+          <w:rFonts w:asciiTheme="majorHAnsi" w:hAnsiTheme="majorHAnsi" w:cstheme="majorHAnsi"/>
+          <w:sz w:val="22"/>
+          <w:szCs w:val="22"/>
+        </w:rPr>
+        <w:t>personnes</w:t>
+      </w:r>
+      <w:proofErr w:type="gramEnd"/>
+      <w:r>
+        <w:rPr>
+          <w:rFonts w:asciiTheme="majorHAnsi" w:hAnsiTheme="majorHAnsi" w:cstheme="majorHAnsi"/>
+          <w:sz w:val="22"/>
+          <w:szCs w:val="22"/>
+        </w:rPr>
+        <w:t>. Une information immédiate et spécifique sera formulée sur place par le technicien en charge de l’intervention ; elle sera portée sur son bon d’intervention,</w:t>
       </w:r>
     </w:p>
     <w:p>
@@ -10566,7 +10826,23 @@
           <w:rFonts w:asciiTheme="majorHAnsi" w:hAnsiTheme="majorHAnsi" w:cstheme="majorHAnsi"/>
           <w:szCs w:val="22"/>
         </w:rPr>
-        <w:t xml:space="preserve">Respecter la réglementation en vigueur et à venir relative aux Equipements Sous Pression et toute autre réglementation en vigueur durant l’exécution du Contrat portant sur l’entretien de ses équipements ;  </w:t>
+        <w:t xml:space="preserve">Respecter la réglementation en vigueur et à venir relative aux </w:t>
+      </w:r>
+      <w:proofErr w:type="spellStart"/>
+      <w:r>
+        <w:rPr>
+          <w:rFonts w:asciiTheme="majorHAnsi" w:hAnsiTheme="majorHAnsi" w:cstheme="majorHAnsi"/>
+          <w:szCs w:val="22"/>
+        </w:rPr>
+        <w:t>Equipements</w:t>
+      </w:r>
+      <w:proofErr w:type="spellEnd"/>
+      <w:r>
+        <w:rPr>
+          <w:rFonts w:asciiTheme="majorHAnsi" w:hAnsiTheme="majorHAnsi" w:cstheme="majorHAnsi"/>
+          <w:szCs w:val="22"/>
+        </w:rPr>
+        <w:t xml:space="preserve"> Sous Pression et toute autre réglementation en vigueur durant l’exécution du Contrat portant sur l’entretien de ses équipements ;  </w:t>
       </w:r>
     </w:p>
     <w:p>
@@ -12526,13 +12802,23 @@
           <w:szCs w:val="22"/>
         </w:rPr>
       </w:pPr>
+      <w:proofErr w:type="spellStart"/>
       <w:r>
         <w:rPr>
           <w:rFonts w:asciiTheme="majorHAnsi" w:eastAsia="Calibri" w:hAnsiTheme="majorHAnsi" w:cstheme="majorHAnsi"/>
           <w:sz w:val="22"/>
           <w:szCs w:val="22"/>
         </w:rPr>
-        <w:t>A défaut, il sera fait attribution de juridiction au Tribunal du Siège social du Prestataire seul compétent pour statuer sur les différends qui pourraient résulter, même en cas de demande incidente d'appel en garantie, ou en cas de pluralité de défendeurs.</w:t>
+        <w:t>A</w:t>
+      </w:r>
+      <w:proofErr w:type="spellEnd"/>
+      <w:r>
+        <w:rPr>
+          <w:rFonts w:asciiTheme="majorHAnsi" w:eastAsia="Calibri" w:hAnsiTheme="majorHAnsi" w:cstheme="majorHAnsi"/>
+          <w:sz w:val="22"/>
+          <w:szCs w:val="22"/>
+        </w:rPr>
+        <w:t xml:space="preserve"> défaut, il sera fait attribution de juridiction au Tribunal du Siège social du Prestataire seul compétent pour statuer sur les différends qui pourraient résulter, même en cas de demande incidente d'appel en garantie, ou en cas de pluralité de défendeurs.</w:t>
       </w:r>
       <w:bookmarkStart w:id="23" w:name="_Toc117852515"/>
       <w:bookmarkStart w:id="24" w:name="_Toc118984697"/>
@@ -13260,84 +13546,47 @@
         </w:rPr>
       </w:pPr>
     </w:p>
-    <w:bookmarkEnd w:id="31"/>
-    <w:bookmarkEnd w:id="32"/>
-    <w:bookmarkEnd w:id="33"/>
-    <w:bookmarkEnd w:id="34"/>
-    <w:p>
-      <w:pPr>
-        <w:rPr>
-          <w:rFonts w:asciiTheme="majorHAnsi" w:hAnsiTheme="majorHAnsi" w:cstheme="majorHAnsi"/>
-        </w:rPr>
-      </w:pPr>
-    </w:p>
-    <w:bookmarkEnd w:id="35"/>
-    <w:p>
-      <w:pPr>
-        <w:rPr>
-          <w:rFonts w:asciiTheme="majorHAnsi" w:hAnsiTheme="majorHAnsi" w:cstheme="majorHAnsi"/>
+    <w:p>
+      <w:pPr>
+        <w:rPr>
+          <w:rFonts w:asciiTheme="majorHAnsi" w:hAnsiTheme="majorHAnsi" w:cstheme="majorHAnsi"/>
+        </w:rPr>
+      </w:pPr>
+      <w:bookmarkStart w:id="36" w:name="_Toc205200759"/>
+      <w:bookmarkEnd w:id="31"/>
+      <w:bookmarkEnd w:id="32"/>
+      <w:bookmarkEnd w:id="33"/>
+      <w:bookmarkEnd w:id="34"/>
+      <w:bookmarkEnd w:id="35"/>
+      <w:r>
+        <w:rPr>
+          <w:rFonts w:asciiTheme="majorHAnsi" w:hAnsiTheme="majorHAnsi" w:cstheme="majorHAnsi"/>
+        </w:rPr>
+        <w:br w:type="page"/>
+      </w:r>
+    </w:p>
+    <w:p>
+      <w:pPr>
+        <w:jc w:val="center"/>
+        <w:rPr>
+          <w:rFonts w:asciiTheme="majorHAnsi" w:hAnsiTheme="majorHAnsi" w:cstheme="majorHAnsi"/>
+          <w:b/>
           <w:bCs/>
         </w:rPr>
       </w:pPr>
-    </w:p>
-    <w:p>
-      <w:pPr>
-        <w:rPr>
-          <w:rFonts w:asciiTheme="majorHAnsi" w:hAnsiTheme="majorHAnsi" w:cstheme="majorHAnsi"/>
-          <w:bCs/>
-        </w:rPr>
-      </w:pPr>
-    </w:p>
-    <w:p>
-      <w:pPr>
-        <w:rPr>
-          <w:rFonts w:asciiTheme="majorHAnsi" w:hAnsiTheme="majorHAnsi" w:cstheme="majorHAnsi"/>
-        </w:rPr>
-      </w:pPr>
-      <w:bookmarkStart w:id="36" w:name="_Toc205200759"/>
-    </w:p>
-    <w:p>
-      <w:pPr>
-        <w:rPr>
-          <w:rFonts w:asciiTheme="majorHAnsi" w:hAnsiTheme="majorHAnsi" w:cstheme="majorHAnsi"/>
-        </w:rPr>
-      </w:pPr>
-      <w:r>
-        <w:rPr>
-          <w:rFonts w:asciiTheme="majorHAnsi" w:hAnsiTheme="majorHAnsi" w:cstheme="majorHAnsi"/>
-        </w:rPr>
-        <w:br w:type="page"/>
-      </w:r>
       <w:bookmarkStart w:id="37" w:name="_Elaboration_et_suvi"/>
       <w:bookmarkStart w:id="38" w:name="_Elaboration_et_suivi"/>
+      <w:bookmarkStart w:id="39" w:name="_Hlk166679906"/>
       <w:bookmarkEnd w:id="36"/>
       <w:bookmarkEnd w:id="37"/>
       <w:bookmarkEnd w:id="38"/>
-    </w:p>
-    <w:p>
-      <w:pPr>
-        <w:jc w:val="both"/>
-        <w:rPr>
-          <w:rFonts w:asciiTheme="majorHAnsi" w:hAnsiTheme="majorHAnsi" w:cstheme="majorHAnsi"/>
-        </w:rPr>
-      </w:pPr>
-      <w:bookmarkStart w:id="39" w:name="_Hlk166679906"/>
-    </w:p>
-    <w:p>
-      <w:pPr>
-        <w:jc w:val="center"/>
+      <w:r>
         <w:rPr>
           <w:rFonts w:asciiTheme="majorHAnsi" w:hAnsiTheme="majorHAnsi" w:cstheme="majorHAnsi"/>
           <w:b/>
           <w:bCs/>
         </w:rPr>
-      </w:pPr>
-      <w:r>
-        <w:rPr>
-          <w:rFonts w:asciiTheme="majorHAnsi" w:hAnsiTheme="majorHAnsi" w:cstheme="majorHAnsi"/>
-          <w:b/>
-          <w:bCs/>
-        </w:rPr>
+        <w:lastRenderedPageBreak/>
         <w:t>ANNEXE 1</w:t>
       </w:r>
     </w:p>
@@ -13363,14 +13612,210 @@
     </w:p>
     <w:p>
       <w:pPr>
+        <w:rPr>
+          <w:rFonts w:asciiTheme="majorHAnsi" w:hAnsiTheme="majorHAnsi" w:cstheme="majorHAnsi"/>
+        </w:rPr>
+      </w:pPr>
+    </w:p>
+    <w:tbl>
+      <w:tblPr>
+        <w:tblStyle w:val="Grilledutableau"/>
+        <w:tblW w:w="6796" w:type="dxa"/>
         <w:jc w:val="center"/>
-        <w:rPr>
-          <w:rFonts w:asciiTheme="majorHAnsi" w:hAnsiTheme="majorHAnsi" w:cstheme="majorHAnsi"/>
-          <w:b/>
-          <w:bCs/>
-          <w:spacing w:val="-4"/>
-        </w:rPr>
-      </w:pPr>
+        <w:tblLook w:val="05A0" w:firstRow="1" w:lastRow="0" w:firstColumn="1" w:lastColumn="1" w:noHBand="0" w:noVBand="1"/>
+      </w:tblPr>
+      <w:tblGrid>
+        <w:gridCol w:w="2856"/>
+        <w:gridCol w:w="1970"/>
+        <w:gridCol w:w="1970"/>
+      </w:tblGrid>
+      <w:tr>
+        <w:trPr>
+          <w:jc w:val="center"/>
+        </w:trPr>
+        <w:tc>
+          <w:tcPr>
+            <w:tcW w:w="2856" w:type="dxa"/>
+            <w:vAlign w:val="center"/>
+          </w:tcPr>
+          <w:p>
+            <w:pPr>
+              <w:jc w:val="center"/>
+              <w:rPr>
+                <w:rFonts w:asciiTheme="majorHAnsi" w:hAnsiTheme="majorHAnsi" w:cstheme="majorHAnsi"/>
+                <w:b/>
+                <w:bCs/>
+                <w:spacing w:val="-4"/>
+                <w:sz w:val="22"/>
+                <w:szCs w:val="22"/>
+              </w:rPr>
+            </w:pPr>
+            <w:r>
+              <w:rPr>
+                <w:rFonts w:asciiTheme="majorHAnsi" w:hAnsiTheme="majorHAnsi" w:cstheme="majorHAnsi"/>
+                <w:b/>
+                <w:bCs/>
+                <w:spacing w:val="-4"/>
+                <w:sz w:val="22"/>
+                <w:szCs w:val="22"/>
+              </w:rPr>
+              <w:t>${</w:t>
+            </w:r>
+            <w:proofErr w:type="spellStart"/>
+            <w:r>
+              <w:rPr>
+                <w:rFonts w:asciiTheme="majorHAnsi" w:hAnsiTheme="majorHAnsi" w:cstheme="majorHAnsi"/>
+                <w:b/>
+                <w:bCs/>
+                <w:spacing w:val="-4"/>
+                <w:sz w:val="22"/>
+                <w:szCs w:val="22"/>
+              </w:rPr>
+              <w:t>equipLocation</w:t>
+            </w:r>
+            <w:proofErr w:type="spellEnd"/>
+            <w:r>
+              <w:rPr>
+                <w:rFonts w:asciiTheme="majorHAnsi" w:hAnsiTheme="majorHAnsi" w:cstheme="majorHAnsi"/>
+                <w:b/>
+                <w:bCs/>
+                <w:spacing w:val="-4"/>
+                <w:sz w:val="22"/>
+                <w:szCs w:val="22"/>
+              </w:rPr>
+              <w:t>}</w:t>
+            </w:r>
+          </w:p>
+        </w:tc>
+        <w:tc>
+          <w:tcPr>
+            <w:tcW w:w="1970" w:type="dxa"/>
+            <w:vAlign w:val="center"/>
+          </w:tcPr>
+          <w:p>
+            <w:pPr>
+              <w:jc w:val="center"/>
+              <w:rPr>
+                <w:rFonts w:asciiTheme="majorHAnsi" w:hAnsiTheme="majorHAnsi" w:cstheme="majorHAnsi"/>
+                <w:b/>
+                <w:bCs/>
+                <w:spacing w:val="-4"/>
+                <w:sz w:val="22"/>
+                <w:szCs w:val="22"/>
+              </w:rPr>
+            </w:pPr>
+            <w:r>
+              <w:rPr>
+                <w:rFonts w:asciiTheme="majorHAnsi" w:hAnsiTheme="majorHAnsi" w:cstheme="majorHAnsi"/>
+                <w:b/>
+                <w:bCs/>
+                <w:spacing w:val="-4"/>
+                <w:sz w:val="22"/>
+                <w:szCs w:val="22"/>
+              </w:rPr>
+              <w:t>${</w:t>
+            </w:r>
+            <w:proofErr w:type="spellStart"/>
+            <w:r>
+              <w:rPr>
+                <w:rFonts w:asciiTheme="majorHAnsi" w:hAnsiTheme="majorHAnsi" w:cstheme="majorHAnsi"/>
+                <w:b/>
+                <w:bCs/>
+                <w:spacing w:val="-4"/>
+                <w:sz w:val="22"/>
+                <w:szCs w:val="22"/>
+              </w:rPr>
+              <w:t>equipType</w:t>
+            </w:r>
+            <w:proofErr w:type="spellEnd"/>
+            <w:r>
+              <w:rPr>
+                <w:rFonts w:asciiTheme="majorHAnsi" w:hAnsiTheme="majorHAnsi" w:cstheme="majorHAnsi"/>
+                <w:b/>
+                <w:bCs/>
+                <w:spacing w:val="-4"/>
+                <w:sz w:val="22"/>
+                <w:szCs w:val="22"/>
+              </w:rPr>
+              <w:t>}</w:t>
+            </w:r>
+          </w:p>
+        </w:tc>
+        <w:tc>
+          <w:tcPr>
+            <w:tcW w:w="1970" w:type="dxa"/>
+            <w:vAlign w:val="center"/>
+          </w:tcPr>
+          <w:p>
+            <w:pPr>
+              <w:jc w:val="center"/>
+              <w:rPr>
+                <w:rFonts w:asciiTheme="majorHAnsi" w:hAnsiTheme="majorHAnsi" w:cstheme="majorHAnsi"/>
+                <w:b/>
+                <w:bCs/>
+                <w:spacing w:val="-4"/>
+                <w:sz w:val="22"/>
+                <w:szCs w:val="22"/>
+              </w:rPr>
+            </w:pPr>
+            <w:r>
+              <w:rPr>
+                <w:rFonts w:asciiTheme="majorHAnsi" w:hAnsiTheme="majorHAnsi" w:cstheme="majorHAnsi"/>
+                <w:b/>
+                <w:bCs/>
+                <w:spacing w:val="-4"/>
+                <w:sz w:val="22"/>
+                <w:szCs w:val="22"/>
+              </w:rPr>
+              <w:t>${</w:t>
+            </w:r>
+            <w:proofErr w:type="spellStart"/>
+            <w:r>
+              <w:rPr>
+                <w:rFonts w:asciiTheme="majorHAnsi" w:hAnsiTheme="majorHAnsi" w:cstheme="majorHAnsi"/>
+                <w:b/>
+                <w:bCs/>
+                <w:spacing w:val="-4"/>
+                <w:sz w:val="22"/>
+                <w:szCs w:val="22"/>
+              </w:rPr>
+              <w:t>equipQty</w:t>
+            </w:r>
+            <w:proofErr w:type="spellEnd"/>
+            <w:r>
+              <w:rPr>
+                <w:rFonts w:asciiTheme="majorHAnsi" w:hAnsiTheme="majorHAnsi" w:cstheme="majorHAnsi"/>
+                <w:b/>
+                <w:bCs/>
+                <w:spacing w:val="-4"/>
+                <w:sz w:val="22"/>
+                <w:szCs w:val="22"/>
+              </w:rPr>
+              <w:t>}</w:t>
+            </w:r>
+          </w:p>
+        </w:tc>
+      </w:tr>
+    </w:tbl>
+    <w:p>
+      <w:pPr>
+        <w:rPr>
+          <w:rFonts w:asciiTheme="majorHAnsi" w:hAnsiTheme="majorHAnsi" w:cstheme="majorHAnsi"/>
+        </w:rPr>
+      </w:pPr>
+    </w:p>
+    <w:p>
+      <w:pPr>
+        <w:rPr>
+          <w:rFonts w:asciiTheme="majorHAnsi" w:hAnsiTheme="majorHAnsi" w:cstheme="majorHAnsi"/>
+        </w:rPr>
+      </w:pPr>
+      <w:r>
+        <w:rPr>
+          <w:rFonts w:asciiTheme="majorHAnsi" w:hAnsiTheme="majorHAnsi" w:cstheme="majorHAnsi"/>
+        </w:rPr>
+        <w:br w:type="page"/>
+      </w:r>
     </w:p>
     <w:p>
       <w:pPr>
@@ -13389,7 +13834,6 @@
     </w:p>
     <w:p>
       <w:pPr>
-        <w:ind w:left="567"/>
         <w:jc w:val="center"/>
         <w:rPr>
           <w:rFonts w:asciiTheme="majorHAnsi" w:hAnsiTheme="majorHAnsi" w:cstheme="majorHAnsi"/>
@@ -13407,319 +13851,12 @@
           <w:bCs/>
         </w:rPr>
       </w:pPr>
-    </w:p>
-    <w:p>
-      <w:pPr>
-        <w:rPr>
-          <w:rFonts w:asciiTheme="majorHAnsi" w:hAnsiTheme="majorHAnsi" w:cstheme="majorHAnsi"/>
-        </w:rPr>
-      </w:pPr>
-    </w:p>
-    <w:p>
-      <w:pPr>
-        <w:rPr>
-          <w:rFonts w:asciiTheme="majorHAnsi" w:hAnsiTheme="majorHAnsi" w:cstheme="majorHAnsi"/>
-        </w:rPr>
-      </w:pPr>
-    </w:p>
-    <w:p>
-      <w:pPr>
-        <w:rPr>
-          <w:rFonts w:asciiTheme="majorHAnsi" w:hAnsiTheme="majorHAnsi" w:cstheme="majorHAnsi"/>
-        </w:rPr>
-      </w:pPr>
-    </w:p>
-    <w:p>
-      <w:pPr>
-        <w:rPr>
-          <w:rFonts w:asciiTheme="majorHAnsi" w:hAnsiTheme="majorHAnsi" w:cstheme="majorHAnsi"/>
-        </w:rPr>
-      </w:pPr>
-    </w:p>
-    <w:p>
-      <w:pPr>
-        <w:rPr>
-          <w:rFonts w:asciiTheme="majorHAnsi" w:hAnsiTheme="majorHAnsi" w:cstheme="majorHAnsi"/>
-        </w:rPr>
-      </w:pPr>
-    </w:p>
-    <w:p>
-      <w:pPr>
-        <w:rPr>
-          <w:rFonts w:asciiTheme="majorHAnsi" w:hAnsiTheme="majorHAnsi" w:cstheme="majorHAnsi"/>
-        </w:rPr>
-      </w:pPr>
-    </w:p>
-    <w:p>
-      <w:pPr>
-        <w:rPr>
-          <w:rFonts w:asciiTheme="majorHAnsi" w:hAnsiTheme="majorHAnsi" w:cstheme="majorHAnsi"/>
-        </w:rPr>
-      </w:pPr>
-    </w:p>
-    <w:p>
-      <w:pPr>
-        <w:rPr>
-          <w:rFonts w:asciiTheme="majorHAnsi" w:hAnsiTheme="majorHAnsi" w:cstheme="majorHAnsi"/>
-        </w:rPr>
-      </w:pPr>
-    </w:p>
-    <w:p>
-      <w:pPr>
-        <w:rPr>
-          <w:rFonts w:asciiTheme="majorHAnsi" w:hAnsiTheme="majorHAnsi" w:cstheme="majorHAnsi"/>
-        </w:rPr>
-      </w:pPr>
-    </w:p>
-    <w:p>
-      <w:pPr>
-        <w:rPr>
-          <w:rFonts w:asciiTheme="majorHAnsi" w:hAnsiTheme="majorHAnsi" w:cstheme="majorHAnsi"/>
-        </w:rPr>
-      </w:pPr>
-    </w:p>
-    <w:p>
-      <w:pPr>
-        <w:rPr>
-          <w:rFonts w:asciiTheme="majorHAnsi" w:hAnsiTheme="majorHAnsi" w:cstheme="majorHAnsi"/>
-        </w:rPr>
-      </w:pPr>
-    </w:p>
-    <w:p>
-      <w:pPr>
-        <w:rPr>
-          <w:rFonts w:asciiTheme="majorHAnsi" w:hAnsiTheme="majorHAnsi" w:cstheme="majorHAnsi"/>
-        </w:rPr>
-      </w:pPr>
-    </w:p>
-    <w:p>
-      <w:pPr>
-        <w:rPr>
-          <w:rFonts w:asciiTheme="majorHAnsi" w:hAnsiTheme="majorHAnsi" w:cstheme="majorHAnsi"/>
-        </w:rPr>
-      </w:pPr>
-    </w:p>
-    <w:p>
-      <w:pPr>
-        <w:rPr>
-          <w:rFonts w:asciiTheme="majorHAnsi" w:hAnsiTheme="majorHAnsi" w:cstheme="majorHAnsi"/>
-        </w:rPr>
-      </w:pPr>
-    </w:p>
-    <w:p>
-      <w:pPr>
-        <w:rPr>
-          <w:rFonts w:asciiTheme="majorHAnsi" w:hAnsiTheme="majorHAnsi" w:cstheme="majorHAnsi"/>
-        </w:rPr>
-      </w:pPr>
-    </w:p>
-    <w:p>
-      <w:pPr>
-        <w:rPr>
-          <w:rFonts w:asciiTheme="majorHAnsi" w:hAnsiTheme="majorHAnsi" w:cstheme="majorHAnsi"/>
-        </w:rPr>
-      </w:pPr>
-    </w:p>
-    <w:p>
-      <w:pPr>
-        <w:rPr>
-          <w:rFonts w:asciiTheme="majorHAnsi" w:hAnsiTheme="majorHAnsi" w:cstheme="majorHAnsi"/>
-        </w:rPr>
-      </w:pPr>
-    </w:p>
-    <w:p>
-      <w:pPr>
-        <w:rPr>
-          <w:rFonts w:asciiTheme="majorHAnsi" w:hAnsiTheme="majorHAnsi" w:cstheme="majorHAnsi"/>
-        </w:rPr>
-      </w:pPr>
-    </w:p>
-    <w:p>
-      <w:pPr>
-        <w:rPr>
-          <w:rFonts w:asciiTheme="majorHAnsi" w:hAnsiTheme="majorHAnsi" w:cstheme="majorHAnsi"/>
-        </w:rPr>
-      </w:pPr>
-    </w:p>
-    <w:p>
-      <w:pPr>
-        <w:rPr>
-          <w:rFonts w:asciiTheme="majorHAnsi" w:hAnsiTheme="majorHAnsi" w:cstheme="majorHAnsi"/>
-        </w:rPr>
-      </w:pPr>
-    </w:p>
-    <w:p>
-      <w:pPr>
-        <w:rPr>
-          <w:rFonts w:asciiTheme="majorHAnsi" w:hAnsiTheme="majorHAnsi" w:cstheme="majorHAnsi"/>
-        </w:rPr>
-      </w:pPr>
-    </w:p>
-    <w:p>
-      <w:pPr>
-        <w:rPr>
-          <w:rFonts w:asciiTheme="majorHAnsi" w:hAnsiTheme="majorHAnsi" w:cstheme="majorHAnsi"/>
-        </w:rPr>
-      </w:pPr>
-    </w:p>
-    <w:p>
-      <w:pPr>
-        <w:rPr>
-          <w:rFonts w:asciiTheme="majorHAnsi" w:hAnsiTheme="majorHAnsi" w:cstheme="majorHAnsi"/>
-        </w:rPr>
-      </w:pPr>
-    </w:p>
-    <w:p>
-      <w:pPr>
-        <w:rPr>
-          <w:rFonts w:asciiTheme="majorHAnsi" w:hAnsiTheme="majorHAnsi" w:cstheme="majorHAnsi"/>
-        </w:rPr>
-      </w:pPr>
-    </w:p>
-    <w:p>
-      <w:pPr>
-        <w:rPr>
-          <w:rFonts w:asciiTheme="majorHAnsi" w:hAnsiTheme="majorHAnsi" w:cstheme="majorHAnsi"/>
-        </w:rPr>
-      </w:pPr>
-    </w:p>
-    <w:p>
-      <w:pPr>
-        <w:rPr>
-          <w:rFonts w:asciiTheme="majorHAnsi" w:hAnsiTheme="majorHAnsi" w:cstheme="majorHAnsi"/>
-        </w:rPr>
-      </w:pPr>
-    </w:p>
-    <w:p>
-      <w:pPr>
-        <w:rPr>
-          <w:rFonts w:asciiTheme="majorHAnsi" w:hAnsiTheme="majorHAnsi" w:cstheme="majorHAnsi"/>
-        </w:rPr>
-      </w:pPr>
-    </w:p>
-    <w:p>
-      <w:pPr>
-        <w:rPr>
-          <w:rFonts w:asciiTheme="majorHAnsi" w:hAnsiTheme="majorHAnsi" w:cstheme="majorHAnsi"/>
-        </w:rPr>
-      </w:pPr>
-    </w:p>
-    <w:p>
-      <w:pPr>
-        <w:rPr>
-          <w:rFonts w:asciiTheme="majorHAnsi" w:hAnsiTheme="majorHAnsi" w:cstheme="majorHAnsi"/>
-        </w:rPr>
-      </w:pPr>
-    </w:p>
-    <w:p>
-      <w:pPr>
-        <w:rPr>
-          <w:rFonts w:asciiTheme="majorHAnsi" w:hAnsiTheme="majorHAnsi" w:cstheme="majorHAnsi"/>
-        </w:rPr>
-      </w:pPr>
-    </w:p>
-    <w:p>
-      <w:pPr>
-        <w:rPr>
-          <w:rFonts w:asciiTheme="majorHAnsi" w:hAnsiTheme="majorHAnsi" w:cstheme="majorHAnsi"/>
-        </w:rPr>
-      </w:pPr>
-    </w:p>
-    <w:p>
-      <w:pPr>
-        <w:rPr>
-          <w:rFonts w:asciiTheme="majorHAnsi" w:hAnsiTheme="majorHAnsi" w:cstheme="majorHAnsi"/>
-        </w:rPr>
-      </w:pPr>
-    </w:p>
-    <w:p>
-      <w:pPr>
-        <w:rPr>
-          <w:rFonts w:asciiTheme="majorHAnsi" w:hAnsiTheme="majorHAnsi" w:cstheme="majorHAnsi"/>
-        </w:rPr>
-      </w:pPr>
-    </w:p>
-    <w:p>
-      <w:pPr>
-        <w:rPr>
-          <w:rFonts w:asciiTheme="majorHAnsi" w:hAnsiTheme="majorHAnsi" w:cstheme="majorHAnsi"/>
-        </w:rPr>
-      </w:pPr>
-    </w:p>
-    <w:p>
-      <w:pPr>
-        <w:rPr>
-          <w:rFonts w:asciiTheme="majorHAnsi" w:hAnsiTheme="majorHAnsi" w:cstheme="majorHAnsi"/>
-        </w:rPr>
-      </w:pPr>
-    </w:p>
-    <w:p>
-      <w:pPr>
-        <w:rPr>
-          <w:rFonts w:asciiTheme="majorHAnsi" w:hAnsiTheme="majorHAnsi" w:cstheme="majorHAnsi"/>
-        </w:rPr>
-      </w:pPr>
-    </w:p>
-    <w:p>
-      <w:pPr>
-        <w:rPr>
-          <w:rFonts w:asciiTheme="majorHAnsi" w:hAnsiTheme="majorHAnsi" w:cstheme="majorHAnsi"/>
-        </w:rPr>
-      </w:pPr>
-    </w:p>
-    <w:p>
-      <w:pPr>
-        <w:rPr>
-          <w:rFonts w:asciiTheme="majorHAnsi" w:hAnsiTheme="majorHAnsi" w:cstheme="majorHAnsi"/>
-        </w:rPr>
-      </w:pPr>
-    </w:p>
-    <w:p>
-      <w:pPr>
-        <w:rPr>
-          <w:rFonts w:asciiTheme="majorHAnsi" w:hAnsiTheme="majorHAnsi" w:cstheme="majorHAnsi"/>
-        </w:rPr>
-      </w:pPr>
-    </w:p>
-    <w:p>
-      <w:pPr>
-        <w:rPr>
-          <w:rFonts w:asciiTheme="majorHAnsi" w:hAnsiTheme="majorHAnsi" w:cstheme="majorHAnsi"/>
-        </w:rPr>
-      </w:pPr>
-    </w:p>
-    <w:p>
-      <w:pPr>
-        <w:rPr>
-          <w:rFonts w:asciiTheme="majorHAnsi" w:hAnsiTheme="majorHAnsi" w:cstheme="majorHAnsi"/>
-        </w:rPr>
-      </w:pPr>
-    </w:p>
-    <w:p>
-      <w:pPr>
-        <w:rPr>
-          <w:rFonts w:asciiTheme="majorHAnsi" w:hAnsiTheme="majorHAnsi" w:cstheme="majorHAnsi"/>
-          <w:sz w:val="18"/>
-          <w:szCs w:val="18"/>
-        </w:rPr>
-      </w:pPr>
-    </w:p>
-    <w:p>
-      <w:pPr>
-        <w:jc w:val="center"/>
+      <w:r>
         <w:rPr>
           <w:rFonts w:asciiTheme="majorHAnsi" w:hAnsiTheme="majorHAnsi" w:cstheme="majorHAnsi"/>
           <w:b/>
           <w:bCs/>
         </w:rPr>
-      </w:pPr>
-      <w:r>
-        <w:rPr>
-          <w:rFonts w:asciiTheme="majorHAnsi" w:hAnsiTheme="majorHAnsi" w:cstheme="majorHAnsi"/>
-          <w:b/>
-          <w:bCs/>
-        </w:rPr>
-        <w:lastRenderedPageBreak/>
         <w:t>ANNEXE 2</w:t>
       </w:r>
       <w:r>
@@ -15305,6 +15442,7 @@
           <w:sz w:val="16"/>
           <w:szCs w:val="16"/>
         </w:rPr>
+        <w:lastRenderedPageBreak/>
         <w:t>Contrôle d’isolements et mises à la terre</w:t>
       </w:r>
     </w:p>
@@ -17219,12 +17357,21 @@
                                 <w:color w:val="auto"/>
                               </w:rPr>
                             </w:pPr>
+                            <w:proofErr w:type="spellStart"/>
                             <w:r>
                               <w:rPr>
                                 <w:b/>
                                 <w:color w:val="auto"/>
                               </w:rPr>
-                              <w:t>Burospace – Bât 4Bis</w:t>
+                              <w:t>Burospace</w:t>
+                            </w:r>
+                            <w:proofErr w:type="spellEnd"/>
+                            <w:r>
+                              <w:rPr>
+                                <w:b/>
+                                <w:color w:val="auto"/>
+                              </w:rPr>
+                              <w:t xml:space="preserve"> – Bât 4Bis</w:t>
                             </w:r>
                           </w:p>
                           <w:p>
@@ -17283,7 +17430,7 @@
               </wp:anchor>
             </w:drawing>
           </mc:Choice>
-          <mc:Fallback xmlns:w16du="http://schemas.microsoft.com/office/word/2023/wordml/word16du">
+          <mc:Fallback>
             <w:pict>
               <v:rect w14:anchorId="4D989582" id="Rectangle 8" o:spid="_x0000_s1028" style="position:absolute;left:0;text-align:left;margin-left:0;margin-top:6.3pt;width:518.25pt;height:167.4pt;z-index:-251655162;visibility:visible;mso-wrap-style:square;mso-width-percent:0;mso-height-percent:0;mso-wrap-distance-left:9pt;mso-wrap-distance-top:0;mso-wrap-distance-right:9pt;mso-wrap-distance-bottom:0;mso-position-horizontal:center;mso-position-horizontal-relative:page;mso-position-vertical:absolute;mso-position-vertical-relative:text;mso-width-percent:0;mso-height-percent:0;mso-width-relative:page;mso-height-relative:page;v-text-anchor:top" o:gfxdata="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" strokecolor="#548dd4">
                 <v:textbox>
@@ -17424,8 +17571,17 @@
                           <w:b/>
                           <w:color w:val="auto"/>
                         </w:rPr>
-                        <w:t>1 Route de Gisy</w:t>
+                        <w:t xml:space="preserve">1 Route de </w:t>
                       </w:r>
+                      <w:proofErr w:type="spellStart"/>
+                      <w:r>
+                        <w:rPr>
+                          <w:b/>
+                          <w:color w:val="auto"/>
+                        </w:rPr>
+                        <w:t>Gisy</w:t>
+                      </w:r>
+                      <w:proofErr w:type="spellEnd"/>
                     </w:p>
                     <w:p>
                       <w:pPr>
@@ -17435,12 +17591,21 @@
                           <w:color w:val="auto"/>
                         </w:rPr>
                       </w:pPr>
+                      <w:proofErr w:type="spellStart"/>
                       <w:r>
                         <w:rPr>
                           <w:b/>
                           <w:color w:val="auto"/>
                         </w:rPr>
-                        <w:t>Burospace – Bât 4Bis</w:t>
+                        <w:t>Burospace</w:t>
+                      </w:r>
+                      <w:proofErr w:type="spellEnd"/>
+                      <w:r>
+                        <w:rPr>
+                          <w:b/>
+                          <w:color w:val="auto"/>
+                        </w:rPr>
+                        <w:t xml:space="preserve"> – Bât 4Bis</w:t>
                       </w:r>
                     </w:p>
                     <w:p>
@@ -18340,7 +18505,7 @@
               </wp:anchor>
             </w:drawing>
           </mc:Choice>
-          <mc:Fallback xmlns:w16du="http://schemas.microsoft.com/office/word/2023/wordml/word16du">
+          <mc:Fallback>
             <w:pict>
               <v:rect w14:anchorId="03C972DB" id="Rectangle 7" o:spid="_x0000_s1029" style="position:absolute;left:0;text-align:left;margin-left:0;margin-top:13.4pt;width:518.25pt;height:199.8pt;z-index:251662342;visibility:visible;mso-wrap-style:square;mso-width-percent:0;mso-height-percent:0;mso-wrap-distance-left:9pt;mso-wrap-distance-top:0;mso-wrap-distance-right:9pt;mso-wrap-distance-bottom:0;mso-position-horizontal:center;mso-position-horizontal-relative:margin;mso-position-vertical:absolute;mso-position-vertical-relative:text;mso-width-percent:0;mso-height-percent:0;mso-width-relative:page;mso-height-relative:page;v-text-anchor:top" o:gfxdata="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" strokecolor="#548dd4">
                 <v:textbox>
@@ -18540,7 +18705,21 @@
                         <w:rPr>
                           <w:color w:val="auto"/>
                         </w:rPr>
-                        <w:t xml:space="preserve"> N° de contrat  (optionnel) : _____________________________________________</w:t>
+                        <w:t xml:space="preserve"> N° de </w:t>
+                      </w:r>
+                      <w:proofErr w:type="gramStart"/>
+                      <w:r>
+                        <w:rPr>
+                          <w:color w:val="auto"/>
+                        </w:rPr>
+                        <w:t>contrat  (</w:t>
+                      </w:r>
+                      <w:proofErr w:type="gramEnd"/>
+                      <w:r>
+                        <w:rPr>
+                          <w:color w:val="auto"/>
+                        </w:rPr>
+                        <w:t>optionnel) : _____________________________________________</w:t>
                       </w:r>
                     </w:p>
                     <w:p>
@@ -18835,7 +19014,7 @@
               </wp:anchor>
             </w:drawing>
           </mc:Choice>
-          <mc:Fallback xmlns:w16du="http://schemas.microsoft.com/office/word/2023/wordml/word16du">
+          <mc:Fallback>
             <w:pict>
               <v:rect w14:anchorId="05EBA97A" id="Rectangle 6" o:spid="_x0000_s1026" style="position:absolute;margin-left:103.15pt;margin-top:1.65pt;width:15pt;height:14.25pt;z-index:251660294;visibility:visible;mso-wrap-style:square;mso-width-percent:0;mso-height-percent:0;mso-wrap-distance-left:9pt;mso-wrap-distance-top:0;mso-wrap-distance-right:9pt;mso-wrap-distance-bottom:0;mso-position-horizontal:absolute;mso-position-horizontal-relative:text;mso-position-vertical:absolute;mso-position-vertical-relative:text;mso-width-percent:0;mso-height-percent:0;mso-width-relative:page;mso-height-relative:page;v-text-anchor:top" o:gfxdata="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" fillcolor="black" strokecolor="#f2f2f2" strokeweight="3pt">
                 <v:shadow on="t" color="#7f7f7f" opacity=".5" offset="1pt"/>
@@ -22841,13 +23020,23 @@
           <w:szCs w:val="13"/>
         </w:rPr>
       </w:pPr>
-      <w:r>
-        <w:rPr>
-          <w:rFonts w:asciiTheme="minorHAnsi" w:hAnsiTheme="minorHAnsi" w:cstheme="minorHAnsi"/>
-          <w:sz w:val="13"/>
-          <w:szCs w:val="13"/>
-        </w:rPr>
-        <w:t>Etant donné que des modifications peuvent être</w:t>
+      <w:proofErr w:type="spellStart"/>
+      <w:r>
+        <w:rPr>
+          <w:rFonts w:asciiTheme="minorHAnsi" w:hAnsiTheme="minorHAnsi" w:cstheme="minorHAnsi"/>
+          <w:sz w:val="13"/>
+          <w:szCs w:val="13"/>
+        </w:rPr>
+        <w:t>Etant</w:t>
+      </w:r>
+      <w:proofErr w:type="spellEnd"/>
+      <w:r>
+        <w:rPr>
+          <w:rFonts w:asciiTheme="minorHAnsi" w:hAnsiTheme="minorHAnsi" w:cstheme="minorHAnsi"/>
+          <w:sz w:val="13"/>
+          <w:szCs w:val="13"/>
+        </w:rPr>
+        <w:t xml:space="preserve"> donné que des modifications peuvent être</w:t>
       </w:r>
       <w:r>
         <w:rPr>
@@ -29022,7 +29211,25 @@
           <w:sz w:val="13"/>
           <w:szCs w:val="13"/>
         </w:rPr>
-        <w:t>même signification est de nul effet. A défaut de respecter ces</w:t>
+        <w:t xml:space="preserve">même signification est de nul effet. </w:t>
+      </w:r>
+      <w:proofErr w:type="spellStart"/>
+      <w:r>
+        <w:rPr>
+          <w:rFonts w:asciiTheme="minorHAnsi" w:hAnsiTheme="minorHAnsi" w:cstheme="minorHAnsi"/>
+          <w:sz w:val="13"/>
+          <w:szCs w:val="13"/>
+        </w:rPr>
+        <w:t>A</w:t>
+      </w:r>
+      <w:proofErr w:type="spellEnd"/>
+      <w:r>
+        <w:rPr>
+          <w:rFonts w:asciiTheme="minorHAnsi" w:hAnsiTheme="minorHAnsi" w:cstheme="minorHAnsi"/>
+          <w:sz w:val="13"/>
+          <w:szCs w:val="13"/>
+        </w:rPr>
+        <w:t xml:space="preserve"> défaut de respecter ces</w:t>
       </w:r>
       <w:r>
         <w:rPr>
@@ -31584,13 +31791,23 @@
         </w:rPr>
         <w:t xml:space="preserve"> </w:t>
       </w:r>
-      <w:r>
-        <w:rPr>
-          <w:rFonts w:asciiTheme="minorHAnsi" w:hAnsiTheme="minorHAnsi" w:cstheme="minorHAnsi"/>
-          <w:sz w:val="13"/>
-          <w:szCs w:val="13"/>
-        </w:rPr>
-        <w:t>A défaut de paiement d’une seule échéance et sans mise en</w:t>
+      <w:proofErr w:type="spellStart"/>
+      <w:r>
+        <w:rPr>
+          <w:rFonts w:asciiTheme="minorHAnsi" w:hAnsiTheme="minorHAnsi" w:cstheme="minorHAnsi"/>
+          <w:sz w:val="13"/>
+          <w:szCs w:val="13"/>
+        </w:rPr>
+        <w:t>A</w:t>
+      </w:r>
+      <w:proofErr w:type="spellEnd"/>
+      <w:r>
+        <w:rPr>
+          <w:rFonts w:asciiTheme="minorHAnsi" w:hAnsiTheme="minorHAnsi" w:cstheme="minorHAnsi"/>
+          <w:sz w:val="13"/>
+          <w:szCs w:val="13"/>
+        </w:rPr>
+        <w:t xml:space="preserve"> défaut de paiement d’une seule échéance et sans mise en</w:t>
       </w:r>
       <w:r>
         <w:rPr>
@@ -36024,25 +36241,7 @@
           <w:sz w:val="13"/>
           <w:szCs w:val="13"/>
         </w:rPr>
-        <w:t xml:space="preserve">sommes dues en exécution du contrat (prix, loyer </w:t>
-      </w:r>
-      <w:proofErr w:type="spellStart"/>
-      <w:r>
-        <w:rPr>
-          <w:rFonts w:asciiTheme="minorHAnsi" w:hAnsiTheme="minorHAnsi" w:cstheme="minorHAnsi"/>
-          <w:sz w:val="13"/>
-          <w:szCs w:val="13"/>
-        </w:rPr>
-        <w:t>etc</w:t>
-      </w:r>
-      <w:proofErr w:type="spellEnd"/>
-      <w:r>
-        <w:rPr>
-          <w:rFonts w:asciiTheme="minorHAnsi" w:hAnsiTheme="minorHAnsi" w:cstheme="minorHAnsi"/>
-          <w:sz w:val="13"/>
-          <w:szCs w:val="13"/>
-        </w:rPr>
-        <w:t xml:space="preserve"> …), huit</w:t>
+        <w:t>sommes dues en exécution du contrat (prix, loyer etc …), huit</w:t>
       </w:r>
       <w:r>
         <w:rPr>
@@ -38118,25 +38317,7 @@
           <w:sz w:val="13"/>
           <w:szCs w:val="13"/>
         </w:rPr>
-        <w:t xml:space="preserve">d’une baisse ou d’une perte d’exploitation ou de résultat, </w:t>
-      </w:r>
-      <w:proofErr w:type="spellStart"/>
-      <w:r>
-        <w:rPr>
-          <w:rFonts w:asciiTheme="minorHAnsi" w:hAnsiTheme="minorHAnsi" w:cstheme="minorHAnsi"/>
-          <w:sz w:val="13"/>
-          <w:szCs w:val="13"/>
-        </w:rPr>
-        <w:t>etc</w:t>
-      </w:r>
-      <w:proofErr w:type="spellEnd"/>
-      <w:r>
-        <w:rPr>
-          <w:rFonts w:asciiTheme="minorHAnsi" w:hAnsiTheme="minorHAnsi" w:cstheme="minorHAnsi"/>
-          <w:sz w:val="13"/>
-          <w:szCs w:val="13"/>
-        </w:rPr>
-        <w:t xml:space="preserve"> …</w:t>
+        <w:t>d’une baisse ou d’une perte d’exploitation ou de résultat, etc …</w:t>
       </w:r>
       <w:r>
         <w:rPr>
@@ -40862,7 +41043,7 @@
 </file>
 
 <file path=word/endnotes.xml><?xml version="1.0" encoding="utf-8"?>
-<w:endnotes xmlns:wpc="http://schemas.microsoft.com/office/word/2010/wordprocessingCanvas" xmlns:cx="http://schemas.microsoft.com/office/drawing/2014/chartex" xmlns:cx1="http://schemas.microsoft.com/office/drawing/2015/9/8/chartex" xmlns:cx2="http://schemas.microsoft.com/office/drawing/2015/10/21/chartex" xmlns:cx3="http://schemas.microsoft.com/office/drawing/2016/5/9/chartex" xmlns:cx4="http://schemas.microsoft.com/office/drawing/2016/5/10/chartex" xmlns:cx5="http://schemas.microsoft.com/office/drawing/2016/5/11/chartex" xmlns:cx6="http://schemas.microsoft.com/office/drawing/2016/5/12/chartex" xmlns:cx7="http://schemas.microsoft.com/office/drawing/2016/5/13/chartex" xmlns:cx8="http://schemas.microsoft.com/office/drawing/2016/5/14/chartex" xmlns:mc="http://schemas.openxmlformats.org/markup-compatibility/2006" xmlns:aink="http://schemas.microsoft.com/office/drawing/2016/ink" xmlns:am3d="http://schemas.microsoft.com/office/drawing/2017/model3d" xmlns:o="urn:schemas-microsoft-com:office:office" xmlns:oel="http://schemas.microsoft.com/office/2019/extlst" xmlns:r="http://schemas.openxmlformats.org/officeDocument/2006/relationships" xmlns:m="http://schemas.openxmlformats.org/officeDocument/2006/math" xmlns:v="urn:schemas-microsoft-com:vml" xmlns:wp14="http://schemas.microsoft.com/office/word/2010/wordprocessingDrawing" xmlns:wp="http://schemas.openxmlformats.org/drawingml/2006/wordprocessingDrawing" xmlns:w10="urn:schemas-microsoft-com:office:word" xmlns:w="http://schemas.openxmlformats.org/wordprocessingml/2006/main" xmlns:w14="http://schemas.microsoft.com/office/word/2010/wordml" xmlns:w15="http://schemas.microsoft.com/office/word/2012/wordml" xmlns:w16cex="http://schemas.microsoft.com/office/word/2018/wordml/cex" xmlns:w16cid="http://schemas.microsoft.com/office/word/2016/wordml/cid" xmlns:w16="http://schemas.microsoft.com/office/word/2018/wordml" xmlns:w16sdtdh="http://schemas.microsoft.com/office/word/2020/wordml/sdtdatahash" xmlns:w16se="http://schemas.microsoft.com/office/word/2015/wordml/symex" xmlns:wpg="http://schemas.microsoft.com/office/word/2010/wordprocessingGroup" xmlns:wpi="http://schemas.microsoft.com/office/word/2010/wordprocessingInk" xmlns:wne="http://schemas.microsoft.com/office/word/2006/wordml" xmlns:wps="http://schemas.microsoft.com/office/word/2010/wordprocessingShape" mc:Ignorable="w14 w15 w16se w16cid w16 w16cex w16sdtdh wp14">
+<w:endnotes xmlns:wpc="http://schemas.microsoft.com/office/word/2010/wordprocessingCanvas" xmlns:cx="http://schemas.microsoft.com/office/drawing/2014/chartex" xmlns:cx1="http://schemas.microsoft.com/office/drawing/2015/9/8/chartex" xmlns:cx2="http://schemas.microsoft.com/office/drawing/2015/10/21/chartex" xmlns:cx3="http://schemas.microsoft.com/office/drawing/2016/5/9/chartex" xmlns:cx4="http://schemas.microsoft.com/office/drawing/2016/5/10/chartex" xmlns:cx5="http://schemas.microsoft.com/office/drawing/2016/5/11/chartex" xmlns:cx6="http://schemas.microsoft.com/office/drawing/2016/5/12/chartex" xmlns:cx7="http://schemas.microsoft.com/office/drawing/2016/5/13/chartex" xmlns:cx8="http://schemas.microsoft.com/office/drawing/2016/5/14/chartex" xmlns:mc="http://schemas.openxmlformats.org/markup-compatibility/2006" xmlns:aink="http://schemas.microsoft.com/office/drawing/2016/ink" xmlns:am3d="http://schemas.microsoft.com/office/drawing/2017/model3d" xmlns:o="urn:schemas-microsoft-com:office:office" xmlns:oel="http://schemas.microsoft.com/office/2019/extlst" xmlns:r="http://schemas.openxmlformats.org/officeDocument/2006/relationships" xmlns:m="http://schemas.openxmlformats.org/officeDocument/2006/math" xmlns:v="urn:schemas-microsoft-com:vml" xmlns:wp14="http://schemas.microsoft.com/office/word/2010/wordprocessingDrawing" xmlns:wp="http://schemas.openxmlformats.org/drawingml/2006/wordprocessingDrawing" xmlns:w10="urn:schemas-microsoft-com:office:word" xmlns:w="http://schemas.openxmlformats.org/wordprocessingml/2006/main" xmlns:w14="http://schemas.microsoft.com/office/word/2010/wordml" xmlns:w15="http://schemas.microsoft.com/office/word/2012/wordml" xmlns:w16cex="http://schemas.microsoft.com/office/word/2018/wordml/cex" xmlns:w16cid="http://schemas.microsoft.com/office/word/2016/wordml/cid" xmlns:w16="http://schemas.microsoft.com/office/word/2018/wordml" xmlns:w16du="http://schemas.microsoft.com/office/word/2023/wordml/word16du" xmlns:w16sdtdh="http://schemas.microsoft.com/office/word/2020/wordml/sdtdatahash" xmlns:w16se="http://schemas.microsoft.com/office/word/2015/wordml/symex" xmlns:wpg="http://schemas.microsoft.com/office/word/2010/wordprocessingGroup" xmlns:wpi="http://schemas.microsoft.com/office/word/2010/wordprocessingInk" xmlns:wne="http://schemas.microsoft.com/office/word/2006/wordml" xmlns:wps="http://schemas.microsoft.com/office/word/2010/wordprocessingShape" mc:Ignorable="w14 w15 w16se w16cid w16 w16cex w16sdtdh w16du wp14">
   <w:endnote w:type="separator" w:id="-1">
     <w:p>
       <w:r>
@@ -40884,7 +41065,7 @@
 </file>
 
 <file path=word/footer1.xml><?xml version="1.0" encoding="utf-8"?>
-<w:ftr xmlns:wpc="http://schemas.microsoft.com/office/word/2010/wordprocessingCanvas" xmlns:cx="http://schemas.microsoft.com/office/drawing/2014/chartex" xmlns:cx1="http://schemas.microsoft.com/office/drawing/2015/9/8/chartex" xmlns:cx2="http://schemas.microsoft.com/office/drawing/2015/10/21/chartex" xmlns:cx3="http://schemas.microsoft.com/office/drawing/2016/5/9/chartex" xmlns:cx4="http://schemas.microsoft.com/office/drawing/2016/5/10/chartex" xmlns:cx5="http://schemas.microsoft.com/office/drawing/2016/5/11/chartex" xmlns:cx6="http://schemas.microsoft.com/office/drawing/2016/5/12/chartex" xmlns:cx7="http://schemas.microsoft.com/office/drawing/2016/5/13/chartex" xmlns:cx8="http://schemas.microsoft.com/office/drawing/2016/5/14/chartex" xmlns:mc="http://schemas.openxmlformats.org/markup-compatibility/2006" xmlns:aink="http://schemas.microsoft.com/office/drawing/2016/ink" xmlns:am3d="http://schemas.microsoft.com/office/drawing/2017/model3d" xmlns:o="urn:schemas-microsoft-com:office:office" xmlns:oel="http://schemas.microsoft.com/office/2019/extlst" xmlns:r="http://schemas.openxmlformats.org/officeDocument/2006/relationships" xmlns:m="http://schemas.openxmlformats.org/officeDocument/2006/math" xmlns:v="urn:schemas-microsoft-com:vml" xmlns:wp14="http://schemas.microsoft.com/office/word/2010/wordprocessingDrawing" xmlns:wp="http://schemas.openxmlformats.org/drawingml/2006/wordprocessingDrawing" xmlns:w10="urn:schemas-microsoft-com:office:word" xmlns:w="http://schemas.openxmlformats.org/wordprocessingml/2006/main" xmlns:w14="http://schemas.microsoft.com/office/word/2010/wordml" xmlns:w15="http://schemas.microsoft.com/office/word/2012/wordml" xmlns:w16cex="http://schemas.microsoft.com/office/word/2018/wordml/cex" xmlns:w16cid="http://schemas.microsoft.com/office/word/2016/wordml/cid" xmlns:w16="http://schemas.microsoft.com/office/word/2018/wordml" xmlns:w16sdtdh="http://schemas.microsoft.com/office/word/2020/wordml/sdtdatahash" xmlns:w16se="http://schemas.microsoft.com/office/word/2015/wordml/symex" xmlns:wpg="http://schemas.microsoft.com/office/word/2010/wordprocessingGroup" xmlns:wpi="http://schemas.microsoft.com/office/word/2010/wordprocessingInk" xmlns:wne="http://schemas.microsoft.com/office/word/2006/wordml" xmlns:wps="http://schemas.microsoft.com/office/word/2010/wordprocessingShape" mc:Ignorable="w14 w15 w16se w16cid w16 w16cex w16sdtdh wp14">
+<w:ftr xmlns:wpc="http://schemas.microsoft.com/office/word/2010/wordprocessingCanvas" xmlns:cx="http://schemas.microsoft.com/office/drawing/2014/chartex" xmlns:cx1="http://schemas.microsoft.com/office/drawing/2015/9/8/chartex" xmlns:cx2="http://schemas.microsoft.com/office/drawing/2015/10/21/chartex" xmlns:cx3="http://schemas.microsoft.com/office/drawing/2016/5/9/chartex" xmlns:cx4="http://schemas.microsoft.com/office/drawing/2016/5/10/chartex" xmlns:cx5="http://schemas.microsoft.com/office/drawing/2016/5/11/chartex" xmlns:cx6="http://schemas.microsoft.com/office/drawing/2016/5/12/chartex" xmlns:cx7="http://schemas.microsoft.com/office/drawing/2016/5/13/chartex" xmlns:cx8="http://schemas.microsoft.com/office/drawing/2016/5/14/chartex" xmlns:mc="http://schemas.openxmlformats.org/markup-compatibility/2006" xmlns:aink="http://schemas.microsoft.com/office/drawing/2016/ink" xmlns:am3d="http://schemas.microsoft.com/office/drawing/2017/model3d" xmlns:o="urn:schemas-microsoft-com:office:office" xmlns:oel="http://schemas.microsoft.com/office/2019/extlst" xmlns:r="http://schemas.openxmlformats.org/officeDocument/2006/relationships" xmlns:m="http://schemas.openxmlformats.org/officeDocument/2006/math" xmlns:v="urn:schemas-microsoft-com:vml" xmlns:wp14="http://schemas.microsoft.com/office/word/2010/wordprocessingDrawing" xmlns:wp="http://schemas.openxmlformats.org/drawingml/2006/wordprocessingDrawing" xmlns:w10="urn:schemas-microsoft-com:office:word" xmlns:w="http://schemas.openxmlformats.org/wordprocessingml/2006/main" xmlns:w14="http://schemas.microsoft.com/office/word/2010/wordml" xmlns:w15="http://schemas.microsoft.com/office/word/2012/wordml" xmlns:w16cex="http://schemas.microsoft.com/office/word/2018/wordml/cex" xmlns:w16cid="http://schemas.microsoft.com/office/word/2016/wordml/cid" xmlns:w16="http://schemas.microsoft.com/office/word/2018/wordml" xmlns:w16du="http://schemas.microsoft.com/office/word/2023/wordml/word16du" xmlns:w16sdtdh="http://schemas.microsoft.com/office/word/2020/wordml/sdtdatahash" xmlns:w16se="http://schemas.microsoft.com/office/word/2015/wordml/symex" xmlns:wpg="http://schemas.microsoft.com/office/word/2010/wordprocessingGroup" xmlns:wpi="http://schemas.microsoft.com/office/word/2010/wordprocessingInk" xmlns:wne="http://schemas.microsoft.com/office/word/2006/wordml" xmlns:wps="http://schemas.microsoft.com/office/word/2010/wordprocessingShape" mc:Ignorable="w14 w15 w16se w16cid w16 w16cex w16sdtdh w16du wp14">
   <w:p>
     <w:pPr>
       <w:pStyle w:val="Pieddepage"/>
@@ -40934,7 +41115,7 @@
 </file>
 
 <file path=word/footer2.xml><?xml version="1.0" encoding="utf-8"?>
-<w:ftr xmlns:wpc="http://schemas.microsoft.com/office/word/2010/wordprocessingCanvas" xmlns:cx="http://schemas.microsoft.com/office/drawing/2014/chartex" xmlns:cx1="http://schemas.microsoft.com/office/drawing/2015/9/8/chartex" xmlns:cx2="http://schemas.microsoft.com/office/drawing/2015/10/21/chartex" xmlns:cx3="http://schemas.microsoft.com/office/drawing/2016/5/9/chartex" xmlns:cx4="http://schemas.microsoft.com/office/drawing/2016/5/10/chartex" xmlns:cx5="http://schemas.microsoft.com/office/drawing/2016/5/11/chartex" xmlns:cx6="http://schemas.microsoft.com/office/drawing/2016/5/12/chartex" xmlns:cx7="http://schemas.microsoft.com/office/drawing/2016/5/13/chartex" xmlns:cx8="http://schemas.microsoft.com/office/drawing/2016/5/14/chartex" xmlns:mc="http://schemas.openxmlformats.org/markup-compatibility/2006" xmlns:aink="http://schemas.microsoft.com/office/drawing/2016/ink" xmlns:am3d="http://schemas.microsoft.com/office/drawing/2017/model3d" xmlns:o="urn:schemas-microsoft-com:office:office" xmlns:oel="http://schemas.microsoft.com/office/2019/extlst" xmlns:r="http://schemas.openxmlformats.org/officeDocument/2006/relationships" xmlns:m="http://schemas.openxmlformats.org/officeDocument/2006/math" xmlns:v="urn:schemas-microsoft-com:vml" xmlns:wp14="http://schemas.microsoft.com/office/word/2010/wordprocessingDrawing" xmlns:wp="http://schemas.openxmlformats.org/drawingml/2006/wordprocessingDrawing" xmlns:w10="urn:schemas-microsoft-com:office:word" xmlns:w="http://schemas.openxmlformats.org/wordprocessingml/2006/main" xmlns:w14="http://schemas.microsoft.com/office/word/2010/wordml" xmlns:w15="http://schemas.microsoft.com/office/word/2012/wordml" xmlns:w16cex="http://schemas.microsoft.com/office/word/2018/wordml/cex" xmlns:w16cid="http://schemas.microsoft.com/office/word/2016/wordml/cid" xmlns:w16="http://schemas.microsoft.com/office/word/2018/wordml" xmlns:w16sdtdh="http://schemas.microsoft.com/office/word/2020/wordml/sdtdatahash" xmlns:w16se="http://schemas.microsoft.com/office/word/2015/wordml/symex" xmlns:wpg="http://schemas.microsoft.com/office/word/2010/wordprocessingGroup" xmlns:wpi="http://schemas.microsoft.com/office/word/2010/wordprocessingInk" xmlns:wne="http://schemas.microsoft.com/office/word/2006/wordml" xmlns:wps="http://schemas.microsoft.com/office/word/2010/wordprocessingShape" mc:Ignorable="w14 w15 w16se w16cid w16 w16cex w16sdtdh wp14">
+<w:ftr xmlns:wpc="http://schemas.microsoft.com/office/word/2010/wordprocessingCanvas" xmlns:cx="http://schemas.microsoft.com/office/drawing/2014/chartex" xmlns:cx1="http://schemas.microsoft.com/office/drawing/2015/9/8/chartex" xmlns:cx2="http://schemas.microsoft.com/office/drawing/2015/10/21/chartex" xmlns:cx3="http://schemas.microsoft.com/office/drawing/2016/5/9/chartex" xmlns:cx4="http://schemas.microsoft.com/office/drawing/2016/5/10/chartex" xmlns:cx5="http://schemas.microsoft.com/office/drawing/2016/5/11/chartex" xmlns:cx6="http://schemas.microsoft.com/office/drawing/2016/5/12/chartex" xmlns:cx7="http://schemas.microsoft.com/office/drawing/2016/5/13/chartex" xmlns:cx8="http://schemas.microsoft.com/office/drawing/2016/5/14/chartex" xmlns:mc="http://schemas.openxmlformats.org/markup-compatibility/2006" xmlns:aink="http://schemas.microsoft.com/office/drawing/2016/ink" xmlns:am3d="http://schemas.microsoft.com/office/drawing/2017/model3d" xmlns:o="urn:schemas-microsoft-com:office:office" xmlns:oel="http://schemas.microsoft.com/office/2019/extlst" xmlns:r="http://schemas.openxmlformats.org/officeDocument/2006/relationships" xmlns:m="http://schemas.openxmlformats.org/officeDocument/2006/math" xmlns:v="urn:schemas-microsoft-com:vml" xmlns:wp14="http://schemas.microsoft.com/office/word/2010/wordprocessingDrawing" xmlns:wp="http://schemas.openxmlformats.org/drawingml/2006/wordprocessingDrawing" xmlns:w10="urn:schemas-microsoft-com:office:word" xmlns:w="http://schemas.openxmlformats.org/wordprocessingml/2006/main" xmlns:w14="http://schemas.microsoft.com/office/word/2010/wordml" xmlns:w15="http://schemas.microsoft.com/office/word/2012/wordml" xmlns:w16cex="http://schemas.microsoft.com/office/word/2018/wordml/cex" xmlns:w16cid="http://schemas.microsoft.com/office/word/2016/wordml/cid" xmlns:w16="http://schemas.microsoft.com/office/word/2018/wordml" xmlns:w16du="http://schemas.microsoft.com/office/word/2023/wordml/word16du" xmlns:w16sdtdh="http://schemas.microsoft.com/office/word/2020/wordml/sdtdatahash" xmlns:w16se="http://schemas.microsoft.com/office/word/2015/wordml/symex" xmlns:wpg="http://schemas.microsoft.com/office/word/2010/wordprocessingGroup" xmlns:wpi="http://schemas.microsoft.com/office/word/2010/wordprocessingInk" xmlns:wne="http://schemas.microsoft.com/office/word/2006/wordml" xmlns:wps="http://schemas.microsoft.com/office/word/2010/wordprocessingShape" mc:Ignorable="w14 w15 w16se w16cid w16 w16cex w16sdtdh w16du wp14">
   <w:p>
     <w:pPr>
       <w:pStyle w:val="Pieddepage"/>
@@ -40985,7 +41166,7 @@
 </file>
 
 <file path=word/footnotes.xml><?xml version="1.0" encoding="utf-8"?>
-<w:footnotes xmlns:wpc="http://schemas.microsoft.com/office/word/2010/wordprocessingCanvas" xmlns:cx="http://schemas.microsoft.com/office/drawing/2014/chartex" xmlns:cx1="http://schemas.microsoft.com/office/drawing/2015/9/8/chartex" xmlns:cx2="http://schemas.microsoft.com/office/drawing/2015/10/21/chartex" xmlns:cx3="http://schemas.microsoft.com/office/drawing/2016/5/9/chartex" xmlns:cx4="http://schemas.microsoft.com/office/drawing/2016/5/10/chartex" xmlns:cx5="http://schemas.microsoft.com/office/drawing/2016/5/11/chartex" xmlns:cx6="http://schemas.microsoft.com/office/drawing/2016/5/12/chartex" xmlns:cx7="http://schemas.microsoft.com/office/drawing/2016/5/13/chartex" xmlns:cx8="http://schemas.microsoft.com/office/drawing/2016/5/14/chartex" xmlns:mc="http://schemas.openxmlformats.org/markup-compatibility/2006" xmlns:aink="http://schemas.microsoft.com/office/drawing/2016/ink" xmlns:am3d="http://schemas.microsoft.com/office/drawing/2017/model3d" xmlns:o="urn:schemas-microsoft-com:office:office" xmlns:oel="http://schemas.microsoft.com/office/2019/extlst" xmlns:r="http://schemas.openxmlformats.org/officeDocument/2006/relationships" xmlns:m="http://schemas.openxmlformats.org/officeDocument/2006/math" xmlns:v="urn:schemas-microsoft-com:vml" xmlns:wp14="http://schemas.microsoft.com/office/word/2010/wordprocessingDrawing" xmlns:wp="http://schemas.openxmlformats.org/drawingml/2006/wordprocessingDrawing" xmlns:w10="urn:schemas-microsoft-com:office:word" xmlns:w="http://schemas.openxmlformats.org/wordprocessingml/2006/main" xmlns:w14="http://schemas.microsoft.com/office/word/2010/wordml" xmlns:w15="http://schemas.microsoft.com/office/word/2012/wordml" xmlns:w16cex="http://schemas.microsoft.com/office/word/2018/wordml/cex" xmlns:w16cid="http://schemas.microsoft.com/office/word/2016/wordml/cid" xmlns:w16="http://schemas.microsoft.com/office/word/2018/wordml" xmlns:w16sdtdh="http://schemas.microsoft.com/office/word/2020/wordml/sdtdatahash" xmlns:w16se="http://schemas.microsoft.com/office/word/2015/wordml/symex" xmlns:wpg="http://schemas.microsoft.com/office/word/2010/wordprocessingGroup" xmlns:wpi="http://schemas.microsoft.com/office/word/2010/wordprocessingInk" xmlns:wne="http://schemas.microsoft.com/office/word/2006/wordml" xmlns:wps="http://schemas.microsoft.com/office/word/2010/wordprocessingShape" mc:Ignorable="w14 w15 w16se w16cid w16 w16cex w16sdtdh wp14">
+<w:footnotes xmlns:wpc="http://schemas.microsoft.com/office/word/2010/wordprocessingCanvas" xmlns:cx="http://schemas.microsoft.com/office/drawing/2014/chartex" xmlns:cx1="http://schemas.microsoft.com/office/drawing/2015/9/8/chartex" xmlns:cx2="http://schemas.microsoft.com/office/drawing/2015/10/21/chartex" xmlns:cx3="http://schemas.microsoft.com/office/drawing/2016/5/9/chartex" xmlns:cx4="http://schemas.microsoft.com/office/drawing/2016/5/10/chartex" xmlns:cx5="http://schemas.microsoft.com/office/drawing/2016/5/11/chartex" xmlns:cx6="http://schemas.microsoft.com/office/drawing/2016/5/12/chartex" xmlns:cx7="http://schemas.microsoft.com/office/drawing/2016/5/13/chartex" xmlns:cx8="http://schemas.microsoft.com/office/drawing/2016/5/14/chartex" xmlns:mc="http://schemas.openxmlformats.org/markup-compatibility/2006" xmlns:aink="http://schemas.microsoft.com/office/drawing/2016/ink" xmlns:am3d="http://schemas.microsoft.com/office/drawing/2017/model3d" xmlns:o="urn:schemas-microsoft-com:office:office" xmlns:oel="http://schemas.microsoft.com/office/2019/extlst" xmlns:r="http://schemas.openxmlformats.org/officeDocument/2006/relationships" xmlns:m="http://schemas.openxmlformats.org/officeDocument/2006/math" xmlns:v="urn:schemas-microsoft-com:vml" xmlns:wp14="http://schemas.microsoft.com/office/word/2010/wordprocessingDrawing" xmlns:wp="http://schemas.openxmlformats.org/drawingml/2006/wordprocessingDrawing" xmlns:w10="urn:schemas-microsoft-com:office:word" xmlns:w="http://schemas.openxmlformats.org/wordprocessingml/2006/main" xmlns:w14="http://schemas.microsoft.com/office/word/2010/wordml" xmlns:w15="http://schemas.microsoft.com/office/word/2012/wordml" xmlns:w16cex="http://schemas.microsoft.com/office/word/2018/wordml/cex" xmlns:w16cid="http://schemas.microsoft.com/office/word/2016/wordml/cid" xmlns:w16="http://schemas.microsoft.com/office/word/2018/wordml" xmlns:w16du="http://schemas.microsoft.com/office/word/2023/wordml/word16du" xmlns:w16sdtdh="http://schemas.microsoft.com/office/word/2020/wordml/sdtdatahash" xmlns:w16se="http://schemas.microsoft.com/office/word/2015/wordml/symex" xmlns:wpg="http://schemas.microsoft.com/office/word/2010/wordprocessingGroup" xmlns:wpi="http://schemas.microsoft.com/office/word/2010/wordprocessingInk" xmlns:wne="http://schemas.microsoft.com/office/word/2006/wordml" xmlns:wps="http://schemas.microsoft.com/office/word/2010/wordprocessingShape" mc:Ignorable="w14 w15 w16se w16cid w16 w16cex w16sdtdh w16du wp14">
   <w:footnote w:type="separator" w:id="-1">
     <w:p>
       <w:r>
@@ -41007,7 +41188,7 @@
 </file>
 
 <file path=word/header1.xml><?xml version="1.0" encoding="utf-8"?>
-<w:hdr xmlns:wpc="http://schemas.microsoft.com/office/word/2010/wordprocessingCanvas" xmlns:cx="http://schemas.microsoft.com/office/drawing/2014/chartex" xmlns:cx1="http://schemas.microsoft.com/office/drawing/2015/9/8/chartex" xmlns:cx2="http://schemas.microsoft.com/office/drawing/2015/10/21/chartex" xmlns:cx3="http://schemas.microsoft.com/office/drawing/2016/5/9/chartex" xmlns:cx4="http://schemas.microsoft.com/office/drawing/2016/5/10/chartex" xmlns:cx5="http://schemas.microsoft.com/office/drawing/2016/5/11/chartex" xmlns:cx6="http://schemas.microsoft.com/office/drawing/2016/5/12/chartex" xmlns:cx7="http://schemas.microsoft.com/office/drawing/2016/5/13/chartex" xmlns:cx8="http://schemas.microsoft.com/office/drawing/2016/5/14/chartex" xmlns:mc="http://schemas.openxmlformats.org/markup-compatibility/2006" xmlns:aink="http://schemas.microsoft.com/office/drawing/2016/ink" xmlns:am3d="http://schemas.microsoft.com/office/drawing/2017/model3d" xmlns:o="urn:schemas-microsoft-com:office:office" xmlns:oel="http://schemas.microsoft.com/office/2019/extlst" xmlns:r="http://schemas.openxmlformats.org/officeDocument/2006/relationships" xmlns:m="http://schemas.openxmlformats.org/officeDocument/2006/math" xmlns:v="urn:schemas-microsoft-com:vml" xmlns:wp14="http://schemas.microsoft.com/office/word/2010/wordprocessingDrawing" xmlns:wp="http://schemas.openxmlformats.org/drawingml/2006/wordprocessingDrawing" xmlns:w10="urn:schemas-microsoft-com:office:word" xmlns:w="http://schemas.openxmlformats.org/wordprocessingml/2006/main" xmlns:w14="http://schemas.microsoft.com/office/word/2010/wordml" xmlns:w15="http://schemas.microsoft.com/office/word/2012/wordml" xmlns:w16cex="http://schemas.microsoft.com/office/word/2018/wordml/cex" xmlns:w16cid="http://schemas.microsoft.com/office/word/2016/wordml/cid" xmlns:w16="http://schemas.microsoft.com/office/word/2018/wordml" xmlns:w16sdtdh="http://schemas.microsoft.com/office/word/2020/wordml/sdtdatahash" xmlns:w16se="http://schemas.microsoft.com/office/word/2015/wordml/symex" xmlns:wpg="http://schemas.microsoft.com/office/word/2010/wordprocessingGroup" xmlns:wpi="http://schemas.microsoft.com/office/word/2010/wordprocessingInk" xmlns:wne="http://schemas.microsoft.com/office/word/2006/wordml" xmlns:wps="http://schemas.microsoft.com/office/word/2010/wordprocessingShape" mc:Ignorable="w14 w15 w16se w16cid w16 w16cex w16sdtdh wp14">
+<w:hdr xmlns:wpc="http://schemas.microsoft.com/office/word/2010/wordprocessingCanvas" xmlns:cx="http://schemas.microsoft.com/office/drawing/2014/chartex" xmlns:cx1="http://schemas.microsoft.com/office/drawing/2015/9/8/chartex" xmlns:cx2="http://schemas.microsoft.com/office/drawing/2015/10/21/chartex" xmlns:cx3="http://schemas.microsoft.com/office/drawing/2016/5/9/chartex" xmlns:cx4="http://schemas.microsoft.com/office/drawing/2016/5/10/chartex" xmlns:cx5="http://schemas.microsoft.com/office/drawing/2016/5/11/chartex" xmlns:cx6="http://schemas.microsoft.com/office/drawing/2016/5/12/chartex" xmlns:cx7="http://schemas.microsoft.com/office/drawing/2016/5/13/chartex" xmlns:cx8="http://schemas.microsoft.com/office/drawing/2016/5/14/chartex" xmlns:mc="http://schemas.openxmlformats.org/markup-compatibility/2006" xmlns:aink="http://schemas.microsoft.com/office/drawing/2016/ink" xmlns:am3d="http://schemas.microsoft.com/office/drawing/2017/model3d" xmlns:o="urn:schemas-microsoft-com:office:office" xmlns:oel="http://schemas.microsoft.com/office/2019/extlst" xmlns:r="http://schemas.openxmlformats.org/officeDocument/2006/relationships" xmlns:m="http://schemas.openxmlformats.org/officeDocument/2006/math" xmlns:v="urn:schemas-microsoft-com:vml" xmlns:wp14="http://schemas.microsoft.com/office/word/2010/wordprocessingDrawing" xmlns:wp="http://schemas.openxmlformats.org/drawingml/2006/wordprocessingDrawing" xmlns:w10="urn:schemas-microsoft-com:office:word" xmlns:w="http://schemas.openxmlformats.org/wordprocessingml/2006/main" xmlns:w14="http://schemas.microsoft.com/office/word/2010/wordml" xmlns:w15="http://schemas.microsoft.com/office/word/2012/wordml" xmlns:w16cex="http://schemas.microsoft.com/office/word/2018/wordml/cex" xmlns:w16cid="http://schemas.microsoft.com/office/word/2016/wordml/cid" xmlns:w16="http://schemas.microsoft.com/office/word/2018/wordml" xmlns:w16du="http://schemas.microsoft.com/office/word/2023/wordml/word16du" xmlns:w16sdtdh="http://schemas.microsoft.com/office/word/2020/wordml/sdtdatahash" xmlns:w16se="http://schemas.microsoft.com/office/word/2015/wordml/symex" xmlns:wpg="http://schemas.microsoft.com/office/word/2010/wordprocessingGroup" xmlns:wpi="http://schemas.microsoft.com/office/word/2010/wordprocessingInk" xmlns:wne="http://schemas.microsoft.com/office/word/2006/wordml" xmlns:wps="http://schemas.microsoft.com/office/word/2010/wordprocessingShape" mc:Ignorable="w14 w15 w16se w16cid w16 w16cex w16sdtdh w16du wp14">
   <w:p>
     <w:pPr>
       <w:pStyle w:val="Style2"/>
@@ -41034,7 +41215,7 @@
           <wp:extent cx="1105483" cy="523875"/>
           <wp:effectExtent l="0" t="0" r="0" b="0"/>
           <wp:wrapNone/>
-          <wp:docPr id="2066501039" name="Image 2066501039" descr="Une image contenant Police, Graphique, logo, texte&#10;&#10;Description générée automatiquement"/>
+          <wp:docPr id="1083677934" name="Image 1083677934" descr="Une image contenant Police, Graphique, logo, texte&#10;&#10;Description générée automatiquement"/>
           <wp:cNvGraphicFramePr>
             <a:graphicFrameLocks xmlns:a="http://schemas.openxmlformats.org/drawingml/2006/main" noChangeAspect="1"/>
           </wp:cNvGraphicFramePr>
@@ -41267,7 +41448,7 @@
             </wp:anchor>
           </w:drawing>
         </mc:Choice>
-        <mc:Fallback xmlns:w16du="http://schemas.microsoft.com/office/word/2023/wordml/word16du">
+        <mc:Fallback>
           <w:pict>
             <v:group w14:anchorId="1412A49F" id="Groupe 234831634" o:spid="_x0000_s1026" style="position:absolute;margin-left:321.75pt;margin-top:-4pt;width:174.75pt;height:27.5pt;z-index:251662337;mso-width-relative:margin;mso-height-relative:margin" coordsize="30869,5302" o:gfxdata="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">
               <v:shapetype id="_x0000_t75" coordsize="21600,21600" o:spt="75" o:preferrelative="t" path="m@4@5l@4@11@9@11@9@5xe" filled="f" stroked="f">
@@ -41319,7 +41500,7 @@
 </file>
 
 <file path=word/header2.xml><?xml version="1.0" encoding="utf-8"?>
-<w:hdr xmlns:wpc="http://schemas.microsoft.com/office/word/2010/wordprocessingCanvas" xmlns:cx="http://schemas.microsoft.com/office/drawing/2014/chartex" xmlns:cx1="http://schemas.microsoft.com/office/drawing/2015/9/8/chartex" xmlns:cx2="http://schemas.microsoft.com/office/drawing/2015/10/21/chartex" xmlns:cx3="http://schemas.microsoft.com/office/drawing/2016/5/9/chartex" xmlns:cx4="http://schemas.microsoft.com/office/drawing/2016/5/10/chartex" xmlns:cx5="http://schemas.microsoft.com/office/drawing/2016/5/11/chartex" xmlns:cx6="http://schemas.microsoft.com/office/drawing/2016/5/12/chartex" xmlns:cx7="http://schemas.microsoft.com/office/drawing/2016/5/13/chartex" xmlns:cx8="http://schemas.microsoft.com/office/drawing/2016/5/14/chartex" xmlns:mc="http://schemas.openxmlformats.org/markup-compatibility/2006" xmlns:aink="http://schemas.microsoft.com/office/drawing/2016/ink" xmlns:am3d="http://schemas.microsoft.com/office/drawing/2017/model3d" xmlns:o="urn:schemas-microsoft-com:office:office" xmlns:oel="http://schemas.microsoft.com/office/2019/extlst" xmlns:r="http://schemas.openxmlformats.org/officeDocument/2006/relationships" xmlns:m="http://schemas.openxmlformats.org/officeDocument/2006/math" xmlns:v="urn:schemas-microsoft-com:vml" xmlns:wp14="http://schemas.microsoft.com/office/word/2010/wordprocessingDrawing" xmlns:wp="http://schemas.openxmlformats.org/drawingml/2006/wordprocessingDrawing" xmlns:w10="urn:schemas-microsoft-com:office:word" xmlns:w="http://schemas.openxmlformats.org/wordprocessingml/2006/main" xmlns:w14="http://schemas.microsoft.com/office/word/2010/wordml" xmlns:w15="http://schemas.microsoft.com/office/word/2012/wordml" xmlns:w16cex="http://schemas.microsoft.com/office/word/2018/wordml/cex" xmlns:w16cid="http://schemas.microsoft.com/office/word/2016/wordml/cid" xmlns:w16="http://schemas.microsoft.com/office/word/2018/wordml" xmlns:w16sdtdh="http://schemas.microsoft.com/office/word/2020/wordml/sdtdatahash" xmlns:w16se="http://schemas.microsoft.com/office/word/2015/wordml/symex" xmlns:wpg="http://schemas.microsoft.com/office/word/2010/wordprocessingGroup" xmlns:wpi="http://schemas.microsoft.com/office/word/2010/wordprocessingInk" xmlns:wne="http://schemas.microsoft.com/office/word/2006/wordml" xmlns:wps="http://schemas.microsoft.com/office/word/2010/wordprocessingShape" mc:Ignorable="w14 w15 w16se w16cid w16 w16cex w16sdtdh wp14">
+<w:hdr xmlns:wpc="http://schemas.microsoft.com/office/word/2010/wordprocessingCanvas" xmlns:cx="http://schemas.microsoft.com/office/drawing/2014/chartex" xmlns:cx1="http://schemas.microsoft.com/office/drawing/2015/9/8/chartex" xmlns:cx2="http://schemas.microsoft.com/office/drawing/2015/10/21/chartex" xmlns:cx3="http://schemas.microsoft.com/office/drawing/2016/5/9/chartex" xmlns:cx4="http://schemas.microsoft.com/office/drawing/2016/5/10/chartex" xmlns:cx5="http://schemas.microsoft.com/office/drawing/2016/5/11/chartex" xmlns:cx6="http://schemas.microsoft.com/office/drawing/2016/5/12/chartex" xmlns:cx7="http://schemas.microsoft.com/office/drawing/2016/5/13/chartex" xmlns:cx8="http://schemas.microsoft.com/office/drawing/2016/5/14/chartex" xmlns:mc="http://schemas.openxmlformats.org/markup-compatibility/2006" xmlns:aink="http://schemas.microsoft.com/office/drawing/2016/ink" xmlns:am3d="http://schemas.microsoft.com/office/drawing/2017/model3d" xmlns:o="urn:schemas-microsoft-com:office:office" xmlns:oel="http://schemas.microsoft.com/office/2019/extlst" xmlns:r="http://schemas.openxmlformats.org/officeDocument/2006/relationships" xmlns:m="http://schemas.openxmlformats.org/officeDocument/2006/math" xmlns:v="urn:schemas-microsoft-com:vml" xmlns:wp14="http://schemas.microsoft.com/office/word/2010/wordprocessingDrawing" xmlns:wp="http://schemas.openxmlformats.org/drawingml/2006/wordprocessingDrawing" xmlns:w10="urn:schemas-microsoft-com:office:word" xmlns:w="http://schemas.openxmlformats.org/wordprocessingml/2006/main" xmlns:w14="http://schemas.microsoft.com/office/word/2010/wordml" xmlns:w15="http://schemas.microsoft.com/office/word/2012/wordml" xmlns:w16cex="http://schemas.microsoft.com/office/word/2018/wordml/cex" xmlns:w16cid="http://schemas.microsoft.com/office/word/2016/wordml/cid" xmlns:w16="http://schemas.microsoft.com/office/word/2018/wordml" xmlns:w16du="http://schemas.microsoft.com/office/word/2023/wordml/word16du" xmlns:w16sdtdh="http://schemas.microsoft.com/office/word/2020/wordml/sdtdatahash" xmlns:w16se="http://schemas.microsoft.com/office/word/2015/wordml/symex" xmlns:wpg="http://schemas.microsoft.com/office/word/2010/wordprocessingGroup" xmlns:wpi="http://schemas.microsoft.com/office/word/2010/wordprocessingInk" xmlns:wne="http://schemas.microsoft.com/office/word/2006/wordml" xmlns:wps="http://schemas.microsoft.com/office/word/2010/wordprocessingShape" mc:Ignorable="w14 w15 w16se w16cid w16 w16cex w16sdtdh w16du wp14">
   <w:p>
     <w:pPr>
       <w:pStyle w:val="Style2"/>
@@ -41377,7 +41558,7 @@
 </file>
 
 <file path=word/header3.xml><?xml version="1.0" encoding="utf-8"?>
-<w:hdr xmlns:wpc="http://schemas.microsoft.com/office/word/2010/wordprocessingCanvas" xmlns:cx="http://schemas.microsoft.com/office/drawing/2014/chartex" xmlns:cx1="http://schemas.microsoft.com/office/drawing/2015/9/8/chartex" xmlns:cx2="http://schemas.microsoft.com/office/drawing/2015/10/21/chartex" xmlns:cx3="http://schemas.microsoft.com/office/drawing/2016/5/9/chartex" xmlns:cx4="http://schemas.microsoft.com/office/drawing/2016/5/10/chartex" xmlns:cx5="http://schemas.microsoft.com/office/drawing/2016/5/11/chartex" xmlns:cx6="http://schemas.microsoft.com/office/drawing/2016/5/12/chartex" xmlns:cx7="http://schemas.microsoft.com/office/drawing/2016/5/13/chartex" xmlns:cx8="http://schemas.microsoft.com/office/drawing/2016/5/14/chartex" xmlns:mc="http://schemas.openxmlformats.org/markup-compatibility/2006" xmlns:aink="http://schemas.microsoft.com/office/drawing/2016/ink" xmlns:am3d="http://schemas.microsoft.com/office/drawing/2017/model3d" xmlns:o="urn:schemas-microsoft-com:office:office" xmlns:oel="http://schemas.microsoft.com/office/2019/extlst" xmlns:r="http://schemas.openxmlformats.org/officeDocument/2006/relationships" xmlns:m="http://schemas.openxmlformats.org/officeDocument/2006/math" xmlns:v="urn:schemas-microsoft-com:vml" xmlns:wp14="http://schemas.microsoft.com/office/word/2010/wordprocessingDrawing" xmlns:wp="http://schemas.openxmlformats.org/drawingml/2006/wordprocessingDrawing" xmlns:w10="urn:schemas-microsoft-com:office:word" xmlns:w="http://schemas.openxmlformats.org/wordprocessingml/2006/main" xmlns:w14="http://schemas.microsoft.com/office/word/2010/wordml" xmlns:w15="http://schemas.microsoft.com/office/word/2012/wordml" xmlns:w16cex="http://schemas.microsoft.com/office/word/2018/wordml/cex" xmlns:w16cid="http://schemas.microsoft.com/office/word/2016/wordml/cid" xmlns:w16="http://schemas.microsoft.com/office/word/2018/wordml" xmlns:w16sdtdh="http://schemas.microsoft.com/office/word/2020/wordml/sdtdatahash" xmlns:w16se="http://schemas.microsoft.com/office/word/2015/wordml/symex" xmlns:wpg="http://schemas.microsoft.com/office/word/2010/wordprocessingGroup" xmlns:wpi="http://schemas.microsoft.com/office/word/2010/wordprocessingInk" xmlns:wne="http://schemas.microsoft.com/office/word/2006/wordml" xmlns:wps="http://schemas.microsoft.com/office/word/2010/wordprocessingShape" mc:Ignorable="w14 w15 w16se w16cid w16 w16cex w16sdtdh wp14">
+<w:hdr xmlns:wpc="http://schemas.microsoft.com/office/word/2010/wordprocessingCanvas" xmlns:cx="http://schemas.microsoft.com/office/drawing/2014/chartex" xmlns:cx1="http://schemas.microsoft.com/office/drawing/2015/9/8/chartex" xmlns:cx2="http://schemas.microsoft.com/office/drawing/2015/10/21/chartex" xmlns:cx3="http://schemas.microsoft.com/office/drawing/2016/5/9/chartex" xmlns:cx4="http://schemas.microsoft.com/office/drawing/2016/5/10/chartex" xmlns:cx5="http://schemas.microsoft.com/office/drawing/2016/5/11/chartex" xmlns:cx6="http://schemas.microsoft.com/office/drawing/2016/5/12/chartex" xmlns:cx7="http://schemas.microsoft.com/office/drawing/2016/5/13/chartex" xmlns:cx8="http://schemas.microsoft.com/office/drawing/2016/5/14/chartex" xmlns:mc="http://schemas.openxmlformats.org/markup-compatibility/2006" xmlns:aink="http://schemas.microsoft.com/office/drawing/2016/ink" xmlns:am3d="http://schemas.microsoft.com/office/drawing/2017/model3d" xmlns:o="urn:schemas-microsoft-com:office:office" xmlns:oel="http://schemas.microsoft.com/office/2019/extlst" xmlns:r="http://schemas.openxmlformats.org/officeDocument/2006/relationships" xmlns:m="http://schemas.openxmlformats.org/officeDocument/2006/math" xmlns:v="urn:schemas-microsoft-com:vml" xmlns:wp14="http://schemas.microsoft.com/office/word/2010/wordprocessingDrawing" xmlns:wp="http://schemas.openxmlformats.org/drawingml/2006/wordprocessingDrawing" xmlns:w10="urn:schemas-microsoft-com:office:word" xmlns:w="http://schemas.openxmlformats.org/wordprocessingml/2006/main" xmlns:w14="http://schemas.microsoft.com/office/word/2010/wordml" xmlns:w15="http://schemas.microsoft.com/office/word/2012/wordml" xmlns:w16cex="http://schemas.microsoft.com/office/word/2018/wordml/cex" xmlns:w16cid="http://schemas.microsoft.com/office/word/2016/wordml/cid" xmlns:w16="http://schemas.microsoft.com/office/word/2018/wordml" xmlns:w16du="http://schemas.microsoft.com/office/word/2023/wordml/word16du" xmlns:w16sdtdh="http://schemas.microsoft.com/office/word/2020/wordml/sdtdatahash" xmlns:w16se="http://schemas.microsoft.com/office/word/2015/wordml/symex" xmlns:wpg="http://schemas.microsoft.com/office/word/2010/wordprocessingGroup" xmlns:wpi="http://schemas.microsoft.com/office/word/2010/wordprocessingInk" xmlns:wne="http://schemas.microsoft.com/office/word/2006/wordml" xmlns:wps="http://schemas.microsoft.com/office/word/2010/wordprocessingShape" mc:Ignorable="w14 w15 w16se w16cid w16 w16cex w16sdtdh w16du wp14">
   <w:p>
     <w:pPr>
       <w:pStyle w:val="Style2"/>
@@ -41404,7 +41585,7 @@
           <wp:extent cx="1104900" cy="523875"/>
           <wp:effectExtent l="0" t="0" r="0" b="0"/>
           <wp:wrapNone/>
-          <wp:docPr id="14" name="Image 14"/>
+          <wp:docPr id="902534075" name="Image 902534075"/>
           <wp:cNvGraphicFramePr>
             <a:graphicFrameLocks xmlns:a="http://schemas.openxmlformats.org/drawingml/2006/main" noChangeAspect="1"/>
           </wp:cNvGraphicFramePr>
@@ -41637,7 +41818,7 @@
             </wp:anchor>
           </w:drawing>
         </mc:Choice>
-        <mc:Fallback xmlns:w16du="http://schemas.microsoft.com/office/word/2023/wordml/word16du">
+        <mc:Fallback>
           <w:pict>
             <v:group w14:anchorId="7E4C9ADD" id="Groupe 2" o:spid="_x0000_s1026" style="position:absolute;margin-left:318.1pt;margin-top:-6.1pt;width:174.75pt;height:27.5pt;z-index:251661312;mso-width-relative:margin;mso-height-relative:margin" coordsize="30869,5302" o:gfxdata="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">
               <v:shapetype id="_x0000_t75" coordsize="21600,21600" o:spt="75" o:preferrelative="t" path="m@4@5l@4@11@9@11@9@5xe" filled="f" stroked="f">
@@ -41684,7 +41865,7 @@
 </file>
 
 <file path=word/numbering.xml><?xml version="1.0" encoding="utf-8"?>
-<w:numbering xmlns:wpc="http://schemas.microsoft.com/office/word/2010/wordprocessingCanvas" xmlns:cx="http://schemas.microsoft.com/office/drawing/2014/chartex" xmlns:cx1="http://schemas.microsoft.com/office/drawing/2015/9/8/chartex" xmlns:cx2="http://schemas.microsoft.com/office/drawing/2015/10/21/chartex" xmlns:cx3="http://schemas.microsoft.com/office/drawing/2016/5/9/chartex" xmlns:cx4="http://schemas.microsoft.com/office/drawing/2016/5/10/chartex" xmlns:cx5="http://schemas.microsoft.com/office/drawing/2016/5/11/chartex" xmlns:cx6="http://schemas.microsoft.com/office/drawing/2016/5/12/chartex" xmlns:cx7="http://schemas.microsoft.com/office/drawing/2016/5/13/chartex" xmlns:cx8="http://schemas.microsoft.com/office/drawing/2016/5/14/chartex" xmlns:mc="http://schemas.openxmlformats.org/markup-compatibility/2006" xmlns:aink="http://schemas.microsoft.com/office/drawing/2016/ink" xmlns:am3d="http://schemas.microsoft.com/office/drawing/2017/model3d" xmlns:o="urn:schemas-microsoft-com:office:office" xmlns:oel="http://schemas.microsoft.com/office/2019/extlst" xmlns:r="http://schemas.openxmlformats.org/officeDocument/2006/relationships" xmlns:m="http://schemas.openxmlformats.org/officeDocument/2006/math" xmlns:v="urn:schemas-microsoft-com:vml" xmlns:wp14="http://schemas.microsoft.com/office/word/2010/wordprocessingDrawing" xmlns:wp="http://schemas.openxmlformats.org/drawingml/2006/wordprocessingDrawing" xmlns:w10="urn:schemas-microsoft-com:office:word" xmlns:w="http://schemas.openxmlformats.org/wordprocessingml/2006/main" xmlns:w14="http://schemas.microsoft.com/office/word/2010/wordml" xmlns:w15="http://schemas.microsoft.com/office/word/2012/wordml" xmlns:w16cex="http://schemas.microsoft.com/office/word/2018/wordml/cex" xmlns:w16cid="http://schemas.microsoft.com/office/word/2016/wordml/cid" xmlns:w16="http://schemas.microsoft.com/office/word/2018/wordml" xmlns:w16sdtdh="http://schemas.microsoft.com/office/word/2020/wordml/sdtdatahash" xmlns:w16se="http://schemas.microsoft.com/office/word/2015/wordml/symex" xmlns:wpg="http://schemas.microsoft.com/office/word/2010/wordprocessingGroup" xmlns:wpi="http://schemas.microsoft.com/office/word/2010/wordprocessingInk" xmlns:wne="http://schemas.microsoft.com/office/word/2006/wordml" xmlns:wps="http://schemas.microsoft.com/office/word/2010/wordprocessingShape" mc:Ignorable="w14 w15 w16se w16cid w16 w16cex w16sdtdh wp14">
+<w:numbering xmlns:wpc="http://schemas.microsoft.com/office/word/2010/wordprocessingCanvas" xmlns:cx="http://schemas.microsoft.com/office/drawing/2014/chartex" xmlns:cx1="http://schemas.microsoft.com/office/drawing/2015/9/8/chartex" xmlns:cx2="http://schemas.microsoft.com/office/drawing/2015/10/21/chartex" xmlns:cx3="http://schemas.microsoft.com/office/drawing/2016/5/9/chartex" xmlns:cx4="http://schemas.microsoft.com/office/drawing/2016/5/10/chartex" xmlns:cx5="http://schemas.microsoft.com/office/drawing/2016/5/11/chartex" xmlns:cx6="http://schemas.microsoft.com/office/drawing/2016/5/12/chartex" xmlns:cx7="http://schemas.microsoft.com/office/drawing/2016/5/13/chartex" xmlns:cx8="http://schemas.microsoft.com/office/drawing/2016/5/14/chartex" xmlns:mc="http://schemas.openxmlformats.org/markup-compatibility/2006" xmlns:aink="http://schemas.microsoft.com/office/drawing/2016/ink" xmlns:am3d="http://schemas.microsoft.com/office/drawing/2017/model3d" xmlns:o="urn:schemas-microsoft-com:office:office" xmlns:oel="http://schemas.microsoft.com/office/2019/extlst" xmlns:r="http://schemas.openxmlformats.org/officeDocument/2006/relationships" xmlns:m="http://schemas.openxmlformats.org/officeDocument/2006/math" xmlns:v="urn:schemas-microsoft-com:vml" xmlns:wp14="http://schemas.microsoft.com/office/word/2010/wordprocessingDrawing" xmlns:wp="http://schemas.openxmlformats.org/drawingml/2006/wordprocessingDrawing" xmlns:w10="urn:schemas-microsoft-com:office:word" xmlns:w="http://schemas.openxmlformats.org/wordprocessingml/2006/main" xmlns:w14="http://schemas.microsoft.com/office/word/2010/wordml" xmlns:w15="http://schemas.microsoft.com/office/word/2012/wordml" xmlns:w16cex="http://schemas.microsoft.com/office/word/2018/wordml/cex" xmlns:w16cid="http://schemas.microsoft.com/office/word/2016/wordml/cid" xmlns:w16="http://schemas.microsoft.com/office/word/2018/wordml" xmlns:w16du="http://schemas.microsoft.com/office/word/2023/wordml/word16du" xmlns:w16sdtdh="http://schemas.microsoft.com/office/word/2020/wordml/sdtdatahash" xmlns:w16se="http://schemas.microsoft.com/office/word/2015/wordml/symex" xmlns:wpg="http://schemas.microsoft.com/office/word/2010/wordprocessingGroup" xmlns:wpi="http://schemas.microsoft.com/office/word/2010/wordprocessingInk" xmlns:wne="http://schemas.microsoft.com/office/word/2006/wordml" xmlns:wps="http://schemas.microsoft.com/office/word/2010/wordprocessingShape" mc:Ignorable="w14 w15 w16se w16cid w16 w16cex w16sdtdh w16du wp14">
   <w:abstractNum w:abstractNumId="0" w15:restartNumberingAfterBreak="0">
     <w:nsid w:val="FFFFFF7F"/>
     <w:multiLevelType w:val="singleLevel"/>
@@ -45427,7 +45608,7 @@
 </file>
 
 <file path=word/styles.xml><?xml version="1.0" encoding="utf-8"?>
-<w:styles xmlns:mc="http://schemas.openxmlformats.org/markup-compatibility/2006" xmlns:r="http://schemas.openxmlformats.org/officeDocument/2006/relationships" xmlns:w="http://schemas.openxmlformats.org/wordprocessingml/2006/main" xmlns:w14="http://schemas.microsoft.com/office/word/2010/wordml" xmlns:w15="http://schemas.microsoft.com/office/word/2012/wordml" xmlns:w16cex="http://schemas.microsoft.com/office/word/2018/wordml/cex" xmlns:w16cid="http://schemas.microsoft.com/office/word/2016/wordml/cid" xmlns:w16="http://schemas.microsoft.com/office/word/2018/wordml" xmlns:w16sdtdh="http://schemas.microsoft.com/office/word/2020/wordml/sdtdatahash" xmlns:w16se="http://schemas.microsoft.com/office/word/2015/wordml/symex" mc:Ignorable="w14 w15 w16se w16cid w16 w16cex w16sdtdh">
+<w:styles xmlns:mc="http://schemas.openxmlformats.org/markup-compatibility/2006" xmlns:r="http://schemas.openxmlformats.org/officeDocument/2006/relationships" xmlns:w="http://schemas.openxmlformats.org/wordprocessingml/2006/main" xmlns:w14="http://schemas.microsoft.com/office/word/2010/wordml" xmlns:w15="http://schemas.microsoft.com/office/word/2012/wordml" xmlns:w16cex="http://schemas.microsoft.com/office/word/2018/wordml/cex" xmlns:w16cid="http://schemas.microsoft.com/office/word/2016/wordml/cid" xmlns:w16="http://schemas.microsoft.com/office/word/2018/wordml" xmlns:w16du="http://schemas.microsoft.com/office/word/2023/wordml/word16du" xmlns:w16sdtdh="http://schemas.microsoft.com/office/word/2020/wordml/sdtdatahash" xmlns:w16se="http://schemas.microsoft.com/office/word/2015/wordml/symex" mc:Ignorable="w14 w15 w16se w16cid w16 w16cex w16sdtdh w16du">
   <w:docDefaults>
     <w:rPrDefault>
       <w:rPr>
@@ -45504,7 +45685,7 @@
     <w:lsdException w:name="Closing" w:locked="1"/>
     <w:lsdException w:name="Signature" w:locked="1"/>
     <w:lsdException w:name="Default Paragraph Font" w:locked="1"/>
-    <w:lsdException w:name="Body Text" w:locked="1" w:uiPriority="1" w:qFormat="1"/>
+    <w:lsdException w:name="Body Text" w:locked="1" w:qFormat="1"/>
     <w:lsdException w:name="Body Text Indent" w:locked="1"/>
     <w:lsdException w:name="List Continue" w:locked="1"/>
     <w:lsdException w:name="List Continue 2" w:locked="1"/>
@@ -46767,7 +46948,6 @@
     <w:name w:val="Body Text"/>
     <w:basedOn w:val="Normal"/>
     <w:link w:val="CorpsdetexteCar"/>
-    <w:uiPriority w:val="1"/>
     <w:qFormat/>
     <w:rsid w:val="001F67E6"/>
     <w:pPr>
@@ -46778,7 +46958,6 @@
     <w:name w:val="Corps de texte Car"/>
     <w:basedOn w:val="Policepardfaut"/>
     <w:link w:val="Corpsdetexte"/>
-    <w:semiHidden/>
     <w:locked/>
     <w:rsid w:val="00114919"/>
     <w:rPr>

--- a/docxFiles/goldp.docx
+++ b/docxFiles/goldp.docx
@@ -95,9 +95,8 @@
           <w:sz w:val="32"/>
           <w:szCs w:val="32"/>
         </w:rPr>
-        <w:t>N</w:t>
-      </w:r>
-      <w:proofErr w:type="gramStart"/>
+        <w:t xml:space="preserve">N°  </w:t>
+      </w:r>
       <w:r>
         <w:rPr>
           <w:rFonts w:asciiTheme="majorHAnsi" w:hAnsiTheme="majorHAnsi" w:cstheme="majorHAnsi"/>
@@ -106,28 +105,7 @@
           <w:sz w:val="32"/>
           <w:szCs w:val="32"/>
         </w:rPr>
-        <w:t xml:space="preserve">°  </w:t>
-      </w:r>
-      <w:r>
-        <w:rPr>
-          <w:rFonts w:asciiTheme="majorHAnsi" w:hAnsiTheme="majorHAnsi" w:cstheme="majorHAnsi"/>
-          <w:b/>
-          <w:smallCaps/>
-          <w:sz w:val="32"/>
-          <w:szCs w:val="32"/>
-        </w:rPr>
-        <w:t>$</w:t>
-      </w:r>
-      <w:proofErr w:type="gramEnd"/>
-      <w:r>
-        <w:rPr>
-          <w:rFonts w:asciiTheme="majorHAnsi" w:hAnsiTheme="majorHAnsi" w:cstheme="majorHAnsi"/>
-          <w:b/>
-          <w:smallCaps/>
-          <w:sz w:val="32"/>
-          <w:szCs w:val="32"/>
-        </w:rPr>
-        <w:t>{id}</w:t>
+        <w:t>${id}</w:t>
       </w:r>
     </w:p>
     <w:p>
@@ -1076,9 +1054,47 @@
         <w:rPr>
           <w:rFonts w:asciiTheme="majorHAnsi" w:hAnsiTheme="majorHAnsi" w:cstheme="majorHAnsi"/>
           <w:b/>
+          <w:sz w:val="22"/>
+          <w:szCs w:val="22"/>
+        </w:rPr>
+        <w:t>${</w:t>
+      </w:r>
+      <w:proofErr w:type="spellStart"/>
+      <w:r>
+        <w:rPr>
+          <w:rFonts w:asciiTheme="majorHAnsi" w:hAnsiTheme="majorHAnsi" w:cstheme="majorHAnsi"/>
+          <w:b/>
+          <w:sz w:val="22"/>
+          <w:szCs w:val="22"/>
+        </w:rPr>
+        <w:t>client_realname</w:t>
+      </w:r>
+      <w:proofErr w:type="spellEnd"/>
+      <w:r>
+        <w:rPr>
+          <w:rFonts w:asciiTheme="majorHAnsi" w:hAnsiTheme="majorHAnsi" w:cstheme="majorHAnsi"/>
+          <w:b/>
+          <w:sz w:val="22"/>
+          <w:szCs w:val="22"/>
+        </w:rPr>
+        <w:t>},</w:t>
+      </w:r>
+      <w:r>
+        <w:rPr>
+          <w:rFonts w:asciiTheme="majorHAnsi" w:hAnsiTheme="majorHAnsi" w:cstheme="majorHAnsi"/>
+          <w:b/>
+          <w:sz w:val="22"/>
+          <w:szCs w:val="22"/>
+        </w:rPr>
+        <w:t xml:space="preserve"> </w:t>
+      </w:r>
+      <w:r>
+        <w:rPr>
+          <w:rFonts w:asciiTheme="majorHAnsi" w:hAnsiTheme="majorHAnsi" w:cstheme="majorHAnsi"/>
+          <w:b/>
           <w:sz w:val="20"/>
         </w:rPr>
-        <w:t>[Dénomination du Client], [Forme juridique, capital social, siège social, immatriculation R.C.S]</w:t>
+        <w:t>[Forme juridique, capital social, siège social, immatriculation R.C.S]</w:t>
       </w:r>
       <w:r>
         <w:rPr>
@@ -3797,23 +3813,7 @@
           <w:rFonts w:asciiTheme="majorHAnsi" w:hAnsiTheme="majorHAnsi" w:cstheme="majorHAnsi"/>
           <w:sz w:val="22"/>
         </w:rPr>
-        <w:t xml:space="preserve"> – traitement du </w:t>
-      </w:r>
-      <w:proofErr w:type="gramStart"/>
-      <w:r>
-        <w:rPr>
-          <w:rFonts w:asciiTheme="majorHAnsi" w:hAnsiTheme="majorHAnsi" w:cstheme="majorHAnsi"/>
-          <w:sz w:val="22"/>
-        </w:rPr>
-        <w:t>linge,  tels</w:t>
-      </w:r>
-      <w:proofErr w:type="gramEnd"/>
-      <w:r>
-        <w:rPr>
-          <w:rFonts w:asciiTheme="majorHAnsi" w:hAnsiTheme="majorHAnsi" w:cstheme="majorHAnsi"/>
-          <w:sz w:val="22"/>
-        </w:rPr>
-        <w:t xml:space="preserve"> que visés en annexe 1 (ci-après les « </w:t>
+        <w:t xml:space="preserve"> – traitement du linge,  tels que visés en annexe 1 (ci-après les « </w:t>
       </w:r>
       <w:r>
         <w:rPr>
@@ -3872,21 +3872,12 @@
           <w:sz w:val="22"/>
         </w:rPr>
       </w:pPr>
-      <w:proofErr w:type="gramStart"/>
-      <w:r>
-        <w:rPr>
-          <w:rFonts w:asciiTheme="majorHAnsi" w:hAnsiTheme="majorHAnsi" w:cstheme="majorHAnsi"/>
-          <w:sz w:val="22"/>
-        </w:rPr>
-        <w:t>cuisson</w:t>
-      </w:r>
-      <w:proofErr w:type="gramEnd"/>
-      <w:r>
-        <w:rPr>
-          <w:rFonts w:asciiTheme="majorHAnsi" w:hAnsiTheme="majorHAnsi" w:cstheme="majorHAnsi"/>
-          <w:sz w:val="22"/>
-        </w:rPr>
-        <w:t>,</w:t>
+      <w:r>
+        <w:rPr>
+          <w:rFonts w:asciiTheme="majorHAnsi" w:hAnsiTheme="majorHAnsi" w:cstheme="majorHAnsi"/>
+          <w:sz w:val="22"/>
+        </w:rPr>
+        <w:t>cuisson,</w:t>
       </w:r>
     </w:p>
     <w:p>
@@ -3902,21 +3893,12 @@
           <w:sz w:val="22"/>
         </w:rPr>
       </w:pPr>
-      <w:proofErr w:type="gramStart"/>
-      <w:r>
-        <w:rPr>
-          <w:rFonts w:asciiTheme="majorHAnsi" w:hAnsiTheme="majorHAnsi" w:cstheme="majorHAnsi"/>
-          <w:sz w:val="22"/>
-        </w:rPr>
-        <w:t>maintien</w:t>
-      </w:r>
-      <w:proofErr w:type="gramEnd"/>
-      <w:r>
-        <w:rPr>
-          <w:rFonts w:asciiTheme="majorHAnsi" w:hAnsiTheme="majorHAnsi" w:cstheme="majorHAnsi"/>
-          <w:sz w:val="22"/>
-        </w:rPr>
-        <w:t xml:space="preserve"> en température,</w:t>
+      <w:r>
+        <w:rPr>
+          <w:rFonts w:asciiTheme="majorHAnsi" w:hAnsiTheme="majorHAnsi" w:cstheme="majorHAnsi"/>
+          <w:sz w:val="22"/>
+        </w:rPr>
+        <w:t>maintien en température,</w:t>
       </w:r>
     </w:p>
     <w:p>
@@ -3932,21 +3914,12 @@
           <w:sz w:val="22"/>
         </w:rPr>
       </w:pPr>
-      <w:proofErr w:type="gramStart"/>
-      <w:r>
-        <w:rPr>
-          <w:rFonts w:asciiTheme="majorHAnsi" w:hAnsiTheme="majorHAnsi" w:cstheme="majorHAnsi"/>
-          <w:sz w:val="22"/>
-        </w:rPr>
-        <w:t>frigorifique</w:t>
-      </w:r>
-      <w:proofErr w:type="gramEnd"/>
-      <w:r>
-        <w:rPr>
-          <w:rFonts w:asciiTheme="majorHAnsi" w:hAnsiTheme="majorHAnsi" w:cstheme="majorHAnsi"/>
-          <w:sz w:val="22"/>
-        </w:rPr>
-        <w:t>,</w:t>
+      <w:r>
+        <w:rPr>
+          <w:rFonts w:asciiTheme="majorHAnsi" w:hAnsiTheme="majorHAnsi" w:cstheme="majorHAnsi"/>
+          <w:sz w:val="22"/>
+        </w:rPr>
+        <w:t>frigorifique,</w:t>
       </w:r>
     </w:p>
     <w:p>
@@ -3962,21 +3935,12 @@
           <w:sz w:val="22"/>
         </w:rPr>
       </w:pPr>
-      <w:proofErr w:type="gramStart"/>
-      <w:r>
-        <w:rPr>
-          <w:rFonts w:asciiTheme="majorHAnsi" w:hAnsiTheme="majorHAnsi" w:cstheme="majorHAnsi"/>
-          <w:sz w:val="22"/>
-        </w:rPr>
-        <w:t>laverie</w:t>
-      </w:r>
-      <w:proofErr w:type="gramEnd"/>
-      <w:r>
-        <w:rPr>
-          <w:rFonts w:asciiTheme="majorHAnsi" w:hAnsiTheme="majorHAnsi" w:cstheme="majorHAnsi"/>
-          <w:sz w:val="22"/>
-        </w:rPr>
-        <w:t>,</w:t>
+      <w:r>
+        <w:rPr>
+          <w:rFonts w:asciiTheme="majorHAnsi" w:hAnsiTheme="majorHAnsi" w:cstheme="majorHAnsi"/>
+          <w:sz w:val="22"/>
+        </w:rPr>
+        <w:t>laverie,</w:t>
       </w:r>
     </w:p>
     <w:p>
@@ -3992,7 +3956,6 @@
           <w:sz w:val="22"/>
         </w:rPr>
       </w:pPr>
-      <w:proofErr w:type="gramStart"/>
       <w:r>
         <w:rPr>
           <w:rFonts w:asciiTheme="majorHAnsi" w:hAnsiTheme="majorHAnsi" w:cstheme="majorHAnsi"/>
@@ -4000,7 +3963,6 @@
         </w:rPr>
         <w:t>électromécanique</w:t>
       </w:r>
-      <w:proofErr w:type="gramEnd"/>
       <w:r>
         <w:rPr>
           <w:rFonts w:asciiTheme="majorHAnsi" w:hAnsiTheme="majorHAnsi" w:cstheme="majorHAnsi"/>
@@ -7476,23 +7438,7 @@
           <w:rFonts w:asciiTheme="majorHAnsi" w:hAnsiTheme="majorHAnsi" w:cstheme="majorHAnsi"/>
           <w:szCs w:val="22"/>
         </w:rPr>
-        <w:t>Il fait signer le document normalisé au responsable du site Client, son représentant ou toute personne se présentant au Prestataire et se signalant habilitée aux fins de signer le document normalisé</w:t>
-      </w:r>
-      <w:proofErr w:type="gramStart"/>
-      <w:r>
-        <w:rPr>
-          <w:rFonts w:asciiTheme="majorHAnsi" w:hAnsiTheme="majorHAnsi" w:cstheme="majorHAnsi"/>
-          <w:szCs w:val="22"/>
-        </w:rPr>
-        <w:t> ;Ce</w:t>
-      </w:r>
-      <w:proofErr w:type="gramEnd"/>
-      <w:r>
-        <w:rPr>
-          <w:rFonts w:asciiTheme="majorHAnsi" w:hAnsiTheme="majorHAnsi" w:cstheme="majorHAnsi"/>
-          <w:szCs w:val="22"/>
-        </w:rPr>
-        <w:t xml:space="preserve"> document informatisé est envoyé sur l’email du Client, préalablement communiqué au Prestataire, dans un délai de 24 heures.</w:t>
+        <w:t>Il fait signer le document normalisé au responsable du site Client, son représentant ou toute personne se présentant au Prestataire et se signalant habilitée aux fins de signer le document normalisé ;Ce document informatisé est envoyé sur l’email du Client, préalablement communiqué au Prestataire, dans un délai de 24 heures.</w:t>
       </w:r>
     </w:p>
     <w:p>
@@ -7976,7 +7922,6 @@
                 <w:szCs w:val="22"/>
               </w:rPr>
             </w:pPr>
-            <w:proofErr w:type="gramStart"/>
             <w:r>
               <w:rPr>
                 <w:rFonts w:asciiTheme="majorHAnsi" w:hAnsiTheme="majorHAnsi" w:cstheme="majorHAnsi"/>
@@ -7985,18 +7930,7 @@
                 <w:sz w:val="22"/>
                 <w:szCs w:val="22"/>
               </w:rPr>
-              <w:t>en</w:t>
-            </w:r>
-            <w:proofErr w:type="gramEnd"/>
-            <w:r>
-              <w:rPr>
-                <w:rFonts w:asciiTheme="majorHAnsi" w:hAnsiTheme="majorHAnsi" w:cstheme="majorHAnsi"/>
-                <w:b/>
-                <w:bCs/>
-                <w:sz w:val="22"/>
-                <w:szCs w:val="22"/>
-              </w:rPr>
-              <w:t xml:space="preserve"> euros HT</w:t>
+              <w:t>en euros HT</w:t>
             </w:r>
           </w:p>
         </w:tc>
@@ -8143,20 +8077,8 @@
                 <w:sz w:val="22"/>
                 <w:szCs w:val="22"/>
               </w:rPr>
-              <w:t xml:space="preserve">€ </w:t>
+              <w:t>€ H.T</w:t>
             </w:r>
-            <w:proofErr w:type="gramStart"/>
-            <w:r>
-              <w:rPr>
-                <w:rFonts w:asciiTheme="majorHAnsi" w:hAnsiTheme="majorHAnsi" w:cstheme="majorHAnsi"/>
-                <w:b/>
-                <w:bCs/>
-                <w:sz w:val="22"/>
-                <w:szCs w:val="22"/>
-              </w:rPr>
-              <w:t>H.T</w:t>
-            </w:r>
-            <w:proofErr w:type="gramEnd"/>
           </w:p>
         </w:tc>
         <w:tc>
@@ -8665,7 +8587,6 @@
           <w:szCs w:val="22"/>
         </w:rPr>
       </w:pPr>
-      <w:proofErr w:type="gramStart"/>
       <w:r>
         <w:rPr>
           <w:rFonts w:asciiTheme="majorHAnsi" w:hAnsiTheme="majorHAnsi" w:cstheme="majorHAnsi"/>
@@ -8684,18 +8605,7 @@
           <w:sz w:val="22"/>
           <w:szCs w:val="22"/>
         </w:rPr>
-        <w:t xml:space="preserve">  Prix</w:t>
-      </w:r>
-      <w:proofErr w:type="gramEnd"/>
-      <w:r>
-        <w:rPr>
-          <w:rFonts w:asciiTheme="majorHAnsi" w:hAnsiTheme="majorHAnsi" w:cstheme="majorHAnsi"/>
-          <w:b/>
-          <w:bCs/>
-          <w:sz w:val="22"/>
-          <w:szCs w:val="22"/>
-        </w:rPr>
-        <w:t xml:space="preserve"> des Prestations Hors Forfait </w:t>
+        <w:t xml:space="preserve">  Prix des Prestations Hors Forfait </w:t>
       </w:r>
     </w:p>
     <w:p>
@@ -8909,29 +8819,7 @@
                 <w:sz w:val="22"/>
                 <w:szCs w:val="22"/>
               </w:rPr>
-              <w:t xml:space="preserve">Du </w:t>
-            </w:r>
-            <w:proofErr w:type="gramStart"/>
-            <w:r>
-              <w:rPr>
-                <w:rFonts w:asciiTheme="majorHAnsi" w:hAnsiTheme="majorHAnsi" w:cstheme="majorHAnsi"/>
-                <w:b/>
-                <w:bCs/>
-                <w:sz w:val="22"/>
-                <w:szCs w:val="22"/>
-              </w:rPr>
-              <w:t>Lundi</w:t>
-            </w:r>
-            <w:proofErr w:type="gramEnd"/>
-            <w:r>
-              <w:rPr>
-                <w:rFonts w:asciiTheme="majorHAnsi" w:hAnsiTheme="majorHAnsi" w:cstheme="majorHAnsi"/>
-                <w:b/>
-                <w:bCs/>
-                <w:sz w:val="22"/>
-                <w:szCs w:val="22"/>
-              </w:rPr>
-              <w:t xml:space="preserve"> au Vendredi</w:t>
+              <w:t>Du Lundi au Vendredi</w:t>
             </w:r>
             <w:r>
               <w:rPr>
@@ -10292,23 +10180,7 @@
           <w:rFonts w:asciiTheme="majorHAnsi" w:hAnsiTheme="majorHAnsi" w:cstheme="majorHAnsi"/>
           <w:szCs w:val="22"/>
         </w:rPr>
-        <w:t xml:space="preserve">Le Prestataire s’engage à mettre en œuvre les moyens nécessaires à la réalisation des </w:t>
-      </w:r>
-      <w:proofErr w:type="gramStart"/>
-      <w:r>
-        <w:rPr>
-          <w:rFonts w:asciiTheme="majorHAnsi" w:hAnsiTheme="majorHAnsi" w:cstheme="majorHAnsi"/>
-          <w:szCs w:val="22"/>
-        </w:rPr>
-        <w:t>Prestations  et</w:t>
-      </w:r>
-      <w:proofErr w:type="gramEnd"/>
-      <w:r>
-        <w:rPr>
-          <w:rFonts w:asciiTheme="majorHAnsi" w:hAnsiTheme="majorHAnsi" w:cstheme="majorHAnsi"/>
-          <w:szCs w:val="22"/>
-        </w:rPr>
-        <w:t xml:space="preserve"> y affectera – de manière permanente ou ponctuelle – un personnel en nombre et de qualité suffisants.</w:t>
+        <w:t>Le Prestataire s’engage à mettre en œuvre les moyens nécessaires à la réalisation des Prestations  et y affectera – de manière permanente ou ponctuelle – un personnel en nombre et de qualité suffisants.</w:t>
       </w:r>
     </w:p>
     <w:p>
@@ -10452,25 +10324,7 @@
           <w:sz w:val="22"/>
           <w:szCs w:val="22"/>
         </w:rPr>
-        <w:t xml:space="preserve">Mettre « hors service » un matériel qui viendrait à présenter un danger pour les biens ou </w:t>
-      </w:r>
-      <w:proofErr w:type="gramStart"/>
-      <w:r>
-        <w:rPr>
-          <w:rFonts w:asciiTheme="majorHAnsi" w:hAnsiTheme="majorHAnsi" w:cstheme="majorHAnsi"/>
-          <w:sz w:val="22"/>
-          <w:szCs w:val="22"/>
-        </w:rPr>
-        <w:t>personnes</w:t>
-      </w:r>
-      <w:proofErr w:type="gramEnd"/>
-      <w:r>
-        <w:rPr>
-          <w:rFonts w:asciiTheme="majorHAnsi" w:hAnsiTheme="majorHAnsi" w:cstheme="majorHAnsi"/>
-          <w:sz w:val="22"/>
-          <w:szCs w:val="22"/>
-        </w:rPr>
-        <w:t>. Une information immédiate et spécifique sera formulée sur place par le technicien en charge de l’intervention ; elle sera portée sur son bon d’intervention,</w:t>
+        <w:t>Mettre « hors service » un matériel qui viendrait à présenter un danger pour les biens ou personnes. Une information immédiate et spécifique sera formulée sur place par le technicien en charge de l’intervention ; elle sera portée sur son bon d’intervention,</w:t>
       </w:r>
     </w:p>
     <w:p>
@@ -10743,7 +10597,6 @@
           <w:rFonts w:asciiTheme="majorHAnsi" w:hAnsiTheme="majorHAnsi" w:cstheme="majorHAnsi"/>
           <w:szCs w:val="22"/>
         </w:rPr>
-        <w:lastRenderedPageBreak/>
         <w:t>Fournir les produits consommables tels que :</w:t>
       </w:r>
     </w:p>
@@ -11315,7 +11168,6 @@
           <w:sz w:val="22"/>
           <w:szCs w:val="22"/>
         </w:rPr>
-        <w:lastRenderedPageBreak/>
         <w:t>La réalisation de prestation(s) de ce type fera l’objet d’un devis soumis à validation du Client.</w:t>
       </w:r>
       <w:r>
@@ -11968,7 +11820,6 @@
           <w:rFonts w:asciiTheme="majorHAnsi" w:hAnsiTheme="majorHAnsi" w:cstheme="majorHAnsi"/>
           <w:szCs w:val="22"/>
         </w:rPr>
-        <w:lastRenderedPageBreak/>
         <w:t>ARTICLE 1</w:t>
       </w:r>
       <w:r>
@@ -12735,7 +12586,6 @@
           <w:rFonts w:asciiTheme="majorHAnsi" w:hAnsiTheme="majorHAnsi" w:cstheme="majorHAnsi"/>
           <w:szCs w:val="22"/>
         </w:rPr>
-        <w:lastRenderedPageBreak/>
         <w:t xml:space="preserve">ARTICLE 13 - </w:t>
       </w:r>
       <w:r>
@@ -13586,7 +13436,6 @@
           <w:b/>
           <w:bCs/>
         </w:rPr>
-        <w:lastRenderedPageBreak/>
         <w:t>ANNEXE 1</w:t>
       </w:r>
     </w:p>
@@ -15442,7 +15291,6 @@
           <w:sz w:val="16"/>
           <w:szCs w:val="16"/>
         </w:rPr>
-        <w:lastRenderedPageBreak/>
         <w:t>Contrôle d’isolements et mises à la terre</w:t>
       </w:r>
     </w:p>
@@ -18434,21 +18282,7 @@
                               <w:rPr>
                                 <w:color w:val="auto"/>
                               </w:rPr>
-                              <w:t xml:space="preserve"> N° de </w:t>
-                            </w:r>
-                            <w:proofErr w:type="gramStart"/>
-                            <w:r>
-                              <w:rPr>
-                                <w:color w:val="auto"/>
-                              </w:rPr>
-                              <w:t>contrat  (</w:t>
-                            </w:r>
-                            <w:proofErr w:type="gramEnd"/>
-                            <w:r>
-                              <w:rPr>
-                                <w:color w:val="auto"/>
-                              </w:rPr>
-                              <w:t>optionnel) : _____________________________________________</w:t>
+                              <w:t xml:space="preserve"> N° de contrat  (optionnel) : _____________________________________________</w:t>
                             </w:r>
                           </w:p>
                           <w:p>
@@ -19687,7 +19521,6 @@
           <w:b/>
           <w:bCs/>
         </w:rPr>
-        <w:lastRenderedPageBreak/>
         <w:t>ANNEXE 4 : CONDITIONS GÉNÉRALES DE VENTE</w:t>
       </w:r>
     </w:p>
@@ -49173,10 +49006,6 @@
 </file>
 
 <file path=customXml/item1.xml><?xml version="1.0" encoding="utf-8"?>
-<b:Sources xmlns:b="http://schemas.openxmlformats.org/officeDocument/2006/bibliography" xmlns="http://schemas.openxmlformats.org/officeDocument/2006/bibliography" SelectedStyle="\APASixthEditionOfficeOnline.xsl" StyleName="APA" Version="6"/>
-</file>
-
-<file path=customXml/item2.xml><?xml version="1.0" encoding="utf-8"?>
 <p:properties xmlns:p="http://schemas.microsoft.com/office/2006/metadata/properties" xmlns:xsi="http://www.w3.org/2001/XMLSchema-instance" xmlns:pc="http://schemas.microsoft.com/office/infopath/2007/PartnerControls">
   <documentManagement>
     <TaxCatchAll xmlns="eac839f9-9a83-47fe-be05-fd01e73819d2" xsi:nil="true"/>
@@ -49187,7 +49016,20 @@
 </p:properties>
 </file>
 
+<file path=customXml/item2.xml><?xml version="1.0" encoding="utf-8"?>
+<b:Sources xmlns:b="http://schemas.openxmlformats.org/officeDocument/2006/bibliography" xmlns="http://schemas.openxmlformats.org/officeDocument/2006/bibliography" SelectedStyle="\APASixthEditionOfficeOnline.xsl" StyleName="APA" Version="6"/>
+</file>
+
 <file path=customXml/item3.xml><?xml version="1.0" encoding="utf-8"?>
+<?mso-contentType ?>
+<FormTemplates xmlns="http://schemas.microsoft.com/sharepoint/v3/contenttype/forms">
+  <Display>DocumentLibraryForm</Display>
+  <Edit>DocumentLibraryForm</Edit>
+  <New>DocumentLibraryForm</New>
+</FormTemplates>
+</file>
+
+<file path=customXml/item4.xml><?xml version="1.0" encoding="utf-8"?>
 <ct:contentTypeSchema xmlns:ct="http://schemas.microsoft.com/office/2006/metadata/contentType" xmlns:ma="http://schemas.microsoft.com/office/2006/metadata/properties/metaAttributes" ct:_="" ma:_="" ma:contentTypeName="Document" ma:contentTypeID="0x0101009A48164D7D65854B905EED1564EB77BA" ma:contentTypeVersion="17" ma:contentTypeDescription="Crée un document." ma:contentTypeScope="" ma:versionID="372b9616908911e5b95693d7b75d97b6">
   <xsd:schema xmlns:xsd="http://www.w3.org/2001/XMLSchema" xmlns:xs="http://www.w3.org/2001/XMLSchema" xmlns:p="http://schemas.microsoft.com/office/2006/metadata/properties" xmlns:ns2="85a0121b-fcc6-457e-a5b5-b11cb49ddf38" xmlns:ns3="eac839f9-9a83-47fe-be05-fd01e73819d2" targetNamespace="http://schemas.microsoft.com/office/2006/metadata/properties" ma:root="true" ma:fieldsID="f7f296dd0740e44032f9b851b79534c3" ns2:_="" ns3:_="">
     <xsd:import namespace="85a0121b-fcc6-457e-a5b5-b11cb49ddf38"/>
@@ -49436,24 +49278,7 @@
 </ct:contentTypeSchema>
 </file>
 
-<file path=customXml/item4.xml><?xml version="1.0" encoding="utf-8"?>
-<?mso-contentType ?>
-<FormTemplates xmlns="http://schemas.microsoft.com/sharepoint/v3/contenttype/forms">
-  <Display>DocumentLibraryForm</Display>
-  <Edit>DocumentLibraryForm</Edit>
-  <New>DocumentLibraryForm</New>
-</FormTemplates>
-</file>
-
 <file path=customXml/itemProps1.xml><?xml version="1.0" encoding="utf-8"?>
-<ds:datastoreItem xmlns:ds="http://schemas.openxmlformats.org/officeDocument/2006/customXml" ds:itemID="{660114B8-47F0-4CF6-95BF-BECE49A91C7F}">
-  <ds:schemaRefs>
-    <ds:schemaRef ds:uri="http://schemas.openxmlformats.org/officeDocument/2006/bibliography"/>
-  </ds:schemaRefs>
-</ds:datastoreItem>
-</file>
-
-<file path=customXml/itemProps2.xml><?xml version="1.0" encoding="utf-8"?>
 <ds:datastoreItem xmlns:ds="http://schemas.openxmlformats.org/officeDocument/2006/customXml" ds:itemID="{43A789F4-CBD7-46C3-B9CC-2C6840C0B41C}">
   <ds:schemaRefs>
     <ds:schemaRef ds:uri="http://schemas.microsoft.com/office/2006/metadata/properties"/>
@@ -49464,7 +49289,23 @@
 </ds:datastoreItem>
 </file>
 
+<file path=customXml/itemProps2.xml><?xml version="1.0" encoding="utf-8"?>
+<ds:datastoreItem xmlns:ds="http://schemas.openxmlformats.org/officeDocument/2006/customXml" ds:itemID="{660114B8-47F0-4CF6-95BF-BECE49A91C7F}">
+  <ds:schemaRefs>
+    <ds:schemaRef ds:uri="http://schemas.openxmlformats.org/officeDocument/2006/bibliography"/>
+  </ds:schemaRefs>
+</ds:datastoreItem>
+</file>
+
 <file path=customXml/itemProps3.xml><?xml version="1.0" encoding="utf-8"?>
+<ds:datastoreItem xmlns:ds="http://schemas.openxmlformats.org/officeDocument/2006/customXml" ds:itemID="{8E644BFA-6638-4E96-B839-CA8889C7888C}">
+  <ds:schemaRefs>
+    <ds:schemaRef ds:uri="http://schemas.microsoft.com/sharepoint/v3/contenttype/forms"/>
+  </ds:schemaRefs>
+</ds:datastoreItem>
+</file>
+
+<file path=customXml/itemProps4.xml><?xml version="1.0" encoding="utf-8"?>
 <ds:datastoreItem xmlns:ds="http://schemas.openxmlformats.org/officeDocument/2006/customXml" ds:itemID="{1536652A-6D09-4F4B-A714-793C756B2F39}">
   <ds:schemaRefs>
     <ds:schemaRef ds:uri="http://schemas.microsoft.com/office/2006/metadata/contentType"/>
@@ -49481,12 +49322,4 @@
     <ds:schemaRef ds:uri="http://schemas.microsoft.com/internal/obd"/>
   </ds:schemaRefs>
 </ds:datastoreItem>
-</file>
-
-<file path=customXml/itemProps4.xml><?xml version="1.0" encoding="utf-8"?>
-<ds:datastoreItem xmlns:ds="http://schemas.openxmlformats.org/officeDocument/2006/customXml" ds:itemID="{8E644BFA-6638-4E96-B839-CA8889C7888C}">
-  <ds:schemaRefs>
-    <ds:schemaRef ds:uri="http://schemas.microsoft.com/sharepoint/v3/contenttype/forms"/>
-  </ds:schemaRefs>
-</ds:datastoreItem>
 </file>
--- a/docxFiles/goldp.docx
+++ b/docxFiles/goldp.docx
@@ -1077,16 +1077,7 @@
           <w:sz w:val="22"/>
           <w:szCs w:val="22"/>
         </w:rPr>
-        <w:t>},</w:t>
-      </w:r>
-      <w:r>
-        <w:rPr>
-          <w:rFonts w:asciiTheme="majorHAnsi" w:hAnsiTheme="majorHAnsi" w:cstheme="majorHAnsi"/>
-          <w:b/>
-          <w:sz w:val="22"/>
-          <w:szCs w:val="22"/>
-        </w:rPr>
-        <w:t xml:space="preserve"> </w:t>
+        <w:t xml:space="preserve">}, </w:t>
       </w:r>
       <w:r>
         <w:rPr>
@@ -10597,6 +10588,7 @@
           <w:rFonts w:asciiTheme="majorHAnsi" w:hAnsiTheme="majorHAnsi" w:cstheme="majorHAnsi"/>
           <w:szCs w:val="22"/>
         </w:rPr>
+        <w:lastRenderedPageBreak/>
         <w:t>Fournir les produits consommables tels que :</w:t>
       </w:r>
     </w:p>
@@ -11168,6 +11160,7 @@
           <w:sz w:val="22"/>
           <w:szCs w:val="22"/>
         </w:rPr>
+        <w:lastRenderedPageBreak/>
         <w:t>La réalisation de prestation(s) de ce type fera l’objet d’un devis soumis à validation du Client.</w:t>
       </w:r>
       <w:r>
@@ -11820,6 +11813,7 @@
           <w:rFonts w:asciiTheme="majorHAnsi" w:hAnsiTheme="majorHAnsi" w:cstheme="majorHAnsi"/>
           <w:szCs w:val="22"/>
         </w:rPr>
+        <w:lastRenderedPageBreak/>
         <w:t>ARTICLE 1</w:t>
       </w:r>
       <w:r>
@@ -12586,6 +12580,7 @@
           <w:rFonts w:asciiTheme="majorHAnsi" w:hAnsiTheme="majorHAnsi" w:cstheme="majorHAnsi"/>
           <w:szCs w:val="22"/>
         </w:rPr>
+        <w:lastRenderedPageBreak/>
         <w:t xml:space="preserve">ARTICLE 13 - </w:t>
       </w:r>
       <w:r>
@@ -13436,6 +13431,7 @@
           <w:b/>
           <w:bCs/>
         </w:rPr>
+        <w:lastRenderedPageBreak/>
         <w:t>ANNEXE 1</w:t>
       </w:r>
     </w:p>
@@ -13478,6 +13474,101 @@
         <w:gridCol w:w="1970"/>
         <w:gridCol w:w="1970"/>
       </w:tblGrid>
+      <w:tr>
+        <w:trPr>
+          <w:jc w:val="center"/>
+        </w:trPr>
+        <w:tc>
+          <w:tcPr>
+            <w:tcW w:w="2856" w:type="dxa"/>
+            <w:vAlign w:val="center"/>
+          </w:tcPr>
+          <w:p>
+            <w:pPr>
+              <w:jc w:val="center"/>
+              <w:rPr>
+                <w:rFonts w:asciiTheme="majorHAnsi" w:hAnsiTheme="majorHAnsi" w:cstheme="majorHAnsi"/>
+                <w:b/>
+                <w:bCs/>
+                <w:spacing w:val="-4"/>
+                <w:sz w:val="22"/>
+                <w:szCs w:val="22"/>
+              </w:rPr>
+            </w:pPr>
+            <w:r>
+              <w:rPr>
+                <w:rFonts w:asciiTheme="majorHAnsi" w:hAnsiTheme="majorHAnsi" w:cstheme="majorHAnsi"/>
+                <w:b/>
+                <w:bCs/>
+                <w:spacing w:val="-4"/>
+                <w:sz w:val="22"/>
+                <w:szCs w:val="22"/>
+              </w:rPr>
+              <w:t>Localisation</w:t>
+            </w:r>
+          </w:p>
+        </w:tc>
+        <w:tc>
+          <w:tcPr>
+            <w:tcW w:w="1970" w:type="dxa"/>
+            <w:vAlign w:val="center"/>
+          </w:tcPr>
+          <w:p>
+            <w:pPr>
+              <w:jc w:val="center"/>
+              <w:rPr>
+                <w:rFonts w:asciiTheme="majorHAnsi" w:hAnsiTheme="majorHAnsi" w:cstheme="majorHAnsi"/>
+                <w:b/>
+                <w:bCs/>
+                <w:spacing w:val="-4"/>
+                <w:sz w:val="22"/>
+                <w:szCs w:val="22"/>
+              </w:rPr>
+            </w:pPr>
+            <w:r>
+              <w:rPr>
+                <w:rFonts w:asciiTheme="majorHAnsi" w:hAnsiTheme="majorHAnsi" w:cstheme="majorHAnsi"/>
+                <w:b/>
+                <w:bCs/>
+                <w:spacing w:val="-4"/>
+                <w:sz w:val="22"/>
+                <w:szCs w:val="22"/>
+              </w:rPr>
+              <w:t>Équipement</w:t>
+            </w:r>
+          </w:p>
+        </w:tc>
+        <w:tc>
+          <w:tcPr>
+            <w:tcW w:w="1970" w:type="dxa"/>
+            <w:vAlign w:val="center"/>
+          </w:tcPr>
+          <w:p>
+            <w:pPr>
+              <w:jc w:val="center"/>
+              <w:rPr>
+                <w:rFonts w:asciiTheme="majorHAnsi" w:hAnsiTheme="majorHAnsi" w:cstheme="majorHAnsi"/>
+                <w:b/>
+                <w:bCs/>
+                <w:spacing w:val="-4"/>
+                <w:sz w:val="22"/>
+                <w:szCs w:val="22"/>
+              </w:rPr>
+            </w:pPr>
+            <w:r>
+              <w:rPr>
+                <w:rFonts w:asciiTheme="majorHAnsi" w:hAnsiTheme="majorHAnsi" w:cstheme="majorHAnsi"/>
+                <w:b/>
+                <w:bCs/>
+                <w:spacing w:val="-4"/>
+                <w:sz w:val="22"/>
+                <w:szCs w:val="22"/>
+              </w:rPr>
+              <w:t>Quantité</w:t>
+            </w:r>
+          </w:p>
+        </w:tc>
+      </w:tr>
       <w:tr>
         <w:trPr>
           <w:jc w:val="center"/>
@@ -15291,6 +15382,7 @@
           <w:sz w:val="16"/>
           <w:szCs w:val="16"/>
         </w:rPr>
+        <w:lastRenderedPageBreak/>
         <w:t>Contrôle d’isolements et mises à la terre</w:t>
       </w:r>
     </w:p>
@@ -19521,6 +19613,7 @@
           <w:b/>
           <w:bCs/>
         </w:rPr>
+        <w:lastRenderedPageBreak/>
         <w:t>ANNEXE 4 : CONDITIONS GÉNÉRALES DE VENTE</w:t>
       </w:r>
     </w:p>
@@ -49017,19 +49110,6 @@
 </file>
 
 <file path=customXml/item2.xml><?xml version="1.0" encoding="utf-8"?>
-<b:Sources xmlns:b="http://schemas.openxmlformats.org/officeDocument/2006/bibliography" xmlns="http://schemas.openxmlformats.org/officeDocument/2006/bibliography" SelectedStyle="\APASixthEditionOfficeOnline.xsl" StyleName="APA" Version="6"/>
-</file>
-
-<file path=customXml/item3.xml><?xml version="1.0" encoding="utf-8"?>
-<?mso-contentType ?>
-<FormTemplates xmlns="http://schemas.microsoft.com/sharepoint/v3/contenttype/forms">
-  <Display>DocumentLibraryForm</Display>
-  <Edit>DocumentLibraryForm</Edit>
-  <New>DocumentLibraryForm</New>
-</FormTemplates>
-</file>
-
-<file path=customXml/item4.xml><?xml version="1.0" encoding="utf-8"?>
 <ct:contentTypeSchema xmlns:ct="http://schemas.microsoft.com/office/2006/metadata/contentType" xmlns:ma="http://schemas.microsoft.com/office/2006/metadata/properties/metaAttributes" ct:_="" ma:_="" ma:contentTypeName="Document" ma:contentTypeID="0x0101009A48164D7D65854B905EED1564EB77BA" ma:contentTypeVersion="17" ma:contentTypeDescription="Crée un document." ma:contentTypeScope="" ma:versionID="372b9616908911e5b95693d7b75d97b6">
   <xsd:schema xmlns:xsd="http://www.w3.org/2001/XMLSchema" xmlns:xs="http://www.w3.org/2001/XMLSchema" xmlns:p="http://schemas.microsoft.com/office/2006/metadata/properties" xmlns:ns2="85a0121b-fcc6-457e-a5b5-b11cb49ddf38" xmlns:ns3="eac839f9-9a83-47fe-be05-fd01e73819d2" targetNamespace="http://schemas.microsoft.com/office/2006/metadata/properties" ma:root="true" ma:fieldsID="f7f296dd0740e44032f9b851b79534c3" ns2:_="" ns3:_="">
     <xsd:import namespace="85a0121b-fcc6-457e-a5b5-b11cb49ddf38"/>
@@ -49278,6 +49358,19 @@
 </ct:contentTypeSchema>
 </file>
 
+<file path=customXml/item3.xml><?xml version="1.0" encoding="utf-8"?>
+<?mso-contentType ?>
+<FormTemplates xmlns="http://schemas.microsoft.com/sharepoint/v3/contenttype/forms">
+  <Display>DocumentLibraryForm</Display>
+  <Edit>DocumentLibraryForm</Edit>
+  <New>DocumentLibraryForm</New>
+</FormTemplates>
+</file>
+
+<file path=customXml/item4.xml><?xml version="1.0" encoding="utf-8"?>
+<b:Sources xmlns:b="http://schemas.openxmlformats.org/officeDocument/2006/bibliography" xmlns="http://schemas.openxmlformats.org/officeDocument/2006/bibliography" SelectedStyle="\APASixthEditionOfficeOnline.xsl" StyleName="APA" Version="6"/>
+</file>
+
 <file path=customXml/itemProps1.xml><?xml version="1.0" encoding="utf-8"?>
 <ds:datastoreItem xmlns:ds="http://schemas.openxmlformats.org/officeDocument/2006/customXml" ds:itemID="{43A789F4-CBD7-46C3-B9CC-2C6840C0B41C}">
   <ds:schemaRefs>
@@ -49290,22 +49383,6 @@
 </file>
 
 <file path=customXml/itemProps2.xml><?xml version="1.0" encoding="utf-8"?>
-<ds:datastoreItem xmlns:ds="http://schemas.openxmlformats.org/officeDocument/2006/customXml" ds:itemID="{660114B8-47F0-4CF6-95BF-BECE49A91C7F}">
-  <ds:schemaRefs>
-    <ds:schemaRef ds:uri="http://schemas.openxmlformats.org/officeDocument/2006/bibliography"/>
-  </ds:schemaRefs>
-</ds:datastoreItem>
-</file>
-
-<file path=customXml/itemProps3.xml><?xml version="1.0" encoding="utf-8"?>
-<ds:datastoreItem xmlns:ds="http://schemas.openxmlformats.org/officeDocument/2006/customXml" ds:itemID="{8E644BFA-6638-4E96-B839-CA8889C7888C}">
-  <ds:schemaRefs>
-    <ds:schemaRef ds:uri="http://schemas.microsoft.com/sharepoint/v3/contenttype/forms"/>
-  </ds:schemaRefs>
-</ds:datastoreItem>
-</file>
-
-<file path=customXml/itemProps4.xml><?xml version="1.0" encoding="utf-8"?>
 <ds:datastoreItem xmlns:ds="http://schemas.openxmlformats.org/officeDocument/2006/customXml" ds:itemID="{1536652A-6D09-4F4B-A714-793C756B2F39}">
   <ds:schemaRefs>
     <ds:schemaRef ds:uri="http://schemas.microsoft.com/office/2006/metadata/contentType"/>
@@ -49322,4 +49399,20 @@
     <ds:schemaRef ds:uri="http://schemas.microsoft.com/internal/obd"/>
   </ds:schemaRefs>
 </ds:datastoreItem>
+</file>
+
+<file path=customXml/itemProps3.xml><?xml version="1.0" encoding="utf-8"?>
+<ds:datastoreItem xmlns:ds="http://schemas.openxmlformats.org/officeDocument/2006/customXml" ds:itemID="{8E644BFA-6638-4E96-B839-CA8889C7888C}">
+  <ds:schemaRefs>
+    <ds:schemaRef ds:uri="http://schemas.microsoft.com/sharepoint/v3/contenttype/forms"/>
+  </ds:schemaRefs>
+</ds:datastoreItem>
+</file>
+
+<file path=customXml/itemProps4.xml><?xml version="1.0" encoding="utf-8"?>
+<ds:datastoreItem xmlns:ds="http://schemas.openxmlformats.org/officeDocument/2006/customXml" ds:itemID="{660114B8-47F0-4CF6-95BF-BECE49A91C7F}">
+  <ds:schemaRefs>
+    <ds:schemaRef ds:uri="http://schemas.openxmlformats.org/officeDocument/2006/bibliography"/>
+  </ds:schemaRefs>
+</ds:datastoreItem>
 </file>
--- a/docxFiles/goldp.docx
+++ b/docxFiles/goldp.docx
@@ -95,8 +95,9 @@
           <w:sz w:val="32"/>
           <w:szCs w:val="32"/>
         </w:rPr>
-        <w:t xml:space="preserve">N°  </w:t>
-      </w:r>
+        <w:t>N</w:t>
+      </w:r>
+      <w:proofErr w:type="gramStart"/>
       <w:r>
         <w:rPr>
           <w:rFonts w:asciiTheme="majorHAnsi" w:hAnsiTheme="majorHAnsi" w:cstheme="majorHAnsi"/>
@@ -105,7 +106,28 @@
           <w:sz w:val="32"/>
           <w:szCs w:val="32"/>
         </w:rPr>
-        <w:t>${id}</w:t>
+        <w:t xml:space="preserve">°  </w:t>
+      </w:r>
+      <w:r>
+        <w:rPr>
+          <w:rFonts w:asciiTheme="majorHAnsi" w:hAnsiTheme="majorHAnsi" w:cstheme="majorHAnsi"/>
+          <w:b/>
+          <w:smallCaps/>
+          <w:sz w:val="32"/>
+          <w:szCs w:val="32"/>
+        </w:rPr>
+        <w:t>$</w:t>
+      </w:r>
+      <w:proofErr w:type="gramEnd"/>
+      <w:r>
+        <w:rPr>
+          <w:rFonts w:asciiTheme="majorHAnsi" w:hAnsiTheme="majorHAnsi" w:cstheme="majorHAnsi"/>
+          <w:b/>
+          <w:smallCaps/>
+          <w:sz w:val="32"/>
+          <w:szCs w:val="32"/>
+        </w:rPr>
+        <w:t>{id}</w:t>
       </w:r>
     </w:p>
     <w:p>
@@ -3804,7 +3826,23 @@
           <w:rFonts w:asciiTheme="majorHAnsi" w:hAnsiTheme="majorHAnsi" w:cstheme="majorHAnsi"/>
           <w:sz w:val="22"/>
         </w:rPr>
-        <w:t xml:space="preserve"> – traitement du linge,  tels que visés en annexe 1 (ci-après les « </w:t>
+        <w:t xml:space="preserve"> – traitement du </w:t>
+      </w:r>
+      <w:proofErr w:type="gramStart"/>
+      <w:r>
+        <w:rPr>
+          <w:rFonts w:asciiTheme="majorHAnsi" w:hAnsiTheme="majorHAnsi" w:cstheme="majorHAnsi"/>
+          <w:sz w:val="22"/>
+        </w:rPr>
+        <w:t>linge,  tels</w:t>
+      </w:r>
+      <w:proofErr w:type="gramEnd"/>
+      <w:r>
+        <w:rPr>
+          <w:rFonts w:asciiTheme="majorHAnsi" w:hAnsiTheme="majorHAnsi" w:cstheme="majorHAnsi"/>
+          <w:sz w:val="22"/>
+        </w:rPr>
+        <w:t xml:space="preserve"> que visés en annexe 1 (ci-après les « </w:t>
       </w:r>
       <w:r>
         <w:rPr>
@@ -3863,12 +3901,21 @@
           <w:sz w:val="22"/>
         </w:rPr>
       </w:pPr>
-      <w:r>
-        <w:rPr>
-          <w:rFonts w:asciiTheme="majorHAnsi" w:hAnsiTheme="majorHAnsi" w:cstheme="majorHAnsi"/>
-          <w:sz w:val="22"/>
-        </w:rPr>
-        <w:t>cuisson,</w:t>
+      <w:proofErr w:type="gramStart"/>
+      <w:r>
+        <w:rPr>
+          <w:rFonts w:asciiTheme="majorHAnsi" w:hAnsiTheme="majorHAnsi" w:cstheme="majorHAnsi"/>
+          <w:sz w:val="22"/>
+        </w:rPr>
+        <w:t>cuisson</w:t>
+      </w:r>
+      <w:proofErr w:type="gramEnd"/>
+      <w:r>
+        <w:rPr>
+          <w:rFonts w:asciiTheme="majorHAnsi" w:hAnsiTheme="majorHAnsi" w:cstheme="majorHAnsi"/>
+          <w:sz w:val="22"/>
+        </w:rPr>
+        <w:t>,</w:t>
       </w:r>
     </w:p>
     <w:p>
@@ -3884,12 +3931,21 @@
           <w:sz w:val="22"/>
         </w:rPr>
       </w:pPr>
-      <w:r>
-        <w:rPr>
-          <w:rFonts w:asciiTheme="majorHAnsi" w:hAnsiTheme="majorHAnsi" w:cstheme="majorHAnsi"/>
-          <w:sz w:val="22"/>
-        </w:rPr>
-        <w:t>maintien en température,</w:t>
+      <w:proofErr w:type="gramStart"/>
+      <w:r>
+        <w:rPr>
+          <w:rFonts w:asciiTheme="majorHAnsi" w:hAnsiTheme="majorHAnsi" w:cstheme="majorHAnsi"/>
+          <w:sz w:val="22"/>
+        </w:rPr>
+        <w:t>maintien</w:t>
+      </w:r>
+      <w:proofErr w:type="gramEnd"/>
+      <w:r>
+        <w:rPr>
+          <w:rFonts w:asciiTheme="majorHAnsi" w:hAnsiTheme="majorHAnsi" w:cstheme="majorHAnsi"/>
+          <w:sz w:val="22"/>
+        </w:rPr>
+        <w:t xml:space="preserve"> en température,</w:t>
       </w:r>
     </w:p>
     <w:p>
@@ -3905,12 +3961,21 @@
           <w:sz w:val="22"/>
         </w:rPr>
       </w:pPr>
-      <w:r>
-        <w:rPr>
-          <w:rFonts w:asciiTheme="majorHAnsi" w:hAnsiTheme="majorHAnsi" w:cstheme="majorHAnsi"/>
-          <w:sz w:val="22"/>
-        </w:rPr>
-        <w:t>frigorifique,</w:t>
+      <w:proofErr w:type="gramStart"/>
+      <w:r>
+        <w:rPr>
+          <w:rFonts w:asciiTheme="majorHAnsi" w:hAnsiTheme="majorHAnsi" w:cstheme="majorHAnsi"/>
+          <w:sz w:val="22"/>
+        </w:rPr>
+        <w:t>frigorifique</w:t>
+      </w:r>
+      <w:proofErr w:type="gramEnd"/>
+      <w:r>
+        <w:rPr>
+          <w:rFonts w:asciiTheme="majorHAnsi" w:hAnsiTheme="majorHAnsi" w:cstheme="majorHAnsi"/>
+          <w:sz w:val="22"/>
+        </w:rPr>
+        <w:t>,</w:t>
       </w:r>
     </w:p>
     <w:p>
@@ -3926,12 +3991,21 @@
           <w:sz w:val="22"/>
         </w:rPr>
       </w:pPr>
-      <w:r>
-        <w:rPr>
-          <w:rFonts w:asciiTheme="majorHAnsi" w:hAnsiTheme="majorHAnsi" w:cstheme="majorHAnsi"/>
-          <w:sz w:val="22"/>
-        </w:rPr>
-        <w:t>laverie,</w:t>
+      <w:proofErr w:type="gramStart"/>
+      <w:r>
+        <w:rPr>
+          <w:rFonts w:asciiTheme="majorHAnsi" w:hAnsiTheme="majorHAnsi" w:cstheme="majorHAnsi"/>
+          <w:sz w:val="22"/>
+        </w:rPr>
+        <w:t>laverie</w:t>
+      </w:r>
+      <w:proofErr w:type="gramEnd"/>
+      <w:r>
+        <w:rPr>
+          <w:rFonts w:asciiTheme="majorHAnsi" w:hAnsiTheme="majorHAnsi" w:cstheme="majorHAnsi"/>
+          <w:sz w:val="22"/>
+        </w:rPr>
+        <w:t>,</w:t>
       </w:r>
     </w:p>
     <w:p>
@@ -3947,6 +4021,7 @@
           <w:sz w:val="22"/>
         </w:rPr>
       </w:pPr>
+      <w:proofErr w:type="gramStart"/>
       <w:r>
         <w:rPr>
           <w:rFonts w:asciiTheme="majorHAnsi" w:hAnsiTheme="majorHAnsi" w:cstheme="majorHAnsi"/>
@@ -3954,6 +4029,7 @@
         </w:rPr>
         <w:t>électromécanique</w:t>
       </w:r>
+      <w:proofErr w:type="gramEnd"/>
       <w:r>
         <w:rPr>
           <w:rFonts w:asciiTheme="majorHAnsi" w:hAnsiTheme="majorHAnsi" w:cstheme="majorHAnsi"/>
@@ -7429,7 +7505,23 @@
           <w:rFonts w:asciiTheme="majorHAnsi" w:hAnsiTheme="majorHAnsi" w:cstheme="majorHAnsi"/>
           <w:szCs w:val="22"/>
         </w:rPr>
-        <w:t>Il fait signer le document normalisé au responsable du site Client, son représentant ou toute personne se présentant au Prestataire et se signalant habilitée aux fins de signer le document normalisé ;Ce document informatisé est envoyé sur l’email du Client, préalablement communiqué au Prestataire, dans un délai de 24 heures.</w:t>
+        <w:t>Il fait signer le document normalisé au responsable du site Client, son représentant ou toute personne se présentant au Prestataire et se signalant habilitée aux fins de signer le document normalisé</w:t>
+      </w:r>
+      <w:proofErr w:type="gramStart"/>
+      <w:r>
+        <w:rPr>
+          <w:rFonts w:asciiTheme="majorHAnsi" w:hAnsiTheme="majorHAnsi" w:cstheme="majorHAnsi"/>
+          <w:szCs w:val="22"/>
+        </w:rPr>
+        <w:t> ;Ce</w:t>
+      </w:r>
+      <w:proofErr w:type="gramEnd"/>
+      <w:r>
+        <w:rPr>
+          <w:rFonts w:asciiTheme="majorHAnsi" w:hAnsiTheme="majorHAnsi" w:cstheme="majorHAnsi"/>
+          <w:szCs w:val="22"/>
+        </w:rPr>
+        <w:t xml:space="preserve"> document informatisé est envoyé sur l’email du Client, préalablement communiqué au Prestataire, dans un délai de 24 heures.</w:t>
       </w:r>
     </w:p>
     <w:p>
@@ -7913,6 +8005,7 @@
                 <w:szCs w:val="22"/>
               </w:rPr>
             </w:pPr>
+            <w:proofErr w:type="gramStart"/>
             <w:r>
               <w:rPr>
                 <w:rFonts w:asciiTheme="majorHAnsi" w:hAnsiTheme="majorHAnsi" w:cstheme="majorHAnsi"/>
@@ -7921,7 +8014,18 @@
                 <w:sz w:val="22"/>
                 <w:szCs w:val="22"/>
               </w:rPr>
-              <w:t>en euros HT</w:t>
+              <w:t>en</w:t>
+            </w:r>
+            <w:proofErr w:type="gramEnd"/>
+            <w:r>
+              <w:rPr>
+                <w:rFonts w:asciiTheme="majorHAnsi" w:hAnsiTheme="majorHAnsi" w:cstheme="majorHAnsi"/>
+                <w:b/>
+                <w:bCs/>
+                <w:sz w:val="22"/>
+                <w:szCs w:val="22"/>
+              </w:rPr>
+              <w:t xml:space="preserve"> euros HT</w:t>
             </w:r>
           </w:p>
         </w:tc>
@@ -8068,8 +8172,20 @@
                 <w:sz w:val="22"/>
                 <w:szCs w:val="22"/>
               </w:rPr>
-              <w:t>€ H.T</w:t>
+              <w:t xml:space="preserve">€ </w:t>
             </w:r>
+            <w:proofErr w:type="gramStart"/>
+            <w:r>
+              <w:rPr>
+                <w:rFonts w:asciiTheme="majorHAnsi" w:hAnsiTheme="majorHAnsi" w:cstheme="majorHAnsi"/>
+                <w:b/>
+                <w:bCs/>
+                <w:sz w:val="22"/>
+                <w:szCs w:val="22"/>
+              </w:rPr>
+              <w:t>H.T</w:t>
+            </w:r>
+            <w:proofErr w:type="gramEnd"/>
           </w:p>
         </w:tc>
         <w:tc>
@@ -8578,6 +8694,7 @@
           <w:szCs w:val="22"/>
         </w:rPr>
       </w:pPr>
+      <w:proofErr w:type="gramStart"/>
       <w:r>
         <w:rPr>
           <w:rFonts w:asciiTheme="majorHAnsi" w:hAnsiTheme="majorHAnsi" w:cstheme="majorHAnsi"/>
@@ -8596,7 +8713,18 @@
           <w:sz w:val="22"/>
           <w:szCs w:val="22"/>
         </w:rPr>
-        <w:t xml:space="preserve">  Prix des Prestations Hors Forfait </w:t>
+        <w:t xml:space="preserve">  Prix</w:t>
+      </w:r>
+      <w:proofErr w:type="gramEnd"/>
+      <w:r>
+        <w:rPr>
+          <w:rFonts w:asciiTheme="majorHAnsi" w:hAnsiTheme="majorHAnsi" w:cstheme="majorHAnsi"/>
+          <w:b/>
+          <w:bCs/>
+          <w:sz w:val="22"/>
+          <w:szCs w:val="22"/>
+        </w:rPr>
+        <w:t xml:space="preserve"> des Prestations Hors Forfait </w:t>
       </w:r>
     </w:p>
     <w:p>
@@ -8810,7 +8938,29 @@
                 <w:sz w:val="22"/>
                 <w:szCs w:val="22"/>
               </w:rPr>
-              <w:t>Du Lundi au Vendredi</w:t>
+              <w:t xml:space="preserve">Du </w:t>
+            </w:r>
+            <w:proofErr w:type="gramStart"/>
+            <w:r>
+              <w:rPr>
+                <w:rFonts w:asciiTheme="majorHAnsi" w:hAnsiTheme="majorHAnsi" w:cstheme="majorHAnsi"/>
+                <w:b/>
+                <w:bCs/>
+                <w:sz w:val="22"/>
+                <w:szCs w:val="22"/>
+              </w:rPr>
+              <w:t>Lundi</w:t>
+            </w:r>
+            <w:proofErr w:type="gramEnd"/>
+            <w:r>
+              <w:rPr>
+                <w:rFonts w:asciiTheme="majorHAnsi" w:hAnsiTheme="majorHAnsi" w:cstheme="majorHAnsi"/>
+                <w:b/>
+                <w:bCs/>
+                <w:sz w:val="22"/>
+                <w:szCs w:val="22"/>
+              </w:rPr>
+              <w:t xml:space="preserve"> au Vendredi</w:t>
             </w:r>
             <w:r>
               <w:rPr>
@@ -10171,7 +10321,23 @@
           <w:rFonts w:asciiTheme="majorHAnsi" w:hAnsiTheme="majorHAnsi" w:cstheme="majorHAnsi"/>
           <w:szCs w:val="22"/>
         </w:rPr>
-        <w:t>Le Prestataire s’engage à mettre en œuvre les moyens nécessaires à la réalisation des Prestations  et y affectera – de manière permanente ou ponctuelle – un personnel en nombre et de qualité suffisants.</w:t>
+        <w:t xml:space="preserve">Le Prestataire s’engage à mettre en œuvre les moyens nécessaires à la réalisation des </w:t>
+      </w:r>
+      <w:proofErr w:type="gramStart"/>
+      <w:r>
+        <w:rPr>
+          <w:rFonts w:asciiTheme="majorHAnsi" w:hAnsiTheme="majorHAnsi" w:cstheme="majorHAnsi"/>
+          <w:szCs w:val="22"/>
+        </w:rPr>
+        <w:t>Prestations  et</w:t>
+      </w:r>
+      <w:proofErr w:type="gramEnd"/>
+      <w:r>
+        <w:rPr>
+          <w:rFonts w:asciiTheme="majorHAnsi" w:hAnsiTheme="majorHAnsi" w:cstheme="majorHAnsi"/>
+          <w:szCs w:val="22"/>
+        </w:rPr>
+        <w:t xml:space="preserve"> y affectera – de manière permanente ou ponctuelle – un personnel en nombre et de qualité suffisants.</w:t>
       </w:r>
     </w:p>
     <w:p>
@@ -13259,7 +13425,27 @@
           <w:szCs w:val="22"/>
           <w:highlight w:val="yellow"/>
         </w:rPr>
-        <w:t>………..</w:t>
+        <w:t>…</w:t>
+      </w:r>
+      <w:proofErr w:type="gramStart"/>
+      <w:r>
+        <w:rPr>
+          <w:rFonts w:asciiTheme="majorHAnsi" w:hAnsiTheme="majorHAnsi" w:cstheme="majorHAnsi"/>
+          <w:sz w:val="22"/>
+          <w:szCs w:val="22"/>
+          <w:highlight w:val="yellow"/>
+        </w:rPr>
+        <w:t>…….</w:t>
+      </w:r>
+      <w:proofErr w:type="gramEnd"/>
+      <w:r>
+        <w:rPr>
+          <w:rFonts w:asciiTheme="majorHAnsi" w:hAnsiTheme="majorHAnsi" w:cstheme="majorHAnsi"/>
+          <w:sz w:val="22"/>
+          <w:szCs w:val="22"/>
+          <w:highlight w:val="yellow"/>
+        </w:rPr>
+        <w:t>.</w:t>
       </w:r>
       <w:r>
         <w:rPr>
@@ -13316,7 +13502,16 @@
           <w:sz w:val="22"/>
           <w:szCs w:val="22"/>
         </w:rPr>
-        <w:t>Qualité :</w:t>
+        <w:t>Qualité</w:t>
+      </w:r>
+      <w:proofErr w:type="gramStart"/>
+      <w:r>
+        <w:rPr>
+          <w:rFonts w:asciiTheme="majorHAnsi" w:hAnsiTheme="majorHAnsi" w:cstheme="majorHAnsi"/>
+          <w:sz w:val="22"/>
+          <w:szCs w:val="22"/>
+        </w:rPr>
+        <w:t> :</w:t>
       </w:r>
       <w:r>
         <w:rPr>
@@ -13325,7 +13520,17 @@
           <w:szCs w:val="22"/>
           <w:highlight w:val="yellow"/>
         </w:rPr>
-        <w:t>………..</w:t>
+        <w:t>…</w:t>
+      </w:r>
+      <w:proofErr w:type="gramEnd"/>
+      <w:r>
+        <w:rPr>
+          <w:rFonts w:asciiTheme="majorHAnsi" w:hAnsiTheme="majorHAnsi" w:cstheme="majorHAnsi"/>
+          <w:sz w:val="22"/>
+          <w:szCs w:val="22"/>
+          <w:highlight w:val="yellow"/>
+        </w:rPr>
+        <w:t>……..</w:t>
       </w:r>
       <w:r>
         <w:rPr>
@@ -13481,6 +13686,7 @@
         <w:tc>
           <w:tcPr>
             <w:tcW w:w="2856" w:type="dxa"/>
+            <w:shd w:val="clear" w:color="auto" w:fill="FFC000"/>
             <w:vAlign w:val="center"/>
           </w:tcPr>
           <w:p>
@@ -13511,6 +13717,7 @@
         <w:tc>
           <w:tcPr>
             <w:tcW w:w="1970" w:type="dxa"/>
+            <w:shd w:val="clear" w:color="auto" w:fill="FFC000"/>
             <w:vAlign w:val="center"/>
           </w:tcPr>
           <w:p>
@@ -13541,6 +13748,7 @@
         <w:tc>
           <w:tcPr>
             <w:tcW w:w="1970" w:type="dxa"/>
+            <w:shd w:val="clear" w:color="auto" w:fill="FFC000"/>
             <w:vAlign w:val="center"/>
           </w:tcPr>
           <w:p>
@@ -13576,6 +13784,7 @@
         <w:tc>
           <w:tcPr>
             <w:tcW w:w="2856" w:type="dxa"/>
+            <w:shd w:val="clear" w:color="auto" w:fill="FFE599" w:themeFill="accent4" w:themeFillTint="66"/>
             <w:vAlign w:val="center"/>
           </w:tcPr>
           <w:p>
@@ -13630,6 +13839,7 @@
         <w:tc>
           <w:tcPr>
             <w:tcW w:w="1970" w:type="dxa"/>
+            <w:shd w:val="clear" w:color="auto" w:fill="FFE599" w:themeFill="accent4" w:themeFillTint="66"/>
             <w:vAlign w:val="center"/>
           </w:tcPr>
           <w:p>
@@ -13684,6 +13894,7 @@
         <w:tc>
           <w:tcPr>
             <w:tcW w:w="1970" w:type="dxa"/>
+            <w:shd w:val="clear" w:color="auto" w:fill="FFE599" w:themeFill="accent4" w:themeFillTint="66"/>
             <w:vAlign w:val="center"/>
           </w:tcPr>
           <w:p>
@@ -13909,7 +14120,25 @@
           <w:sz w:val="16"/>
           <w:szCs w:val="16"/>
         </w:rPr>
-        <w:t>Vérification des organes de commandes (électrovannes, thermomètres etc..)</w:t>
+        <w:t xml:space="preserve">Vérification des organes de commandes (électrovannes, thermomètres </w:t>
+      </w:r>
+      <w:proofErr w:type="gramStart"/>
+      <w:r>
+        <w:rPr>
+          <w:rFonts w:cstheme="minorHAnsi"/>
+          <w:sz w:val="16"/>
+          <w:szCs w:val="16"/>
+        </w:rPr>
+        <w:t>etc..</w:t>
+      </w:r>
+      <w:proofErr w:type="gramEnd"/>
+      <w:r>
+        <w:rPr>
+          <w:rFonts w:cstheme="minorHAnsi"/>
+          <w:sz w:val="16"/>
+          <w:szCs w:val="16"/>
+        </w:rPr>
+        <w:t>)</w:t>
       </w:r>
     </w:p>
     <w:p>
@@ -14070,6 +14299,7 @@
         <w:t xml:space="preserve">, </w:t>
       </w:r>
       <w:proofErr w:type="spellStart"/>
+      <w:proofErr w:type="gramStart"/>
       <w:r>
         <w:rPr>
           <w:rFonts w:cstheme="minorHAnsi"/>
@@ -14079,6 +14309,7 @@
         <w:t>micro onde</w:t>
       </w:r>
       <w:proofErr w:type="spellEnd"/>
+      <w:proofErr w:type="gramEnd"/>
       <w:r>
         <w:rPr>
           <w:rFonts w:cstheme="minorHAnsi"/>
@@ -14655,7 +14886,25 @@
           <w:sz w:val="16"/>
           <w:szCs w:val="16"/>
         </w:rPr>
-        <w:t>Vérification des organes de commandes (électrovannes, thermomètres etc..)</w:t>
+        <w:t xml:space="preserve">Vérification des organes de commandes (électrovannes, thermomètres </w:t>
+      </w:r>
+      <w:proofErr w:type="gramStart"/>
+      <w:r>
+        <w:rPr>
+          <w:rFonts w:cstheme="minorHAnsi"/>
+          <w:sz w:val="16"/>
+          <w:szCs w:val="16"/>
+        </w:rPr>
+        <w:t>etc..</w:t>
+      </w:r>
+      <w:proofErr w:type="gramEnd"/>
+      <w:r>
+        <w:rPr>
+          <w:rFonts w:cstheme="minorHAnsi"/>
+          <w:sz w:val="16"/>
+          <w:szCs w:val="16"/>
+        </w:rPr>
+        <w:t>)</w:t>
       </w:r>
     </w:p>
     <w:p>
@@ -15034,7 +15283,25 @@
           <w:sz w:val="16"/>
           <w:szCs w:val="16"/>
         </w:rPr>
-        <w:t>Vérification des parties mécaniques (axes, roulements ….)</w:t>
+        <w:t>Vérification des parties mécaniques (axes, roulements</w:t>
+      </w:r>
+      <w:proofErr w:type="gramStart"/>
+      <w:r>
+        <w:rPr>
+          <w:rFonts w:cstheme="minorHAnsi"/>
+          <w:sz w:val="16"/>
+          <w:szCs w:val="16"/>
+        </w:rPr>
+        <w:t xml:space="preserve"> ….</w:t>
+      </w:r>
+      <w:proofErr w:type="gramEnd"/>
+      <w:r>
+        <w:rPr>
+          <w:rFonts w:cstheme="minorHAnsi"/>
+          <w:sz w:val="16"/>
+          <w:szCs w:val="16"/>
+        </w:rPr>
+        <w:t>)</w:t>
       </w:r>
     </w:p>
     <w:p>
@@ -15449,8 +15716,18 @@
           <w:sz w:val="16"/>
           <w:szCs w:val="16"/>
         </w:rPr>
-        <w:t>Coté froid : gamme froid</w:t>
-      </w:r>
+        <w:t xml:space="preserve">Coté froid : </w:t>
+      </w:r>
+      <w:proofErr w:type="gramStart"/>
+      <w:r>
+        <w:rPr>
+          <w:rFonts w:cstheme="minorHAnsi"/>
+          <w:sz w:val="16"/>
+          <w:szCs w:val="16"/>
+        </w:rPr>
+        <w:t>gamme froid</w:t>
+      </w:r>
+      <w:proofErr w:type="gramEnd"/>
     </w:p>
     <w:p>
       <w:pPr>
@@ -15472,8 +15749,18 @@
           <w:sz w:val="16"/>
           <w:szCs w:val="16"/>
         </w:rPr>
-        <w:t>Coté chaud : gamme chaud</w:t>
-      </w:r>
+        <w:t xml:space="preserve">Coté chaud : </w:t>
+      </w:r>
+      <w:proofErr w:type="gramStart"/>
+      <w:r>
+        <w:rPr>
+          <w:rFonts w:cstheme="minorHAnsi"/>
+          <w:sz w:val="16"/>
+          <w:szCs w:val="16"/>
+        </w:rPr>
+        <w:t>gamme chaud</w:t>
+      </w:r>
+      <w:proofErr w:type="gramEnd"/>
     </w:p>
     <w:p>
       <w:pPr>
@@ -15726,7 +16013,25 @@
           <w:sz w:val="16"/>
           <w:szCs w:val="16"/>
         </w:rPr>
-        <w:t>Vérification des organes de commandes (électrovannes, thermomètres etc..)</w:t>
+        <w:t xml:space="preserve">Vérification des organes de commandes (électrovannes, thermomètres </w:t>
+      </w:r>
+      <w:proofErr w:type="gramStart"/>
+      <w:r>
+        <w:rPr>
+          <w:rFonts w:cstheme="minorHAnsi"/>
+          <w:sz w:val="16"/>
+          <w:szCs w:val="16"/>
+        </w:rPr>
+        <w:t>etc..</w:t>
+      </w:r>
+      <w:proofErr w:type="gramEnd"/>
+      <w:r>
+        <w:rPr>
+          <w:rFonts w:cstheme="minorHAnsi"/>
+          <w:sz w:val="16"/>
+          <w:szCs w:val="16"/>
+        </w:rPr>
+        <w:t>)</w:t>
       </w:r>
     </w:p>
     <w:p>
@@ -16058,7 +16363,25 @@
           <w:sz w:val="16"/>
           <w:szCs w:val="16"/>
         </w:rPr>
-        <w:t>Vérification des organes de commandes (électrovannes, thermomètres etc..)</w:t>
+        <w:t xml:space="preserve">Vérification des organes de commandes (électrovannes, thermomètres </w:t>
+      </w:r>
+      <w:proofErr w:type="gramStart"/>
+      <w:r>
+        <w:rPr>
+          <w:rFonts w:cstheme="minorHAnsi"/>
+          <w:sz w:val="16"/>
+          <w:szCs w:val="16"/>
+        </w:rPr>
+        <w:t>etc..</w:t>
+      </w:r>
+      <w:proofErr w:type="gramEnd"/>
+      <w:r>
+        <w:rPr>
+          <w:rFonts w:cstheme="minorHAnsi"/>
+          <w:sz w:val="16"/>
+          <w:szCs w:val="16"/>
+        </w:rPr>
+        <w:t>)</w:t>
       </w:r>
     </w:p>
     <w:p>
@@ -16694,7 +17017,25 @@
           <w:sz w:val="16"/>
           <w:szCs w:val="16"/>
         </w:rPr>
-        <w:t>Contrôle des éléments mobiles (plateau, support, ressorts ..)</w:t>
+        <w:t>Contrôle des éléments mobiles (plateau, support, ressorts</w:t>
+      </w:r>
+      <w:proofErr w:type="gramStart"/>
+      <w:r>
+        <w:rPr>
+          <w:rFonts w:cstheme="minorHAnsi"/>
+          <w:sz w:val="16"/>
+          <w:szCs w:val="16"/>
+        </w:rPr>
+        <w:t xml:space="preserve"> ..</w:t>
+      </w:r>
+      <w:proofErr w:type="gramEnd"/>
+      <w:r>
+        <w:rPr>
+          <w:rFonts w:cstheme="minorHAnsi"/>
+          <w:sz w:val="16"/>
+          <w:szCs w:val="16"/>
+        </w:rPr>
+        <w:t>)</w:t>
       </w:r>
     </w:p>
     <w:p>
@@ -18374,7 +18715,21 @@
                               <w:rPr>
                                 <w:color w:val="auto"/>
                               </w:rPr>
-                              <w:t xml:space="preserve"> N° de contrat  (optionnel) : _____________________________________________</w:t>
+                              <w:t xml:space="preserve"> N° de </w:t>
+                            </w:r>
+                            <w:proofErr w:type="gramStart"/>
+                            <w:r>
+                              <w:rPr>
+                                <w:color w:val="auto"/>
+                              </w:rPr>
+                              <w:t>contrat  (</w:t>
+                            </w:r>
+                            <w:proofErr w:type="gramEnd"/>
+                            <w:r>
+                              <w:rPr>
+                                <w:color w:val="auto"/>
+                              </w:rPr>
+                              <w:t>optionnel) : _____________________________________________</w:t>
                             </w:r>
                           </w:p>
                           <w:p>
@@ -19181,7 +19536,27 @@
           <w:sz w:val="22"/>
           <w:szCs w:val="22"/>
         </w:rPr>
-        <w:t>Lieu………………………………..……………….</w:t>
+        <w:t>Lieu…………………………</w:t>
+      </w:r>
+      <w:proofErr w:type="gramStart"/>
+      <w:r>
+        <w:rPr>
+          <w:rFonts w:asciiTheme="majorHAnsi" w:hAnsiTheme="majorHAnsi" w:cstheme="majorHAnsi"/>
+          <w:color w:val="auto"/>
+          <w:sz w:val="22"/>
+          <w:szCs w:val="22"/>
+        </w:rPr>
+        <w:t>…….</w:t>
+      </w:r>
+      <w:proofErr w:type="gramEnd"/>
+      <w:r>
+        <w:rPr>
+          <w:rFonts w:asciiTheme="majorHAnsi" w:hAnsiTheme="majorHAnsi" w:cstheme="majorHAnsi"/>
+          <w:color w:val="auto"/>
+          <w:sz w:val="22"/>
+          <w:szCs w:val="22"/>
+        </w:rPr>
+        <w:t>.……………….</w:t>
       </w:r>
     </w:p>
     <w:p>
@@ -24269,6 +24644,7 @@
         </w:rPr>
         <w:t xml:space="preserve"> </w:t>
       </w:r>
+      <w:proofErr w:type="gramStart"/>
       <w:r>
         <w:rPr>
           <w:rFonts w:asciiTheme="minorHAnsi" w:hAnsiTheme="minorHAnsi" w:cstheme="minorHAnsi"/>
@@ -24311,6 +24687,7 @@
         </w:rPr>
         <w:t>relève</w:t>
       </w:r>
+      <w:proofErr w:type="gramEnd"/>
       <w:r>
         <w:rPr>
           <w:rFonts w:asciiTheme="minorHAnsi" w:hAnsiTheme="minorHAnsi" w:cstheme="minorHAnsi"/>
@@ -49099,17 +49476,6 @@
 </file>
 
 <file path=customXml/item1.xml><?xml version="1.0" encoding="utf-8"?>
-<p:properties xmlns:p="http://schemas.microsoft.com/office/2006/metadata/properties" xmlns:xsi="http://www.w3.org/2001/XMLSchema-instance" xmlns:pc="http://schemas.microsoft.com/office/infopath/2007/PartnerControls">
-  <documentManagement>
-    <TaxCatchAll xmlns="eac839f9-9a83-47fe-be05-fd01e73819d2" xsi:nil="true"/>
-    <lcf76f155ced4ddcb4097134ff3c332f xmlns="85a0121b-fcc6-457e-a5b5-b11cb49ddf38">
-      <Terms xmlns="http://schemas.microsoft.com/office/infopath/2007/PartnerControls"/>
-    </lcf76f155ced4ddcb4097134ff3c332f>
-  </documentManagement>
-</p:properties>
-</file>
-
-<file path=customXml/item2.xml><?xml version="1.0" encoding="utf-8"?>
 <ct:contentTypeSchema xmlns:ct="http://schemas.microsoft.com/office/2006/metadata/contentType" xmlns:ma="http://schemas.microsoft.com/office/2006/metadata/properties/metaAttributes" ct:_="" ma:_="" ma:contentTypeName="Document" ma:contentTypeID="0x0101009A48164D7D65854B905EED1564EB77BA" ma:contentTypeVersion="17" ma:contentTypeDescription="Crée un document." ma:contentTypeScope="" ma:versionID="372b9616908911e5b95693d7b75d97b6">
   <xsd:schema xmlns:xsd="http://www.w3.org/2001/XMLSchema" xmlns:xs="http://www.w3.org/2001/XMLSchema" xmlns:p="http://schemas.microsoft.com/office/2006/metadata/properties" xmlns:ns2="85a0121b-fcc6-457e-a5b5-b11cb49ddf38" xmlns:ns3="eac839f9-9a83-47fe-be05-fd01e73819d2" targetNamespace="http://schemas.microsoft.com/office/2006/metadata/properties" ma:root="true" ma:fieldsID="f7f296dd0740e44032f9b851b79534c3" ns2:_="" ns3:_="">
     <xsd:import namespace="85a0121b-fcc6-457e-a5b5-b11cb49ddf38"/>
@@ -49358,7 +49724,22 @@
 </ct:contentTypeSchema>
 </file>
 
+<file path=customXml/item2.xml><?xml version="1.0" encoding="utf-8"?>
+<p:properties xmlns:p="http://schemas.microsoft.com/office/2006/metadata/properties" xmlns:xsi="http://www.w3.org/2001/XMLSchema-instance" xmlns:pc="http://schemas.microsoft.com/office/infopath/2007/PartnerControls">
+  <documentManagement>
+    <TaxCatchAll xmlns="eac839f9-9a83-47fe-be05-fd01e73819d2" xsi:nil="true"/>
+    <lcf76f155ced4ddcb4097134ff3c332f xmlns="85a0121b-fcc6-457e-a5b5-b11cb49ddf38">
+      <Terms xmlns="http://schemas.microsoft.com/office/infopath/2007/PartnerControls"/>
+    </lcf76f155ced4ddcb4097134ff3c332f>
+  </documentManagement>
+</p:properties>
+</file>
+
 <file path=customXml/item3.xml><?xml version="1.0" encoding="utf-8"?>
+<b:Sources xmlns:b="http://schemas.openxmlformats.org/officeDocument/2006/bibliography" xmlns="http://schemas.openxmlformats.org/officeDocument/2006/bibliography" SelectedStyle="\APASixthEditionOfficeOnline.xsl" StyleName="APA" Version="6"/>
+</file>
+
+<file path=customXml/item4.xml><?xml version="1.0" encoding="utf-8"?>
 <?mso-contentType ?>
 <FormTemplates xmlns="http://schemas.microsoft.com/sharepoint/v3/contenttype/forms">
   <Display>DocumentLibraryForm</Display>
@@ -49367,22 +49748,7 @@
 </FormTemplates>
 </file>
 
-<file path=customXml/item4.xml><?xml version="1.0" encoding="utf-8"?>
-<b:Sources xmlns:b="http://schemas.openxmlformats.org/officeDocument/2006/bibliography" xmlns="http://schemas.openxmlformats.org/officeDocument/2006/bibliography" SelectedStyle="\APASixthEditionOfficeOnline.xsl" StyleName="APA" Version="6"/>
-</file>
-
 <file path=customXml/itemProps1.xml><?xml version="1.0" encoding="utf-8"?>
-<ds:datastoreItem xmlns:ds="http://schemas.openxmlformats.org/officeDocument/2006/customXml" ds:itemID="{43A789F4-CBD7-46C3-B9CC-2C6840C0B41C}">
-  <ds:schemaRefs>
-    <ds:schemaRef ds:uri="http://schemas.microsoft.com/office/2006/metadata/properties"/>
-    <ds:schemaRef ds:uri="http://schemas.microsoft.com/office/infopath/2007/PartnerControls"/>
-    <ds:schemaRef ds:uri="eac839f9-9a83-47fe-be05-fd01e73819d2"/>
-    <ds:schemaRef ds:uri="85a0121b-fcc6-457e-a5b5-b11cb49ddf38"/>
-  </ds:schemaRefs>
-</ds:datastoreItem>
-</file>
-
-<file path=customXml/itemProps2.xml><?xml version="1.0" encoding="utf-8"?>
 <ds:datastoreItem xmlns:ds="http://schemas.openxmlformats.org/officeDocument/2006/customXml" ds:itemID="{1536652A-6D09-4F4B-A714-793C756B2F39}">
   <ds:schemaRefs>
     <ds:schemaRef ds:uri="http://schemas.microsoft.com/office/2006/metadata/contentType"/>
@@ -49401,18 +49767,29 @@
 </ds:datastoreItem>
 </file>
 
+<file path=customXml/itemProps2.xml><?xml version="1.0" encoding="utf-8"?>
+<ds:datastoreItem xmlns:ds="http://schemas.openxmlformats.org/officeDocument/2006/customXml" ds:itemID="{43A789F4-CBD7-46C3-B9CC-2C6840C0B41C}">
+  <ds:schemaRefs>
+    <ds:schemaRef ds:uri="http://schemas.microsoft.com/office/2006/metadata/properties"/>
+    <ds:schemaRef ds:uri="http://schemas.microsoft.com/office/infopath/2007/PartnerControls"/>
+    <ds:schemaRef ds:uri="eac839f9-9a83-47fe-be05-fd01e73819d2"/>
+    <ds:schemaRef ds:uri="85a0121b-fcc6-457e-a5b5-b11cb49ddf38"/>
+  </ds:schemaRefs>
+</ds:datastoreItem>
+</file>
+
 <file path=customXml/itemProps3.xml><?xml version="1.0" encoding="utf-8"?>
+<ds:datastoreItem xmlns:ds="http://schemas.openxmlformats.org/officeDocument/2006/customXml" ds:itemID="{660114B8-47F0-4CF6-95BF-BECE49A91C7F}">
+  <ds:schemaRefs>
+    <ds:schemaRef ds:uri="http://schemas.openxmlformats.org/officeDocument/2006/bibliography"/>
+  </ds:schemaRefs>
+</ds:datastoreItem>
+</file>
+
+<file path=customXml/itemProps4.xml><?xml version="1.0" encoding="utf-8"?>
 <ds:datastoreItem xmlns:ds="http://schemas.openxmlformats.org/officeDocument/2006/customXml" ds:itemID="{8E644BFA-6638-4E96-B839-CA8889C7888C}">
   <ds:schemaRefs>
     <ds:schemaRef ds:uri="http://schemas.microsoft.com/sharepoint/v3/contenttype/forms"/>
   </ds:schemaRefs>
 </ds:datastoreItem>
-</file>
-
-<file path=customXml/itemProps4.xml><?xml version="1.0" encoding="utf-8"?>
-<ds:datastoreItem xmlns:ds="http://schemas.openxmlformats.org/officeDocument/2006/customXml" ds:itemID="{660114B8-47F0-4CF6-95BF-BECE49A91C7F}">
-  <ds:schemaRefs>
-    <ds:schemaRef ds:uri="http://schemas.openxmlformats.org/officeDocument/2006/bibliography"/>
-  </ds:schemaRefs>
-</ds:datastoreItem>
 </file>
--- a/docxFiles/goldp.docx
+++ b/docxFiles/goldp.docx
@@ -115,20 +115,11 @@
           <w:smallCaps/>
           <w:sz w:val="32"/>
           <w:szCs w:val="32"/>
-        </w:rPr>
-        <w:t>$</w:t>
+          <w:highlight w:val="yellow"/>
+        </w:rPr>
+        <w:t>XXX</w:t>
       </w:r>
       <w:proofErr w:type="gramEnd"/>
-      <w:r>
-        <w:rPr>
-          <w:rFonts w:asciiTheme="majorHAnsi" w:hAnsiTheme="majorHAnsi" w:cstheme="majorHAnsi"/>
-          <w:b/>
-          <w:smallCaps/>
-          <w:sz w:val="32"/>
-          <w:szCs w:val="32"/>
-        </w:rPr>
-        <w:t>{id}</w:t>
-      </w:r>
     </w:p>
     <w:p>
       <w:pPr>
@@ -49476,6 +49467,21 @@
 </file>
 
 <file path=customXml/item1.xml><?xml version="1.0" encoding="utf-8"?>
+<b:Sources xmlns:b="http://schemas.openxmlformats.org/officeDocument/2006/bibliography" xmlns="http://schemas.openxmlformats.org/officeDocument/2006/bibliography" SelectedStyle="\APASixthEditionOfficeOnline.xsl" StyleName="APA" Version="6"/>
+</file>
+
+<file path=customXml/item2.xml><?xml version="1.0" encoding="utf-8"?>
+<p:properties xmlns:p="http://schemas.microsoft.com/office/2006/metadata/properties" xmlns:xsi="http://www.w3.org/2001/XMLSchema-instance" xmlns:pc="http://schemas.microsoft.com/office/infopath/2007/PartnerControls">
+  <documentManagement>
+    <TaxCatchAll xmlns="eac839f9-9a83-47fe-be05-fd01e73819d2" xsi:nil="true"/>
+    <lcf76f155ced4ddcb4097134ff3c332f xmlns="85a0121b-fcc6-457e-a5b5-b11cb49ddf38">
+      <Terms xmlns="http://schemas.microsoft.com/office/infopath/2007/PartnerControls"/>
+    </lcf76f155ced4ddcb4097134ff3c332f>
+  </documentManagement>
+</p:properties>
+</file>
+
+<file path=customXml/item3.xml><?xml version="1.0" encoding="utf-8"?>
 <ct:contentTypeSchema xmlns:ct="http://schemas.microsoft.com/office/2006/metadata/contentType" xmlns:ma="http://schemas.microsoft.com/office/2006/metadata/properties/metaAttributes" ct:_="" ma:_="" ma:contentTypeName="Document" ma:contentTypeID="0x0101009A48164D7D65854B905EED1564EB77BA" ma:contentTypeVersion="17" ma:contentTypeDescription="Crée un document." ma:contentTypeScope="" ma:versionID="372b9616908911e5b95693d7b75d97b6">
   <xsd:schema xmlns:xsd="http://www.w3.org/2001/XMLSchema" xmlns:xs="http://www.w3.org/2001/XMLSchema" xmlns:p="http://schemas.microsoft.com/office/2006/metadata/properties" xmlns:ns2="85a0121b-fcc6-457e-a5b5-b11cb49ddf38" xmlns:ns3="eac839f9-9a83-47fe-be05-fd01e73819d2" targetNamespace="http://schemas.microsoft.com/office/2006/metadata/properties" ma:root="true" ma:fieldsID="f7f296dd0740e44032f9b851b79534c3" ns2:_="" ns3:_="">
     <xsd:import namespace="85a0121b-fcc6-457e-a5b5-b11cb49ddf38"/>
@@ -49724,21 +49730,6 @@
 </ct:contentTypeSchema>
 </file>
 
-<file path=customXml/item2.xml><?xml version="1.0" encoding="utf-8"?>
-<p:properties xmlns:p="http://schemas.microsoft.com/office/2006/metadata/properties" xmlns:xsi="http://www.w3.org/2001/XMLSchema-instance" xmlns:pc="http://schemas.microsoft.com/office/infopath/2007/PartnerControls">
-  <documentManagement>
-    <TaxCatchAll xmlns="eac839f9-9a83-47fe-be05-fd01e73819d2" xsi:nil="true"/>
-    <lcf76f155ced4ddcb4097134ff3c332f xmlns="85a0121b-fcc6-457e-a5b5-b11cb49ddf38">
-      <Terms xmlns="http://schemas.microsoft.com/office/infopath/2007/PartnerControls"/>
-    </lcf76f155ced4ddcb4097134ff3c332f>
-  </documentManagement>
-</p:properties>
-</file>
-
-<file path=customXml/item3.xml><?xml version="1.0" encoding="utf-8"?>
-<b:Sources xmlns:b="http://schemas.openxmlformats.org/officeDocument/2006/bibliography" xmlns="http://schemas.openxmlformats.org/officeDocument/2006/bibliography" SelectedStyle="\APASixthEditionOfficeOnline.xsl" StyleName="APA" Version="6"/>
-</file>
-
 <file path=customXml/item4.xml><?xml version="1.0" encoding="utf-8"?>
 <?mso-contentType ?>
 <FormTemplates xmlns="http://schemas.microsoft.com/sharepoint/v3/contenttype/forms">
@@ -49749,6 +49740,25 @@
 </file>
 
 <file path=customXml/itemProps1.xml><?xml version="1.0" encoding="utf-8"?>
+<ds:datastoreItem xmlns:ds="http://schemas.openxmlformats.org/officeDocument/2006/customXml" ds:itemID="{660114B8-47F0-4CF6-95BF-BECE49A91C7F}">
+  <ds:schemaRefs>
+    <ds:schemaRef ds:uri="http://schemas.openxmlformats.org/officeDocument/2006/bibliography"/>
+  </ds:schemaRefs>
+</ds:datastoreItem>
+</file>
+
+<file path=customXml/itemProps2.xml><?xml version="1.0" encoding="utf-8"?>
+<ds:datastoreItem xmlns:ds="http://schemas.openxmlformats.org/officeDocument/2006/customXml" ds:itemID="{43A789F4-CBD7-46C3-B9CC-2C6840C0B41C}">
+  <ds:schemaRefs>
+    <ds:schemaRef ds:uri="http://schemas.microsoft.com/office/2006/metadata/properties"/>
+    <ds:schemaRef ds:uri="http://schemas.microsoft.com/office/infopath/2007/PartnerControls"/>
+    <ds:schemaRef ds:uri="eac839f9-9a83-47fe-be05-fd01e73819d2"/>
+    <ds:schemaRef ds:uri="85a0121b-fcc6-457e-a5b5-b11cb49ddf38"/>
+  </ds:schemaRefs>
+</ds:datastoreItem>
+</file>
+
+<file path=customXml/itemProps3.xml><?xml version="1.0" encoding="utf-8"?>
 <ds:datastoreItem xmlns:ds="http://schemas.openxmlformats.org/officeDocument/2006/customXml" ds:itemID="{1536652A-6D09-4F4B-A714-793C756B2F39}">
   <ds:schemaRefs>
     <ds:schemaRef ds:uri="http://schemas.microsoft.com/office/2006/metadata/contentType"/>
@@ -49767,25 +49777,6 @@
 </ds:datastoreItem>
 </file>
 
-<file path=customXml/itemProps2.xml><?xml version="1.0" encoding="utf-8"?>
-<ds:datastoreItem xmlns:ds="http://schemas.openxmlformats.org/officeDocument/2006/customXml" ds:itemID="{43A789F4-CBD7-46C3-B9CC-2C6840C0B41C}">
-  <ds:schemaRefs>
-    <ds:schemaRef ds:uri="http://schemas.microsoft.com/office/2006/metadata/properties"/>
-    <ds:schemaRef ds:uri="http://schemas.microsoft.com/office/infopath/2007/PartnerControls"/>
-    <ds:schemaRef ds:uri="eac839f9-9a83-47fe-be05-fd01e73819d2"/>
-    <ds:schemaRef ds:uri="85a0121b-fcc6-457e-a5b5-b11cb49ddf38"/>
-  </ds:schemaRefs>
-</ds:datastoreItem>
-</file>
-
-<file path=customXml/itemProps3.xml><?xml version="1.0" encoding="utf-8"?>
-<ds:datastoreItem xmlns:ds="http://schemas.openxmlformats.org/officeDocument/2006/customXml" ds:itemID="{660114B8-47F0-4CF6-95BF-BECE49A91C7F}">
-  <ds:schemaRefs>
-    <ds:schemaRef ds:uri="http://schemas.openxmlformats.org/officeDocument/2006/bibliography"/>
-  </ds:schemaRefs>
-</ds:datastoreItem>
-</file>
-
 <file path=customXml/itemProps4.xml><?xml version="1.0" encoding="utf-8"?>
 <ds:datastoreItem xmlns:ds="http://schemas.openxmlformats.org/officeDocument/2006/customXml" ds:itemID="{8E644BFA-6638-4E96-B839-CA8889C7888C}">
   <ds:schemaRefs>

--- a/docxFiles/goldp.docx
+++ b/docxFiles/goldp.docx
@@ -95,18 +95,7 @@
           <w:sz w:val="32"/>
           <w:szCs w:val="32"/>
         </w:rPr>
-        <w:t>N</w:t>
-      </w:r>
-      <w:proofErr w:type="gramStart"/>
-      <w:r>
-        <w:rPr>
-          <w:rFonts w:asciiTheme="majorHAnsi" w:hAnsiTheme="majorHAnsi" w:cstheme="majorHAnsi"/>
-          <w:b/>
-          <w:smallCaps/>
-          <w:sz w:val="32"/>
-          <w:szCs w:val="32"/>
-        </w:rPr>
-        <w:t xml:space="preserve">°  </w:t>
+        <w:t xml:space="preserve">N°  </w:t>
       </w:r>
       <w:r>
         <w:rPr>
@@ -119,7 +108,6 @@
         </w:rPr>
         <w:t>XXX</w:t>
       </w:r>
-      <w:proofErr w:type="gramEnd"/>
     </w:p>
     <w:p>
       <w:pPr>
@@ -319,20 +307,6 @@
         </w:rPr>
         <w:t xml:space="preserve"> détachées</w:t>
       </w:r>
-    </w:p>
-    <w:p>
-      <w:pPr>
-        <w:tabs>
-          <w:tab w:val="left" w:pos="3346"/>
-        </w:tabs>
-        <w:ind w:right="783"/>
-        <w:jc w:val="center"/>
-        <w:rPr>
-          <w:rFonts w:asciiTheme="majorHAnsi" w:hAnsiTheme="majorHAnsi" w:cstheme="majorHAnsi"/>
-          <w:b/>
-          <w:sz w:val="32"/>
-        </w:rPr>
-      </w:pPr>
     </w:p>
     <w:p>
       <w:pPr>
@@ -1683,6 +1657,34 @@
       <w:pPr>
         <w:rPr>
           <w:rFonts w:asciiTheme="majorHAnsi" w:hAnsiTheme="majorHAnsi" w:cstheme="majorHAnsi"/>
+          <w:bCs/>
+          <w:sz w:val="20"/>
+        </w:rPr>
+      </w:pPr>
+      <w:r>
+        <w:rPr>
+          <w:rFonts w:asciiTheme="majorHAnsi" w:hAnsiTheme="majorHAnsi" w:cstheme="majorHAnsi"/>
+          <w:bCs/>
+          <w:sz w:val="20"/>
+        </w:rPr>
+        <w:br w:type="page"/>
+      </w:r>
+    </w:p>
+    <w:p>
+      <w:pPr>
+        <w:spacing w:before="1"/>
+        <w:rPr>
+          <w:rFonts w:asciiTheme="majorHAnsi" w:hAnsiTheme="majorHAnsi" w:cstheme="majorHAnsi"/>
+          <w:bCs/>
+          <w:sz w:val="20"/>
+        </w:rPr>
+      </w:pPr>
+    </w:p>
+    <w:p>
+      <w:pPr>
+        <w:jc w:val="center"/>
+        <w:rPr>
+          <w:rFonts w:asciiTheme="majorHAnsi" w:hAnsiTheme="majorHAnsi" w:cstheme="majorHAnsi"/>
           <w:b/>
           <w:bCs/>
           <w:spacing w:val="-4"/>
@@ -1690,10 +1692,7 @@
           <w:szCs w:val="32"/>
         </w:rPr>
       </w:pPr>
-    </w:p>
-    <w:p>
-      <w:pPr>
-        <w:jc w:val="center"/>
+      <w:r>
         <w:rPr>
           <w:rFonts w:asciiTheme="majorHAnsi" w:hAnsiTheme="majorHAnsi" w:cstheme="majorHAnsi"/>
           <w:b/>
@@ -1702,17 +1701,6 @@
           <w:sz w:val="32"/>
           <w:szCs w:val="32"/>
         </w:rPr>
-      </w:pPr>
-      <w:r>
-        <w:rPr>
-          <w:rFonts w:asciiTheme="majorHAnsi" w:hAnsiTheme="majorHAnsi" w:cstheme="majorHAnsi"/>
-          <w:b/>
-          <w:bCs/>
-          <w:spacing w:val="-4"/>
-          <w:sz w:val="32"/>
-          <w:szCs w:val="32"/>
-        </w:rPr>
-        <w:lastRenderedPageBreak/>
         <w:t>SOMMAIRE</w:t>
       </w:r>
     </w:p>
@@ -3817,23 +3805,7 @@
           <w:rFonts w:asciiTheme="majorHAnsi" w:hAnsiTheme="majorHAnsi" w:cstheme="majorHAnsi"/>
           <w:sz w:val="22"/>
         </w:rPr>
-        <w:t xml:space="preserve"> – traitement du </w:t>
-      </w:r>
-      <w:proofErr w:type="gramStart"/>
-      <w:r>
-        <w:rPr>
-          <w:rFonts w:asciiTheme="majorHAnsi" w:hAnsiTheme="majorHAnsi" w:cstheme="majorHAnsi"/>
-          <w:sz w:val="22"/>
-        </w:rPr>
-        <w:t>linge,  tels</w:t>
-      </w:r>
-      <w:proofErr w:type="gramEnd"/>
-      <w:r>
-        <w:rPr>
-          <w:rFonts w:asciiTheme="majorHAnsi" w:hAnsiTheme="majorHAnsi" w:cstheme="majorHAnsi"/>
-          <w:sz w:val="22"/>
-        </w:rPr>
-        <w:t xml:space="preserve"> que visés en annexe 1 (ci-après les « </w:t>
+        <w:t xml:space="preserve"> – traitement du linge,  tels que visés en annexe 1 (ci-après les « </w:t>
       </w:r>
       <w:r>
         <w:rPr>
@@ -3892,21 +3864,12 @@
           <w:sz w:val="22"/>
         </w:rPr>
       </w:pPr>
-      <w:proofErr w:type="gramStart"/>
-      <w:r>
-        <w:rPr>
-          <w:rFonts w:asciiTheme="majorHAnsi" w:hAnsiTheme="majorHAnsi" w:cstheme="majorHAnsi"/>
-          <w:sz w:val="22"/>
-        </w:rPr>
-        <w:t>cuisson</w:t>
-      </w:r>
-      <w:proofErr w:type="gramEnd"/>
-      <w:r>
-        <w:rPr>
-          <w:rFonts w:asciiTheme="majorHAnsi" w:hAnsiTheme="majorHAnsi" w:cstheme="majorHAnsi"/>
-          <w:sz w:val="22"/>
-        </w:rPr>
-        <w:t>,</w:t>
+      <w:r>
+        <w:rPr>
+          <w:rFonts w:asciiTheme="majorHAnsi" w:hAnsiTheme="majorHAnsi" w:cstheme="majorHAnsi"/>
+          <w:sz w:val="22"/>
+        </w:rPr>
+        <w:t>cuisson,</w:t>
       </w:r>
     </w:p>
     <w:p>
@@ -3922,21 +3885,12 @@
           <w:sz w:val="22"/>
         </w:rPr>
       </w:pPr>
-      <w:proofErr w:type="gramStart"/>
-      <w:r>
-        <w:rPr>
-          <w:rFonts w:asciiTheme="majorHAnsi" w:hAnsiTheme="majorHAnsi" w:cstheme="majorHAnsi"/>
-          <w:sz w:val="22"/>
-        </w:rPr>
-        <w:t>maintien</w:t>
-      </w:r>
-      <w:proofErr w:type="gramEnd"/>
-      <w:r>
-        <w:rPr>
-          <w:rFonts w:asciiTheme="majorHAnsi" w:hAnsiTheme="majorHAnsi" w:cstheme="majorHAnsi"/>
-          <w:sz w:val="22"/>
-        </w:rPr>
-        <w:t xml:space="preserve"> en température,</w:t>
+      <w:r>
+        <w:rPr>
+          <w:rFonts w:asciiTheme="majorHAnsi" w:hAnsiTheme="majorHAnsi" w:cstheme="majorHAnsi"/>
+          <w:sz w:val="22"/>
+        </w:rPr>
+        <w:t>maintien en température,</w:t>
       </w:r>
     </w:p>
     <w:p>
@@ -3952,21 +3906,12 @@
           <w:sz w:val="22"/>
         </w:rPr>
       </w:pPr>
-      <w:proofErr w:type="gramStart"/>
-      <w:r>
-        <w:rPr>
-          <w:rFonts w:asciiTheme="majorHAnsi" w:hAnsiTheme="majorHAnsi" w:cstheme="majorHAnsi"/>
-          <w:sz w:val="22"/>
-        </w:rPr>
-        <w:t>frigorifique</w:t>
-      </w:r>
-      <w:proofErr w:type="gramEnd"/>
-      <w:r>
-        <w:rPr>
-          <w:rFonts w:asciiTheme="majorHAnsi" w:hAnsiTheme="majorHAnsi" w:cstheme="majorHAnsi"/>
-          <w:sz w:val="22"/>
-        </w:rPr>
-        <w:t>,</w:t>
+      <w:r>
+        <w:rPr>
+          <w:rFonts w:asciiTheme="majorHAnsi" w:hAnsiTheme="majorHAnsi" w:cstheme="majorHAnsi"/>
+          <w:sz w:val="22"/>
+        </w:rPr>
+        <w:t>frigorifique,</w:t>
       </w:r>
     </w:p>
     <w:p>
@@ -3982,21 +3927,12 @@
           <w:sz w:val="22"/>
         </w:rPr>
       </w:pPr>
-      <w:proofErr w:type="gramStart"/>
-      <w:r>
-        <w:rPr>
-          <w:rFonts w:asciiTheme="majorHAnsi" w:hAnsiTheme="majorHAnsi" w:cstheme="majorHAnsi"/>
-          <w:sz w:val="22"/>
-        </w:rPr>
-        <w:t>laverie</w:t>
-      </w:r>
-      <w:proofErr w:type="gramEnd"/>
-      <w:r>
-        <w:rPr>
-          <w:rFonts w:asciiTheme="majorHAnsi" w:hAnsiTheme="majorHAnsi" w:cstheme="majorHAnsi"/>
-          <w:sz w:val="22"/>
-        </w:rPr>
-        <w:t>,</w:t>
+      <w:r>
+        <w:rPr>
+          <w:rFonts w:asciiTheme="majorHAnsi" w:hAnsiTheme="majorHAnsi" w:cstheme="majorHAnsi"/>
+          <w:sz w:val="22"/>
+        </w:rPr>
+        <w:t>laverie,</w:t>
       </w:r>
     </w:p>
     <w:p>
@@ -4012,7 +3948,6 @@
           <w:sz w:val="22"/>
         </w:rPr>
       </w:pPr>
-      <w:proofErr w:type="gramStart"/>
       <w:r>
         <w:rPr>
           <w:rFonts w:asciiTheme="majorHAnsi" w:hAnsiTheme="majorHAnsi" w:cstheme="majorHAnsi"/>
@@ -4020,7 +3955,6 @@
         </w:rPr>
         <w:t>électromécanique</w:t>
       </w:r>
-      <w:proofErr w:type="gramEnd"/>
       <w:r>
         <w:rPr>
           <w:rFonts w:asciiTheme="majorHAnsi" w:hAnsiTheme="majorHAnsi" w:cstheme="majorHAnsi"/>
@@ -4698,7 +4632,6 @@
           <w:color w:val="auto"/>
           <w:szCs w:val="22"/>
         </w:rPr>
-        <w:lastRenderedPageBreak/>
         <w:t>La conformité des installations par rapport aux règlementations en vigueur.</w:t>
       </w:r>
     </w:p>
@@ -6423,6 +6356,7 @@
           <w:szCs w:val="22"/>
           <w:lang w:eastAsia="en-US"/>
         </w:rPr>
+        <w:lastRenderedPageBreak/>
         <w:t>Pour toute intervention nécessitant le concours d’une entreprise extérieure, sous la responsabilité du Prestataire, celui-ci s’engage à suivre l’action corrective mise en œuvre.</w:t>
       </w:r>
     </w:p>
@@ -7105,6 +7039,7 @@
         <w:rPr>
           <w:rFonts w:asciiTheme="majorHAnsi" w:hAnsiTheme="majorHAnsi" w:cstheme="majorHAnsi"/>
         </w:rPr>
+        <w:lastRenderedPageBreak/>
         <w:t>Extraire sous format Excel les données visualisables.</w:t>
       </w:r>
     </w:p>
@@ -7496,23 +7431,7 @@
           <w:rFonts w:asciiTheme="majorHAnsi" w:hAnsiTheme="majorHAnsi" w:cstheme="majorHAnsi"/>
           <w:szCs w:val="22"/>
         </w:rPr>
-        <w:t>Il fait signer le document normalisé au responsable du site Client, son représentant ou toute personne se présentant au Prestataire et se signalant habilitée aux fins de signer le document normalisé</w:t>
-      </w:r>
-      <w:proofErr w:type="gramStart"/>
-      <w:r>
-        <w:rPr>
-          <w:rFonts w:asciiTheme="majorHAnsi" w:hAnsiTheme="majorHAnsi" w:cstheme="majorHAnsi"/>
-          <w:szCs w:val="22"/>
-        </w:rPr>
-        <w:t> ;Ce</w:t>
-      </w:r>
-      <w:proofErr w:type="gramEnd"/>
-      <w:r>
-        <w:rPr>
-          <w:rFonts w:asciiTheme="majorHAnsi" w:hAnsiTheme="majorHAnsi" w:cstheme="majorHAnsi"/>
-          <w:szCs w:val="22"/>
-        </w:rPr>
-        <w:t xml:space="preserve"> document informatisé est envoyé sur l’email du Client, préalablement communiqué au Prestataire, dans un délai de 24 heures.</w:t>
+        <w:t>Il fait signer le document normalisé au responsable du site Client, son représentant ou toute personne se présentant au Prestataire et se signalant habilitée aux fins de signer le document normalisé ;Ce document informatisé est envoyé sur l’email du Client, préalablement communiqué au Prestataire, dans un délai de 24 heures.</w:t>
       </w:r>
     </w:p>
     <w:p>
@@ -7532,7 +7451,6 @@
           <w:rFonts w:asciiTheme="majorHAnsi" w:hAnsiTheme="majorHAnsi" w:cstheme="majorHAnsi"/>
           <w:szCs w:val="22"/>
         </w:rPr>
-        <w:lastRenderedPageBreak/>
         <w:t xml:space="preserve">Le client s’engage à ce qu’une personne habilitée soit présente sur le site lors de l’intervention du Prestataire. Toute personne ayant signé les documents du Prestataire sera considérée comme dûment habilitée à cette fin. </w:t>
       </w:r>
       <w:proofErr w:type="spellStart"/>
@@ -7713,6 +7631,7 @@
           <w:rFonts w:asciiTheme="majorHAnsi" w:hAnsiTheme="majorHAnsi" w:cstheme="majorHAnsi"/>
           <w:szCs w:val="22"/>
         </w:rPr>
+        <w:lastRenderedPageBreak/>
         <w:t>Le suivi des demandes d’intervention et de la maintenance corrective (récurrence des pannes par matériel).</w:t>
       </w:r>
     </w:p>
@@ -7996,7 +7915,6 @@
                 <w:szCs w:val="22"/>
               </w:rPr>
             </w:pPr>
-            <w:proofErr w:type="gramStart"/>
             <w:r>
               <w:rPr>
                 <w:rFonts w:asciiTheme="majorHAnsi" w:hAnsiTheme="majorHAnsi" w:cstheme="majorHAnsi"/>
@@ -8005,18 +7923,7 @@
                 <w:sz w:val="22"/>
                 <w:szCs w:val="22"/>
               </w:rPr>
-              <w:t>en</w:t>
-            </w:r>
-            <w:proofErr w:type="gramEnd"/>
-            <w:r>
-              <w:rPr>
-                <w:rFonts w:asciiTheme="majorHAnsi" w:hAnsiTheme="majorHAnsi" w:cstheme="majorHAnsi"/>
-                <w:b/>
-                <w:bCs/>
-                <w:sz w:val="22"/>
-                <w:szCs w:val="22"/>
-              </w:rPr>
-              <w:t xml:space="preserve"> euros HT</w:t>
+              <w:t>en euros HT</w:t>
             </w:r>
           </w:p>
         </w:tc>
@@ -8163,20 +8070,8 @@
                 <w:sz w:val="22"/>
                 <w:szCs w:val="22"/>
               </w:rPr>
-              <w:t xml:space="preserve">€ </w:t>
+              <w:t>€ H.T</w:t>
             </w:r>
-            <w:proofErr w:type="gramStart"/>
-            <w:r>
-              <w:rPr>
-                <w:rFonts w:asciiTheme="majorHAnsi" w:hAnsiTheme="majorHAnsi" w:cstheme="majorHAnsi"/>
-                <w:b/>
-                <w:bCs/>
-                <w:sz w:val="22"/>
-                <w:szCs w:val="22"/>
-              </w:rPr>
-              <w:t>H.T</w:t>
-            </w:r>
-            <w:proofErr w:type="gramEnd"/>
           </w:p>
         </w:tc>
         <w:tc>
@@ -8685,7 +8580,6 @@
           <w:szCs w:val="22"/>
         </w:rPr>
       </w:pPr>
-      <w:proofErr w:type="gramStart"/>
       <w:r>
         <w:rPr>
           <w:rFonts w:asciiTheme="majorHAnsi" w:hAnsiTheme="majorHAnsi" w:cstheme="majorHAnsi"/>
@@ -8704,18 +8598,7 @@
           <w:sz w:val="22"/>
           <w:szCs w:val="22"/>
         </w:rPr>
-        <w:t xml:space="preserve">  Prix</w:t>
-      </w:r>
-      <w:proofErr w:type="gramEnd"/>
-      <w:r>
-        <w:rPr>
-          <w:rFonts w:asciiTheme="majorHAnsi" w:hAnsiTheme="majorHAnsi" w:cstheme="majorHAnsi"/>
-          <w:b/>
-          <w:bCs/>
-          <w:sz w:val="22"/>
-          <w:szCs w:val="22"/>
-        </w:rPr>
-        <w:t xml:space="preserve"> des Prestations Hors Forfait </w:t>
+        <w:t xml:space="preserve">  Prix des Prestations Hors Forfait </w:t>
       </w:r>
     </w:p>
     <w:p>
@@ -8799,8 +8682,8 @@
         <w:tblLook w:val="04A0" w:firstRow="1" w:lastRow="0" w:firstColumn="1" w:lastColumn="0" w:noHBand="0" w:noVBand="1"/>
       </w:tblPr>
       <w:tblGrid>
-        <w:gridCol w:w="3581"/>
-        <w:gridCol w:w="3550"/>
+        <w:gridCol w:w="4001"/>
+        <w:gridCol w:w="3968"/>
         <w:gridCol w:w="1931"/>
       </w:tblGrid>
       <w:tr>
@@ -8929,29 +8812,7 @@
                 <w:sz w:val="22"/>
                 <w:szCs w:val="22"/>
               </w:rPr>
-              <w:t xml:space="preserve">Du </w:t>
-            </w:r>
-            <w:proofErr w:type="gramStart"/>
-            <w:r>
-              <w:rPr>
-                <w:rFonts w:asciiTheme="majorHAnsi" w:hAnsiTheme="majorHAnsi" w:cstheme="majorHAnsi"/>
-                <w:b/>
-                <w:bCs/>
-                <w:sz w:val="22"/>
-                <w:szCs w:val="22"/>
-              </w:rPr>
-              <w:t>Lundi</w:t>
-            </w:r>
-            <w:proofErr w:type="gramEnd"/>
-            <w:r>
-              <w:rPr>
-                <w:rFonts w:asciiTheme="majorHAnsi" w:hAnsiTheme="majorHAnsi" w:cstheme="majorHAnsi"/>
-                <w:b/>
-                <w:bCs/>
-                <w:sz w:val="22"/>
-                <w:szCs w:val="22"/>
-              </w:rPr>
-              <w:t xml:space="preserve"> au Vendredi</w:t>
+              <w:t>Du Lundi au Vendredi</w:t>
             </w:r>
             <w:r>
               <w:rPr>
@@ -9442,6 +9303,7 @@
           <w:sz w:val="22"/>
           <w:szCs w:val="22"/>
         </w:rPr>
+        <w:lastRenderedPageBreak/>
         <w:t>Les tarifs relatifs au déplacement</w:t>
       </w:r>
       <w:r>
@@ -10312,23 +10174,7 @@
           <w:rFonts w:asciiTheme="majorHAnsi" w:hAnsiTheme="majorHAnsi" w:cstheme="majorHAnsi"/>
           <w:szCs w:val="22"/>
         </w:rPr>
-        <w:t xml:space="preserve">Le Prestataire s’engage à mettre en œuvre les moyens nécessaires à la réalisation des </w:t>
-      </w:r>
-      <w:proofErr w:type="gramStart"/>
-      <w:r>
-        <w:rPr>
-          <w:rFonts w:asciiTheme="majorHAnsi" w:hAnsiTheme="majorHAnsi" w:cstheme="majorHAnsi"/>
-          <w:szCs w:val="22"/>
-        </w:rPr>
-        <w:t>Prestations  et</w:t>
-      </w:r>
-      <w:proofErr w:type="gramEnd"/>
-      <w:r>
-        <w:rPr>
-          <w:rFonts w:asciiTheme="majorHAnsi" w:hAnsiTheme="majorHAnsi" w:cstheme="majorHAnsi"/>
-          <w:szCs w:val="22"/>
-        </w:rPr>
-        <w:t xml:space="preserve"> y affectera – de manière permanente ou ponctuelle – un personnel en nombre et de qualité suffisants.</w:t>
+        <w:t>Le Prestataire s’engage à mettre en œuvre les moyens nécessaires à la réalisation des Prestations  et y affectera – de manière permanente ou ponctuelle – un personnel en nombre et de qualité suffisants.</w:t>
       </w:r>
     </w:p>
     <w:p>
@@ -10472,6 +10318,7 @@
           <w:sz w:val="22"/>
           <w:szCs w:val="22"/>
         </w:rPr>
+        <w:lastRenderedPageBreak/>
         <w:t>Mettre « hors service » un matériel qui viendrait à présenter un danger pour les biens ou personnes. Une information immédiate et spécifique sera formulée sur place par le technicien en charge de l’intervention ; elle sera portée sur son bon d’intervention,</w:t>
       </w:r>
     </w:p>
@@ -10745,7 +10592,6 @@
           <w:rFonts w:asciiTheme="majorHAnsi" w:hAnsiTheme="majorHAnsi" w:cstheme="majorHAnsi"/>
           <w:szCs w:val="22"/>
         </w:rPr>
-        <w:lastRenderedPageBreak/>
         <w:t>Fournir les produits consommables tels que :</w:t>
       </w:r>
     </w:p>
@@ -11317,7 +11163,6 @@
           <w:sz w:val="22"/>
           <w:szCs w:val="22"/>
         </w:rPr>
-        <w:lastRenderedPageBreak/>
         <w:t>La réalisation de prestation(s) de ce type fera l’objet d’un devis soumis à validation du Client.</w:t>
       </w:r>
       <w:r>
@@ -11796,6 +11641,7 @@
           <w:rFonts w:asciiTheme="majorHAnsi" w:hAnsiTheme="majorHAnsi" w:cstheme="majorHAnsi"/>
           <w:szCs w:val="22"/>
         </w:rPr>
+        <w:lastRenderedPageBreak/>
         <w:t xml:space="preserve">ARTICLE </w:t>
       </w:r>
       <w:r>
@@ -11970,7 +11816,6 @@
           <w:rFonts w:asciiTheme="majorHAnsi" w:hAnsiTheme="majorHAnsi" w:cstheme="majorHAnsi"/>
           <w:szCs w:val="22"/>
         </w:rPr>
-        <w:lastRenderedPageBreak/>
         <w:t>ARTICLE 1</w:t>
       </w:r>
       <w:r>
@@ -12690,6 +12535,7 @@
           <w:sz w:val="22"/>
           <w:szCs w:val="22"/>
         </w:rPr>
+        <w:lastRenderedPageBreak/>
         <w:t>Si par suite d’autres circonstances, l’utilisation du matériel cessait ou devenait impossible à l’adresse donnée.</w:t>
       </w:r>
     </w:p>
@@ -12737,7 +12583,6 @@
           <w:rFonts w:asciiTheme="majorHAnsi" w:hAnsiTheme="majorHAnsi" w:cstheme="majorHAnsi"/>
           <w:szCs w:val="22"/>
         </w:rPr>
-        <w:lastRenderedPageBreak/>
         <w:t xml:space="preserve">ARTICLE 13 - </w:t>
       </w:r>
       <w:r>
@@ -13416,27 +13261,7 @@
           <w:szCs w:val="22"/>
           <w:highlight w:val="yellow"/>
         </w:rPr>
-        <w:t>…</w:t>
-      </w:r>
-      <w:proofErr w:type="gramStart"/>
-      <w:r>
-        <w:rPr>
-          <w:rFonts w:asciiTheme="majorHAnsi" w:hAnsiTheme="majorHAnsi" w:cstheme="majorHAnsi"/>
-          <w:sz w:val="22"/>
-          <w:szCs w:val="22"/>
-          <w:highlight w:val="yellow"/>
-        </w:rPr>
-        <w:t>…….</w:t>
-      </w:r>
-      <w:proofErr w:type="gramEnd"/>
-      <w:r>
-        <w:rPr>
-          <w:rFonts w:asciiTheme="majorHAnsi" w:hAnsiTheme="majorHAnsi" w:cstheme="majorHAnsi"/>
-          <w:sz w:val="22"/>
-          <w:szCs w:val="22"/>
-          <w:highlight w:val="yellow"/>
-        </w:rPr>
-        <w:t>.</w:t>
+        <w:t>………..</w:t>
       </w:r>
       <w:r>
         <w:rPr>
@@ -13493,16 +13318,7 @@
           <w:sz w:val="22"/>
           <w:szCs w:val="22"/>
         </w:rPr>
-        <w:t>Qualité</w:t>
-      </w:r>
-      <w:proofErr w:type="gramStart"/>
-      <w:r>
-        <w:rPr>
-          <w:rFonts w:asciiTheme="majorHAnsi" w:hAnsiTheme="majorHAnsi" w:cstheme="majorHAnsi"/>
-          <w:sz w:val="22"/>
-          <w:szCs w:val="22"/>
-        </w:rPr>
-        <w:t> :</w:t>
+        <w:t>Qualité :</w:t>
       </w:r>
       <w:r>
         <w:rPr>
@@ -13511,17 +13327,7 @@
           <w:szCs w:val="22"/>
           <w:highlight w:val="yellow"/>
         </w:rPr>
-        <w:t>…</w:t>
-      </w:r>
-      <w:proofErr w:type="gramEnd"/>
-      <w:r>
-        <w:rPr>
-          <w:rFonts w:asciiTheme="majorHAnsi" w:hAnsiTheme="majorHAnsi" w:cstheme="majorHAnsi"/>
-          <w:sz w:val="22"/>
-          <w:szCs w:val="22"/>
-          <w:highlight w:val="yellow"/>
-        </w:rPr>
-        <w:t>……..</w:t>
+        <w:t>………..</w:t>
       </w:r>
       <w:r>
         <w:rPr>
@@ -13584,13 +13390,6 @@
           <w:kern w:val="32"/>
           <w:sz w:val="22"/>
           <w:szCs w:val="22"/>
-        </w:rPr>
-      </w:pPr>
-    </w:p>
-    <w:p>
-      <w:pPr>
-        <w:rPr>
-          <w:rFonts w:asciiTheme="majorHAnsi" w:hAnsiTheme="majorHAnsi" w:cstheme="majorHAnsi"/>
         </w:rPr>
       </w:pPr>
       <w:bookmarkStart w:id="36" w:name="_Toc205200759"/>
@@ -13602,9 +13401,21 @@
       <w:r>
         <w:rPr>
           <w:rFonts w:asciiTheme="majorHAnsi" w:hAnsiTheme="majorHAnsi" w:cstheme="majorHAnsi"/>
+          <w:b/>
+          <w:bCs/>
+          <w:kern w:val="32"/>
+          <w:sz w:val="22"/>
+          <w:szCs w:val="22"/>
         </w:rPr>
         <w:br w:type="page"/>
       </w:r>
+    </w:p>
+    <w:p>
+      <w:pPr>
+        <w:rPr>
+          <w:rFonts w:asciiTheme="majorHAnsi" w:hAnsiTheme="majorHAnsi" w:cstheme="majorHAnsi"/>
+        </w:rPr>
+      </w:pPr>
     </w:p>
     <w:p>
       <w:pPr>
@@ -13627,7 +13438,6 @@
           <w:b/>
           <w:bCs/>
         </w:rPr>
-        <w:lastRenderedPageBreak/>
         <w:t>ANNEXE 1</w:t>
       </w:r>
     </w:p>
@@ -13941,6 +13751,7 @@
     </w:tbl>
     <w:p>
       <w:pPr>
+        <w:jc w:val="center"/>
         <w:rPr>
           <w:rFonts w:asciiTheme="majorHAnsi" w:hAnsiTheme="majorHAnsi" w:cstheme="majorHAnsi"/>
         </w:rPr>
@@ -13958,21 +13769,6 @@
         </w:rPr>
         <w:br w:type="page"/>
       </w:r>
-    </w:p>
-    <w:p>
-      <w:pPr>
-        <w:rPr>
-          <w:rFonts w:asciiTheme="majorHAnsi" w:hAnsiTheme="majorHAnsi" w:cstheme="majorHAnsi"/>
-        </w:rPr>
-        <w:sectPr>
-          <w:headerReference w:type="default" r:id="rId13"/>
-          <w:pgSz w:w="11906" w:h="16838"/>
-          <w:pgMar w:top="1417" w:right="1417" w:bottom="1417" w:left="1417" w:header="708" w:footer="708" w:gutter="0"/>
-          <w:cols w:space="708"/>
-          <w:titlePg/>
-          <w:docGrid w:linePitch="360"/>
-        </w:sectPr>
-      </w:pPr>
     </w:p>
     <w:p>
       <w:pPr>
@@ -13983,22 +13779,13 @@
           <w:bCs/>
         </w:rPr>
       </w:pPr>
-    </w:p>
-    <w:p>
-      <w:pPr>
-        <w:jc w:val="center"/>
+      <w:r>
         <w:rPr>
           <w:rFonts w:asciiTheme="majorHAnsi" w:hAnsiTheme="majorHAnsi" w:cstheme="majorHAnsi"/>
           <w:b/>
           <w:bCs/>
         </w:rPr>
-      </w:pPr>
-      <w:r>
-        <w:rPr>
-          <w:rFonts w:asciiTheme="majorHAnsi" w:hAnsiTheme="majorHAnsi" w:cstheme="majorHAnsi"/>
-          <w:b/>
-          <w:bCs/>
-        </w:rPr>
+        <w:lastRenderedPageBreak/>
         <w:t>ANNEXE 2</w:t>
       </w:r>
       <w:r>
@@ -14111,25 +13898,7 @@
           <w:sz w:val="16"/>
           <w:szCs w:val="16"/>
         </w:rPr>
-        <w:t xml:space="preserve">Vérification des organes de commandes (électrovannes, thermomètres </w:t>
-      </w:r>
-      <w:proofErr w:type="gramStart"/>
-      <w:r>
-        <w:rPr>
-          <w:rFonts w:cstheme="minorHAnsi"/>
-          <w:sz w:val="16"/>
-          <w:szCs w:val="16"/>
-        </w:rPr>
-        <w:t>etc..</w:t>
-      </w:r>
-      <w:proofErr w:type="gramEnd"/>
-      <w:r>
-        <w:rPr>
-          <w:rFonts w:cstheme="minorHAnsi"/>
-          <w:sz w:val="16"/>
-          <w:szCs w:val="16"/>
-        </w:rPr>
-        <w:t>)</w:t>
+        <w:t>Vérification des organes de commandes (électrovannes, thermomètres etc..)</w:t>
       </w:r>
     </w:p>
     <w:p>
@@ -14290,7 +14059,6 @@
         <w:t xml:space="preserve">, </w:t>
       </w:r>
       <w:proofErr w:type="spellStart"/>
-      <w:proofErr w:type="gramStart"/>
       <w:r>
         <w:rPr>
           <w:rFonts w:cstheme="minorHAnsi"/>
@@ -14300,7 +14068,6 @@
         <w:t>micro onde</w:t>
       </w:r>
       <w:proofErr w:type="spellEnd"/>
-      <w:proofErr w:type="gramEnd"/>
       <w:r>
         <w:rPr>
           <w:rFonts w:cstheme="minorHAnsi"/>
@@ -14877,25 +14644,7 @@
           <w:sz w:val="16"/>
           <w:szCs w:val="16"/>
         </w:rPr>
-        <w:t xml:space="preserve">Vérification des organes de commandes (électrovannes, thermomètres </w:t>
-      </w:r>
-      <w:proofErr w:type="gramStart"/>
-      <w:r>
-        <w:rPr>
-          <w:rFonts w:cstheme="minorHAnsi"/>
-          <w:sz w:val="16"/>
-          <w:szCs w:val="16"/>
-        </w:rPr>
-        <w:t>etc..</w:t>
-      </w:r>
-      <w:proofErr w:type="gramEnd"/>
-      <w:r>
-        <w:rPr>
-          <w:rFonts w:cstheme="minorHAnsi"/>
-          <w:sz w:val="16"/>
-          <w:szCs w:val="16"/>
-        </w:rPr>
-        <w:t>)</w:t>
+        <w:t>Vérification des organes de commandes (électrovannes, thermomètres etc..)</w:t>
       </w:r>
     </w:p>
     <w:p>
@@ -15274,25 +15023,7 @@
           <w:sz w:val="16"/>
           <w:szCs w:val="16"/>
         </w:rPr>
-        <w:t>Vérification des parties mécaniques (axes, roulements</w:t>
-      </w:r>
-      <w:proofErr w:type="gramStart"/>
-      <w:r>
-        <w:rPr>
-          <w:rFonts w:cstheme="minorHAnsi"/>
-          <w:sz w:val="16"/>
-          <w:szCs w:val="16"/>
-        </w:rPr>
-        <w:t xml:space="preserve"> ….</w:t>
-      </w:r>
-      <w:proofErr w:type="gramEnd"/>
-      <w:r>
-        <w:rPr>
-          <w:rFonts w:cstheme="minorHAnsi"/>
-          <w:sz w:val="16"/>
-          <w:szCs w:val="16"/>
-        </w:rPr>
-        <w:t>)</w:t>
+        <w:t>Vérification des parties mécaniques (axes, roulements ….)</w:t>
       </w:r>
     </w:p>
     <w:p>
@@ -15640,7 +15371,6 @@
           <w:sz w:val="16"/>
           <w:szCs w:val="16"/>
         </w:rPr>
-        <w:lastRenderedPageBreak/>
         <w:t>Contrôle d’isolements et mises à la terre</w:t>
       </w:r>
     </w:p>
@@ -15707,18 +15437,8 @@
           <w:sz w:val="16"/>
           <w:szCs w:val="16"/>
         </w:rPr>
-        <w:t xml:space="preserve">Coté froid : </w:t>
-      </w:r>
-      <w:proofErr w:type="gramStart"/>
-      <w:r>
-        <w:rPr>
-          <w:rFonts w:cstheme="minorHAnsi"/>
-          <w:sz w:val="16"/>
-          <w:szCs w:val="16"/>
-        </w:rPr>
-        <w:t>gamme froid</w:t>
-      </w:r>
-      <w:proofErr w:type="gramEnd"/>
+        <w:t>Coté froid : gamme froid</w:t>
+      </w:r>
     </w:p>
     <w:p>
       <w:pPr>
@@ -15740,18 +15460,8 @@
           <w:sz w:val="16"/>
           <w:szCs w:val="16"/>
         </w:rPr>
-        <w:t xml:space="preserve">Coté chaud : </w:t>
-      </w:r>
-      <w:proofErr w:type="gramStart"/>
-      <w:r>
-        <w:rPr>
-          <w:rFonts w:cstheme="minorHAnsi"/>
-          <w:sz w:val="16"/>
-          <w:szCs w:val="16"/>
-        </w:rPr>
-        <w:t>gamme chaud</w:t>
-      </w:r>
-      <w:proofErr w:type="gramEnd"/>
+        <w:t>Coté chaud : gamme chaud</w:t>
+      </w:r>
     </w:p>
     <w:p>
       <w:pPr>
@@ -16004,25 +15714,7 @@
           <w:sz w:val="16"/>
           <w:szCs w:val="16"/>
         </w:rPr>
-        <w:t xml:space="preserve">Vérification des organes de commandes (électrovannes, thermomètres </w:t>
-      </w:r>
-      <w:proofErr w:type="gramStart"/>
-      <w:r>
-        <w:rPr>
-          <w:rFonts w:cstheme="minorHAnsi"/>
-          <w:sz w:val="16"/>
-          <w:szCs w:val="16"/>
-        </w:rPr>
-        <w:t>etc..</w:t>
-      </w:r>
-      <w:proofErr w:type="gramEnd"/>
-      <w:r>
-        <w:rPr>
-          <w:rFonts w:cstheme="minorHAnsi"/>
-          <w:sz w:val="16"/>
-          <w:szCs w:val="16"/>
-        </w:rPr>
-        <w:t>)</w:t>
+        <w:t>Vérification des organes de commandes (électrovannes, thermomètres etc..)</w:t>
       </w:r>
     </w:p>
     <w:p>
@@ -16354,25 +16046,7 @@
           <w:sz w:val="16"/>
           <w:szCs w:val="16"/>
         </w:rPr>
-        <w:t xml:space="preserve">Vérification des organes de commandes (électrovannes, thermomètres </w:t>
-      </w:r>
-      <w:proofErr w:type="gramStart"/>
-      <w:r>
-        <w:rPr>
-          <w:rFonts w:cstheme="minorHAnsi"/>
-          <w:sz w:val="16"/>
-          <w:szCs w:val="16"/>
-        </w:rPr>
-        <w:t>etc..</w:t>
-      </w:r>
-      <w:proofErr w:type="gramEnd"/>
-      <w:r>
-        <w:rPr>
-          <w:rFonts w:cstheme="minorHAnsi"/>
-          <w:sz w:val="16"/>
-          <w:szCs w:val="16"/>
-        </w:rPr>
-        <w:t>)</w:t>
+        <w:t>Vérification des organes de commandes (électrovannes, thermomètres etc..)</w:t>
       </w:r>
     </w:p>
     <w:p>
@@ -17008,25 +16682,7 @@
           <w:sz w:val="16"/>
           <w:szCs w:val="16"/>
         </w:rPr>
-        <w:t>Contrôle des éléments mobiles (plateau, support, ressorts</w:t>
-      </w:r>
-      <w:proofErr w:type="gramStart"/>
-      <w:r>
-        <w:rPr>
-          <w:rFonts w:cstheme="minorHAnsi"/>
-          <w:sz w:val="16"/>
-          <w:szCs w:val="16"/>
-        </w:rPr>
-        <w:t xml:space="preserve"> ..</w:t>
-      </w:r>
-      <w:proofErr w:type="gramEnd"/>
-      <w:r>
-        <w:rPr>
-          <w:rFonts w:cstheme="minorHAnsi"/>
-          <w:sz w:val="16"/>
-          <w:szCs w:val="16"/>
-        </w:rPr>
-        <w:t>)</w:t>
+        <w:t>Contrôle des éléments mobiles (plateau, support, ressorts ..)</w:t>
       </w:r>
     </w:p>
     <w:p>
@@ -17097,6 +16753,7 @@
           <w:bCs/>
         </w:rPr>
         <w:sectPr>
+          <w:headerReference w:type="default" r:id="rId13"/>
           <w:type w:val="continuous"/>
           <w:pgSz w:w="11906" w:h="16838"/>
           <w:pgMar w:top="720" w:right="720" w:bottom="720" w:left="1276" w:header="708" w:footer="708" w:gutter="0"/>
@@ -18706,21 +18363,7 @@
                               <w:rPr>
                                 <w:color w:val="auto"/>
                               </w:rPr>
-                              <w:t xml:space="preserve"> N° de </w:t>
-                            </w:r>
-                            <w:proofErr w:type="gramStart"/>
-                            <w:r>
-                              <w:rPr>
-                                <w:color w:val="auto"/>
-                              </w:rPr>
-                              <w:t>contrat  (</w:t>
-                            </w:r>
-                            <w:proofErr w:type="gramEnd"/>
-                            <w:r>
-                              <w:rPr>
-                                <w:color w:val="auto"/>
-                              </w:rPr>
-                              <w:t>optionnel) : _____________________________________________</w:t>
+                              <w:t xml:space="preserve"> N° de contrat  (optionnel) : _____________________________________________</w:t>
                             </w:r>
                           </w:p>
                           <w:p>
@@ -18977,21 +18620,7 @@
                         <w:rPr>
                           <w:color w:val="auto"/>
                         </w:rPr>
-                        <w:t xml:space="preserve"> N° de </w:t>
-                      </w:r>
-                      <w:proofErr w:type="gramStart"/>
-                      <w:r>
-                        <w:rPr>
-                          <w:color w:val="auto"/>
-                        </w:rPr>
-                        <w:t>contrat  (</w:t>
-                      </w:r>
-                      <w:proofErr w:type="gramEnd"/>
-                      <w:r>
-                        <w:rPr>
-                          <w:color w:val="auto"/>
-                        </w:rPr>
-                        <w:t>optionnel) : _____________________________________________</w:t>
+                        <w:t xml:space="preserve"> N° de contrat  (optionnel) : _____________________________________________</w:t>
                       </w:r>
                     </w:p>
                     <w:p>
@@ -19527,27 +19156,7 @@
           <w:sz w:val="22"/>
           <w:szCs w:val="22"/>
         </w:rPr>
-        <w:t>Lieu…………………………</w:t>
-      </w:r>
-      <w:proofErr w:type="gramStart"/>
-      <w:r>
-        <w:rPr>
-          <w:rFonts w:asciiTheme="majorHAnsi" w:hAnsiTheme="majorHAnsi" w:cstheme="majorHAnsi"/>
-          <w:color w:val="auto"/>
-          <w:sz w:val="22"/>
-          <w:szCs w:val="22"/>
-        </w:rPr>
-        <w:t>…….</w:t>
-      </w:r>
-      <w:proofErr w:type="gramEnd"/>
-      <w:r>
-        <w:rPr>
-          <w:rFonts w:asciiTheme="majorHAnsi" w:hAnsiTheme="majorHAnsi" w:cstheme="majorHAnsi"/>
-          <w:color w:val="auto"/>
-          <w:sz w:val="22"/>
-          <w:szCs w:val="22"/>
-        </w:rPr>
-        <w:t>.……………….</w:t>
+        <w:t>Lieu………………………………..……………….</w:t>
       </w:r>
     </w:p>
     <w:p>
@@ -24635,7 +24244,6 @@
         </w:rPr>
         <w:t xml:space="preserve"> </w:t>
       </w:r>
-      <w:proofErr w:type="gramStart"/>
       <w:r>
         <w:rPr>
           <w:rFonts w:asciiTheme="minorHAnsi" w:hAnsiTheme="minorHAnsi" w:cstheme="minorHAnsi"/>
@@ -24678,7 +24286,6 @@
         </w:rPr>
         <w:t>relève</w:t>
       </w:r>
-      <w:proofErr w:type="gramEnd"/>
       <w:r>
         <w:rPr>
           <w:rFonts w:asciiTheme="minorHAnsi" w:hAnsiTheme="minorHAnsi" w:cstheme="minorHAnsi"/>
@@ -49467,21 +49074,15 @@
 </file>
 
 <file path=customXml/item1.xml><?xml version="1.0" encoding="utf-8"?>
-<b:Sources xmlns:b="http://schemas.openxmlformats.org/officeDocument/2006/bibliography" xmlns="http://schemas.openxmlformats.org/officeDocument/2006/bibliography" SelectedStyle="\APASixthEditionOfficeOnline.xsl" StyleName="APA" Version="6"/>
+<?mso-contentType ?>
+<FormTemplates xmlns="http://schemas.microsoft.com/sharepoint/v3/contenttype/forms">
+  <Display>DocumentLibraryForm</Display>
+  <Edit>DocumentLibraryForm</Edit>
+  <New>DocumentLibraryForm</New>
+</FormTemplates>
 </file>
 
 <file path=customXml/item2.xml><?xml version="1.0" encoding="utf-8"?>
-<p:properties xmlns:p="http://schemas.microsoft.com/office/2006/metadata/properties" xmlns:xsi="http://www.w3.org/2001/XMLSchema-instance" xmlns:pc="http://schemas.microsoft.com/office/infopath/2007/PartnerControls">
-  <documentManagement>
-    <TaxCatchAll xmlns="eac839f9-9a83-47fe-be05-fd01e73819d2" xsi:nil="true"/>
-    <lcf76f155ced4ddcb4097134ff3c332f xmlns="85a0121b-fcc6-457e-a5b5-b11cb49ddf38">
-      <Terms xmlns="http://schemas.microsoft.com/office/infopath/2007/PartnerControls"/>
-    </lcf76f155ced4ddcb4097134ff3c332f>
-  </documentManagement>
-</p:properties>
-</file>
-
-<file path=customXml/item3.xml><?xml version="1.0" encoding="utf-8"?>
 <ct:contentTypeSchema xmlns:ct="http://schemas.microsoft.com/office/2006/metadata/contentType" xmlns:ma="http://schemas.microsoft.com/office/2006/metadata/properties/metaAttributes" ct:_="" ma:_="" ma:contentTypeName="Document" ma:contentTypeID="0x0101009A48164D7D65854B905EED1564EB77BA" ma:contentTypeVersion="17" ma:contentTypeDescription="Crée un document." ma:contentTypeScope="" ma:versionID="372b9616908911e5b95693d7b75d97b6">
   <xsd:schema xmlns:xsd="http://www.w3.org/2001/XMLSchema" xmlns:xs="http://www.w3.org/2001/XMLSchema" xmlns:p="http://schemas.microsoft.com/office/2006/metadata/properties" xmlns:ns2="85a0121b-fcc6-457e-a5b5-b11cb49ddf38" xmlns:ns3="eac839f9-9a83-47fe-be05-fd01e73819d2" targetNamespace="http://schemas.microsoft.com/office/2006/metadata/properties" ma:root="true" ma:fieldsID="f7f296dd0740e44032f9b851b79534c3" ns2:_="" ns3:_="">
     <xsd:import namespace="85a0121b-fcc6-457e-a5b5-b11cb49ddf38"/>
@@ -49730,35 +49331,30 @@
 </ct:contentTypeSchema>
 </file>
 
+<file path=customXml/item3.xml><?xml version="1.0" encoding="utf-8"?>
+<p:properties xmlns:p="http://schemas.microsoft.com/office/2006/metadata/properties" xmlns:xsi="http://www.w3.org/2001/XMLSchema-instance" xmlns:pc="http://schemas.microsoft.com/office/infopath/2007/PartnerControls">
+  <documentManagement>
+    <TaxCatchAll xmlns="eac839f9-9a83-47fe-be05-fd01e73819d2" xsi:nil="true"/>
+    <lcf76f155ced4ddcb4097134ff3c332f xmlns="85a0121b-fcc6-457e-a5b5-b11cb49ddf38">
+      <Terms xmlns="http://schemas.microsoft.com/office/infopath/2007/PartnerControls"/>
+    </lcf76f155ced4ddcb4097134ff3c332f>
+  </documentManagement>
+</p:properties>
+</file>
+
 <file path=customXml/item4.xml><?xml version="1.0" encoding="utf-8"?>
-<?mso-contentType ?>
-<FormTemplates xmlns="http://schemas.microsoft.com/sharepoint/v3/contenttype/forms">
-  <Display>DocumentLibraryForm</Display>
-  <Edit>DocumentLibraryForm</Edit>
-  <New>DocumentLibraryForm</New>
-</FormTemplates>
+<b:Sources xmlns:b="http://schemas.openxmlformats.org/officeDocument/2006/bibliography" xmlns="http://schemas.openxmlformats.org/officeDocument/2006/bibliography" SelectedStyle="\APASixthEditionOfficeOnline.xsl" StyleName="APA" Version="6"/>
 </file>
 
 <file path=customXml/itemProps1.xml><?xml version="1.0" encoding="utf-8"?>
-<ds:datastoreItem xmlns:ds="http://schemas.openxmlformats.org/officeDocument/2006/customXml" ds:itemID="{660114B8-47F0-4CF6-95BF-BECE49A91C7F}">
+<ds:datastoreItem xmlns:ds="http://schemas.openxmlformats.org/officeDocument/2006/customXml" ds:itemID="{8E644BFA-6638-4E96-B839-CA8889C7888C}">
   <ds:schemaRefs>
-    <ds:schemaRef ds:uri="http://schemas.openxmlformats.org/officeDocument/2006/bibliography"/>
+    <ds:schemaRef ds:uri="http://schemas.microsoft.com/sharepoint/v3/contenttype/forms"/>
   </ds:schemaRefs>
 </ds:datastoreItem>
 </file>
 
 <file path=customXml/itemProps2.xml><?xml version="1.0" encoding="utf-8"?>
-<ds:datastoreItem xmlns:ds="http://schemas.openxmlformats.org/officeDocument/2006/customXml" ds:itemID="{43A789F4-CBD7-46C3-B9CC-2C6840C0B41C}">
-  <ds:schemaRefs>
-    <ds:schemaRef ds:uri="http://schemas.microsoft.com/office/2006/metadata/properties"/>
-    <ds:schemaRef ds:uri="http://schemas.microsoft.com/office/infopath/2007/PartnerControls"/>
-    <ds:schemaRef ds:uri="eac839f9-9a83-47fe-be05-fd01e73819d2"/>
-    <ds:schemaRef ds:uri="85a0121b-fcc6-457e-a5b5-b11cb49ddf38"/>
-  </ds:schemaRefs>
-</ds:datastoreItem>
-</file>
-
-<file path=customXml/itemProps3.xml><?xml version="1.0" encoding="utf-8"?>
 <ds:datastoreItem xmlns:ds="http://schemas.openxmlformats.org/officeDocument/2006/customXml" ds:itemID="{1536652A-6D09-4F4B-A714-793C756B2F39}">
   <ds:schemaRefs>
     <ds:schemaRef ds:uri="http://schemas.microsoft.com/office/2006/metadata/contentType"/>
@@ -49777,10 +49373,21 @@
 </ds:datastoreItem>
 </file>
 
+<file path=customXml/itemProps3.xml><?xml version="1.0" encoding="utf-8"?>
+<ds:datastoreItem xmlns:ds="http://schemas.openxmlformats.org/officeDocument/2006/customXml" ds:itemID="{43A789F4-CBD7-46C3-B9CC-2C6840C0B41C}">
+  <ds:schemaRefs>
+    <ds:schemaRef ds:uri="http://schemas.microsoft.com/office/2006/metadata/properties"/>
+    <ds:schemaRef ds:uri="http://schemas.microsoft.com/office/infopath/2007/PartnerControls"/>
+    <ds:schemaRef ds:uri="eac839f9-9a83-47fe-be05-fd01e73819d2"/>
+    <ds:schemaRef ds:uri="85a0121b-fcc6-457e-a5b5-b11cb49ddf38"/>
+  </ds:schemaRefs>
+</ds:datastoreItem>
+</file>
+
 <file path=customXml/itemProps4.xml><?xml version="1.0" encoding="utf-8"?>
-<ds:datastoreItem xmlns:ds="http://schemas.openxmlformats.org/officeDocument/2006/customXml" ds:itemID="{8E644BFA-6638-4E96-B839-CA8889C7888C}">
+<ds:datastoreItem xmlns:ds="http://schemas.openxmlformats.org/officeDocument/2006/customXml" ds:itemID="{660114B8-47F0-4CF6-95BF-BECE49A91C7F}">
   <ds:schemaRefs>
-    <ds:schemaRef ds:uri="http://schemas.microsoft.com/sharepoint/v3/contenttype/forms"/>
+    <ds:schemaRef ds:uri="http://schemas.openxmlformats.org/officeDocument/2006/bibliography"/>
   </ds:schemaRefs>
 </ds:datastoreItem>
 </file>
--- a/docxFiles/goldp.docx
+++ b/docxFiles/goldp.docx
@@ -553,25 +553,7 @@
                                 <w:b/>
                                 <w:sz w:val="27"/>
                               </w:rPr>
-                              <w:t>${</w:t>
-                            </w:r>
-                            <w:proofErr w:type="spellStart"/>
-                            <w:r>
-                              <w:rPr>
-                                <w:rFonts w:asciiTheme="majorHAnsi" w:hAnsiTheme="majorHAnsi" w:cstheme="majorHAnsi"/>
-                                <w:b/>
-                                <w:sz w:val="27"/>
-                              </w:rPr>
-                              <w:t>agency_name</w:t>
-                            </w:r>
-                            <w:proofErr w:type="spellEnd"/>
-                            <w:r>
-                              <w:rPr>
-                                <w:rFonts w:asciiTheme="majorHAnsi" w:hAnsiTheme="majorHAnsi" w:cstheme="majorHAnsi"/>
-                                <w:b/>
-                                <w:sz w:val="27"/>
-                              </w:rPr>
-                              <w:t>}</w:t>
+                              <w:t>${agency_name}</w:t>
                             </w:r>
                           </w:p>
                           <w:p>
@@ -591,25 +573,7 @@
                                 <w:b/>
                                 <w:sz w:val="27"/>
                               </w:rPr>
-                              <w:t>${</w:t>
-                            </w:r>
-                            <w:proofErr w:type="spellStart"/>
-                            <w:r>
-                              <w:rPr>
-                                <w:rFonts w:asciiTheme="majorHAnsi" w:hAnsiTheme="majorHAnsi" w:cstheme="majorHAnsi"/>
-                                <w:b/>
-                                <w:sz w:val="27"/>
-                              </w:rPr>
-                              <w:t>agency_address</w:t>
-                            </w:r>
-                            <w:proofErr w:type="spellEnd"/>
-                            <w:r>
-                              <w:rPr>
-                                <w:rFonts w:asciiTheme="majorHAnsi" w:hAnsiTheme="majorHAnsi" w:cstheme="majorHAnsi"/>
-                                <w:b/>
-                                <w:sz w:val="27"/>
-                              </w:rPr>
-                              <w:t>}</w:t>
+                              <w:t>${agency_address}</w:t>
                             </w:r>
                           </w:p>
                           <w:p>
@@ -698,25 +662,7 @@
                           <w:b/>
                           <w:sz w:val="27"/>
                         </w:rPr>
-                        <w:t>${</w:t>
-                      </w:r>
-                      <w:proofErr w:type="spellStart"/>
-                      <w:r>
-                        <w:rPr>
-                          <w:rFonts w:asciiTheme="majorHAnsi" w:hAnsiTheme="majorHAnsi" w:cstheme="majorHAnsi"/>
-                          <w:b/>
-                          <w:sz w:val="27"/>
-                        </w:rPr>
-                        <w:t>agency_name</w:t>
-                      </w:r>
-                      <w:proofErr w:type="spellEnd"/>
-                      <w:r>
-                        <w:rPr>
-                          <w:rFonts w:asciiTheme="majorHAnsi" w:hAnsiTheme="majorHAnsi" w:cstheme="majorHAnsi"/>
-                          <w:b/>
-                          <w:sz w:val="27"/>
-                        </w:rPr>
-                        <w:t>}</w:t>
+                        <w:t>${agency_name}</w:t>
                       </w:r>
                     </w:p>
                     <w:p>
@@ -736,25 +682,7 @@
                           <w:b/>
                           <w:sz w:val="27"/>
                         </w:rPr>
-                        <w:t>${</w:t>
-                      </w:r>
-                      <w:proofErr w:type="spellStart"/>
-                      <w:r>
-                        <w:rPr>
-                          <w:rFonts w:asciiTheme="majorHAnsi" w:hAnsiTheme="majorHAnsi" w:cstheme="majorHAnsi"/>
-                          <w:b/>
-                          <w:sz w:val="27"/>
-                        </w:rPr>
-                        <w:t>agency_address</w:t>
-                      </w:r>
-                      <w:proofErr w:type="spellEnd"/>
-                      <w:r>
-                        <w:rPr>
-                          <w:rFonts w:asciiTheme="majorHAnsi" w:hAnsiTheme="majorHAnsi" w:cstheme="majorHAnsi"/>
-                          <w:b/>
-                          <w:sz w:val="27"/>
-                        </w:rPr>
-                        <w:t>}</w:t>
+                        <w:t>${agency_address}</w:t>
                       </w:r>
                     </w:p>
                     <w:p>
@@ -846,33 +774,15 @@
           <w:sz w:val="22"/>
           <w:szCs w:val="22"/>
         </w:rPr>
-        <w:t xml:space="preserve">est situé au 1, Route de </w:t>
-      </w:r>
-      <w:proofErr w:type="spellStart"/>
-      <w:r>
-        <w:rPr>
-          <w:rFonts w:asciiTheme="majorHAnsi" w:hAnsiTheme="majorHAnsi" w:cstheme="majorHAnsi"/>
-          <w:sz w:val="22"/>
-          <w:szCs w:val="22"/>
-        </w:rPr>
-        <w:t>Gis</w:t>
-      </w:r>
-      <w:r>
-        <w:rPr>
-          <w:rFonts w:asciiTheme="majorHAnsi" w:hAnsiTheme="majorHAnsi" w:cstheme="majorHAnsi"/>
-          <w:sz w:val="22"/>
-          <w:szCs w:val="22"/>
-        </w:rPr>
-        <w:t>y</w:t>
-      </w:r>
-      <w:proofErr w:type="spellEnd"/>
-      <w:r>
-        <w:rPr>
-          <w:rFonts w:asciiTheme="majorHAnsi" w:hAnsiTheme="majorHAnsi" w:cstheme="majorHAnsi"/>
-          <w:sz w:val="22"/>
-          <w:szCs w:val="22"/>
-        </w:rPr>
-        <w:t xml:space="preserve">, BUROSPACE - </w:t>
+        <w:t>est situé au 1, Route de Gis</w:t>
+      </w:r>
+      <w:r>
+        <w:rPr>
+          <w:rFonts w:asciiTheme="majorHAnsi" w:hAnsiTheme="majorHAnsi" w:cstheme="majorHAnsi"/>
+          <w:sz w:val="22"/>
+          <w:szCs w:val="22"/>
+        </w:rPr>
+        <w:t xml:space="preserve">y, BUROSPACE - </w:t>
       </w:r>
       <w:r>
         <w:rPr>
@@ -1044,27 +954,7 @@
           <w:sz w:val="22"/>
           <w:szCs w:val="22"/>
         </w:rPr>
-        <w:t>${</w:t>
-      </w:r>
-      <w:proofErr w:type="spellStart"/>
-      <w:r>
-        <w:rPr>
-          <w:rFonts w:asciiTheme="majorHAnsi" w:hAnsiTheme="majorHAnsi" w:cstheme="majorHAnsi"/>
-          <w:b/>
-          <w:sz w:val="22"/>
-          <w:szCs w:val="22"/>
-        </w:rPr>
-        <w:t>client_realname</w:t>
-      </w:r>
-      <w:proofErr w:type="spellEnd"/>
-      <w:r>
-        <w:rPr>
-          <w:rFonts w:asciiTheme="majorHAnsi" w:hAnsiTheme="majorHAnsi" w:cstheme="majorHAnsi"/>
-          <w:b/>
-          <w:sz w:val="22"/>
-          <w:szCs w:val="22"/>
-        </w:rPr>
-        <w:t xml:space="preserve">}, </w:t>
+        <w:t xml:space="preserve">${client_realname}, </w:t>
       </w:r>
       <w:r>
         <w:rPr>
@@ -1241,15 +1131,7 @@
                                 <w:rFonts w:ascii="Carlito"/>
                                 <w:lang w:val="en-US"/>
                               </w:rPr>
-                              <w:t>${</w:t>
-                            </w:r>
-                            <w:proofErr w:type="spellStart"/>
-                            <w:r>
-                              <w:rPr>
-                                <w:rFonts w:ascii="Carlito"/>
-                                <w:lang w:val="en-US"/>
-                              </w:rPr>
-                              <w:t>client_</w:t>
+                              <w:t>${client_</w:t>
                             </w:r>
                             <w:r>
                               <w:rPr>
@@ -1258,7 +1140,6 @@
                               </w:rPr>
                               <w:t>name</w:t>
                             </w:r>
-                            <w:proofErr w:type="spellEnd"/>
                             <w:r>
                               <w:rPr>
                                 <w:rFonts w:ascii="Carlito"/>
@@ -1300,39 +1181,7 @@
                                 <w:rFonts w:ascii="Carlito"/>
                                 <w:lang w:val="en-US"/>
                               </w:rPr>
-                              <w:t>${</w:t>
-                            </w:r>
-                            <w:proofErr w:type="spellStart"/>
-                            <w:r>
-                              <w:rPr>
-                                <w:rFonts w:ascii="Carlito"/>
-                                <w:lang w:val="en-US"/>
-                              </w:rPr>
-                              <w:t>client_cp</w:t>
-                            </w:r>
-                            <w:proofErr w:type="spellEnd"/>
-                            <w:r>
-                              <w:rPr>
-                                <w:rFonts w:ascii="Carlito"/>
-                                <w:lang w:val="en-US"/>
-                              </w:rPr>
-                              <w:t>}, ${</w:t>
-                            </w:r>
-                            <w:proofErr w:type="spellStart"/>
-                            <w:r>
-                              <w:rPr>
-                                <w:rFonts w:ascii="Carlito"/>
-                                <w:lang w:val="en-US"/>
-                              </w:rPr>
-                              <w:t>client_city</w:t>
-                            </w:r>
-                            <w:proofErr w:type="spellEnd"/>
-                            <w:r>
-                              <w:rPr>
-                                <w:rFonts w:ascii="Carlito"/>
-                                <w:lang w:val="en-US"/>
-                              </w:rPr>
-                              <w:t>}</w:t>
+                              <w:t>${client_cp}, ${client_city}</w:t>
                             </w:r>
                           </w:p>
                           <w:p>
@@ -1448,15 +1297,7 @@
                           <w:rFonts w:ascii="Carlito"/>
                           <w:lang w:val="en-US"/>
                         </w:rPr>
-                        <w:t>${</w:t>
-                      </w:r>
-                      <w:proofErr w:type="spellStart"/>
-                      <w:r>
-                        <w:rPr>
-                          <w:rFonts w:ascii="Carlito"/>
-                          <w:lang w:val="en-US"/>
-                        </w:rPr>
-                        <w:t>client_</w:t>
+                        <w:t>${client_</w:t>
                       </w:r>
                       <w:r>
                         <w:rPr>
@@ -1465,7 +1306,6 @@
                         </w:rPr>
                         <w:t>name</w:t>
                       </w:r>
-                      <w:proofErr w:type="spellEnd"/>
                       <w:r>
                         <w:rPr>
                           <w:rFonts w:ascii="Carlito"/>
@@ -1507,39 +1347,7 @@
                           <w:rFonts w:ascii="Carlito"/>
                           <w:lang w:val="en-US"/>
                         </w:rPr>
-                        <w:t>${</w:t>
-                      </w:r>
-                      <w:proofErr w:type="spellStart"/>
-                      <w:r>
-                        <w:rPr>
-                          <w:rFonts w:ascii="Carlito"/>
-                          <w:lang w:val="en-US"/>
-                        </w:rPr>
-                        <w:t>client_cp</w:t>
-                      </w:r>
-                      <w:proofErr w:type="spellEnd"/>
-                      <w:r>
-                        <w:rPr>
-                          <w:rFonts w:ascii="Carlito"/>
-                          <w:lang w:val="en-US"/>
-                        </w:rPr>
-                        <w:t>}, ${</w:t>
-                      </w:r>
-                      <w:proofErr w:type="spellStart"/>
-                      <w:r>
-                        <w:rPr>
-                          <w:rFonts w:ascii="Carlito"/>
-                          <w:lang w:val="en-US"/>
-                        </w:rPr>
-                        <w:t>client_city</w:t>
-                      </w:r>
-                      <w:proofErr w:type="spellEnd"/>
-                      <w:r>
-                        <w:rPr>
-                          <w:rFonts w:ascii="Carlito"/>
-                          <w:lang w:val="en-US"/>
-                        </w:rPr>
-                        <w:t>}</w:t>
+                        <w:t>${client_cp}, ${client_city}</w:t>
                       </w:r>
                     </w:p>
                     <w:p>
@@ -4413,10 +4221,11 @@
           <w:sz w:val="22"/>
           <w:szCs w:val="22"/>
         </w:rPr>
-        <w:t xml:space="preserve">2.1.2.  </w:t>
-      </w:r>
-      <w:proofErr w:type="spellStart"/>
-      <w:r>
+        <w:t>2.1.2.  Etat des lieux, prise en charge d’un site et Inventaire du matériel d’intervention </w:t>
+      </w:r>
+    </w:p>
+    <w:p>
+      <w:pPr>
         <w:rPr>
           <w:rFonts w:asciiTheme="majorHAnsi" w:hAnsiTheme="majorHAnsi" w:cstheme="majorHAnsi"/>
           <w:b/>
@@ -4426,33 +4235,6 @@
           <w:sz w:val="22"/>
           <w:szCs w:val="22"/>
         </w:rPr>
-        <w:t>Etat</w:t>
-      </w:r>
-      <w:proofErr w:type="spellEnd"/>
-      <w:r>
-        <w:rPr>
-          <w:rFonts w:asciiTheme="majorHAnsi" w:hAnsiTheme="majorHAnsi" w:cstheme="majorHAnsi"/>
-          <w:b/>
-          <w:bCs/>
-          <w:i/>
-          <w:iCs/>
-          <w:sz w:val="22"/>
-          <w:szCs w:val="22"/>
-        </w:rPr>
-        <w:t xml:space="preserve"> des lieux, prise en charge d’un site et Inventaire du matériel d’intervention </w:t>
-      </w:r>
-    </w:p>
-    <w:p>
-      <w:pPr>
-        <w:rPr>
-          <w:rFonts w:asciiTheme="majorHAnsi" w:hAnsiTheme="majorHAnsi" w:cstheme="majorHAnsi"/>
-          <w:b/>
-          <w:bCs/>
-          <w:i/>
-          <w:iCs/>
-          <w:sz w:val="22"/>
-          <w:szCs w:val="22"/>
-        </w:rPr>
       </w:pPr>
     </w:p>
     <w:p>
@@ -4480,23 +4262,13 @@
         </w:rPr>
         <w:t xml:space="preserve">et le Client conviendront d’une date pour </w:t>
       </w:r>
-      <w:proofErr w:type="spellStart"/>
       <w:r>
         <w:rPr>
           <w:rFonts w:asciiTheme="majorHAnsi" w:hAnsiTheme="majorHAnsi" w:cstheme="majorHAnsi"/>
           <w:color w:val="auto"/>
           <w:szCs w:val="22"/>
         </w:rPr>
-        <w:t>procèder</w:t>
-      </w:r>
-      <w:proofErr w:type="spellEnd"/>
-      <w:r>
-        <w:rPr>
-          <w:rFonts w:asciiTheme="majorHAnsi" w:hAnsiTheme="majorHAnsi" w:cstheme="majorHAnsi"/>
-          <w:color w:val="auto"/>
-          <w:szCs w:val="22"/>
-        </w:rPr>
-        <w:t xml:space="preserve"> à un état des lieux des installations en présence du Client, à l’issue duquel sera dressé un procès-verbal signé par les Parties, qui en conserveront chacune un exemplaire.</w:t>
+        <w:t>procèder à un état des lieux des installations en présence du Client, à l’issue duquel sera dressé un procès-verbal signé par les Parties, qui en conserveront chacune un exemplaire.</w:t>
       </w:r>
     </w:p>
     <w:p>
@@ -4660,25 +4432,7 @@
           <w:color w:val="auto"/>
           <w:szCs w:val="22"/>
         </w:rPr>
-        <w:t xml:space="preserve">Le Client transmettra au Prestataire une liste exhaustive des équipements faisant l’objet d’une garantie en cours. </w:t>
-      </w:r>
-      <w:proofErr w:type="spellStart"/>
-      <w:r>
-        <w:rPr>
-          <w:rFonts w:asciiTheme="majorHAnsi" w:hAnsiTheme="majorHAnsi" w:cstheme="majorHAnsi"/>
-          <w:color w:val="auto"/>
-          <w:szCs w:val="22"/>
-        </w:rPr>
-        <w:t>A</w:t>
-      </w:r>
-      <w:proofErr w:type="spellEnd"/>
-      <w:r>
-        <w:rPr>
-          <w:rFonts w:asciiTheme="majorHAnsi" w:hAnsiTheme="majorHAnsi" w:cstheme="majorHAnsi"/>
-          <w:color w:val="auto"/>
-          <w:szCs w:val="22"/>
-        </w:rPr>
-        <w:t xml:space="preserve"> défaut de transmission, la responsabilité du Prestataire ne pourra pas être recherchée.</w:t>
+        <w:t>Le Client transmettra au Prestataire une liste exhaustive des équipements faisant l’objet d’une garantie en cours. A défaut de transmission, la responsabilité du Prestataire ne pourra pas être recherchée.</w:t>
       </w:r>
     </w:p>
     <w:p>
@@ -5909,27 +5663,7 @@
                 <w:szCs w:val="22"/>
                 <w:lang w:eastAsia="en-US"/>
               </w:rPr>
-              <w:t xml:space="preserve">Sécurité des biens et des personnes </w:t>
-            </w:r>
-            <w:proofErr w:type="spellStart"/>
-            <w:r>
-              <w:rPr>
-                <w:rFonts w:asciiTheme="majorHAnsi" w:eastAsiaTheme="minorEastAsia" w:hAnsiTheme="majorHAnsi" w:cstheme="majorHAnsi"/>
-                <w:sz w:val="22"/>
-                <w:szCs w:val="22"/>
-                <w:lang w:eastAsia="en-US"/>
-              </w:rPr>
-              <w:t>Equipements</w:t>
-            </w:r>
-            <w:proofErr w:type="spellEnd"/>
-            <w:r>
-              <w:rPr>
-                <w:rFonts w:asciiTheme="majorHAnsi" w:eastAsiaTheme="minorEastAsia" w:hAnsiTheme="majorHAnsi" w:cstheme="majorHAnsi"/>
-                <w:sz w:val="22"/>
-                <w:szCs w:val="22"/>
-                <w:lang w:eastAsia="en-US"/>
-              </w:rPr>
-              <w:t xml:space="preserve"> essentiels à la continuité du service</w:t>
+              <w:t>Sécurité des biens et des personnes Equipements essentiels à la continuité du service</w:t>
             </w:r>
           </w:p>
         </w:tc>
@@ -7451,23 +7185,7 @@
           <w:rFonts w:asciiTheme="majorHAnsi" w:hAnsiTheme="majorHAnsi" w:cstheme="majorHAnsi"/>
           <w:szCs w:val="22"/>
         </w:rPr>
-        <w:t xml:space="preserve">Le client s’engage à ce qu’une personne habilitée soit présente sur le site lors de l’intervention du Prestataire. Toute personne ayant signé les documents du Prestataire sera considérée comme dûment habilitée à cette fin. </w:t>
-      </w:r>
-      <w:proofErr w:type="spellStart"/>
-      <w:r>
-        <w:rPr>
-          <w:rFonts w:asciiTheme="majorHAnsi" w:hAnsiTheme="majorHAnsi" w:cstheme="majorHAnsi"/>
-          <w:szCs w:val="22"/>
-        </w:rPr>
-        <w:t>A</w:t>
-      </w:r>
-      <w:proofErr w:type="spellEnd"/>
-      <w:r>
-        <w:rPr>
-          <w:rFonts w:asciiTheme="majorHAnsi" w:hAnsiTheme="majorHAnsi" w:cstheme="majorHAnsi"/>
-          <w:szCs w:val="22"/>
-        </w:rPr>
-        <w:t xml:space="preserve"> ce titre, la validité des documents à valeur contractuelle ne pourra pas être remise en cause par le Client.</w:t>
+        <w:t>Le client s’engage à ce qu’une personne habilitée soit présente sur le site lors de l’intervention du Prestataire. Toute personne ayant signé les documents du Prestataire sera considérée comme dûment habilitée à cette fin. A ce titre, la validité des documents à valeur contractuelle ne pourra pas être remise en cause par le Client.</w:t>
       </w:r>
     </w:p>
     <w:p>
@@ -8135,29 +7853,7 @@
                 <w:szCs w:val="22"/>
                 <w:highlight w:val="yellow"/>
               </w:rPr>
-              <w:t>${</w:t>
-            </w:r>
-            <w:proofErr w:type="spellStart"/>
-            <w:r>
-              <w:rPr>
-                <w:rFonts w:asciiTheme="majorHAnsi" w:hAnsiTheme="majorHAnsi" w:cstheme="majorHAnsi"/>
-                <w:b/>
-                <w:sz w:val="22"/>
-                <w:szCs w:val="22"/>
-                <w:highlight w:val="yellow"/>
-              </w:rPr>
-              <w:t>price</w:t>
-            </w:r>
-            <w:proofErr w:type="spellEnd"/>
-            <w:r>
-              <w:rPr>
-                <w:rFonts w:asciiTheme="majorHAnsi" w:hAnsiTheme="majorHAnsi" w:cstheme="majorHAnsi"/>
-                <w:b/>
-                <w:sz w:val="22"/>
-                <w:szCs w:val="22"/>
-                <w:highlight w:val="yellow"/>
-              </w:rPr>
-              <w:t>}</w:t>
+              <w:t>${price}</w:t>
             </w:r>
             <w:r>
               <w:rPr>
@@ -8899,21 +8595,30 @@
             <w:r>
               <w:rPr>
                 <w:rFonts w:asciiTheme="majorHAnsi" w:hAnsiTheme="majorHAnsi" w:cstheme="majorHAnsi"/>
-                <w:sz w:val="22"/>
-                <w:szCs w:val="22"/>
+                <w:sz w:val="20"/>
+                <w:szCs w:val="20"/>
+                <w:highlight w:val="yellow"/>
               </w:rPr>
-              <w:t>75 €</w:t>
+              <w:t>${</w:t>
             </w:r>
-          </w:p>
-          <w:p>
-            <w:pPr>
-              <w:jc w:val="center"/>
+            <w:r>
               <w:rPr>
                 <w:rFonts w:asciiTheme="majorHAnsi" w:hAnsiTheme="majorHAnsi" w:cstheme="majorHAnsi"/>
-                <w:sz w:val="22"/>
-                <w:szCs w:val="22"/>
+                <w:sz w:val="20"/>
+                <w:szCs w:val="20"/>
+                <w:highlight w:val="yellow"/>
               </w:rPr>
-            </w:pPr>
+              <w:t>tarifHoraire</w:t>
+            </w:r>
+            <w:r>
+              <w:rPr>
+                <w:rFonts w:asciiTheme="majorHAnsi" w:hAnsiTheme="majorHAnsi" w:cstheme="majorHAnsi"/>
+                <w:sz w:val="20"/>
+                <w:szCs w:val="20"/>
+                <w:highlight w:val="yellow"/>
+              </w:rPr>
+              <w:t>} €</w:t>
+            </w:r>
           </w:p>
         </w:tc>
       </w:tr>
@@ -9011,27 +8716,7 @@
                 <w:szCs w:val="20"/>
                 <w:highlight w:val="yellow"/>
               </w:rPr>
-              <w:t>${</w:t>
-            </w:r>
-            <w:proofErr w:type="spellStart"/>
-            <w:r>
-              <w:rPr>
-                <w:rFonts w:asciiTheme="majorHAnsi" w:hAnsiTheme="majorHAnsi" w:cstheme="majorHAnsi"/>
-                <w:sz w:val="20"/>
-                <w:szCs w:val="20"/>
-                <w:highlight w:val="yellow"/>
-              </w:rPr>
-              <w:t>forfaitDeplacement</w:t>
-            </w:r>
-            <w:proofErr w:type="spellEnd"/>
-            <w:r>
-              <w:rPr>
-                <w:rFonts w:asciiTheme="majorHAnsi" w:hAnsiTheme="majorHAnsi" w:cstheme="majorHAnsi"/>
-                <w:sz w:val="20"/>
-                <w:szCs w:val="20"/>
-                <w:highlight w:val="yellow"/>
-              </w:rPr>
-              <w:t>} €</w:t>
+              <w:t>${forfaitDeplacement} €</w:t>
             </w:r>
           </w:p>
         </w:tc>
@@ -9879,29 +9564,7 @@
           <w:szCs w:val="22"/>
           <w:highlight w:val="yellow"/>
         </w:rPr>
-        <w:t>${</w:t>
-      </w:r>
-      <w:proofErr w:type="spellStart"/>
-      <w:r>
-        <w:rPr>
-          <w:rFonts w:asciiTheme="majorHAnsi" w:hAnsiTheme="majorHAnsi" w:cstheme="majorHAnsi"/>
-          <w:b/>
-          <w:bCs/>
-          <w:szCs w:val="22"/>
-          <w:highlight w:val="yellow"/>
-        </w:rPr>
-        <w:t>agency_mail</w:t>
-      </w:r>
-      <w:proofErr w:type="spellEnd"/>
-      <w:r>
-        <w:rPr>
-          <w:rFonts w:asciiTheme="majorHAnsi" w:hAnsiTheme="majorHAnsi" w:cstheme="majorHAnsi"/>
-          <w:b/>
-          <w:bCs/>
-          <w:szCs w:val="22"/>
-          <w:highlight w:val="yellow"/>
-        </w:rPr>
-        <w:t>}</w:t>
+        <w:t>${agency_mail}</w:t>
       </w:r>
       <w:r>
         <w:rPr>
@@ -10674,23 +10337,7 @@
           <w:rFonts w:asciiTheme="majorHAnsi" w:hAnsiTheme="majorHAnsi" w:cstheme="majorHAnsi"/>
           <w:szCs w:val="22"/>
         </w:rPr>
-        <w:t xml:space="preserve">Respecter la réglementation en vigueur et à venir relative aux </w:t>
-      </w:r>
-      <w:proofErr w:type="spellStart"/>
-      <w:r>
-        <w:rPr>
-          <w:rFonts w:asciiTheme="majorHAnsi" w:hAnsiTheme="majorHAnsi" w:cstheme="majorHAnsi"/>
-          <w:szCs w:val="22"/>
-        </w:rPr>
-        <w:t>Equipements</w:t>
-      </w:r>
-      <w:proofErr w:type="spellEnd"/>
-      <w:r>
-        <w:rPr>
-          <w:rFonts w:asciiTheme="majorHAnsi" w:hAnsiTheme="majorHAnsi" w:cstheme="majorHAnsi"/>
-          <w:szCs w:val="22"/>
-        </w:rPr>
-        <w:t xml:space="preserve"> Sous Pression et toute autre réglementation en vigueur durant l’exécution du Contrat portant sur l’entretien de ses équipements ;  </w:t>
+        <w:t xml:space="preserve">Respecter la réglementation en vigueur et à venir relative aux Equipements Sous Pression et toute autre réglementation en vigueur durant l’exécution du Contrat portant sur l’entretien de ses équipements ;  </w:t>
       </w:r>
     </w:p>
     <w:p>
@@ -12649,23 +12296,13 @@
           <w:szCs w:val="22"/>
         </w:rPr>
       </w:pPr>
-      <w:proofErr w:type="spellStart"/>
       <w:r>
         <w:rPr>
           <w:rFonts w:asciiTheme="majorHAnsi" w:eastAsia="Calibri" w:hAnsiTheme="majorHAnsi" w:cstheme="majorHAnsi"/>
           <w:sz w:val="22"/>
           <w:szCs w:val="22"/>
         </w:rPr>
-        <w:t>A</w:t>
-      </w:r>
-      <w:proofErr w:type="spellEnd"/>
-      <w:r>
-        <w:rPr>
-          <w:rFonts w:asciiTheme="majorHAnsi" w:eastAsia="Calibri" w:hAnsiTheme="majorHAnsi" w:cstheme="majorHAnsi"/>
-          <w:sz w:val="22"/>
-          <w:szCs w:val="22"/>
-        </w:rPr>
-        <w:t xml:space="preserve"> défaut, il sera fait attribution de juridiction au Tribunal du Siège social du Prestataire seul compétent pour statuer sur les différends qui pourraient résulter, même en cas de demande incidente d'appel en garantie, ou en cas de pluralité de défendeurs.</w:t>
+        <w:t>A défaut, il sera fait attribution de juridiction au Tribunal du Siège social du Prestataire seul compétent pour statuer sur les différends qui pourraient résulter, même en cas de demande incidente d'appel en garantie, ou en cas de pluralité de défendeurs.</w:t>
       </w:r>
       <w:bookmarkStart w:id="23" w:name="_Toc117852515"/>
       <w:bookmarkStart w:id="24" w:name="_Toc118984697"/>
@@ -13609,31 +13246,7 @@
                 <w:sz w:val="22"/>
                 <w:szCs w:val="22"/>
               </w:rPr>
-              <w:t>${</w:t>
-            </w:r>
-            <w:proofErr w:type="spellStart"/>
-            <w:r>
-              <w:rPr>
-                <w:rFonts w:asciiTheme="majorHAnsi" w:hAnsiTheme="majorHAnsi" w:cstheme="majorHAnsi"/>
-                <w:b/>
-                <w:bCs/>
-                <w:spacing w:val="-4"/>
-                <w:sz w:val="22"/>
-                <w:szCs w:val="22"/>
-              </w:rPr>
-              <w:t>equipLocation</w:t>
-            </w:r>
-            <w:proofErr w:type="spellEnd"/>
-            <w:r>
-              <w:rPr>
-                <w:rFonts w:asciiTheme="majorHAnsi" w:hAnsiTheme="majorHAnsi" w:cstheme="majorHAnsi"/>
-                <w:b/>
-                <w:bCs/>
-                <w:spacing w:val="-4"/>
-                <w:sz w:val="22"/>
-                <w:szCs w:val="22"/>
-              </w:rPr>
-              <w:t>}</w:t>
+              <w:t>${equipLocation}</w:t>
             </w:r>
           </w:p>
         </w:tc>
@@ -13664,31 +13277,7 @@
                 <w:sz w:val="22"/>
                 <w:szCs w:val="22"/>
               </w:rPr>
-              <w:t>${</w:t>
-            </w:r>
-            <w:proofErr w:type="spellStart"/>
-            <w:r>
-              <w:rPr>
-                <w:rFonts w:asciiTheme="majorHAnsi" w:hAnsiTheme="majorHAnsi" w:cstheme="majorHAnsi"/>
-                <w:b/>
-                <w:bCs/>
-                <w:spacing w:val="-4"/>
-                <w:sz w:val="22"/>
-                <w:szCs w:val="22"/>
-              </w:rPr>
-              <w:t>equipType</w:t>
-            </w:r>
-            <w:proofErr w:type="spellEnd"/>
-            <w:r>
-              <w:rPr>
-                <w:rFonts w:asciiTheme="majorHAnsi" w:hAnsiTheme="majorHAnsi" w:cstheme="majorHAnsi"/>
-                <w:b/>
-                <w:bCs/>
-                <w:spacing w:val="-4"/>
-                <w:sz w:val="22"/>
-                <w:szCs w:val="22"/>
-              </w:rPr>
-              <w:t>}</w:t>
+              <w:t>${equipType}</w:t>
             </w:r>
           </w:p>
         </w:tc>
@@ -13719,31 +13308,7 @@
                 <w:sz w:val="22"/>
                 <w:szCs w:val="22"/>
               </w:rPr>
-              <w:t>${</w:t>
-            </w:r>
-            <w:proofErr w:type="spellStart"/>
-            <w:r>
-              <w:rPr>
-                <w:rFonts w:asciiTheme="majorHAnsi" w:hAnsiTheme="majorHAnsi" w:cstheme="majorHAnsi"/>
-                <w:b/>
-                <w:bCs/>
-                <w:spacing w:val="-4"/>
-                <w:sz w:val="22"/>
-                <w:szCs w:val="22"/>
-              </w:rPr>
-              <w:t>equipQty</w:t>
-            </w:r>
-            <w:proofErr w:type="spellEnd"/>
-            <w:r>
-              <w:rPr>
-                <w:rFonts w:asciiTheme="majorHAnsi" w:hAnsiTheme="majorHAnsi" w:cstheme="majorHAnsi"/>
-                <w:b/>
-                <w:bCs/>
-                <w:spacing w:val="-4"/>
-                <w:sz w:val="22"/>
-                <w:szCs w:val="22"/>
-              </w:rPr>
-              <w:t>}</w:t>
+              <w:t>${equipQty}</w:t>
             </w:r>
           </w:p>
         </w:tc>
@@ -14038,43 +13603,7 @@
           <w:sz w:val="16"/>
           <w:szCs w:val="16"/>
         </w:rPr>
-        <w:t xml:space="preserve">Contrôle des ondes (pour </w:t>
-      </w:r>
-      <w:proofErr w:type="spellStart"/>
-      <w:r>
-        <w:rPr>
-          <w:rFonts w:cstheme="minorHAnsi"/>
-          <w:sz w:val="16"/>
-          <w:szCs w:val="16"/>
-        </w:rPr>
-        <w:t>merrychef</w:t>
-      </w:r>
-      <w:proofErr w:type="spellEnd"/>
-      <w:r>
-        <w:rPr>
-          <w:rFonts w:cstheme="minorHAnsi"/>
-          <w:sz w:val="16"/>
-          <w:szCs w:val="16"/>
-        </w:rPr>
-        <w:t xml:space="preserve">, </w:t>
-      </w:r>
-      <w:proofErr w:type="spellStart"/>
-      <w:r>
-        <w:rPr>
-          <w:rFonts w:cstheme="minorHAnsi"/>
-          <w:sz w:val="16"/>
-          <w:szCs w:val="16"/>
-        </w:rPr>
-        <w:t>micro onde</w:t>
-      </w:r>
-      <w:proofErr w:type="spellEnd"/>
-      <w:r>
-        <w:rPr>
-          <w:rFonts w:cstheme="minorHAnsi"/>
-          <w:sz w:val="16"/>
-          <w:szCs w:val="16"/>
-        </w:rPr>
-        <w:t>, panini)</w:t>
+        <w:t>Contrôle des ondes (pour merrychef, micro onde, panini)</w:t>
       </w:r>
     </w:p>
     <w:p>
@@ -14806,18 +14335,8 @@
           <w:sz w:val="16"/>
           <w:szCs w:val="16"/>
         </w:rPr>
-        <w:t xml:space="preserve">Contrôle des températures (surchauffeur, cuves, séchage) : indiquer valeur T° </w:t>
-      </w:r>
-      <w:proofErr w:type="spellStart"/>
-      <w:r>
-        <w:rPr>
-          <w:rFonts w:cstheme="minorHAnsi"/>
-          <w:sz w:val="16"/>
-          <w:szCs w:val="16"/>
-        </w:rPr>
-        <w:t>rincage</w:t>
-      </w:r>
-      <w:proofErr w:type="spellEnd"/>
+        <w:t>Contrôle des températures (surchauffeur, cuves, séchage) : indiquer valeur T° rincage</w:t>
+      </w:r>
     </w:p>
     <w:p>
       <w:pPr>
@@ -16101,29 +15620,7 @@
           <w:szCs w:val="18"/>
           <w:u w:val="single"/>
         </w:rPr>
-        <w:t xml:space="preserve">Matériel </w:t>
-      </w:r>
-      <w:proofErr w:type="spellStart"/>
-      <w:r>
-        <w:rPr>
-          <w:rFonts w:asciiTheme="minorHAnsi" w:hAnsiTheme="minorHAnsi" w:cstheme="minorHAnsi"/>
-          <w:b/>
-          <w:sz w:val="18"/>
-          <w:szCs w:val="18"/>
-          <w:u w:val="single"/>
-        </w:rPr>
-        <w:t>Thermoscelleuse</w:t>
-      </w:r>
-      <w:proofErr w:type="spellEnd"/>
-      <w:r>
-        <w:rPr>
-          <w:rFonts w:asciiTheme="minorHAnsi" w:hAnsiTheme="minorHAnsi" w:cstheme="minorHAnsi"/>
-          <w:b/>
-          <w:sz w:val="18"/>
-          <w:szCs w:val="18"/>
-          <w:u w:val="single"/>
-        </w:rPr>
-        <w:t> : THERMOSCELLEUSE</w:t>
+        <w:t>Matériel Thermoscelleuse : THERMOSCELLEUSE</w:t>
       </w:r>
     </w:p>
     <w:p>
@@ -17266,17 +16763,8 @@
                                 <w:b/>
                                 <w:color w:val="auto"/>
                               </w:rPr>
-                              <w:t xml:space="preserve">1 Route de </w:t>
+                              <w:t>1 Route de Gisy</w:t>
                             </w:r>
-                            <w:proofErr w:type="spellStart"/>
-                            <w:r>
-                              <w:rPr>
-                                <w:b/>
-                                <w:color w:val="auto"/>
-                              </w:rPr>
-                              <w:t>Gisy</w:t>
-                            </w:r>
-                            <w:proofErr w:type="spellEnd"/>
                           </w:p>
                           <w:p>
                             <w:pPr>
@@ -17286,21 +16774,12 @@
                                 <w:color w:val="auto"/>
                               </w:rPr>
                             </w:pPr>
-                            <w:proofErr w:type="spellStart"/>
                             <w:r>
                               <w:rPr>
                                 <w:b/>
                                 <w:color w:val="auto"/>
                               </w:rPr>
-                              <w:t>Burospace</w:t>
-                            </w:r>
-                            <w:proofErr w:type="spellEnd"/>
-                            <w:r>
-                              <w:rPr>
-                                <w:b/>
-                                <w:color w:val="auto"/>
-                              </w:rPr>
-                              <w:t xml:space="preserve"> – Bât 4Bis</w:t>
+                              <w:t>Burospace – Bât 4Bis</w:t>
                             </w:r>
                           </w:p>
                           <w:p>
@@ -17500,17 +16979,8 @@
                           <w:b/>
                           <w:color w:val="auto"/>
                         </w:rPr>
-                        <w:t xml:space="preserve">1 Route de </w:t>
+                        <w:t>1 Route de Gisy</w:t>
                       </w:r>
-                      <w:proofErr w:type="spellStart"/>
-                      <w:r>
-                        <w:rPr>
-                          <w:b/>
-                          <w:color w:val="auto"/>
-                        </w:rPr>
-                        <w:t>Gisy</w:t>
-                      </w:r>
-                      <w:proofErr w:type="spellEnd"/>
                     </w:p>
                     <w:p>
                       <w:pPr>
@@ -17520,21 +16990,12 @@
                           <w:color w:val="auto"/>
                         </w:rPr>
                       </w:pPr>
-                      <w:proofErr w:type="spellStart"/>
                       <w:r>
                         <w:rPr>
                           <w:b/>
                           <w:color w:val="auto"/>
                         </w:rPr>
-                        <w:t>Burospace</w:t>
-                      </w:r>
-                      <w:proofErr w:type="spellEnd"/>
-                      <w:r>
-                        <w:rPr>
-                          <w:b/>
-                          <w:color w:val="auto"/>
-                        </w:rPr>
-                        <w:t xml:space="preserve"> – Bât 4Bis</w:t>
+                        <w:t>Burospace – Bât 4Bis</w:t>
                       </w:r>
                     </w:p>
                     <w:p>
@@ -22921,23 +22382,13 @@
           <w:szCs w:val="13"/>
         </w:rPr>
       </w:pPr>
-      <w:proofErr w:type="spellStart"/>
-      <w:r>
-        <w:rPr>
-          <w:rFonts w:asciiTheme="minorHAnsi" w:hAnsiTheme="minorHAnsi" w:cstheme="minorHAnsi"/>
-          <w:sz w:val="13"/>
-          <w:szCs w:val="13"/>
-        </w:rPr>
-        <w:t>Etant</w:t>
-      </w:r>
-      <w:proofErr w:type="spellEnd"/>
-      <w:r>
-        <w:rPr>
-          <w:rFonts w:asciiTheme="minorHAnsi" w:hAnsiTheme="minorHAnsi" w:cstheme="minorHAnsi"/>
-          <w:sz w:val="13"/>
-          <w:szCs w:val="13"/>
-        </w:rPr>
-        <w:t xml:space="preserve"> donné que des modifications peuvent être</w:t>
+      <w:r>
+        <w:rPr>
+          <w:rFonts w:asciiTheme="minorHAnsi" w:hAnsiTheme="minorHAnsi" w:cstheme="minorHAnsi"/>
+          <w:sz w:val="13"/>
+          <w:szCs w:val="13"/>
+        </w:rPr>
+        <w:t>Etant donné que des modifications peuvent être</w:t>
       </w:r>
       <w:r>
         <w:rPr>
@@ -29112,25 +28563,7 @@
           <w:sz w:val="13"/>
           <w:szCs w:val="13"/>
         </w:rPr>
-        <w:t xml:space="preserve">même signification est de nul effet. </w:t>
-      </w:r>
-      <w:proofErr w:type="spellStart"/>
-      <w:r>
-        <w:rPr>
-          <w:rFonts w:asciiTheme="minorHAnsi" w:hAnsiTheme="minorHAnsi" w:cstheme="minorHAnsi"/>
-          <w:sz w:val="13"/>
-          <w:szCs w:val="13"/>
-        </w:rPr>
-        <w:t>A</w:t>
-      </w:r>
-      <w:proofErr w:type="spellEnd"/>
-      <w:r>
-        <w:rPr>
-          <w:rFonts w:asciiTheme="minorHAnsi" w:hAnsiTheme="minorHAnsi" w:cstheme="minorHAnsi"/>
-          <w:sz w:val="13"/>
-          <w:szCs w:val="13"/>
-        </w:rPr>
-        <w:t xml:space="preserve"> défaut de respecter ces</w:t>
+        <w:t>même signification est de nul effet. A défaut de respecter ces</w:t>
       </w:r>
       <w:r>
         <w:rPr>
@@ -31692,23 +31125,13 @@
         </w:rPr>
         <w:t xml:space="preserve"> </w:t>
       </w:r>
-      <w:proofErr w:type="spellStart"/>
-      <w:r>
-        <w:rPr>
-          <w:rFonts w:asciiTheme="minorHAnsi" w:hAnsiTheme="minorHAnsi" w:cstheme="minorHAnsi"/>
-          <w:sz w:val="13"/>
-          <w:szCs w:val="13"/>
-        </w:rPr>
-        <w:t>A</w:t>
-      </w:r>
-      <w:proofErr w:type="spellEnd"/>
-      <w:r>
-        <w:rPr>
-          <w:rFonts w:asciiTheme="minorHAnsi" w:hAnsiTheme="minorHAnsi" w:cstheme="minorHAnsi"/>
-          <w:sz w:val="13"/>
-          <w:szCs w:val="13"/>
-        </w:rPr>
-        <w:t xml:space="preserve"> défaut de paiement d’une seule échéance et sans mise en</w:t>
+      <w:r>
+        <w:rPr>
+          <w:rFonts w:asciiTheme="minorHAnsi" w:hAnsiTheme="minorHAnsi" w:cstheme="minorHAnsi"/>
+          <w:sz w:val="13"/>
+          <w:szCs w:val="13"/>
+        </w:rPr>
+        <w:t>A défaut de paiement d’une seule échéance et sans mise en</w:t>
       </w:r>
       <w:r>
         <w:rPr>
@@ -49074,15 +48497,21 @@
 </file>
 
 <file path=customXml/item1.xml><?xml version="1.0" encoding="utf-8"?>
-<?mso-contentType ?>
-<FormTemplates xmlns="http://schemas.microsoft.com/sharepoint/v3/contenttype/forms">
-  <Display>DocumentLibraryForm</Display>
-  <Edit>DocumentLibraryForm</Edit>
-  <New>DocumentLibraryForm</New>
-</FormTemplates>
+<b:Sources xmlns:b="http://schemas.openxmlformats.org/officeDocument/2006/bibliography" xmlns="http://schemas.openxmlformats.org/officeDocument/2006/bibliography" SelectedStyle="\APASixthEditionOfficeOnline.xsl" StyleName="APA" Version="6"/>
 </file>
 
 <file path=customXml/item2.xml><?xml version="1.0" encoding="utf-8"?>
+<p:properties xmlns:p="http://schemas.microsoft.com/office/2006/metadata/properties" xmlns:xsi="http://www.w3.org/2001/XMLSchema-instance" xmlns:pc="http://schemas.microsoft.com/office/infopath/2007/PartnerControls">
+  <documentManagement>
+    <TaxCatchAll xmlns="eac839f9-9a83-47fe-be05-fd01e73819d2" xsi:nil="true"/>
+    <lcf76f155ced4ddcb4097134ff3c332f xmlns="85a0121b-fcc6-457e-a5b5-b11cb49ddf38">
+      <Terms xmlns="http://schemas.microsoft.com/office/infopath/2007/PartnerControls"/>
+    </lcf76f155ced4ddcb4097134ff3c332f>
+  </documentManagement>
+</p:properties>
+</file>
+
+<file path=customXml/item3.xml><?xml version="1.0" encoding="utf-8"?>
 <ct:contentTypeSchema xmlns:ct="http://schemas.microsoft.com/office/2006/metadata/contentType" xmlns:ma="http://schemas.microsoft.com/office/2006/metadata/properties/metaAttributes" ct:_="" ma:_="" ma:contentTypeName="Document" ma:contentTypeID="0x0101009A48164D7D65854B905EED1564EB77BA" ma:contentTypeVersion="17" ma:contentTypeDescription="Crée un document." ma:contentTypeScope="" ma:versionID="372b9616908911e5b95693d7b75d97b6">
   <xsd:schema xmlns:xsd="http://www.w3.org/2001/XMLSchema" xmlns:xs="http://www.w3.org/2001/XMLSchema" xmlns:p="http://schemas.microsoft.com/office/2006/metadata/properties" xmlns:ns2="85a0121b-fcc6-457e-a5b5-b11cb49ddf38" xmlns:ns3="eac839f9-9a83-47fe-be05-fd01e73819d2" targetNamespace="http://schemas.microsoft.com/office/2006/metadata/properties" ma:root="true" ma:fieldsID="f7f296dd0740e44032f9b851b79534c3" ns2:_="" ns3:_="">
     <xsd:import namespace="85a0121b-fcc6-457e-a5b5-b11cb49ddf38"/>
@@ -49331,30 +48760,35 @@
 </ct:contentTypeSchema>
 </file>
 
-<file path=customXml/item3.xml><?xml version="1.0" encoding="utf-8"?>
-<p:properties xmlns:p="http://schemas.microsoft.com/office/2006/metadata/properties" xmlns:xsi="http://www.w3.org/2001/XMLSchema-instance" xmlns:pc="http://schemas.microsoft.com/office/infopath/2007/PartnerControls">
-  <documentManagement>
-    <TaxCatchAll xmlns="eac839f9-9a83-47fe-be05-fd01e73819d2" xsi:nil="true"/>
-    <lcf76f155ced4ddcb4097134ff3c332f xmlns="85a0121b-fcc6-457e-a5b5-b11cb49ddf38">
-      <Terms xmlns="http://schemas.microsoft.com/office/infopath/2007/PartnerControls"/>
-    </lcf76f155ced4ddcb4097134ff3c332f>
-  </documentManagement>
-</p:properties>
-</file>
-
 <file path=customXml/item4.xml><?xml version="1.0" encoding="utf-8"?>
-<b:Sources xmlns:b="http://schemas.openxmlformats.org/officeDocument/2006/bibliography" xmlns="http://schemas.openxmlformats.org/officeDocument/2006/bibliography" SelectedStyle="\APASixthEditionOfficeOnline.xsl" StyleName="APA" Version="6"/>
+<?mso-contentType ?>
+<FormTemplates xmlns="http://schemas.microsoft.com/sharepoint/v3/contenttype/forms">
+  <Display>DocumentLibraryForm</Display>
+  <Edit>DocumentLibraryForm</Edit>
+  <New>DocumentLibraryForm</New>
+</FormTemplates>
 </file>
 
 <file path=customXml/itemProps1.xml><?xml version="1.0" encoding="utf-8"?>
-<ds:datastoreItem xmlns:ds="http://schemas.openxmlformats.org/officeDocument/2006/customXml" ds:itemID="{8E644BFA-6638-4E96-B839-CA8889C7888C}">
+<ds:datastoreItem xmlns:ds="http://schemas.openxmlformats.org/officeDocument/2006/customXml" ds:itemID="{660114B8-47F0-4CF6-95BF-BECE49A91C7F}">
   <ds:schemaRefs>
-    <ds:schemaRef ds:uri="http://schemas.microsoft.com/sharepoint/v3/contenttype/forms"/>
+    <ds:schemaRef ds:uri="http://schemas.openxmlformats.org/officeDocument/2006/bibliography"/>
   </ds:schemaRefs>
 </ds:datastoreItem>
 </file>
 
 <file path=customXml/itemProps2.xml><?xml version="1.0" encoding="utf-8"?>
+<ds:datastoreItem xmlns:ds="http://schemas.openxmlformats.org/officeDocument/2006/customXml" ds:itemID="{43A789F4-CBD7-46C3-B9CC-2C6840C0B41C}">
+  <ds:schemaRefs>
+    <ds:schemaRef ds:uri="http://schemas.microsoft.com/office/2006/metadata/properties"/>
+    <ds:schemaRef ds:uri="http://schemas.microsoft.com/office/infopath/2007/PartnerControls"/>
+    <ds:schemaRef ds:uri="eac839f9-9a83-47fe-be05-fd01e73819d2"/>
+    <ds:schemaRef ds:uri="85a0121b-fcc6-457e-a5b5-b11cb49ddf38"/>
+  </ds:schemaRefs>
+</ds:datastoreItem>
+</file>
+
+<file path=customXml/itemProps3.xml><?xml version="1.0" encoding="utf-8"?>
 <ds:datastoreItem xmlns:ds="http://schemas.openxmlformats.org/officeDocument/2006/customXml" ds:itemID="{1536652A-6D09-4F4B-A714-793C756B2F39}">
   <ds:schemaRefs>
     <ds:schemaRef ds:uri="http://schemas.microsoft.com/office/2006/metadata/contentType"/>
@@ -49373,21 +48807,10 @@
 </ds:datastoreItem>
 </file>
 
-<file path=customXml/itemProps3.xml><?xml version="1.0" encoding="utf-8"?>
-<ds:datastoreItem xmlns:ds="http://schemas.openxmlformats.org/officeDocument/2006/customXml" ds:itemID="{43A789F4-CBD7-46C3-B9CC-2C6840C0B41C}">
+<file path=customXml/itemProps4.xml><?xml version="1.0" encoding="utf-8"?>
+<ds:datastoreItem xmlns:ds="http://schemas.openxmlformats.org/officeDocument/2006/customXml" ds:itemID="{8E644BFA-6638-4E96-B839-CA8889C7888C}">
   <ds:schemaRefs>
-    <ds:schemaRef ds:uri="http://schemas.microsoft.com/office/2006/metadata/properties"/>
-    <ds:schemaRef ds:uri="http://schemas.microsoft.com/office/infopath/2007/PartnerControls"/>
-    <ds:schemaRef ds:uri="eac839f9-9a83-47fe-be05-fd01e73819d2"/>
-    <ds:schemaRef ds:uri="85a0121b-fcc6-457e-a5b5-b11cb49ddf38"/>
-  </ds:schemaRefs>
-</ds:datastoreItem>
-</file>
-
-<file path=customXml/itemProps4.xml><?xml version="1.0" encoding="utf-8"?>
-<ds:datastoreItem xmlns:ds="http://schemas.openxmlformats.org/officeDocument/2006/customXml" ds:itemID="{660114B8-47F0-4CF6-95BF-BECE49A91C7F}">
-  <ds:schemaRefs>
-    <ds:schemaRef ds:uri="http://schemas.openxmlformats.org/officeDocument/2006/bibliography"/>
+    <ds:schemaRef ds:uri="http://schemas.microsoft.com/sharepoint/v3/contenttype/forms"/>
   </ds:schemaRefs>
 </ds:datastoreItem>
 </file>
--- a/docxFiles/goldp.docx
+++ b/docxFiles/goldp.docx
@@ -689,6 +689,7 @@
                                 <w:rFonts w:asciiTheme="majorHAnsi" w:hAnsiTheme="majorHAnsi" w:cstheme="majorHAnsi"/>
                                 <w:b/>
                                 <w:sz w:val="27"/>
+                                <w:lang w:val="en-US"/>
                               </w:rPr>
                             </w:pPr>
                             <w:r>
@@ -696,6 +697,7 @@
                                 <w:rFonts w:asciiTheme="majorHAnsi" w:hAnsiTheme="majorHAnsi" w:cstheme="majorHAnsi"/>
                                 <w:b/>
                                 <w:sz w:val="27"/>
+                                <w:lang w:val="en-US"/>
                               </w:rPr>
                               <w:t>${agency_name}</w:t>
                             </w:r>
@@ -709,6 +711,7 @@
                                 <w:rFonts w:asciiTheme="majorHAnsi" w:hAnsiTheme="majorHAnsi" w:cstheme="majorHAnsi"/>
                                 <w:b/>
                                 <w:sz w:val="27"/>
+                                <w:lang w:val="en-US"/>
                               </w:rPr>
                             </w:pPr>
                             <w:r>
@@ -716,6 +719,7 @@
                                 <w:rFonts w:asciiTheme="majorHAnsi" w:hAnsiTheme="majorHAnsi" w:cstheme="majorHAnsi"/>
                                 <w:b/>
                                 <w:sz w:val="27"/>
+                                <w:lang w:val="en-US"/>
                               </w:rPr>
                               <w:t>${agency_address}</w:t>
                             </w:r>
@@ -729,6 +733,7 @@
                                 <w:rFonts w:asciiTheme="majorHAnsi" w:hAnsiTheme="majorHAnsi" w:cstheme="majorHAnsi"/>
                                 <w:b/>
                                 <w:sz w:val="27"/>
+                                <w:lang w:val="en-US"/>
                               </w:rPr>
                             </w:pPr>
                             <w:r>
@@ -736,8 +741,18 @@
                                 <w:rFonts w:asciiTheme="majorHAnsi" w:hAnsiTheme="majorHAnsi" w:cstheme="majorHAnsi"/>
                                 <w:b/>
                                 <w:sz w:val="27"/>
+                                <w:lang w:val="en-US"/>
                               </w:rPr>
-                              <w:t>Représentée par [Nom, prénom et fonction du signataire]</w:t>
+                              <w:t xml:space="preserve">Représentée par </w:t>
+                            </w:r>
+                            <w:r>
+                              <w:rPr>
+                                <w:rFonts w:asciiTheme="majorHAnsi" w:hAnsiTheme="majorHAnsi" w:cstheme="majorHAnsi"/>
+                                <w:b/>
+                                <w:sz w:val="27"/>
+                                <w:lang w:val="en-US"/>
+                              </w:rPr>
+                              <w:t>${agency_representative}</w:t>
                             </w:r>
                           </w:p>
                           <w:p>
@@ -746,11 +761,13 @@
                               <w:jc w:val="both"/>
                               <w:rPr>
                                 <w:rFonts w:ascii="Garamond" w:hAnsi="Garamond"/>
+                                <w:lang w:val="en-US"/>
                               </w:rPr>
                             </w:pPr>
                             <w:r>
                               <w:rPr>
                                 <w:rFonts w:ascii="Carlito"/>
+                                <w:lang w:val="en-US"/>
                               </w:rPr>
                               <w:t xml:space="preserve"> </w:t>
                             </w:r>
@@ -760,6 +777,7 @@
                               <w:ind w:right="2580"/>
                               <w:rPr>
                                 <w:rFonts w:ascii="Carlito"/>
+                                <w:lang w:val="en-US"/>
                               </w:rPr>
                             </w:pPr>
                           </w:p>
@@ -798,6 +816,7 @@
                           <w:rFonts w:asciiTheme="majorHAnsi" w:hAnsiTheme="majorHAnsi" w:cstheme="majorHAnsi"/>
                           <w:b/>
                           <w:sz w:val="27"/>
+                          <w:lang w:val="en-US"/>
                         </w:rPr>
                       </w:pPr>
                       <w:r>
@@ -805,26 +824,9 @@
                           <w:rFonts w:asciiTheme="majorHAnsi" w:hAnsiTheme="majorHAnsi" w:cstheme="majorHAnsi"/>
                           <w:b/>
                           <w:sz w:val="27"/>
+                          <w:lang w:val="en-US"/>
                         </w:rPr>
-                        <w:t>${</w:t>
-                      </w:r>
-                      <w:proofErr w:type="spellStart"/>
-                      <w:r>
-                        <w:rPr>
-                          <w:rFonts w:asciiTheme="majorHAnsi" w:hAnsiTheme="majorHAnsi" w:cstheme="majorHAnsi"/>
-                          <w:b/>
-                          <w:sz w:val="27"/>
-                        </w:rPr>
-                        <w:t>agency_name</w:t>
-                      </w:r>
-                      <w:proofErr w:type="spellEnd"/>
-                      <w:r>
-                        <w:rPr>
-                          <w:rFonts w:asciiTheme="majorHAnsi" w:hAnsiTheme="majorHAnsi" w:cstheme="majorHAnsi"/>
-                          <w:b/>
-                          <w:sz w:val="27"/>
-                        </w:rPr>
-                        <w:t>}</w:t>
+                        <w:t>${agency_name}</w:t>
                       </w:r>
                     </w:p>
                     <w:p>
@@ -836,6 +838,7 @@
                           <w:rFonts w:asciiTheme="majorHAnsi" w:hAnsiTheme="majorHAnsi" w:cstheme="majorHAnsi"/>
                           <w:b/>
                           <w:sz w:val="27"/>
+                          <w:lang w:val="en-US"/>
                         </w:rPr>
                       </w:pPr>
                       <w:r>
@@ -843,26 +846,9 @@
                           <w:rFonts w:asciiTheme="majorHAnsi" w:hAnsiTheme="majorHAnsi" w:cstheme="majorHAnsi"/>
                           <w:b/>
                           <w:sz w:val="27"/>
+                          <w:lang w:val="en-US"/>
                         </w:rPr>
-                        <w:t>${</w:t>
-                      </w:r>
-                      <w:proofErr w:type="spellStart"/>
-                      <w:r>
-                        <w:rPr>
-                          <w:rFonts w:asciiTheme="majorHAnsi" w:hAnsiTheme="majorHAnsi" w:cstheme="majorHAnsi"/>
-                          <w:b/>
-                          <w:sz w:val="27"/>
-                        </w:rPr>
-                        <w:t>agency_address</w:t>
-                      </w:r>
-                      <w:proofErr w:type="spellEnd"/>
-                      <w:r>
-                        <w:rPr>
-                          <w:rFonts w:asciiTheme="majorHAnsi" w:hAnsiTheme="majorHAnsi" w:cstheme="majorHAnsi"/>
-                          <w:b/>
-                          <w:sz w:val="27"/>
-                        </w:rPr>
-                        <w:t>}</w:t>
+                        <w:t>${agency_address}</w:t>
                       </w:r>
                     </w:p>
                     <w:p>
@@ -874,6 +860,7 @@
                           <w:rFonts w:asciiTheme="majorHAnsi" w:hAnsiTheme="majorHAnsi" w:cstheme="majorHAnsi"/>
                           <w:b/>
                           <w:sz w:val="27"/>
+                          <w:lang w:val="en-US"/>
                         </w:rPr>
                       </w:pPr>
                       <w:r>
@@ -881,8 +868,18 @@
                           <w:rFonts w:asciiTheme="majorHAnsi" w:hAnsiTheme="majorHAnsi" w:cstheme="majorHAnsi"/>
                           <w:b/>
                           <w:sz w:val="27"/>
+                          <w:lang w:val="en-US"/>
                         </w:rPr>
-                        <w:t>Représentée par [Nom, prénom et fonction du signataire]</w:t>
+                        <w:t xml:space="preserve">Représentée par </w:t>
+                      </w:r>
+                      <w:r>
+                        <w:rPr>
+                          <w:rFonts w:asciiTheme="majorHAnsi" w:hAnsiTheme="majorHAnsi" w:cstheme="majorHAnsi"/>
+                          <w:b/>
+                          <w:sz w:val="27"/>
+                          <w:lang w:val="en-US"/>
+                        </w:rPr>
+                        <w:t>${agency_representative}</w:t>
                       </w:r>
                     </w:p>
                     <w:p>
@@ -891,11 +888,13 @@
                         <w:jc w:val="both"/>
                         <w:rPr>
                           <w:rFonts w:ascii="Garamond" w:hAnsi="Garamond"/>
+                          <w:lang w:val="en-US"/>
                         </w:rPr>
                       </w:pPr>
                       <w:r>
                         <w:rPr>
                           <w:rFonts w:ascii="Carlito"/>
+                          <w:lang w:val="en-US"/>
                         </w:rPr>
                         <w:t xml:space="preserve"> </w:t>
                       </w:r>
@@ -905,6 +904,7 @@
                         <w:ind w:right="2580"/>
                         <w:rPr>
                           <w:rFonts w:ascii="Carlito"/>
+                          <w:lang w:val="en-US"/>
                         </w:rPr>
                       </w:pPr>
                     </w:p>
@@ -963,17 +963,6 @@
         <w:spacing w:before="1"/>
         <w:rPr>
           <w:rFonts w:asciiTheme="majorHAnsi" w:hAnsiTheme="majorHAnsi" w:cstheme="majorHAnsi"/>
-          <w:bCs/>
-          <w:sz w:val="22"/>
-          <w:szCs w:val="28"/>
-        </w:rPr>
-      </w:pPr>
-    </w:p>
-    <w:p>
-      <w:pPr>
-        <w:spacing w:before="1"/>
-        <w:rPr>
-          <w:rFonts w:asciiTheme="majorHAnsi" w:hAnsiTheme="majorHAnsi" w:cstheme="majorHAnsi"/>
           <w:b/>
           <w:sz w:val="22"/>
           <w:szCs w:val="28"/>
@@ -1028,7 +1017,7 @@
           <w:sz w:val="22"/>
           <w:szCs w:val="28"/>
         </w:rPr>
-        <w:t>[Forme juridique, capital social, siège social, immatriculation R.C.S]</w:t>
+        <w:t xml:space="preserve">${client_legalStatus} </w:t>
       </w:r>
       <w:r>
         <w:rPr>
@@ -1037,6 +1026,60 @@
           <w:sz w:val="22"/>
           <w:szCs w:val="28"/>
         </w:rPr>
+        <w:t>au capital de</w:t>
+      </w:r>
+      <w:r>
+        <w:rPr>
+          <w:rFonts w:asciiTheme="majorHAnsi" w:hAnsiTheme="majorHAnsi" w:cstheme="majorHAnsi"/>
+          <w:b/>
+          <w:sz w:val="22"/>
+          <w:szCs w:val="28"/>
+        </w:rPr>
+        <w:t xml:space="preserve"> ${client_socialCapital}, </w:t>
+      </w:r>
+      <w:r>
+        <w:rPr>
+          <w:rFonts w:asciiTheme="majorHAnsi" w:hAnsiTheme="majorHAnsi" w:cstheme="majorHAnsi"/>
+          <w:bCs/>
+          <w:sz w:val="22"/>
+          <w:szCs w:val="28"/>
+        </w:rPr>
+        <w:t>dont le siège social est situé au</w:t>
+      </w:r>
+      <w:r>
+        <w:rPr>
+          <w:rFonts w:asciiTheme="majorHAnsi" w:hAnsiTheme="majorHAnsi" w:cstheme="majorHAnsi"/>
+          <w:b/>
+          <w:sz w:val="22"/>
+          <w:szCs w:val="28"/>
+        </w:rPr>
+        <w:t xml:space="preserve"> ${client_socialSiege}, </w:t>
+      </w:r>
+      <w:r>
+        <w:rPr>
+          <w:rFonts w:asciiTheme="majorHAnsi" w:hAnsiTheme="majorHAnsi" w:cstheme="majorHAnsi"/>
+          <w:bCs/>
+          <w:sz w:val="22"/>
+          <w:szCs w:val="28"/>
+        </w:rPr>
+        <w:t>immatriculation RCS :</w:t>
+      </w:r>
+      <w:r>
+        <w:rPr>
+          <w:rFonts w:asciiTheme="majorHAnsi" w:hAnsiTheme="majorHAnsi" w:cstheme="majorHAnsi"/>
+          <w:b/>
+          <w:sz w:val="22"/>
+          <w:szCs w:val="28"/>
+        </w:rPr>
+        <w:t xml:space="preserve"> ${client_rcs}</w:t>
+      </w:r>
+      <w:r>
+        <w:rPr>
+          <w:rFonts w:asciiTheme="majorHAnsi" w:hAnsiTheme="majorHAnsi" w:cstheme="majorHAnsi"/>
+          <w:bCs/>
+          <w:sz w:val="22"/>
+          <w:szCs w:val="28"/>
+        </w:rPr>
         <w:t xml:space="preserve">, représenté par </w:t>
       </w:r>
       <w:r>
@@ -1046,7 +1089,7 @@
           <w:sz w:val="22"/>
           <w:szCs w:val="28"/>
         </w:rPr>
-        <w:t>[Monsieur/Madame Prénom, Nom]</w:t>
+        <w:t xml:space="preserve">${client_clientRepresentative}, </w:t>
       </w:r>
       <w:r>
         <w:rPr>
@@ -1055,7 +1098,7 @@
           <w:sz w:val="22"/>
           <w:szCs w:val="28"/>
         </w:rPr>
-        <w:t>, dûment habilité(e) aux fins des présentes,</w:t>
+        <w:t>dûment habilité(e) aux fins des présentes,</w:t>
       </w:r>
     </w:p>
     <w:p>
@@ -1362,15 +1405,7 @@
                           <w:rFonts w:ascii="Carlito"/>
                           <w:lang w:val="en-US"/>
                         </w:rPr>
-                        <w:t>${</w:t>
-                      </w:r>
-                      <w:proofErr w:type="spellStart"/>
-                      <w:r>
-                        <w:rPr>
-                          <w:rFonts w:ascii="Carlito"/>
-                          <w:lang w:val="en-US"/>
-                        </w:rPr>
-                        <w:t>client_</w:t>
+                        <w:t>${client_</w:t>
                       </w:r>
                       <w:r>
                         <w:rPr>
@@ -1379,7 +1414,6 @@
                         </w:rPr>
                         <w:t>name</w:t>
                       </w:r>
-                      <w:proofErr w:type="spellEnd"/>
                       <w:r>
                         <w:rPr>
                           <w:rFonts w:ascii="Carlito"/>
@@ -1421,39 +1455,7 @@
                           <w:rFonts w:ascii="Carlito"/>
                           <w:lang w:val="en-US"/>
                         </w:rPr>
-                        <w:t>${</w:t>
-                      </w:r>
-                      <w:proofErr w:type="spellStart"/>
-                      <w:r>
-                        <w:rPr>
-                          <w:rFonts w:ascii="Carlito"/>
-                          <w:lang w:val="en-US"/>
-                        </w:rPr>
-                        <w:t>client_cp</w:t>
-                      </w:r>
-                      <w:proofErr w:type="spellEnd"/>
-                      <w:r>
-                        <w:rPr>
-                          <w:rFonts w:ascii="Carlito"/>
-                          <w:lang w:val="en-US"/>
-                        </w:rPr>
-                        <w:t>}, ${</w:t>
-                      </w:r>
-                      <w:proofErr w:type="spellStart"/>
-                      <w:r>
-                        <w:rPr>
-                          <w:rFonts w:ascii="Carlito"/>
-                          <w:lang w:val="en-US"/>
-                        </w:rPr>
-                        <w:t>client_city</w:t>
-                      </w:r>
-                      <w:proofErr w:type="spellEnd"/>
-                      <w:r>
-                        <w:rPr>
-                          <w:rFonts w:ascii="Carlito"/>
-                          <w:lang w:val="en-US"/>
-                        </w:rPr>
-                        <w:t>}</w:t>
+                        <w:t>${client_cp}, ${client_city}</w:t>
                       </w:r>
                     </w:p>
                     <w:p>
@@ -4610,35 +4612,53 @@
       <w:pPr>
         <w:jc w:val="both"/>
         <w:rPr>
-          <w:rFonts w:asciiTheme="majorHAnsi" w:hAnsiTheme="majorHAnsi" w:cstheme="majorHAnsi"/>
-          <w:sz w:val="22"/>
-          <w:szCs w:val="22"/>
-        </w:rPr>
-      </w:pPr>
-      <w:r>
-        <w:rPr>
-          <w:rFonts w:asciiTheme="majorHAnsi" w:hAnsiTheme="majorHAnsi" w:cstheme="majorHAnsi"/>
-          <w:sz w:val="22"/>
-          <w:szCs w:val="22"/>
-        </w:rPr>
-        <w:t>Le présent Contrat prend effet le : [</w:t>
-      </w:r>
-      <w:r>
-        <w:rPr>
-          <w:rFonts w:asciiTheme="majorHAnsi" w:hAnsiTheme="majorHAnsi" w:cstheme="majorHAnsi"/>
+          <w:rFonts w:asciiTheme="minorHAnsi" w:hAnsiTheme="minorHAnsi" w:cstheme="minorHAnsi"/>
+          <w:b/>
+          <w:bCs/>
+          <w:sz w:val="22"/>
+          <w:szCs w:val="22"/>
+        </w:rPr>
+      </w:pPr>
+      <w:r>
+        <w:rPr>
+          <w:rFonts w:asciiTheme="majorHAnsi" w:hAnsiTheme="majorHAnsi" w:cstheme="majorHAnsi"/>
+          <w:sz w:val="22"/>
+          <w:szCs w:val="22"/>
+        </w:rPr>
+        <w:t xml:space="preserve">Le présent Contrat prend effet le : </w:t>
+      </w:r>
+      <w:r>
+        <w:rPr>
+          <w:rFonts w:asciiTheme="majorHAnsi" w:hAnsiTheme="majorHAnsi" w:cstheme="majorHAnsi"/>
+          <w:b/>
+          <w:bCs/>
           <w:sz w:val="22"/>
           <w:szCs w:val="22"/>
           <w:highlight w:val="yellow"/>
         </w:rPr>
-        <w:t>Date à déterminer</w:t>
-      </w:r>
-      <w:r>
-        <w:rPr>
-          <w:rFonts w:asciiTheme="majorHAnsi" w:hAnsiTheme="majorHAnsi" w:cstheme="majorHAnsi"/>
-          <w:sz w:val="22"/>
-          <w:szCs w:val="22"/>
-        </w:rPr>
-        <w:t>].</w:t>
+        <w:t>${chiffrage_</w:t>
+      </w:r>
+      <w:r>
+        <w:rPr>
+          <w:rFonts w:asciiTheme="majorHAnsi" w:hAnsiTheme="majorHAnsi" w:cstheme="majorHAnsi"/>
+          <w:b/>
+          <w:bCs/>
+          <w:sz w:val="22"/>
+          <w:szCs w:val="22"/>
+          <w:highlight w:val="yellow"/>
+        </w:rPr>
+        <w:t>effectingDate</w:t>
+      </w:r>
+      <w:r>
+        <w:rPr>
+          <w:rFonts w:asciiTheme="majorHAnsi" w:hAnsiTheme="majorHAnsi" w:cstheme="majorHAnsi"/>
+          <w:b/>
+          <w:bCs/>
+          <w:sz w:val="22"/>
+          <w:szCs w:val="22"/>
+          <w:highlight w:val="yellow"/>
+        </w:rPr>
+        <w:t>}.</w:t>
       </w:r>
     </w:p>
     <w:p>
@@ -18555,38 +18575,40 @@
       <w:r>
         <w:rPr>
           <w:rFonts w:asciiTheme="majorHAnsi" w:hAnsiTheme="majorHAnsi" w:cstheme="majorHAnsi"/>
-          <w:sz w:val="22"/>
-          <w:szCs w:val="22"/>
-          <w:highlight w:val="yellow"/>
-        </w:rPr>
-        <w:t>XXXXXX</w:t>
-      </w:r>
-      <w:r>
-        <w:rPr>
-          <w:rFonts w:asciiTheme="majorHAnsi" w:hAnsiTheme="majorHAnsi" w:cstheme="majorHAnsi"/>
-          <w:sz w:val="22"/>
-          <w:szCs w:val="22"/>
-        </w:rPr>
-        <w:t xml:space="preserve"> ou son représentant par délégation comme son représentant dûment habilité pour tout ce qui concerne l'exécution du présent contrat.</w:t>
-      </w:r>
-    </w:p>
-    <w:p>
-      <w:pPr>
-        <w:jc w:val="both"/>
-        <w:rPr>
-          <w:rFonts w:asciiTheme="majorHAnsi" w:hAnsiTheme="majorHAnsi" w:cstheme="majorHAnsi"/>
           <w:b/>
           <w:bCs/>
           <w:sz w:val="22"/>
           <w:szCs w:val="22"/>
-        </w:rPr>
-      </w:pPr>
+          <w:highlight w:val="yellow"/>
+        </w:rPr>
+        <w:t>${agency_representative}</w:t>
+      </w:r>
+      <w:r>
+        <w:rPr>
+          <w:rFonts w:asciiTheme="majorHAnsi" w:hAnsiTheme="majorHAnsi" w:cstheme="majorHAnsi"/>
+          <w:sz w:val="22"/>
+          <w:szCs w:val="22"/>
+        </w:rPr>
+        <w:t xml:space="preserve"> ou son représentant par délégation comme son représentant dûment habilité pour tout ce qui concerne l'exécution du présent contrat.</w:t>
+      </w:r>
     </w:p>
     <w:p>
       <w:pPr>
         <w:jc w:val="both"/>
         <w:rPr>
           <w:rFonts w:asciiTheme="majorHAnsi" w:hAnsiTheme="majorHAnsi" w:cstheme="majorHAnsi"/>
+          <w:b/>
+          <w:bCs/>
+          <w:sz w:val="22"/>
+          <w:szCs w:val="22"/>
+        </w:rPr>
+      </w:pPr>
+    </w:p>
+    <w:p>
+      <w:pPr>
+        <w:jc w:val="both"/>
+        <w:rPr>
+          <w:rFonts w:asciiTheme="majorHAnsi" w:hAnsiTheme="majorHAnsi" w:cstheme="majorHAnsi"/>
           <w:sz w:val="22"/>
           <w:szCs w:val="22"/>
         </w:rPr>
@@ -18606,15 +18628,34 @@
           <w:szCs w:val="22"/>
           <w:highlight w:val="yellow"/>
         </w:rPr>
-        <w:t>Monsieur/Madame XXXXXX</w:t>
-      </w:r>
-      <w:r>
-        <w:rPr>
-          <w:rFonts w:asciiTheme="majorHAnsi" w:hAnsiTheme="majorHAnsi" w:cstheme="majorHAnsi"/>
-          <w:sz w:val="22"/>
-          <w:szCs w:val="22"/>
-        </w:rPr>
-        <w:t xml:space="preserve"> ou son représentant par délégation comme son représentant dûment habilité(e) pour tout ce qui concerne l’exécution du présent </w:t>
+        <w:t xml:space="preserve">Monsieur/Madame </w:t>
+      </w:r>
+      <w:r>
+        <w:rPr>
+          <w:rFonts w:asciiTheme="majorHAnsi" w:hAnsiTheme="majorHAnsi" w:cstheme="majorHAnsi"/>
+          <w:b/>
+          <w:bCs/>
+          <w:sz w:val="22"/>
+          <w:szCs w:val="22"/>
+          <w:highlight w:val="yellow"/>
+        </w:rPr>
+        <w:t>${client_clientRepresentative}</w:t>
+      </w:r>
+      <w:r>
+        <w:rPr>
+          <w:rFonts w:asciiTheme="majorHAnsi" w:hAnsiTheme="majorHAnsi" w:cstheme="majorHAnsi"/>
+          <w:sz w:val="22"/>
+          <w:szCs w:val="22"/>
+        </w:rPr>
+        <w:t xml:space="preserve"> </w:t>
+      </w:r>
+      <w:r>
+        <w:rPr>
+          <w:rFonts w:asciiTheme="majorHAnsi" w:hAnsiTheme="majorHAnsi" w:cstheme="majorHAnsi"/>
+          <w:sz w:val="22"/>
+          <w:szCs w:val="22"/>
+        </w:rPr>
+        <w:t xml:space="preserve">ou son représentant par délégation comme son représentant dûment habilité(e) pour tout ce qui concerne l’exécution du présent </w:t>
       </w:r>
       <w:r>
         <w:rPr>
@@ -18904,12 +18945,12 @@
       <w:r>
         <w:rPr>
           <w:rFonts w:asciiTheme="majorHAnsi" w:hAnsiTheme="majorHAnsi" w:cstheme="majorHAnsi"/>
-          <w:bCs/>
+          <w:b/>
           <w:sz w:val="22"/>
           <w:szCs w:val="22"/>
           <w:highlight w:val="yellow"/>
         </w:rPr>
-        <w:t>XXXXX, le XXXXXX</w:t>
+        <w:t>${chiffrage_wasMadeAt}, le ${chiffrage_wasMadeOn}</w:t>
       </w:r>
     </w:p>
     <w:p>
@@ -19034,9 +19075,8 @@
           <w:rFonts w:asciiTheme="majorHAnsi" w:hAnsiTheme="majorHAnsi" w:cstheme="majorHAnsi"/>
           <w:sz w:val="22"/>
           <w:szCs w:val="22"/>
-          <w:highlight w:val="yellow"/>
-        </w:rPr>
-        <w:t>………..</w:t>
+        </w:rPr>
+        <w:t xml:space="preserve"> </w:t>
       </w:r>
       <w:r>
         <w:rPr>
@@ -19045,8 +19085,9 @@
           <w:bCs/>
           <w:sz w:val="22"/>
           <w:szCs w:val="22"/>
-        </w:rPr>
-        <w:t xml:space="preserve">                      </w:t>
+          <w:highlight w:val="yellow"/>
+        </w:rPr>
+        <w:t>${client_clientRepresentative}</w:t>
       </w:r>
       <w:r>
         <w:rPr>
@@ -19056,8 +19097,7 @@
           <w:sz w:val="22"/>
           <w:szCs w:val="22"/>
         </w:rPr>
-        <w:tab/>
-        <w:t xml:space="preserve">                                 </w:t>
+        <w:t xml:space="preserve">                      </w:t>
       </w:r>
       <w:r>
         <w:rPr>
@@ -19067,7 +19107,7 @@
           <w:sz w:val="22"/>
           <w:szCs w:val="22"/>
         </w:rPr>
-        <w:t xml:space="preserve">       </w:t>
+        <w:tab/>
       </w:r>
       <w:r>
         <w:rPr>
@@ -19094,7 +19134,7 @@
           <w:szCs w:val="22"/>
           <w:highlight w:val="yellow"/>
         </w:rPr>
-        <w:t>XXXXXXX</w:t>
+        <w:t>${agency_representative}</w:t>
       </w:r>
     </w:p>
     <w:p>
@@ -24312,21 +24352,7 @@
                         <w:rPr>
                           <w:color w:val="auto"/>
                         </w:rPr>
-                        <w:t xml:space="preserve"> N° de </w:t>
-                      </w:r>
-                      <w:proofErr w:type="gramStart"/>
-                      <w:r>
-                        <w:rPr>
-                          <w:color w:val="auto"/>
-                        </w:rPr>
-                        <w:t>contrat  (</w:t>
-                      </w:r>
-                      <w:proofErr w:type="gramEnd"/>
-                      <w:r>
-                        <w:rPr>
-                          <w:color w:val="auto"/>
-                        </w:rPr>
-                        <w:t>optionnel) : _____________________________________________</w:t>
+                        <w:t xml:space="preserve"> N° de contrat  (optionnel) : _____________________________________________</w:t>
                       </w:r>
                     </w:p>
                     <w:p>
@@ -54850,6 +54876,10 @@
 </file>
 
 <file path=customXml/item1.xml><?xml version="1.0" encoding="utf-8"?>
+<b:Sources xmlns:b="http://schemas.openxmlformats.org/officeDocument/2006/bibliography" xmlns="http://schemas.openxmlformats.org/officeDocument/2006/bibliography" SelectedStyle="\APASixthEditionOfficeOnline.xsl" StyleName="APA" Version="6"/>
+</file>
+
+<file path=customXml/item2.xml><?xml version="1.0" encoding="utf-8"?>
 <ct:contentTypeSchema xmlns:ct="http://schemas.microsoft.com/office/2006/metadata/contentType" xmlns:ma="http://schemas.microsoft.com/office/2006/metadata/properties/metaAttributes" ct:_="" ma:_="" ma:contentTypeName="Document" ma:contentTypeID="0x0101009A48164D7D65854B905EED1564EB77BA" ma:contentTypeVersion="18" ma:contentTypeDescription="Crée un document." ma:contentTypeScope="" ma:versionID="c0b03fac124ab59500db0891d032155a">
   <xsd:schema xmlns:xsd="http://www.w3.org/2001/XMLSchema" xmlns:xs="http://www.w3.org/2001/XMLSchema" xmlns:p="http://schemas.microsoft.com/office/2006/metadata/properties" xmlns:ns2="85a0121b-fcc6-457e-a5b5-b11cb49ddf38" xmlns:ns3="eac839f9-9a83-47fe-be05-fd01e73819d2" targetNamespace="http://schemas.microsoft.com/office/2006/metadata/properties" ma:root="true" ma:fieldsID="ad42c5ab3fcfcbee49d2427757b08c0d" ns2:_="" ns3:_="">
     <xsd:import namespace="85a0121b-fcc6-457e-a5b5-b11cb49ddf38"/>
@@ -55104,7 +55134,7 @@
 </ct:contentTypeSchema>
 </file>
 
-<file path=customXml/item2.xml><?xml version="1.0" encoding="utf-8"?>
+<file path=customXml/item3.xml><?xml version="1.0" encoding="utf-8"?>
 <?mso-contentType ?>
 <FormTemplates xmlns="http://schemas.microsoft.com/sharepoint/v3/contenttype/forms">
   <Display>DocumentLibraryForm</Display>
@@ -55113,7 +55143,7 @@
 </FormTemplates>
 </file>
 
-<file path=customXml/item3.xml><?xml version="1.0" encoding="utf-8"?>
+<file path=customXml/item4.xml><?xml version="1.0" encoding="utf-8"?>
 <p:properties xmlns:p="http://schemas.microsoft.com/office/2006/metadata/properties" xmlns:xsi="http://www.w3.org/2001/XMLSchema-instance" xmlns:pc="http://schemas.microsoft.com/office/infopath/2007/PartnerControls">
   <documentManagement>
     <TaxCatchAll xmlns="eac839f9-9a83-47fe-be05-fd01e73819d2" xsi:nil="true"/>
@@ -55124,11 +55154,15 @@
 </p:properties>
 </file>
 
-<file path=customXml/item4.xml><?xml version="1.0" encoding="utf-8"?>
-<b:Sources xmlns:b="http://schemas.openxmlformats.org/officeDocument/2006/bibliography" xmlns="http://schemas.openxmlformats.org/officeDocument/2006/bibliography" SelectedStyle="\APASixthEditionOfficeOnline.xsl" StyleName="APA" Version="6"/>
+<file path=customXml/itemProps1.xml><?xml version="1.0" encoding="utf-8"?>
+<ds:datastoreItem xmlns:ds="http://schemas.openxmlformats.org/officeDocument/2006/customXml" ds:itemID="{E40F0A72-988B-4044-9324-A70F8054B331}">
+  <ds:schemaRefs>
+    <ds:schemaRef ds:uri="http://schemas.openxmlformats.org/officeDocument/2006/bibliography"/>
+  </ds:schemaRefs>
+</ds:datastoreItem>
 </file>
 
-<file path=customXml/itemProps1.xml><?xml version="1.0" encoding="utf-8"?>
+<file path=customXml/itemProps2.xml><?xml version="1.0" encoding="utf-8"?>
 <ds:datastoreItem xmlns:ds="http://schemas.openxmlformats.org/officeDocument/2006/customXml" ds:itemID="{D2A303C4-4543-4023-BE33-0324054B41DA}">
   <ds:schemaRefs>
     <ds:schemaRef ds:uri="http://schemas.microsoft.com/office/2006/metadata/contentType"/>
@@ -55147,7 +55181,7 @@
 </ds:datastoreItem>
 </file>
 
-<file path=customXml/itemProps2.xml><?xml version="1.0" encoding="utf-8"?>
+<file path=customXml/itemProps3.xml><?xml version="1.0" encoding="utf-8"?>
 <ds:datastoreItem xmlns:ds="http://schemas.openxmlformats.org/officeDocument/2006/customXml" ds:itemID="{C4FBA44F-11AF-45CD-B937-D9F890E35781}">
   <ds:schemaRefs>
     <ds:schemaRef ds:uri="http://schemas.microsoft.com/sharepoint/v3/contenttype/forms"/>
@@ -55155,7 +55189,7 @@
 </ds:datastoreItem>
 </file>
 
-<file path=customXml/itemProps3.xml><?xml version="1.0" encoding="utf-8"?>
+<file path=customXml/itemProps4.xml><?xml version="1.0" encoding="utf-8"?>
 <ds:datastoreItem xmlns:ds="http://schemas.openxmlformats.org/officeDocument/2006/customXml" ds:itemID="{EB3309FF-AB7B-473E-919E-5C1D62763162}">
   <ds:schemaRefs>
     <ds:schemaRef ds:uri="http://schemas.microsoft.com/office/2006/metadata/properties"/>
@@ -55164,12 +55198,4 @@
     <ds:schemaRef ds:uri="85a0121b-fcc6-457e-a5b5-b11cb49ddf38"/>
   </ds:schemaRefs>
 </ds:datastoreItem>
-</file>
-
-<file path=customXml/itemProps4.xml><?xml version="1.0" encoding="utf-8"?>
-<ds:datastoreItem xmlns:ds="http://schemas.openxmlformats.org/officeDocument/2006/customXml" ds:itemID="{E40F0A72-988B-4044-9324-A70F8054B331}">
-  <ds:schemaRefs>
-    <ds:schemaRef ds:uri="http://schemas.openxmlformats.org/officeDocument/2006/bibliography"/>
-  </ds:schemaRefs>
-</ds:datastoreItem>
 </file>
--- a/docxFiles/goldp.docx
+++ b/docxFiles/goldp.docx
@@ -34,6 +34,7 @@
         </w:rPr>
         <w:t xml:space="preserve"> N</w:t>
       </w:r>
+      <w:proofErr w:type="gramStart"/>
       <w:r>
         <w:rPr>
           <w:rFonts w:asciiTheme="majorHAnsi" w:hAnsiTheme="majorHAnsi" w:cstheme="majorHAnsi"/>
@@ -67,6 +68,7 @@
         </w:rPr>
         <w:t>xxx</w:t>
       </w:r>
+      <w:proofErr w:type="gramEnd"/>
     </w:p>
     <w:p>
       <w:pPr>
@@ -591,7 +593,25 @@
           <w:sz w:val="22"/>
           <w:szCs w:val="22"/>
         </w:rPr>
-        <w:t xml:space="preserve"> 000 euros, dont le siège social est situé au 1, Route de Gisy, BUROSPACE - Bâtiment </w:t>
+        <w:t xml:space="preserve"> 000 euros, dont le siège social est situé au 1, Route de </w:t>
+      </w:r>
+      <w:proofErr w:type="spellStart"/>
+      <w:r>
+        <w:rPr>
+          <w:rFonts w:asciiTheme="majorHAnsi" w:hAnsiTheme="majorHAnsi" w:cstheme="majorHAnsi"/>
+          <w:sz w:val="22"/>
+          <w:szCs w:val="22"/>
+        </w:rPr>
+        <w:t>Gisy</w:t>
+      </w:r>
+      <w:proofErr w:type="spellEnd"/>
+      <w:r>
+        <w:rPr>
+          <w:rFonts w:asciiTheme="majorHAnsi" w:hAnsiTheme="majorHAnsi" w:cstheme="majorHAnsi"/>
+          <w:sz w:val="22"/>
+          <w:szCs w:val="22"/>
+        </w:rPr>
+        <w:t xml:space="preserve">, BUROSPACE - Bâtiment </w:t>
       </w:r>
       <w:r>
         <w:rPr>
@@ -699,7 +719,27 @@
                                 <w:sz w:val="27"/>
                                 <w:lang w:val="en-US"/>
                               </w:rPr>
-                              <w:t>${agency_name}</w:t>
+                              <w:t>${</w:t>
+                            </w:r>
+                            <w:proofErr w:type="spellStart"/>
+                            <w:r>
+                              <w:rPr>
+                                <w:rFonts w:asciiTheme="majorHAnsi" w:hAnsiTheme="majorHAnsi" w:cstheme="majorHAnsi"/>
+                                <w:b/>
+                                <w:sz w:val="27"/>
+                                <w:lang w:val="en-US"/>
+                              </w:rPr>
+                              <w:t>agency_name</w:t>
+                            </w:r>
+                            <w:proofErr w:type="spellEnd"/>
+                            <w:r>
+                              <w:rPr>
+                                <w:rFonts w:asciiTheme="majorHAnsi" w:hAnsiTheme="majorHAnsi" w:cstheme="majorHAnsi"/>
+                                <w:b/>
+                                <w:sz w:val="27"/>
+                                <w:lang w:val="en-US"/>
+                              </w:rPr>
+                              <w:t>}</w:t>
                             </w:r>
                           </w:p>
                           <w:p>
@@ -721,7 +761,27 @@
                                 <w:sz w:val="27"/>
                                 <w:lang w:val="en-US"/>
                               </w:rPr>
-                              <w:t>${agency_address}</w:t>
+                              <w:t>${</w:t>
+                            </w:r>
+                            <w:proofErr w:type="spellStart"/>
+                            <w:r>
+                              <w:rPr>
+                                <w:rFonts w:asciiTheme="majorHAnsi" w:hAnsiTheme="majorHAnsi" w:cstheme="majorHAnsi"/>
+                                <w:b/>
+                                <w:sz w:val="27"/>
+                                <w:lang w:val="en-US"/>
+                              </w:rPr>
+                              <w:t>agency_address</w:t>
+                            </w:r>
+                            <w:proofErr w:type="spellEnd"/>
+                            <w:r>
+                              <w:rPr>
+                                <w:rFonts w:asciiTheme="majorHAnsi" w:hAnsiTheme="majorHAnsi" w:cstheme="majorHAnsi"/>
+                                <w:b/>
+                                <w:sz w:val="27"/>
+                                <w:lang w:val="en-US"/>
+                              </w:rPr>
+                              <w:t>}</w:t>
                             </w:r>
                           </w:p>
                           <w:p>
@@ -736,6 +796,7 @@
                                 <w:lang w:val="en-US"/>
                               </w:rPr>
                             </w:pPr>
+                            <w:proofErr w:type="spellStart"/>
                             <w:r>
                               <w:rPr>
                                 <w:rFonts w:asciiTheme="majorHAnsi" w:hAnsiTheme="majorHAnsi" w:cstheme="majorHAnsi"/>
@@ -743,7 +804,17 @@
                                 <w:sz w:val="27"/>
                                 <w:lang w:val="en-US"/>
                               </w:rPr>
-                              <w:t xml:space="preserve">Représentée par </w:t>
+                              <w:t>Représentée</w:t>
+                            </w:r>
+                            <w:proofErr w:type="spellEnd"/>
+                            <w:r>
+                              <w:rPr>
+                                <w:rFonts w:asciiTheme="majorHAnsi" w:hAnsiTheme="majorHAnsi" w:cstheme="majorHAnsi"/>
+                                <w:b/>
+                                <w:sz w:val="27"/>
+                                <w:lang w:val="en-US"/>
+                              </w:rPr>
+                              <w:t xml:space="preserve"> par </w:t>
                             </w:r>
                             <w:r>
                               <w:rPr>
@@ -752,7 +823,27 @@
                                 <w:sz w:val="27"/>
                                 <w:lang w:val="en-US"/>
                               </w:rPr>
-                              <w:t>${agency_representative}</w:t>
+                              <w:t>${</w:t>
+                            </w:r>
+                            <w:proofErr w:type="spellStart"/>
+                            <w:r>
+                              <w:rPr>
+                                <w:rFonts w:asciiTheme="majorHAnsi" w:hAnsiTheme="majorHAnsi" w:cstheme="majorHAnsi"/>
+                                <w:b/>
+                                <w:sz w:val="27"/>
+                                <w:lang w:val="en-US"/>
+                              </w:rPr>
+                              <w:t>agency_representative</w:t>
+                            </w:r>
+                            <w:proofErr w:type="spellEnd"/>
+                            <w:r>
+                              <w:rPr>
+                                <w:rFonts w:asciiTheme="majorHAnsi" w:hAnsiTheme="majorHAnsi" w:cstheme="majorHAnsi"/>
+                                <w:b/>
+                                <w:sz w:val="27"/>
+                                <w:lang w:val="en-US"/>
+                              </w:rPr>
+                              <w:t>}</w:t>
                             </w:r>
                           </w:p>
                           <w:p>
@@ -826,7 +917,27 @@
                           <w:sz w:val="27"/>
                           <w:lang w:val="en-US"/>
                         </w:rPr>
-                        <w:t>${agency_name}</w:t>
+                        <w:t>${</w:t>
+                      </w:r>
+                      <w:proofErr w:type="spellStart"/>
+                      <w:r>
+                        <w:rPr>
+                          <w:rFonts w:asciiTheme="majorHAnsi" w:hAnsiTheme="majorHAnsi" w:cstheme="majorHAnsi"/>
+                          <w:b/>
+                          <w:sz w:val="27"/>
+                          <w:lang w:val="en-US"/>
+                        </w:rPr>
+                        <w:t>agency_name</w:t>
+                      </w:r>
+                      <w:proofErr w:type="spellEnd"/>
+                      <w:r>
+                        <w:rPr>
+                          <w:rFonts w:asciiTheme="majorHAnsi" w:hAnsiTheme="majorHAnsi" w:cstheme="majorHAnsi"/>
+                          <w:b/>
+                          <w:sz w:val="27"/>
+                          <w:lang w:val="en-US"/>
+                        </w:rPr>
+                        <w:t>}</w:t>
                       </w:r>
                     </w:p>
                     <w:p>
@@ -848,7 +959,27 @@
                           <w:sz w:val="27"/>
                           <w:lang w:val="en-US"/>
                         </w:rPr>
-                        <w:t>${agency_address}</w:t>
+                        <w:t>${</w:t>
+                      </w:r>
+                      <w:proofErr w:type="spellStart"/>
+                      <w:r>
+                        <w:rPr>
+                          <w:rFonts w:asciiTheme="majorHAnsi" w:hAnsiTheme="majorHAnsi" w:cstheme="majorHAnsi"/>
+                          <w:b/>
+                          <w:sz w:val="27"/>
+                          <w:lang w:val="en-US"/>
+                        </w:rPr>
+                        <w:t>agency_address</w:t>
+                      </w:r>
+                      <w:proofErr w:type="spellEnd"/>
+                      <w:r>
+                        <w:rPr>
+                          <w:rFonts w:asciiTheme="majorHAnsi" w:hAnsiTheme="majorHAnsi" w:cstheme="majorHAnsi"/>
+                          <w:b/>
+                          <w:sz w:val="27"/>
+                          <w:lang w:val="en-US"/>
+                        </w:rPr>
+                        <w:t>}</w:t>
                       </w:r>
                     </w:p>
                     <w:p>
@@ -863,6 +994,7 @@
                           <w:lang w:val="en-US"/>
                         </w:rPr>
                       </w:pPr>
+                      <w:proofErr w:type="spellStart"/>
                       <w:r>
                         <w:rPr>
                           <w:rFonts w:asciiTheme="majorHAnsi" w:hAnsiTheme="majorHAnsi" w:cstheme="majorHAnsi"/>
@@ -870,7 +1002,17 @@
                           <w:sz w:val="27"/>
                           <w:lang w:val="en-US"/>
                         </w:rPr>
-                        <w:t xml:space="preserve">Représentée par </w:t>
+                        <w:t>Représentée</w:t>
+                      </w:r>
+                      <w:proofErr w:type="spellEnd"/>
+                      <w:r>
+                        <w:rPr>
+                          <w:rFonts w:asciiTheme="majorHAnsi" w:hAnsiTheme="majorHAnsi" w:cstheme="majorHAnsi"/>
+                          <w:b/>
+                          <w:sz w:val="27"/>
+                          <w:lang w:val="en-US"/>
+                        </w:rPr>
+                        <w:t xml:space="preserve"> par </w:t>
                       </w:r>
                       <w:r>
                         <w:rPr>
@@ -879,7 +1021,27 @@
                           <w:sz w:val="27"/>
                           <w:lang w:val="en-US"/>
                         </w:rPr>
-                        <w:t>${agency_representative}</w:t>
+                        <w:t>${</w:t>
+                      </w:r>
+                      <w:proofErr w:type="spellStart"/>
+                      <w:r>
+                        <w:rPr>
+                          <w:rFonts w:asciiTheme="majorHAnsi" w:hAnsiTheme="majorHAnsi" w:cstheme="majorHAnsi"/>
+                          <w:b/>
+                          <w:sz w:val="27"/>
+                          <w:lang w:val="en-US"/>
+                        </w:rPr>
+                        <w:t>agency_representative</w:t>
+                      </w:r>
+                      <w:proofErr w:type="spellEnd"/>
+                      <w:r>
+                        <w:rPr>
+                          <w:rFonts w:asciiTheme="majorHAnsi" w:hAnsiTheme="majorHAnsi" w:cstheme="majorHAnsi"/>
+                          <w:b/>
+                          <w:sz w:val="27"/>
+                          <w:lang w:val="en-US"/>
+                        </w:rPr>
+                        <w:t>}</w:t>
                       </w:r>
                     </w:p>
                     <w:p>
@@ -1008,16 +1170,56 @@
           <w:sz w:val="22"/>
           <w:szCs w:val="22"/>
         </w:rPr>
-        <w:t xml:space="preserve">${client_realname}, </w:t>
-      </w:r>
+        <w:t>${</w:t>
+      </w:r>
+      <w:proofErr w:type="spellStart"/>
       <w:r>
         <w:rPr>
           <w:rFonts w:asciiTheme="majorHAnsi" w:hAnsiTheme="majorHAnsi" w:cstheme="majorHAnsi"/>
           <w:b/>
           <w:sz w:val="22"/>
+          <w:szCs w:val="22"/>
+        </w:rPr>
+        <w:t>client_realname</w:t>
+      </w:r>
+      <w:proofErr w:type="spellEnd"/>
+      <w:r>
+        <w:rPr>
+          <w:rFonts w:asciiTheme="majorHAnsi" w:hAnsiTheme="majorHAnsi" w:cstheme="majorHAnsi"/>
+          <w:b/>
+          <w:sz w:val="22"/>
+          <w:szCs w:val="22"/>
+        </w:rPr>
+        <w:t xml:space="preserve">}, </w:t>
+      </w:r>
+      <w:r>
+        <w:rPr>
+          <w:rFonts w:asciiTheme="majorHAnsi" w:hAnsiTheme="majorHAnsi" w:cstheme="majorHAnsi"/>
+          <w:b/>
+          <w:sz w:val="22"/>
           <w:szCs w:val="28"/>
         </w:rPr>
-        <w:t xml:space="preserve">${client_legalStatus} </w:t>
+        <w:t>${</w:t>
+      </w:r>
+      <w:proofErr w:type="spellStart"/>
+      <w:r>
+        <w:rPr>
+          <w:rFonts w:asciiTheme="majorHAnsi" w:hAnsiTheme="majorHAnsi" w:cstheme="majorHAnsi"/>
+          <w:b/>
+          <w:sz w:val="22"/>
+          <w:szCs w:val="28"/>
+        </w:rPr>
+        <w:t>client_legalStatus</w:t>
+      </w:r>
+      <w:proofErr w:type="spellEnd"/>
+      <w:r>
+        <w:rPr>
+          <w:rFonts w:asciiTheme="majorHAnsi" w:hAnsiTheme="majorHAnsi" w:cstheme="majorHAnsi"/>
+          <w:b/>
+          <w:sz w:val="22"/>
+          <w:szCs w:val="28"/>
+        </w:rPr>
+        <w:t xml:space="preserve">} </w:t>
       </w:r>
       <w:r>
         <w:rPr>
@@ -1035,7 +1237,45 @@
           <w:sz w:val="22"/>
           <w:szCs w:val="28"/>
         </w:rPr>
-        <w:t xml:space="preserve"> ${client_socialCapital}, </w:t>
+        <w:t xml:space="preserve"> ${</w:t>
+      </w:r>
+      <w:proofErr w:type="spellStart"/>
+      <w:r>
+        <w:rPr>
+          <w:rFonts w:asciiTheme="majorHAnsi" w:hAnsiTheme="majorHAnsi" w:cstheme="majorHAnsi"/>
+          <w:b/>
+          <w:sz w:val="22"/>
+          <w:szCs w:val="28"/>
+        </w:rPr>
+        <w:t>client_socialCapital</w:t>
+      </w:r>
+      <w:proofErr w:type="spellEnd"/>
+      <w:r>
+        <w:rPr>
+          <w:rFonts w:asciiTheme="majorHAnsi" w:hAnsiTheme="majorHAnsi" w:cstheme="majorHAnsi"/>
+          <w:b/>
+          <w:sz w:val="22"/>
+          <w:szCs w:val="28"/>
+        </w:rPr>
+        <w:t>}</w:t>
+      </w:r>
+      <w:r>
+        <w:rPr>
+          <w:rFonts w:asciiTheme="majorHAnsi" w:hAnsiTheme="majorHAnsi" w:cstheme="majorHAnsi"/>
+          <w:b/>
+          <w:sz w:val="22"/>
+          <w:szCs w:val="28"/>
+        </w:rPr>
+        <w:t xml:space="preserve"> euros</w:t>
+      </w:r>
+      <w:r>
+        <w:rPr>
+          <w:rFonts w:asciiTheme="majorHAnsi" w:hAnsiTheme="majorHAnsi" w:cstheme="majorHAnsi"/>
+          <w:b/>
+          <w:sz w:val="22"/>
+          <w:szCs w:val="28"/>
+        </w:rPr>
+        <w:t xml:space="preserve">, </w:t>
       </w:r>
       <w:r>
         <w:rPr>
@@ -1053,7 +1293,27 @@
           <w:sz w:val="22"/>
           <w:szCs w:val="28"/>
         </w:rPr>
-        <w:t xml:space="preserve"> ${client_socialSiege}, </w:t>
+        <w:t xml:space="preserve"> ${</w:t>
+      </w:r>
+      <w:proofErr w:type="spellStart"/>
+      <w:r>
+        <w:rPr>
+          <w:rFonts w:asciiTheme="majorHAnsi" w:hAnsiTheme="majorHAnsi" w:cstheme="majorHAnsi"/>
+          <w:b/>
+          <w:sz w:val="22"/>
+          <w:szCs w:val="28"/>
+        </w:rPr>
+        <w:t>client_socialSiege</w:t>
+      </w:r>
+      <w:proofErr w:type="spellEnd"/>
+      <w:r>
+        <w:rPr>
+          <w:rFonts w:asciiTheme="majorHAnsi" w:hAnsiTheme="majorHAnsi" w:cstheme="majorHAnsi"/>
+          <w:b/>
+          <w:sz w:val="22"/>
+          <w:szCs w:val="28"/>
+        </w:rPr>
+        <w:t xml:space="preserve">}, </w:t>
       </w:r>
       <w:r>
         <w:rPr>
@@ -1071,7 +1331,27 @@
           <w:sz w:val="22"/>
           <w:szCs w:val="28"/>
         </w:rPr>
-        <w:t xml:space="preserve"> ${client_rcs}</w:t>
+        <w:t xml:space="preserve"> ${</w:t>
+      </w:r>
+      <w:proofErr w:type="spellStart"/>
+      <w:r>
+        <w:rPr>
+          <w:rFonts w:asciiTheme="majorHAnsi" w:hAnsiTheme="majorHAnsi" w:cstheme="majorHAnsi"/>
+          <w:b/>
+          <w:sz w:val="22"/>
+          <w:szCs w:val="28"/>
+        </w:rPr>
+        <w:t>client_rcs</w:t>
+      </w:r>
+      <w:proofErr w:type="spellEnd"/>
+      <w:r>
+        <w:rPr>
+          <w:rFonts w:asciiTheme="majorHAnsi" w:hAnsiTheme="majorHAnsi" w:cstheme="majorHAnsi"/>
+          <w:b/>
+          <w:sz w:val="22"/>
+          <w:szCs w:val="28"/>
+        </w:rPr>
+        <w:t>}</w:t>
       </w:r>
       <w:r>
         <w:rPr>
@@ -1089,7 +1369,27 @@
           <w:sz w:val="22"/>
           <w:szCs w:val="28"/>
         </w:rPr>
-        <w:t xml:space="preserve">${client_clientRepresentative}, </w:t>
+        <w:t>${</w:t>
+      </w:r>
+      <w:proofErr w:type="spellStart"/>
+      <w:r>
+        <w:rPr>
+          <w:rFonts w:asciiTheme="majorHAnsi" w:hAnsiTheme="majorHAnsi" w:cstheme="majorHAnsi"/>
+          <w:b/>
+          <w:sz w:val="22"/>
+          <w:szCs w:val="28"/>
+        </w:rPr>
+        <w:t>client_clientRepresentative</w:t>
+      </w:r>
+      <w:proofErr w:type="spellEnd"/>
+      <w:r>
+        <w:rPr>
+          <w:rFonts w:asciiTheme="majorHAnsi" w:hAnsiTheme="majorHAnsi" w:cstheme="majorHAnsi"/>
+          <w:b/>
+          <w:sz w:val="22"/>
+          <w:szCs w:val="28"/>
+        </w:rPr>
+        <w:t xml:space="preserve">}, </w:t>
       </w:r>
       <w:r>
         <w:rPr>
@@ -1227,7 +1527,15 @@
                                 <w:rFonts w:ascii="Carlito"/>
                                 <w:lang w:val="en-US"/>
                               </w:rPr>
-                              <w:t>${client_</w:t>
+                              <w:t>${</w:t>
+                            </w:r>
+                            <w:proofErr w:type="spellStart"/>
+                            <w:r>
+                              <w:rPr>
+                                <w:rFonts w:ascii="Carlito"/>
+                                <w:lang w:val="en-US"/>
+                              </w:rPr>
+                              <w:t>client_</w:t>
                             </w:r>
                             <w:r>
                               <w:rPr>
@@ -1236,6 +1544,7 @@
                               </w:rPr>
                               <w:t>name</w:t>
                             </w:r>
+                            <w:proofErr w:type="spellEnd"/>
                             <w:r>
                               <w:rPr>
                                 <w:rFonts w:ascii="Carlito"/>
@@ -1277,7 +1586,39 @@
                                 <w:rFonts w:ascii="Carlito"/>
                                 <w:lang w:val="en-US"/>
                               </w:rPr>
-                              <w:t>${client_cp}, ${client_city}</w:t>
+                              <w:t>${</w:t>
+                            </w:r>
+                            <w:proofErr w:type="spellStart"/>
+                            <w:r>
+                              <w:rPr>
+                                <w:rFonts w:ascii="Carlito"/>
+                                <w:lang w:val="en-US"/>
+                              </w:rPr>
+                              <w:t>client_cp</w:t>
+                            </w:r>
+                            <w:proofErr w:type="spellEnd"/>
+                            <w:r>
+                              <w:rPr>
+                                <w:rFonts w:ascii="Carlito"/>
+                                <w:lang w:val="en-US"/>
+                              </w:rPr>
+                              <w:t>}, ${</w:t>
+                            </w:r>
+                            <w:proofErr w:type="spellStart"/>
+                            <w:r>
+                              <w:rPr>
+                                <w:rFonts w:ascii="Carlito"/>
+                                <w:lang w:val="en-US"/>
+                              </w:rPr>
+                              <w:t>client_city</w:t>
+                            </w:r>
+                            <w:proofErr w:type="spellEnd"/>
+                            <w:r>
+                              <w:rPr>
+                                <w:rFonts w:ascii="Carlito"/>
+                                <w:lang w:val="en-US"/>
+                              </w:rPr>
+                              <w:t>}</w:t>
                             </w:r>
                           </w:p>
                           <w:p>
@@ -1405,7 +1746,15 @@
                           <w:rFonts w:ascii="Carlito"/>
                           <w:lang w:val="en-US"/>
                         </w:rPr>
-                        <w:t>${client_</w:t>
+                        <w:t>${</w:t>
+                      </w:r>
+                      <w:proofErr w:type="spellStart"/>
+                      <w:r>
+                        <w:rPr>
+                          <w:rFonts w:ascii="Carlito"/>
+                          <w:lang w:val="en-US"/>
+                        </w:rPr>
+                        <w:t>client_</w:t>
                       </w:r>
                       <w:r>
                         <w:rPr>
@@ -1414,6 +1763,7 @@
                         </w:rPr>
                         <w:t>name</w:t>
                       </w:r>
+                      <w:proofErr w:type="spellEnd"/>
                       <w:r>
                         <w:rPr>
                           <w:rFonts w:ascii="Carlito"/>
@@ -1455,7 +1805,39 @@
                           <w:rFonts w:ascii="Carlito"/>
                           <w:lang w:val="en-US"/>
                         </w:rPr>
-                        <w:t>${client_cp}, ${client_city}</w:t>
+                        <w:t>${</w:t>
+                      </w:r>
+                      <w:proofErr w:type="spellStart"/>
+                      <w:r>
+                        <w:rPr>
+                          <w:rFonts w:ascii="Carlito"/>
+                          <w:lang w:val="en-US"/>
+                        </w:rPr>
+                        <w:t>client_cp</w:t>
+                      </w:r>
+                      <w:proofErr w:type="spellEnd"/>
+                      <w:r>
+                        <w:rPr>
+                          <w:rFonts w:ascii="Carlito"/>
+                          <w:lang w:val="en-US"/>
+                        </w:rPr>
+                        <w:t>}, ${</w:t>
+                      </w:r>
+                      <w:proofErr w:type="spellStart"/>
+                      <w:r>
+                        <w:rPr>
+                          <w:rFonts w:ascii="Carlito"/>
+                          <w:lang w:val="en-US"/>
+                        </w:rPr>
+                        <w:t>client_city</w:t>
+                      </w:r>
+                      <w:proofErr w:type="spellEnd"/>
+                      <w:r>
+                        <w:rPr>
+                          <w:rFonts w:ascii="Carlito"/>
+                          <w:lang w:val="en-US"/>
+                        </w:rPr>
+                        <w:t>}</w:t>
                       </w:r>
                     </w:p>
                     <w:p>
@@ -3666,8 +4048,8 @@
     </w:sdt>
     <w:bookmarkStart w:id="2" w:name="PREAMBULE" w:displacedByCustomXml="prev"/>
     <w:bookmarkEnd w:id="2" w:displacedByCustomXml="prev"/>
-    <w:bookmarkStart w:id="3" w:name="_Toc169010475" w:displacedByCustomXml="prev"/>
-    <w:bookmarkStart w:id="4" w:name="_Toc169010591" w:displacedByCustomXml="prev"/>
+    <w:bookmarkStart w:id="3" w:name="_Toc169010591" w:displacedByCustomXml="prev"/>
+    <w:bookmarkStart w:id="4" w:name="_Toc169010475" w:displacedByCustomXml="prev"/>
     <w:p>
       <w:pPr>
         <w:pStyle w:val="Titre1"/>
@@ -3785,7 +4167,23 @@
           <w:rFonts w:asciiTheme="majorHAnsi" w:hAnsiTheme="majorHAnsi" w:cstheme="majorHAnsi"/>
           <w:szCs w:val="22"/>
         </w:rPr>
-        <w:t>Les stipulations du présent Contrat remplacent et annulent toute déclaration, négociation, engagement, communication orale ou écrite, acceptation, entente et accord préalable entre les Parties, relativement au même objet. A ce titre, les Parties conviennent expressément d’exclure l’application de leurs conditions générales respectives.</w:t>
+        <w:t xml:space="preserve">Les stipulations du présent Contrat remplacent et annulent toute déclaration, négociation, engagement, communication orale ou écrite, acceptation, entente et accord préalable entre les Parties, relativement au même objet. </w:t>
+      </w:r>
+      <w:proofErr w:type="spellStart"/>
+      <w:r>
+        <w:rPr>
+          <w:rFonts w:asciiTheme="majorHAnsi" w:hAnsiTheme="majorHAnsi" w:cstheme="majorHAnsi"/>
+          <w:szCs w:val="22"/>
+        </w:rPr>
+        <w:t>A</w:t>
+      </w:r>
+      <w:proofErr w:type="spellEnd"/>
+      <w:r>
+        <w:rPr>
+          <w:rFonts w:asciiTheme="majorHAnsi" w:hAnsiTheme="majorHAnsi" w:cstheme="majorHAnsi"/>
+          <w:szCs w:val="22"/>
+        </w:rPr>
+        <w:t xml:space="preserve"> ce titre, les Parties conviennent expressément d’exclure l’application de leurs conditions générales respectives.</w:t>
       </w:r>
     </w:p>
     <w:p>
@@ -3863,6 +4261,7 @@
           <w:szCs w:val="22"/>
         </w:rPr>
       </w:pPr>
+      <w:proofErr w:type="spellStart"/>
       <w:r>
         <w:rPr>
           <w:rFonts w:asciiTheme="majorHAnsi" w:hAnsiTheme="majorHAnsi" w:cstheme="majorHAnsi"/>
@@ -3874,6 +4273,7 @@
         <w:lastRenderedPageBreak/>
         <w:t>Equipements</w:t>
       </w:r>
+      <w:proofErr w:type="spellEnd"/>
       <w:r>
         <w:rPr>
           <w:rFonts w:asciiTheme="majorHAnsi" w:hAnsiTheme="majorHAnsi" w:cstheme="majorHAnsi"/>
@@ -4067,12 +4467,21 @@
         </w:rPr>
         <w:t xml:space="preserve"> : </w:t>
       </w:r>
-      <w:r>
-        <w:rPr>
-          <w:rFonts w:asciiTheme="majorHAnsi" w:hAnsiTheme="majorHAnsi" w:cstheme="majorHAnsi"/>
-          <w:szCs w:val="22"/>
-        </w:rPr>
-        <w:t>désigne le ou les lieu(x) où sont exécutées les Prestations tels que précisés en page 1 des présentes</w:t>
+      <w:proofErr w:type="gramStart"/>
+      <w:r>
+        <w:rPr>
+          <w:rFonts w:asciiTheme="majorHAnsi" w:hAnsiTheme="majorHAnsi" w:cstheme="majorHAnsi"/>
+          <w:szCs w:val="22"/>
+        </w:rPr>
+        <w:t>désigne le</w:t>
+      </w:r>
+      <w:proofErr w:type="gramEnd"/>
+      <w:r>
+        <w:rPr>
+          <w:rFonts w:asciiTheme="majorHAnsi" w:hAnsiTheme="majorHAnsi" w:cstheme="majorHAnsi"/>
+          <w:szCs w:val="22"/>
+        </w:rPr>
+        <w:t xml:space="preserve"> ou les lieu(x) où sont exécutées les Prestations tels que précisés en page 1 des présentes</w:t>
       </w:r>
     </w:p>
     <w:p>
@@ -4207,15 +4616,32 @@
           <w:rFonts w:asciiTheme="majorHAnsi" w:hAnsiTheme="majorHAnsi" w:cstheme="majorHAnsi"/>
           <w:sz w:val="22"/>
         </w:rPr>
-        <w:t xml:space="preserve"> les «</w:t>
-      </w:r>
-      <w:r>
-        <w:rPr>
-          <w:rFonts w:asciiTheme="majorHAnsi" w:hAnsiTheme="majorHAnsi" w:cstheme="majorHAnsi"/>
-          <w:sz w:val="22"/>
-        </w:rPr>
-        <w:t xml:space="preserve">Liste des </w:t>
-      </w:r>
+        <w:t xml:space="preserve"> les</w:t>
+      </w:r>
+      <w:proofErr w:type="gramStart"/>
+      <w:r>
+        <w:rPr>
+          <w:rFonts w:asciiTheme="majorHAnsi" w:hAnsiTheme="majorHAnsi" w:cstheme="majorHAnsi"/>
+          <w:sz w:val="22"/>
+        </w:rPr>
+        <w:t xml:space="preserve"> «</w:t>
+      </w:r>
+      <w:r>
+        <w:rPr>
+          <w:rFonts w:asciiTheme="majorHAnsi" w:hAnsiTheme="majorHAnsi" w:cstheme="majorHAnsi"/>
+          <w:sz w:val="22"/>
+        </w:rPr>
+        <w:t>Liste</w:t>
+      </w:r>
+      <w:proofErr w:type="gramEnd"/>
+      <w:r>
+        <w:rPr>
+          <w:rFonts w:asciiTheme="majorHAnsi" w:hAnsiTheme="majorHAnsi" w:cstheme="majorHAnsi"/>
+          <w:sz w:val="22"/>
+        </w:rPr>
+        <w:t xml:space="preserve"> des </w:t>
+      </w:r>
+      <w:proofErr w:type="spellStart"/>
       <w:r>
         <w:rPr>
           <w:rFonts w:asciiTheme="majorHAnsi" w:hAnsiTheme="majorHAnsi" w:cstheme="majorHAnsi"/>
@@ -4223,6 +4649,7 @@
         </w:rPr>
         <w:t>Equipements</w:t>
       </w:r>
+      <w:proofErr w:type="spellEnd"/>
       <w:r>
         <w:rPr>
           <w:rFonts w:asciiTheme="majorHAnsi" w:hAnsiTheme="majorHAnsi" w:cstheme="majorHAnsi"/>
@@ -4412,6 +4839,7 @@
           <w:sz w:val="22"/>
         </w:rPr>
       </w:pPr>
+      <w:proofErr w:type="spellStart"/>
       <w:r>
         <w:rPr>
           <w:rFonts w:asciiTheme="majorHAnsi" w:hAnsiTheme="majorHAnsi" w:cstheme="majorHAnsi"/>
@@ -4426,6 +4854,7 @@
         </w:rPr>
         <w:t>lectromécanique</w:t>
       </w:r>
+      <w:proofErr w:type="spellEnd"/>
       <w:r>
         <w:rPr>
           <w:rFonts w:asciiTheme="majorHAnsi" w:hAnsiTheme="majorHAnsi" w:cstheme="majorHAnsi"/>
@@ -4636,8 +5065,9 @@
           <w:szCs w:val="22"/>
           <w:highlight w:val="yellow"/>
         </w:rPr>
-        <w:t>${chiffrage_</w:t>
-      </w:r>
+        <w:t>${</w:t>
+      </w:r>
+      <w:proofErr w:type="spellStart"/>
       <w:r>
         <w:rPr>
           <w:rFonts w:asciiTheme="majorHAnsi" w:hAnsiTheme="majorHAnsi" w:cstheme="majorHAnsi"/>
@@ -4647,7 +5077,7 @@
           <w:szCs w:val="22"/>
           <w:highlight w:val="yellow"/>
         </w:rPr>
-        <w:t>effectingDate</w:t>
+        <w:t>chiffrage_</w:t>
       </w:r>
       <w:r>
         <w:rPr>
@@ -4658,6 +5088,18 @@
           <w:szCs w:val="22"/>
           <w:highlight w:val="yellow"/>
         </w:rPr>
+        <w:t>effectingDate</w:t>
+      </w:r>
+      <w:proofErr w:type="spellEnd"/>
+      <w:r>
+        <w:rPr>
+          <w:rFonts w:asciiTheme="majorHAnsi" w:hAnsiTheme="majorHAnsi" w:cstheme="majorHAnsi"/>
+          <w:b/>
+          <w:bCs/>
+          <w:sz w:val="22"/>
+          <w:szCs w:val="22"/>
+          <w:highlight w:val="yellow"/>
+        </w:rPr>
         <w:t>}.</w:t>
       </w:r>
     </w:p>
@@ -4703,13 +5145,23 @@
       <w:pPr>
         <w:jc w:val="both"/>
       </w:pPr>
-      <w:r>
-        <w:rPr>
-          <w:rFonts w:asciiTheme="majorHAnsi" w:hAnsiTheme="majorHAnsi" w:cstheme="majorHAnsi"/>
-          <w:sz w:val="22"/>
-          <w:szCs w:val="22"/>
-        </w:rPr>
-        <w:t>A l’issue de cette durée initiale, il</w:t>
+      <w:proofErr w:type="spellStart"/>
+      <w:r>
+        <w:rPr>
+          <w:rFonts w:asciiTheme="majorHAnsi" w:hAnsiTheme="majorHAnsi" w:cstheme="majorHAnsi"/>
+          <w:sz w:val="22"/>
+          <w:szCs w:val="22"/>
+        </w:rPr>
+        <w:t>A</w:t>
+      </w:r>
+      <w:proofErr w:type="spellEnd"/>
+      <w:r>
+        <w:rPr>
+          <w:rFonts w:asciiTheme="majorHAnsi" w:hAnsiTheme="majorHAnsi" w:cstheme="majorHAnsi"/>
+          <w:sz w:val="22"/>
+          <w:szCs w:val="22"/>
+        </w:rPr>
+        <w:t xml:space="preserve"> l’issue de cette durée initiale, il</w:t>
       </w:r>
       <w:r>
         <w:rPr>
@@ -4956,8 +5408,9 @@
           <w:szCs w:val="22"/>
           <w:lang w:eastAsia="en-US"/>
         </w:rPr>
-        <w:t xml:space="preserve"> de garder les Equipements en état de </w:t>
-      </w:r>
+        <w:t xml:space="preserve"> de garder les </w:t>
+      </w:r>
+      <w:proofErr w:type="spellStart"/>
       <w:r>
         <w:rPr>
           <w:rFonts w:asciiTheme="majorHAnsi" w:eastAsiaTheme="minorEastAsia" w:hAnsiTheme="majorHAnsi" w:cstheme="majorHAnsi"/>
@@ -4965,6 +5418,25 @@
           <w:szCs w:val="22"/>
           <w:lang w:eastAsia="en-US"/>
         </w:rPr>
+        <w:t>Equipements</w:t>
+      </w:r>
+      <w:proofErr w:type="spellEnd"/>
+      <w:r>
+        <w:rPr>
+          <w:rFonts w:asciiTheme="majorHAnsi" w:eastAsiaTheme="minorEastAsia" w:hAnsiTheme="majorHAnsi" w:cstheme="majorHAnsi"/>
+          <w:sz w:val="22"/>
+          <w:szCs w:val="22"/>
+          <w:lang w:eastAsia="en-US"/>
+        </w:rPr>
+        <w:t xml:space="preserve"> en état de </w:t>
+      </w:r>
+      <w:r>
+        <w:rPr>
+          <w:rFonts w:asciiTheme="majorHAnsi" w:eastAsiaTheme="minorEastAsia" w:hAnsiTheme="majorHAnsi" w:cstheme="majorHAnsi"/>
+          <w:sz w:val="22"/>
+          <w:szCs w:val="22"/>
+          <w:lang w:eastAsia="en-US"/>
+        </w:rPr>
         <w:t>fonctionnement</w:t>
       </w:r>
       <w:r>
@@ -5224,6 +5696,7 @@
         </w:rPr>
         <w:t xml:space="preserve">e </w:t>
       </w:r>
+      <w:proofErr w:type="spellStart"/>
       <w:r>
         <w:rPr>
           <w:rFonts w:asciiTheme="majorHAnsi" w:eastAsiaTheme="minorEastAsia" w:hAnsiTheme="majorHAnsi" w:cstheme="majorHAnsi"/>
@@ -5242,6 +5715,7 @@
         </w:rPr>
         <w:t>Intervention</w:t>
       </w:r>
+      <w:proofErr w:type="spellEnd"/>
       <w:r>
         <w:rPr>
           <w:rFonts w:asciiTheme="majorHAnsi" w:eastAsiaTheme="minorEastAsia" w:hAnsiTheme="majorHAnsi" w:cstheme="majorHAnsi"/>
@@ -5660,6 +6134,7 @@
         </w:rPr>
         <w:t xml:space="preserve"> </w:t>
       </w:r>
+      <w:proofErr w:type="spellStart"/>
       <w:r>
         <w:rPr>
           <w:rFonts w:asciiTheme="majorHAnsi" w:hAnsiTheme="majorHAnsi" w:cstheme="majorHAnsi"/>
@@ -5670,7 +6145,20 @@
           <w:sz w:val="22"/>
           <w:szCs w:val="22"/>
         </w:rPr>
-        <w:t>Etat des lieux</w:t>
+        <w:t>Etat</w:t>
+      </w:r>
+      <w:proofErr w:type="spellEnd"/>
+      <w:r>
+        <w:rPr>
+          <w:rFonts w:asciiTheme="majorHAnsi" w:hAnsiTheme="majorHAnsi" w:cstheme="majorHAnsi"/>
+          <w:b/>
+          <w:bCs/>
+          <w:i/>
+          <w:iCs/>
+          <w:sz w:val="22"/>
+          <w:szCs w:val="22"/>
+        </w:rPr>
+        <w:t xml:space="preserve"> des lieux</w:t>
       </w:r>
       <w:r>
         <w:rPr>
@@ -5921,6 +6409,7 @@
         </w:rPr>
         <w:t xml:space="preserve">’état des </w:t>
       </w:r>
+      <w:proofErr w:type="spellStart"/>
       <w:r>
         <w:rPr>
           <w:rFonts w:asciiTheme="majorHAnsi" w:hAnsiTheme="majorHAnsi" w:cstheme="majorHAnsi"/>
@@ -5929,6 +6418,7 @@
         </w:rPr>
         <w:t>Equipements</w:t>
       </w:r>
+      <w:proofErr w:type="spellEnd"/>
       <w:r>
         <w:rPr>
           <w:rFonts w:asciiTheme="majorHAnsi" w:hAnsiTheme="majorHAnsi" w:cstheme="majorHAnsi"/>
@@ -6033,8 +6523,9 @@
           <w:color w:val="auto"/>
           <w:szCs w:val="22"/>
         </w:rPr>
-        <w:t xml:space="preserve">La remise en état des défauts éventuels constatés lors de la prise en charge des Equipements fera l’objet d’un devis de remise en état par le Prestataire. La responsabilité du Prestataire ne pourra être engagée pour les dommages et/ou sinistres directement ou indirectement liés à ces dysfonctionnements avant leur correction. Le cas échéant, la remise en état acceptée par le Client des défauts, obsolescences et vétustés, constatés sur les </w:t>
-      </w:r>
+        <w:t xml:space="preserve">La remise en état des défauts éventuels constatés lors de la prise en charge des </w:t>
+      </w:r>
+      <w:proofErr w:type="spellStart"/>
       <w:r>
         <w:rPr>
           <w:rFonts w:asciiTheme="majorHAnsi" w:hAnsiTheme="majorHAnsi" w:cstheme="majorHAnsi"/>
@@ -6043,12 +6534,31 @@
         </w:rPr>
         <w:t>Equipements</w:t>
       </w:r>
+      <w:proofErr w:type="spellEnd"/>
       <w:r>
         <w:rPr>
           <w:rFonts w:asciiTheme="majorHAnsi" w:hAnsiTheme="majorHAnsi" w:cstheme="majorHAnsi"/>
           <w:color w:val="auto"/>
           <w:szCs w:val="22"/>
         </w:rPr>
+        <w:t xml:space="preserve"> fera l’objet d’un devis de remise en état par le Prestataire. La responsabilité du Prestataire ne pourra être engagée pour les dommages et/ou sinistres directement ou indirectement liés à ces dysfonctionnements avant leur correction. Le cas échéant, la remise en état acceptée par le Client des défauts, obsolescences et vétustés, constatés sur les </w:t>
+      </w:r>
+      <w:proofErr w:type="spellStart"/>
+      <w:r>
+        <w:rPr>
+          <w:rFonts w:asciiTheme="majorHAnsi" w:hAnsiTheme="majorHAnsi" w:cstheme="majorHAnsi"/>
+          <w:color w:val="auto"/>
+          <w:szCs w:val="22"/>
+        </w:rPr>
+        <w:t>Equipements</w:t>
+      </w:r>
+      <w:proofErr w:type="spellEnd"/>
+      <w:r>
+        <w:rPr>
+          <w:rFonts w:asciiTheme="majorHAnsi" w:hAnsiTheme="majorHAnsi" w:cstheme="majorHAnsi"/>
+          <w:color w:val="auto"/>
+          <w:szCs w:val="22"/>
+        </w:rPr>
         <w:t xml:space="preserve"> lors de la première visite fera l’objet d’une facturation supplémentaire suivant les tarifs du Prestataire en vigueur.</w:t>
       </w:r>
     </w:p>
@@ -6079,6 +6589,7 @@
         </w:rPr>
         <w:t xml:space="preserve">Le Client transmettra au Prestataire une liste exhaustive des </w:t>
       </w:r>
+      <w:proofErr w:type="spellStart"/>
       <w:r>
         <w:rPr>
           <w:rFonts w:asciiTheme="majorHAnsi" w:hAnsiTheme="majorHAnsi" w:cstheme="majorHAnsi"/>
@@ -6093,24 +6604,52 @@
           <w:color w:val="auto"/>
           <w:szCs w:val="22"/>
         </w:rPr>
-        <w:t>quipements faisant l’objet d’une garantie en cours. A défaut de transmission, la responsabilité du Prestataire ne pourra pas être recherchée</w:t>
-      </w:r>
+        <w:t>quipements</w:t>
+      </w:r>
+      <w:proofErr w:type="spellEnd"/>
       <w:r>
         <w:rPr>
           <w:rFonts w:asciiTheme="majorHAnsi" w:hAnsiTheme="majorHAnsi" w:cstheme="majorHAnsi"/>
           <w:color w:val="auto"/>
           <w:szCs w:val="22"/>
         </w:rPr>
-        <w:t xml:space="preserve"> </w:t>
-      </w:r>
+        <w:t xml:space="preserve"> faisant l’objet d’une garantie en cours. </w:t>
+      </w:r>
+      <w:proofErr w:type="spellStart"/>
       <w:r>
         <w:rPr>
           <w:rFonts w:asciiTheme="majorHAnsi" w:hAnsiTheme="majorHAnsi" w:cstheme="majorHAnsi"/>
           <w:color w:val="auto"/>
           <w:szCs w:val="22"/>
         </w:rPr>
+        <w:t>A</w:t>
+      </w:r>
+      <w:proofErr w:type="spellEnd"/>
+      <w:r>
+        <w:rPr>
+          <w:rFonts w:asciiTheme="majorHAnsi" w:hAnsiTheme="majorHAnsi" w:cstheme="majorHAnsi"/>
+          <w:color w:val="auto"/>
+          <w:szCs w:val="22"/>
+        </w:rPr>
+        <w:t xml:space="preserve"> défaut de transmission, la responsabilité du Prestataire ne pourra pas être recherchée</w:t>
+      </w:r>
+      <w:r>
+        <w:rPr>
+          <w:rFonts w:asciiTheme="majorHAnsi" w:hAnsiTheme="majorHAnsi" w:cstheme="majorHAnsi"/>
+          <w:color w:val="auto"/>
+          <w:szCs w:val="22"/>
+        </w:rPr>
+        <w:t xml:space="preserve"> </w:t>
+      </w:r>
+      <w:r>
+        <w:rPr>
+          <w:rFonts w:asciiTheme="majorHAnsi" w:hAnsiTheme="majorHAnsi" w:cstheme="majorHAnsi"/>
+          <w:color w:val="auto"/>
+          <w:szCs w:val="22"/>
+        </w:rPr>
         <w:t>en cas de refus de garantie par l’installateur et/ou le constructeur causé par l’</w:t>
       </w:r>
+      <w:proofErr w:type="spellStart"/>
       <w:r>
         <w:rPr>
           <w:rFonts w:asciiTheme="majorHAnsi" w:hAnsiTheme="majorHAnsi" w:cstheme="majorHAnsi"/>
@@ -6127,6 +6666,7 @@
         </w:rPr>
         <w:t>Intervention</w:t>
       </w:r>
+      <w:proofErr w:type="spellEnd"/>
       <w:r>
         <w:rPr>
           <w:rFonts w:asciiTheme="majorHAnsi" w:hAnsiTheme="majorHAnsi" w:cstheme="majorHAnsi"/>
@@ -6403,13 +6943,23 @@
         </w:rPr>
         <w:t xml:space="preserve"> sera procédé à une inspection complète des </w:t>
       </w:r>
-      <w:r>
-        <w:rPr>
-          <w:rFonts w:asciiTheme="majorHAnsi" w:hAnsiTheme="majorHAnsi" w:cstheme="majorHAnsi"/>
-          <w:sz w:val="22"/>
-          <w:szCs w:val="22"/>
-        </w:rPr>
-        <w:t xml:space="preserve">Equipements </w:t>
+      <w:proofErr w:type="spellStart"/>
+      <w:r>
+        <w:rPr>
+          <w:rFonts w:asciiTheme="majorHAnsi" w:hAnsiTheme="majorHAnsi" w:cstheme="majorHAnsi"/>
+          <w:sz w:val="22"/>
+          <w:szCs w:val="22"/>
+        </w:rPr>
+        <w:t>Equipements</w:t>
+      </w:r>
+      <w:proofErr w:type="spellEnd"/>
+      <w:r>
+        <w:rPr>
+          <w:rFonts w:asciiTheme="majorHAnsi" w:hAnsiTheme="majorHAnsi" w:cstheme="majorHAnsi"/>
+          <w:sz w:val="22"/>
+          <w:szCs w:val="22"/>
+        </w:rPr>
+        <w:t xml:space="preserve"> </w:t>
       </w:r>
       <w:r>
         <w:rPr>
@@ -6802,6 +7352,7 @@
         </w:rPr>
         <w:t>Dans l’hypothèse où l’installation du Client a fait l’objet d’un compte-rendu d’</w:t>
       </w:r>
+      <w:proofErr w:type="spellStart"/>
       <w:r>
         <w:rPr>
           <w:rFonts w:asciiTheme="majorHAnsi" w:hAnsiTheme="majorHAnsi" w:cstheme="majorHAnsi"/>
@@ -6818,6 +7369,7 @@
         </w:rPr>
         <w:t>Intervention</w:t>
       </w:r>
+      <w:proofErr w:type="spellEnd"/>
       <w:r>
         <w:rPr>
           <w:rFonts w:asciiTheme="majorHAnsi" w:hAnsiTheme="majorHAnsi" w:cstheme="majorHAnsi"/>
@@ -6832,8 +7384,18 @@
           <w:sz w:val="22"/>
           <w:szCs w:val="22"/>
         </w:rPr>
-        <w:t xml:space="preserve"> et/ou des Equipements</w:t>
-      </w:r>
+        <w:t xml:space="preserve"> et/ou des </w:t>
+      </w:r>
+      <w:proofErr w:type="spellStart"/>
+      <w:r>
+        <w:rPr>
+          <w:rFonts w:asciiTheme="majorHAnsi" w:hAnsiTheme="majorHAnsi" w:cstheme="majorHAnsi"/>
+          <w:sz w:val="22"/>
+          <w:szCs w:val="22"/>
+        </w:rPr>
+        <w:t>Equipements</w:t>
+      </w:r>
+      <w:proofErr w:type="spellEnd"/>
       <w:r>
         <w:rPr>
           <w:rFonts w:asciiTheme="majorHAnsi" w:hAnsiTheme="majorHAnsi" w:cstheme="majorHAnsi"/>
@@ -6888,7 +7450,25 @@
           <w:sz w:val="22"/>
           <w:szCs w:val="22"/>
         </w:rPr>
-        <w:t xml:space="preserve"> dans le délai qui y est fixé. A défaut d’indication contraire au sein du devis, ce délai est fixé à </w:t>
+        <w:t xml:space="preserve"> dans le délai qui y est fixé. </w:t>
+      </w:r>
+      <w:proofErr w:type="spellStart"/>
+      <w:r>
+        <w:rPr>
+          <w:rFonts w:asciiTheme="majorHAnsi" w:hAnsiTheme="majorHAnsi" w:cstheme="majorHAnsi"/>
+          <w:sz w:val="22"/>
+          <w:szCs w:val="22"/>
+        </w:rPr>
+        <w:t>A</w:t>
+      </w:r>
+      <w:proofErr w:type="spellEnd"/>
+      <w:r>
+        <w:rPr>
+          <w:rFonts w:asciiTheme="majorHAnsi" w:hAnsiTheme="majorHAnsi" w:cstheme="majorHAnsi"/>
+          <w:sz w:val="22"/>
+          <w:szCs w:val="22"/>
+        </w:rPr>
+        <w:t xml:space="preserve"> défaut d’indication contraire au sein du devis, ce délai est fixé à </w:t>
       </w:r>
       <w:r>
         <w:rPr>
@@ -6956,7 +7536,25 @@
           <w:sz w:val="22"/>
           <w:szCs w:val="22"/>
         </w:rPr>
-        <w:t>, notamment en cas de sinistre causé par l’Equipement ou l’installation concernés,</w:t>
+        <w:t>, notamment en cas de sinistre causé par l’</w:t>
+      </w:r>
+      <w:proofErr w:type="spellStart"/>
+      <w:r>
+        <w:rPr>
+          <w:rFonts w:asciiTheme="majorHAnsi" w:hAnsiTheme="majorHAnsi" w:cstheme="majorHAnsi"/>
+          <w:sz w:val="22"/>
+          <w:szCs w:val="22"/>
+        </w:rPr>
+        <w:t>Equipement</w:t>
+      </w:r>
+      <w:proofErr w:type="spellEnd"/>
+      <w:r>
+        <w:rPr>
+          <w:rFonts w:asciiTheme="majorHAnsi" w:hAnsiTheme="majorHAnsi" w:cstheme="majorHAnsi"/>
+          <w:sz w:val="22"/>
+          <w:szCs w:val="22"/>
+        </w:rPr>
+        <w:t xml:space="preserve"> ou l’installation concernés,</w:t>
       </w:r>
       <w:r>
         <w:rPr>
@@ -6972,7 +7570,25 @@
           <w:sz w:val="22"/>
           <w:szCs w:val="22"/>
         </w:rPr>
-        <w:t xml:space="preserve"> Le Prestataire pourra en outre exclure le ou les Equipements concernés du périmètre de la maintenance jusqu’à remise en état ou remplacement sans que sa responsabilité ne puisse être recherchée de ce fait. </w:t>
+        <w:t xml:space="preserve"> Le Prestataire pourra en outre exclure le ou les </w:t>
+      </w:r>
+      <w:proofErr w:type="spellStart"/>
+      <w:r>
+        <w:rPr>
+          <w:rFonts w:asciiTheme="majorHAnsi" w:hAnsiTheme="majorHAnsi" w:cstheme="majorHAnsi"/>
+          <w:sz w:val="22"/>
+          <w:szCs w:val="22"/>
+        </w:rPr>
+        <w:t>Equipements</w:t>
+      </w:r>
+      <w:proofErr w:type="spellEnd"/>
+      <w:r>
+        <w:rPr>
+          <w:rFonts w:asciiTheme="majorHAnsi" w:hAnsiTheme="majorHAnsi" w:cstheme="majorHAnsi"/>
+          <w:sz w:val="22"/>
+          <w:szCs w:val="22"/>
+        </w:rPr>
+        <w:t xml:space="preserve"> concernés du périmètre de la maintenance jusqu’à remise en état ou remplacement sans que sa responsabilité ne puisse être recherchée de ce fait. </w:t>
       </w:r>
     </w:p>
     <w:p>
@@ -7508,6 +8124,7 @@
         </w:rPr>
         <w:t xml:space="preserve"> en la maintenance exécutée après détection d’une panne et destinée à remettre un (ou plusieurs) </w:t>
       </w:r>
+      <w:proofErr w:type="spellStart"/>
       <w:r>
         <w:rPr>
           <w:rFonts w:asciiTheme="majorHAnsi" w:eastAsiaTheme="minorEastAsia" w:hAnsiTheme="majorHAnsi" w:cstheme="majorHAnsi"/>
@@ -7524,7 +8141,17 @@
           <w:szCs w:val="22"/>
           <w:lang w:eastAsia="en-US"/>
         </w:rPr>
-        <w:t>quipements(s) dans un état dans lequel il peut accomplir une fonction requise.</w:t>
+        <w:t>quipements</w:t>
+      </w:r>
+      <w:proofErr w:type="spellEnd"/>
+      <w:r>
+        <w:rPr>
+          <w:rFonts w:asciiTheme="majorHAnsi" w:eastAsiaTheme="minorEastAsia" w:hAnsiTheme="majorHAnsi" w:cstheme="majorHAnsi"/>
+          <w:color w:val="auto"/>
+          <w:szCs w:val="22"/>
+          <w:lang w:eastAsia="en-US"/>
+        </w:rPr>
+        <w:t>(s) dans un état dans lequel il peut accomplir une fonction requise.</w:t>
       </w:r>
     </w:p>
     <w:p>
@@ -7652,7 +8279,27 @@
           <w:bCs/>
           <w:highlight w:val="yellow"/>
         </w:rPr>
-        <w:t>${agency_mail}</w:t>
+        <w:t>${</w:t>
+      </w:r>
+      <w:proofErr w:type="spellStart"/>
+      <w:r>
+        <w:rPr>
+          <w:rFonts w:asciiTheme="majorHAnsi" w:hAnsiTheme="majorHAnsi" w:cstheme="majorHAnsi"/>
+          <w:b/>
+          <w:bCs/>
+          <w:highlight w:val="yellow"/>
+        </w:rPr>
+        <w:t>agency_mail</w:t>
+      </w:r>
+      <w:proofErr w:type="spellEnd"/>
+      <w:r>
+        <w:rPr>
+          <w:rFonts w:asciiTheme="majorHAnsi" w:hAnsiTheme="majorHAnsi" w:cstheme="majorHAnsi"/>
+          <w:b/>
+          <w:bCs/>
+          <w:highlight w:val="yellow"/>
+        </w:rPr>
+        <w:t>}</w:t>
       </w:r>
       <w:r>
         <w:rPr>
@@ -7916,8 +8563,9 @@
           <w:szCs w:val="22"/>
           <w:lang w:eastAsia="en-US"/>
         </w:rPr>
-        <w:t xml:space="preserve"> commande de la pièce. </w:t>
-      </w:r>
+        <w:t xml:space="preserve"> commande de la pièce</w:t>
+      </w:r>
+      <w:proofErr w:type="gramStart"/>
       <w:r>
         <w:rPr>
           <w:rFonts w:asciiTheme="majorHAnsi" w:eastAsiaTheme="minorEastAsia" w:hAnsiTheme="majorHAnsi" w:cstheme="majorHAnsi"/>
@@ -7925,8 +8573,18 @@
           <w:szCs w:val="22"/>
           <w:lang w:eastAsia="en-US"/>
         </w:rPr>
+        <w:t xml:space="preserve">. </w:t>
+      </w:r>
+      <w:r>
+        <w:rPr>
+          <w:rFonts w:asciiTheme="majorHAnsi" w:eastAsiaTheme="minorEastAsia" w:hAnsiTheme="majorHAnsi" w:cstheme="majorHAnsi"/>
+          <w:sz w:val="22"/>
+          <w:szCs w:val="22"/>
+          <w:lang w:eastAsia="en-US"/>
+        </w:rPr>
         <w:t>.</w:t>
       </w:r>
+      <w:proofErr w:type="gramEnd"/>
     </w:p>
     <w:p>
       <w:pPr>
@@ -8008,6 +8666,7 @@
         <w:tab/>
         <w:t xml:space="preserve">Conditions anormales d’exploitation des </w:t>
       </w:r>
+      <w:proofErr w:type="spellStart"/>
       <w:r>
         <w:rPr>
           <w:rFonts w:asciiTheme="majorHAnsi" w:eastAsiaTheme="minorEastAsia" w:hAnsiTheme="majorHAnsi" w:cstheme="majorHAnsi"/>
@@ -8015,7 +8674,17 @@
           <w:szCs w:val="22"/>
           <w:lang w:eastAsia="en-US"/>
         </w:rPr>
-        <w:t xml:space="preserve">Equipements ; </w:t>
+        <w:t>Equipements</w:t>
+      </w:r>
+      <w:proofErr w:type="spellEnd"/>
+      <w:r>
+        <w:rPr>
+          <w:rFonts w:asciiTheme="majorHAnsi" w:eastAsiaTheme="minorEastAsia" w:hAnsiTheme="majorHAnsi" w:cstheme="majorHAnsi"/>
+          <w:sz w:val="22"/>
+          <w:szCs w:val="22"/>
+          <w:lang w:eastAsia="en-US"/>
+        </w:rPr>
+        <w:t xml:space="preserve"> ; </w:t>
       </w:r>
     </w:p>
     <w:p>
@@ -8045,8 +8714,9 @@
           <w:lang w:eastAsia="en-US"/>
         </w:rPr>
         <w:tab/>
-        <w:t>Maniement incorrect, négligence du Client</w:t>
-      </w:r>
+        <w:t xml:space="preserve">Maniement incorrect, négligence du </w:t>
+      </w:r>
+      <w:proofErr w:type="gramStart"/>
       <w:r>
         <w:rPr>
           <w:rFonts w:asciiTheme="majorHAnsi" w:eastAsiaTheme="minorEastAsia" w:hAnsiTheme="majorHAnsi" w:cstheme="majorHAnsi"/>
@@ -8054,7 +8724,26 @@
           <w:szCs w:val="22"/>
           <w:lang w:eastAsia="en-US"/>
         </w:rPr>
-        <w:t xml:space="preserve">; </w:t>
+        <w:t>Client</w:t>
+      </w:r>
+      <w:r>
+        <w:rPr>
+          <w:rFonts w:asciiTheme="majorHAnsi" w:eastAsiaTheme="minorEastAsia" w:hAnsiTheme="majorHAnsi" w:cstheme="majorHAnsi"/>
+          <w:sz w:val="22"/>
+          <w:szCs w:val="22"/>
+          <w:lang w:eastAsia="en-US"/>
+        </w:rPr>
+        <w:t>;</w:t>
+      </w:r>
+      <w:proofErr w:type="gramEnd"/>
+      <w:r>
+        <w:rPr>
+          <w:rFonts w:asciiTheme="majorHAnsi" w:eastAsiaTheme="minorEastAsia" w:hAnsiTheme="majorHAnsi" w:cstheme="majorHAnsi"/>
+          <w:sz w:val="22"/>
+          <w:szCs w:val="22"/>
+          <w:lang w:eastAsia="en-US"/>
+        </w:rPr>
+        <w:t xml:space="preserve"> </w:t>
       </w:r>
     </w:p>
     <w:p>
@@ -8093,8 +8782,9 @@
           <w:szCs w:val="22"/>
           <w:lang w:eastAsia="en-US"/>
         </w:rPr>
-        <w:t>prescriptions d’entretien des Equipements ;</w:t>
-      </w:r>
+        <w:t xml:space="preserve">prescriptions d’entretien des </w:t>
+      </w:r>
+      <w:proofErr w:type="spellStart"/>
       <w:r>
         <w:rPr>
           <w:rFonts w:asciiTheme="majorHAnsi" w:eastAsiaTheme="minorEastAsia" w:hAnsiTheme="majorHAnsi" w:cstheme="majorHAnsi"/>
@@ -8102,6 +8792,25 @@
           <w:szCs w:val="22"/>
           <w:lang w:eastAsia="en-US"/>
         </w:rPr>
+        <w:t>Equipements</w:t>
+      </w:r>
+      <w:proofErr w:type="spellEnd"/>
+      <w:r>
+        <w:rPr>
+          <w:rFonts w:asciiTheme="majorHAnsi" w:eastAsiaTheme="minorEastAsia" w:hAnsiTheme="majorHAnsi" w:cstheme="majorHAnsi"/>
+          <w:sz w:val="22"/>
+          <w:szCs w:val="22"/>
+          <w:lang w:eastAsia="en-US"/>
+        </w:rPr>
+        <w:t> ;</w:t>
+      </w:r>
+      <w:r>
+        <w:rPr>
+          <w:rFonts w:asciiTheme="majorHAnsi" w:eastAsiaTheme="minorEastAsia" w:hAnsiTheme="majorHAnsi" w:cstheme="majorHAnsi"/>
+          <w:sz w:val="22"/>
+          <w:szCs w:val="22"/>
+          <w:lang w:eastAsia="en-US"/>
+        </w:rPr>
         <w:t xml:space="preserve"> </w:t>
       </w:r>
     </w:p>
@@ -8151,6 +8860,7 @@
         </w:rPr>
         <w:t xml:space="preserve">s d’un tiers sur les </w:t>
       </w:r>
+      <w:proofErr w:type="spellStart"/>
       <w:r>
         <w:rPr>
           <w:rFonts w:asciiTheme="majorHAnsi" w:eastAsiaTheme="minorEastAsia" w:hAnsiTheme="majorHAnsi" w:cstheme="majorHAnsi"/>
@@ -8158,7 +8868,17 @@
           <w:szCs w:val="22"/>
           <w:lang w:eastAsia="en-US"/>
         </w:rPr>
-        <w:t xml:space="preserve">Equipements ; </w:t>
+        <w:t>Equipements</w:t>
+      </w:r>
+      <w:proofErr w:type="spellEnd"/>
+      <w:r>
+        <w:rPr>
+          <w:rFonts w:asciiTheme="majorHAnsi" w:eastAsiaTheme="minorEastAsia" w:hAnsiTheme="majorHAnsi" w:cstheme="majorHAnsi"/>
+          <w:sz w:val="22"/>
+          <w:szCs w:val="22"/>
+          <w:lang w:eastAsia="en-US"/>
+        </w:rPr>
+        <w:t xml:space="preserve"> ; </w:t>
       </w:r>
     </w:p>
     <w:p>
@@ -8188,8 +8908,19 @@
           <w:lang w:eastAsia="en-US"/>
         </w:rPr>
         <w:tab/>
-        <w:t>Déplacement des Equipements</w:t>
-      </w:r>
+        <w:t xml:space="preserve">Déplacement des </w:t>
+      </w:r>
+      <w:proofErr w:type="spellStart"/>
+      <w:r>
+        <w:rPr>
+          <w:rFonts w:asciiTheme="majorHAnsi" w:eastAsiaTheme="minorEastAsia" w:hAnsiTheme="majorHAnsi" w:cstheme="majorHAnsi"/>
+          <w:sz w:val="22"/>
+          <w:szCs w:val="22"/>
+          <w:lang w:eastAsia="en-US"/>
+        </w:rPr>
+        <w:t>Equipements</w:t>
+      </w:r>
+      <w:proofErr w:type="spellEnd"/>
       <w:r>
         <w:rPr>
           <w:rFonts w:asciiTheme="majorHAnsi" w:eastAsiaTheme="minorEastAsia" w:hAnsiTheme="majorHAnsi" w:cstheme="majorHAnsi"/>
@@ -8245,7 +8976,27 @@
           <w:szCs w:val="22"/>
           <w:lang w:eastAsia="en-US"/>
         </w:rPr>
-        <w:t xml:space="preserve"> sur les Equipements, humidité des locaux, inondation, incendie, surtension…), </w:t>
+        <w:t xml:space="preserve"> sur les </w:t>
+      </w:r>
+      <w:proofErr w:type="spellStart"/>
+      <w:r>
+        <w:rPr>
+          <w:rFonts w:asciiTheme="majorHAnsi" w:eastAsiaTheme="minorEastAsia" w:hAnsiTheme="majorHAnsi" w:cstheme="majorHAnsi"/>
+          <w:sz w:val="22"/>
+          <w:szCs w:val="22"/>
+          <w:lang w:eastAsia="en-US"/>
+        </w:rPr>
+        <w:t>Equipements</w:t>
+      </w:r>
+      <w:proofErr w:type="spellEnd"/>
+      <w:r>
+        <w:rPr>
+          <w:rFonts w:asciiTheme="majorHAnsi" w:eastAsiaTheme="minorEastAsia" w:hAnsiTheme="majorHAnsi" w:cstheme="majorHAnsi"/>
+          <w:sz w:val="22"/>
+          <w:szCs w:val="22"/>
+          <w:lang w:eastAsia="en-US"/>
+        </w:rPr>
+        <w:t xml:space="preserve">, humidité des locaux, inondation, incendie, surtension…), </w:t>
       </w:r>
     </w:p>
     <w:p>
@@ -8709,6 +9460,7 @@
                 <w:lang w:eastAsia="en-US"/>
               </w:rPr>
             </w:pPr>
+            <w:proofErr w:type="spellStart"/>
             <w:r>
               <w:rPr>
                 <w:rFonts w:asciiTheme="majorHAnsi" w:eastAsiaTheme="minorEastAsia" w:hAnsiTheme="majorHAnsi" w:cstheme="majorHAnsi"/>
@@ -8716,7 +9468,17 @@
                 <w:szCs w:val="22"/>
                 <w:lang w:eastAsia="en-US"/>
               </w:rPr>
-              <w:t>Equipements essentiels à la continuité du service</w:t>
+              <w:t>Equipements</w:t>
+            </w:r>
+            <w:proofErr w:type="spellEnd"/>
+            <w:r>
+              <w:rPr>
+                <w:rFonts w:asciiTheme="majorHAnsi" w:eastAsiaTheme="minorEastAsia" w:hAnsiTheme="majorHAnsi" w:cstheme="majorHAnsi"/>
+                <w:sz w:val="22"/>
+                <w:szCs w:val="22"/>
+                <w:lang w:eastAsia="en-US"/>
+              </w:rPr>
+              <w:t xml:space="preserve"> essentiels à la continuité du service</w:t>
             </w:r>
           </w:p>
         </w:tc>
@@ -9403,6 +10165,7 @@
         </w:rPr>
         <w:t xml:space="preserve">Si les </w:t>
       </w:r>
+      <w:proofErr w:type="spellStart"/>
       <w:r>
         <w:rPr>
           <w:rFonts w:asciiTheme="majorHAnsi" w:hAnsiTheme="majorHAnsi" w:cstheme="majorHAnsi"/>
@@ -9411,6 +10174,7 @@
         </w:rPr>
         <w:t>Equipements</w:t>
       </w:r>
+      <w:proofErr w:type="spellEnd"/>
       <w:r>
         <w:rPr>
           <w:rFonts w:asciiTheme="majorHAnsi" w:hAnsiTheme="majorHAnsi" w:cstheme="majorHAnsi"/>
@@ -9449,7 +10213,25 @@
           <w:sz w:val="22"/>
           <w:szCs w:val="22"/>
         </w:rPr>
-        <w:t xml:space="preserve"> du fait de l’indisponibilité de l’Equipement jusqu’à complète réparation ne pourra être recherchée. </w:t>
+        <w:t xml:space="preserve"> du fait de l’indisponibilité de l’</w:t>
+      </w:r>
+      <w:proofErr w:type="spellStart"/>
+      <w:r>
+        <w:rPr>
+          <w:rFonts w:asciiTheme="majorHAnsi" w:hAnsiTheme="majorHAnsi" w:cstheme="majorHAnsi"/>
+          <w:sz w:val="22"/>
+          <w:szCs w:val="22"/>
+        </w:rPr>
+        <w:t>Equipement</w:t>
+      </w:r>
+      <w:proofErr w:type="spellEnd"/>
+      <w:r>
+        <w:rPr>
+          <w:rFonts w:asciiTheme="majorHAnsi" w:hAnsiTheme="majorHAnsi" w:cstheme="majorHAnsi"/>
+          <w:sz w:val="22"/>
+          <w:szCs w:val="22"/>
+        </w:rPr>
+        <w:t xml:space="preserve"> jusqu’à complète réparation ne pourra être recherchée. </w:t>
       </w:r>
     </w:p>
     <w:p>
@@ -11204,7 +11986,23 @@
           <w:rFonts w:asciiTheme="majorHAnsi" w:hAnsiTheme="majorHAnsi" w:cstheme="majorHAnsi"/>
           <w:szCs w:val="22"/>
         </w:rPr>
-        <w:t xml:space="preserve">. A ce titre, la validité des documents </w:t>
+        <w:t xml:space="preserve">. </w:t>
+      </w:r>
+      <w:proofErr w:type="spellStart"/>
+      <w:r>
+        <w:rPr>
+          <w:rFonts w:asciiTheme="majorHAnsi" w:hAnsiTheme="majorHAnsi" w:cstheme="majorHAnsi"/>
+          <w:szCs w:val="22"/>
+        </w:rPr>
+        <w:t>A</w:t>
+      </w:r>
+      <w:proofErr w:type="spellEnd"/>
+      <w:r>
+        <w:rPr>
+          <w:rFonts w:asciiTheme="majorHAnsi" w:hAnsiTheme="majorHAnsi" w:cstheme="majorHAnsi"/>
+          <w:szCs w:val="22"/>
+        </w:rPr>
+        <w:t xml:space="preserve"> ce titre, la validité des documents </w:t>
       </w:r>
       <w:r>
         <w:rPr>
@@ -11706,6 +12504,7 @@
                 <w:szCs w:val="22"/>
               </w:rPr>
             </w:pPr>
+            <w:proofErr w:type="gramStart"/>
             <w:r>
               <w:rPr>
                 <w:rFonts w:asciiTheme="majorHAnsi" w:hAnsiTheme="majorHAnsi" w:cstheme="majorHAnsi"/>
@@ -11714,7 +12513,18 @@
                 <w:sz w:val="22"/>
                 <w:szCs w:val="22"/>
               </w:rPr>
-              <w:t>en euros HT</w:t>
+              <w:t>en</w:t>
+            </w:r>
+            <w:proofErr w:type="gramEnd"/>
+            <w:r>
+              <w:rPr>
+                <w:rFonts w:asciiTheme="majorHAnsi" w:hAnsiTheme="majorHAnsi" w:cstheme="majorHAnsi"/>
+                <w:b/>
+                <w:bCs/>
+                <w:sz w:val="22"/>
+                <w:szCs w:val="22"/>
+              </w:rPr>
+              <w:t xml:space="preserve"> euros HT</w:t>
             </w:r>
           </w:p>
         </w:tc>
@@ -11843,7 +12653,25 @@
                 <w:sz w:val="22"/>
                 <w:szCs w:val="22"/>
               </w:rPr>
-              <w:t xml:space="preserve"> et pièces détachées d’un montant inférieur au forfait retenu (cf choix des options)</w:t>
+              <w:t xml:space="preserve"> et pièces détachées d’un montant inférieur au forfait retenu (</w:t>
+            </w:r>
+            <w:proofErr w:type="spellStart"/>
+            <w:r>
+              <w:rPr>
+                <w:rFonts w:asciiTheme="majorHAnsi" w:hAnsiTheme="majorHAnsi" w:cstheme="majorHAnsi"/>
+                <w:sz w:val="22"/>
+                <w:szCs w:val="22"/>
+              </w:rPr>
+              <w:t>cf</w:t>
+            </w:r>
+            <w:proofErr w:type="spellEnd"/>
+            <w:r>
+              <w:rPr>
+                <w:rFonts w:asciiTheme="majorHAnsi" w:hAnsiTheme="majorHAnsi" w:cstheme="majorHAnsi"/>
+                <w:sz w:val="22"/>
+                <w:szCs w:val="22"/>
+              </w:rPr>
+              <w:t xml:space="preserve"> choix des options)</w:t>
             </w:r>
             <w:r>
               <w:rPr>
@@ -11916,7 +12744,29 @@
                 <w:szCs w:val="22"/>
                 <w:highlight w:val="yellow"/>
               </w:rPr>
-              <w:t>${price}</w:t>
+              <w:t>${</w:t>
+            </w:r>
+            <w:proofErr w:type="spellStart"/>
+            <w:r>
+              <w:rPr>
+                <w:rFonts w:asciiTheme="majorHAnsi" w:hAnsiTheme="majorHAnsi" w:cstheme="majorHAnsi"/>
+                <w:b/>
+                <w:sz w:val="22"/>
+                <w:szCs w:val="22"/>
+                <w:highlight w:val="yellow"/>
+              </w:rPr>
+              <w:t>price</w:t>
+            </w:r>
+            <w:proofErr w:type="spellEnd"/>
+            <w:r>
+              <w:rPr>
+                <w:rFonts w:asciiTheme="majorHAnsi" w:hAnsiTheme="majorHAnsi" w:cstheme="majorHAnsi"/>
+                <w:b/>
+                <w:sz w:val="22"/>
+                <w:szCs w:val="22"/>
+                <w:highlight w:val="yellow"/>
+              </w:rPr>
+              <w:t>}</w:t>
             </w:r>
             <w:r>
               <w:rPr>
@@ -11978,7 +12828,29 @@
                 <w:szCs w:val="22"/>
                 <w:highlight w:val="yellow"/>
               </w:rPr>
-              <w:t>${forfaitPDR}</w:t>
+              <w:t>${</w:t>
+            </w:r>
+            <w:proofErr w:type="spellStart"/>
+            <w:r>
+              <w:rPr>
+                <w:rFonts w:asciiTheme="majorHAnsi" w:hAnsiTheme="majorHAnsi" w:cstheme="majorHAnsi"/>
+                <w:b/>
+                <w:sz w:val="22"/>
+                <w:szCs w:val="22"/>
+                <w:highlight w:val="yellow"/>
+              </w:rPr>
+              <w:t>forfaitPDR</w:t>
+            </w:r>
+            <w:proofErr w:type="spellEnd"/>
+            <w:r>
+              <w:rPr>
+                <w:rFonts w:asciiTheme="majorHAnsi" w:hAnsiTheme="majorHAnsi" w:cstheme="majorHAnsi"/>
+                <w:b/>
+                <w:sz w:val="22"/>
+                <w:szCs w:val="22"/>
+                <w:highlight w:val="yellow"/>
+              </w:rPr>
+              <w:t>}</w:t>
             </w:r>
           </w:p>
           <w:p>
@@ -12478,7 +13350,29 @@
                 <w:szCs w:val="22"/>
                 <w:highlight w:val="yellow"/>
               </w:rPr>
-              <w:t>${priceTotalHT} €</w:t>
+              <w:t>${</w:t>
+            </w:r>
+            <w:proofErr w:type="spellStart"/>
+            <w:r>
+              <w:rPr>
+                <w:rFonts w:asciiTheme="majorHAnsi" w:hAnsiTheme="majorHAnsi" w:cstheme="majorHAnsi"/>
+                <w:b/>
+                <w:sz w:val="22"/>
+                <w:szCs w:val="22"/>
+                <w:highlight w:val="yellow"/>
+              </w:rPr>
+              <w:t>priceTotalHT</w:t>
+            </w:r>
+            <w:proofErr w:type="spellEnd"/>
+            <w:r>
+              <w:rPr>
+                <w:rFonts w:asciiTheme="majorHAnsi" w:hAnsiTheme="majorHAnsi" w:cstheme="majorHAnsi"/>
+                <w:b/>
+                <w:sz w:val="22"/>
+                <w:szCs w:val="22"/>
+                <w:highlight w:val="yellow"/>
+              </w:rPr>
+              <w:t>} €</w:t>
             </w:r>
           </w:p>
         </w:tc>
@@ -12864,6 +13758,7 @@
         </w:rPr>
         <w:t xml:space="preserve"> </w:t>
       </w:r>
+      <w:proofErr w:type="gramStart"/>
       <w:r>
         <w:rPr>
           <w:rFonts w:asciiTheme="majorHAnsi" w:hAnsiTheme="majorHAnsi" w:cstheme="majorHAnsi"/>
@@ -12872,6 +13767,7 @@
         </w:rPr>
         <w:t>déplacement</w:t>
       </w:r>
+      <w:proofErr w:type="gramEnd"/>
       <w:r>
         <w:rPr>
           <w:rFonts w:asciiTheme="majorHAnsi" w:hAnsiTheme="majorHAnsi" w:cstheme="majorHAnsi"/>
@@ -13425,6 +14321,7 @@
         </w:rPr>
         <w:t xml:space="preserve"> curatives sur les </w:t>
       </w:r>
+      <w:proofErr w:type="spellStart"/>
       <w:r>
         <w:rPr>
           <w:rFonts w:asciiTheme="majorHAnsi" w:hAnsiTheme="majorHAnsi" w:cstheme="majorHAnsi"/>
@@ -13441,8 +14338,9 @@
           <w:sz w:val="22"/>
           <w:szCs w:val="22"/>
         </w:rPr>
-        <w:t xml:space="preserve">quipements objets du présent Contrat </w:t>
-      </w:r>
+        <w:t>quipements</w:t>
+      </w:r>
+      <w:proofErr w:type="spellEnd"/>
       <w:r>
         <w:rPr>
           <w:rFonts w:asciiTheme="majorHAnsi" w:hAnsiTheme="majorHAnsi" w:cstheme="majorHAnsi"/>
@@ -13450,6 +14348,15 @@
           <w:sz w:val="22"/>
           <w:szCs w:val="22"/>
         </w:rPr>
+        <w:t xml:space="preserve"> objets du présent Contrat </w:t>
+      </w:r>
+      <w:r>
+        <w:rPr>
+          <w:rFonts w:asciiTheme="majorHAnsi" w:hAnsiTheme="majorHAnsi" w:cstheme="majorHAnsi"/>
+          <w:bCs/>
+          <w:sz w:val="22"/>
+          <w:szCs w:val="22"/>
+        </w:rPr>
         <w:t>et dont le prix est supérieur au forfait</w:t>
       </w:r>
       <w:r>
@@ -13495,8 +14402,9 @@
           <w:sz w:val="22"/>
           <w:szCs w:val="22"/>
         </w:rPr>
-        <w:t xml:space="preserve"> sur des Equipements non listés en Annexe 1 ou réalisation de prestations non listées en Annexe 2</w:t>
-      </w:r>
+        <w:t xml:space="preserve"> sur des </w:t>
+      </w:r>
+      <w:proofErr w:type="spellStart"/>
       <w:r>
         <w:rPr>
           <w:rFonts w:asciiTheme="majorHAnsi" w:hAnsiTheme="majorHAnsi" w:cstheme="majorHAnsi"/>
@@ -13504,6 +14412,25 @@
           <w:sz w:val="22"/>
           <w:szCs w:val="22"/>
         </w:rPr>
+        <w:t>Equipements</w:t>
+      </w:r>
+      <w:proofErr w:type="spellEnd"/>
+      <w:r>
+        <w:rPr>
+          <w:rFonts w:asciiTheme="majorHAnsi" w:hAnsiTheme="majorHAnsi" w:cstheme="majorHAnsi"/>
+          <w:bCs/>
+          <w:sz w:val="22"/>
+          <w:szCs w:val="22"/>
+        </w:rPr>
+        <w:t xml:space="preserve"> non listés en Annexe 1 ou réalisation de prestations non listées en Annexe 2</w:t>
+      </w:r>
+      <w:r>
+        <w:rPr>
+          <w:rFonts w:asciiTheme="majorHAnsi" w:hAnsiTheme="majorHAnsi" w:cstheme="majorHAnsi"/>
+          <w:bCs/>
+          <w:sz w:val="22"/>
+          <w:szCs w:val="22"/>
+        </w:rPr>
         <w:t>)</w:t>
       </w:r>
       <w:bookmarkStart w:id="21" w:name="_Hlk166679783"/>
@@ -13545,7 +14472,27 @@
           <w:sz w:val="22"/>
           <w:szCs w:val="22"/>
         </w:rPr>
-        <w:t>Elles sont réalisées au tarif en vigueur au jour de leur réalisation. A ce titre, les tarifs précisés dans le tableau ci-dessous sont communiqués à titre indicatif et sont valables au jour de la signature du Contrat. Ils pourront faire l’objet d’une révision par le Prestataire, sans qu’il ne soit nécessaire de rédiger d’avenant ou d’accord préalable.</w:t>
+        <w:t xml:space="preserve">Elles sont réalisées au tarif en vigueur au jour de leur réalisation. </w:t>
+      </w:r>
+      <w:proofErr w:type="spellStart"/>
+      <w:r>
+        <w:rPr>
+          <w:rFonts w:asciiTheme="majorHAnsi" w:hAnsiTheme="majorHAnsi" w:cstheme="majorHAnsi"/>
+          <w:bCs/>
+          <w:sz w:val="22"/>
+          <w:szCs w:val="22"/>
+        </w:rPr>
+        <w:t>A</w:t>
+      </w:r>
+      <w:proofErr w:type="spellEnd"/>
+      <w:r>
+        <w:rPr>
+          <w:rFonts w:asciiTheme="majorHAnsi" w:hAnsiTheme="majorHAnsi" w:cstheme="majorHAnsi"/>
+          <w:bCs/>
+          <w:sz w:val="22"/>
+          <w:szCs w:val="22"/>
+        </w:rPr>
+        <w:t xml:space="preserve"> ce titre, les tarifs précisés dans le tableau ci-dessous sont communiqués à titre indicatif et sont valables au jour de la signature du Contrat. Ils pourront faire l’objet d’une révision par le Prestataire, sans qu’il ne soit nécessaire de rédiger d’avenant ou d’accord préalable.</w:t>
       </w:r>
     </w:p>
     <w:p>
@@ -13659,7 +14606,18 @@
                 <w:sz w:val="22"/>
                 <w:szCs w:val="22"/>
               </w:rPr>
-              <w:t>Tarifs (H.T.)</w:t>
+              <w:t>Tarifs (</w:t>
+            </w:r>
+            <w:proofErr w:type="gramStart"/>
+            <w:r>
+              <w:rPr>
+                <w:rFonts w:asciiTheme="majorHAnsi" w:hAnsiTheme="majorHAnsi" w:cstheme="majorHAnsi"/>
+                <w:b/>
+                <w:bCs/>
+                <w:sz w:val="22"/>
+                <w:szCs w:val="22"/>
+              </w:rPr>
+              <w:t>H.T.)</w:t>
             </w:r>
             <w:r>
               <w:rPr>
@@ -13671,6 +14629,7 @@
               </w:rPr>
               <w:t>*</w:t>
             </w:r>
+            <w:proofErr w:type="gramEnd"/>
           </w:p>
         </w:tc>
       </w:tr>
@@ -13710,7 +14669,29 @@
                 <w:sz w:val="22"/>
                 <w:szCs w:val="22"/>
               </w:rPr>
-              <w:t>Du Lundi au Vendredi</w:t>
+              <w:t xml:space="preserve">Du </w:t>
+            </w:r>
+            <w:proofErr w:type="gramStart"/>
+            <w:r>
+              <w:rPr>
+                <w:rFonts w:asciiTheme="majorHAnsi" w:hAnsiTheme="majorHAnsi" w:cstheme="majorHAnsi"/>
+                <w:b/>
+                <w:bCs/>
+                <w:sz w:val="22"/>
+                <w:szCs w:val="22"/>
+              </w:rPr>
+              <w:t>Lundi</w:t>
+            </w:r>
+            <w:proofErr w:type="gramEnd"/>
+            <w:r>
+              <w:rPr>
+                <w:rFonts w:asciiTheme="majorHAnsi" w:hAnsiTheme="majorHAnsi" w:cstheme="majorHAnsi"/>
+                <w:b/>
+                <w:bCs/>
+                <w:sz w:val="22"/>
+                <w:szCs w:val="22"/>
+              </w:rPr>
+              <w:t xml:space="preserve"> au Vendredi</w:t>
             </w:r>
             <w:r>
               <w:rPr>
@@ -13803,6 +14784,7 @@
               </w:rPr>
               <w:t>${</w:t>
             </w:r>
+            <w:proofErr w:type="spellStart"/>
             <w:r>
               <w:rPr>
                 <w:rFonts w:asciiTheme="majorHAnsi" w:hAnsiTheme="majorHAnsi" w:cstheme="majorHAnsi"/>
@@ -13812,6 +14794,7 @@
               </w:rPr>
               <w:t>tarifHoraire</w:t>
             </w:r>
+            <w:proofErr w:type="spellEnd"/>
             <w:r>
               <w:rPr>
                 <w:rFonts w:asciiTheme="majorHAnsi" w:hAnsiTheme="majorHAnsi" w:cstheme="majorHAnsi"/>
@@ -13918,7 +14901,27 @@
                 <w:szCs w:val="20"/>
                 <w:highlight w:val="yellow"/>
               </w:rPr>
-              <w:t>${forfaitDeplacement} €</w:t>
+              <w:t>${</w:t>
+            </w:r>
+            <w:proofErr w:type="spellStart"/>
+            <w:r>
+              <w:rPr>
+                <w:rFonts w:asciiTheme="majorHAnsi" w:hAnsiTheme="majorHAnsi" w:cstheme="majorHAnsi"/>
+                <w:sz w:val="20"/>
+                <w:szCs w:val="20"/>
+                <w:highlight w:val="yellow"/>
+              </w:rPr>
+              <w:t>forfaitDeplacement</w:t>
+            </w:r>
+            <w:proofErr w:type="spellEnd"/>
+            <w:r>
+              <w:rPr>
+                <w:rFonts w:asciiTheme="majorHAnsi" w:hAnsiTheme="majorHAnsi" w:cstheme="majorHAnsi"/>
+                <w:sz w:val="20"/>
+                <w:szCs w:val="20"/>
+                <w:highlight w:val="yellow"/>
+              </w:rPr>
+              <w:t>} €</w:t>
             </w:r>
           </w:p>
         </w:tc>
@@ -14763,6 +15766,7 @@
         </w:rPr>
         <w:t>(</w:t>
       </w:r>
+      <w:proofErr w:type="spellStart"/>
       <w:r>
         <w:rPr>
           <w:rFonts w:asciiTheme="majorHAnsi" w:hAnsiTheme="majorHAnsi" w:cstheme="majorHAnsi"/>
@@ -14770,7 +15774,17 @@
           <w:bCs/>
           <w:szCs w:val="22"/>
         </w:rPr>
-        <w:t>ICHTrevTS-IME/ICHTrevTS0-IME</w:t>
+        <w:t>ICHTrevTS</w:t>
+      </w:r>
+      <w:proofErr w:type="spellEnd"/>
+      <w:r>
+        <w:rPr>
+          <w:rFonts w:asciiTheme="majorHAnsi" w:hAnsiTheme="majorHAnsi" w:cstheme="majorHAnsi"/>
+          <w:b/>
+          <w:bCs/>
+          <w:szCs w:val="22"/>
+        </w:rPr>
+        <w:t>-IME/ICHTrevTS0-IME</w:t>
       </w:r>
       <w:r>
         <w:rPr>
@@ -14906,12 +15920,21 @@
           <w:szCs w:val="22"/>
         </w:rPr>
       </w:pPr>
-      <w:r>
-        <w:rPr>
-          <w:rFonts w:asciiTheme="majorHAnsi" w:hAnsiTheme="majorHAnsi" w:cstheme="majorHAnsi"/>
-          <w:szCs w:val="22"/>
-        </w:rPr>
-        <w:t>ICHTrevTS-IME</w:t>
+      <w:proofErr w:type="spellStart"/>
+      <w:r>
+        <w:rPr>
+          <w:rFonts w:asciiTheme="majorHAnsi" w:hAnsiTheme="majorHAnsi" w:cstheme="majorHAnsi"/>
+          <w:szCs w:val="22"/>
+        </w:rPr>
+        <w:t>ICHTrevTS</w:t>
+      </w:r>
+      <w:proofErr w:type="spellEnd"/>
+      <w:r>
+        <w:rPr>
+          <w:rFonts w:asciiTheme="majorHAnsi" w:hAnsiTheme="majorHAnsi" w:cstheme="majorHAnsi"/>
+          <w:szCs w:val="22"/>
+        </w:rPr>
+        <w:t>-IME</w:t>
       </w:r>
       <w:r>
         <w:rPr>
@@ -15146,6 +16169,7 @@
         </w:rPr>
         <w:t xml:space="preserve">Ce que son personnel soit formé pour l’accomplissement des Prestations suivantes d’entretien et la maintenance des </w:t>
       </w:r>
+      <w:proofErr w:type="spellStart"/>
       <w:r>
         <w:rPr>
           <w:rFonts w:asciiTheme="majorHAnsi" w:hAnsiTheme="majorHAnsi" w:cstheme="majorHAnsi"/>
@@ -15154,6 +16178,7 @@
         </w:rPr>
         <w:t>Equipements</w:t>
       </w:r>
+      <w:proofErr w:type="spellEnd"/>
       <w:r>
         <w:rPr>
           <w:rFonts w:asciiTheme="majorHAnsi" w:hAnsiTheme="majorHAnsi" w:cstheme="majorHAnsi"/>
@@ -15276,13 +16301,23 @@
         </w:rPr>
         <w:t xml:space="preserve">des installations et/ou </w:t>
       </w:r>
-      <w:r>
-        <w:rPr>
-          <w:rFonts w:asciiTheme="majorHAnsi" w:hAnsiTheme="majorHAnsi" w:cstheme="majorHAnsi"/>
-          <w:sz w:val="22"/>
-          <w:szCs w:val="22"/>
-        </w:rPr>
-        <w:t xml:space="preserve">Equipements </w:t>
+      <w:proofErr w:type="spellStart"/>
+      <w:r>
+        <w:rPr>
+          <w:rFonts w:asciiTheme="majorHAnsi" w:hAnsiTheme="majorHAnsi" w:cstheme="majorHAnsi"/>
+          <w:sz w:val="22"/>
+          <w:szCs w:val="22"/>
+        </w:rPr>
+        <w:t>Equipements</w:t>
+      </w:r>
+      <w:proofErr w:type="spellEnd"/>
+      <w:r>
+        <w:rPr>
+          <w:rFonts w:asciiTheme="majorHAnsi" w:hAnsiTheme="majorHAnsi" w:cstheme="majorHAnsi"/>
+          <w:sz w:val="22"/>
+          <w:szCs w:val="22"/>
+        </w:rPr>
+        <w:t xml:space="preserve"> </w:t>
       </w:r>
       <w:r>
         <w:rPr>
@@ -15821,8 +16856,18 @@
           <w:sz w:val="22"/>
           <w:szCs w:val="22"/>
         </w:rPr>
-        <w:t xml:space="preserve"> et conformes aux prescriptions des fabricants des Equipements</w:t>
-      </w:r>
+        <w:t xml:space="preserve"> et conformes aux prescriptions des fabricants des </w:t>
+      </w:r>
+      <w:proofErr w:type="spellStart"/>
+      <w:r>
+        <w:rPr>
+          <w:rFonts w:asciiTheme="majorHAnsi" w:hAnsiTheme="majorHAnsi" w:cstheme="majorHAnsi"/>
+          <w:sz w:val="22"/>
+          <w:szCs w:val="22"/>
+        </w:rPr>
+        <w:t>Equipements</w:t>
+      </w:r>
+      <w:proofErr w:type="spellEnd"/>
       <w:r>
         <w:rPr>
           <w:rFonts w:asciiTheme="majorHAnsi" w:hAnsiTheme="majorHAnsi" w:cstheme="majorHAnsi"/>
@@ -15859,8 +16904,18 @@
           <w:sz w:val="22"/>
           <w:szCs w:val="22"/>
         </w:rPr>
-        <w:t>conformes aux prescriptions des fabricants des Equipements</w:t>
-      </w:r>
+        <w:t xml:space="preserve">conformes aux prescriptions des fabricants des </w:t>
+      </w:r>
+      <w:proofErr w:type="spellStart"/>
+      <w:r>
+        <w:rPr>
+          <w:rFonts w:asciiTheme="majorHAnsi" w:hAnsiTheme="majorHAnsi" w:cstheme="majorHAnsi"/>
+          <w:sz w:val="22"/>
+          <w:szCs w:val="22"/>
+        </w:rPr>
+        <w:t>Equipements</w:t>
+      </w:r>
+      <w:proofErr w:type="spellEnd"/>
     </w:p>
     <w:p>
       <w:pPr>
@@ -15878,7 +16933,23 @@
           <w:rFonts w:asciiTheme="majorHAnsi" w:hAnsiTheme="majorHAnsi" w:cstheme="majorHAnsi"/>
           <w:szCs w:val="22"/>
         </w:rPr>
-        <w:t>Utiliser les Equipements conformément à leurs notices d’entretien et/ou guide d’utilisation</w:t>
+        <w:t xml:space="preserve">Utiliser les </w:t>
+      </w:r>
+      <w:proofErr w:type="spellStart"/>
+      <w:r>
+        <w:rPr>
+          <w:rFonts w:asciiTheme="majorHAnsi" w:hAnsiTheme="majorHAnsi" w:cstheme="majorHAnsi"/>
+          <w:szCs w:val="22"/>
+        </w:rPr>
+        <w:t>Equipements</w:t>
+      </w:r>
+      <w:proofErr w:type="spellEnd"/>
+      <w:r>
+        <w:rPr>
+          <w:rFonts w:asciiTheme="majorHAnsi" w:hAnsiTheme="majorHAnsi" w:cstheme="majorHAnsi"/>
+          <w:szCs w:val="22"/>
+        </w:rPr>
+        <w:t xml:space="preserve"> conformément à leurs notices d’entretien et/ou guide d’utilisation</w:t>
       </w:r>
     </w:p>
     <w:p>
@@ -15927,6 +16998,7 @@
         </w:rPr>
         <w:t xml:space="preserve"> des </w:t>
       </w:r>
+      <w:proofErr w:type="spellStart"/>
       <w:r>
         <w:rPr>
           <w:rFonts w:asciiTheme="majorHAnsi" w:hAnsiTheme="majorHAnsi" w:cstheme="majorHAnsi"/>
@@ -15934,6 +17006,7 @@
         </w:rPr>
         <w:t>Equipements</w:t>
       </w:r>
+      <w:proofErr w:type="spellEnd"/>
       <w:r>
         <w:rPr>
           <w:rFonts w:asciiTheme="majorHAnsi" w:hAnsiTheme="majorHAnsi" w:cstheme="majorHAnsi"/>
@@ -15965,7 +17038,23 @@
           <w:rFonts w:asciiTheme="majorHAnsi" w:hAnsiTheme="majorHAnsi" w:cstheme="majorHAnsi"/>
           <w:szCs w:val="22"/>
         </w:rPr>
-        <w:t xml:space="preserve">Respecter la réglementation en vigueur et à venir relative aux Equipements Sous Pression et toute autre réglementation en vigueur durant l’exécution du Contrat portant sur l’entretien de ses équipements ;  </w:t>
+        <w:t xml:space="preserve">Respecter la réglementation en vigueur et à venir relative aux </w:t>
+      </w:r>
+      <w:proofErr w:type="spellStart"/>
+      <w:r>
+        <w:rPr>
+          <w:rFonts w:asciiTheme="majorHAnsi" w:hAnsiTheme="majorHAnsi" w:cstheme="majorHAnsi"/>
+          <w:szCs w:val="22"/>
+        </w:rPr>
+        <w:t>Equipements</w:t>
+      </w:r>
+      <w:proofErr w:type="spellEnd"/>
+      <w:r>
+        <w:rPr>
+          <w:rFonts w:asciiTheme="majorHAnsi" w:hAnsiTheme="majorHAnsi" w:cstheme="majorHAnsi"/>
+          <w:szCs w:val="22"/>
+        </w:rPr>
+        <w:t xml:space="preserve"> Sous Pression et toute autre réglementation en vigueur durant l’exécution du Contrat portant sur l’entretien de ses équipements ;  </w:t>
       </w:r>
     </w:p>
     <w:p>
@@ -16644,6 +17733,7 @@
         <w:lastRenderedPageBreak/>
         <w:t xml:space="preserve">Remise en état de fonctionnement des </w:t>
       </w:r>
+      <w:proofErr w:type="spellStart"/>
       <w:r>
         <w:rPr>
           <w:rFonts w:asciiTheme="majorHAnsi" w:eastAsia="Times New Roman" w:hAnsiTheme="majorHAnsi" w:cstheme="majorHAnsi"/>
@@ -16658,7 +17748,16 @@
           <w:bCs/>
           <w:lang w:eastAsia="fr-FR"/>
         </w:rPr>
-        <w:t>quipements en début de contrat (joint, sécurité, régulation…)</w:t>
+        <w:t>quipements</w:t>
+      </w:r>
+      <w:proofErr w:type="spellEnd"/>
+      <w:r>
+        <w:rPr>
+          <w:rFonts w:asciiTheme="majorHAnsi" w:eastAsia="Times New Roman" w:hAnsiTheme="majorHAnsi" w:cstheme="majorHAnsi"/>
+          <w:bCs/>
+          <w:lang w:eastAsia="fr-FR"/>
+        </w:rPr>
+        <w:t xml:space="preserve"> en début de contrat (joint, sécurité, régulation…)</w:t>
       </w:r>
       <w:r>
         <w:rPr>
@@ -16724,6 +17823,7 @@
         </w:rPr>
         <w:t xml:space="preserve">Si le montant des travaux à effectuer sur un </w:t>
       </w:r>
+      <w:proofErr w:type="spellStart"/>
       <w:r>
         <w:rPr>
           <w:rFonts w:asciiTheme="majorHAnsi" w:hAnsiTheme="majorHAnsi" w:cstheme="majorHAnsi"/>
@@ -16736,7 +17836,15 @@
           <w:rFonts w:asciiTheme="majorHAnsi" w:hAnsiTheme="majorHAnsi" w:cstheme="majorHAnsi"/>
           <w:bCs/>
         </w:rPr>
-        <w:t>quipement est supérieur à 40% de</w:t>
+        <w:t>quipement</w:t>
+      </w:r>
+      <w:proofErr w:type="spellEnd"/>
+      <w:r>
+        <w:rPr>
+          <w:rFonts w:asciiTheme="majorHAnsi" w:hAnsiTheme="majorHAnsi" w:cstheme="majorHAnsi"/>
+          <w:bCs/>
+        </w:rPr>
+        <w:t xml:space="preserve"> est supérieur à 40% de</w:t>
       </w:r>
       <w:r>
         <w:rPr>
@@ -16798,6 +17906,7 @@
         </w:rPr>
         <w:t>l’</w:t>
       </w:r>
+      <w:proofErr w:type="spellStart"/>
       <w:r>
         <w:rPr>
           <w:rFonts w:asciiTheme="majorHAnsi" w:hAnsiTheme="majorHAnsi" w:cstheme="majorHAnsi"/>
@@ -16812,7 +17921,16 @@
           <w:sz w:val="22"/>
           <w:szCs w:val="22"/>
         </w:rPr>
-        <w:t>quipement concerné sera exclu du périmètre du Contrat et l</w:t>
+        <w:t>quipement</w:t>
+      </w:r>
+      <w:proofErr w:type="spellEnd"/>
+      <w:r>
+        <w:rPr>
+          <w:rFonts w:asciiTheme="majorHAnsi" w:hAnsiTheme="majorHAnsi" w:cstheme="majorHAnsi"/>
+          <w:sz w:val="22"/>
+          <w:szCs w:val="22"/>
+        </w:rPr>
+        <w:t xml:space="preserve"> concerné sera exclu du périmètre du Contrat et l</w:t>
       </w:r>
       <w:r>
         <w:rPr>
@@ -16822,6 +17940,7 @@
         </w:rPr>
         <w:t xml:space="preserve">a responsabilité du Prestataire ne pourra être recherché en aucune manière en cas de défaillance de cet </w:t>
       </w:r>
+      <w:proofErr w:type="spellStart"/>
       <w:r>
         <w:rPr>
           <w:rFonts w:asciiTheme="majorHAnsi" w:hAnsiTheme="majorHAnsi" w:cstheme="majorHAnsi"/>
@@ -16836,7 +17955,16 @@
           <w:sz w:val="22"/>
           <w:szCs w:val="22"/>
         </w:rPr>
-        <w:t>quipement.</w:t>
+        <w:t>quipement</w:t>
+      </w:r>
+      <w:proofErr w:type="spellEnd"/>
+      <w:r>
+        <w:rPr>
+          <w:rFonts w:asciiTheme="majorHAnsi" w:hAnsiTheme="majorHAnsi" w:cstheme="majorHAnsi"/>
+          <w:sz w:val="22"/>
+          <w:szCs w:val="22"/>
+        </w:rPr>
+        <w:t>.</w:t>
       </w:r>
     </w:p>
     <w:p>
@@ -17003,7 +18131,25 @@
           <w:sz w:val="22"/>
           <w:szCs w:val="22"/>
         </w:rPr>
-        <w:t xml:space="preserve"> le déplacement des Equipements,</w:t>
+        <w:t xml:space="preserve"> le déplacement des </w:t>
+      </w:r>
+      <w:proofErr w:type="spellStart"/>
+      <w:r>
+        <w:rPr>
+          <w:rFonts w:asciiTheme="majorHAnsi" w:hAnsiTheme="majorHAnsi" w:cstheme="majorHAnsi"/>
+          <w:sz w:val="22"/>
+          <w:szCs w:val="22"/>
+        </w:rPr>
+        <w:t>Equipements</w:t>
+      </w:r>
+      <w:proofErr w:type="spellEnd"/>
+      <w:r>
+        <w:rPr>
+          <w:rFonts w:asciiTheme="majorHAnsi" w:hAnsiTheme="majorHAnsi" w:cstheme="majorHAnsi"/>
+          <w:sz w:val="22"/>
+          <w:szCs w:val="22"/>
+        </w:rPr>
+        <w:t>,</w:t>
       </w:r>
       <w:r>
         <w:rPr>
@@ -17174,13 +18320,23 @@
         </w:rPr>
         <w:t xml:space="preserve">es accidents résultant des causes suivantes : </w:t>
       </w:r>
-      <w:r>
-        <w:rPr>
-          <w:rFonts w:asciiTheme="majorHAnsi" w:hAnsiTheme="majorHAnsi" w:cstheme="majorHAnsi"/>
-          <w:sz w:val="22"/>
-          <w:szCs w:val="22"/>
-        </w:rPr>
-        <w:t>Evènements climatiques tels que les o</w:t>
+      <w:proofErr w:type="spellStart"/>
+      <w:r>
+        <w:rPr>
+          <w:rFonts w:asciiTheme="majorHAnsi" w:hAnsiTheme="majorHAnsi" w:cstheme="majorHAnsi"/>
+          <w:sz w:val="22"/>
+          <w:szCs w:val="22"/>
+        </w:rPr>
+        <w:t>Evènements</w:t>
+      </w:r>
+      <w:proofErr w:type="spellEnd"/>
+      <w:r>
+        <w:rPr>
+          <w:rFonts w:asciiTheme="majorHAnsi" w:hAnsiTheme="majorHAnsi" w:cstheme="majorHAnsi"/>
+          <w:sz w:val="22"/>
+          <w:szCs w:val="22"/>
+        </w:rPr>
+        <w:t xml:space="preserve"> climatiques tels que les o</w:t>
       </w:r>
       <w:r>
         <w:rPr>
@@ -17418,7 +18574,25 @@
           <w:sz w:val="22"/>
           <w:szCs w:val="22"/>
         </w:rPr>
-        <w:t xml:space="preserve">et notamment procéder à l’entretien des Equipements conformément aux notices d’entretien </w:t>
+        <w:t xml:space="preserve">et notamment procéder à l’entretien des </w:t>
+      </w:r>
+      <w:proofErr w:type="spellStart"/>
+      <w:r>
+        <w:rPr>
+          <w:rFonts w:asciiTheme="majorHAnsi" w:hAnsiTheme="majorHAnsi" w:cstheme="majorHAnsi"/>
+          <w:sz w:val="22"/>
+          <w:szCs w:val="22"/>
+        </w:rPr>
+        <w:t>Equipements</w:t>
+      </w:r>
+      <w:proofErr w:type="spellEnd"/>
+      <w:r>
+        <w:rPr>
+          <w:rFonts w:asciiTheme="majorHAnsi" w:hAnsiTheme="majorHAnsi" w:cstheme="majorHAnsi"/>
+          <w:sz w:val="22"/>
+          <w:szCs w:val="22"/>
+        </w:rPr>
+        <w:t xml:space="preserve"> conformément aux notices d’entretien </w:t>
       </w:r>
       <w:r>
         <w:rPr>
@@ -17605,15 +18779,43 @@
           <w:sz w:val="22"/>
           <w:szCs w:val="22"/>
         </w:rPr>
-        <w:t xml:space="preserve"> pendant toute la durée de l’indisponibilité de l’Equipement</w:t>
-      </w:r>
-      <w:r>
-        <w:rPr>
-          <w:rFonts w:asciiTheme="majorHAnsi" w:hAnsiTheme="majorHAnsi" w:cstheme="majorHAnsi"/>
-          <w:sz w:val="22"/>
-          <w:szCs w:val="22"/>
-        </w:rPr>
-        <w:t>. A ce titre, le Prestataire peut notamment proposer au Client de la location d’équipements, sous réserve de disponibilité.</w:t>
+        <w:t xml:space="preserve"> pendant toute la durée de l’indisponibilité de l’</w:t>
+      </w:r>
+      <w:proofErr w:type="spellStart"/>
+      <w:r>
+        <w:rPr>
+          <w:rFonts w:asciiTheme="majorHAnsi" w:hAnsiTheme="majorHAnsi" w:cstheme="majorHAnsi"/>
+          <w:sz w:val="22"/>
+          <w:szCs w:val="22"/>
+        </w:rPr>
+        <w:t>Equipement</w:t>
+      </w:r>
+      <w:proofErr w:type="spellEnd"/>
+      <w:r>
+        <w:rPr>
+          <w:rFonts w:asciiTheme="majorHAnsi" w:hAnsiTheme="majorHAnsi" w:cstheme="majorHAnsi"/>
+          <w:sz w:val="22"/>
+          <w:szCs w:val="22"/>
+        </w:rPr>
+        <w:t xml:space="preserve">. </w:t>
+      </w:r>
+      <w:proofErr w:type="spellStart"/>
+      <w:r>
+        <w:rPr>
+          <w:rFonts w:asciiTheme="majorHAnsi" w:hAnsiTheme="majorHAnsi" w:cstheme="majorHAnsi"/>
+          <w:sz w:val="22"/>
+          <w:szCs w:val="22"/>
+        </w:rPr>
+        <w:t>A</w:t>
+      </w:r>
+      <w:proofErr w:type="spellEnd"/>
+      <w:r>
+        <w:rPr>
+          <w:rFonts w:asciiTheme="majorHAnsi" w:hAnsiTheme="majorHAnsi" w:cstheme="majorHAnsi"/>
+          <w:sz w:val="22"/>
+          <w:szCs w:val="22"/>
+        </w:rPr>
+        <w:t xml:space="preserve"> ce titre, le Prestataire peut notamment proposer au Client de la location d’équipements, sous réserve de disponibilité.</w:t>
       </w:r>
     </w:p>
     <w:p>
@@ -17937,7 +19139,25 @@
           <w:sz w:val="22"/>
           <w:szCs w:val="22"/>
         </w:rPr>
-        <w:t>Désaccord entre les Parties quant aux aménagements à apporter aux dispositions du Contrat après modification apportées aux Equipements pour les prestations de maintenance</w:t>
+        <w:t xml:space="preserve">Désaccord entre les Parties quant aux aménagements à apporter aux dispositions du Contrat après modification apportées aux </w:t>
+      </w:r>
+      <w:proofErr w:type="spellStart"/>
+      <w:r>
+        <w:rPr>
+          <w:rFonts w:asciiTheme="majorHAnsi" w:eastAsia="Calibri" w:hAnsiTheme="majorHAnsi" w:cstheme="majorHAnsi"/>
+          <w:sz w:val="22"/>
+          <w:szCs w:val="22"/>
+        </w:rPr>
+        <w:t>Equipements</w:t>
+      </w:r>
+      <w:proofErr w:type="spellEnd"/>
+      <w:r>
+        <w:rPr>
+          <w:rFonts w:asciiTheme="majorHAnsi" w:eastAsia="Calibri" w:hAnsiTheme="majorHAnsi" w:cstheme="majorHAnsi"/>
+          <w:sz w:val="22"/>
+          <w:szCs w:val="22"/>
+        </w:rPr>
+        <w:t xml:space="preserve"> pour les prestations de maintenance</w:t>
       </w:r>
       <w:r>
         <w:rPr>
@@ -18110,13 +19330,23 @@
           <w:szCs w:val="22"/>
         </w:rPr>
       </w:pPr>
+      <w:proofErr w:type="spellStart"/>
       <w:r>
         <w:rPr>
           <w:rFonts w:asciiTheme="majorHAnsi" w:eastAsia="Calibri" w:hAnsiTheme="majorHAnsi" w:cstheme="majorHAnsi"/>
           <w:sz w:val="22"/>
           <w:szCs w:val="22"/>
         </w:rPr>
-        <w:t xml:space="preserve">A défaut, il sera fait attribution de juridiction au Tribunal du Siège social du </w:t>
+        <w:t>A</w:t>
+      </w:r>
+      <w:proofErr w:type="spellEnd"/>
+      <w:r>
+        <w:rPr>
+          <w:rFonts w:asciiTheme="majorHAnsi" w:eastAsia="Calibri" w:hAnsiTheme="majorHAnsi" w:cstheme="majorHAnsi"/>
+          <w:sz w:val="22"/>
+          <w:szCs w:val="22"/>
+        </w:rPr>
+        <w:t xml:space="preserve"> défaut, il sera fait attribution de juridiction au Tribunal du Siège social du </w:t>
       </w:r>
       <w:r>
         <w:rPr>
@@ -18581,55 +19811,21 @@
           <w:szCs w:val="22"/>
           <w:highlight w:val="yellow"/>
         </w:rPr>
-        <w:t>${agency_representative}</w:t>
-      </w:r>
-      <w:r>
-        <w:rPr>
-          <w:rFonts w:asciiTheme="majorHAnsi" w:hAnsiTheme="majorHAnsi" w:cstheme="majorHAnsi"/>
-          <w:sz w:val="22"/>
-          <w:szCs w:val="22"/>
-        </w:rPr>
-        <w:t xml:space="preserve"> ou son représentant par délégation comme son représentant dûment habilité pour tout ce qui concerne l'exécution du présent contrat.</w:t>
-      </w:r>
-    </w:p>
-    <w:p>
-      <w:pPr>
-        <w:jc w:val="both"/>
+        <w:t>${</w:t>
+      </w:r>
+      <w:proofErr w:type="spellStart"/>
+      <w:r>
         <w:rPr>
           <w:rFonts w:asciiTheme="majorHAnsi" w:hAnsiTheme="majorHAnsi" w:cstheme="majorHAnsi"/>
           <w:b/>
           <w:bCs/>
           <w:sz w:val="22"/>
           <w:szCs w:val="22"/>
-        </w:rPr>
-      </w:pPr>
-    </w:p>
-    <w:p>
-      <w:pPr>
-        <w:jc w:val="both"/>
-        <w:rPr>
-          <w:rFonts w:asciiTheme="majorHAnsi" w:hAnsiTheme="majorHAnsi" w:cstheme="majorHAnsi"/>
-          <w:sz w:val="22"/>
-          <w:szCs w:val="22"/>
-        </w:rPr>
-      </w:pPr>
-      <w:r>
-        <w:rPr>
-          <w:rFonts w:asciiTheme="majorHAnsi" w:hAnsiTheme="majorHAnsi" w:cstheme="majorHAnsi"/>
-          <w:sz w:val="22"/>
-          <w:szCs w:val="22"/>
-        </w:rPr>
-        <w:t xml:space="preserve">De même, le Client qui désigne </w:t>
-      </w:r>
-      <w:r>
-        <w:rPr>
-          <w:rFonts w:asciiTheme="majorHAnsi" w:hAnsiTheme="majorHAnsi" w:cstheme="majorHAnsi"/>
-          <w:sz w:val="22"/>
-          <w:szCs w:val="22"/>
           <w:highlight w:val="yellow"/>
         </w:rPr>
-        <w:t xml:space="preserve">Monsieur/Madame </w:t>
-      </w:r>
+        <w:t>agency_representative</w:t>
+      </w:r>
+      <w:proofErr w:type="spellEnd"/>
       <w:r>
         <w:rPr>
           <w:rFonts w:asciiTheme="majorHAnsi" w:hAnsiTheme="majorHAnsi" w:cstheme="majorHAnsi"/>
@@ -18639,7 +19835,89 @@
           <w:szCs w:val="22"/>
           <w:highlight w:val="yellow"/>
         </w:rPr>
-        <w:t>${client_clientRepresentative}</w:t>
+        <w:t>}</w:t>
+      </w:r>
+      <w:r>
+        <w:rPr>
+          <w:rFonts w:asciiTheme="majorHAnsi" w:hAnsiTheme="majorHAnsi" w:cstheme="majorHAnsi"/>
+          <w:sz w:val="22"/>
+          <w:szCs w:val="22"/>
+        </w:rPr>
+        <w:t xml:space="preserve"> ou son représentant par délégation comme son représentant dûment habilité pour tout ce qui concerne l'exécution du présent contrat.</w:t>
+      </w:r>
+    </w:p>
+    <w:p>
+      <w:pPr>
+        <w:jc w:val="both"/>
+        <w:rPr>
+          <w:rFonts w:asciiTheme="majorHAnsi" w:hAnsiTheme="majorHAnsi" w:cstheme="majorHAnsi"/>
+          <w:b/>
+          <w:bCs/>
+          <w:sz w:val="22"/>
+          <w:szCs w:val="22"/>
+        </w:rPr>
+      </w:pPr>
+    </w:p>
+    <w:p>
+      <w:pPr>
+        <w:jc w:val="both"/>
+        <w:rPr>
+          <w:rFonts w:asciiTheme="majorHAnsi" w:hAnsiTheme="majorHAnsi" w:cstheme="majorHAnsi"/>
+          <w:sz w:val="22"/>
+          <w:szCs w:val="22"/>
+        </w:rPr>
+      </w:pPr>
+      <w:r>
+        <w:rPr>
+          <w:rFonts w:asciiTheme="majorHAnsi" w:hAnsiTheme="majorHAnsi" w:cstheme="majorHAnsi"/>
+          <w:sz w:val="22"/>
+          <w:szCs w:val="22"/>
+        </w:rPr>
+        <w:t xml:space="preserve">De même, le Client qui désigne </w:t>
+      </w:r>
+      <w:r>
+        <w:rPr>
+          <w:rFonts w:asciiTheme="majorHAnsi" w:hAnsiTheme="majorHAnsi" w:cstheme="majorHAnsi"/>
+          <w:sz w:val="22"/>
+          <w:szCs w:val="22"/>
+          <w:highlight w:val="yellow"/>
+        </w:rPr>
+        <w:t xml:space="preserve">Monsieur/Madame </w:t>
+      </w:r>
+      <w:r>
+        <w:rPr>
+          <w:rFonts w:asciiTheme="majorHAnsi" w:hAnsiTheme="majorHAnsi" w:cstheme="majorHAnsi"/>
+          <w:b/>
+          <w:bCs/>
+          <w:sz w:val="22"/>
+          <w:szCs w:val="22"/>
+          <w:highlight w:val="yellow"/>
+        </w:rPr>
+        <w:t>${</w:t>
+      </w:r>
+      <w:proofErr w:type="spellStart"/>
+      <w:r>
+        <w:rPr>
+          <w:rFonts w:asciiTheme="majorHAnsi" w:hAnsiTheme="majorHAnsi" w:cstheme="majorHAnsi"/>
+          <w:b/>
+          <w:bCs/>
+          <w:sz w:val="22"/>
+          <w:szCs w:val="22"/>
+          <w:highlight w:val="yellow"/>
+        </w:rPr>
+        <w:t>client_clientRepresentative</w:t>
+      </w:r>
+      <w:proofErr w:type="spellEnd"/>
+      <w:r>
+        <w:rPr>
+          <w:rFonts w:asciiTheme="majorHAnsi" w:hAnsiTheme="majorHAnsi" w:cstheme="majorHAnsi"/>
+          <w:b/>
+          <w:bCs/>
+          <w:sz w:val="22"/>
+          <w:szCs w:val="22"/>
+          <w:highlight w:val="yellow"/>
+        </w:rPr>
+        <w:t>}</w:t>
       </w:r>
       <w:r>
         <w:rPr>
@@ -18950,7 +20228,51 @@
           <w:szCs w:val="22"/>
           <w:highlight w:val="yellow"/>
         </w:rPr>
-        <w:t>${chiffrage_wasMadeAt}, le ${chiffrage_wasMadeOn}</w:t>
+        <w:t>${</w:t>
+      </w:r>
+      <w:proofErr w:type="spellStart"/>
+      <w:r>
+        <w:rPr>
+          <w:rFonts w:asciiTheme="majorHAnsi" w:hAnsiTheme="majorHAnsi" w:cstheme="majorHAnsi"/>
+          <w:b/>
+          <w:sz w:val="22"/>
+          <w:szCs w:val="22"/>
+          <w:highlight w:val="yellow"/>
+        </w:rPr>
+        <w:t>chiffrage_wasMadeAt</w:t>
+      </w:r>
+      <w:proofErr w:type="spellEnd"/>
+      <w:r>
+        <w:rPr>
+          <w:rFonts w:asciiTheme="majorHAnsi" w:hAnsiTheme="majorHAnsi" w:cstheme="majorHAnsi"/>
+          <w:b/>
+          <w:sz w:val="22"/>
+          <w:szCs w:val="22"/>
+          <w:highlight w:val="yellow"/>
+        </w:rPr>
+        <w:t>}, le ${</w:t>
+      </w:r>
+      <w:proofErr w:type="spellStart"/>
+      <w:r>
+        <w:rPr>
+          <w:rFonts w:asciiTheme="majorHAnsi" w:hAnsiTheme="majorHAnsi" w:cstheme="majorHAnsi"/>
+          <w:b/>
+          <w:sz w:val="22"/>
+          <w:szCs w:val="22"/>
+          <w:highlight w:val="yellow"/>
+        </w:rPr>
+        <w:t>chiffrage_wasMadeOn</w:t>
+      </w:r>
+      <w:proofErr w:type="spellEnd"/>
+      <w:r>
+        <w:rPr>
+          <w:rFonts w:asciiTheme="majorHAnsi" w:hAnsiTheme="majorHAnsi" w:cstheme="majorHAnsi"/>
+          <w:b/>
+          <w:sz w:val="22"/>
+          <w:szCs w:val="22"/>
+          <w:highlight w:val="yellow"/>
+        </w:rPr>
+        <w:t>}</w:t>
       </w:r>
     </w:p>
     <w:p>
@@ -19087,8 +20409,9 @@
           <w:szCs w:val="22"/>
           <w:highlight w:val="yellow"/>
         </w:rPr>
-        <w:t>${client_clientRepresentative}</w:t>
-      </w:r>
+        <w:t>${</w:t>
+      </w:r>
+      <w:proofErr w:type="spellStart"/>
       <w:r>
         <w:rPr>
           <w:rFonts w:asciiTheme="majorHAnsi" w:hAnsiTheme="majorHAnsi" w:cstheme="majorHAnsi"/>
@@ -19096,9 +20419,11 @@
           <w:bCs/>
           <w:sz w:val="22"/>
           <w:szCs w:val="22"/>
-        </w:rPr>
-        <w:t xml:space="preserve">                      </w:t>
-      </w:r>
+          <w:highlight w:val="yellow"/>
+        </w:rPr>
+        <w:t>client_clientRepresentative</w:t>
+      </w:r>
+      <w:proofErr w:type="spellEnd"/>
       <w:r>
         <w:rPr>
           <w:rFonts w:asciiTheme="majorHAnsi" w:hAnsiTheme="majorHAnsi" w:cstheme="majorHAnsi"/>
@@ -19106,40 +20431,11 @@
           <w:bCs/>
           <w:sz w:val="22"/>
           <w:szCs w:val="22"/>
-        </w:rPr>
-        <w:tab/>
-      </w:r>
-      <w:r>
-        <w:rPr>
-          <w:rFonts w:asciiTheme="majorHAnsi" w:hAnsiTheme="majorHAnsi" w:cstheme="majorHAnsi"/>
-          <w:bCs/>
-          <w:sz w:val="22"/>
-          <w:szCs w:val="22"/>
-        </w:rPr>
-        <w:t>Par</w:t>
-      </w:r>
-      <w:r>
-        <w:rPr>
-          <w:rFonts w:asciiTheme="majorHAnsi" w:hAnsiTheme="majorHAnsi" w:cstheme="majorHAnsi"/>
-          <w:bCs/>
-          <w:sz w:val="22"/>
-          <w:szCs w:val="22"/>
-        </w:rPr>
-        <w:t xml:space="preserve"> : </w:t>
-      </w:r>
-      <w:r>
-        <w:rPr>
-          <w:rFonts w:asciiTheme="majorHAnsi" w:hAnsiTheme="majorHAnsi" w:cstheme="majorHAnsi"/>
-          <w:sz w:val="22"/>
-          <w:szCs w:val="22"/>
           <w:highlight w:val="yellow"/>
         </w:rPr>
-        <w:t>${agency_representative}</w:t>
-      </w:r>
-    </w:p>
-    <w:p>
-      <w:pPr>
-        <w:jc w:val="both"/>
+        <w:t>}</w:t>
+      </w:r>
+      <w:r>
         <w:rPr>
           <w:rFonts w:asciiTheme="majorHAnsi" w:hAnsiTheme="majorHAnsi" w:cstheme="majorHAnsi"/>
           <w:b/>
@@ -19147,14 +20443,35 @@
           <w:sz w:val="22"/>
           <w:szCs w:val="22"/>
         </w:rPr>
-      </w:pPr>
-      <w:r>
-        <w:rPr>
-          <w:rFonts w:asciiTheme="majorHAnsi" w:hAnsiTheme="majorHAnsi" w:cstheme="majorHAnsi"/>
-          <w:sz w:val="22"/>
-          <w:szCs w:val="22"/>
-        </w:rPr>
-        <w:t>Qualité :</w:t>
+        <w:t xml:space="preserve">                      </w:t>
+      </w:r>
+      <w:r>
+        <w:rPr>
+          <w:rFonts w:asciiTheme="majorHAnsi" w:hAnsiTheme="majorHAnsi" w:cstheme="majorHAnsi"/>
+          <w:b/>
+          <w:bCs/>
+          <w:sz w:val="22"/>
+          <w:szCs w:val="22"/>
+        </w:rPr>
+        <w:tab/>
+      </w:r>
+      <w:r>
+        <w:rPr>
+          <w:rFonts w:asciiTheme="majorHAnsi" w:hAnsiTheme="majorHAnsi" w:cstheme="majorHAnsi"/>
+          <w:bCs/>
+          <w:sz w:val="22"/>
+          <w:szCs w:val="22"/>
+        </w:rPr>
+        <w:t>Par</w:t>
+      </w:r>
+      <w:r>
+        <w:rPr>
+          <w:rFonts w:asciiTheme="majorHAnsi" w:hAnsiTheme="majorHAnsi" w:cstheme="majorHAnsi"/>
+          <w:bCs/>
+          <w:sz w:val="22"/>
+          <w:szCs w:val="22"/>
+        </w:rPr>
+        <w:t xml:space="preserve"> : </w:t>
       </w:r>
       <w:r>
         <w:rPr>
@@ -19163,15 +20480,90 @@
           <w:szCs w:val="22"/>
           <w:highlight w:val="yellow"/>
         </w:rPr>
-        <w:t>………..</w:t>
-      </w:r>
-      <w:r>
-        <w:rPr>
-          <w:rFonts w:asciiTheme="majorHAnsi" w:hAnsiTheme="majorHAnsi" w:cstheme="majorHAnsi"/>
-          <w:sz w:val="22"/>
-          <w:szCs w:val="22"/>
-        </w:rPr>
-        <w:tab/>
+        <w:t>${</w:t>
+      </w:r>
+      <w:proofErr w:type="spellStart"/>
+      <w:r>
+        <w:rPr>
+          <w:rFonts w:asciiTheme="majorHAnsi" w:hAnsiTheme="majorHAnsi" w:cstheme="majorHAnsi"/>
+          <w:sz w:val="22"/>
+          <w:szCs w:val="22"/>
+          <w:highlight w:val="yellow"/>
+        </w:rPr>
+        <w:t>agency_representative</w:t>
+      </w:r>
+      <w:proofErr w:type="spellEnd"/>
+      <w:r>
+        <w:rPr>
+          <w:rFonts w:asciiTheme="majorHAnsi" w:hAnsiTheme="majorHAnsi" w:cstheme="majorHAnsi"/>
+          <w:sz w:val="22"/>
+          <w:szCs w:val="22"/>
+          <w:highlight w:val="yellow"/>
+        </w:rPr>
+        <w:t>}</w:t>
+      </w:r>
+    </w:p>
+    <w:p>
+      <w:pPr>
+        <w:jc w:val="both"/>
+        <w:rPr>
+          <w:rFonts w:asciiTheme="majorHAnsi" w:hAnsiTheme="majorHAnsi" w:cstheme="majorHAnsi"/>
+          <w:b/>
+          <w:bCs/>
+          <w:sz w:val="22"/>
+          <w:szCs w:val="22"/>
+        </w:rPr>
+      </w:pPr>
+      <w:r>
+        <w:rPr>
+          <w:rFonts w:asciiTheme="majorHAnsi" w:hAnsiTheme="majorHAnsi" w:cstheme="majorHAnsi"/>
+          <w:sz w:val="22"/>
+          <w:szCs w:val="22"/>
+        </w:rPr>
+        <w:t>Qualité</w:t>
+      </w:r>
+      <w:r>
+        <w:rPr>
+          <w:rFonts w:asciiTheme="majorHAnsi" w:hAnsiTheme="majorHAnsi" w:cstheme="majorHAnsi"/>
+          <w:sz w:val="22"/>
+          <w:szCs w:val="22"/>
+        </w:rPr>
+        <w:t xml:space="preserve"> : </w:t>
+      </w:r>
+      <w:r>
+        <w:rPr>
+          <w:rFonts w:asciiTheme="majorHAnsi" w:hAnsiTheme="majorHAnsi" w:cstheme="majorHAnsi"/>
+          <w:b/>
+          <w:bCs/>
+          <w:sz w:val="22"/>
+          <w:szCs w:val="22"/>
+          <w:highlight w:val="yellow"/>
+        </w:rPr>
+        <w:t>${</w:t>
+      </w:r>
+      <w:proofErr w:type="spellStart"/>
+      <w:r>
+        <w:rPr>
+          <w:rFonts w:asciiTheme="majorHAnsi" w:hAnsiTheme="majorHAnsi" w:cstheme="majorHAnsi"/>
+          <w:b/>
+          <w:bCs/>
+          <w:sz w:val="22"/>
+          <w:szCs w:val="22"/>
+          <w:highlight w:val="yellow"/>
+        </w:rPr>
+        <w:t>client_role</w:t>
+      </w:r>
+      <w:proofErr w:type="spellEnd"/>
+      <w:r>
+        <w:rPr>
+          <w:rFonts w:asciiTheme="majorHAnsi" w:hAnsiTheme="majorHAnsi" w:cstheme="majorHAnsi"/>
+          <w:b/>
+          <w:bCs/>
+          <w:sz w:val="22"/>
+          <w:szCs w:val="22"/>
+          <w:highlight w:val="yellow"/>
+        </w:rPr>
+        <w:t>}</w:t>
       </w:r>
       <w:r>
         <w:rPr>
@@ -19421,7 +20813,27 @@
                 <w:sz w:val="22"/>
                 <w:szCs w:val="22"/>
               </w:rPr>
-              <w:t>${equipLocation}</w:t>
+              <w:t>${</w:t>
+            </w:r>
+            <w:proofErr w:type="spellStart"/>
+            <w:r>
+              <w:rPr>
+                <w:rFonts w:asciiTheme="majorHAnsi" w:hAnsiTheme="majorHAnsi" w:cstheme="majorHAnsi"/>
+                <w:spacing w:val="-4"/>
+                <w:sz w:val="22"/>
+                <w:szCs w:val="22"/>
+              </w:rPr>
+              <w:t>equipLocation</w:t>
+            </w:r>
+            <w:proofErr w:type="spellEnd"/>
+            <w:r>
+              <w:rPr>
+                <w:rFonts w:asciiTheme="majorHAnsi" w:hAnsiTheme="majorHAnsi" w:cstheme="majorHAnsi"/>
+                <w:spacing w:val="-4"/>
+                <w:sz w:val="22"/>
+                <w:szCs w:val="22"/>
+              </w:rPr>
+              <w:t>}</w:t>
             </w:r>
           </w:p>
         </w:tc>
@@ -19451,7 +20863,31 @@
                 <w:sz w:val="22"/>
                 <w:szCs w:val="22"/>
               </w:rPr>
-              <w:t>${equipType}</w:t>
+              <w:t>${</w:t>
+            </w:r>
+            <w:proofErr w:type="spellStart"/>
+            <w:r>
+              <w:rPr>
+                <w:rFonts w:asciiTheme="majorHAnsi" w:hAnsiTheme="majorHAnsi" w:cstheme="majorHAnsi"/>
+                <w:b/>
+                <w:bCs/>
+                <w:spacing w:val="-4"/>
+                <w:sz w:val="22"/>
+                <w:szCs w:val="22"/>
+              </w:rPr>
+              <w:t>equipType</w:t>
+            </w:r>
+            <w:proofErr w:type="spellEnd"/>
+            <w:r>
+              <w:rPr>
+                <w:rFonts w:asciiTheme="majorHAnsi" w:hAnsiTheme="majorHAnsi" w:cstheme="majorHAnsi"/>
+                <w:b/>
+                <w:bCs/>
+                <w:spacing w:val="-4"/>
+                <w:sz w:val="22"/>
+                <w:szCs w:val="22"/>
+              </w:rPr>
+              <w:t>}</w:t>
             </w:r>
           </w:p>
         </w:tc>
@@ -19479,7 +20915,27 @@
                 <w:sz w:val="22"/>
                 <w:szCs w:val="22"/>
               </w:rPr>
-              <w:t>${equipQty}</w:t>
+              <w:t>${</w:t>
+            </w:r>
+            <w:proofErr w:type="spellStart"/>
+            <w:r>
+              <w:rPr>
+                <w:rFonts w:asciiTheme="majorHAnsi" w:hAnsiTheme="majorHAnsi" w:cstheme="majorHAnsi"/>
+                <w:spacing w:val="-4"/>
+                <w:sz w:val="22"/>
+                <w:szCs w:val="22"/>
+              </w:rPr>
+              <w:t>equipQty</w:t>
+            </w:r>
+            <w:proofErr w:type="spellEnd"/>
+            <w:r>
+              <w:rPr>
+                <w:rFonts w:asciiTheme="majorHAnsi" w:hAnsiTheme="majorHAnsi" w:cstheme="majorHAnsi"/>
+                <w:spacing w:val="-4"/>
+                <w:sz w:val="22"/>
+                <w:szCs w:val="22"/>
+              </w:rPr>
+              <w:t>}</w:t>
             </w:r>
           </w:p>
         </w:tc>
@@ -19789,7 +21245,43 @@
           <w:sz w:val="16"/>
           <w:szCs w:val="16"/>
         </w:rPr>
-        <w:t>Contrôle des ondes (pour merrychef, micro onde, panini)</w:t>
+        <w:t xml:space="preserve">Contrôle des ondes (pour </w:t>
+      </w:r>
+      <w:proofErr w:type="spellStart"/>
+      <w:r>
+        <w:rPr>
+          <w:rFonts w:cstheme="minorHAnsi"/>
+          <w:sz w:val="16"/>
+          <w:szCs w:val="16"/>
+        </w:rPr>
+        <w:t>merrychef</w:t>
+      </w:r>
+      <w:proofErr w:type="spellEnd"/>
+      <w:r>
+        <w:rPr>
+          <w:rFonts w:cstheme="minorHAnsi"/>
+          <w:sz w:val="16"/>
+          <w:szCs w:val="16"/>
+        </w:rPr>
+        <w:t xml:space="preserve">, </w:t>
+      </w:r>
+      <w:proofErr w:type="spellStart"/>
+      <w:r>
+        <w:rPr>
+          <w:rFonts w:cstheme="minorHAnsi"/>
+          <w:sz w:val="16"/>
+          <w:szCs w:val="16"/>
+        </w:rPr>
+        <w:t>micro onde</w:t>
+      </w:r>
+      <w:proofErr w:type="spellEnd"/>
+      <w:r>
+        <w:rPr>
+          <w:rFonts w:cstheme="minorHAnsi"/>
+          <w:sz w:val="16"/>
+          <w:szCs w:val="16"/>
+        </w:rPr>
+        <w:t>, panini)</w:t>
       </w:r>
     </w:p>
     <w:p>
@@ -20581,8 +22073,18 @@
           <w:sz w:val="16"/>
           <w:szCs w:val="16"/>
         </w:rPr>
-        <w:t>Contrôle des températures (surchauffeur, cuves, séchage) : indiquer valeur T° rincage</w:t>
-      </w:r>
+        <w:t xml:space="preserve">Contrôle des températures (surchauffeur, cuves, séchage) : indiquer valeur T° </w:t>
+      </w:r>
+      <w:proofErr w:type="spellStart"/>
+      <w:r>
+        <w:rPr>
+          <w:rFonts w:cstheme="minorHAnsi"/>
+          <w:sz w:val="16"/>
+          <w:szCs w:val="16"/>
+        </w:rPr>
+        <w:t>rincage</w:t>
+      </w:r>
+      <w:proofErr w:type="spellEnd"/>
     </w:p>
     <w:p>
       <w:pPr>
@@ -21887,7 +23389,29 @@
           <w:szCs w:val="18"/>
           <w:u w:val="single"/>
         </w:rPr>
-        <w:t>Matériel Thermoscelleuse : THERMOSCELLEUSE</w:t>
+        <w:t xml:space="preserve">Matériel </w:t>
+      </w:r>
+      <w:proofErr w:type="spellStart"/>
+      <w:r>
+        <w:rPr>
+          <w:rFonts w:asciiTheme="minorHAnsi" w:hAnsiTheme="minorHAnsi" w:cstheme="minorHAnsi"/>
+          <w:b/>
+          <w:sz w:val="18"/>
+          <w:szCs w:val="18"/>
+          <w:u w:val="single"/>
+        </w:rPr>
+        <w:t>Thermoscelleuse</w:t>
+      </w:r>
+      <w:proofErr w:type="spellEnd"/>
+      <w:r>
+        <w:rPr>
+          <w:rFonts w:asciiTheme="minorHAnsi" w:hAnsiTheme="minorHAnsi" w:cstheme="minorHAnsi"/>
+          <w:b/>
+          <w:sz w:val="18"/>
+          <w:szCs w:val="18"/>
+          <w:u w:val="single"/>
+        </w:rPr>
+        <w:t> : THERMOSCELLEUSE</w:t>
       </w:r>
     </w:p>
     <w:p>
@@ -23034,8 +24558,17 @@
                                 <w:b/>
                                 <w:color w:val="auto"/>
                               </w:rPr>
-                              <w:t>1 Route de Gisy</w:t>
+                              <w:t xml:space="preserve">1 Route de </w:t>
                             </w:r>
+                            <w:proofErr w:type="spellStart"/>
+                            <w:r>
+                              <w:rPr>
+                                <w:b/>
+                                <w:color w:val="auto"/>
+                              </w:rPr>
+                              <w:t>Gisy</w:t>
+                            </w:r>
+                            <w:proofErr w:type="spellEnd"/>
                           </w:p>
                           <w:p>
                             <w:pPr>
@@ -23045,12 +24578,21 @@
                                 <w:color w:val="auto"/>
                               </w:rPr>
                             </w:pPr>
+                            <w:proofErr w:type="spellStart"/>
                             <w:r>
                               <w:rPr>
                                 <w:b/>
                                 <w:color w:val="auto"/>
                               </w:rPr>
-                              <w:t>Burospace – Bât 4Bis</w:t>
+                              <w:t>Burospace</w:t>
+                            </w:r>
+                            <w:proofErr w:type="spellEnd"/>
+                            <w:r>
+                              <w:rPr>
+                                <w:b/>
+                                <w:color w:val="auto"/>
+                              </w:rPr>
+                              <w:t xml:space="preserve"> – Bât 4Bis</w:t>
                             </w:r>
                           </w:p>
                           <w:p>
@@ -23250,8 +24792,17 @@
                           <w:b/>
                           <w:color w:val="auto"/>
                         </w:rPr>
-                        <w:t>1 Route de Gisy</w:t>
+                        <w:t xml:space="preserve">1 Route de </w:t>
                       </w:r>
+                      <w:proofErr w:type="spellStart"/>
+                      <w:r>
+                        <w:rPr>
+                          <w:b/>
+                          <w:color w:val="auto"/>
+                        </w:rPr>
+                        <w:t>Gisy</w:t>
+                      </w:r>
+                      <w:proofErr w:type="spellEnd"/>
                     </w:p>
                     <w:p>
                       <w:pPr>
@@ -23261,12 +24812,21 @@
                           <w:color w:val="auto"/>
                         </w:rPr>
                       </w:pPr>
+                      <w:proofErr w:type="spellStart"/>
                       <w:r>
                         <w:rPr>
                           <w:b/>
                           <w:color w:val="auto"/>
                         </w:rPr>
-                        <w:t>Burospace – Bât 4Bis</w:t>
+                        <w:t>Burospace</w:t>
+                      </w:r>
+                      <w:proofErr w:type="spellEnd"/>
+                      <w:r>
+                        <w:rPr>
+                          <w:b/>
+                          <w:color w:val="auto"/>
+                        </w:rPr>
+                        <w:t xml:space="preserve"> – Bât 4Bis</w:t>
                       </w:r>
                     </w:p>
                     <w:p>
@@ -24095,7 +25655,21 @@
                               <w:rPr>
                                 <w:color w:val="auto"/>
                               </w:rPr>
-                              <w:t xml:space="preserve"> N° de contrat  (optionnel) : _____________________________________________</w:t>
+                              <w:t xml:space="preserve"> N° de </w:t>
+                            </w:r>
+                            <w:proofErr w:type="gramStart"/>
+                            <w:r>
+                              <w:rPr>
+                                <w:color w:val="auto"/>
+                              </w:rPr>
+                              <w:t>contrat  (</w:t>
+                            </w:r>
+                            <w:proofErr w:type="gramEnd"/>
+                            <w:r>
+                              <w:rPr>
+                                <w:color w:val="auto"/>
+                              </w:rPr>
+                              <w:t>optionnel) : _____________________________________________</w:t>
                             </w:r>
                           </w:p>
                           <w:p>
@@ -24352,7 +25926,21 @@
                         <w:rPr>
                           <w:color w:val="auto"/>
                         </w:rPr>
-                        <w:t xml:space="preserve"> N° de contrat  (optionnel) : _____________________________________________</w:t>
+                        <w:t xml:space="preserve"> N° de </w:t>
+                      </w:r>
+                      <w:proofErr w:type="gramStart"/>
+                      <w:r>
+                        <w:rPr>
+                          <w:color w:val="auto"/>
+                        </w:rPr>
+                        <w:t>contrat  (</w:t>
+                      </w:r>
+                      <w:proofErr w:type="gramEnd"/>
+                      <w:r>
+                        <w:rPr>
+                          <w:color w:val="auto"/>
+                        </w:rPr>
+                        <w:t>optionnel) : _____________________________________________</w:t>
                       </w:r>
                     </w:p>
                     <w:p>
@@ -29021,13 +30609,23 @@
           <w:szCs w:val="13"/>
         </w:rPr>
       </w:pPr>
-      <w:r>
-        <w:rPr>
-          <w:rFonts w:asciiTheme="minorHAnsi" w:hAnsiTheme="minorHAnsi" w:cstheme="minorHAnsi"/>
-          <w:sz w:val="13"/>
-          <w:szCs w:val="13"/>
-        </w:rPr>
-        <w:t>Etant donné que des modifications peuvent être</w:t>
+      <w:proofErr w:type="spellStart"/>
+      <w:r>
+        <w:rPr>
+          <w:rFonts w:asciiTheme="minorHAnsi" w:hAnsiTheme="minorHAnsi" w:cstheme="minorHAnsi"/>
+          <w:sz w:val="13"/>
+          <w:szCs w:val="13"/>
+        </w:rPr>
+        <w:t>Etant</w:t>
+      </w:r>
+      <w:proofErr w:type="spellEnd"/>
+      <w:r>
+        <w:rPr>
+          <w:rFonts w:asciiTheme="minorHAnsi" w:hAnsiTheme="minorHAnsi" w:cstheme="minorHAnsi"/>
+          <w:sz w:val="13"/>
+          <w:szCs w:val="13"/>
+        </w:rPr>
+        <w:t xml:space="preserve"> donné que des modifications peuvent être</w:t>
       </w:r>
       <w:r>
         <w:rPr>
@@ -35154,7 +36752,25 @@
           <w:sz w:val="13"/>
           <w:szCs w:val="13"/>
         </w:rPr>
-        <w:t>même signification est de nul effet. A défaut de respecter ces</w:t>
+        <w:t xml:space="preserve">même signification est de nul effet. </w:t>
+      </w:r>
+      <w:proofErr w:type="spellStart"/>
+      <w:r>
+        <w:rPr>
+          <w:rFonts w:asciiTheme="minorHAnsi" w:hAnsiTheme="minorHAnsi" w:cstheme="minorHAnsi"/>
+          <w:sz w:val="13"/>
+          <w:szCs w:val="13"/>
+        </w:rPr>
+        <w:t>A</w:t>
+      </w:r>
+      <w:proofErr w:type="spellEnd"/>
+      <w:r>
+        <w:rPr>
+          <w:rFonts w:asciiTheme="minorHAnsi" w:hAnsiTheme="minorHAnsi" w:cstheme="minorHAnsi"/>
+          <w:sz w:val="13"/>
+          <w:szCs w:val="13"/>
+        </w:rPr>
+        <w:t xml:space="preserve"> défaut de respecter ces</w:t>
       </w:r>
       <w:r>
         <w:rPr>
@@ -37660,13 +39276,23 @@
         </w:rPr>
         <w:t xml:space="preserve"> </w:t>
       </w:r>
-      <w:r>
-        <w:rPr>
-          <w:rFonts w:asciiTheme="minorHAnsi" w:hAnsiTheme="minorHAnsi" w:cstheme="minorHAnsi"/>
-          <w:sz w:val="13"/>
-          <w:szCs w:val="13"/>
-        </w:rPr>
-        <w:t>A défaut de paiement d’une seule échéance et sans mise en</w:t>
+      <w:proofErr w:type="spellStart"/>
+      <w:r>
+        <w:rPr>
+          <w:rFonts w:asciiTheme="minorHAnsi" w:hAnsiTheme="minorHAnsi" w:cstheme="minorHAnsi"/>
+          <w:sz w:val="13"/>
+          <w:szCs w:val="13"/>
+        </w:rPr>
+        <w:t>A</w:t>
+      </w:r>
+      <w:proofErr w:type="spellEnd"/>
+      <w:r>
+        <w:rPr>
+          <w:rFonts w:asciiTheme="minorHAnsi" w:hAnsiTheme="minorHAnsi" w:cstheme="minorHAnsi"/>
+          <w:sz w:val="13"/>
+          <w:szCs w:val="13"/>
+        </w:rPr>
+        <w:t xml:space="preserve"> défaut de paiement d’une seule échéance et sans mise en</w:t>
       </w:r>
       <w:r>
         <w:rPr>
@@ -46941,12 +48567,21 @@
         <w:szCs w:val="16"/>
       </w:rPr>
     </w:pPr>
+    <w:proofErr w:type="gramStart"/>
     <w:r>
       <w:rPr>
         <w:sz w:val="16"/>
         <w:szCs w:val="16"/>
       </w:rPr>
-      <w:t xml:space="preserve">v11062024 </w:t>
+      <w:t>v</w:t>
+    </w:r>
+    <w:proofErr w:type="gramEnd"/>
+    <w:r>
+      <w:rPr>
+        <w:sz w:val="16"/>
+        <w:szCs w:val="16"/>
+      </w:rPr>
+      <w:t xml:space="preserve">11062024 </w:t>
     </w:r>
   </w:p>
 </w:ftr>
@@ -46962,12 +48597,21 @@
         <w:szCs w:val="16"/>
       </w:rPr>
     </w:pPr>
+    <w:proofErr w:type="gramStart"/>
     <w:r>
       <w:rPr>
         <w:sz w:val="16"/>
         <w:szCs w:val="16"/>
       </w:rPr>
-      <w:t>v11062024</w:t>
+      <w:t>v</w:t>
+    </w:r>
+    <w:proofErr w:type="gramEnd"/>
+    <w:r>
+      <w:rPr>
+        <w:sz w:val="16"/>
+        <w:szCs w:val="16"/>
+      </w:rPr>
+      <w:t>11062024</w:t>
     </w:r>
   </w:p>
 </w:ftr>
@@ -54876,10 +56520,26 @@
 </file>
 
 <file path=customXml/item1.xml><?xml version="1.0" encoding="utf-8"?>
-<b:Sources xmlns:b="http://schemas.openxmlformats.org/officeDocument/2006/bibliography" xmlns="http://schemas.openxmlformats.org/officeDocument/2006/bibliography" SelectedStyle="\APASixthEditionOfficeOnline.xsl" StyleName="APA" Version="6"/>
+<p:properties xmlns:p="http://schemas.microsoft.com/office/2006/metadata/properties" xmlns:xsi="http://www.w3.org/2001/XMLSchema-instance" xmlns:pc="http://schemas.microsoft.com/office/infopath/2007/PartnerControls">
+  <documentManagement>
+    <TaxCatchAll xmlns="eac839f9-9a83-47fe-be05-fd01e73819d2" xsi:nil="true"/>
+    <lcf76f155ced4ddcb4097134ff3c332f xmlns="85a0121b-fcc6-457e-a5b5-b11cb49ddf38">
+      <Terms xmlns="http://schemas.microsoft.com/office/infopath/2007/PartnerControls"/>
+    </lcf76f155ced4ddcb4097134ff3c332f>
+  </documentManagement>
+</p:properties>
 </file>
 
 <file path=customXml/item2.xml><?xml version="1.0" encoding="utf-8"?>
+<?mso-contentType ?>
+<FormTemplates xmlns="http://schemas.microsoft.com/sharepoint/v3/contenttype/forms">
+  <Display>DocumentLibraryForm</Display>
+  <Edit>DocumentLibraryForm</Edit>
+  <New>DocumentLibraryForm</New>
+</FormTemplates>
+</file>
+
+<file path=customXml/item3.xml><?xml version="1.0" encoding="utf-8"?>
 <ct:contentTypeSchema xmlns:ct="http://schemas.microsoft.com/office/2006/metadata/contentType" xmlns:ma="http://schemas.microsoft.com/office/2006/metadata/properties/metaAttributes" ct:_="" ma:_="" ma:contentTypeName="Document" ma:contentTypeID="0x0101009A48164D7D65854B905EED1564EB77BA" ma:contentTypeVersion="18" ma:contentTypeDescription="Crée un document." ma:contentTypeScope="" ma:versionID="c0b03fac124ab59500db0891d032155a">
   <xsd:schema xmlns:xsd="http://www.w3.org/2001/XMLSchema" xmlns:xs="http://www.w3.org/2001/XMLSchema" xmlns:p="http://schemas.microsoft.com/office/2006/metadata/properties" xmlns:ns2="85a0121b-fcc6-457e-a5b5-b11cb49ddf38" xmlns:ns3="eac839f9-9a83-47fe-be05-fd01e73819d2" targetNamespace="http://schemas.microsoft.com/office/2006/metadata/properties" ma:root="true" ma:fieldsID="ad42c5ab3fcfcbee49d2427757b08c0d" ns2:_="" ns3:_="">
     <xsd:import namespace="85a0121b-fcc6-457e-a5b5-b11cb49ddf38"/>
@@ -55134,35 +56794,30 @@
 </ct:contentTypeSchema>
 </file>
 
-<file path=customXml/item3.xml><?xml version="1.0" encoding="utf-8"?>
-<?mso-contentType ?>
-<FormTemplates xmlns="http://schemas.microsoft.com/sharepoint/v3/contenttype/forms">
-  <Display>DocumentLibraryForm</Display>
-  <Edit>DocumentLibraryForm</Edit>
-  <New>DocumentLibraryForm</New>
-</FormTemplates>
-</file>
-
 <file path=customXml/item4.xml><?xml version="1.0" encoding="utf-8"?>
-<p:properties xmlns:p="http://schemas.microsoft.com/office/2006/metadata/properties" xmlns:xsi="http://www.w3.org/2001/XMLSchema-instance" xmlns:pc="http://schemas.microsoft.com/office/infopath/2007/PartnerControls">
-  <documentManagement>
-    <TaxCatchAll xmlns="eac839f9-9a83-47fe-be05-fd01e73819d2" xsi:nil="true"/>
-    <lcf76f155ced4ddcb4097134ff3c332f xmlns="85a0121b-fcc6-457e-a5b5-b11cb49ddf38">
-      <Terms xmlns="http://schemas.microsoft.com/office/infopath/2007/PartnerControls"/>
-    </lcf76f155ced4ddcb4097134ff3c332f>
-  </documentManagement>
-</p:properties>
+<b:Sources xmlns:b="http://schemas.openxmlformats.org/officeDocument/2006/bibliography" xmlns="http://schemas.openxmlformats.org/officeDocument/2006/bibliography" SelectedStyle="\APASixthEditionOfficeOnline.xsl" StyleName="APA" Version="6"/>
 </file>
 
 <file path=customXml/itemProps1.xml><?xml version="1.0" encoding="utf-8"?>
-<ds:datastoreItem xmlns:ds="http://schemas.openxmlformats.org/officeDocument/2006/customXml" ds:itemID="{E40F0A72-988B-4044-9324-A70F8054B331}">
+<ds:datastoreItem xmlns:ds="http://schemas.openxmlformats.org/officeDocument/2006/customXml" ds:itemID="{EB3309FF-AB7B-473E-919E-5C1D62763162}">
   <ds:schemaRefs>
-    <ds:schemaRef ds:uri="http://schemas.openxmlformats.org/officeDocument/2006/bibliography"/>
+    <ds:schemaRef ds:uri="http://schemas.microsoft.com/office/2006/metadata/properties"/>
+    <ds:schemaRef ds:uri="http://schemas.microsoft.com/office/infopath/2007/PartnerControls"/>
+    <ds:schemaRef ds:uri="eac839f9-9a83-47fe-be05-fd01e73819d2"/>
+    <ds:schemaRef ds:uri="85a0121b-fcc6-457e-a5b5-b11cb49ddf38"/>
   </ds:schemaRefs>
 </ds:datastoreItem>
 </file>
 
 <file path=customXml/itemProps2.xml><?xml version="1.0" encoding="utf-8"?>
+<ds:datastoreItem xmlns:ds="http://schemas.openxmlformats.org/officeDocument/2006/customXml" ds:itemID="{C4FBA44F-11AF-45CD-B937-D9F890E35781}">
+  <ds:schemaRefs>
+    <ds:schemaRef ds:uri="http://schemas.microsoft.com/sharepoint/v3/contenttype/forms"/>
+  </ds:schemaRefs>
+</ds:datastoreItem>
+</file>
+
+<file path=customXml/itemProps3.xml><?xml version="1.0" encoding="utf-8"?>
 <ds:datastoreItem xmlns:ds="http://schemas.openxmlformats.org/officeDocument/2006/customXml" ds:itemID="{D2A303C4-4543-4023-BE33-0324054B41DA}">
   <ds:schemaRefs>
     <ds:schemaRef ds:uri="http://schemas.microsoft.com/office/2006/metadata/contentType"/>
@@ -55181,21 +56836,10 @@
 </ds:datastoreItem>
 </file>
 
-<file path=customXml/itemProps3.xml><?xml version="1.0" encoding="utf-8"?>
-<ds:datastoreItem xmlns:ds="http://schemas.openxmlformats.org/officeDocument/2006/customXml" ds:itemID="{C4FBA44F-11AF-45CD-B937-D9F890E35781}">
+<file path=customXml/itemProps4.xml><?xml version="1.0" encoding="utf-8"?>
+<ds:datastoreItem xmlns:ds="http://schemas.openxmlformats.org/officeDocument/2006/customXml" ds:itemID="{E40F0A72-988B-4044-9324-A70F8054B331}">
   <ds:schemaRefs>
-    <ds:schemaRef ds:uri="http://schemas.microsoft.com/sharepoint/v3/contenttype/forms"/>
-  </ds:schemaRefs>
-</ds:datastoreItem>
-</file>
-
-<file path=customXml/itemProps4.xml><?xml version="1.0" encoding="utf-8"?>
-<ds:datastoreItem xmlns:ds="http://schemas.openxmlformats.org/officeDocument/2006/customXml" ds:itemID="{EB3309FF-AB7B-473E-919E-5C1D62763162}">
-  <ds:schemaRefs>
-    <ds:schemaRef ds:uri="http://schemas.microsoft.com/office/2006/metadata/properties"/>
-    <ds:schemaRef ds:uri="http://schemas.microsoft.com/office/infopath/2007/PartnerControls"/>
-    <ds:schemaRef ds:uri="eac839f9-9a83-47fe-be05-fd01e73819d2"/>
-    <ds:schemaRef ds:uri="85a0121b-fcc6-457e-a5b5-b11cb49ddf38"/>
+    <ds:schemaRef ds:uri="http://schemas.openxmlformats.org/officeDocument/2006/bibliography"/>
   </ds:schemaRefs>
 </ds:datastoreItem>
 </file>
--- a/docxFiles/goldp.docx
+++ b/docxFiles/goldp.docx
@@ -14,7 +14,10 @@
           <w:szCs w:val="32"/>
         </w:rPr>
       </w:pPr>
-      <w:r>
+    </w:p>
+    <w:p>
+      <w:pPr>
+        <w:ind w:right="-1"/>
         <w:rPr>
           <w:rFonts w:asciiTheme="majorHAnsi" w:hAnsiTheme="majorHAnsi" w:cstheme="majorHAnsi"/>
           <w:b/>
@@ -22,8 +25,7 @@
           <w:sz w:val="32"/>
           <w:szCs w:val="32"/>
         </w:rPr>
-        <w:t>CONTRAT</w:t>
-      </w:r>
+      </w:pPr>
       <w:r>
         <w:rPr>
           <w:rFonts w:asciiTheme="majorHAnsi" w:hAnsiTheme="majorHAnsi" w:cstheme="majorHAnsi"/>
@@ -32,9 +34,18 @@
           <w:sz w:val="32"/>
           <w:szCs w:val="32"/>
         </w:rPr>
+        <w:t>CONTRAT</w:t>
+      </w:r>
+      <w:r>
+        <w:rPr>
+          <w:rFonts w:asciiTheme="majorHAnsi" w:hAnsiTheme="majorHAnsi" w:cstheme="majorHAnsi"/>
+          <w:b/>
+          <w:smallCaps/>
+          <w:sz w:val="32"/>
+          <w:szCs w:val="32"/>
+        </w:rPr>
         <w:t xml:space="preserve"> N</w:t>
       </w:r>
-      <w:proofErr w:type="gramStart"/>
       <w:r>
         <w:rPr>
           <w:rFonts w:asciiTheme="majorHAnsi" w:hAnsiTheme="majorHAnsi" w:cstheme="majorHAnsi"/>
@@ -66,50 +77,8 @@
           <w:szCs w:val="32"/>
           <w:highlight w:val="yellow"/>
         </w:rPr>
-        <w:t>xxx</w:t>
-      </w:r>
-      <w:proofErr w:type="gramEnd"/>
-    </w:p>
-    <w:p>
-      <w:pPr>
-        <w:ind w:left="284"/>
-        <w:contextualSpacing/>
-        <w:jc w:val="center"/>
-        <w:rPr>
-          <w:rFonts w:asciiTheme="majorHAnsi" w:hAnsiTheme="majorHAnsi" w:cstheme="majorHAnsi"/>
-          <w:b/>
-          <w:color w:val="C45911"/>
-          <w:sz w:val="36"/>
-          <w:szCs w:val="36"/>
-          <w14:textFill>
-            <w14:gradFill>
-              <w14:gsLst>
-                <w14:gs w14:pos="0">
-                  <w14:srgbClr w14:val="C45911">
-                    <w14:shade w14:val="30000"/>
-                    <w14:satMod w14:val="115000"/>
-                  </w14:srgbClr>
-                </w14:gs>
-                <w14:gs w14:pos="50000">
-                  <w14:srgbClr w14:val="C45911">
-                    <w14:shade w14:val="67500"/>
-                    <w14:satMod w14:val="115000"/>
-                  </w14:srgbClr>
-                </w14:gs>
-                <w14:gs w14:pos="100000">
-                  <w14:srgbClr w14:val="C45911">
-                    <w14:shade w14:val="100000"/>
-                    <w14:satMod w14:val="115000"/>
-                  </w14:srgbClr>
-                </w14:gs>
-              </w14:gsLst>
-              <w14:path w14:path="circle">
-                <w14:fillToRect w14:l="50000" w14:t="50000" w14:r="50000" w14:b="50000"/>
-              </w14:path>
-            </w14:gradFill>
-          </w14:textFill>
-        </w:rPr>
-      </w:pPr>
+        <w:t>${id}</w:t>
+      </w:r>
     </w:p>
     <w:p>
       <w:pPr>
@@ -593,25 +562,7 @@
           <w:sz w:val="22"/>
           <w:szCs w:val="22"/>
         </w:rPr>
-        <w:t xml:space="preserve"> 000 euros, dont le siège social est situé au 1, Route de </w:t>
-      </w:r>
-      <w:proofErr w:type="spellStart"/>
-      <w:r>
-        <w:rPr>
-          <w:rFonts w:asciiTheme="majorHAnsi" w:hAnsiTheme="majorHAnsi" w:cstheme="majorHAnsi"/>
-          <w:sz w:val="22"/>
-          <w:szCs w:val="22"/>
-        </w:rPr>
-        <w:t>Gisy</w:t>
-      </w:r>
-      <w:proofErr w:type="spellEnd"/>
-      <w:r>
-        <w:rPr>
-          <w:rFonts w:asciiTheme="majorHAnsi" w:hAnsiTheme="majorHAnsi" w:cstheme="majorHAnsi"/>
-          <w:sz w:val="22"/>
-          <w:szCs w:val="22"/>
-        </w:rPr>
-        <w:t xml:space="preserve">, BUROSPACE - Bâtiment </w:t>
+        <w:t xml:space="preserve"> 000 euros, dont le siège social est situé au 1, Route de Gisy, BUROSPACE - Bâtiment </w:t>
       </w:r>
       <w:r>
         <w:rPr>
@@ -719,27 +670,7 @@
                                 <w:sz w:val="27"/>
                                 <w:lang w:val="en-US"/>
                               </w:rPr>
-                              <w:t>${</w:t>
-                            </w:r>
-                            <w:proofErr w:type="spellStart"/>
-                            <w:r>
-                              <w:rPr>
-                                <w:rFonts w:asciiTheme="majorHAnsi" w:hAnsiTheme="majorHAnsi" w:cstheme="majorHAnsi"/>
-                                <w:b/>
-                                <w:sz w:val="27"/>
-                                <w:lang w:val="en-US"/>
-                              </w:rPr>
-                              <w:t>agency_name</w:t>
-                            </w:r>
-                            <w:proofErr w:type="spellEnd"/>
-                            <w:r>
-                              <w:rPr>
-                                <w:rFonts w:asciiTheme="majorHAnsi" w:hAnsiTheme="majorHAnsi" w:cstheme="majorHAnsi"/>
-                                <w:b/>
-                                <w:sz w:val="27"/>
-                                <w:lang w:val="en-US"/>
-                              </w:rPr>
-                              <w:t>}</w:t>
+                              <w:t>${agency_name}</w:t>
                             </w:r>
                           </w:p>
                           <w:p>
@@ -761,27 +692,7 @@
                                 <w:sz w:val="27"/>
                                 <w:lang w:val="en-US"/>
                               </w:rPr>
-                              <w:t>${</w:t>
-                            </w:r>
-                            <w:proofErr w:type="spellStart"/>
-                            <w:r>
-                              <w:rPr>
-                                <w:rFonts w:asciiTheme="majorHAnsi" w:hAnsiTheme="majorHAnsi" w:cstheme="majorHAnsi"/>
-                                <w:b/>
-                                <w:sz w:val="27"/>
-                                <w:lang w:val="en-US"/>
-                              </w:rPr>
-                              <w:t>agency_address</w:t>
-                            </w:r>
-                            <w:proofErr w:type="spellEnd"/>
-                            <w:r>
-                              <w:rPr>
-                                <w:rFonts w:asciiTheme="majorHAnsi" w:hAnsiTheme="majorHAnsi" w:cstheme="majorHAnsi"/>
-                                <w:b/>
-                                <w:sz w:val="27"/>
-                                <w:lang w:val="en-US"/>
-                              </w:rPr>
-                              <w:t>}</w:t>
+                              <w:t>${agency_address}</w:t>
                             </w:r>
                           </w:p>
                           <w:p>
@@ -796,7 +707,6 @@
                                 <w:lang w:val="en-US"/>
                               </w:rPr>
                             </w:pPr>
-                            <w:proofErr w:type="spellStart"/>
                             <w:r>
                               <w:rPr>
                                 <w:rFonts w:asciiTheme="majorHAnsi" w:hAnsiTheme="majorHAnsi" w:cstheme="majorHAnsi"/>
@@ -804,17 +714,7 @@
                                 <w:sz w:val="27"/>
                                 <w:lang w:val="en-US"/>
                               </w:rPr>
-                              <w:t>Représentée</w:t>
-                            </w:r>
-                            <w:proofErr w:type="spellEnd"/>
-                            <w:r>
-                              <w:rPr>
-                                <w:rFonts w:asciiTheme="majorHAnsi" w:hAnsiTheme="majorHAnsi" w:cstheme="majorHAnsi"/>
-                                <w:b/>
-                                <w:sz w:val="27"/>
-                                <w:lang w:val="en-US"/>
-                              </w:rPr>
-                              <w:t xml:space="preserve"> par </w:t>
+                              <w:t xml:space="preserve">Représentée par </w:t>
                             </w:r>
                             <w:r>
                               <w:rPr>
@@ -823,27 +723,7 @@
                                 <w:sz w:val="27"/>
                                 <w:lang w:val="en-US"/>
                               </w:rPr>
-                              <w:t>${</w:t>
-                            </w:r>
-                            <w:proofErr w:type="spellStart"/>
-                            <w:r>
-                              <w:rPr>
-                                <w:rFonts w:asciiTheme="majorHAnsi" w:hAnsiTheme="majorHAnsi" w:cstheme="majorHAnsi"/>
-                                <w:b/>
-                                <w:sz w:val="27"/>
-                                <w:lang w:val="en-US"/>
-                              </w:rPr>
-                              <w:t>agency_representative</w:t>
-                            </w:r>
-                            <w:proofErr w:type="spellEnd"/>
-                            <w:r>
-                              <w:rPr>
-                                <w:rFonts w:asciiTheme="majorHAnsi" w:hAnsiTheme="majorHAnsi" w:cstheme="majorHAnsi"/>
-                                <w:b/>
-                                <w:sz w:val="27"/>
-                                <w:lang w:val="en-US"/>
-                              </w:rPr>
-                              <w:t>}</w:t>
+                              <w:t>${agency_representative}</w:t>
                             </w:r>
                           </w:p>
                           <w:p>
@@ -917,27 +797,7 @@
                           <w:sz w:val="27"/>
                           <w:lang w:val="en-US"/>
                         </w:rPr>
-                        <w:t>${</w:t>
-                      </w:r>
-                      <w:proofErr w:type="spellStart"/>
-                      <w:r>
-                        <w:rPr>
-                          <w:rFonts w:asciiTheme="majorHAnsi" w:hAnsiTheme="majorHAnsi" w:cstheme="majorHAnsi"/>
-                          <w:b/>
-                          <w:sz w:val="27"/>
-                          <w:lang w:val="en-US"/>
-                        </w:rPr>
-                        <w:t>agency_name</w:t>
-                      </w:r>
-                      <w:proofErr w:type="spellEnd"/>
-                      <w:r>
-                        <w:rPr>
-                          <w:rFonts w:asciiTheme="majorHAnsi" w:hAnsiTheme="majorHAnsi" w:cstheme="majorHAnsi"/>
-                          <w:b/>
-                          <w:sz w:val="27"/>
-                          <w:lang w:val="en-US"/>
-                        </w:rPr>
-                        <w:t>}</w:t>
+                        <w:t>${agency_name}</w:t>
                       </w:r>
                     </w:p>
                     <w:p>
@@ -959,27 +819,7 @@
                           <w:sz w:val="27"/>
                           <w:lang w:val="en-US"/>
                         </w:rPr>
-                        <w:t>${</w:t>
-                      </w:r>
-                      <w:proofErr w:type="spellStart"/>
-                      <w:r>
-                        <w:rPr>
-                          <w:rFonts w:asciiTheme="majorHAnsi" w:hAnsiTheme="majorHAnsi" w:cstheme="majorHAnsi"/>
-                          <w:b/>
-                          <w:sz w:val="27"/>
-                          <w:lang w:val="en-US"/>
-                        </w:rPr>
-                        <w:t>agency_address</w:t>
-                      </w:r>
-                      <w:proofErr w:type="spellEnd"/>
-                      <w:r>
-                        <w:rPr>
-                          <w:rFonts w:asciiTheme="majorHAnsi" w:hAnsiTheme="majorHAnsi" w:cstheme="majorHAnsi"/>
-                          <w:b/>
-                          <w:sz w:val="27"/>
-                          <w:lang w:val="en-US"/>
-                        </w:rPr>
-                        <w:t>}</w:t>
+                        <w:t>${agency_address}</w:t>
                       </w:r>
                     </w:p>
                     <w:p>
@@ -994,7 +834,6 @@
                           <w:lang w:val="en-US"/>
                         </w:rPr>
                       </w:pPr>
-                      <w:proofErr w:type="spellStart"/>
                       <w:r>
                         <w:rPr>
                           <w:rFonts w:asciiTheme="majorHAnsi" w:hAnsiTheme="majorHAnsi" w:cstheme="majorHAnsi"/>
@@ -1002,17 +841,7 @@
                           <w:sz w:val="27"/>
                           <w:lang w:val="en-US"/>
                         </w:rPr>
-                        <w:t>Représentée</w:t>
-                      </w:r>
-                      <w:proofErr w:type="spellEnd"/>
-                      <w:r>
-                        <w:rPr>
-                          <w:rFonts w:asciiTheme="majorHAnsi" w:hAnsiTheme="majorHAnsi" w:cstheme="majorHAnsi"/>
-                          <w:b/>
-                          <w:sz w:val="27"/>
-                          <w:lang w:val="en-US"/>
-                        </w:rPr>
-                        <w:t xml:space="preserve"> par </w:t>
+                        <w:t xml:space="preserve">Représentée par </w:t>
                       </w:r>
                       <w:r>
                         <w:rPr>
@@ -1021,27 +850,7 @@
                           <w:sz w:val="27"/>
                           <w:lang w:val="en-US"/>
                         </w:rPr>
-                        <w:t>${</w:t>
-                      </w:r>
-                      <w:proofErr w:type="spellStart"/>
-                      <w:r>
-                        <w:rPr>
-                          <w:rFonts w:asciiTheme="majorHAnsi" w:hAnsiTheme="majorHAnsi" w:cstheme="majorHAnsi"/>
-                          <w:b/>
-                          <w:sz w:val="27"/>
-                          <w:lang w:val="en-US"/>
-                        </w:rPr>
-                        <w:t>agency_representative</w:t>
-                      </w:r>
-                      <w:proofErr w:type="spellEnd"/>
-                      <w:r>
-                        <w:rPr>
-                          <w:rFonts w:asciiTheme="majorHAnsi" w:hAnsiTheme="majorHAnsi" w:cstheme="majorHAnsi"/>
-                          <w:b/>
-                          <w:sz w:val="27"/>
-                          <w:lang w:val="en-US"/>
-                        </w:rPr>
-                        <w:t>}</w:t>
+                        <w:t>${agency_representative}</w:t>
                       </w:r>
                     </w:p>
                     <w:p>
@@ -1170,27 +979,34 @@
           <w:sz w:val="22"/>
           <w:szCs w:val="22"/>
         </w:rPr>
-        <w:t>${</w:t>
-      </w:r>
-      <w:proofErr w:type="spellStart"/>
+        <w:t xml:space="preserve">${client_realname}, </w:t>
+      </w:r>
       <w:r>
         <w:rPr>
           <w:rFonts w:asciiTheme="majorHAnsi" w:hAnsiTheme="majorHAnsi" w:cstheme="majorHAnsi"/>
           <w:b/>
           <w:sz w:val="22"/>
-          <w:szCs w:val="22"/>
-        </w:rPr>
-        <w:t>client_realname</w:t>
-      </w:r>
-      <w:proofErr w:type="spellEnd"/>
+          <w:szCs w:val="28"/>
+        </w:rPr>
+        <w:t xml:space="preserve">${client_legalStatus} </w:t>
+      </w:r>
+      <w:r>
+        <w:rPr>
+          <w:rFonts w:asciiTheme="majorHAnsi" w:hAnsiTheme="majorHAnsi" w:cstheme="majorHAnsi"/>
+          <w:bCs/>
+          <w:sz w:val="22"/>
+          <w:szCs w:val="28"/>
+        </w:rPr>
+        <w:t>au capital de</w:t>
+      </w:r>
       <w:r>
         <w:rPr>
           <w:rFonts w:asciiTheme="majorHAnsi" w:hAnsiTheme="majorHAnsi" w:cstheme="majorHAnsi"/>
           <w:b/>
           <w:sz w:val="22"/>
-          <w:szCs w:val="22"/>
-        </w:rPr>
-        <w:t xml:space="preserve">}, </w:t>
+          <w:szCs w:val="28"/>
+        </w:rPr>
+        <w:t xml:space="preserve"> ${client_socialCapital}</w:t>
       </w:r>
       <w:r>
         <w:rPr>
@@ -1199,9 +1015,8 @@
           <w:sz w:val="22"/>
           <w:szCs w:val="28"/>
         </w:rPr>
-        <w:t>${</w:t>
-      </w:r>
-      <w:proofErr w:type="spellStart"/>
+        <w:t xml:space="preserve"> euros</w:t>
+      </w:r>
       <w:r>
         <w:rPr>
           <w:rFonts w:asciiTheme="majorHAnsi" w:hAnsiTheme="majorHAnsi" w:cstheme="majorHAnsi"/>
@@ -1209,9 +1024,17 @@
           <w:sz w:val="22"/>
           <w:szCs w:val="28"/>
         </w:rPr>
-        <w:t>client_legalStatus</w:t>
-      </w:r>
-      <w:proofErr w:type="spellEnd"/>
+        <w:t xml:space="preserve">, </w:t>
+      </w:r>
+      <w:r>
+        <w:rPr>
+          <w:rFonts w:asciiTheme="majorHAnsi" w:hAnsiTheme="majorHAnsi" w:cstheme="majorHAnsi"/>
+          <w:bCs/>
+          <w:sz w:val="22"/>
+          <w:szCs w:val="28"/>
+        </w:rPr>
+        <w:t>dont le siège social est situé au</w:t>
+      </w:r>
       <w:r>
         <w:rPr>
           <w:rFonts w:asciiTheme="majorHAnsi" w:hAnsiTheme="majorHAnsi" w:cstheme="majorHAnsi"/>
@@ -1219,7 +1042,7 @@
           <w:sz w:val="22"/>
           <w:szCs w:val="28"/>
         </w:rPr>
-        <w:t xml:space="preserve">} </w:t>
+        <w:t xml:space="preserve"> ${client_socialSiege}, </w:t>
       </w:r>
       <w:r>
         <w:rPr>
@@ -1228,7 +1051,7 @@
           <w:sz w:val="22"/>
           <w:szCs w:val="28"/>
         </w:rPr>
-        <w:t>au capital de</w:t>
+        <w:t>immatriculation RCS :</w:t>
       </w:r>
       <w:r>
         <w:rPr>
@@ -1237,9 +1060,17 @@
           <w:sz w:val="22"/>
           <w:szCs w:val="28"/>
         </w:rPr>
-        <w:t xml:space="preserve"> ${</w:t>
-      </w:r>
-      <w:proofErr w:type="spellStart"/>
+        <w:t xml:space="preserve"> ${client_rcs}</w:t>
+      </w:r>
+      <w:r>
+        <w:rPr>
+          <w:rFonts w:asciiTheme="majorHAnsi" w:hAnsiTheme="majorHAnsi" w:cstheme="majorHAnsi"/>
+          <w:bCs/>
+          <w:sz w:val="22"/>
+          <w:szCs w:val="28"/>
+        </w:rPr>
+        <w:t xml:space="preserve">, représenté par </w:t>
+      </w:r>
       <w:r>
         <w:rPr>
           <w:rFonts w:asciiTheme="majorHAnsi" w:hAnsiTheme="majorHAnsi" w:cstheme="majorHAnsi"/>
@@ -1247,149 +1078,7 @@
           <w:sz w:val="22"/>
           <w:szCs w:val="28"/>
         </w:rPr>
-        <w:t>client_socialCapital</w:t>
-      </w:r>
-      <w:proofErr w:type="spellEnd"/>
-      <w:r>
-        <w:rPr>
-          <w:rFonts w:asciiTheme="majorHAnsi" w:hAnsiTheme="majorHAnsi" w:cstheme="majorHAnsi"/>
-          <w:b/>
-          <w:sz w:val="22"/>
-          <w:szCs w:val="28"/>
-        </w:rPr>
-        <w:t>}</w:t>
-      </w:r>
-      <w:r>
-        <w:rPr>
-          <w:rFonts w:asciiTheme="majorHAnsi" w:hAnsiTheme="majorHAnsi" w:cstheme="majorHAnsi"/>
-          <w:b/>
-          <w:sz w:val="22"/>
-          <w:szCs w:val="28"/>
-        </w:rPr>
-        <w:t xml:space="preserve"> euros</w:t>
-      </w:r>
-      <w:r>
-        <w:rPr>
-          <w:rFonts w:asciiTheme="majorHAnsi" w:hAnsiTheme="majorHAnsi" w:cstheme="majorHAnsi"/>
-          <w:b/>
-          <w:sz w:val="22"/>
-          <w:szCs w:val="28"/>
-        </w:rPr>
-        <w:t xml:space="preserve">, </w:t>
-      </w:r>
-      <w:r>
-        <w:rPr>
-          <w:rFonts w:asciiTheme="majorHAnsi" w:hAnsiTheme="majorHAnsi" w:cstheme="majorHAnsi"/>
-          <w:bCs/>
-          <w:sz w:val="22"/>
-          <w:szCs w:val="28"/>
-        </w:rPr>
-        <w:t>dont le siège social est situé au</w:t>
-      </w:r>
-      <w:r>
-        <w:rPr>
-          <w:rFonts w:asciiTheme="majorHAnsi" w:hAnsiTheme="majorHAnsi" w:cstheme="majorHAnsi"/>
-          <w:b/>
-          <w:sz w:val="22"/>
-          <w:szCs w:val="28"/>
-        </w:rPr>
-        <w:t xml:space="preserve"> ${</w:t>
-      </w:r>
-      <w:proofErr w:type="spellStart"/>
-      <w:r>
-        <w:rPr>
-          <w:rFonts w:asciiTheme="majorHAnsi" w:hAnsiTheme="majorHAnsi" w:cstheme="majorHAnsi"/>
-          <w:b/>
-          <w:sz w:val="22"/>
-          <w:szCs w:val="28"/>
-        </w:rPr>
-        <w:t>client_socialSiege</w:t>
-      </w:r>
-      <w:proofErr w:type="spellEnd"/>
-      <w:r>
-        <w:rPr>
-          <w:rFonts w:asciiTheme="majorHAnsi" w:hAnsiTheme="majorHAnsi" w:cstheme="majorHAnsi"/>
-          <w:b/>
-          <w:sz w:val="22"/>
-          <w:szCs w:val="28"/>
-        </w:rPr>
-        <w:t xml:space="preserve">}, </w:t>
-      </w:r>
-      <w:r>
-        <w:rPr>
-          <w:rFonts w:asciiTheme="majorHAnsi" w:hAnsiTheme="majorHAnsi" w:cstheme="majorHAnsi"/>
-          <w:bCs/>
-          <w:sz w:val="22"/>
-          <w:szCs w:val="28"/>
-        </w:rPr>
-        <w:t>immatriculation RCS :</w:t>
-      </w:r>
-      <w:r>
-        <w:rPr>
-          <w:rFonts w:asciiTheme="majorHAnsi" w:hAnsiTheme="majorHAnsi" w:cstheme="majorHAnsi"/>
-          <w:b/>
-          <w:sz w:val="22"/>
-          <w:szCs w:val="28"/>
-        </w:rPr>
-        <w:t xml:space="preserve"> ${</w:t>
-      </w:r>
-      <w:proofErr w:type="spellStart"/>
-      <w:r>
-        <w:rPr>
-          <w:rFonts w:asciiTheme="majorHAnsi" w:hAnsiTheme="majorHAnsi" w:cstheme="majorHAnsi"/>
-          <w:b/>
-          <w:sz w:val="22"/>
-          <w:szCs w:val="28"/>
-        </w:rPr>
-        <w:t>client_rcs</w:t>
-      </w:r>
-      <w:proofErr w:type="spellEnd"/>
-      <w:r>
-        <w:rPr>
-          <w:rFonts w:asciiTheme="majorHAnsi" w:hAnsiTheme="majorHAnsi" w:cstheme="majorHAnsi"/>
-          <w:b/>
-          <w:sz w:val="22"/>
-          <w:szCs w:val="28"/>
-        </w:rPr>
-        <w:t>}</w:t>
-      </w:r>
-      <w:r>
-        <w:rPr>
-          <w:rFonts w:asciiTheme="majorHAnsi" w:hAnsiTheme="majorHAnsi" w:cstheme="majorHAnsi"/>
-          <w:bCs/>
-          <w:sz w:val="22"/>
-          <w:szCs w:val="28"/>
-        </w:rPr>
-        <w:t xml:space="preserve">, représenté par </w:t>
-      </w:r>
-      <w:r>
-        <w:rPr>
-          <w:rFonts w:asciiTheme="majorHAnsi" w:hAnsiTheme="majorHAnsi" w:cstheme="majorHAnsi"/>
-          <w:b/>
-          <w:sz w:val="22"/>
-          <w:szCs w:val="28"/>
-        </w:rPr>
-        <w:t>${</w:t>
-      </w:r>
-      <w:proofErr w:type="spellStart"/>
-      <w:r>
-        <w:rPr>
-          <w:rFonts w:asciiTheme="majorHAnsi" w:hAnsiTheme="majorHAnsi" w:cstheme="majorHAnsi"/>
-          <w:b/>
-          <w:sz w:val="22"/>
-          <w:szCs w:val="28"/>
-        </w:rPr>
-        <w:t>client_clientRepresentative</w:t>
-      </w:r>
-      <w:proofErr w:type="spellEnd"/>
-      <w:r>
-        <w:rPr>
-          <w:rFonts w:asciiTheme="majorHAnsi" w:hAnsiTheme="majorHAnsi" w:cstheme="majorHAnsi"/>
-          <w:b/>
-          <w:sz w:val="22"/>
-          <w:szCs w:val="28"/>
-        </w:rPr>
-        <w:t xml:space="preserve">}, </w:t>
+        <w:t xml:space="preserve">${client_clientRepresentative}, </w:t>
       </w:r>
       <w:r>
         <w:rPr>
@@ -1527,15 +1216,7 @@
                                 <w:rFonts w:ascii="Carlito"/>
                                 <w:lang w:val="en-US"/>
                               </w:rPr>
-                              <w:t>${</w:t>
-                            </w:r>
-                            <w:proofErr w:type="spellStart"/>
-                            <w:r>
-                              <w:rPr>
-                                <w:rFonts w:ascii="Carlito"/>
-                                <w:lang w:val="en-US"/>
-                              </w:rPr>
-                              <w:t>client_</w:t>
+                              <w:t>${client_</w:t>
                             </w:r>
                             <w:r>
                               <w:rPr>
@@ -1544,7 +1225,6 @@
                               </w:rPr>
                               <w:t>name</w:t>
                             </w:r>
-                            <w:proofErr w:type="spellEnd"/>
                             <w:r>
                               <w:rPr>
                                 <w:rFonts w:ascii="Carlito"/>
@@ -1586,39 +1266,7 @@
                                 <w:rFonts w:ascii="Carlito"/>
                                 <w:lang w:val="en-US"/>
                               </w:rPr>
-                              <w:t>${</w:t>
-                            </w:r>
-                            <w:proofErr w:type="spellStart"/>
-                            <w:r>
-                              <w:rPr>
-                                <w:rFonts w:ascii="Carlito"/>
-                                <w:lang w:val="en-US"/>
-                              </w:rPr>
-                              <w:t>client_cp</w:t>
-                            </w:r>
-                            <w:proofErr w:type="spellEnd"/>
-                            <w:r>
-                              <w:rPr>
-                                <w:rFonts w:ascii="Carlito"/>
-                                <w:lang w:val="en-US"/>
-                              </w:rPr>
-                              <w:t>}, ${</w:t>
-                            </w:r>
-                            <w:proofErr w:type="spellStart"/>
-                            <w:r>
-                              <w:rPr>
-                                <w:rFonts w:ascii="Carlito"/>
-                                <w:lang w:val="en-US"/>
-                              </w:rPr>
-                              <w:t>client_city</w:t>
-                            </w:r>
-                            <w:proofErr w:type="spellEnd"/>
-                            <w:r>
-                              <w:rPr>
-                                <w:rFonts w:ascii="Carlito"/>
-                                <w:lang w:val="en-US"/>
-                              </w:rPr>
-                              <w:t>}</w:t>
+                              <w:t>${client_cp}, ${client_city}</w:t>
                             </w:r>
                           </w:p>
                           <w:p>
@@ -1746,15 +1394,7 @@
                           <w:rFonts w:ascii="Carlito"/>
                           <w:lang w:val="en-US"/>
                         </w:rPr>
-                        <w:t>${</w:t>
-                      </w:r>
-                      <w:proofErr w:type="spellStart"/>
-                      <w:r>
-                        <w:rPr>
-                          <w:rFonts w:ascii="Carlito"/>
-                          <w:lang w:val="en-US"/>
-                        </w:rPr>
-                        <w:t>client_</w:t>
+                        <w:t>${client_</w:t>
                       </w:r>
                       <w:r>
                         <w:rPr>
@@ -1763,7 +1403,6 @@
                         </w:rPr>
                         <w:t>name</w:t>
                       </w:r>
-                      <w:proofErr w:type="spellEnd"/>
                       <w:r>
                         <w:rPr>
                           <w:rFonts w:ascii="Carlito"/>
@@ -1805,39 +1444,7 @@
                           <w:rFonts w:ascii="Carlito"/>
                           <w:lang w:val="en-US"/>
                         </w:rPr>
-                        <w:t>${</w:t>
-                      </w:r>
-                      <w:proofErr w:type="spellStart"/>
-                      <w:r>
-                        <w:rPr>
-                          <w:rFonts w:ascii="Carlito"/>
-                          <w:lang w:val="en-US"/>
-                        </w:rPr>
-                        <w:t>client_cp</w:t>
-                      </w:r>
-                      <w:proofErr w:type="spellEnd"/>
-                      <w:r>
-                        <w:rPr>
-                          <w:rFonts w:ascii="Carlito"/>
-                          <w:lang w:val="en-US"/>
-                        </w:rPr>
-                        <w:t>}, ${</w:t>
-                      </w:r>
-                      <w:proofErr w:type="spellStart"/>
-                      <w:r>
-                        <w:rPr>
-                          <w:rFonts w:ascii="Carlito"/>
-                          <w:lang w:val="en-US"/>
-                        </w:rPr>
-                        <w:t>client_city</w:t>
-                      </w:r>
-                      <w:proofErr w:type="spellEnd"/>
-                      <w:r>
-                        <w:rPr>
-                          <w:rFonts w:ascii="Carlito"/>
-                          <w:lang w:val="en-US"/>
-                        </w:rPr>
-                        <w:t>}</w:t>
+                        <w:t>${client_cp}, ${client_city}</w:t>
                       </w:r>
                     </w:p>
                     <w:p>
@@ -1973,25 +1580,26 @@
     </w:p>
     <w:p>
       <w:pPr>
-        <w:tabs>
-          <w:tab w:val="right" w:pos="10915"/>
-        </w:tabs>
-        <w:ind w:right="55"/>
-        <w:jc w:val="center"/>
-        <w:rPr>
-          <w:rFonts w:asciiTheme="majorHAnsi" w:hAnsiTheme="majorHAnsi" w:cstheme="majorHAnsi"/>
-          <w:b/>
-          <w:smallCaps/>
-        </w:rPr>
-      </w:pPr>
-    </w:p>
-    <w:p>
-      <w:pPr>
-        <w:tabs>
-          <w:tab w:val="right" w:pos="10915"/>
-        </w:tabs>
-        <w:ind w:right="55"/>
-        <w:jc w:val="center"/>
+        <w:rPr>
+          <w:rFonts w:asciiTheme="majorHAnsi" w:hAnsiTheme="majorHAnsi" w:cstheme="majorHAnsi"/>
+          <w:bCs/>
+          <w:sz w:val="22"/>
+          <w:szCs w:val="28"/>
+        </w:rPr>
+      </w:pPr>
+      <w:r>
+        <w:rPr>
+          <w:rFonts w:asciiTheme="majorHAnsi" w:hAnsiTheme="majorHAnsi" w:cstheme="majorHAnsi"/>
+          <w:bCs/>
+          <w:sz w:val="22"/>
+          <w:szCs w:val="28"/>
+        </w:rPr>
+        <w:br w:type="page"/>
+      </w:r>
+    </w:p>
+    <w:p>
+      <w:pPr>
+        <w:spacing w:before="1"/>
         <w:rPr>
           <w:rFonts w:asciiTheme="majorHAnsi" w:hAnsiTheme="majorHAnsi" w:cstheme="majorHAnsi"/>
           <w:b/>
@@ -2021,7 +1629,6 @@
           <w:sz w:val="32"/>
           <w:szCs w:val="32"/>
         </w:rPr>
-        <w:lastRenderedPageBreak/>
         <w:t>SOMMAIRE</w:t>
       </w:r>
     </w:p>
@@ -4167,32 +3774,23 @@
           <w:rFonts w:asciiTheme="majorHAnsi" w:hAnsiTheme="majorHAnsi" w:cstheme="majorHAnsi"/>
           <w:szCs w:val="22"/>
         </w:rPr>
-        <w:t xml:space="preserve">Les stipulations du présent Contrat remplacent et annulent toute déclaration, négociation, engagement, communication orale ou écrite, acceptation, entente et accord préalable entre les Parties, relativement au même objet. </w:t>
-      </w:r>
-      <w:proofErr w:type="spellStart"/>
-      <w:r>
-        <w:rPr>
-          <w:rFonts w:asciiTheme="majorHAnsi" w:hAnsiTheme="majorHAnsi" w:cstheme="majorHAnsi"/>
-          <w:szCs w:val="22"/>
-        </w:rPr>
-        <w:t>A</w:t>
-      </w:r>
-      <w:proofErr w:type="spellEnd"/>
-      <w:r>
-        <w:rPr>
-          <w:rFonts w:asciiTheme="majorHAnsi" w:hAnsiTheme="majorHAnsi" w:cstheme="majorHAnsi"/>
-          <w:szCs w:val="22"/>
-        </w:rPr>
-        <w:t xml:space="preserve"> ce titre, les Parties conviennent expressément d’exclure l’application de leurs conditions générales respectives.</w:t>
-      </w:r>
-    </w:p>
-    <w:p>
-      <w:pPr>
-        <w:rPr>
-          <w:rFonts w:asciiTheme="majorHAnsi" w:hAnsiTheme="majorHAnsi" w:cstheme="majorHAnsi"/>
-          <w:szCs w:val="22"/>
-        </w:rPr>
-      </w:pPr>
+        <w:t>Les stipulations du présent Contrat remplacent et annulent toute déclaration, négociation, engagement, communication orale ou écrite, acceptation, entente et accord préalable entre les Parties, relativement au même objet. A ce titre, les Parties conviennent expressément d’exclure l’application de leurs conditions générales respectives.</w:t>
+      </w:r>
+    </w:p>
+    <w:p>
+      <w:pPr>
+        <w:rPr>
+          <w:rFonts w:asciiTheme="majorHAnsi" w:hAnsiTheme="majorHAnsi" w:cstheme="majorHAnsi"/>
+          <w:szCs w:val="22"/>
+        </w:rPr>
+      </w:pPr>
+      <w:r>
+        <w:rPr>
+          <w:rFonts w:asciiTheme="majorHAnsi" w:hAnsiTheme="majorHAnsi" w:cstheme="majorHAnsi"/>
+          <w:szCs w:val="22"/>
+        </w:rPr>
+        <w:br w:type="page"/>
+      </w:r>
     </w:p>
     <w:p/>
     <w:p>
@@ -4261,7 +3859,6 @@
           <w:szCs w:val="22"/>
         </w:rPr>
       </w:pPr>
-      <w:proofErr w:type="spellStart"/>
       <w:r>
         <w:rPr>
           <w:rFonts w:asciiTheme="majorHAnsi" w:hAnsiTheme="majorHAnsi" w:cstheme="majorHAnsi"/>
@@ -4270,10 +3867,8 @@
           <w:szCs w:val="22"/>
           <w:u w:val="single"/>
         </w:rPr>
-        <w:lastRenderedPageBreak/>
         <w:t>Equipements</w:t>
       </w:r>
-      <w:proofErr w:type="spellEnd"/>
       <w:r>
         <w:rPr>
           <w:rFonts w:asciiTheme="majorHAnsi" w:hAnsiTheme="majorHAnsi" w:cstheme="majorHAnsi"/>
@@ -4467,21 +4062,12 @@
         </w:rPr>
         <w:t xml:space="preserve"> : </w:t>
       </w:r>
-      <w:proofErr w:type="gramStart"/>
-      <w:r>
-        <w:rPr>
-          <w:rFonts w:asciiTheme="majorHAnsi" w:hAnsiTheme="majorHAnsi" w:cstheme="majorHAnsi"/>
-          <w:szCs w:val="22"/>
-        </w:rPr>
-        <w:t>désigne le</w:t>
-      </w:r>
-      <w:proofErr w:type="gramEnd"/>
-      <w:r>
-        <w:rPr>
-          <w:rFonts w:asciiTheme="majorHAnsi" w:hAnsiTheme="majorHAnsi" w:cstheme="majorHAnsi"/>
-          <w:szCs w:val="22"/>
-        </w:rPr>
-        <w:t xml:space="preserve"> ou les lieu(x) où sont exécutées les Prestations tels que précisés en page 1 des présentes</w:t>
+      <w:r>
+        <w:rPr>
+          <w:rFonts w:asciiTheme="majorHAnsi" w:hAnsiTheme="majorHAnsi" w:cstheme="majorHAnsi"/>
+          <w:szCs w:val="22"/>
+        </w:rPr>
+        <w:t>désigne le ou les lieu(x) où sont exécutées les Prestations tels que précisés en page 1 des présentes</w:t>
       </w:r>
     </w:p>
     <w:p>
@@ -4616,32 +4202,15 @@
           <w:rFonts w:asciiTheme="majorHAnsi" w:hAnsiTheme="majorHAnsi" w:cstheme="majorHAnsi"/>
           <w:sz w:val="22"/>
         </w:rPr>
-        <w:t xml:space="preserve"> les</w:t>
-      </w:r>
-      <w:proofErr w:type="gramStart"/>
-      <w:r>
-        <w:rPr>
-          <w:rFonts w:asciiTheme="majorHAnsi" w:hAnsiTheme="majorHAnsi" w:cstheme="majorHAnsi"/>
-          <w:sz w:val="22"/>
-        </w:rPr>
-        <w:t xml:space="preserve"> «</w:t>
-      </w:r>
-      <w:r>
-        <w:rPr>
-          <w:rFonts w:asciiTheme="majorHAnsi" w:hAnsiTheme="majorHAnsi" w:cstheme="majorHAnsi"/>
-          <w:sz w:val="22"/>
-        </w:rPr>
-        <w:t>Liste</w:t>
-      </w:r>
-      <w:proofErr w:type="gramEnd"/>
-      <w:r>
-        <w:rPr>
-          <w:rFonts w:asciiTheme="majorHAnsi" w:hAnsiTheme="majorHAnsi" w:cstheme="majorHAnsi"/>
-          <w:sz w:val="22"/>
-        </w:rPr>
-        <w:t xml:space="preserve"> des </w:t>
-      </w:r>
-      <w:proofErr w:type="spellStart"/>
+        <w:t xml:space="preserve"> les «</w:t>
+      </w:r>
+      <w:r>
+        <w:rPr>
+          <w:rFonts w:asciiTheme="majorHAnsi" w:hAnsiTheme="majorHAnsi" w:cstheme="majorHAnsi"/>
+          <w:sz w:val="22"/>
+        </w:rPr>
+        <w:t xml:space="preserve">Liste des </w:t>
+      </w:r>
       <w:r>
         <w:rPr>
           <w:rFonts w:asciiTheme="majorHAnsi" w:hAnsiTheme="majorHAnsi" w:cstheme="majorHAnsi"/>
@@ -4649,7 +4218,6 @@
         </w:rPr>
         <w:t>Equipements</w:t>
       </w:r>
-      <w:proofErr w:type="spellEnd"/>
       <w:r>
         <w:rPr>
           <w:rFonts w:asciiTheme="majorHAnsi" w:hAnsiTheme="majorHAnsi" w:cstheme="majorHAnsi"/>
@@ -4839,7 +4407,6 @@
           <w:sz w:val="22"/>
         </w:rPr>
       </w:pPr>
-      <w:proofErr w:type="spellStart"/>
       <w:r>
         <w:rPr>
           <w:rFonts w:asciiTheme="majorHAnsi" w:hAnsiTheme="majorHAnsi" w:cstheme="majorHAnsi"/>
@@ -4854,7 +4421,6 @@
         </w:rPr>
         <w:t>lectromécanique</w:t>
       </w:r>
-      <w:proofErr w:type="spellEnd"/>
       <w:r>
         <w:rPr>
           <w:rFonts w:asciiTheme="majorHAnsi" w:hAnsiTheme="majorHAnsi" w:cstheme="majorHAnsi"/>
@@ -5065,9 +4631,8 @@
           <w:szCs w:val="22"/>
           <w:highlight w:val="yellow"/>
         </w:rPr>
-        <w:t>${</w:t>
-      </w:r>
-      <w:proofErr w:type="spellStart"/>
+        <w:t>${chiffrage_</w:t>
+      </w:r>
       <w:r>
         <w:rPr>
           <w:rFonts w:asciiTheme="majorHAnsi" w:hAnsiTheme="majorHAnsi" w:cstheme="majorHAnsi"/>
@@ -5077,7 +4642,7 @@
           <w:szCs w:val="22"/>
           <w:highlight w:val="yellow"/>
         </w:rPr>
-        <w:t>chiffrage_</w:t>
+        <w:t>effectingDate</w:t>
       </w:r>
       <w:r>
         <w:rPr>
@@ -5088,18 +4653,6 @@
           <w:szCs w:val="22"/>
           <w:highlight w:val="yellow"/>
         </w:rPr>
-        <w:t>effectingDate</w:t>
-      </w:r>
-      <w:proofErr w:type="spellEnd"/>
-      <w:r>
-        <w:rPr>
-          <w:rFonts w:asciiTheme="majorHAnsi" w:hAnsiTheme="majorHAnsi" w:cstheme="majorHAnsi"/>
-          <w:b/>
-          <w:bCs/>
-          <w:sz w:val="22"/>
-          <w:szCs w:val="22"/>
-          <w:highlight w:val="yellow"/>
-        </w:rPr>
         <w:t>}.</w:t>
       </w:r>
     </w:p>
@@ -5145,23 +4698,13 @@
       <w:pPr>
         <w:jc w:val="both"/>
       </w:pPr>
-      <w:proofErr w:type="spellStart"/>
-      <w:r>
-        <w:rPr>
-          <w:rFonts w:asciiTheme="majorHAnsi" w:hAnsiTheme="majorHAnsi" w:cstheme="majorHAnsi"/>
-          <w:sz w:val="22"/>
-          <w:szCs w:val="22"/>
-        </w:rPr>
-        <w:t>A</w:t>
-      </w:r>
-      <w:proofErr w:type="spellEnd"/>
-      <w:r>
-        <w:rPr>
-          <w:rFonts w:asciiTheme="majorHAnsi" w:hAnsiTheme="majorHAnsi" w:cstheme="majorHAnsi"/>
-          <w:sz w:val="22"/>
-          <w:szCs w:val="22"/>
-        </w:rPr>
-        <w:t xml:space="preserve"> l’issue de cette durée initiale, il</w:t>
+      <w:r>
+        <w:rPr>
+          <w:rFonts w:asciiTheme="majorHAnsi" w:hAnsiTheme="majorHAnsi" w:cstheme="majorHAnsi"/>
+          <w:sz w:val="22"/>
+          <w:szCs w:val="22"/>
+        </w:rPr>
+        <w:t>A l’issue de cette durée initiale, il</w:t>
       </w:r>
       <w:r>
         <w:rPr>
@@ -5352,6 +4895,7 @@
           <w:sz w:val="22"/>
           <w:szCs w:val="22"/>
         </w:rPr>
+        <w:lastRenderedPageBreak/>
         <w:t xml:space="preserve">L’objectif du contrat </w:t>
       </w:r>
       <w:r>
@@ -5408,9 +4952,8 @@
           <w:szCs w:val="22"/>
           <w:lang w:eastAsia="en-US"/>
         </w:rPr>
-        <w:t xml:space="preserve"> de garder les </w:t>
-      </w:r>
-      <w:proofErr w:type="spellStart"/>
+        <w:t xml:space="preserve"> de garder les Equipements en état de </w:t>
+      </w:r>
       <w:r>
         <w:rPr>
           <w:rFonts w:asciiTheme="majorHAnsi" w:eastAsiaTheme="minorEastAsia" w:hAnsiTheme="majorHAnsi" w:cstheme="majorHAnsi"/>
@@ -5418,9 +4961,8 @@
           <w:szCs w:val="22"/>
           <w:lang w:eastAsia="en-US"/>
         </w:rPr>
-        <w:t>Equipements</w:t>
-      </w:r>
-      <w:proofErr w:type="spellEnd"/>
+        <w:t>fonctionnement</w:t>
+      </w:r>
       <w:r>
         <w:rPr>
           <w:rFonts w:asciiTheme="majorHAnsi" w:eastAsiaTheme="minorEastAsia" w:hAnsiTheme="majorHAnsi" w:cstheme="majorHAnsi"/>
@@ -5428,7 +4970,7 @@
           <w:szCs w:val="22"/>
           <w:lang w:eastAsia="en-US"/>
         </w:rPr>
-        <w:t xml:space="preserve"> en état de </w:t>
+        <w:t>,</w:t>
       </w:r>
       <w:r>
         <w:rPr>
@@ -5437,7 +4979,7 @@
           <w:szCs w:val="22"/>
           <w:lang w:eastAsia="en-US"/>
         </w:rPr>
-        <w:t>fonctionnement</w:t>
+        <w:t xml:space="preserve"> </w:t>
       </w:r>
       <w:r>
         <w:rPr>
@@ -5446,6 +4988,78 @@
           <w:szCs w:val="22"/>
           <w:lang w:eastAsia="en-US"/>
         </w:rPr>
+        <w:t xml:space="preserve">d’augmenter </w:t>
+      </w:r>
+      <w:r>
+        <w:rPr>
+          <w:rFonts w:asciiTheme="majorHAnsi" w:eastAsiaTheme="minorEastAsia" w:hAnsiTheme="majorHAnsi" w:cstheme="majorHAnsi"/>
+          <w:sz w:val="22"/>
+          <w:szCs w:val="22"/>
+          <w:lang w:eastAsia="en-US"/>
+        </w:rPr>
+        <w:t xml:space="preserve">leur </w:t>
+      </w:r>
+      <w:r>
+        <w:rPr>
+          <w:rFonts w:asciiTheme="majorHAnsi" w:eastAsiaTheme="minorEastAsia" w:hAnsiTheme="majorHAnsi" w:cstheme="majorHAnsi"/>
+          <w:sz w:val="22"/>
+          <w:szCs w:val="22"/>
+          <w:lang w:eastAsia="en-US"/>
+        </w:rPr>
+        <w:t xml:space="preserve">durée de vie </w:t>
+      </w:r>
+      <w:r>
+        <w:rPr>
+          <w:rFonts w:asciiTheme="majorHAnsi" w:eastAsiaTheme="minorEastAsia" w:hAnsiTheme="majorHAnsi" w:cstheme="majorHAnsi"/>
+          <w:sz w:val="22"/>
+          <w:szCs w:val="22"/>
+          <w:lang w:eastAsia="en-US"/>
+        </w:rPr>
+        <w:t xml:space="preserve">et donc de réduire la probabilité de </w:t>
+      </w:r>
+      <w:r>
+        <w:rPr>
+          <w:rFonts w:asciiTheme="majorHAnsi" w:eastAsiaTheme="minorEastAsia" w:hAnsiTheme="majorHAnsi" w:cstheme="majorHAnsi"/>
+          <w:sz w:val="22"/>
+          <w:szCs w:val="22"/>
+          <w:lang w:eastAsia="en-US"/>
+        </w:rPr>
+        <w:t xml:space="preserve">leur </w:t>
+      </w:r>
+      <w:r>
+        <w:rPr>
+          <w:rFonts w:asciiTheme="majorHAnsi" w:eastAsiaTheme="minorEastAsia" w:hAnsiTheme="majorHAnsi" w:cstheme="majorHAnsi"/>
+          <w:sz w:val="22"/>
+          <w:szCs w:val="22"/>
+          <w:lang w:eastAsia="en-US"/>
+        </w:rPr>
+        <w:t>défaillance en identifiant les réparations</w:t>
+      </w:r>
+      <w:r>
+        <w:rPr>
+          <w:rFonts w:asciiTheme="majorHAnsi" w:eastAsiaTheme="minorEastAsia" w:hAnsiTheme="majorHAnsi" w:cstheme="majorHAnsi"/>
+          <w:sz w:val="22"/>
+          <w:szCs w:val="22"/>
+          <w:lang w:eastAsia="en-US"/>
+        </w:rPr>
+        <w:t xml:space="preserve"> nécessaires le cas échéant </w:t>
+      </w:r>
+      <w:r>
+        <w:rPr>
+          <w:rFonts w:asciiTheme="majorHAnsi" w:eastAsiaTheme="minorEastAsia" w:hAnsiTheme="majorHAnsi" w:cstheme="majorHAnsi"/>
+          <w:sz w:val="22"/>
+          <w:szCs w:val="22"/>
+          <w:lang w:eastAsia="en-US"/>
+        </w:rPr>
+        <w:t>réaliser</w:t>
+      </w:r>
+      <w:r>
+        <w:rPr>
+          <w:rFonts w:asciiTheme="majorHAnsi" w:eastAsiaTheme="minorEastAsia" w:hAnsiTheme="majorHAnsi" w:cstheme="majorHAnsi"/>
+          <w:sz w:val="22"/>
+          <w:szCs w:val="22"/>
+          <w:lang w:eastAsia="en-US"/>
+        </w:rPr>
         <w:t>,</w:t>
       </w:r>
       <w:r>
@@ -5455,7 +5069,7 @@
           <w:szCs w:val="22"/>
           <w:lang w:eastAsia="en-US"/>
         </w:rPr>
-        <w:t xml:space="preserve"> </w:t>
+        <w:t xml:space="preserve"> l</w:t>
       </w:r>
       <w:r>
         <w:rPr>
@@ -5464,7 +5078,7 @@
           <w:szCs w:val="22"/>
           <w:lang w:eastAsia="en-US"/>
         </w:rPr>
-        <w:t xml:space="preserve">d’augmenter </w:t>
+        <w:t xml:space="preserve">orsque c’est possible, </w:t>
       </w:r>
       <w:r>
         <w:rPr>
@@ -5473,7 +5087,7 @@
           <w:szCs w:val="22"/>
           <w:lang w:eastAsia="en-US"/>
         </w:rPr>
-        <w:t xml:space="preserve">leur </w:t>
+        <w:t>l</w:t>
       </w:r>
       <w:r>
         <w:rPr>
@@ -5482,7 +5096,7 @@
           <w:szCs w:val="22"/>
           <w:lang w:eastAsia="en-US"/>
         </w:rPr>
-        <w:t xml:space="preserve">durée de vie </w:t>
+        <w:t>eur</w:t>
       </w:r>
       <w:r>
         <w:rPr>
@@ -5491,7 +5105,7 @@
           <w:szCs w:val="22"/>
           <w:lang w:eastAsia="en-US"/>
         </w:rPr>
-        <w:t xml:space="preserve">et donc de réduire la probabilité de </w:t>
+        <w:t xml:space="preserve"> </w:t>
       </w:r>
       <w:r>
         <w:rPr>
@@ -5500,7 +5114,7 @@
           <w:szCs w:val="22"/>
           <w:lang w:eastAsia="en-US"/>
         </w:rPr>
-        <w:t xml:space="preserve">leur </w:t>
+        <w:t xml:space="preserve">remise en état de fonctionnement </w:t>
       </w:r>
       <w:r>
         <w:rPr>
@@ -5509,7 +5123,7 @@
           <w:szCs w:val="22"/>
           <w:lang w:eastAsia="en-US"/>
         </w:rPr>
-        <w:t>défaillance en identifiant les réparations</w:t>
+        <w:t xml:space="preserve">et vérifier </w:t>
       </w:r>
       <w:r>
         <w:rPr>
@@ -5518,7 +5132,7 @@
           <w:szCs w:val="22"/>
           <w:lang w:eastAsia="en-US"/>
         </w:rPr>
-        <w:t xml:space="preserve"> nécessaires le cas échéant </w:t>
+        <w:t>leur</w:t>
       </w:r>
       <w:r>
         <w:rPr>
@@ -5527,7 +5141,7 @@
           <w:szCs w:val="22"/>
           <w:lang w:eastAsia="en-US"/>
         </w:rPr>
-        <w:t>réaliser</w:t>
+        <w:t xml:space="preserve"> </w:t>
       </w:r>
       <w:r>
         <w:rPr>
@@ -5536,16 +5150,48 @@
           <w:szCs w:val="22"/>
           <w:lang w:eastAsia="en-US"/>
         </w:rPr>
+        <w:t>conformité avec la réglementation en vigueur.</w:t>
+      </w:r>
+    </w:p>
+    <w:p>
+      <w:pPr>
+        <w:jc w:val="both"/>
+        <w:rPr>
+          <w:rFonts w:asciiTheme="majorHAnsi" w:eastAsiaTheme="minorEastAsia" w:hAnsiTheme="majorHAnsi" w:cstheme="majorHAnsi"/>
+          <w:sz w:val="22"/>
+          <w:szCs w:val="22"/>
+          <w:lang w:eastAsia="en-US"/>
+        </w:rPr>
+      </w:pPr>
+      <w:r>
+        <w:rPr>
+          <w:rFonts w:asciiTheme="majorHAnsi" w:eastAsiaTheme="minorEastAsia" w:hAnsiTheme="majorHAnsi" w:cstheme="majorHAnsi"/>
+          <w:sz w:val="22"/>
+          <w:szCs w:val="22"/>
+          <w:lang w:eastAsia="en-US"/>
+        </w:rPr>
+        <w:t>Un montant forfaitaire de pièces détachées</w:t>
+      </w:r>
+      <w:r>
+        <w:rPr>
+          <w:rFonts w:asciiTheme="majorHAnsi" w:eastAsiaTheme="minorEastAsia" w:hAnsiTheme="majorHAnsi" w:cstheme="majorHAnsi"/>
+          <w:sz w:val="22"/>
+          <w:szCs w:val="22"/>
+          <w:lang w:eastAsia="en-US"/>
+        </w:rPr>
         <w:t>,</w:t>
       </w:r>
       <w:r>
+        <w:t xml:space="preserve"> </w:t>
+      </w:r>
+      <w:r>
         <w:rPr>
           <w:rFonts w:asciiTheme="majorHAnsi" w:eastAsiaTheme="minorEastAsia" w:hAnsiTheme="majorHAnsi" w:cstheme="majorHAnsi"/>
           <w:sz w:val="22"/>
           <w:szCs w:val="22"/>
           <w:lang w:eastAsia="en-US"/>
         </w:rPr>
-        <w:t xml:space="preserve"> l</w:t>
+        <w:t>fonction des options retenues par le Client</w:t>
       </w:r>
       <w:r>
         <w:rPr>
@@ -5554,7 +5200,7 @@
           <w:szCs w:val="22"/>
           <w:lang w:eastAsia="en-US"/>
         </w:rPr>
-        <w:t xml:space="preserve">orsque c’est possible, </w:t>
+        <w:t xml:space="preserve">, </w:t>
       </w:r>
       <w:r>
         <w:rPr>
@@ -5563,7 +5209,7 @@
           <w:szCs w:val="22"/>
           <w:lang w:eastAsia="en-US"/>
         </w:rPr>
-        <w:t>l</w:t>
+        <w:t>est inclus dans le forfait. Tout</w:t>
       </w:r>
       <w:r>
         <w:rPr>
@@ -5572,7 +5218,7 @@
           <w:szCs w:val="22"/>
           <w:lang w:eastAsia="en-US"/>
         </w:rPr>
-        <w:t>eur</w:t>
+        <w:t xml:space="preserve">e </w:t>
       </w:r>
       <w:r>
         <w:rPr>
@@ -5581,7 +5227,7 @@
           <w:szCs w:val="22"/>
           <w:lang w:eastAsia="en-US"/>
         </w:rPr>
-        <w:t xml:space="preserve"> </w:t>
+        <w:t>I</w:t>
       </w:r>
       <w:r>
         <w:rPr>
@@ -5590,132 +5236,8 @@
           <w:szCs w:val="22"/>
           <w:lang w:eastAsia="en-US"/>
         </w:rPr>
-        <w:t xml:space="preserve">remise en état de fonctionnement </w:t>
-      </w:r>
-      <w:r>
-        <w:rPr>
-          <w:rFonts w:asciiTheme="majorHAnsi" w:eastAsiaTheme="minorEastAsia" w:hAnsiTheme="majorHAnsi" w:cstheme="majorHAnsi"/>
-          <w:sz w:val="22"/>
-          <w:szCs w:val="22"/>
-          <w:lang w:eastAsia="en-US"/>
-        </w:rPr>
-        <w:t xml:space="preserve">et vérifier </w:t>
-      </w:r>
-      <w:r>
-        <w:rPr>
-          <w:rFonts w:asciiTheme="majorHAnsi" w:eastAsiaTheme="minorEastAsia" w:hAnsiTheme="majorHAnsi" w:cstheme="majorHAnsi"/>
-          <w:sz w:val="22"/>
-          <w:szCs w:val="22"/>
-          <w:lang w:eastAsia="en-US"/>
-        </w:rPr>
-        <w:t>leur</w:t>
-      </w:r>
-      <w:r>
-        <w:rPr>
-          <w:rFonts w:asciiTheme="majorHAnsi" w:eastAsiaTheme="minorEastAsia" w:hAnsiTheme="majorHAnsi" w:cstheme="majorHAnsi"/>
-          <w:sz w:val="22"/>
-          <w:szCs w:val="22"/>
-          <w:lang w:eastAsia="en-US"/>
-        </w:rPr>
-        <w:t xml:space="preserve"> </w:t>
-      </w:r>
-      <w:r>
-        <w:rPr>
-          <w:rFonts w:asciiTheme="majorHAnsi" w:eastAsiaTheme="minorEastAsia" w:hAnsiTheme="majorHAnsi" w:cstheme="majorHAnsi"/>
-          <w:sz w:val="22"/>
-          <w:szCs w:val="22"/>
-          <w:lang w:eastAsia="en-US"/>
-        </w:rPr>
-        <w:t>conformité avec la réglementation en vigueur.</w:t>
-      </w:r>
-    </w:p>
-    <w:p>
-      <w:pPr>
-        <w:jc w:val="both"/>
-        <w:rPr>
-          <w:rFonts w:asciiTheme="majorHAnsi" w:eastAsiaTheme="minorEastAsia" w:hAnsiTheme="majorHAnsi" w:cstheme="majorHAnsi"/>
-          <w:sz w:val="22"/>
-          <w:szCs w:val="22"/>
-          <w:lang w:eastAsia="en-US"/>
-        </w:rPr>
-      </w:pPr>
-      <w:r>
-        <w:rPr>
-          <w:rFonts w:asciiTheme="majorHAnsi" w:eastAsiaTheme="minorEastAsia" w:hAnsiTheme="majorHAnsi" w:cstheme="majorHAnsi"/>
-          <w:sz w:val="22"/>
-          <w:szCs w:val="22"/>
-          <w:lang w:eastAsia="en-US"/>
-        </w:rPr>
-        <w:t>Un montant forfaitaire de pièces détachées</w:t>
-      </w:r>
-      <w:r>
-        <w:rPr>
-          <w:rFonts w:asciiTheme="majorHAnsi" w:eastAsiaTheme="minorEastAsia" w:hAnsiTheme="majorHAnsi" w:cstheme="majorHAnsi"/>
-          <w:sz w:val="22"/>
-          <w:szCs w:val="22"/>
-          <w:lang w:eastAsia="en-US"/>
-        </w:rPr>
-        <w:t>,</w:t>
-      </w:r>
-      <w:r>
-        <w:t xml:space="preserve"> </w:t>
-      </w:r>
-      <w:r>
-        <w:rPr>
-          <w:rFonts w:asciiTheme="majorHAnsi" w:eastAsiaTheme="minorEastAsia" w:hAnsiTheme="majorHAnsi" w:cstheme="majorHAnsi"/>
-          <w:sz w:val="22"/>
-          <w:szCs w:val="22"/>
-          <w:lang w:eastAsia="en-US"/>
-        </w:rPr>
-        <w:t>fonction des options retenues par le Client</w:t>
-      </w:r>
-      <w:r>
-        <w:rPr>
-          <w:rFonts w:asciiTheme="majorHAnsi" w:eastAsiaTheme="minorEastAsia" w:hAnsiTheme="majorHAnsi" w:cstheme="majorHAnsi"/>
-          <w:sz w:val="22"/>
-          <w:szCs w:val="22"/>
-          <w:lang w:eastAsia="en-US"/>
-        </w:rPr>
-        <w:t xml:space="preserve">, </w:t>
-      </w:r>
-      <w:r>
-        <w:rPr>
-          <w:rFonts w:asciiTheme="majorHAnsi" w:eastAsiaTheme="minorEastAsia" w:hAnsiTheme="majorHAnsi" w:cstheme="majorHAnsi"/>
-          <w:sz w:val="22"/>
-          <w:szCs w:val="22"/>
-          <w:lang w:eastAsia="en-US"/>
-        </w:rPr>
-        <w:t>est inclus dans le forfait. Tout</w:t>
-      </w:r>
-      <w:r>
-        <w:rPr>
-          <w:rFonts w:asciiTheme="majorHAnsi" w:eastAsiaTheme="minorEastAsia" w:hAnsiTheme="majorHAnsi" w:cstheme="majorHAnsi"/>
-          <w:sz w:val="22"/>
-          <w:szCs w:val="22"/>
-          <w:lang w:eastAsia="en-US"/>
-        </w:rPr>
-        <w:t xml:space="preserve">e </w:t>
-      </w:r>
-      <w:proofErr w:type="spellStart"/>
-      <w:r>
-        <w:rPr>
-          <w:rFonts w:asciiTheme="majorHAnsi" w:eastAsiaTheme="minorEastAsia" w:hAnsiTheme="majorHAnsi" w:cstheme="majorHAnsi"/>
-          <w:sz w:val="22"/>
-          <w:szCs w:val="22"/>
-          <w:lang w:eastAsia="en-US"/>
-        </w:rPr>
-        <w:t>I</w:t>
-      </w:r>
-      <w:r>
-        <w:rPr>
-          <w:rFonts w:asciiTheme="majorHAnsi" w:eastAsiaTheme="minorEastAsia" w:hAnsiTheme="majorHAnsi" w:cstheme="majorHAnsi"/>
-          <w:sz w:val="22"/>
-          <w:szCs w:val="22"/>
-          <w:lang w:eastAsia="en-US"/>
-        </w:rPr>
         <w:t>Intervention</w:t>
       </w:r>
-      <w:proofErr w:type="spellEnd"/>
       <w:r>
         <w:rPr>
           <w:rFonts w:asciiTheme="majorHAnsi" w:eastAsiaTheme="minorEastAsia" w:hAnsiTheme="majorHAnsi" w:cstheme="majorHAnsi"/>
@@ -6134,7 +5656,6 @@
         </w:rPr>
         <w:t xml:space="preserve"> </w:t>
       </w:r>
-      <w:proofErr w:type="spellStart"/>
       <w:r>
         <w:rPr>
           <w:rFonts w:asciiTheme="majorHAnsi" w:hAnsiTheme="majorHAnsi" w:cstheme="majorHAnsi"/>
@@ -6145,20 +5666,7 @@
           <w:sz w:val="22"/>
           <w:szCs w:val="22"/>
         </w:rPr>
-        <w:t>Etat</w:t>
-      </w:r>
-      <w:proofErr w:type="spellEnd"/>
-      <w:r>
-        <w:rPr>
-          <w:rFonts w:asciiTheme="majorHAnsi" w:hAnsiTheme="majorHAnsi" w:cstheme="majorHAnsi"/>
-          <w:b/>
-          <w:bCs/>
-          <w:i/>
-          <w:iCs/>
-          <w:sz w:val="22"/>
-          <w:szCs w:val="22"/>
-        </w:rPr>
-        <w:t xml:space="preserve"> des lieux</w:t>
+        <w:t>Etat des lieux</w:t>
       </w:r>
       <w:r>
         <w:rPr>
@@ -6409,7 +5917,6 @@
         </w:rPr>
         <w:t xml:space="preserve">’état des </w:t>
       </w:r>
-      <w:proofErr w:type="spellStart"/>
       <w:r>
         <w:rPr>
           <w:rFonts w:asciiTheme="majorHAnsi" w:hAnsiTheme="majorHAnsi" w:cstheme="majorHAnsi"/>
@@ -6418,7 +5925,6 @@
         </w:rPr>
         <w:t>Equipements</w:t>
       </w:r>
-      <w:proofErr w:type="spellEnd"/>
       <w:r>
         <w:rPr>
           <w:rFonts w:asciiTheme="majorHAnsi" w:hAnsiTheme="majorHAnsi" w:cstheme="majorHAnsi"/>
@@ -6523,9 +6029,8 @@
           <w:color w:val="auto"/>
           <w:szCs w:val="22"/>
         </w:rPr>
-        <w:t xml:space="preserve">La remise en état des défauts éventuels constatés lors de la prise en charge des </w:t>
-      </w:r>
-      <w:proofErr w:type="spellStart"/>
+        <w:t xml:space="preserve">La remise en état des défauts éventuels constatés lors de la prise en charge des Equipements fera l’objet d’un devis de remise en état par le Prestataire. La responsabilité du Prestataire ne pourra être engagée pour les dommages et/ou sinistres directement ou indirectement liés à ces dysfonctionnements avant leur correction. Le cas échéant, la remise en état acceptée par le Client des défauts, obsolescences et vétustés, constatés sur les </w:t>
+      </w:r>
       <w:r>
         <w:rPr>
           <w:rFonts w:asciiTheme="majorHAnsi" w:hAnsiTheme="majorHAnsi" w:cstheme="majorHAnsi"/>
@@ -6534,69 +6039,65 @@
         </w:rPr>
         <w:t>Equipements</w:t>
       </w:r>
-      <w:proofErr w:type="spellEnd"/>
       <w:r>
         <w:rPr>
           <w:rFonts w:asciiTheme="majorHAnsi" w:hAnsiTheme="majorHAnsi" w:cstheme="majorHAnsi"/>
           <w:color w:val="auto"/>
           <w:szCs w:val="22"/>
         </w:rPr>
-        <w:t xml:space="preserve"> fera l’objet d’un devis de remise en état par le Prestataire. La responsabilité du Prestataire ne pourra être engagée pour les dommages et/ou sinistres directement ou indirectement liés à ces dysfonctionnements avant leur correction. Le cas échéant, la remise en état acceptée par le Client des défauts, obsolescences et vétustés, constatés sur les </w:t>
-      </w:r>
-      <w:proofErr w:type="spellStart"/>
-      <w:r>
+        <w:t xml:space="preserve"> lors de la première visite fera l’objet d’une facturation supplémentaire suivant les tarifs du Prestataire en vigueur.</w:t>
+      </w:r>
+    </w:p>
+    <w:p>
+      <w:pPr>
+        <w:pStyle w:val="StyleTexteTahoma10pt"/>
         <w:rPr>
           <w:rFonts w:asciiTheme="majorHAnsi" w:hAnsiTheme="majorHAnsi" w:cstheme="majorHAnsi"/>
           <w:color w:val="auto"/>
           <w:szCs w:val="22"/>
         </w:rPr>
-        <w:t>Equipements</w:t>
-      </w:r>
-      <w:proofErr w:type="spellEnd"/>
-      <w:r>
+      </w:pPr>
+    </w:p>
+    <w:p>
+      <w:pPr>
+        <w:pStyle w:val="StyleTexteTahoma10pt"/>
         <w:rPr>
           <w:rFonts w:asciiTheme="majorHAnsi" w:hAnsiTheme="majorHAnsi" w:cstheme="majorHAnsi"/>
           <w:color w:val="auto"/>
           <w:szCs w:val="22"/>
         </w:rPr>
-        <w:t xml:space="preserve"> lors de la première visite fera l’objet d’une facturation supplémentaire suivant les tarifs du Prestataire en vigueur.</w:t>
-      </w:r>
-    </w:p>
-    <w:p>
-      <w:pPr>
-        <w:pStyle w:val="StyleTexteTahoma10pt"/>
+      </w:pPr>
+      <w:r>
         <w:rPr>
           <w:rFonts w:asciiTheme="majorHAnsi" w:hAnsiTheme="majorHAnsi" w:cstheme="majorHAnsi"/>
           <w:color w:val="auto"/>
           <w:szCs w:val="22"/>
         </w:rPr>
-      </w:pPr>
-    </w:p>
-    <w:p>
-      <w:pPr>
-        <w:pStyle w:val="StyleTexteTahoma10pt"/>
+        <w:t xml:space="preserve">Le Client transmettra au Prestataire une liste exhaustive des </w:t>
+      </w:r>
+      <w:r>
         <w:rPr>
           <w:rFonts w:asciiTheme="majorHAnsi" w:hAnsiTheme="majorHAnsi" w:cstheme="majorHAnsi"/>
           <w:color w:val="auto"/>
           <w:szCs w:val="22"/>
         </w:rPr>
-      </w:pPr>
+        <w:t>E</w:t>
+      </w:r>
       <w:r>
         <w:rPr>
           <w:rFonts w:asciiTheme="majorHAnsi" w:hAnsiTheme="majorHAnsi" w:cstheme="majorHAnsi"/>
           <w:color w:val="auto"/>
           <w:szCs w:val="22"/>
         </w:rPr>
-        <w:t xml:space="preserve">Le Client transmettra au Prestataire une liste exhaustive des </w:t>
-      </w:r>
-      <w:proofErr w:type="spellStart"/>
+        <w:t>quipements faisant l’objet d’une garantie en cours. A défaut de transmission, la responsabilité du Prestataire ne pourra pas être recherchée</w:t>
+      </w:r>
       <w:r>
         <w:rPr>
           <w:rFonts w:asciiTheme="majorHAnsi" w:hAnsiTheme="majorHAnsi" w:cstheme="majorHAnsi"/>
           <w:color w:val="auto"/>
           <w:szCs w:val="22"/>
         </w:rPr>
-        <w:t>E</w:t>
+        <w:t xml:space="preserve"> </w:t>
       </w:r>
       <w:r>
         <w:rPr>
@@ -6604,69 +6105,24 @@
           <w:color w:val="auto"/>
           <w:szCs w:val="22"/>
         </w:rPr>
-        <w:t>quipements</w:t>
-      </w:r>
-      <w:proofErr w:type="spellEnd"/>
+        <w:t>en cas de refus de garantie par l’installateur et/ou le constructeur causé par l’</w:t>
+      </w:r>
       <w:r>
         <w:rPr>
           <w:rFonts w:asciiTheme="majorHAnsi" w:hAnsiTheme="majorHAnsi" w:cstheme="majorHAnsi"/>
           <w:color w:val="auto"/>
           <w:szCs w:val="22"/>
         </w:rPr>
-        <w:t xml:space="preserve"> faisant l’objet d’une garantie en cours. </w:t>
-      </w:r>
-      <w:proofErr w:type="spellStart"/>
+        <w:t>I</w:t>
+      </w:r>
       <w:r>
         <w:rPr>
           <w:rFonts w:asciiTheme="majorHAnsi" w:hAnsiTheme="majorHAnsi" w:cstheme="majorHAnsi"/>
           <w:color w:val="auto"/>
           <w:szCs w:val="22"/>
         </w:rPr>
-        <w:t>A</w:t>
-      </w:r>
-      <w:proofErr w:type="spellEnd"/>
-      <w:r>
-        <w:rPr>
-          <w:rFonts w:asciiTheme="majorHAnsi" w:hAnsiTheme="majorHAnsi" w:cstheme="majorHAnsi"/>
-          <w:color w:val="auto"/>
-          <w:szCs w:val="22"/>
-        </w:rPr>
-        <w:t xml:space="preserve"> défaut de transmission, la responsabilité du Prestataire ne pourra pas être recherchée</w:t>
-      </w:r>
-      <w:r>
-        <w:rPr>
-          <w:rFonts w:asciiTheme="majorHAnsi" w:hAnsiTheme="majorHAnsi" w:cstheme="majorHAnsi"/>
-          <w:color w:val="auto"/>
-          <w:szCs w:val="22"/>
-        </w:rPr>
-        <w:t xml:space="preserve"> </w:t>
-      </w:r>
-      <w:r>
-        <w:rPr>
-          <w:rFonts w:asciiTheme="majorHAnsi" w:hAnsiTheme="majorHAnsi" w:cstheme="majorHAnsi"/>
-          <w:color w:val="auto"/>
-          <w:szCs w:val="22"/>
-        </w:rPr>
-        <w:t>en cas de refus de garantie par l’installateur et/ou le constructeur causé par l’</w:t>
-      </w:r>
-      <w:proofErr w:type="spellStart"/>
-      <w:r>
-        <w:rPr>
-          <w:rFonts w:asciiTheme="majorHAnsi" w:hAnsiTheme="majorHAnsi" w:cstheme="majorHAnsi"/>
-          <w:color w:val="auto"/>
-          <w:szCs w:val="22"/>
-        </w:rPr>
-        <w:t>I</w:t>
-      </w:r>
-      <w:r>
-        <w:rPr>
-          <w:rFonts w:asciiTheme="majorHAnsi" w:hAnsiTheme="majorHAnsi" w:cstheme="majorHAnsi"/>
-          <w:color w:val="auto"/>
-          <w:szCs w:val="22"/>
-        </w:rPr>
         <w:t>Intervention</w:t>
       </w:r>
-      <w:proofErr w:type="spellEnd"/>
       <w:r>
         <w:rPr>
           <w:rFonts w:asciiTheme="majorHAnsi" w:hAnsiTheme="majorHAnsi" w:cstheme="majorHAnsi"/>
@@ -6943,23 +6399,13 @@
         </w:rPr>
         <w:t xml:space="preserve"> sera procédé à une inspection complète des </w:t>
       </w:r>
-      <w:proofErr w:type="spellStart"/>
-      <w:r>
-        <w:rPr>
-          <w:rFonts w:asciiTheme="majorHAnsi" w:hAnsiTheme="majorHAnsi" w:cstheme="majorHAnsi"/>
-          <w:sz w:val="22"/>
-          <w:szCs w:val="22"/>
-        </w:rPr>
-        <w:t>Equipements</w:t>
-      </w:r>
-      <w:proofErr w:type="spellEnd"/>
-      <w:r>
-        <w:rPr>
-          <w:rFonts w:asciiTheme="majorHAnsi" w:hAnsiTheme="majorHAnsi" w:cstheme="majorHAnsi"/>
-          <w:sz w:val="22"/>
-          <w:szCs w:val="22"/>
-        </w:rPr>
-        <w:t xml:space="preserve"> </w:t>
+      <w:r>
+        <w:rPr>
+          <w:rFonts w:asciiTheme="majorHAnsi" w:hAnsiTheme="majorHAnsi" w:cstheme="majorHAnsi"/>
+          <w:sz w:val="22"/>
+          <w:szCs w:val="22"/>
+        </w:rPr>
+        <w:t xml:space="preserve">Equipements </w:t>
       </w:r>
       <w:r>
         <w:rPr>
@@ -7151,7 +6597,6 @@
           <w:sz w:val="22"/>
           <w:szCs w:val="22"/>
         </w:rPr>
-        <w:lastRenderedPageBreak/>
         <w:t>Si au cours d’une visite d’entretien, des réparations entrainant un remplacement de pièces ou des travaux autres que ceux prévus en annexe 2 sont diagnostiqués ou s’avèrent nécessaires à la remise en bon état de fonctionnement du matériel concerné, il sera établi un devis soumis à l’approbation du</w:t>
       </w:r>
       <w:r>
@@ -7352,7 +6797,6 @@
         </w:rPr>
         <w:t>Dans l’hypothèse où l’installation du Client a fait l’objet d’un compte-rendu d’</w:t>
       </w:r>
-      <w:proofErr w:type="spellStart"/>
       <w:r>
         <w:rPr>
           <w:rFonts w:asciiTheme="majorHAnsi" w:hAnsiTheme="majorHAnsi" w:cstheme="majorHAnsi"/>
@@ -7369,7 +6813,6 @@
         </w:rPr>
         <w:t>Intervention</w:t>
       </w:r>
-      <w:proofErr w:type="spellEnd"/>
       <w:r>
         <w:rPr>
           <w:rFonts w:asciiTheme="majorHAnsi" w:hAnsiTheme="majorHAnsi" w:cstheme="majorHAnsi"/>
@@ -7384,18 +6827,8 @@
           <w:sz w:val="22"/>
           <w:szCs w:val="22"/>
         </w:rPr>
-        <w:t xml:space="preserve"> et/ou des </w:t>
-      </w:r>
-      <w:proofErr w:type="spellStart"/>
-      <w:r>
-        <w:rPr>
-          <w:rFonts w:asciiTheme="majorHAnsi" w:hAnsiTheme="majorHAnsi" w:cstheme="majorHAnsi"/>
-          <w:sz w:val="22"/>
-          <w:szCs w:val="22"/>
-        </w:rPr>
-        <w:t>Equipements</w:t>
-      </w:r>
-      <w:proofErr w:type="spellEnd"/>
+        <w:t xml:space="preserve"> et/ou des Equipements</w:t>
+      </w:r>
       <w:r>
         <w:rPr>
           <w:rFonts w:asciiTheme="majorHAnsi" w:hAnsiTheme="majorHAnsi" w:cstheme="majorHAnsi"/>
@@ -7450,25 +6883,7 @@
           <w:sz w:val="22"/>
           <w:szCs w:val="22"/>
         </w:rPr>
-        <w:t xml:space="preserve"> dans le délai qui y est fixé. </w:t>
-      </w:r>
-      <w:proofErr w:type="spellStart"/>
-      <w:r>
-        <w:rPr>
-          <w:rFonts w:asciiTheme="majorHAnsi" w:hAnsiTheme="majorHAnsi" w:cstheme="majorHAnsi"/>
-          <w:sz w:val="22"/>
-          <w:szCs w:val="22"/>
-        </w:rPr>
-        <w:t>A</w:t>
-      </w:r>
-      <w:proofErr w:type="spellEnd"/>
-      <w:r>
-        <w:rPr>
-          <w:rFonts w:asciiTheme="majorHAnsi" w:hAnsiTheme="majorHAnsi" w:cstheme="majorHAnsi"/>
-          <w:sz w:val="22"/>
-          <w:szCs w:val="22"/>
-        </w:rPr>
-        <w:t xml:space="preserve"> défaut d’indication contraire au sein du devis, ce délai est fixé à </w:t>
+        <w:t xml:space="preserve"> dans le délai qui y est fixé. A défaut d’indication contraire au sein du devis, ce délai est fixé à </w:t>
       </w:r>
       <w:r>
         <w:rPr>
@@ -7536,25 +6951,7 @@
           <w:sz w:val="22"/>
           <w:szCs w:val="22"/>
         </w:rPr>
-        <w:t>, notamment en cas de sinistre causé par l’</w:t>
-      </w:r>
-      <w:proofErr w:type="spellStart"/>
-      <w:r>
-        <w:rPr>
-          <w:rFonts w:asciiTheme="majorHAnsi" w:hAnsiTheme="majorHAnsi" w:cstheme="majorHAnsi"/>
-          <w:sz w:val="22"/>
-          <w:szCs w:val="22"/>
-        </w:rPr>
-        <w:t>Equipement</w:t>
-      </w:r>
-      <w:proofErr w:type="spellEnd"/>
-      <w:r>
-        <w:rPr>
-          <w:rFonts w:asciiTheme="majorHAnsi" w:hAnsiTheme="majorHAnsi" w:cstheme="majorHAnsi"/>
-          <w:sz w:val="22"/>
-          <w:szCs w:val="22"/>
-        </w:rPr>
-        <w:t xml:space="preserve"> ou l’installation concernés,</w:t>
+        <w:t>, notamment en cas de sinistre causé par l’Equipement ou l’installation concernés,</w:t>
       </w:r>
       <w:r>
         <w:rPr>
@@ -7570,25 +6967,7 @@
           <w:sz w:val="22"/>
           <w:szCs w:val="22"/>
         </w:rPr>
-        <w:t xml:space="preserve"> Le Prestataire pourra en outre exclure le ou les </w:t>
-      </w:r>
-      <w:proofErr w:type="spellStart"/>
-      <w:r>
-        <w:rPr>
-          <w:rFonts w:asciiTheme="majorHAnsi" w:hAnsiTheme="majorHAnsi" w:cstheme="majorHAnsi"/>
-          <w:sz w:val="22"/>
-          <w:szCs w:val="22"/>
-        </w:rPr>
-        <w:t>Equipements</w:t>
-      </w:r>
-      <w:proofErr w:type="spellEnd"/>
-      <w:r>
-        <w:rPr>
-          <w:rFonts w:asciiTheme="majorHAnsi" w:hAnsiTheme="majorHAnsi" w:cstheme="majorHAnsi"/>
-          <w:sz w:val="22"/>
-          <w:szCs w:val="22"/>
-        </w:rPr>
-        <w:t xml:space="preserve"> concernés du périmètre de la maintenance jusqu’à remise en état ou remplacement sans que sa responsabilité ne puisse être recherchée de ce fait. </w:t>
+        <w:t xml:space="preserve"> Le Prestataire pourra en outre exclure le ou les Equipements concernés du périmètre de la maintenance jusqu’à remise en état ou remplacement sans que sa responsabilité ne puisse être recherchée de ce fait. </w:t>
       </w:r>
     </w:p>
     <w:p>
@@ -8124,7 +7503,6 @@
         </w:rPr>
         <w:t xml:space="preserve"> en la maintenance exécutée après détection d’une panne et destinée à remettre un (ou plusieurs) </w:t>
       </w:r>
-      <w:proofErr w:type="spellStart"/>
       <w:r>
         <w:rPr>
           <w:rFonts w:asciiTheme="majorHAnsi" w:eastAsiaTheme="minorEastAsia" w:hAnsiTheme="majorHAnsi" w:cstheme="majorHAnsi"/>
@@ -8141,30 +7519,85 @@
           <w:szCs w:val="22"/>
           <w:lang w:eastAsia="en-US"/>
         </w:rPr>
-        <w:t>quipements</w:t>
-      </w:r>
-      <w:proofErr w:type="spellEnd"/>
-      <w:r>
+        <w:t>quipements(s) dans un état dans lequel il peut accomplir une fonction requise.</w:t>
+      </w:r>
+    </w:p>
+    <w:p>
+      <w:pPr>
+        <w:pStyle w:val="StyleTexteTahoma10pt"/>
+        <w:spacing w:before="0" w:after="0"/>
         <w:rPr>
           <w:rFonts w:asciiTheme="majorHAnsi" w:eastAsiaTheme="minorEastAsia" w:hAnsiTheme="majorHAnsi" w:cstheme="majorHAnsi"/>
           <w:color w:val="auto"/>
           <w:szCs w:val="22"/>
           <w:lang w:eastAsia="en-US"/>
         </w:rPr>
-        <w:t>(s) dans un état dans lequel il peut accomplir une fonction requise.</w:t>
-      </w:r>
-    </w:p>
-    <w:p>
-      <w:pPr>
-        <w:pStyle w:val="StyleTexteTahoma10pt"/>
-        <w:spacing w:before="0" w:after="0"/>
+      </w:pPr>
+    </w:p>
+    <w:p>
+      <w:pPr>
+        <w:jc w:val="both"/>
         <w:rPr>
           <w:rFonts w:asciiTheme="majorHAnsi" w:eastAsiaTheme="minorEastAsia" w:hAnsiTheme="majorHAnsi" w:cstheme="majorHAnsi"/>
-          <w:color w:val="auto"/>
+          <w:sz w:val="22"/>
           <w:szCs w:val="22"/>
           <w:lang w:eastAsia="en-US"/>
         </w:rPr>
       </w:pPr>
+      <w:r>
+        <w:rPr>
+          <w:rFonts w:asciiTheme="majorHAnsi" w:eastAsiaTheme="minorEastAsia" w:hAnsiTheme="majorHAnsi" w:cstheme="majorHAnsi"/>
+          <w:sz w:val="22"/>
+          <w:szCs w:val="22"/>
+          <w:lang w:eastAsia="en-US"/>
+        </w:rPr>
+        <w:t>Le Client pourra demander une prestation de maintenance c</w:t>
+      </w:r>
+      <w:r>
+        <w:rPr>
+          <w:rFonts w:asciiTheme="majorHAnsi" w:eastAsiaTheme="minorEastAsia" w:hAnsiTheme="majorHAnsi" w:cstheme="majorHAnsi"/>
+          <w:sz w:val="22"/>
+          <w:szCs w:val="22"/>
+          <w:lang w:eastAsia="en-US"/>
+        </w:rPr>
+        <w:t>urative</w:t>
+      </w:r>
+      <w:r>
+        <w:rPr>
+          <w:rFonts w:asciiTheme="majorHAnsi" w:eastAsiaTheme="minorEastAsia" w:hAnsiTheme="majorHAnsi" w:cstheme="majorHAnsi"/>
+          <w:sz w:val="22"/>
+          <w:szCs w:val="22"/>
+          <w:lang w:eastAsia="en-US"/>
+        </w:rPr>
+        <w:t xml:space="preserve"> par téléphone, sur </w:t>
+      </w:r>
+      <w:r>
+        <w:rPr>
+          <w:rFonts w:asciiTheme="majorHAnsi" w:eastAsiaTheme="minorEastAsia" w:hAnsiTheme="majorHAnsi" w:cstheme="majorHAnsi"/>
+          <w:sz w:val="22"/>
+          <w:szCs w:val="22"/>
+          <w:lang w:eastAsia="en-US"/>
+        </w:rPr>
+        <w:t xml:space="preserve">le portail Extranet </w:t>
+      </w:r>
+      <w:r>
+        <w:rPr>
+          <w:rFonts w:asciiTheme="majorHAnsi" w:eastAsiaTheme="minorEastAsia" w:hAnsiTheme="majorHAnsi" w:cstheme="majorHAnsi"/>
+          <w:sz w:val="22"/>
+          <w:szCs w:val="22"/>
+          <w:lang w:eastAsia="en-US"/>
+        </w:rPr>
+        <w:t xml:space="preserve">(si l’option a été souscrite) </w:t>
+      </w:r>
+      <w:r>
+        <w:rPr>
+          <w:rFonts w:asciiTheme="majorHAnsi" w:eastAsiaTheme="minorEastAsia" w:hAnsiTheme="majorHAnsi" w:cstheme="majorHAnsi"/>
+          <w:sz w:val="22"/>
+          <w:szCs w:val="22"/>
+          <w:lang w:eastAsia="en-US"/>
+        </w:rPr>
+        <w:t xml:space="preserve">ou par mail : </w:t>
+      </w:r>
     </w:p>
     <w:p>
       <w:pPr>
@@ -8176,69 +7609,14 @@
           <w:lang w:eastAsia="en-US"/>
         </w:rPr>
       </w:pPr>
-      <w:r>
-        <w:rPr>
-          <w:rFonts w:asciiTheme="majorHAnsi" w:eastAsiaTheme="minorEastAsia" w:hAnsiTheme="majorHAnsi" w:cstheme="majorHAnsi"/>
-          <w:sz w:val="22"/>
-          <w:szCs w:val="22"/>
-          <w:lang w:eastAsia="en-US"/>
-        </w:rPr>
-        <w:t>Le Client pourra demander une prestation de maintenance c</w:t>
-      </w:r>
-      <w:r>
-        <w:rPr>
-          <w:rFonts w:asciiTheme="majorHAnsi" w:eastAsiaTheme="minorEastAsia" w:hAnsiTheme="majorHAnsi" w:cstheme="majorHAnsi"/>
-          <w:sz w:val="22"/>
-          <w:szCs w:val="22"/>
-          <w:lang w:eastAsia="en-US"/>
-        </w:rPr>
-        <w:t>urative</w:t>
-      </w:r>
-      <w:r>
-        <w:rPr>
-          <w:rFonts w:asciiTheme="majorHAnsi" w:eastAsiaTheme="minorEastAsia" w:hAnsiTheme="majorHAnsi" w:cstheme="majorHAnsi"/>
-          <w:sz w:val="22"/>
-          <w:szCs w:val="22"/>
-          <w:lang w:eastAsia="en-US"/>
-        </w:rPr>
-        <w:t xml:space="preserve"> par téléphone, sur </w:t>
-      </w:r>
-      <w:r>
-        <w:rPr>
-          <w:rFonts w:asciiTheme="majorHAnsi" w:eastAsiaTheme="minorEastAsia" w:hAnsiTheme="majorHAnsi" w:cstheme="majorHAnsi"/>
-          <w:sz w:val="22"/>
-          <w:szCs w:val="22"/>
-          <w:lang w:eastAsia="en-US"/>
-        </w:rPr>
-        <w:t xml:space="preserve">le portail Extranet </w:t>
-      </w:r>
-      <w:r>
-        <w:rPr>
-          <w:rFonts w:asciiTheme="majorHAnsi" w:eastAsiaTheme="minorEastAsia" w:hAnsiTheme="majorHAnsi" w:cstheme="majorHAnsi"/>
-          <w:sz w:val="22"/>
-          <w:szCs w:val="22"/>
-          <w:lang w:eastAsia="en-US"/>
-        </w:rPr>
-        <w:t xml:space="preserve">(si l’option a été souscrite) </w:t>
-      </w:r>
-      <w:r>
-        <w:rPr>
-          <w:rFonts w:asciiTheme="majorHAnsi" w:eastAsiaTheme="minorEastAsia" w:hAnsiTheme="majorHAnsi" w:cstheme="majorHAnsi"/>
-          <w:sz w:val="22"/>
-          <w:szCs w:val="22"/>
-          <w:lang w:eastAsia="en-US"/>
-        </w:rPr>
-        <w:t xml:space="preserve">ou par mail : </w:t>
-      </w:r>
-    </w:p>
-    <w:p>
-      <w:pPr>
+    </w:p>
+    <w:p>
+      <w:pPr>
+        <w:pStyle w:val="Sansinterligne"/>
         <w:jc w:val="both"/>
         <w:rPr>
-          <w:rFonts w:asciiTheme="majorHAnsi" w:eastAsiaTheme="minorEastAsia" w:hAnsiTheme="majorHAnsi" w:cstheme="majorHAnsi"/>
-          <w:sz w:val="22"/>
-          <w:szCs w:val="22"/>
-          <w:lang w:eastAsia="en-US"/>
+          <w:rFonts w:asciiTheme="majorHAnsi" w:hAnsiTheme="majorHAnsi" w:cstheme="majorHAnsi"/>
+          <w:highlight w:val="yellow"/>
         </w:rPr>
       </w:pPr>
     </w:p>
@@ -8279,27 +7657,7 @@
           <w:bCs/>
           <w:highlight w:val="yellow"/>
         </w:rPr>
-        <w:t>${</w:t>
-      </w:r>
-      <w:proofErr w:type="spellStart"/>
-      <w:r>
-        <w:rPr>
-          <w:rFonts w:asciiTheme="majorHAnsi" w:hAnsiTheme="majorHAnsi" w:cstheme="majorHAnsi"/>
-          <w:b/>
-          <w:bCs/>
-          <w:highlight w:val="yellow"/>
-        </w:rPr>
-        <w:t>agency_mail</w:t>
-      </w:r>
-      <w:proofErr w:type="spellEnd"/>
-      <w:r>
-        <w:rPr>
-          <w:rFonts w:asciiTheme="majorHAnsi" w:hAnsiTheme="majorHAnsi" w:cstheme="majorHAnsi"/>
-          <w:b/>
-          <w:bCs/>
-          <w:highlight w:val="yellow"/>
-        </w:rPr>
-        <w:t>}</w:t>
+        <w:t>${agency_mail}</w:t>
       </w:r>
       <w:r>
         <w:rPr>
@@ -8490,7 +7848,6 @@
           <w:szCs w:val="22"/>
           <w:lang w:eastAsia="en-US"/>
         </w:rPr>
-        <w:lastRenderedPageBreak/>
         <w:t xml:space="preserve">Les pièces détachées </w:t>
       </w:r>
       <w:r>
@@ -8563,9 +7920,8 @@
           <w:szCs w:val="22"/>
           <w:lang w:eastAsia="en-US"/>
         </w:rPr>
-        <w:t xml:space="preserve"> commande de la pièce</w:t>
-      </w:r>
-      <w:proofErr w:type="gramStart"/>
+        <w:t xml:space="preserve"> commande de la pièce. </w:t>
+      </w:r>
       <w:r>
         <w:rPr>
           <w:rFonts w:asciiTheme="majorHAnsi" w:eastAsiaTheme="minorEastAsia" w:hAnsiTheme="majorHAnsi" w:cstheme="majorHAnsi"/>
@@ -8573,18 +7929,8 @@
           <w:szCs w:val="22"/>
           <w:lang w:eastAsia="en-US"/>
         </w:rPr>
-        <w:t xml:space="preserve">. </w:t>
-      </w:r>
-      <w:r>
-        <w:rPr>
-          <w:rFonts w:asciiTheme="majorHAnsi" w:eastAsiaTheme="minorEastAsia" w:hAnsiTheme="majorHAnsi" w:cstheme="majorHAnsi"/>
-          <w:sz w:val="22"/>
-          <w:szCs w:val="22"/>
-          <w:lang w:eastAsia="en-US"/>
-        </w:rPr>
         <w:t>.</w:t>
       </w:r>
-      <w:proofErr w:type="gramEnd"/>
     </w:p>
     <w:p>
       <w:pPr>
@@ -8666,7 +8012,6 @@
         <w:tab/>
         <w:t xml:space="preserve">Conditions anormales d’exploitation des </w:t>
       </w:r>
-      <w:proofErr w:type="spellStart"/>
       <w:r>
         <w:rPr>
           <w:rFonts w:asciiTheme="majorHAnsi" w:eastAsiaTheme="minorEastAsia" w:hAnsiTheme="majorHAnsi" w:cstheme="majorHAnsi"/>
@@ -8674,29 +8019,28 @@
           <w:szCs w:val="22"/>
           <w:lang w:eastAsia="en-US"/>
         </w:rPr>
-        <w:t>Equipements</w:t>
-      </w:r>
-      <w:proofErr w:type="spellEnd"/>
-      <w:r>
+        <w:t xml:space="preserve">Equipements ; </w:t>
+      </w:r>
+    </w:p>
+    <w:p>
+      <w:pPr>
+        <w:jc w:val="both"/>
         <w:rPr>
           <w:rFonts w:asciiTheme="majorHAnsi" w:eastAsiaTheme="minorEastAsia" w:hAnsiTheme="majorHAnsi" w:cstheme="majorHAnsi"/>
           <w:sz w:val="22"/>
           <w:szCs w:val="22"/>
           <w:lang w:eastAsia="en-US"/>
         </w:rPr>
-        <w:t xml:space="preserve"> ; </w:t>
-      </w:r>
-    </w:p>
-    <w:p>
-      <w:pPr>
-        <w:jc w:val="both"/>
+      </w:pPr>
+      <w:r>
         <w:rPr>
           <w:rFonts w:asciiTheme="majorHAnsi" w:eastAsiaTheme="minorEastAsia" w:hAnsiTheme="majorHAnsi" w:cstheme="majorHAnsi"/>
           <w:sz w:val="22"/>
           <w:szCs w:val="22"/>
           <w:lang w:eastAsia="en-US"/>
         </w:rPr>
-      </w:pPr>
+        <w:t>-</w:t>
+      </w:r>
       <w:r>
         <w:rPr>
           <w:rFonts w:asciiTheme="majorHAnsi" w:eastAsiaTheme="minorEastAsia" w:hAnsiTheme="majorHAnsi" w:cstheme="majorHAnsi"/>
@@ -8704,7 +8048,8 @@
           <w:szCs w:val="22"/>
           <w:lang w:eastAsia="en-US"/>
         </w:rPr>
-        <w:t>-</w:t>
+        <w:tab/>
+        <w:t>Maniement incorrect, négligence du Client</w:t>
       </w:r>
       <w:r>
         <w:rPr>
@@ -8713,37 +8058,7 @@
           <w:szCs w:val="22"/>
           <w:lang w:eastAsia="en-US"/>
         </w:rPr>
-        <w:tab/>
-        <w:t xml:space="preserve">Maniement incorrect, négligence du </w:t>
-      </w:r>
-      <w:proofErr w:type="gramStart"/>
-      <w:r>
-        <w:rPr>
-          <w:rFonts w:asciiTheme="majorHAnsi" w:eastAsiaTheme="minorEastAsia" w:hAnsiTheme="majorHAnsi" w:cstheme="majorHAnsi"/>
-          <w:sz w:val="22"/>
-          <w:szCs w:val="22"/>
-          <w:lang w:eastAsia="en-US"/>
-        </w:rPr>
-        <w:t>Client</w:t>
-      </w:r>
-      <w:r>
-        <w:rPr>
-          <w:rFonts w:asciiTheme="majorHAnsi" w:eastAsiaTheme="minorEastAsia" w:hAnsiTheme="majorHAnsi" w:cstheme="majorHAnsi"/>
-          <w:sz w:val="22"/>
-          <w:szCs w:val="22"/>
-          <w:lang w:eastAsia="en-US"/>
-        </w:rPr>
-        <w:t>;</w:t>
-      </w:r>
-      <w:proofErr w:type="gramEnd"/>
-      <w:r>
-        <w:rPr>
-          <w:rFonts w:asciiTheme="majorHAnsi" w:eastAsiaTheme="minorEastAsia" w:hAnsiTheme="majorHAnsi" w:cstheme="majorHAnsi"/>
-          <w:sz w:val="22"/>
-          <w:szCs w:val="22"/>
-          <w:lang w:eastAsia="en-US"/>
-        </w:rPr>
-        <w:t xml:space="preserve"> </w:t>
+        <w:t xml:space="preserve">; </w:t>
       </w:r>
     </w:p>
     <w:p>
@@ -8782,9 +8097,8 @@
           <w:szCs w:val="22"/>
           <w:lang w:eastAsia="en-US"/>
         </w:rPr>
-        <w:t xml:space="preserve">prescriptions d’entretien des </w:t>
-      </w:r>
-      <w:proofErr w:type="spellStart"/>
+        <w:t>prescriptions d’entretien des Equipements ;</w:t>
+      </w:r>
       <w:r>
         <w:rPr>
           <w:rFonts w:asciiTheme="majorHAnsi" w:eastAsiaTheme="minorEastAsia" w:hAnsiTheme="majorHAnsi" w:cstheme="majorHAnsi"/>
@@ -8792,18 +8106,19 @@
           <w:szCs w:val="22"/>
           <w:lang w:eastAsia="en-US"/>
         </w:rPr>
-        <w:t>Equipements</w:t>
-      </w:r>
-      <w:proofErr w:type="spellEnd"/>
-      <w:r>
+        <w:t xml:space="preserve"> </w:t>
+      </w:r>
+    </w:p>
+    <w:p>
+      <w:pPr>
+        <w:jc w:val="both"/>
         <w:rPr>
           <w:rFonts w:asciiTheme="majorHAnsi" w:eastAsiaTheme="minorEastAsia" w:hAnsiTheme="majorHAnsi" w:cstheme="majorHAnsi"/>
           <w:sz w:val="22"/>
           <w:szCs w:val="22"/>
           <w:lang w:eastAsia="en-US"/>
         </w:rPr>
-        <w:t> ;</w:t>
-      </w:r>
+      </w:pPr>
       <w:r>
         <w:rPr>
           <w:rFonts w:asciiTheme="majorHAnsi" w:eastAsiaTheme="minorEastAsia" w:hAnsiTheme="majorHAnsi" w:cstheme="majorHAnsi"/>
@@ -8811,7 +8126,43 @@
           <w:szCs w:val="22"/>
           <w:lang w:eastAsia="en-US"/>
         </w:rPr>
-        <w:t xml:space="preserve"> </w:t>
+        <w:t>-</w:t>
+      </w:r>
+      <w:r>
+        <w:rPr>
+          <w:rFonts w:asciiTheme="majorHAnsi" w:eastAsiaTheme="minorEastAsia" w:hAnsiTheme="majorHAnsi" w:cstheme="majorHAnsi"/>
+          <w:sz w:val="22"/>
+          <w:szCs w:val="22"/>
+          <w:lang w:eastAsia="en-US"/>
+        </w:rPr>
+        <w:tab/>
+      </w:r>
+      <w:r>
+        <w:rPr>
+          <w:rFonts w:asciiTheme="majorHAnsi" w:eastAsiaTheme="minorEastAsia" w:hAnsiTheme="majorHAnsi" w:cstheme="majorHAnsi"/>
+          <w:sz w:val="22"/>
+          <w:szCs w:val="22"/>
+          <w:lang w:eastAsia="en-US"/>
+        </w:rPr>
+        <w:t>Intervention</w:t>
+      </w:r>
+      <w:r>
+        <w:rPr>
+          <w:rFonts w:asciiTheme="majorHAnsi" w:eastAsiaTheme="minorEastAsia" w:hAnsiTheme="majorHAnsi" w:cstheme="majorHAnsi"/>
+          <w:sz w:val="22"/>
+          <w:szCs w:val="22"/>
+          <w:lang w:eastAsia="en-US"/>
+        </w:rPr>
+        <w:t xml:space="preserve">s d’un tiers sur les </w:t>
+      </w:r>
+      <w:r>
+        <w:rPr>
+          <w:rFonts w:asciiTheme="majorHAnsi" w:eastAsiaTheme="minorEastAsia" w:hAnsiTheme="majorHAnsi" w:cstheme="majorHAnsi"/>
+          <w:sz w:val="22"/>
+          <w:szCs w:val="22"/>
+          <w:lang w:eastAsia="en-US"/>
+        </w:rPr>
+        <w:t xml:space="preserve">Equipements ; </w:t>
       </w:r>
     </w:p>
     <w:p>
@@ -8841,86 +8192,8 @@
           <w:lang w:eastAsia="en-US"/>
         </w:rPr>
         <w:tab/>
-      </w:r>
-      <w:r>
-        <w:rPr>
-          <w:rFonts w:asciiTheme="majorHAnsi" w:eastAsiaTheme="minorEastAsia" w:hAnsiTheme="majorHAnsi" w:cstheme="majorHAnsi"/>
-          <w:sz w:val="22"/>
-          <w:szCs w:val="22"/>
-          <w:lang w:eastAsia="en-US"/>
-        </w:rPr>
-        <w:t>Intervention</w:t>
-      </w:r>
-      <w:r>
-        <w:rPr>
-          <w:rFonts w:asciiTheme="majorHAnsi" w:eastAsiaTheme="minorEastAsia" w:hAnsiTheme="majorHAnsi" w:cstheme="majorHAnsi"/>
-          <w:sz w:val="22"/>
-          <w:szCs w:val="22"/>
-          <w:lang w:eastAsia="en-US"/>
-        </w:rPr>
-        <w:t xml:space="preserve">s d’un tiers sur les </w:t>
-      </w:r>
-      <w:proofErr w:type="spellStart"/>
-      <w:r>
-        <w:rPr>
-          <w:rFonts w:asciiTheme="majorHAnsi" w:eastAsiaTheme="minorEastAsia" w:hAnsiTheme="majorHAnsi" w:cstheme="majorHAnsi"/>
-          <w:sz w:val="22"/>
-          <w:szCs w:val="22"/>
-          <w:lang w:eastAsia="en-US"/>
-        </w:rPr>
-        <w:t>Equipements</w:t>
-      </w:r>
-      <w:proofErr w:type="spellEnd"/>
-      <w:r>
-        <w:rPr>
-          <w:rFonts w:asciiTheme="majorHAnsi" w:eastAsiaTheme="minorEastAsia" w:hAnsiTheme="majorHAnsi" w:cstheme="majorHAnsi"/>
-          <w:sz w:val="22"/>
-          <w:szCs w:val="22"/>
-          <w:lang w:eastAsia="en-US"/>
-        </w:rPr>
-        <w:t xml:space="preserve"> ; </w:t>
-      </w:r>
-    </w:p>
-    <w:p>
-      <w:pPr>
-        <w:jc w:val="both"/>
-        <w:rPr>
-          <w:rFonts w:asciiTheme="majorHAnsi" w:eastAsiaTheme="minorEastAsia" w:hAnsiTheme="majorHAnsi" w:cstheme="majorHAnsi"/>
-          <w:sz w:val="22"/>
-          <w:szCs w:val="22"/>
-          <w:lang w:eastAsia="en-US"/>
-        </w:rPr>
-      </w:pPr>
-      <w:r>
-        <w:rPr>
-          <w:rFonts w:asciiTheme="majorHAnsi" w:eastAsiaTheme="minorEastAsia" w:hAnsiTheme="majorHAnsi" w:cstheme="majorHAnsi"/>
-          <w:sz w:val="22"/>
-          <w:szCs w:val="22"/>
-          <w:lang w:eastAsia="en-US"/>
-        </w:rPr>
-        <w:t>-</w:t>
-      </w:r>
-      <w:r>
-        <w:rPr>
-          <w:rFonts w:asciiTheme="majorHAnsi" w:eastAsiaTheme="minorEastAsia" w:hAnsiTheme="majorHAnsi" w:cstheme="majorHAnsi"/>
-          <w:sz w:val="22"/>
-          <w:szCs w:val="22"/>
-          <w:lang w:eastAsia="en-US"/>
-        </w:rPr>
-        <w:tab/>
-        <w:t xml:space="preserve">Déplacement des </w:t>
-      </w:r>
-      <w:proofErr w:type="spellStart"/>
-      <w:r>
-        <w:rPr>
-          <w:rFonts w:asciiTheme="majorHAnsi" w:eastAsiaTheme="minorEastAsia" w:hAnsiTheme="majorHAnsi" w:cstheme="majorHAnsi"/>
-          <w:sz w:val="22"/>
-          <w:szCs w:val="22"/>
-          <w:lang w:eastAsia="en-US"/>
-        </w:rPr>
-        <w:t>Equipements</w:t>
-      </w:r>
-      <w:proofErr w:type="spellEnd"/>
+        <w:t>Déplacement des Equipements</w:t>
+      </w:r>
       <w:r>
         <w:rPr>
           <w:rFonts w:asciiTheme="majorHAnsi" w:eastAsiaTheme="minorEastAsia" w:hAnsiTheme="majorHAnsi" w:cstheme="majorHAnsi"/>
@@ -8976,27 +8249,7 @@
           <w:szCs w:val="22"/>
           <w:lang w:eastAsia="en-US"/>
         </w:rPr>
-        <w:t xml:space="preserve"> sur les </w:t>
-      </w:r>
-      <w:proofErr w:type="spellStart"/>
-      <w:r>
-        <w:rPr>
-          <w:rFonts w:asciiTheme="majorHAnsi" w:eastAsiaTheme="minorEastAsia" w:hAnsiTheme="majorHAnsi" w:cstheme="majorHAnsi"/>
-          <w:sz w:val="22"/>
-          <w:szCs w:val="22"/>
-          <w:lang w:eastAsia="en-US"/>
-        </w:rPr>
-        <w:t>Equipements</w:t>
-      </w:r>
-      <w:proofErr w:type="spellEnd"/>
-      <w:r>
-        <w:rPr>
-          <w:rFonts w:asciiTheme="majorHAnsi" w:eastAsiaTheme="minorEastAsia" w:hAnsiTheme="majorHAnsi" w:cstheme="majorHAnsi"/>
-          <w:sz w:val="22"/>
-          <w:szCs w:val="22"/>
-          <w:lang w:eastAsia="en-US"/>
-        </w:rPr>
-        <w:t xml:space="preserve">, humidité des locaux, inondation, incendie, surtension…), </w:t>
+        <w:t xml:space="preserve"> sur les Equipements, humidité des locaux, inondation, incendie, surtension…), </w:t>
       </w:r>
     </w:p>
     <w:p>
@@ -9460,7 +8713,6 @@
                 <w:lang w:eastAsia="en-US"/>
               </w:rPr>
             </w:pPr>
-            <w:proofErr w:type="spellStart"/>
             <w:r>
               <w:rPr>
                 <w:rFonts w:asciiTheme="majorHAnsi" w:eastAsiaTheme="minorEastAsia" w:hAnsiTheme="majorHAnsi" w:cstheme="majorHAnsi"/>
@@ -9468,17 +8720,7 @@
                 <w:szCs w:val="22"/>
                 <w:lang w:eastAsia="en-US"/>
               </w:rPr>
-              <w:t>Equipements</w:t>
-            </w:r>
-            <w:proofErr w:type="spellEnd"/>
-            <w:r>
-              <w:rPr>
-                <w:rFonts w:asciiTheme="majorHAnsi" w:eastAsiaTheme="minorEastAsia" w:hAnsiTheme="majorHAnsi" w:cstheme="majorHAnsi"/>
-                <w:sz w:val="22"/>
-                <w:szCs w:val="22"/>
-                <w:lang w:eastAsia="en-US"/>
-              </w:rPr>
-              <w:t xml:space="preserve"> essentiels à la continuité du service</w:t>
+              <w:t>Equipements essentiels à la continuité du service</w:t>
             </w:r>
           </w:p>
         </w:tc>
@@ -10072,6 +9314,24 @@
     </w:p>
     <w:p>
       <w:pPr>
+        <w:rPr>
+          <w:rFonts w:asciiTheme="majorHAnsi" w:eastAsiaTheme="minorEastAsia" w:hAnsiTheme="majorHAnsi" w:cstheme="majorHAnsi"/>
+          <w:sz w:val="22"/>
+          <w:szCs w:val="22"/>
+          <w:lang w:eastAsia="en-US"/>
+        </w:rPr>
+      </w:pPr>
+      <w:r>
+        <w:rPr>
+          <w:rFonts w:asciiTheme="majorHAnsi" w:eastAsiaTheme="minorEastAsia" w:hAnsiTheme="majorHAnsi" w:cstheme="majorHAnsi"/>
+          <w:szCs w:val="22"/>
+          <w:lang w:eastAsia="en-US"/>
+        </w:rPr>
+        <w:br w:type="page"/>
+      </w:r>
+    </w:p>
+    <w:p>
+      <w:pPr>
         <w:pStyle w:val="StyleStyleTexteTahoma10pt10pt"/>
         <w:spacing w:before="0" w:after="0"/>
         <w:rPr>
@@ -10165,7 +9425,6 @@
         </w:rPr>
         <w:t xml:space="preserve">Si les </w:t>
       </w:r>
-      <w:proofErr w:type="spellStart"/>
       <w:r>
         <w:rPr>
           <w:rFonts w:asciiTheme="majorHAnsi" w:hAnsiTheme="majorHAnsi" w:cstheme="majorHAnsi"/>
@@ -10174,7 +9433,6 @@
         </w:rPr>
         <w:t>Equipements</w:t>
       </w:r>
-      <w:proofErr w:type="spellEnd"/>
       <w:r>
         <w:rPr>
           <w:rFonts w:asciiTheme="majorHAnsi" w:hAnsiTheme="majorHAnsi" w:cstheme="majorHAnsi"/>
@@ -10213,25 +9471,7 @@
           <w:sz w:val="22"/>
           <w:szCs w:val="22"/>
         </w:rPr>
-        <w:t xml:space="preserve"> du fait de l’indisponibilité de l’</w:t>
-      </w:r>
-      <w:proofErr w:type="spellStart"/>
-      <w:r>
-        <w:rPr>
-          <w:rFonts w:asciiTheme="majorHAnsi" w:hAnsiTheme="majorHAnsi" w:cstheme="majorHAnsi"/>
-          <w:sz w:val="22"/>
-          <w:szCs w:val="22"/>
-        </w:rPr>
-        <w:t>Equipement</w:t>
-      </w:r>
-      <w:proofErr w:type="spellEnd"/>
-      <w:r>
-        <w:rPr>
-          <w:rFonts w:asciiTheme="majorHAnsi" w:hAnsiTheme="majorHAnsi" w:cstheme="majorHAnsi"/>
-          <w:sz w:val="22"/>
-          <w:szCs w:val="22"/>
-        </w:rPr>
-        <w:t xml:space="preserve"> jusqu’à complète réparation ne pourra être recherchée. </w:t>
+        <w:t xml:space="preserve"> du fait de l’indisponibilité de l’Equipement jusqu’à complète réparation ne pourra être recherchée. </w:t>
       </w:r>
     </w:p>
     <w:p>
@@ -10339,7 +9579,6 @@
           <w:rFonts w:asciiTheme="majorHAnsi" w:hAnsiTheme="majorHAnsi" w:cstheme="majorHAnsi"/>
           <w:szCs w:val="22"/>
         </w:rPr>
-        <w:lastRenderedPageBreak/>
         <w:t>La gestion des observations formulées sur les équipements intégrés dans le Contrat par les organismes de contrôle fait partie intégrante des Prestations et comprend l’analyse et l’établissement des propositions chiffrées nécessaires pour répondre aux observations (mise en conformité, dysfonctionnements, défaut d’isolement ...).</w:t>
       </w:r>
     </w:p>
@@ -11190,20 +10429,18 @@
     <w:p>
       <w:pPr>
         <w:pStyle w:val="Sansinterligne"/>
-        <w:numPr>
-          <w:ilvl w:val="0"/>
-          <w:numId w:val="10"/>
-        </w:numPr>
-        <w:rPr>
-          <w:rFonts w:asciiTheme="majorHAnsi" w:hAnsiTheme="majorHAnsi" w:cstheme="majorHAnsi"/>
-        </w:rPr>
-      </w:pPr>
-      <w:r>
-        <w:rPr>
-          <w:rFonts w:asciiTheme="majorHAnsi" w:hAnsiTheme="majorHAnsi" w:cstheme="majorHAnsi"/>
-        </w:rPr>
-        <w:t>Visualiser les devis en attente ;</w:t>
-      </w:r>
+        <w:rPr>
+          <w:rFonts w:asciiTheme="majorHAnsi" w:hAnsiTheme="majorHAnsi" w:cstheme="majorHAnsi"/>
+        </w:rPr>
+      </w:pPr>
+    </w:p>
+    <w:p>
+      <w:pPr>
+        <w:pStyle w:val="Sansinterligne"/>
+        <w:rPr>
+          <w:rFonts w:asciiTheme="majorHAnsi" w:hAnsiTheme="majorHAnsi" w:cstheme="majorHAnsi"/>
+        </w:rPr>
+      </w:pPr>
     </w:p>
     <w:p>
       <w:pPr>
@@ -11220,7 +10457,7 @@
         <w:rPr>
           <w:rFonts w:asciiTheme="majorHAnsi" w:hAnsiTheme="majorHAnsi" w:cstheme="majorHAnsi"/>
         </w:rPr>
-        <w:t>Valider ou refuser les devis ;</w:t>
+        <w:t>Visualiser les devis en attente ;</w:t>
       </w:r>
     </w:p>
     <w:p>
@@ -11238,7 +10475,7 @@
         <w:rPr>
           <w:rFonts w:asciiTheme="majorHAnsi" w:hAnsiTheme="majorHAnsi" w:cstheme="majorHAnsi"/>
         </w:rPr>
-        <w:t>Visualiser les factures ;</w:t>
+        <w:t>Valider ou refuser les devis ;</w:t>
       </w:r>
     </w:p>
     <w:p>
@@ -11256,6 +10493,24 @@
         <w:rPr>
           <w:rFonts w:asciiTheme="majorHAnsi" w:hAnsiTheme="majorHAnsi" w:cstheme="majorHAnsi"/>
         </w:rPr>
+        <w:t>Visualiser les factures ;</w:t>
+      </w:r>
+    </w:p>
+    <w:p>
+      <w:pPr>
+        <w:pStyle w:val="Sansinterligne"/>
+        <w:numPr>
+          <w:ilvl w:val="0"/>
+          <w:numId w:val="10"/>
+        </w:numPr>
+        <w:rPr>
+          <w:rFonts w:asciiTheme="majorHAnsi" w:hAnsiTheme="majorHAnsi" w:cstheme="majorHAnsi"/>
+        </w:rPr>
+      </w:pPr>
+      <w:r>
+        <w:rPr>
+          <w:rFonts w:asciiTheme="majorHAnsi" w:hAnsiTheme="majorHAnsi" w:cstheme="majorHAnsi"/>
+        </w:rPr>
         <w:t>Extraire sous format Excel les données visualisables.</w:t>
       </w:r>
     </w:p>
@@ -11320,7 +10575,6 @@
         <w:rPr>
           <w:rFonts w:asciiTheme="majorHAnsi" w:hAnsiTheme="majorHAnsi" w:cstheme="majorHAnsi"/>
         </w:rPr>
-        <w:lastRenderedPageBreak/>
         <w:t xml:space="preserve">Le Prestataire déploie ses meilleurs efforts pour garantir le fonctionnement du Portail et en permettre l’accès. Toutefois, en raison de la nature du réseau Internet, le Prestataire ne saurait assurer une accessibilité ou une disponibilité ininterrompue et complète du Portail. </w:t>
       </w:r>
     </w:p>
@@ -11865,22 +11119,20 @@
     <w:p>
       <w:pPr>
         <w:pStyle w:val="StyleTexteTahoma10pt"/>
-        <w:numPr>
-          <w:ilvl w:val="0"/>
-          <w:numId w:val="10"/>
-        </w:numPr>
-        <w:rPr>
-          <w:rFonts w:asciiTheme="majorHAnsi" w:hAnsiTheme="majorHAnsi" w:cstheme="majorHAnsi"/>
-          <w:szCs w:val="22"/>
-        </w:rPr>
-      </w:pPr>
-      <w:r>
-        <w:rPr>
-          <w:rFonts w:asciiTheme="majorHAnsi" w:hAnsiTheme="majorHAnsi" w:cstheme="majorHAnsi"/>
-          <w:szCs w:val="22"/>
-        </w:rPr>
-        <w:t>Il fait signer le document normalisé au responsable du site Client, son représentant ou toute personne se présentant au Prestataire et se signalant habilitée aux fins de signer le document normalisé ;</w:t>
-      </w:r>
+        <w:rPr>
+          <w:rFonts w:asciiTheme="majorHAnsi" w:hAnsiTheme="majorHAnsi" w:cstheme="majorHAnsi"/>
+          <w:szCs w:val="22"/>
+        </w:rPr>
+      </w:pPr>
+    </w:p>
+    <w:p>
+      <w:pPr>
+        <w:pStyle w:val="StyleTexteTahoma10pt"/>
+        <w:rPr>
+          <w:rFonts w:asciiTheme="majorHAnsi" w:hAnsiTheme="majorHAnsi" w:cstheme="majorHAnsi"/>
+          <w:szCs w:val="22"/>
+        </w:rPr>
+      </w:pPr>
     </w:p>
     <w:p>
       <w:pPr>
@@ -11899,6 +11151,26 @@
           <w:rFonts w:asciiTheme="majorHAnsi" w:hAnsiTheme="majorHAnsi" w:cstheme="majorHAnsi"/>
           <w:szCs w:val="22"/>
         </w:rPr>
+        <w:t>Il fait signer le document normalisé au responsable du site Client, son représentant ou toute personne se présentant au Prestataire et se signalant habilitée aux fins de signer le document normalisé ;</w:t>
+      </w:r>
+    </w:p>
+    <w:p>
+      <w:pPr>
+        <w:pStyle w:val="StyleTexteTahoma10pt"/>
+        <w:numPr>
+          <w:ilvl w:val="0"/>
+          <w:numId w:val="10"/>
+        </w:numPr>
+        <w:rPr>
+          <w:rFonts w:asciiTheme="majorHAnsi" w:hAnsiTheme="majorHAnsi" w:cstheme="majorHAnsi"/>
+          <w:szCs w:val="22"/>
+        </w:rPr>
+      </w:pPr>
+      <w:r>
+        <w:rPr>
+          <w:rFonts w:asciiTheme="majorHAnsi" w:hAnsiTheme="majorHAnsi" w:cstheme="majorHAnsi"/>
+          <w:szCs w:val="22"/>
+        </w:rPr>
         <w:t xml:space="preserve">Ce document informatisé est envoyé sur </w:t>
       </w:r>
       <w:r>
@@ -11986,23 +11258,7 @@
           <w:rFonts w:asciiTheme="majorHAnsi" w:hAnsiTheme="majorHAnsi" w:cstheme="majorHAnsi"/>
           <w:szCs w:val="22"/>
         </w:rPr>
-        <w:t xml:space="preserve">. </w:t>
-      </w:r>
-      <w:proofErr w:type="spellStart"/>
-      <w:r>
-        <w:rPr>
-          <w:rFonts w:asciiTheme="majorHAnsi" w:hAnsiTheme="majorHAnsi" w:cstheme="majorHAnsi"/>
-          <w:szCs w:val="22"/>
-        </w:rPr>
-        <w:t>A</w:t>
-      </w:r>
-      <w:proofErr w:type="spellEnd"/>
-      <w:r>
-        <w:rPr>
-          <w:rFonts w:asciiTheme="majorHAnsi" w:hAnsiTheme="majorHAnsi" w:cstheme="majorHAnsi"/>
-          <w:szCs w:val="22"/>
-        </w:rPr>
-        <w:t xml:space="preserve"> ce titre, la validité des documents </w:t>
+        <w:t xml:space="preserve">. A ce titre, la validité des documents </w:t>
       </w:r>
       <w:r>
         <w:rPr>
@@ -12081,7 +11337,6 @@
           <w:rFonts w:asciiTheme="majorHAnsi" w:hAnsiTheme="majorHAnsi" w:cstheme="majorHAnsi"/>
           <w:szCs w:val="22"/>
         </w:rPr>
-        <w:lastRenderedPageBreak/>
         <w:t xml:space="preserve">Le rapport d’activité du site est remis au Client par le Prestataire </w:t>
       </w:r>
       <w:r>
@@ -12504,7 +11759,6 @@
                 <w:szCs w:val="22"/>
               </w:rPr>
             </w:pPr>
-            <w:proofErr w:type="gramStart"/>
             <w:r>
               <w:rPr>
                 <w:rFonts w:asciiTheme="majorHAnsi" w:hAnsiTheme="majorHAnsi" w:cstheme="majorHAnsi"/>
@@ -12513,18 +11767,7 @@
                 <w:sz w:val="22"/>
                 <w:szCs w:val="22"/>
               </w:rPr>
-              <w:t>en</w:t>
-            </w:r>
-            <w:proofErr w:type="gramEnd"/>
-            <w:r>
-              <w:rPr>
-                <w:rFonts w:asciiTheme="majorHAnsi" w:hAnsiTheme="majorHAnsi" w:cstheme="majorHAnsi"/>
-                <w:b/>
-                <w:bCs/>
-                <w:sz w:val="22"/>
-                <w:szCs w:val="22"/>
-              </w:rPr>
-              <w:t xml:space="preserve"> euros HT</w:t>
+              <w:t>en euros HT</w:t>
             </w:r>
           </w:p>
         </w:tc>
@@ -12653,25 +11896,7 @@
                 <w:sz w:val="22"/>
                 <w:szCs w:val="22"/>
               </w:rPr>
-              <w:t xml:space="preserve"> et pièces détachées d’un montant inférieur au forfait retenu (</w:t>
-            </w:r>
-            <w:proofErr w:type="spellStart"/>
-            <w:r>
-              <w:rPr>
-                <w:rFonts w:asciiTheme="majorHAnsi" w:hAnsiTheme="majorHAnsi" w:cstheme="majorHAnsi"/>
-                <w:sz w:val="22"/>
-                <w:szCs w:val="22"/>
-              </w:rPr>
-              <w:t>cf</w:t>
-            </w:r>
-            <w:proofErr w:type="spellEnd"/>
-            <w:r>
-              <w:rPr>
-                <w:rFonts w:asciiTheme="majorHAnsi" w:hAnsiTheme="majorHAnsi" w:cstheme="majorHAnsi"/>
-                <w:sz w:val="22"/>
-                <w:szCs w:val="22"/>
-              </w:rPr>
-              <w:t xml:space="preserve"> choix des options)</w:t>
+              <w:t xml:space="preserve"> et pièces détachées d’un montant inférieur au forfait retenu (cf choix des options)</w:t>
             </w:r>
             <w:r>
               <w:rPr>
@@ -12744,29 +11969,7 @@
                 <w:szCs w:val="22"/>
                 <w:highlight w:val="yellow"/>
               </w:rPr>
-              <w:t>${</w:t>
-            </w:r>
-            <w:proofErr w:type="spellStart"/>
-            <w:r>
-              <w:rPr>
-                <w:rFonts w:asciiTheme="majorHAnsi" w:hAnsiTheme="majorHAnsi" w:cstheme="majorHAnsi"/>
-                <w:b/>
-                <w:sz w:val="22"/>
-                <w:szCs w:val="22"/>
-                <w:highlight w:val="yellow"/>
-              </w:rPr>
-              <w:t>price</w:t>
-            </w:r>
-            <w:proofErr w:type="spellEnd"/>
-            <w:r>
-              <w:rPr>
-                <w:rFonts w:asciiTheme="majorHAnsi" w:hAnsiTheme="majorHAnsi" w:cstheme="majorHAnsi"/>
-                <w:b/>
-                <w:sz w:val="22"/>
-                <w:szCs w:val="22"/>
-                <w:highlight w:val="yellow"/>
-              </w:rPr>
-              <w:t>}</w:t>
+              <w:t>${price}</w:t>
             </w:r>
             <w:r>
               <w:rPr>
@@ -12828,29 +12031,7 @@
                 <w:szCs w:val="22"/>
                 <w:highlight w:val="yellow"/>
               </w:rPr>
-              <w:t>${</w:t>
-            </w:r>
-            <w:proofErr w:type="spellStart"/>
-            <w:r>
-              <w:rPr>
-                <w:rFonts w:asciiTheme="majorHAnsi" w:hAnsiTheme="majorHAnsi" w:cstheme="majorHAnsi"/>
-                <w:b/>
-                <w:sz w:val="22"/>
-                <w:szCs w:val="22"/>
-                <w:highlight w:val="yellow"/>
-              </w:rPr>
-              <w:t>forfaitPDR</w:t>
-            </w:r>
-            <w:proofErr w:type="spellEnd"/>
-            <w:r>
-              <w:rPr>
-                <w:rFonts w:asciiTheme="majorHAnsi" w:hAnsiTheme="majorHAnsi" w:cstheme="majorHAnsi"/>
-                <w:b/>
-                <w:sz w:val="22"/>
-                <w:szCs w:val="22"/>
-                <w:highlight w:val="yellow"/>
-              </w:rPr>
-              <w:t>}</w:t>
+              <w:t>${forfaitPDR}</w:t>
             </w:r>
           </w:p>
           <w:p>
@@ -13350,29 +12531,7 @@
                 <w:szCs w:val="22"/>
                 <w:highlight w:val="yellow"/>
               </w:rPr>
-              <w:t>${</w:t>
-            </w:r>
-            <w:proofErr w:type="spellStart"/>
-            <w:r>
-              <w:rPr>
-                <w:rFonts w:asciiTheme="majorHAnsi" w:hAnsiTheme="majorHAnsi" w:cstheme="majorHAnsi"/>
-                <w:b/>
-                <w:sz w:val="22"/>
-                <w:szCs w:val="22"/>
-                <w:highlight w:val="yellow"/>
-              </w:rPr>
-              <w:t>priceTotalHT</w:t>
-            </w:r>
-            <w:proofErr w:type="spellEnd"/>
-            <w:r>
-              <w:rPr>
-                <w:rFonts w:asciiTheme="majorHAnsi" w:hAnsiTheme="majorHAnsi" w:cstheme="majorHAnsi"/>
-                <w:b/>
-                <w:sz w:val="22"/>
-                <w:szCs w:val="22"/>
-                <w:highlight w:val="yellow"/>
-              </w:rPr>
-              <w:t>} €</w:t>
+              <w:t>${priceTotalHT} €</w:t>
             </w:r>
           </w:p>
         </w:tc>
@@ -13406,6 +12565,33 @@
     </w:p>
     <w:p>
       <w:pPr>
+        <w:rPr>
+          <w:rFonts w:asciiTheme="majorHAnsi" w:hAnsiTheme="majorHAnsi" w:cstheme="majorHAnsi"/>
+          <w:sz w:val="22"/>
+          <w:szCs w:val="22"/>
+        </w:rPr>
+      </w:pPr>
+      <w:r>
+        <w:rPr>
+          <w:rFonts w:asciiTheme="majorHAnsi" w:hAnsiTheme="majorHAnsi" w:cstheme="majorHAnsi"/>
+          <w:sz w:val="22"/>
+          <w:szCs w:val="22"/>
+        </w:rPr>
+        <w:br w:type="page"/>
+      </w:r>
+    </w:p>
+    <w:p>
+      <w:pPr>
+        <w:jc w:val="both"/>
+        <w:rPr>
+          <w:rFonts w:asciiTheme="majorHAnsi" w:hAnsiTheme="majorHAnsi" w:cstheme="majorHAnsi"/>
+          <w:sz w:val="22"/>
+          <w:szCs w:val="22"/>
+        </w:rPr>
+      </w:pPr>
+    </w:p>
+    <w:p>
+      <w:pPr>
         <w:jc w:val="both"/>
         <w:rPr>
           <w:rFonts w:asciiTheme="majorHAnsi" w:hAnsiTheme="majorHAnsi" w:cstheme="majorHAnsi"/>
@@ -13758,7 +12944,6 @@
         </w:rPr>
         <w:t xml:space="preserve"> </w:t>
       </w:r>
-      <w:proofErr w:type="gramStart"/>
       <w:r>
         <w:rPr>
           <w:rFonts w:asciiTheme="majorHAnsi" w:hAnsiTheme="majorHAnsi" w:cstheme="majorHAnsi"/>
@@ -13767,7 +12952,6 @@
         </w:rPr>
         <w:t>déplacement</w:t>
       </w:r>
-      <w:proofErr w:type="gramEnd"/>
       <w:r>
         <w:rPr>
           <w:rFonts w:asciiTheme="majorHAnsi" w:hAnsiTheme="majorHAnsi" w:cstheme="majorHAnsi"/>
@@ -13869,7 +13053,6 @@
           <w:i/>
           <w:iCs/>
         </w:rPr>
-        <w:lastRenderedPageBreak/>
         <w:t xml:space="preserve">Exemple </w:t>
       </w:r>
       <w:r>
@@ -14321,7 +13504,6 @@
         </w:rPr>
         <w:t xml:space="preserve"> curatives sur les </w:t>
       </w:r>
-      <w:proofErr w:type="spellStart"/>
       <w:r>
         <w:rPr>
           <w:rFonts w:asciiTheme="majorHAnsi" w:hAnsiTheme="majorHAnsi" w:cstheme="majorHAnsi"/>
@@ -14338,9 +13520,8 @@
           <w:sz w:val="22"/>
           <w:szCs w:val="22"/>
         </w:rPr>
-        <w:t>quipements</w:t>
-      </w:r>
-      <w:proofErr w:type="spellEnd"/>
+        <w:t xml:space="preserve">quipements objets du présent Contrat </w:t>
+      </w:r>
       <w:r>
         <w:rPr>
           <w:rFonts w:asciiTheme="majorHAnsi" w:hAnsiTheme="majorHAnsi" w:cstheme="majorHAnsi"/>
@@ -14348,7 +13529,7 @@
           <w:sz w:val="22"/>
           <w:szCs w:val="22"/>
         </w:rPr>
-        <w:t xml:space="preserve"> objets du présent Contrat </w:t>
+        <w:t>et dont le prix est supérieur au forfait</w:t>
       </w:r>
       <w:r>
         <w:rPr>
@@ -14357,7 +13538,7 @@
           <w:sz w:val="22"/>
           <w:szCs w:val="22"/>
         </w:rPr>
-        <w:t>et dont le prix est supérieur au forfait</w:t>
+        <w:t xml:space="preserve"> tel que décrit à l’article 5.1</w:t>
       </w:r>
       <w:r>
         <w:rPr>
@@ -14366,7 +13547,7 @@
           <w:sz w:val="22"/>
           <w:szCs w:val="22"/>
         </w:rPr>
-        <w:t xml:space="preserve"> tel que décrit à l’article 5.1</w:t>
+        <w:t xml:space="preserve"> </w:t>
       </w:r>
       <w:r>
         <w:rPr>
@@ -14375,7 +13556,7 @@
           <w:sz w:val="22"/>
           <w:szCs w:val="22"/>
         </w:rPr>
-        <w:t xml:space="preserve"> </w:t>
+        <w:t xml:space="preserve">ou </w:t>
       </w:r>
       <w:r>
         <w:rPr>
@@ -14384,7 +13565,7 @@
           <w:sz w:val="22"/>
           <w:szCs w:val="22"/>
         </w:rPr>
-        <w:t xml:space="preserve">ou </w:t>
+        <w:t>Intervention</w:t>
       </w:r>
       <w:r>
         <w:rPr>
@@ -14393,7 +13574,7 @@
           <w:sz w:val="22"/>
           <w:szCs w:val="22"/>
         </w:rPr>
-        <w:t>Intervention</w:t>
+        <w:t xml:space="preserve"> sur des Equipements non listés en Annexe 1 ou réalisation de prestations non listées en Annexe 2</w:t>
       </w:r>
       <w:r>
         <w:rPr>
@@ -14402,9 +13583,9 @@
           <w:sz w:val="22"/>
           <w:szCs w:val="22"/>
         </w:rPr>
-        <w:t xml:space="preserve"> sur des </w:t>
-      </w:r>
-      <w:proofErr w:type="spellStart"/>
+        <w:t>)</w:t>
+      </w:r>
+      <w:bookmarkStart w:id="21" w:name="_Hlk166679783"/>
       <w:r>
         <w:rPr>
           <w:rFonts w:asciiTheme="majorHAnsi" w:hAnsiTheme="majorHAnsi" w:cstheme="majorHAnsi"/>
@@ -14412,28 +13593,30 @@
           <w:sz w:val="22"/>
           <w:szCs w:val="22"/>
         </w:rPr>
-        <w:t>Equipements</w:t>
-      </w:r>
-      <w:proofErr w:type="spellEnd"/>
-      <w:r>
+        <w:t>.</w:t>
+      </w:r>
+    </w:p>
+    <w:p>
+      <w:pPr>
+        <w:jc w:val="both"/>
         <w:rPr>
           <w:rFonts w:asciiTheme="majorHAnsi" w:hAnsiTheme="majorHAnsi" w:cstheme="majorHAnsi"/>
           <w:bCs/>
           <w:sz w:val="22"/>
           <w:szCs w:val="22"/>
         </w:rPr>
-        <w:t xml:space="preserve"> non listés en Annexe 1 ou réalisation de prestations non listées en Annexe 2</w:t>
-      </w:r>
-      <w:r>
+      </w:pPr>
+    </w:p>
+    <w:p>
+      <w:pPr>
+        <w:jc w:val="both"/>
         <w:rPr>
           <w:rFonts w:asciiTheme="majorHAnsi" w:hAnsiTheme="majorHAnsi" w:cstheme="majorHAnsi"/>
           <w:bCs/>
           <w:sz w:val="22"/>
           <w:szCs w:val="22"/>
         </w:rPr>
-        <w:t>)</w:t>
-      </w:r>
-      <w:bookmarkStart w:id="21" w:name="_Hlk166679783"/>
+      </w:pPr>
       <w:r>
         <w:rPr>
           <w:rFonts w:asciiTheme="majorHAnsi" w:hAnsiTheme="majorHAnsi" w:cstheme="majorHAnsi"/>
@@ -14441,58 +13624,7 @@
           <w:sz w:val="22"/>
           <w:szCs w:val="22"/>
         </w:rPr>
-        <w:t>.</w:t>
-      </w:r>
-    </w:p>
-    <w:p>
-      <w:pPr>
-        <w:jc w:val="both"/>
-        <w:rPr>
-          <w:rFonts w:asciiTheme="majorHAnsi" w:hAnsiTheme="majorHAnsi" w:cstheme="majorHAnsi"/>
-          <w:bCs/>
-          <w:sz w:val="22"/>
-          <w:szCs w:val="22"/>
-        </w:rPr>
-      </w:pPr>
-    </w:p>
-    <w:p>
-      <w:pPr>
-        <w:jc w:val="both"/>
-        <w:rPr>
-          <w:rFonts w:asciiTheme="majorHAnsi" w:hAnsiTheme="majorHAnsi" w:cstheme="majorHAnsi"/>
-          <w:bCs/>
-          <w:sz w:val="22"/>
-          <w:szCs w:val="22"/>
-        </w:rPr>
-      </w:pPr>
-      <w:r>
-        <w:rPr>
-          <w:rFonts w:asciiTheme="majorHAnsi" w:hAnsiTheme="majorHAnsi" w:cstheme="majorHAnsi"/>
-          <w:bCs/>
-          <w:sz w:val="22"/>
-          <w:szCs w:val="22"/>
-        </w:rPr>
-        <w:t xml:space="preserve">Elles sont réalisées au tarif en vigueur au jour de leur réalisation. </w:t>
-      </w:r>
-      <w:proofErr w:type="spellStart"/>
-      <w:r>
-        <w:rPr>
-          <w:rFonts w:asciiTheme="majorHAnsi" w:hAnsiTheme="majorHAnsi" w:cstheme="majorHAnsi"/>
-          <w:bCs/>
-          <w:sz w:val="22"/>
-          <w:szCs w:val="22"/>
-        </w:rPr>
-        <w:t>A</w:t>
-      </w:r>
-      <w:proofErr w:type="spellEnd"/>
-      <w:r>
-        <w:rPr>
-          <w:rFonts w:asciiTheme="majorHAnsi" w:hAnsiTheme="majorHAnsi" w:cstheme="majorHAnsi"/>
-          <w:bCs/>
-          <w:sz w:val="22"/>
-          <w:szCs w:val="22"/>
-        </w:rPr>
-        <w:t xml:space="preserve"> ce titre, les tarifs précisés dans le tableau ci-dessous sont communiqués à titre indicatif et sont valables au jour de la signature du Contrat. Ils pourront faire l’objet d’une révision par le Prestataire, sans qu’il ne soit nécessaire de rédiger d’avenant ou d’accord préalable.</w:t>
+        <w:t>Elles sont réalisées au tarif en vigueur au jour de leur réalisation. A ce titre, les tarifs précisés dans le tableau ci-dessous sont communiqués à titre indicatif et sont valables au jour de la signature du Contrat. Ils pourront faire l’objet d’une révision par le Prestataire, sans qu’il ne soit nécessaire de rédiger d’avenant ou d’accord préalable.</w:t>
       </w:r>
     </w:p>
     <w:p>
@@ -14606,18 +13738,7 @@
                 <w:sz w:val="22"/>
                 <w:szCs w:val="22"/>
               </w:rPr>
-              <w:t>Tarifs (</w:t>
-            </w:r>
-            <w:proofErr w:type="gramStart"/>
-            <w:r>
-              <w:rPr>
-                <w:rFonts w:asciiTheme="majorHAnsi" w:hAnsiTheme="majorHAnsi" w:cstheme="majorHAnsi"/>
-                <w:b/>
-                <w:bCs/>
-                <w:sz w:val="22"/>
-                <w:szCs w:val="22"/>
-              </w:rPr>
-              <w:t>H.T.)</w:t>
+              <w:t>Tarifs (H.T.)</w:t>
             </w:r>
             <w:r>
               <w:rPr>
@@ -14629,7 +13750,6 @@
               </w:rPr>
               <w:t>*</w:t>
             </w:r>
-            <w:proofErr w:type="gramEnd"/>
           </w:p>
         </w:tc>
       </w:tr>
@@ -14669,29 +13789,7 @@
                 <w:sz w:val="22"/>
                 <w:szCs w:val="22"/>
               </w:rPr>
-              <w:t xml:space="preserve">Du </w:t>
-            </w:r>
-            <w:proofErr w:type="gramStart"/>
-            <w:r>
-              <w:rPr>
-                <w:rFonts w:asciiTheme="majorHAnsi" w:hAnsiTheme="majorHAnsi" w:cstheme="majorHAnsi"/>
-                <w:b/>
-                <w:bCs/>
-                <w:sz w:val="22"/>
-                <w:szCs w:val="22"/>
-              </w:rPr>
-              <w:t>Lundi</w:t>
-            </w:r>
-            <w:proofErr w:type="gramEnd"/>
-            <w:r>
-              <w:rPr>
-                <w:rFonts w:asciiTheme="majorHAnsi" w:hAnsiTheme="majorHAnsi" w:cstheme="majorHAnsi"/>
-                <w:b/>
-                <w:bCs/>
-                <w:sz w:val="22"/>
-                <w:szCs w:val="22"/>
-              </w:rPr>
-              <w:t xml:space="preserve"> au Vendredi</w:t>
+              <w:t>Du Lundi au Vendredi</w:t>
             </w:r>
             <w:r>
               <w:rPr>
@@ -14784,7 +13882,6 @@
               </w:rPr>
               <w:t>${</w:t>
             </w:r>
-            <w:proofErr w:type="spellStart"/>
             <w:r>
               <w:rPr>
                 <w:rFonts w:asciiTheme="majorHAnsi" w:hAnsiTheme="majorHAnsi" w:cstheme="majorHAnsi"/>
@@ -14794,7 +13891,6 @@
               </w:rPr>
               <w:t>tarifHoraire</w:t>
             </w:r>
-            <w:proofErr w:type="spellEnd"/>
             <w:r>
               <w:rPr>
                 <w:rFonts w:asciiTheme="majorHAnsi" w:hAnsiTheme="majorHAnsi" w:cstheme="majorHAnsi"/>
@@ -14901,27 +13997,7 @@
                 <w:szCs w:val="20"/>
                 <w:highlight w:val="yellow"/>
               </w:rPr>
-              <w:t>${</w:t>
-            </w:r>
-            <w:proofErr w:type="spellStart"/>
-            <w:r>
-              <w:rPr>
-                <w:rFonts w:asciiTheme="majorHAnsi" w:hAnsiTheme="majorHAnsi" w:cstheme="majorHAnsi"/>
-                <w:sz w:val="20"/>
-                <w:szCs w:val="20"/>
-                <w:highlight w:val="yellow"/>
-              </w:rPr>
-              <w:t>forfaitDeplacement</w:t>
-            </w:r>
-            <w:proofErr w:type="spellEnd"/>
-            <w:r>
-              <w:rPr>
-                <w:rFonts w:asciiTheme="majorHAnsi" w:hAnsiTheme="majorHAnsi" w:cstheme="majorHAnsi"/>
-                <w:sz w:val="20"/>
-                <w:szCs w:val="20"/>
-                <w:highlight w:val="yellow"/>
-              </w:rPr>
-              <w:t>} €</w:t>
+              <w:t>${forfaitDeplacement} €</w:t>
             </w:r>
           </w:p>
         </w:tc>
@@ -15274,6 +14350,24 @@
       <w:pPr>
         <w:rPr>
           <w:rFonts w:asciiTheme="majorHAnsi" w:hAnsiTheme="majorHAnsi" w:cstheme="majorHAnsi"/>
+          <w:sz w:val="22"/>
+          <w:szCs w:val="22"/>
+        </w:rPr>
+      </w:pPr>
+      <w:r>
+        <w:rPr>
+          <w:rFonts w:asciiTheme="majorHAnsi" w:hAnsiTheme="majorHAnsi" w:cstheme="majorHAnsi"/>
+          <w:sz w:val="22"/>
+          <w:szCs w:val="22"/>
+        </w:rPr>
+        <w:br w:type="page"/>
+      </w:r>
+    </w:p>
+    <w:p>
+      <w:pPr>
+        <w:jc w:val="both"/>
+        <w:rPr>
+          <w:rFonts w:asciiTheme="majorHAnsi" w:hAnsiTheme="majorHAnsi" w:cstheme="majorHAnsi"/>
           <w:b/>
           <w:bCs/>
           <w:sz w:val="22"/>
@@ -15563,7 +14657,6 @@
           <w:color w:val="auto"/>
           <w:szCs w:val="22"/>
         </w:rPr>
-        <w:lastRenderedPageBreak/>
         <w:t xml:space="preserve">Par principe, les redevances, en règlement du forfait, seront facturées et </w:t>
       </w:r>
       <w:r>
@@ -15766,7 +14859,6 @@
         </w:rPr>
         <w:t>(</w:t>
       </w:r>
-      <w:proofErr w:type="spellStart"/>
       <w:r>
         <w:rPr>
           <w:rFonts w:asciiTheme="majorHAnsi" w:hAnsiTheme="majorHAnsi" w:cstheme="majorHAnsi"/>
@@ -15774,17 +14866,7 @@
           <w:bCs/>
           <w:szCs w:val="22"/>
         </w:rPr>
-        <w:t>ICHTrevTS</w:t>
-      </w:r>
-      <w:proofErr w:type="spellEnd"/>
-      <w:r>
-        <w:rPr>
-          <w:rFonts w:asciiTheme="majorHAnsi" w:hAnsiTheme="majorHAnsi" w:cstheme="majorHAnsi"/>
-          <w:b/>
-          <w:bCs/>
-          <w:szCs w:val="22"/>
-        </w:rPr>
-        <w:t>-IME/ICHTrevTS0-IME</w:t>
+        <w:t>ICHTrevTS-IME/ICHTrevTS0-IME</w:t>
       </w:r>
       <w:r>
         <w:rPr>
@@ -15920,21 +15002,12 @@
           <w:szCs w:val="22"/>
         </w:rPr>
       </w:pPr>
-      <w:proofErr w:type="spellStart"/>
-      <w:r>
-        <w:rPr>
-          <w:rFonts w:asciiTheme="majorHAnsi" w:hAnsiTheme="majorHAnsi" w:cstheme="majorHAnsi"/>
-          <w:szCs w:val="22"/>
-        </w:rPr>
-        <w:t>ICHTrevTS</w:t>
-      </w:r>
-      <w:proofErr w:type="spellEnd"/>
-      <w:r>
-        <w:rPr>
-          <w:rFonts w:asciiTheme="majorHAnsi" w:hAnsiTheme="majorHAnsi" w:cstheme="majorHAnsi"/>
-          <w:szCs w:val="22"/>
-        </w:rPr>
-        <w:t>-IME</w:t>
+      <w:r>
+        <w:rPr>
+          <w:rFonts w:asciiTheme="majorHAnsi" w:hAnsiTheme="majorHAnsi" w:cstheme="majorHAnsi"/>
+          <w:szCs w:val="22"/>
+        </w:rPr>
+        <w:t>ICHTrevTS-IME</w:t>
       </w:r>
       <w:r>
         <w:rPr>
@@ -16169,7 +15242,6 @@
         </w:rPr>
         <w:t xml:space="preserve">Ce que son personnel soit formé pour l’accomplissement des Prestations suivantes d’entretien et la maintenance des </w:t>
       </w:r>
-      <w:proofErr w:type="spellStart"/>
       <w:r>
         <w:rPr>
           <w:rFonts w:asciiTheme="majorHAnsi" w:hAnsiTheme="majorHAnsi" w:cstheme="majorHAnsi"/>
@@ -16178,7 +15250,6 @@
         </w:rPr>
         <w:t>Equipements</w:t>
       </w:r>
-      <w:proofErr w:type="spellEnd"/>
       <w:r>
         <w:rPr>
           <w:rFonts w:asciiTheme="majorHAnsi" w:hAnsiTheme="majorHAnsi" w:cstheme="majorHAnsi"/>
@@ -16237,32 +15308,16 @@
     <w:p>
       <w:pPr>
         <w:pStyle w:val="Enumeration2"/>
-        <w:tabs>
-          <w:tab w:val="clear" w:pos="1778"/>
-        </w:tabs>
-        <w:ind w:left="1134"/>
-        <w:rPr>
-          <w:rFonts w:asciiTheme="majorHAnsi" w:hAnsiTheme="majorHAnsi" w:cstheme="majorHAnsi"/>
-          <w:sz w:val="22"/>
-          <w:szCs w:val="22"/>
-        </w:rPr>
-      </w:pPr>
-      <w:r>
-        <w:rPr>
-          <w:rFonts w:asciiTheme="majorHAnsi" w:hAnsiTheme="majorHAnsi" w:cstheme="majorHAnsi"/>
-          <w:sz w:val="22"/>
-          <w:szCs w:val="22"/>
-        </w:rPr>
-        <w:t>Effectuer les Prestations décrites dans les gammes de maintenance (annexe2)</w:t>
-      </w:r>
-      <w:r>
-        <w:rPr>
-          <w:rFonts w:asciiTheme="majorHAnsi" w:hAnsiTheme="majorHAnsi" w:cstheme="majorHAnsi"/>
-          <w:sz w:val="22"/>
-          <w:szCs w:val="22"/>
-        </w:rPr>
-        <w:t> ;</w:t>
-      </w:r>
+        <w:numPr>
+          <w:ilvl w:val="0"/>
+          <w:numId w:val="0"/>
+        </w:numPr>
+        <w:rPr>
+          <w:rFonts w:asciiTheme="majorHAnsi" w:hAnsiTheme="majorHAnsi" w:cstheme="majorHAnsi"/>
+          <w:sz w:val="22"/>
+          <w:szCs w:val="22"/>
+        </w:rPr>
+      </w:pPr>
     </w:p>
     <w:p>
       <w:pPr>
@@ -16283,49 +15338,15 @@
           <w:sz w:val="22"/>
           <w:szCs w:val="22"/>
         </w:rPr>
-        <w:t>F</w:t>
-      </w:r>
-      <w:r>
-        <w:rPr>
-          <w:rFonts w:asciiTheme="majorHAnsi" w:hAnsiTheme="majorHAnsi" w:cstheme="majorHAnsi"/>
-          <w:sz w:val="22"/>
-          <w:szCs w:val="22"/>
-        </w:rPr>
-        <w:t>ournir au Client les éléments règlementaires justifiant la non-</w:t>
-      </w:r>
-      <w:r>
-        <w:rPr>
-          <w:rFonts w:asciiTheme="majorHAnsi" w:hAnsiTheme="majorHAnsi" w:cstheme="majorHAnsi"/>
-          <w:sz w:val="22"/>
-          <w:szCs w:val="22"/>
-        </w:rPr>
-        <w:t xml:space="preserve">des installations et/ou </w:t>
-      </w:r>
-      <w:proofErr w:type="spellStart"/>
-      <w:r>
-        <w:rPr>
-          <w:rFonts w:asciiTheme="majorHAnsi" w:hAnsiTheme="majorHAnsi" w:cstheme="majorHAnsi"/>
-          <w:sz w:val="22"/>
-          <w:szCs w:val="22"/>
-        </w:rPr>
-        <w:t>Equipements</w:t>
-      </w:r>
-      <w:proofErr w:type="spellEnd"/>
-      <w:r>
-        <w:rPr>
-          <w:rFonts w:asciiTheme="majorHAnsi" w:hAnsiTheme="majorHAnsi" w:cstheme="majorHAnsi"/>
-          <w:sz w:val="22"/>
-          <w:szCs w:val="22"/>
-        </w:rPr>
-        <w:t xml:space="preserve"> </w:t>
-      </w:r>
-      <w:r>
-        <w:rPr>
-          <w:rFonts w:asciiTheme="majorHAnsi" w:hAnsiTheme="majorHAnsi" w:cstheme="majorHAnsi"/>
-          <w:sz w:val="22"/>
-          <w:szCs w:val="22"/>
-        </w:rPr>
-        <w:t>;</w:t>
+        <w:t>Effectuer les Prestations décrites dans les gammes de maintenance (annexe2)</w:t>
+      </w:r>
+      <w:r>
+        <w:rPr>
+          <w:rFonts w:asciiTheme="majorHAnsi" w:hAnsiTheme="majorHAnsi" w:cstheme="majorHAnsi"/>
+          <w:sz w:val="22"/>
+          <w:szCs w:val="22"/>
+        </w:rPr>
+        <w:t> ;</w:t>
       </w:r>
     </w:p>
     <w:p>
@@ -16347,55 +15368,39 @@
           <w:sz w:val="22"/>
           <w:szCs w:val="22"/>
         </w:rPr>
-        <w:t xml:space="preserve">Mettre « hors service » un matériel qui </w:t>
-      </w:r>
-      <w:r>
-        <w:rPr>
-          <w:rFonts w:asciiTheme="majorHAnsi" w:hAnsiTheme="majorHAnsi" w:cstheme="majorHAnsi"/>
-          <w:sz w:val="22"/>
-          <w:szCs w:val="22"/>
-        </w:rPr>
-        <w:t>pourrait</w:t>
-      </w:r>
-      <w:r>
-        <w:rPr>
-          <w:rFonts w:asciiTheme="majorHAnsi" w:hAnsiTheme="majorHAnsi" w:cstheme="majorHAnsi"/>
-          <w:sz w:val="22"/>
-          <w:szCs w:val="22"/>
-        </w:rPr>
-        <w:t xml:space="preserve"> présenter un danger pour les biens ou personnes. Une information immédiate et spécifique sera formulée sur place par le technicien en charge de l’</w:t>
-      </w:r>
-      <w:r>
-        <w:rPr>
-          <w:rFonts w:asciiTheme="majorHAnsi" w:hAnsiTheme="majorHAnsi" w:cstheme="majorHAnsi"/>
-          <w:sz w:val="22"/>
-          <w:szCs w:val="22"/>
-        </w:rPr>
-        <w:t>Intervention</w:t>
-      </w:r>
-      <w:r>
-        <w:rPr>
-          <w:rFonts w:asciiTheme="majorHAnsi" w:hAnsiTheme="majorHAnsi" w:cstheme="majorHAnsi"/>
-          <w:sz w:val="22"/>
-          <w:szCs w:val="22"/>
-        </w:rPr>
-        <w:t> ; elle sera portée sur son bon d’</w:t>
-      </w:r>
-      <w:r>
-        <w:rPr>
-          <w:rFonts w:asciiTheme="majorHAnsi" w:hAnsiTheme="majorHAnsi" w:cstheme="majorHAnsi"/>
-          <w:sz w:val="22"/>
-          <w:szCs w:val="22"/>
-        </w:rPr>
-        <w:t>Intervention</w:t>
-      </w:r>
-      <w:r>
-        <w:rPr>
-          <w:rFonts w:asciiTheme="majorHAnsi" w:hAnsiTheme="majorHAnsi" w:cstheme="majorHAnsi"/>
-          <w:sz w:val="22"/>
-          <w:szCs w:val="22"/>
-        </w:rPr>
-        <w:t> ;</w:t>
+        <w:t>F</w:t>
+      </w:r>
+      <w:r>
+        <w:rPr>
+          <w:rFonts w:asciiTheme="majorHAnsi" w:hAnsiTheme="majorHAnsi" w:cstheme="majorHAnsi"/>
+          <w:sz w:val="22"/>
+          <w:szCs w:val="22"/>
+        </w:rPr>
+        <w:t>ournir au Client les éléments règlementaires justifiant la non-</w:t>
+      </w:r>
+      <w:r>
+        <w:rPr>
+          <w:rFonts w:asciiTheme="majorHAnsi" w:hAnsiTheme="majorHAnsi" w:cstheme="majorHAnsi"/>
+          <w:sz w:val="22"/>
+          <w:szCs w:val="22"/>
+        </w:rPr>
+        <w:t xml:space="preserve">des installations et/ou </w:t>
+      </w:r>
+      <w:r>
+        <w:rPr>
+          <w:rFonts w:asciiTheme="majorHAnsi" w:hAnsiTheme="majorHAnsi" w:cstheme="majorHAnsi"/>
+          <w:sz w:val="22"/>
+          <w:szCs w:val="22"/>
+        </w:rPr>
+        <w:t xml:space="preserve">Equipements </w:t>
+      </w:r>
+      <w:r>
+        <w:rPr>
+          <w:rFonts w:asciiTheme="majorHAnsi" w:hAnsiTheme="majorHAnsi" w:cstheme="majorHAnsi"/>
+          <w:sz w:val="22"/>
+          <w:szCs w:val="22"/>
+        </w:rPr>
+        <w:t>;</w:t>
       </w:r>
     </w:p>
     <w:p>
@@ -16417,7 +15422,55 @@
           <w:sz w:val="22"/>
           <w:szCs w:val="22"/>
         </w:rPr>
-        <w:t>Respecter le règlement intérieur de chaque établissement et la tenue exigée pour travailler dans les locaux de production.</w:t>
+        <w:t xml:space="preserve">Mettre « hors service » un matériel qui </w:t>
+      </w:r>
+      <w:r>
+        <w:rPr>
+          <w:rFonts w:asciiTheme="majorHAnsi" w:hAnsiTheme="majorHAnsi" w:cstheme="majorHAnsi"/>
+          <w:sz w:val="22"/>
+          <w:szCs w:val="22"/>
+        </w:rPr>
+        <w:t>pourrait</w:t>
+      </w:r>
+      <w:r>
+        <w:rPr>
+          <w:rFonts w:asciiTheme="majorHAnsi" w:hAnsiTheme="majorHAnsi" w:cstheme="majorHAnsi"/>
+          <w:sz w:val="22"/>
+          <w:szCs w:val="22"/>
+        </w:rPr>
+        <w:t xml:space="preserve"> présenter un danger pour les biens ou personnes. Une information immédiate et spécifique sera formulée sur place par le technicien en charge de l’</w:t>
+      </w:r>
+      <w:r>
+        <w:rPr>
+          <w:rFonts w:asciiTheme="majorHAnsi" w:hAnsiTheme="majorHAnsi" w:cstheme="majorHAnsi"/>
+          <w:sz w:val="22"/>
+          <w:szCs w:val="22"/>
+        </w:rPr>
+        <w:t>Intervention</w:t>
+      </w:r>
+      <w:r>
+        <w:rPr>
+          <w:rFonts w:asciiTheme="majorHAnsi" w:hAnsiTheme="majorHAnsi" w:cstheme="majorHAnsi"/>
+          <w:sz w:val="22"/>
+          <w:szCs w:val="22"/>
+        </w:rPr>
+        <w:t> ; elle sera portée sur son bon d’</w:t>
+      </w:r>
+      <w:r>
+        <w:rPr>
+          <w:rFonts w:asciiTheme="majorHAnsi" w:hAnsiTheme="majorHAnsi" w:cstheme="majorHAnsi"/>
+          <w:sz w:val="22"/>
+          <w:szCs w:val="22"/>
+        </w:rPr>
+        <w:t>Intervention</w:t>
+      </w:r>
+      <w:r>
+        <w:rPr>
+          <w:rFonts w:asciiTheme="majorHAnsi" w:hAnsiTheme="majorHAnsi" w:cstheme="majorHAnsi"/>
+          <w:sz w:val="22"/>
+          <w:szCs w:val="22"/>
+        </w:rPr>
+        <w:t> ;</w:t>
       </w:r>
     </w:p>
     <w:p>
@@ -16439,15 +15492,7 @@
           <w:sz w:val="22"/>
           <w:szCs w:val="22"/>
         </w:rPr>
-        <w:t>Respecter la réglementation relative au contrôle d’étanchéité des éléments assurant le confinement des fluides frigorigènes utilisés dans les équipements frigorifiques et climatiques</w:t>
-      </w:r>
-      <w:r>
-        <w:rPr>
-          <w:rFonts w:asciiTheme="majorHAnsi" w:hAnsiTheme="majorHAnsi" w:cstheme="majorHAnsi"/>
-          <w:sz w:val="22"/>
-          <w:szCs w:val="22"/>
-        </w:rPr>
-        <w:t> ;</w:t>
+        <w:t>Respecter le règlement intérieur de chaque établissement et la tenue exigée pour travailler dans les locaux de production.</w:t>
       </w:r>
     </w:p>
     <w:p>
@@ -16469,23 +15514,15 @@
           <w:sz w:val="22"/>
           <w:szCs w:val="22"/>
         </w:rPr>
-        <w:t>Communiquer ses attestations d’assurance</w:t>
-      </w:r>
-      <w:r>
-        <w:rPr>
-          <w:rFonts w:asciiTheme="majorHAnsi" w:hAnsiTheme="majorHAnsi" w:cstheme="majorHAnsi"/>
-          <w:sz w:val="22"/>
-          <w:szCs w:val="22"/>
-        </w:rPr>
-        <w:t xml:space="preserve">, </w:t>
-      </w:r>
-      <w:r>
-        <w:rPr>
-          <w:rFonts w:asciiTheme="majorHAnsi" w:hAnsiTheme="majorHAnsi" w:cstheme="majorHAnsi"/>
-          <w:sz w:val="22"/>
-          <w:szCs w:val="22"/>
-        </w:rPr>
-        <w:t>sur demande du Client ;</w:t>
+        <w:t>Respecter la réglementation relative au contrôle d’étanchéité des éléments assurant le confinement des fluides frigorigènes utilisés dans les équipements frigorifiques et climatiques</w:t>
+      </w:r>
+      <w:r>
+        <w:rPr>
+          <w:rFonts w:asciiTheme="majorHAnsi" w:hAnsiTheme="majorHAnsi" w:cstheme="majorHAnsi"/>
+          <w:sz w:val="22"/>
+          <w:szCs w:val="22"/>
+        </w:rPr>
+        <w:t> ;</w:t>
       </w:r>
     </w:p>
     <w:p>
@@ -16507,6 +15544,44 @@
           <w:sz w:val="22"/>
           <w:szCs w:val="22"/>
         </w:rPr>
+        <w:t>Communiquer ses attestations d’assurance</w:t>
+      </w:r>
+      <w:r>
+        <w:rPr>
+          <w:rFonts w:asciiTheme="majorHAnsi" w:hAnsiTheme="majorHAnsi" w:cstheme="majorHAnsi"/>
+          <w:sz w:val="22"/>
+          <w:szCs w:val="22"/>
+        </w:rPr>
+        <w:t xml:space="preserve">, </w:t>
+      </w:r>
+      <w:r>
+        <w:rPr>
+          <w:rFonts w:asciiTheme="majorHAnsi" w:hAnsiTheme="majorHAnsi" w:cstheme="majorHAnsi"/>
+          <w:sz w:val="22"/>
+          <w:szCs w:val="22"/>
+        </w:rPr>
+        <w:t>sur demande du Client ;</w:t>
+      </w:r>
+    </w:p>
+    <w:p>
+      <w:pPr>
+        <w:pStyle w:val="Enumeration2"/>
+        <w:tabs>
+          <w:tab w:val="clear" w:pos="1778"/>
+        </w:tabs>
+        <w:ind w:left="1134"/>
+        <w:rPr>
+          <w:rFonts w:asciiTheme="majorHAnsi" w:hAnsiTheme="majorHAnsi" w:cstheme="majorHAnsi"/>
+          <w:sz w:val="22"/>
+          <w:szCs w:val="22"/>
+        </w:rPr>
+      </w:pPr>
+      <w:r>
+        <w:rPr>
+          <w:rFonts w:asciiTheme="majorHAnsi" w:hAnsiTheme="majorHAnsi" w:cstheme="majorHAnsi"/>
+          <w:sz w:val="22"/>
+          <w:szCs w:val="22"/>
+        </w:rPr>
         <w:t>Communiquer ses attestations de qualification</w:t>
       </w:r>
       <w:r>
@@ -16606,7 +15681,6 @@
           <w:rFonts w:asciiTheme="majorHAnsi" w:hAnsiTheme="majorHAnsi" w:cstheme="majorHAnsi"/>
           <w:szCs w:val="22"/>
         </w:rPr>
-        <w:lastRenderedPageBreak/>
         <w:t xml:space="preserve">ARTICLE </w:t>
       </w:r>
       <w:r>
@@ -16856,18 +15930,8 @@
           <w:sz w:val="22"/>
           <w:szCs w:val="22"/>
         </w:rPr>
-        <w:t xml:space="preserve"> et conformes aux prescriptions des fabricants des </w:t>
-      </w:r>
-      <w:proofErr w:type="spellStart"/>
-      <w:r>
-        <w:rPr>
-          <w:rFonts w:asciiTheme="majorHAnsi" w:hAnsiTheme="majorHAnsi" w:cstheme="majorHAnsi"/>
-          <w:sz w:val="22"/>
-          <w:szCs w:val="22"/>
-        </w:rPr>
-        <w:t>Equipements</w:t>
-      </w:r>
-      <w:proofErr w:type="spellEnd"/>
+        <w:t xml:space="preserve"> et conformes aux prescriptions des fabricants des Equipements</w:t>
+      </w:r>
       <w:r>
         <w:rPr>
           <w:rFonts w:asciiTheme="majorHAnsi" w:hAnsiTheme="majorHAnsi" w:cstheme="majorHAnsi"/>
@@ -16904,18 +15968,8 @@
           <w:sz w:val="22"/>
           <w:szCs w:val="22"/>
         </w:rPr>
-        <w:t xml:space="preserve">conformes aux prescriptions des fabricants des </w:t>
-      </w:r>
-      <w:proofErr w:type="spellStart"/>
-      <w:r>
-        <w:rPr>
-          <w:rFonts w:asciiTheme="majorHAnsi" w:hAnsiTheme="majorHAnsi" w:cstheme="majorHAnsi"/>
-          <w:sz w:val="22"/>
-          <w:szCs w:val="22"/>
-        </w:rPr>
-        <w:t>Equipements</w:t>
-      </w:r>
-      <w:proofErr w:type="spellEnd"/>
+        <w:t>conformes aux prescriptions des fabricants des Equipements</w:t>
+      </w:r>
     </w:p>
     <w:p>
       <w:pPr>
@@ -16933,23 +15987,7 @@
           <w:rFonts w:asciiTheme="majorHAnsi" w:hAnsiTheme="majorHAnsi" w:cstheme="majorHAnsi"/>
           <w:szCs w:val="22"/>
         </w:rPr>
-        <w:t xml:space="preserve">Utiliser les </w:t>
-      </w:r>
-      <w:proofErr w:type="spellStart"/>
-      <w:r>
-        <w:rPr>
-          <w:rFonts w:asciiTheme="majorHAnsi" w:hAnsiTheme="majorHAnsi" w:cstheme="majorHAnsi"/>
-          <w:szCs w:val="22"/>
-        </w:rPr>
-        <w:t>Equipements</w:t>
-      </w:r>
-      <w:proofErr w:type="spellEnd"/>
-      <w:r>
-        <w:rPr>
-          <w:rFonts w:asciiTheme="majorHAnsi" w:hAnsiTheme="majorHAnsi" w:cstheme="majorHAnsi"/>
-          <w:szCs w:val="22"/>
-        </w:rPr>
-        <w:t xml:space="preserve"> conformément à leurs notices d’entretien et/ou guide d’utilisation</w:t>
+        <w:t>Utiliser les Equipements conformément à leurs notices d’entretien et/ou guide d’utilisation</w:t>
       </w:r>
     </w:p>
     <w:p>
@@ -16998,7 +16036,6 @@
         </w:rPr>
         <w:t xml:space="preserve"> des </w:t>
       </w:r>
-      <w:proofErr w:type="spellStart"/>
       <w:r>
         <w:rPr>
           <w:rFonts w:asciiTheme="majorHAnsi" w:hAnsiTheme="majorHAnsi" w:cstheme="majorHAnsi"/>
@@ -17006,7 +16043,6 @@
         </w:rPr>
         <w:t>Equipements</w:t>
       </w:r>
-      <w:proofErr w:type="spellEnd"/>
       <w:r>
         <w:rPr>
           <w:rFonts w:asciiTheme="majorHAnsi" w:hAnsiTheme="majorHAnsi" w:cstheme="majorHAnsi"/>
@@ -17038,23 +16074,7 @@
           <w:rFonts w:asciiTheme="majorHAnsi" w:hAnsiTheme="majorHAnsi" w:cstheme="majorHAnsi"/>
           <w:szCs w:val="22"/>
         </w:rPr>
-        <w:t xml:space="preserve">Respecter la réglementation en vigueur et à venir relative aux </w:t>
-      </w:r>
-      <w:proofErr w:type="spellStart"/>
-      <w:r>
-        <w:rPr>
-          <w:rFonts w:asciiTheme="majorHAnsi" w:hAnsiTheme="majorHAnsi" w:cstheme="majorHAnsi"/>
-          <w:szCs w:val="22"/>
-        </w:rPr>
-        <w:t>Equipements</w:t>
-      </w:r>
-      <w:proofErr w:type="spellEnd"/>
-      <w:r>
-        <w:rPr>
-          <w:rFonts w:asciiTheme="majorHAnsi" w:hAnsiTheme="majorHAnsi" w:cstheme="majorHAnsi"/>
-          <w:szCs w:val="22"/>
-        </w:rPr>
-        <w:t xml:space="preserve"> Sous Pression et toute autre réglementation en vigueur durant l’exécution du Contrat portant sur l’entretien de ses équipements ;  </w:t>
+        <w:t xml:space="preserve">Respecter la réglementation en vigueur et à venir relative aux Equipements Sous Pression et toute autre réglementation en vigueur durant l’exécution du Contrat portant sur l’entretien de ses équipements ;  </w:t>
       </w:r>
     </w:p>
     <w:p>
@@ -17220,6 +16240,24 @@
           <w:szCs w:val="22"/>
         </w:rPr>
         <w:t xml:space="preserve"> ou son personnel.</w:t>
+      </w:r>
+    </w:p>
+    <w:p>
+      <w:pPr>
+        <w:rPr>
+          <w:rFonts w:asciiTheme="majorHAnsi" w:hAnsiTheme="majorHAnsi" w:cstheme="majorHAnsi"/>
+          <w:color w:val="000000"/>
+          <w:sz w:val="22"/>
+          <w:szCs w:val="22"/>
+        </w:rPr>
+      </w:pPr>
+      <w:r>
+        <w:rPr>
+          <w:rFonts w:asciiTheme="majorHAnsi" w:hAnsiTheme="majorHAnsi" w:cstheme="majorHAnsi"/>
+          <w:sz w:val="22"/>
+          <w:szCs w:val="22"/>
+        </w:rPr>
+        <w:br w:type="page"/>
       </w:r>
     </w:p>
     <w:p>
@@ -17730,10 +16768,8 @@
           <w:bCs/>
           <w:lang w:eastAsia="fr-FR"/>
         </w:rPr>
-        <w:lastRenderedPageBreak/>
         <w:t xml:space="preserve">Remise en état de fonctionnement des </w:t>
       </w:r>
-      <w:proofErr w:type="spellStart"/>
       <w:r>
         <w:rPr>
           <w:rFonts w:asciiTheme="majorHAnsi" w:eastAsia="Times New Roman" w:hAnsiTheme="majorHAnsi" w:cstheme="majorHAnsi"/>
@@ -17748,16 +16784,7 @@
           <w:bCs/>
           <w:lang w:eastAsia="fr-FR"/>
         </w:rPr>
-        <w:t>quipements</w:t>
-      </w:r>
-      <w:proofErr w:type="spellEnd"/>
-      <w:r>
-        <w:rPr>
-          <w:rFonts w:asciiTheme="majorHAnsi" w:eastAsia="Times New Roman" w:hAnsiTheme="majorHAnsi" w:cstheme="majorHAnsi"/>
-          <w:bCs/>
-          <w:lang w:eastAsia="fr-FR"/>
-        </w:rPr>
-        <w:t xml:space="preserve"> en début de contrat (joint, sécurité, régulation…)</w:t>
+        <w:t>quipements en début de contrat (joint, sécurité, régulation…)</w:t>
       </w:r>
       <w:r>
         <w:rPr>
@@ -17823,7 +16850,6 @@
         </w:rPr>
         <w:t xml:space="preserve">Si le montant des travaux à effectuer sur un </w:t>
       </w:r>
-      <w:proofErr w:type="spellStart"/>
       <w:r>
         <w:rPr>
           <w:rFonts w:asciiTheme="majorHAnsi" w:hAnsiTheme="majorHAnsi" w:cstheme="majorHAnsi"/>
@@ -17836,15 +16862,7 @@
           <w:rFonts w:asciiTheme="majorHAnsi" w:hAnsiTheme="majorHAnsi" w:cstheme="majorHAnsi"/>
           <w:bCs/>
         </w:rPr>
-        <w:t>quipement</w:t>
-      </w:r>
-      <w:proofErr w:type="spellEnd"/>
-      <w:r>
-        <w:rPr>
-          <w:rFonts w:asciiTheme="majorHAnsi" w:hAnsiTheme="majorHAnsi" w:cstheme="majorHAnsi"/>
-          <w:bCs/>
-        </w:rPr>
-        <w:t xml:space="preserve"> est supérieur à 40% de</w:t>
+        <w:t>quipement est supérieur à 40% de</w:t>
       </w:r>
       <w:r>
         <w:rPr>
@@ -17906,7 +16924,6 @@
         </w:rPr>
         <w:t>l’</w:t>
       </w:r>
-      <w:proofErr w:type="spellStart"/>
       <w:r>
         <w:rPr>
           <w:rFonts w:asciiTheme="majorHAnsi" w:hAnsiTheme="majorHAnsi" w:cstheme="majorHAnsi"/>
@@ -17921,16 +16938,7 @@
           <w:sz w:val="22"/>
           <w:szCs w:val="22"/>
         </w:rPr>
-        <w:t>quipement</w:t>
-      </w:r>
-      <w:proofErr w:type="spellEnd"/>
-      <w:r>
-        <w:rPr>
-          <w:rFonts w:asciiTheme="majorHAnsi" w:hAnsiTheme="majorHAnsi" w:cstheme="majorHAnsi"/>
-          <w:sz w:val="22"/>
-          <w:szCs w:val="22"/>
-        </w:rPr>
-        <w:t xml:space="preserve"> concerné sera exclu du périmètre du Contrat et l</w:t>
+        <w:t>quipement concerné sera exclu du périmètre du Contrat et l</w:t>
       </w:r>
       <w:r>
         <w:rPr>
@@ -17940,7 +16948,6 @@
         </w:rPr>
         <w:t xml:space="preserve">a responsabilité du Prestataire ne pourra être recherché en aucune manière en cas de défaillance de cet </w:t>
       </w:r>
-      <w:proofErr w:type="spellStart"/>
       <w:r>
         <w:rPr>
           <w:rFonts w:asciiTheme="majorHAnsi" w:hAnsiTheme="majorHAnsi" w:cstheme="majorHAnsi"/>
@@ -17955,16 +16962,7 @@
           <w:sz w:val="22"/>
           <w:szCs w:val="22"/>
         </w:rPr>
-        <w:t>quipement</w:t>
-      </w:r>
-      <w:proofErr w:type="spellEnd"/>
-      <w:r>
-        <w:rPr>
-          <w:rFonts w:asciiTheme="majorHAnsi" w:hAnsiTheme="majorHAnsi" w:cstheme="majorHAnsi"/>
-          <w:sz w:val="22"/>
-          <w:szCs w:val="22"/>
-        </w:rPr>
-        <w:t>.</w:t>
+        <w:t>quipement.</w:t>
       </w:r>
     </w:p>
     <w:p>
@@ -18131,25 +17129,7 @@
           <w:sz w:val="22"/>
           <w:szCs w:val="22"/>
         </w:rPr>
-        <w:t xml:space="preserve"> le déplacement des </w:t>
-      </w:r>
-      <w:proofErr w:type="spellStart"/>
-      <w:r>
-        <w:rPr>
-          <w:rFonts w:asciiTheme="majorHAnsi" w:hAnsiTheme="majorHAnsi" w:cstheme="majorHAnsi"/>
-          <w:sz w:val="22"/>
-          <w:szCs w:val="22"/>
-        </w:rPr>
-        <w:t>Equipements</w:t>
-      </w:r>
-      <w:proofErr w:type="spellEnd"/>
-      <w:r>
-        <w:rPr>
-          <w:rFonts w:asciiTheme="majorHAnsi" w:hAnsiTheme="majorHAnsi" w:cstheme="majorHAnsi"/>
-          <w:sz w:val="22"/>
-          <w:szCs w:val="22"/>
-        </w:rPr>
-        <w:t>,</w:t>
+        <w:t xml:space="preserve"> le déplacement des Equipements,</w:t>
       </w:r>
       <w:r>
         <w:rPr>
@@ -18320,23 +17300,13 @@
         </w:rPr>
         <w:t xml:space="preserve">es accidents résultant des causes suivantes : </w:t>
       </w:r>
-      <w:proofErr w:type="spellStart"/>
-      <w:r>
-        <w:rPr>
-          <w:rFonts w:asciiTheme="majorHAnsi" w:hAnsiTheme="majorHAnsi" w:cstheme="majorHAnsi"/>
-          <w:sz w:val="22"/>
-          <w:szCs w:val="22"/>
-        </w:rPr>
-        <w:t>Evènements</w:t>
-      </w:r>
-      <w:proofErr w:type="spellEnd"/>
-      <w:r>
-        <w:rPr>
-          <w:rFonts w:asciiTheme="majorHAnsi" w:hAnsiTheme="majorHAnsi" w:cstheme="majorHAnsi"/>
-          <w:sz w:val="22"/>
-          <w:szCs w:val="22"/>
-        </w:rPr>
-        <w:t xml:space="preserve"> climatiques tels que les o</w:t>
+      <w:r>
+        <w:rPr>
+          <w:rFonts w:asciiTheme="majorHAnsi" w:hAnsiTheme="majorHAnsi" w:cstheme="majorHAnsi"/>
+          <w:sz w:val="22"/>
+          <w:szCs w:val="22"/>
+        </w:rPr>
+        <w:t>Evènements climatiques tels que les o</w:t>
       </w:r>
       <w:r>
         <w:rPr>
@@ -18574,25 +17544,7 @@
           <w:sz w:val="22"/>
           <w:szCs w:val="22"/>
         </w:rPr>
-        <w:t xml:space="preserve">et notamment procéder à l’entretien des </w:t>
-      </w:r>
-      <w:proofErr w:type="spellStart"/>
-      <w:r>
-        <w:rPr>
-          <w:rFonts w:asciiTheme="majorHAnsi" w:hAnsiTheme="majorHAnsi" w:cstheme="majorHAnsi"/>
-          <w:sz w:val="22"/>
-          <w:szCs w:val="22"/>
-        </w:rPr>
-        <w:t>Equipements</w:t>
-      </w:r>
-      <w:proofErr w:type="spellEnd"/>
-      <w:r>
-        <w:rPr>
-          <w:rFonts w:asciiTheme="majorHAnsi" w:hAnsiTheme="majorHAnsi" w:cstheme="majorHAnsi"/>
-          <w:sz w:val="22"/>
-          <w:szCs w:val="22"/>
-        </w:rPr>
-        <w:t xml:space="preserve"> conformément aux notices d’entretien </w:t>
+        <w:t xml:space="preserve">et notamment procéder à l’entretien des Equipements conformément aux notices d’entretien </w:t>
       </w:r>
       <w:r>
         <w:rPr>
@@ -18715,7 +17667,7 @@
           <w:sz w:val="22"/>
           <w:szCs w:val="22"/>
         </w:rPr>
-        <w:t xml:space="preserve"> pour les dommages matériels et immatériels, dans la limite du montant annuel du Contrat tel que prévu en article 4.1 des présentes.</w:t>
+        <w:t xml:space="preserve"> pour les </w:t>
       </w:r>
     </w:p>
     <w:p>
@@ -18731,6 +17683,7 @@
     </w:p>
     <w:p>
       <w:pPr>
+        <w:ind w:right="223"/>
         <w:jc w:val="both"/>
         <w:rPr>
           <w:rFonts w:asciiTheme="majorHAnsi" w:hAnsiTheme="majorHAnsi" w:cstheme="majorHAnsi"/>
@@ -18744,6 +17697,35 @@
           <w:sz w:val="22"/>
           <w:szCs w:val="22"/>
         </w:rPr>
+        <w:t>dommages matériels et immatériels, dans la limite du montant annuel du Contrat tel que prévu en article 4.1 des présentes.</w:t>
+      </w:r>
+    </w:p>
+    <w:p>
+      <w:pPr>
+        <w:ind w:right="223"/>
+        <w:jc w:val="both"/>
+        <w:rPr>
+          <w:rFonts w:asciiTheme="majorHAnsi" w:hAnsiTheme="majorHAnsi" w:cstheme="majorHAnsi"/>
+          <w:sz w:val="22"/>
+          <w:szCs w:val="22"/>
+        </w:rPr>
+      </w:pPr>
+    </w:p>
+    <w:p>
+      <w:pPr>
+        <w:jc w:val="both"/>
+        <w:rPr>
+          <w:rFonts w:asciiTheme="majorHAnsi" w:hAnsiTheme="majorHAnsi" w:cstheme="majorHAnsi"/>
+          <w:sz w:val="22"/>
+          <w:szCs w:val="22"/>
+        </w:rPr>
+      </w:pPr>
+      <w:r>
+        <w:rPr>
+          <w:rFonts w:asciiTheme="majorHAnsi" w:hAnsiTheme="majorHAnsi" w:cstheme="majorHAnsi"/>
+          <w:sz w:val="22"/>
+          <w:szCs w:val="22"/>
+        </w:rPr>
         <w:t xml:space="preserve">L’arrêt momentané du service pour réparations ou du fait de la consignation d’un équipement pour motif de sécurité </w:t>
       </w:r>
       <w:r>
@@ -18779,43 +17761,15 @@
           <w:sz w:val="22"/>
           <w:szCs w:val="22"/>
         </w:rPr>
-        <w:t xml:space="preserve"> pendant toute la durée de l’indisponibilité de l’</w:t>
-      </w:r>
-      <w:proofErr w:type="spellStart"/>
-      <w:r>
-        <w:rPr>
-          <w:rFonts w:asciiTheme="majorHAnsi" w:hAnsiTheme="majorHAnsi" w:cstheme="majorHAnsi"/>
-          <w:sz w:val="22"/>
-          <w:szCs w:val="22"/>
-        </w:rPr>
-        <w:t>Equipement</w:t>
-      </w:r>
-      <w:proofErr w:type="spellEnd"/>
-      <w:r>
-        <w:rPr>
-          <w:rFonts w:asciiTheme="majorHAnsi" w:hAnsiTheme="majorHAnsi" w:cstheme="majorHAnsi"/>
-          <w:sz w:val="22"/>
-          <w:szCs w:val="22"/>
-        </w:rPr>
-        <w:t xml:space="preserve">. </w:t>
-      </w:r>
-      <w:proofErr w:type="spellStart"/>
-      <w:r>
-        <w:rPr>
-          <w:rFonts w:asciiTheme="majorHAnsi" w:hAnsiTheme="majorHAnsi" w:cstheme="majorHAnsi"/>
-          <w:sz w:val="22"/>
-          <w:szCs w:val="22"/>
-        </w:rPr>
-        <w:t>A</w:t>
-      </w:r>
-      <w:proofErr w:type="spellEnd"/>
-      <w:r>
-        <w:rPr>
-          <w:rFonts w:asciiTheme="majorHAnsi" w:hAnsiTheme="majorHAnsi" w:cstheme="majorHAnsi"/>
-          <w:sz w:val="22"/>
-          <w:szCs w:val="22"/>
-        </w:rPr>
-        <w:t xml:space="preserve"> ce titre, le Prestataire peut notamment proposer au Client de la location d’équipements, sous réserve de disponibilité.</w:t>
+        <w:t xml:space="preserve"> pendant toute la durée de l’indisponibilité de l’Equipement</w:t>
+      </w:r>
+      <w:r>
+        <w:rPr>
+          <w:rFonts w:asciiTheme="majorHAnsi" w:hAnsiTheme="majorHAnsi" w:cstheme="majorHAnsi"/>
+          <w:sz w:val="22"/>
+          <w:szCs w:val="22"/>
+        </w:rPr>
+        <w:t>. A ce titre, le Prestataire peut notamment proposer au Client de la location d’équipements, sous réserve de disponibilité.</w:t>
       </w:r>
     </w:p>
     <w:p>
@@ -19139,25 +18093,7 @@
           <w:sz w:val="22"/>
           <w:szCs w:val="22"/>
         </w:rPr>
-        <w:t xml:space="preserve">Désaccord entre les Parties quant aux aménagements à apporter aux dispositions du Contrat après modification apportées aux </w:t>
-      </w:r>
-      <w:proofErr w:type="spellStart"/>
-      <w:r>
-        <w:rPr>
-          <w:rFonts w:asciiTheme="majorHAnsi" w:eastAsia="Calibri" w:hAnsiTheme="majorHAnsi" w:cstheme="majorHAnsi"/>
-          <w:sz w:val="22"/>
-          <w:szCs w:val="22"/>
-        </w:rPr>
-        <w:t>Equipements</w:t>
-      </w:r>
-      <w:proofErr w:type="spellEnd"/>
-      <w:r>
-        <w:rPr>
-          <w:rFonts w:asciiTheme="majorHAnsi" w:eastAsia="Calibri" w:hAnsiTheme="majorHAnsi" w:cstheme="majorHAnsi"/>
-          <w:sz w:val="22"/>
-          <w:szCs w:val="22"/>
-        </w:rPr>
-        <w:t xml:space="preserve"> pour les prestations de maintenance</w:t>
+        <w:t>Désaccord entre les Parties quant aux aménagements à apporter aux dispositions du Contrat après modification apportées aux Equipements pour les prestations de maintenance</w:t>
       </w:r>
       <w:r>
         <w:rPr>
@@ -19330,23 +18266,13 @@
           <w:szCs w:val="22"/>
         </w:rPr>
       </w:pPr>
-      <w:proofErr w:type="spellStart"/>
       <w:r>
         <w:rPr>
           <w:rFonts w:asciiTheme="majorHAnsi" w:eastAsia="Calibri" w:hAnsiTheme="majorHAnsi" w:cstheme="majorHAnsi"/>
           <w:sz w:val="22"/>
           <w:szCs w:val="22"/>
         </w:rPr>
-        <w:t>A</w:t>
-      </w:r>
-      <w:proofErr w:type="spellEnd"/>
-      <w:r>
-        <w:rPr>
-          <w:rFonts w:asciiTheme="majorHAnsi" w:eastAsia="Calibri" w:hAnsiTheme="majorHAnsi" w:cstheme="majorHAnsi"/>
-          <w:sz w:val="22"/>
-          <w:szCs w:val="22"/>
-        </w:rPr>
-        <w:t xml:space="preserve"> défaut, il sera fait attribution de juridiction au Tribunal du Siège social du </w:t>
+        <w:t xml:space="preserve">A défaut, il sera fait attribution de juridiction au Tribunal du Siège social du </w:t>
       </w:r>
       <w:r>
         <w:rPr>
@@ -19472,10 +18398,37 @@
         <w:jc w:val="both"/>
         <w:rPr>
           <w:rFonts w:asciiTheme="majorHAnsi" w:hAnsiTheme="majorHAnsi" w:cstheme="majorHAnsi"/>
-          <w:sz w:val="22"/>
-          <w:szCs w:val="22"/>
-        </w:rPr>
-      </w:pPr>
+          <w:bCs/>
+          <w:sz w:val="22"/>
+          <w:szCs w:val="22"/>
+        </w:rPr>
+      </w:pPr>
+      <w:r>
+        <w:rPr>
+          <w:rFonts w:asciiTheme="majorHAnsi" w:eastAsia="SymbolMT" w:hAnsiTheme="majorHAnsi" w:cstheme="majorHAnsi"/>
+          <w:sz w:val="22"/>
+          <w:szCs w:val="22"/>
+        </w:rPr>
+        <w:t xml:space="preserve">• </w:t>
+      </w:r>
+      <w:r>
+        <w:rPr>
+          <w:rFonts w:asciiTheme="majorHAnsi" w:hAnsiTheme="majorHAnsi" w:cstheme="majorHAnsi"/>
+          <w:bCs/>
+          <w:sz w:val="22"/>
+          <w:szCs w:val="22"/>
+        </w:rPr>
+        <w:t>Le présent Contrat</w:t>
+      </w:r>
+      <w:r>
+        <w:rPr>
+          <w:rFonts w:asciiTheme="majorHAnsi" w:hAnsiTheme="majorHAnsi" w:cstheme="majorHAnsi"/>
+          <w:bCs/>
+          <w:sz w:val="22"/>
+          <w:szCs w:val="22"/>
+        </w:rPr>
+        <w:t xml:space="preserve">, </w:t>
+      </w:r>
     </w:p>
     <w:p>
       <w:pPr>
@@ -19502,56 +18455,8 @@
           <w:sz w:val="22"/>
           <w:szCs w:val="22"/>
         </w:rPr>
-        <w:t>Le présent Contrat</w:t>
-      </w:r>
-      <w:r>
-        <w:rPr>
-          <w:rFonts w:asciiTheme="majorHAnsi" w:hAnsiTheme="majorHAnsi" w:cstheme="majorHAnsi"/>
-          <w:bCs/>
-          <w:sz w:val="22"/>
-          <w:szCs w:val="22"/>
-        </w:rPr>
-        <w:t xml:space="preserve">, </w:t>
-      </w:r>
-    </w:p>
-    <w:p>
-      <w:pPr>
-        <w:jc w:val="both"/>
-        <w:rPr>
-          <w:rFonts w:asciiTheme="majorHAnsi" w:hAnsiTheme="majorHAnsi" w:cstheme="majorHAnsi"/>
-          <w:bCs/>
-          <w:sz w:val="22"/>
-          <w:szCs w:val="22"/>
-        </w:rPr>
-      </w:pPr>
-      <w:r>
-        <w:rPr>
-          <w:rFonts w:asciiTheme="majorHAnsi" w:eastAsia="SymbolMT" w:hAnsiTheme="majorHAnsi" w:cstheme="majorHAnsi"/>
-          <w:sz w:val="22"/>
-          <w:szCs w:val="22"/>
-        </w:rPr>
-        <w:t xml:space="preserve">• </w:t>
-      </w:r>
-      <w:r>
-        <w:rPr>
-          <w:rFonts w:asciiTheme="majorHAnsi" w:hAnsiTheme="majorHAnsi" w:cstheme="majorHAnsi"/>
-          <w:bCs/>
-          <w:sz w:val="22"/>
-          <w:szCs w:val="22"/>
-        </w:rPr>
         <w:t>Les annexes</w:t>
       </w:r>
-    </w:p>
-    <w:p>
-      <w:pPr>
-        <w:jc w:val="both"/>
-        <w:rPr>
-          <w:rFonts w:asciiTheme="majorHAnsi" w:hAnsiTheme="majorHAnsi" w:cstheme="majorHAnsi"/>
-          <w:bCs/>
-          <w:sz w:val="22"/>
-          <w:szCs w:val="22"/>
-        </w:rPr>
-      </w:pPr>
     </w:p>
     <w:p>
       <w:pPr>
@@ -19811,21 +18716,55 @@
           <w:szCs w:val="22"/>
           <w:highlight w:val="yellow"/>
         </w:rPr>
-        <w:t>${</w:t>
-      </w:r>
-      <w:proofErr w:type="spellStart"/>
-      <w:r>
+        <w:t>${agency_representative}</w:t>
+      </w:r>
+      <w:r>
+        <w:rPr>
+          <w:rFonts w:asciiTheme="majorHAnsi" w:hAnsiTheme="majorHAnsi" w:cstheme="majorHAnsi"/>
+          <w:sz w:val="22"/>
+          <w:szCs w:val="22"/>
+        </w:rPr>
+        <w:t xml:space="preserve"> ou son représentant par délégation comme son représentant dûment habilité pour tout ce qui concerne l'exécution du présent contrat.</w:t>
+      </w:r>
+    </w:p>
+    <w:p>
+      <w:pPr>
+        <w:jc w:val="both"/>
         <w:rPr>
           <w:rFonts w:asciiTheme="majorHAnsi" w:hAnsiTheme="majorHAnsi" w:cstheme="majorHAnsi"/>
           <w:b/>
           <w:bCs/>
           <w:sz w:val="22"/>
           <w:szCs w:val="22"/>
+        </w:rPr>
+      </w:pPr>
+    </w:p>
+    <w:p>
+      <w:pPr>
+        <w:jc w:val="both"/>
+        <w:rPr>
+          <w:rFonts w:asciiTheme="majorHAnsi" w:hAnsiTheme="majorHAnsi" w:cstheme="majorHAnsi"/>
+          <w:sz w:val="22"/>
+          <w:szCs w:val="22"/>
+        </w:rPr>
+      </w:pPr>
+      <w:r>
+        <w:rPr>
+          <w:rFonts w:asciiTheme="majorHAnsi" w:hAnsiTheme="majorHAnsi" w:cstheme="majorHAnsi"/>
+          <w:sz w:val="22"/>
+          <w:szCs w:val="22"/>
+        </w:rPr>
+        <w:t xml:space="preserve">De même, le Client qui désigne </w:t>
+      </w:r>
+      <w:r>
+        <w:rPr>
+          <w:rFonts w:asciiTheme="majorHAnsi" w:hAnsiTheme="majorHAnsi" w:cstheme="majorHAnsi"/>
+          <w:sz w:val="22"/>
+          <w:szCs w:val="22"/>
           <w:highlight w:val="yellow"/>
         </w:rPr>
-        <w:t>agency_representative</w:t>
-      </w:r>
-      <w:proofErr w:type="spellEnd"/>
+        <w:t xml:space="preserve">Monsieur/Madame </w:t>
+      </w:r>
       <w:r>
         <w:rPr>
           <w:rFonts w:asciiTheme="majorHAnsi" w:hAnsiTheme="majorHAnsi" w:cstheme="majorHAnsi"/>
@@ -19835,89 +18774,7 @@
           <w:szCs w:val="22"/>
           <w:highlight w:val="yellow"/>
         </w:rPr>
-        <w:t>}</w:t>
-      </w:r>
-      <w:r>
-        <w:rPr>
-          <w:rFonts w:asciiTheme="majorHAnsi" w:hAnsiTheme="majorHAnsi" w:cstheme="majorHAnsi"/>
-          <w:sz w:val="22"/>
-          <w:szCs w:val="22"/>
-        </w:rPr>
-        <w:t xml:space="preserve"> ou son représentant par délégation comme son représentant dûment habilité pour tout ce qui concerne l'exécution du présent contrat.</w:t>
-      </w:r>
-    </w:p>
-    <w:p>
-      <w:pPr>
-        <w:jc w:val="both"/>
-        <w:rPr>
-          <w:rFonts w:asciiTheme="majorHAnsi" w:hAnsiTheme="majorHAnsi" w:cstheme="majorHAnsi"/>
-          <w:b/>
-          <w:bCs/>
-          <w:sz w:val="22"/>
-          <w:szCs w:val="22"/>
-        </w:rPr>
-      </w:pPr>
-    </w:p>
-    <w:p>
-      <w:pPr>
-        <w:jc w:val="both"/>
-        <w:rPr>
-          <w:rFonts w:asciiTheme="majorHAnsi" w:hAnsiTheme="majorHAnsi" w:cstheme="majorHAnsi"/>
-          <w:sz w:val="22"/>
-          <w:szCs w:val="22"/>
-        </w:rPr>
-      </w:pPr>
-      <w:r>
-        <w:rPr>
-          <w:rFonts w:asciiTheme="majorHAnsi" w:hAnsiTheme="majorHAnsi" w:cstheme="majorHAnsi"/>
-          <w:sz w:val="22"/>
-          <w:szCs w:val="22"/>
-        </w:rPr>
-        <w:t xml:space="preserve">De même, le Client qui désigne </w:t>
-      </w:r>
-      <w:r>
-        <w:rPr>
-          <w:rFonts w:asciiTheme="majorHAnsi" w:hAnsiTheme="majorHAnsi" w:cstheme="majorHAnsi"/>
-          <w:sz w:val="22"/>
-          <w:szCs w:val="22"/>
-          <w:highlight w:val="yellow"/>
-        </w:rPr>
-        <w:t xml:space="preserve">Monsieur/Madame </w:t>
-      </w:r>
-      <w:r>
-        <w:rPr>
-          <w:rFonts w:asciiTheme="majorHAnsi" w:hAnsiTheme="majorHAnsi" w:cstheme="majorHAnsi"/>
-          <w:b/>
-          <w:bCs/>
-          <w:sz w:val="22"/>
-          <w:szCs w:val="22"/>
-          <w:highlight w:val="yellow"/>
-        </w:rPr>
-        <w:t>${</w:t>
-      </w:r>
-      <w:proofErr w:type="spellStart"/>
-      <w:r>
-        <w:rPr>
-          <w:rFonts w:asciiTheme="majorHAnsi" w:hAnsiTheme="majorHAnsi" w:cstheme="majorHAnsi"/>
-          <w:b/>
-          <w:bCs/>
-          <w:sz w:val="22"/>
-          <w:szCs w:val="22"/>
-          <w:highlight w:val="yellow"/>
-        </w:rPr>
-        <w:t>client_clientRepresentative</w:t>
-      </w:r>
-      <w:proofErr w:type="spellEnd"/>
-      <w:r>
-        <w:rPr>
-          <w:rFonts w:asciiTheme="majorHAnsi" w:hAnsiTheme="majorHAnsi" w:cstheme="majorHAnsi"/>
-          <w:b/>
-          <w:bCs/>
-          <w:sz w:val="22"/>
-          <w:szCs w:val="22"/>
-          <w:highlight w:val="yellow"/>
-        </w:rPr>
-        <w:t>}</w:t>
+        <w:t>${client_clientRepresentative}</w:t>
       </w:r>
       <w:r>
         <w:rPr>
@@ -20051,7 +18908,6 @@
           <w:sz w:val="22"/>
           <w:szCs w:val="22"/>
         </w:rPr>
-        <w:lastRenderedPageBreak/>
         <w:t>Si une ou plusieurs stipulations du Contrat sont tenues pour non valides ou déclarées comme telles en application d'une loi, d'un règlement ou à la suite d'une décision passée en force de chose jugée d'une juridiction compétente, les autres stipulations garderont toute leur force et leur portée.</w:t>
       </w:r>
     </w:p>
@@ -20228,51 +19084,7 @@
           <w:szCs w:val="22"/>
           <w:highlight w:val="yellow"/>
         </w:rPr>
-        <w:t>${</w:t>
-      </w:r>
-      <w:proofErr w:type="spellStart"/>
-      <w:r>
-        <w:rPr>
-          <w:rFonts w:asciiTheme="majorHAnsi" w:hAnsiTheme="majorHAnsi" w:cstheme="majorHAnsi"/>
-          <w:b/>
-          <w:sz w:val="22"/>
-          <w:szCs w:val="22"/>
-          <w:highlight w:val="yellow"/>
-        </w:rPr>
-        <w:t>chiffrage_wasMadeAt</w:t>
-      </w:r>
-      <w:proofErr w:type="spellEnd"/>
-      <w:r>
-        <w:rPr>
-          <w:rFonts w:asciiTheme="majorHAnsi" w:hAnsiTheme="majorHAnsi" w:cstheme="majorHAnsi"/>
-          <w:b/>
-          <w:sz w:val="22"/>
-          <w:szCs w:val="22"/>
-          <w:highlight w:val="yellow"/>
-        </w:rPr>
-        <w:t>}, le ${</w:t>
-      </w:r>
-      <w:proofErr w:type="spellStart"/>
-      <w:r>
-        <w:rPr>
-          <w:rFonts w:asciiTheme="majorHAnsi" w:hAnsiTheme="majorHAnsi" w:cstheme="majorHAnsi"/>
-          <w:b/>
-          <w:sz w:val="22"/>
-          <w:szCs w:val="22"/>
-          <w:highlight w:val="yellow"/>
-        </w:rPr>
-        <w:t>chiffrage_wasMadeOn</w:t>
-      </w:r>
-      <w:proofErr w:type="spellEnd"/>
-      <w:r>
-        <w:rPr>
-          <w:rFonts w:asciiTheme="majorHAnsi" w:hAnsiTheme="majorHAnsi" w:cstheme="majorHAnsi"/>
-          <w:b/>
-          <w:sz w:val="22"/>
-          <w:szCs w:val="22"/>
-          <w:highlight w:val="yellow"/>
-        </w:rPr>
-        <w:t>}</w:t>
+        <w:t>${chiffrage_wasMadeAt}, le ${chiffrage_wasMadeOn}</w:t>
       </w:r>
     </w:p>
     <w:p>
@@ -20409,9 +19221,8 @@
           <w:szCs w:val="22"/>
           <w:highlight w:val="yellow"/>
         </w:rPr>
-        <w:t>${</w:t>
-      </w:r>
-      <w:proofErr w:type="spellStart"/>
+        <w:t>${client_clientRepresentative}</w:t>
+      </w:r>
       <w:r>
         <w:rPr>
           <w:rFonts w:asciiTheme="majorHAnsi" w:hAnsiTheme="majorHAnsi" w:cstheme="majorHAnsi"/>
@@ -20419,11 +19230,9 @@
           <w:bCs/>
           <w:sz w:val="22"/>
           <w:szCs w:val="22"/>
-          <w:highlight w:val="yellow"/>
-        </w:rPr>
-        <w:t>client_clientRepresentative</w:t>
-      </w:r>
-      <w:proofErr w:type="spellEnd"/>
+        </w:rPr>
+        <w:t xml:space="preserve">                      </w:t>
+      </w:r>
       <w:r>
         <w:rPr>
           <w:rFonts w:asciiTheme="majorHAnsi" w:hAnsiTheme="majorHAnsi" w:cstheme="majorHAnsi"/>
@@ -20431,11 +19240,40 @@
           <w:bCs/>
           <w:sz w:val="22"/>
           <w:szCs w:val="22"/>
+        </w:rPr>
+        <w:tab/>
+      </w:r>
+      <w:r>
+        <w:rPr>
+          <w:rFonts w:asciiTheme="majorHAnsi" w:hAnsiTheme="majorHAnsi" w:cstheme="majorHAnsi"/>
+          <w:bCs/>
+          <w:sz w:val="22"/>
+          <w:szCs w:val="22"/>
+        </w:rPr>
+        <w:t>Par</w:t>
+      </w:r>
+      <w:r>
+        <w:rPr>
+          <w:rFonts w:asciiTheme="majorHAnsi" w:hAnsiTheme="majorHAnsi" w:cstheme="majorHAnsi"/>
+          <w:bCs/>
+          <w:sz w:val="22"/>
+          <w:szCs w:val="22"/>
+        </w:rPr>
+        <w:t xml:space="preserve"> : </w:t>
+      </w:r>
+      <w:r>
+        <w:rPr>
+          <w:rFonts w:asciiTheme="majorHAnsi" w:hAnsiTheme="majorHAnsi" w:cstheme="majorHAnsi"/>
+          <w:sz w:val="22"/>
+          <w:szCs w:val="22"/>
           <w:highlight w:val="yellow"/>
         </w:rPr>
-        <w:t>}</w:t>
-      </w:r>
-      <w:r>
+        <w:t>${agency_representative}</w:t>
+      </w:r>
+    </w:p>
+    <w:p>
+      <w:pPr>
+        <w:jc w:val="both"/>
         <w:rPr>
           <w:rFonts w:asciiTheme="majorHAnsi" w:hAnsiTheme="majorHAnsi" w:cstheme="majorHAnsi"/>
           <w:b/>
@@ -20443,7 +19281,22 @@
           <w:sz w:val="22"/>
           <w:szCs w:val="22"/>
         </w:rPr>
-        <w:t xml:space="preserve">                      </w:t>
+      </w:pPr>
+      <w:r>
+        <w:rPr>
+          <w:rFonts w:asciiTheme="majorHAnsi" w:hAnsiTheme="majorHAnsi" w:cstheme="majorHAnsi"/>
+          <w:sz w:val="22"/>
+          <w:szCs w:val="22"/>
+        </w:rPr>
+        <w:t>Qualité</w:t>
+      </w:r>
+      <w:r>
+        <w:rPr>
+          <w:rFonts w:asciiTheme="majorHAnsi" w:hAnsiTheme="majorHAnsi" w:cstheme="majorHAnsi"/>
+          <w:sz w:val="22"/>
+          <w:szCs w:val="22"/>
+        </w:rPr>
+        <w:t xml:space="preserve"> : </w:t>
       </w:r>
       <w:r>
         <w:rPr>
@@ -20452,118 +19305,9 @@
           <w:bCs/>
           <w:sz w:val="22"/>
           <w:szCs w:val="22"/>
-        </w:rPr>
-        <w:tab/>
-      </w:r>
-      <w:r>
-        <w:rPr>
-          <w:rFonts w:asciiTheme="majorHAnsi" w:hAnsiTheme="majorHAnsi" w:cstheme="majorHAnsi"/>
-          <w:bCs/>
-          <w:sz w:val="22"/>
-          <w:szCs w:val="22"/>
-        </w:rPr>
-        <w:t>Par</w:t>
-      </w:r>
-      <w:r>
-        <w:rPr>
-          <w:rFonts w:asciiTheme="majorHAnsi" w:hAnsiTheme="majorHAnsi" w:cstheme="majorHAnsi"/>
-          <w:bCs/>
-          <w:sz w:val="22"/>
-          <w:szCs w:val="22"/>
-        </w:rPr>
-        <w:t xml:space="preserve"> : </w:t>
-      </w:r>
-      <w:r>
-        <w:rPr>
-          <w:rFonts w:asciiTheme="majorHAnsi" w:hAnsiTheme="majorHAnsi" w:cstheme="majorHAnsi"/>
-          <w:sz w:val="22"/>
-          <w:szCs w:val="22"/>
           <w:highlight w:val="yellow"/>
         </w:rPr>
-        <w:t>${</w:t>
-      </w:r>
-      <w:proofErr w:type="spellStart"/>
-      <w:r>
-        <w:rPr>
-          <w:rFonts w:asciiTheme="majorHAnsi" w:hAnsiTheme="majorHAnsi" w:cstheme="majorHAnsi"/>
-          <w:sz w:val="22"/>
-          <w:szCs w:val="22"/>
-          <w:highlight w:val="yellow"/>
-        </w:rPr>
-        <w:t>agency_representative</w:t>
-      </w:r>
-      <w:proofErr w:type="spellEnd"/>
-      <w:r>
-        <w:rPr>
-          <w:rFonts w:asciiTheme="majorHAnsi" w:hAnsiTheme="majorHAnsi" w:cstheme="majorHAnsi"/>
-          <w:sz w:val="22"/>
-          <w:szCs w:val="22"/>
-          <w:highlight w:val="yellow"/>
-        </w:rPr>
-        <w:t>}</w:t>
-      </w:r>
-    </w:p>
-    <w:p>
-      <w:pPr>
-        <w:jc w:val="both"/>
-        <w:rPr>
-          <w:rFonts w:asciiTheme="majorHAnsi" w:hAnsiTheme="majorHAnsi" w:cstheme="majorHAnsi"/>
-          <w:b/>
-          <w:bCs/>
-          <w:sz w:val="22"/>
-          <w:szCs w:val="22"/>
-        </w:rPr>
-      </w:pPr>
-      <w:r>
-        <w:rPr>
-          <w:rFonts w:asciiTheme="majorHAnsi" w:hAnsiTheme="majorHAnsi" w:cstheme="majorHAnsi"/>
-          <w:sz w:val="22"/>
-          <w:szCs w:val="22"/>
-        </w:rPr>
-        <w:t>Qualité</w:t>
-      </w:r>
-      <w:r>
-        <w:rPr>
-          <w:rFonts w:asciiTheme="majorHAnsi" w:hAnsiTheme="majorHAnsi" w:cstheme="majorHAnsi"/>
-          <w:sz w:val="22"/>
-          <w:szCs w:val="22"/>
-        </w:rPr>
-        <w:t xml:space="preserve"> : </w:t>
-      </w:r>
-      <w:r>
-        <w:rPr>
-          <w:rFonts w:asciiTheme="majorHAnsi" w:hAnsiTheme="majorHAnsi" w:cstheme="majorHAnsi"/>
-          <w:b/>
-          <w:bCs/>
-          <w:sz w:val="22"/>
-          <w:szCs w:val="22"/>
-          <w:highlight w:val="yellow"/>
-        </w:rPr>
-        <w:t>${</w:t>
-      </w:r>
-      <w:proofErr w:type="spellStart"/>
-      <w:r>
-        <w:rPr>
-          <w:rFonts w:asciiTheme="majorHAnsi" w:hAnsiTheme="majorHAnsi" w:cstheme="majorHAnsi"/>
-          <w:b/>
-          <w:bCs/>
-          <w:sz w:val="22"/>
-          <w:szCs w:val="22"/>
-          <w:highlight w:val="yellow"/>
-        </w:rPr>
-        <w:t>client_role</w:t>
-      </w:r>
-      <w:proofErr w:type="spellEnd"/>
-      <w:r>
-        <w:rPr>
-          <w:rFonts w:asciiTheme="majorHAnsi" w:hAnsiTheme="majorHAnsi" w:cstheme="majorHAnsi"/>
-          <w:b/>
-          <w:bCs/>
-          <w:sz w:val="22"/>
-          <w:szCs w:val="22"/>
-          <w:highlight w:val="yellow"/>
-        </w:rPr>
-        <w:t>}</w:t>
+        <w:t>${client_role}</w:t>
       </w:r>
       <w:r>
         <w:rPr>
@@ -20813,27 +19557,7 @@
                 <w:sz w:val="22"/>
                 <w:szCs w:val="22"/>
               </w:rPr>
-              <w:t>${</w:t>
-            </w:r>
-            <w:proofErr w:type="spellStart"/>
-            <w:r>
-              <w:rPr>
-                <w:rFonts w:asciiTheme="majorHAnsi" w:hAnsiTheme="majorHAnsi" w:cstheme="majorHAnsi"/>
-                <w:spacing w:val="-4"/>
-                <w:sz w:val="22"/>
-                <w:szCs w:val="22"/>
-              </w:rPr>
-              <w:t>equipLocation</w:t>
-            </w:r>
-            <w:proofErr w:type="spellEnd"/>
-            <w:r>
-              <w:rPr>
-                <w:rFonts w:asciiTheme="majorHAnsi" w:hAnsiTheme="majorHAnsi" w:cstheme="majorHAnsi"/>
-                <w:spacing w:val="-4"/>
-                <w:sz w:val="22"/>
-                <w:szCs w:val="22"/>
-              </w:rPr>
-              <w:t>}</w:t>
+              <w:t>${equipLocation}</w:t>
             </w:r>
           </w:p>
         </w:tc>
@@ -20863,31 +19587,7 @@
                 <w:sz w:val="22"/>
                 <w:szCs w:val="22"/>
               </w:rPr>
-              <w:t>${</w:t>
-            </w:r>
-            <w:proofErr w:type="spellStart"/>
-            <w:r>
-              <w:rPr>
-                <w:rFonts w:asciiTheme="majorHAnsi" w:hAnsiTheme="majorHAnsi" w:cstheme="majorHAnsi"/>
-                <w:b/>
-                <w:bCs/>
-                <w:spacing w:val="-4"/>
-                <w:sz w:val="22"/>
-                <w:szCs w:val="22"/>
-              </w:rPr>
-              <w:t>equipType</w:t>
-            </w:r>
-            <w:proofErr w:type="spellEnd"/>
-            <w:r>
-              <w:rPr>
-                <w:rFonts w:asciiTheme="majorHAnsi" w:hAnsiTheme="majorHAnsi" w:cstheme="majorHAnsi"/>
-                <w:b/>
-                <w:bCs/>
-                <w:spacing w:val="-4"/>
-                <w:sz w:val="22"/>
-                <w:szCs w:val="22"/>
-              </w:rPr>
-              <w:t>}</w:t>
+              <w:t>${equipType}</w:t>
             </w:r>
           </w:p>
         </w:tc>
@@ -20915,27 +19615,7 @@
                 <w:sz w:val="22"/>
                 <w:szCs w:val="22"/>
               </w:rPr>
-              <w:t>${</w:t>
-            </w:r>
-            <w:proofErr w:type="spellStart"/>
-            <w:r>
-              <w:rPr>
-                <w:rFonts w:asciiTheme="majorHAnsi" w:hAnsiTheme="majorHAnsi" w:cstheme="majorHAnsi"/>
-                <w:spacing w:val="-4"/>
-                <w:sz w:val="22"/>
-                <w:szCs w:val="22"/>
-              </w:rPr>
-              <w:t>equipQty</w:t>
-            </w:r>
-            <w:proofErr w:type="spellEnd"/>
-            <w:r>
-              <w:rPr>
-                <w:rFonts w:asciiTheme="majorHAnsi" w:hAnsiTheme="majorHAnsi" w:cstheme="majorHAnsi"/>
-                <w:spacing w:val="-4"/>
-                <w:sz w:val="22"/>
-                <w:szCs w:val="22"/>
-              </w:rPr>
-              <w:t>}</w:t>
+              <w:t>${equipQty}</w:t>
             </w:r>
           </w:p>
         </w:tc>
@@ -21245,43 +19925,7 @@
           <w:sz w:val="16"/>
           <w:szCs w:val="16"/>
         </w:rPr>
-        <w:t xml:space="preserve">Contrôle des ondes (pour </w:t>
-      </w:r>
-      <w:proofErr w:type="spellStart"/>
-      <w:r>
-        <w:rPr>
-          <w:rFonts w:cstheme="minorHAnsi"/>
-          <w:sz w:val="16"/>
-          <w:szCs w:val="16"/>
-        </w:rPr>
-        <w:t>merrychef</w:t>
-      </w:r>
-      <w:proofErr w:type="spellEnd"/>
-      <w:r>
-        <w:rPr>
-          <w:rFonts w:cstheme="minorHAnsi"/>
-          <w:sz w:val="16"/>
-          <w:szCs w:val="16"/>
-        </w:rPr>
-        <w:t xml:space="preserve">, </w:t>
-      </w:r>
-      <w:proofErr w:type="spellStart"/>
-      <w:r>
-        <w:rPr>
-          <w:rFonts w:cstheme="minorHAnsi"/>
-          <w:sz w:val="16"/>
-          <w:szCs w:val="16"/>
-        </w:rPr>
-        <w:t>micro onde</w:t>
-      </w:r>
-      <w:proofErr w:type="spellEnd"/>
-      <w:r>
-        <w:rPr>
-          <w:rFonts w:cstheme="minorHAnsi"/>
-          <w:sz w:val="16"/>
-          <w:szCs w:val="16"/>
-        </w:rPr>
-        <w:t>, panini)</w:t>
+        <w:t>Contrôle des ondes (pour merrychef, micro onde, panini)</w:t>
       </w:r>
     </w:p>
     <w:p>
@@ -22073,18 +20717,8 @@
           <w:sz w:val="16"/>
           <w:szCs w:val="16"/>
         </w:rPr>
-        <w:t xml:space="preserve">Contrôle des températures (surchauffeur, cuves, séchage) : indiquer valeur T° </w:t>
-      </w:r>
-      <w:proofErr w:type="spellStart"/>
-      <w:r>
-        <w:rPr>
-          <w:rFonts w:cstheme="minorHAnsi"/>
-          <w:sz w:val="16"/>
-          <w:szCs w:val="16"/>
-        </w:rPr>
-        <w:t>rincage</w:t>
-      </w:r>
-      <w:proofErr w:type="spellEnd"/>
+        <w:t>Contrôle des températures (surchauffeur, cuves, séchage) : indiquer valeur T° rincage</w:t>
+      </w:r>
     </w:p>
     <w:p>
       <w:pPr>
@@ -23389,29 +22023,7 @@
           <w:szCs w:val="18"/>
           <w:u w:val="single"/>
         </w:rPr>
-        <w:t xml:space="preserve">Matériel </w:t>
-      </w:r>
-      <w:proofErr w:type="spellStart"/>
-      <w:r>
-        <w:rPr>
-          <w:rFonts w:asciiTheme="minorHAnsi" w:hAnsiTheme="minorHAnsi" w:cstheme="minorHAnsi"/>
-          <w:b/>
-          <w:sz w:val="18"/>
-          <w:szCs w:val="18"/>
-          <w:u w:val="single"/>
-        </w:rPr>
-        <w:t>Thermoscelleuse</w:t>
-      </w:r>
-      <w:proofErr w:type="spellEnd"/>
-      <w:r>
-        <w:rPr>
-          <w:rFonts w:asciiTheme="minorHAnsi" w:hAnsiTheme="minorHAnsi" w:cstheme="minorHAnsi"/>
-          <w:b/>
-          <w:sz w:val="18"/>
-          <w:szCs w:val="18"/>
-          <w:u w:val="single"/>
-        </w:rPr>
-        <w:t> : THERMOSCELLEUSE</w:t>
+        <w:t>Matériel Thermoscelleuse : THERMOSCELLEUSE</w:t>
       </w:r>
     </w:p>
     <w:p>
@@ -24558,17 +23170,8 @@
                                 <w:b/>
                                 <w:color w:val="auto"/>
                               </w:rPr>
-                              <w:t xml:space="preserve">1 Route de </w:t>
+                              <w:t>1 Route de Gisy</w:t>
                             </w:r>
-                            <w:proofErr w:type="spellStart"/>
-                            <w:r>
-                              <w:rPr>
-                                <w:b/>
-                                <w:color w:val="auto"/>
-                              </w:rPr>
-                              <w:t>Gisy</w:t>
-                            </w:r>
-                            <w:proofErr w:type="spellEnd"/>
                           </w:p>
                           <w:p>
                             <w:pPr>
@@ -24578,21 +23181,12 @@
                                 <w:color w:val="auto"/>
                               </w:rPr>
                             </w:pPr>
-                            <w:proofErr w:type="spellStart"/>
                             <w:r>
                               <w:rPr>
                                 <w:b/>
                                 <w:color w:val="auto"/>
                               </w:rPr>
-                              <w:t>Burospace</w:t>
-                            </w:r>
-                            <w:proofErr w:type="spellEnd"/>
-                            <w:r>
-                              <w:rPr>
-                                <w:b/>
-                                <w:color w:val="auto"/>
-                              </w:rPr>
-                              <w:t xml:space="preserve"> – Bât 4Bis</w:t>
+                              <w:t>Burospace – Bât 4Bis</w:t>
                             </w:r>
                           </w:p>
                           <w:p>
@@ -24792,17 +23386,8 @@
                           <w:b/>
                           <w:color w:val="auto"/>
                         </w:rPr>
-                        <w:t xml:space="preserve">1 Route de </w:t>
+                        <w:t>1 Route de Gisy</w:t>
                       </w:r>
-                      <w:proofErr w:type="spellStart"/>
-                      <w:r>
-                        <w:rPr>
-                          <w:b/>
-                          <w:color w:val="auto"/>
-                        </w:rPr>
-                        <w:t>Gisy</w:t>
-                      </w:r>
-                      <w:proofErr w:type="spellEnd"/>
                     </w:p>
                     <w:p>
                       <w:pPr>
@@ -24812,21 +23397,12 @@
                           <w:color w:val="auto"/>
                         </w:rPr>
                       </w:pPr>
-                      <w:proofErr w:type="spellStart"/>
                       <w:r>
                         <w:rPr>
                           <w:b/>
                           <w:color w:val="auto"/>
                         </w:rPr>
-                        <w:t>Burospace</w:t>
-                      </w:r>
-                      <w:proofErr w:type="spellEnd"/>
-                      <w:r>
-                        <w:rPr>
-                          <w:b/>
-                          <w:color w:val="auto"/>
-                        </w:rPr>
-                        <w:t xml:space="preserve"> – Bât 4Bis</w:t>
+                        <w:t>Burospace – Bât 4Bis</w:t>
                       </w:r>
                     </w:p>
                     <w:p>
@@ -25655,21 +24231,7 @@
                               <w:rPr>
                                 <w:color w:val="auto"/>
                               </w:rPr>
-                              <w:t xml:space="preserve"> N° de </w:t>
-                            </w:r>
-                            <w:proofErr w:type="gramStart"/>
-                            <w:r>
-                              <w:rPr>
-                                <w:color w:val="auto"/>
-                              </w:rPr>
-                              <w:t>contrat  (</w:t>
-                            </w:r>
-                            <w:proofErr w:type="gramEnd"/>
-                            <w:r>
-                              <w:rPr>
-                                <w:color w:val="auto"/>
-                              </w:rPr>
-                              <w:t>optionnel) : _____________________________________________</w:t>
+                              <w:t xml:space="preserve"> N° de contrat  (optionnel) : _____________________________________________</w:t>
                             </w:r>
                           </w:p>
                           <w:p>
@@ -25926,21 +24488,7 @@
                         <w:rPr>
                           <w:color w:val="auto"/>
                         </w:rPr>
-                        <w:t xml:space="preserve"> N° de </w:t>
-                      </w:r>
-                      <w:proofErr w:type="gramStart"/>
-                      <w:r>
-                        <w:rPr>
-                          <w:color w:val="auto"/>
-                        </w:rPr>
-                        <w:t>contrat  (</w:t>
-                      </w:r>
-                      <w:proofErr w:type="gramEnd"/>
-                      <w:r>
-                        <w:rPr>
-                          <w:color w:val="auto"/>
-                        </w:rPr>
-                        <w:t>optionnel) : _____________________________________________</w:t>
+                        <w:t xml:space="preserve"> N° de contrat  (optionnel) : _____________________________________________</w:t>
                       </w:r>
                     </w:p>
                     <w:p>
@@ -30609,23 +29157,13 @@
           <w:szCs w:val="13"/>
         </w:rPr>
       </w:pPr>
-      <w:proofErr w:type="spellStart"/>
-      <w:r>
-        <w:rPr>
-          <w:rFonts w:asciiTheme="minorHAnsi" w:hAnsiTheme="minorHAnsi" w:cstheme="minorHAnsi"/>
-          <w:sz w:val="13"/>
-          <w:szCs w:val="13"/>
-        </w:rPr>
-        <w:t>Etant</w:t>
-      </w:r>
-      <w:proofErr w:type="spellEnd"/>
-      <w:r>
-        <w:rPr>
-          <w:rFonts w:asciiTheme="minorHAnsi" w:hAnsiTheme="minorHAnsi" w:cstheme="minorHAnsi"/>
-          <w:sz w:val="13"/>
-          <w:szCs w:val="13"/>
-        </w:rPr>
-        <w:t xml:space="preserve"> donné que des modifications peuvent être</w:t>
+      <w:r>
+        <w:rPr>
+          <w:rFonts w:asciiTheme="minorHAnsi" w:hAnsiTheme="minorHAnsi" w:cstheme="minorHAnsi"/>
+          <w:sz w:val="13"/>
+          <w:szCs w:val="13"/>
+        </w:rPr>
+        <w:t>Etant donné que des modifications peuvent être</w:t>
       </w:r>
       <w:r>
         <w:rPr>
@@ -36752,25 +35290,7 @@
           <w:sz w:val="13"/>
           <w:szCs w:val="13"/>
         </w:rPr>
-        <w:t xml:space="preserve">même signification est de nul effet. </w:t>
-      </w:r>
-      <w:proofErr w:type="spellStart"/>
-      <w:r>
-        <w:rPr>
-          <w:rFonts w:asciiTheme="minorHAnsi" w:hAnsiTheme="minorHAnsi" w:cstheme="minorHAnsi"/>
-          <w:sz w:val="13"/>
-          <w:szCs w:val="13"/>
-        </w:rPr>
-        <w:t>A</w:t>
-      </w:r>
-      <w:proofErr w:type="spellEnd"/>
-      <w:r>
-        <w:rPr>
-          <w:rFonts w:asciiTheme="minorHAnsi" w:hAnsiTheme="minorHAnsi" w:cstheme="minorHAnsi"/>
-          <w:sz w:val="13"/>
-          <w:szCs w:val="13"/>
-        </w:rPr>
-        <w:t xml:space="preserve"> défaut de respecter ces</w:t>
+        <w:t>même signification est de nul effet. A défaut de respecter ces</w:t>
       </w:r>
       <w:r>
         <w:rPr>
@@ -39276,23 +37796,13 @@
         </w:rPr>
         <w:t xml:space="preserve"> </w:t>
       </w:r>
-      <w:proofErr w:type="spellStart"/>
-      <w:r>
-        <w:rPr>
-          <w:rFonts w:asciiTheme="minorHAnsi" w:hAnsiTheme="minorHAnsi" w:cstheme="minorHAnsi"/>
-          <w:sz w:val="13"/>
-          <w:szCs w:val="13"/>
-        </w:rPr>
-        <w:t>A</w:t>
-      </w:r>
-      <w:proofErr w:type="spellEnd"/>
-      <w:r>
-        <w:rPr>
-          <w:rFonts w:asciiTheme="minorHAnsi" w:hAnsiTheme="minorHAnsi" w:cstheme="minorHAnsi"/>
-          <w:sz w:val="13"/>
-          <w:szCs w:val="13"/>
-        </w:rPr>
-        <w:t xml:space="preserve"> défaut de paiement d’une seule échéance et sans mise en</w:t>
+      <w:r>
+        <w:rPr>
+          <w:rFonts w:asciiTheme="minorHAnsi" w:hAnsiTheme="minorHAnsi" w:cstheme="minorHAnsi"/>
+          <w:sz w:val="13"/>
+          <w:szCs w:val="13"/>
+        </w:rPr>
+        <w:t>A défaut de paiement d’une seule échéance et sans mise en</w:t>
       </w:r>
       <w:r>
         <w:rPr>
@@ -48567,21 +47077,12 @@
         <w:szCs w:val="16"/>
       </w:rPr>
     </w:pPr>
-    <w:proofErr w:type="gramStart"/>
     <w:r>
       <w:rPr>
         <w:sz w:val="16"/>
         <w:szCs w:val="16"/>
       </w:rPr>
-      <w:t>v</w:t>
-    </w:r>
-    <w:proofErr w:type="gramEnd"/>
-    <w:r>
-      <w:rPr>
-        <w:sz w:val="16"/>
-        <w:szCs w:val="16"/>
-      </w:rPr>
-      <w:t xml:space="preserve">11062024 </w:t>
+      <w:t xml:space="preserve">v11062024 </w:t>
     </w:r>
   </w:p>
 </w:ftr>
@@ -48597,21 +47098,12 @@
         <w:szCs w:val="16"/>
       </w:rPr>
     </w:pPr>
-    <w:proofErr w:type="gramStart"/>
     <w:r>
       <w:rPr>
         <w:sz w:val="16"/>
         <w:szCs w:val="16"/>
       </w:rPr>
-      <w:t>v</w:t>
-    </w:r>
-    <w:proofErr w:type="gramEnd"/>
-    <w:r>
-      <w:rPr>
-        <w:sz w:val="16"/>
-        <w:szCs w:val="16"/>
-      </w:rPr>
-      <w:t>11062024</w:t>
+      <w:t>v11062024</w:t>
     </w:r>
   </w:p>
 </w:ftr>
